--- a/Documents/详细设计阶段/详细设计文档.docx
+++ b/Documents/详细设计阶段/详细设计文档.docx
@@ -58,8 +58,10 @@
           <w:szCs w:val="64"/>
           <w:lang w:eastAsia="zh-CN"/>
         </w:rPr>
-        <w:t>V0.3</w:t>
-      </w:r>
+        <w:t>V1.0</w:t>
+      </w:r>
+      <w:bookmarkStart w:id="0" w:name="_GoBack"/>
+      <w:bookmarkEnd w:id="0"/>
     </w:p>
     <w:p>
       <w:pPr>
@@ -792,6 +794,111 @@
                 <w:szCs w:val="21"/>
               </w:rPr>
               <w:t>V0.3</w:t>
+            </w:r>
+          </w:p>
+        </w:tc>
+      </w:tr>
+      <w:tr>
+        <w:trPr>
+          <w:trHeight w:val="567"/>
+        </w:trPr>
+        <w:tc>
+          <w:tcPr>
+            <w:tcW w:w="853" w:type="pct"/>
+          </w:tcPr>
+          <w:p>
+            <w:pPr>
+              <w:widowControl/>
+              <w:spacing w:before="40" w:after="40"/>
+              <w:jc w:val="center"/>
+              <w:rPr>
+                <w:rFonts w:asciiTheme="minorEastAsia" w:hAnsiTheme="minorEastAsia"/>
+                <w:color w:val="0D0D0D" w:themeColor="text1" w:themeTint="F2"/>
+                <w:szCs w:val="21"/>
+              </w:rPr>
+            </w:pPr>
+            <w:r>
+              <w:rPr>
+                <w:rFonts w:asciiTheme="minorEastAsia" w:hAnsiTheme="minorEastAsia"/>
+                <w:color w:val="0D0D0D" w:themeColor="text1" w:themeTint="F2"/>
+                <w:szCs w:val="21"/>
+              </w:rPr>
+              <w:t>林志和</w:t>
+            </w:r>
+          </w:p>
+        </w:tc>
+        <w:tc>
+          <w:tcPr>
+            <w:tcW w:w="849" w:type="pct"/>
+          </w:tcPr>
+          <w:p>
+            <w:pPr>
+              <w:widowControl/>
+              <w:spacing w:before="40" w:after="40"/>
+              <w:jc w:val="center"/>
+              <w:rPr>
+                <w:rFonts w:asciiTheme="minorEastAsia" w:hAnsiTheme="minorEastAsia"/>
+                <w:color w:val="0D0D0D" w:themeColor="text1" w:themeTint="F2"/>
+                <w:szCs w:val="21"/>
+              </w:rPr>
+            </w:pPr>
+            <w:r>
+              <w:rPr>
+                <w:rFonts w:asciiTheme="minorEastAsia" w:hAnsiTheme="minorEastAsia"/>
+                <w:color w:val="0D0D0D" w:themeColor="text1" w:themeTint="F2"/>
+                <w:szCs w:val="21"/>
+              </w:rPr>
+              <w:t>2016-10-29</w:t>
+            </w:r>
+          </w:p>
+        </w:tc>
+        <w:tc>
+          <w:tcPr>
+            <w:tcW w:w="2489" w:type="pct"/>
+          </w:tcPr>
+          <w:p>
+            <w:pPr>
+              <w:widowControl/>
+              <w:spacing w:before="40" w:after="40"/>
+              <w:jc w:val="left"/>
+              <w:rPr>
+                <w:rFonts w:asciiTheme="minorEastAsia" w:hAnsiTheme="minorEastAsia"/>
+                <w:color w:val="0D0D0D" w:themeColor="text1" w:themeTint="F2"/>
+                <w:szCs w:val="21"/>
+              </w:rPr>
+            </w:pPr>
+            <w:r>
+              <w:rPr>
+                <w:rFonts w:asciiTheme="minorEastAsia" w:hAnsiTheme="minorEastAsia"/>
+                <w:color w:val="0D0D0D" w:themeColor="text1" w:themeTint="F2"/>
+                <w:szCs w:val="21"/>
+              </w:rPr>
+              <w:t>添加promotion模块</w:t>
+            </w:r>
+          </w:p>
+        </w:tc>
+        <w:tc>
+          <w:tcPr>
+            <w:tcW w:w="809" w:type="pct"/>
+          </w:tcPr>
+          <w:p>
+            <w:pPr>
+              <w:widowControl/>
+              <w:spacing w:before="40" w:after="40"/>
+              <w:jc w:val="center"/>
+              <w:rPr>
+                <w:rFonts w:asciiTheme="minorEastAsia" w:hAnsiTheme="minorEastAsia"/>
+                <w:color w:val="0D0D0D" w:themeColor="text1" w:themeTint="F2"/>
+                <w:szCs w:val="21"/>
+              </w:rPr>
+            </w:pPr>
+            <w:r>
+              <w:rPr>
+                <w:rFonts w:asciiTheme="minorEastAsia" w:hAnsiTheme="minorEastAsia"/>
+                <w:color w:val="0D0D0D" w:themeColor="text1" w:themeTint="F2"/>
+                <w:szCs w:val="21"/>
+              </w:rPr>
+              <w:t>V1.0</w:t>
             </w:r>
           </w:p>
         </w:tc>
@@ -3086,11 +3193,11 @@
           <w:rFonts w:hint="default"/>
         </w:rPr>
       </w:pPr>
-      <w:bookmarkStart w:id="0" w:name="_Toc465539839"/>
+      <w:bookmarkStart w:id="1" w:name="_Toc465539839"/>
       <w:r>
         <w:t>引言</w:t>
       </w:r>
-      <w:bookmarkEnd w:id="0"/>
+      <w:bookmarkEnd w:id="1"/>
     </w:p>
     <w:p>
       <w:pPr>
@@ -3099,11 +3206,11 @@
           <w:rFonts w:hint="default"/>
         </w:rPr>
       </w:pPr>
-      <w:bookmarkStart w:id="1" w:name="_Toc465539840"/>
+      <w:bookmarkStart w:id="2" w:name="_Toc465539840"/>
       <w:r>
         <w:t>编制目的</w:t>
       </w:r>
-      <w:bookmarkEnd w:id="1"/>
+      <w:bookmarkEnd w:id="2"/>
     </w:p>
     <w:p>
       <w:pPr>
@@ -3197,11 +3304,11 @@
           <w:rFonts w:hint="default"/>
         </w:rPr>
       </w:pPr>
-      <w:bookmarkStart w:id="2" w:name="_Toc465539841"/>
+      <w:bookmarkStart w:id="3" w:name="_Toc465539841"/>
       <w:r>
         <w:t>词汇表</w:t>
       </w:r>
-      <w:bookmarkEnd w:id="2"/>
+      <w:bookmarkEnd w:id="3"/>
     </w:p>
     <w:tbl>
       <w:tblPr>
@@ -3744,13 +3851,13 @@
                 <w:rFonts w:hint="default"/>
               </w:rPr>
             </w:pPr>
-            <w:bookmarkStart w:id="3" w:name="OLE_LINK7"/>
-            <w:bookmarkStart w:id="4" w:name="OLE_LINK8"/>
+            <w:bookmarkStart w:id="4" w:name="OLE_LINK7"/>
+            <w:bookmarkStart w:id="5" w:name="OLE_LINK8"/>
             <w:r>
               <w:t>未执行的（订单）</w:t>
             </w:r>
-            <w:bookmarkEnd w:id="3"/>
             <w:bookmarkEnd w:id="4"/>
+            <w:bookmarkEnd w:id="5"/>
           </w:p>
         </w:tc>
       </w:tr>
@@ -3905,11 +4012,11 @@
           <w:rFonts w:hint="default"/>
         </w:rPr>
       </w:pPr>
-      <w:bookmarkStart w:id="5" w:name="_Toc465539842"/>
+      <w:bookmarkStart w:id="6" w:name="_Toc465539842"/>
       <w:r>
         <w:t>参考资料</w:t>
       </w:r>
-      <w:bookmarkEnd w:id="5"/>
+      <w:bookmarkEnd w:id="6"/>
     </w:p>
     <w:p>
       <w:pPr>
@@ -4002,7 +4109,7 @@
           <w:rFonts w:hint="default"/>
         </w:rPr>
       </w:pPr>
-      <w:bookmarkStart w:id="6" w:name="_Toc465539843"/>
+      <w:bookmarkStart w:id="7" w:name="_Toc465539843"/>
       <w:r>
         <w:rPr>
           <w:lang w:eastAsia="zh-CN"/>
@@ -4012,7 +4119,7 @@
       <w:r>
         <w:t>概述</w:t>
       </w:r>
-      <w:bookmarkEnd w:id="6"/>
+      <w:bookmarkEnd w:id="7"/>
     </w:p>
     <w:p>
       <w:pPr>
@@ -4194,7 +4301,7 @@
           <w:rFonts w:hint="default"/>
         </w:rPr>
       </w:pPr>
-      <w:bookmarkStart w:id="7" w:name="_Toc465539844"/>
+      <w:bookmarkStart w:id="8" w:name="_Toc465539844"/>
       <w:r>
         <w:t>体系</w:t>
       </w:r>
@@ -4204,7 +4311,7 @@
         </w:rPr>
         <w:t>结构设计概述</w:t>
       </w:r>
-      <w:bookmarkEnd w:id="7"/>
+      <w:bookmarkEnd w:id="8"/>
     </w:p>
     <w:p>
       <w:pPr>
@@ -4295,11 +4402,11 @@
           <w:rFonts w:hint="default"/>
         </w:rPr>
       </w:pPr>
-      <w:bookmarkStart w:id="8" w:name="_Toc465539845"/>
+      <w:bookmarkStart w:id="9" w:name="_Toc465539845"/>
       <w:r>
         <w:t>结构视角</w:t>
       </w:r>
-      <w:bookmarkEnd w:id="8"/>
+      <w:bookmarkEnd w:id="9"/>
     </w:p>
     <w:p>
       <w:pPr>
@@ -4308,7 +4415,7 @@
           <w:rFonts w:hint="default"/>
         </w:rPr>
       </w:pPr>
-      <w:bookmarkStart w:id="9" w:name="_Toc465539846"/>
+      <w:bookmarkStart w:id="10" w:name="_Toc465539846"/>
       <w:r>
         <w:t>展示</w:t>
       </w:r>
@@ -4317,31 +4424,6 @@
           <w:rFonts w:hint="default"/>
         </w:rPr>
         <w:t>层的分解</w:t>
-      </w:r>
-      <w:bookmarkEnd w:id="9"/>
-    </w:p>
-    <w:p>
-      <w:pPr>
-        <w:pStyle w:val="3"/>
-        <w:rPr>
-          <w:rFonts w:hint="default"/>
-        </w:rPr>
-      </w:pPr>
-      <w:bookmarkStart w:id="10" w:name="_Toc465539847"/>
-      <w:r>
-        <w:rPr>
-          <w:rFonts w:hint="default"/>
-        </w:rPr>
-        <w:t>UI</w:t>
-      </w:r>
-      <w:r>
-        <w:t>层</w:t>
-      </w:r>
-      <w:r>
-        <w:rPr>
-          <w:rFonts w:hint="default"/>
-        </w:rPr>
-        <w:t>设计概要</w:t>
       </w:r>
       <w:bookmarkEnd w:id="10"/>
     </w:p>
@@ -4352,17 +4434,42 @@
           <w:rFonts w:hint="default"/>
         </w:rPr>
       </w:pPr>
-      <w:bookmarkStart w:id="11" w:name="_Toc465539848"/>
-      <w:r>
+      <w:bookmarkStart w:id="11" w:name="_Toc465539847"/>
+      <w:r>
+        <w:rPr>
+          <w:rFonts w:hint="default"/>
+        </w:rPr>
         <w:t>UI</w:t>
       </w:r>
       <w:r>
+        <w:t>层</w:t>
+      </w:r>
+      <w:r>
+        <w:rPr>
+          <w:rFonts w:hint="default"/>
+        </w:rPr>
+        <w:t>设计概要</w:t>
+      </w:r>
+      <w:bookmarkEnd w:id="11"/>
+    </w:p>
+    <w:p>
+      <w:pPr>
+        <w:pStyle w:val="3"/>
+        <w:rPr>
+          <w:rFonts w:hint="default"/>
+        </w:rPr>
+      </w:pPr>
+      <w:bookmarkStart w:id="12" w:name="_Toc465539848"/>
+      <w:r>
+        <w:t>UI</w:t>
+      </w:r>
+      <w:r>
         <w:rPr>
           <w:rFonts w:hint="default"/>
         </w:rPr>
         <w:t>层内部包的职责与划分</w:t>
       </w:r>
-      <w:bookmarkEnd w:id="11"/>
+      <w:bookmarkEnd w:id="12"/>
     </w:p>
     <w:p>
       <w:pPr>
@@ -4385,7 +4492,7 @@
           <w:rFonts w:hint="default"/>
         </w:rPr>
       </w:pPr>
-      <w:bookmarkStart w:id="12" w:name="_Toc465539849"/>
+      <w:bookmarkStart w:id="13" w:name="_Toc465539849"/>
       <w:r>
         <w:t>业务逻辑层</w:t>
       </w:r>
@@ -4395,7 +4502,7 @@
         </w:rPr>
         <w:t>的分解</w:t>
       </w:r>
-      <w:bookmarkEnd w:id="12"/>
+      <w:bookmarkEnd w:id="13"/>
     </w:p>
     <w:p>
       <w:pPr>
@@ -4424,7 +4531,7 @@
           <w:b w:val="0"/>
         </w:rPr>
       </w:pPr>
-      <w:bookmarkStart w:id="13" w:name="_Toc465539850"/>
+      <w:bookmarkStart w:id="14" w:name="_Toc465539850"/>
       <w:r>
         <w:rPr>
           <w:rFonts w:hint="default"/>
@@ -4445,7 +4552,7 @@
         </w:rPr>
         <w:t>模块</w:t>
       </w:r>
-      <w:bookmarkEnd w:id="13"/>
+      <w:bookmarkEnd w:id="14"/>
     </w:p>
     <w:p>
       <w:pPr>
@@ -5322,8 +5429,8 @@
                 <w:rFonts w:hint="default"/>
               </w:rPr>
             </w:pPr>
-            <w:bookmarkStart w:id="14" w:name="OLE_LINK114"/>
-            <w:bookmarkStart w:id="15" w:name="OLE_LINK115"/>
+            <w:bookmarkStart w:id="15" w:name="OLE_LINK114"/>
+            <w:bookmarkStart w:id="16" w:name="OLE_LINK115"/>
             <w:r>
               <w:t>调用</w:t>
             </w:r>
@@ -5339,8 +5446,8 @@
             <w:r>
               <w:t>方法</w:t>
             </w:r>
-            <w:bookmarkEnd w:id="14"/>
             <w:bookmarkEnd w:id="15"/>
+            <w:bookmarkEnd w:id="16"/>
           </w:p>
         </w:tc>
       </w:tr>
@@ -7046,7 +7153,7 @@
               </w:rPr>
               <w:t>ontroller.</w:t>
             </w:r>
-            <w:bookmarkStart w:id="16" w:name="OLE_LINK112"/>
+            <w:bookmarkStart w:id="17" w:name="OLE_LINK112"/>
             <w:r>
               <w:rPr>
                 <w:b w:val="0"/>
@@ -7054,7 +7161,7 @@
               </w:rPr>
               <w:t>deduct</w:t>
             </w:r>
-            <w:bookmarkEnd w:id="16"/>
+            <w:bookmarkEnd w:id="17"/>
             <w:r>
               <w:rPr>
                 <w:b w:val="0"/>
@@ -8901,14 +9008,14 @@
                 <w:rFonts w:hint="default"/>
               </w:rPr>
             </w:pPr>
-            <w:bookmarkStart w:id="17" w:name="OLE_LINK113"/>
+            <w:bookmarkStart w:id="18" w:name="OLE_LINK113"/>
             <w:r>
               <w:t>password</w:t>
             </w:r>
             <w:r>
               <w:t>符合输入规则且对应的客户未登录</w:t>
             </w:r>
-            <w:bookmarkEnd w:id="17"/>
+            <w:bookmarkEnd w:id="18"/>
           </w:p>
         </w:tc>
       </w:tr>
@@ -11572,8 +11679,8 @@
               </w:rPr>
               <w:t>UserDataService.addCredit</w:t>
             </w:r>
-            <w:bookmarkStart w:id="18" w:name="OLE_LINK19"/>
-            <w:bookmarkStart w:id="19" w:name="OLE_LINK20"/>
+            <w:bookmarkStart w:id="19" w:name="OLE_LINK19"/>
+            <w:bookmarkStart w:id="20" w:name="OLE_LINK20"/>
             <w:r>
               <w:rPr>
                 <w:b w:val="0"/>
@@ -11581,8 +11688,8 @@
               </w:rPr>
               <w:t>(String username, double amount)</w:t>
             </w:r>
-            <w:bookmarkEnd w:id="18"/>
             <w:bookmarkEnd w:id="19"/>
+            <w:bookmarkEnd w:id="20"/>
           </w:p>
         </w:tc>
         <w:tc>
@@ -11647,13 +11754,13 @@
                 <w:rFonts w:hint="default"/>
               </w:rPr>
             </w:pPr>
-            <w:bookmarkStart w:id="20" w:name="OLE_LINK23"/>
-            <w:bookmarkStart w:id="21" w:name="OLE_LINK24"/>
+            <w:bookmarkStart w:id="21" w:name="OLE_LINK23"/>
+            <w:bookmarkStart w:id="22" w:name="OLE_LINK24"/>
             <w:r>
               <w:t>持久化扣除客户信用值</w:t>
             </w:r>
-            <w:bookmarkEnd w:id="20"/>
             <w:bookmarkEnd w:id="21"/>
+            <w:bookmarkEnd w:id="22"/>
           </w:p>
         </w:tc>
       </w:tr>
@@ -12690,7 +12797,7 @@
           <w:b w:val="0"/>
         </w:rPr>
       </w:pPr>
-      <w:bookmarkStart w:id="22" w:name="_Toc465539851"/>
+      <w:bookmarkStart w:id="23" w:name="_Toc465539851"/>
       <w:r>
         <w:rPr>
           <w:rFonts w:hint="default"/>
@@ -12710,7 +12817,7 @@
         </w:rPr>
         <w:t>模块</w:t>
       </w:r>
-      <w:bookmarkEnd w:id="22"/>
+      <w:bookmarkEnd w:id="23"/>
     </w:p>
     <w:p>
       <w:pPr>
@@ -17210,7 +17317,7 @@
           <w:b w:val="0"/>
         </w:rPr>
       </w:pPr>
-      <w:bookmarkStart w:id="23" w:name="_Toc465539852"/>
+      <w:bookmarkStart w:id="24" w:name="_Toc465539852"/>
       <w:r>
         <w:rPr>
           <w:rFonts w:hint="default"/>
@@ -17224,7 +17331,7 @@
         </w:rPr>
         <w:t>模块</w:t>
       </w:r>
-      <w:bookmarkEnd w:id="23"/>
+      <w:bookmarkEnd w:id="24"/>
     </w:p>
     <w:p>
       <w:pPr>
@@ -17326,6 +17433,9 @@
       <w:pPr>
         <w:pStyle w:val="af1"/>
         <w:ind w:left="360" w:firstLineChars="0" w:firstLine="0"/>
+        <w:rPr>
+          <w:rFonts w:hint="default"/>
+        </w:rPr>
       </w:pPr>
       <w:r>
         <w:t>根据体系结构的设计，我们将系统分为展示层、业务逻辑层、数据层。每一层之间为了增加灵活性，我们会添加接口。在展示层和业务逻辑层之间添加</w:t>
@@ -21806,7 +21916,7 @@
           <w:b w:val="0"/>
         </w:rPr>
       </w:pPr>
-      <w:bookmarkStart w:id="24" w:name="_Toc465539853"/>
+      <w:bookmarkStart w:id="25" w:name="_Toc465539853"/>
       <w:r>
         <w:rPr>
           <w:rFonts w:hint="default"/>
@@ -21820,7 +21930,7 @@
         </w:rPr>
         <w:t>模块</w:t>
       </w:r>
-      <w:bookmarkEnd w:id="24"/>
+      <w:bookmarkEnd w:id="25"/>
     </w:p>
     <w:p>
       <w:pPr>
@@ -28235,7 +28345,7 @@
       <w:pPr>
         <w:spacing w:line="276" w:lineRule="auto"/>
         <w:rPr>
-          <w:rFonts w:ascii="Adobe 宋体 Std L" w:eastAsia="Adobe 宋体 Std L" w:hAnsi="Adobe 宋体 Std L"/>
+          <w:rFonts w:ascii="Adobe 宋体 Std L" w:eastAsia="Adobe 宋体 Std L" w:hAnsi="Adobe 宋体 Std L" w:hint="default"/>
         </w:rPr>
       </w:pPr>
       <w:r>
@@ -28678,6 +28788,7 @@
       <w:pPr>
         <w:ind w:firstLine="420"/>
         <w:rPr>
+          <w:rFonts w:hint="default"/>
           <w:szCs w:val="21"/>
         </w:rPr>
       </w:pPr>
@@ -28854,7 +28965,7 @@
           <w:b w:val="0"/>
         </w:rPr>
       </w:pPr>
-      <w:bookmarkStart w:id="25" w:name="_Toc465539854"/>
+      <w:bookmarkStart w:id="26" w:name="_Toc465539854"/>
       <w:r>
         <w:rPr>
           <w:rFonts w:hint="default"/>
@@ -28868,41 +28979,4731 @@
         </w:rPr>
         <w:t>模块</w:t>
       </w:r>
-      <w:bookmarkEnd w:id="25"/>
+      <w:bookmarkEnd w:id="26"/>
     </w:p>
     <w:p>
       <w:pPr>
         <w:rPr>
           <w:rFonts w:hint="default"/>
-          <w:szCs w:val="21"/>
-        </w:rPr>
-      </w:pPr>
-      <w:r>
-        <w:rPr>
           <w:sz w:val="24"/>
           <w:szCs w:val="24"/>
         </w:rPr>
-        <w:t>1</w:t>
-      </w:r>
+      </w:pPr>
       <w:r>
         <w:rPr>
           <w:sz w:val="24"/>
           <w:szCs w:val="24"/>
         </w:rPr>
+        <w:t>1</w:t>
+      </w:r>
+      <w:r>
+        <w:rPr>
+          <w:sz w:val="24"/>
+          <w:szCs w:val="24"/>
+        </w:rPr>
         <w:t>、</w:t>
       </w:r>
+      <w:r>
+        <w:rPr>
+          <w:rFonts w:hint="default"/>
+          <w:sz w:val="24"/>
+          <w:szCs w:val="24"/>
+        </w:rPr>
+        <w:t>模块概述：</w:t>
+      </w:r>
+    </w:p>
+    <w:p>
+      <w:pPr>
+        <w:pStyle w:val="af1"/>
+        <w:ind w:left="360" w:firstLineChars="0" w:firstLine="0"/>
+        <w:rPr>
+          <w:rFonts w:hint="default"/>
+        </w:rPr>
+      </w:pPr>
+      <w:r>
+        <w:rPr>
+          <w:rFonts w:hint="default"/>
+          <w:b/>
+        </w:rPr>
+        <w:t>promotion</w:t>
+      </w:r>
+      <w:r>
+        <w:rPr>
+          <w:rFonts w:hint="default"/>
+        </w:rPr>
+        <w:t>模块承担的需求参见需求规格说明文档功能需求及相关非功能需求。</w:t>
+      </w:r>
+    </w:p>
+    <w:p>
+      <w:pPr>
+        <w:pStyle w:val="af1"/>
+        <w:ind w:left="360" w:firstLineChars="0" w:firstLine="0"/>
+        <w:rPr>
+          <w:rFonts w:hint="default"/>
+        </w:rPr>
+      </w:pPr>
+      <w:r>
+        <w:rPr>
+          <w:rFonts w:hint="default"/>
+          <w:b/>
+        </w:rPr>
+        <w:t>promotion</w:t>
+      </w:r>
+      <w:r>
+        <w:rPr>
+          <w:rFonts w:hint="default"/>
+        </w:rPr>
+        <w:t>模块的职责和接口参见软件系统结构描述文档</w:t>
+      </w:r>
+      <w:r>
+        <w:t>内</w:t>
+      </w:r>
+      <w:r>
+        <w:rPr>
+          <w:rFonts w:hint="default"/>
+        </w:rPr>
+        <w:t>对该</w:t>
+      </w:r>
+      <w:r>
+        <w:t>模块</w:t>
+      </w:r>
+      <w:r>
+        <w:rPr>
+          <w:rFonts w:hint="default"/>
+        </w:rPr>
+        <w:t>的描述</w:t>
+      </w:r>
+      <w:r>
+        <w:t>。</w:t>
+      </w:r>
+    </w:p>
+    <w:p>
+      <w:pPr>
+        <w:rPr>
+          <w:rFonts w:hint="default"/>
+          <w:sz w:val="24"/>
+          <w:szCs w:val="24"/>
+        </w:rPr>
+      </w:pPr>
+      <w:r>
+        <w:rPr>
+          <w:sz w:val="24"/>
+          <w:szCs w:val="24"/>
+        </w:rPr>
+        <w:t>2</w:t>
+      </w:r>
+      <w:r>
+        <w:rPr>
+          <w:sz w:val="24"/>
+          <w:szCs w:val="24"/>
+        </w:rPr>
+        <w:t>、整体结构</w:t>
+      </w:r>
+      <w:r>
+        <w:rPr>
+          <w:rFonts w:hint="default"/>
+          <w:sz w:val="24"/>
+          <w:szCs w:val="24"/>
+        </w:rPr>
+        <w:t>：</w:t>
+      </w:r>
+    </w:p>
+    <w:p>
+      <w:pPr>
+        <w:rPr>
+          <w:rFonts w:hint="default"/>
+        </w:rPr>
+      </w:pPr>
+      <w:r>
+        <w:rPr>
+          <w:rFonts w:hint="default"/>
+        </w:rPr>
+        <w:tab/>
+      </w:r>
+      <w:r>
+        <w:t>根据体系结构的设计，我们将系统分为展示层、业务逻辑层、数据层。每一层之间为了增加灵活性，我们会添加接口。在展示层和业务逻辑层之间添加</w:t>
+      </w:r>
+      <w:r>
+        <w:rPr>
+          <w:rFonts w:hint="default"/>
+        </w:rPr>
+        <w:t>PromotionBl</w:t>
+      </w:r>
+      <w:r>
+        <w:t>Service</w:t>
+      </w:r>
+      <w:r>
+        <w:t>接口。在业务逻辑层和数据层之间添加</w:t>
+      </w:r>
+      <w:r>
+        <w:rPr>
+          <w:rFonts w:hint="default"/>
+        </w:rPr>
+        <w:t>Promotion</w:t>
+      </w:r>
+      <w:r>
+        <w:t>D</w:t>
+      </w:r>
+      <w:r>
+        <w:rPr>
+          <w:rFonts w:hint="default"/>
+        </w:rPr>
+        <w:t>ata</w:t>
+      </w:r>
+      <w:r>
+        <w:t>Service</w:t>
+      </w:r>
+      <w:r>
+        <w:t>接口。为了隔离业务逻辑职责和逻辑控制职责，添加</w:t>
+      </w:r>
+      <w:r>
+        <w:rPr>
+          <w:rFonts w:hint="default"/>
+        </w:rPr>
+        <w:t>Promotion</w:t>
+      </w:r>
+      <w:r>
+        <w:t>Controller</w:t>
+      </w:r>
+      <w:r>
+        <w:t>，这样</w:t>
+      </w:r>
+      <w:r>
+        <w:rPr>
+          <w:rFonts w:hint="default"/>
+        </w:rPr>
+        <w:t>Promotion</w:t>
+      </w:r>
+      <w:r>
+        <w:t>Controller</w:t>
+      </w:r>
+      <w:r>
+        <w:t>会将对商品管理的业务逻辑处理委托给</w:t>
+      </w:r>
+      <w:r>
+        <w:rPr>
+          <w:rFonts w:hint="default"/>
+        </w:rPr>
+        <w:t>Promotio</w:t>
+      </w:r>
+      <w:r>
+        <w:t>n</w:t>
+      </w:r>
+      <w:r>
+        <w:rPr>
+          <w:rFonts w:hint="default"/>
+        </w:rPr>
+        <w:t>Manager</w:t>
+      </w:r>
+      <w:r>
+        <w:t>和</w:t>
+      </w:r>
+      <w:r>
+        <w:t>PromotionList</w:t>
+      </w:r>
+      <w:r>
+        <w:t>对象。</w:t>
+      </w:r>
+      <w:r>
+        <w:rPr>
+          <w:rFonts w:hint="default"/>
+        </w:rPr>
+        <w:t>PromotionPO</w:t>
+      </w:r>
+      <w:r>
+        <w:t>是作为</w:t>
+      </w:r>
+      <w:r>
+        <w:t>促销</w:t>
+      </w:r>
+      <w:r>
+        <w:rPr>
+          <w:rFonts w:hint="default"/>
+        </w:rPr>
+        <w:t>信息</w:t>
+      </w:r>
+      <w:r>
+        <w:t>的持久性对象被添加到设计模型中去的。</w:t>
+      </w:r>
+    </w:p>
+    <w:p>
+      <w:pPr>
+        <w:rPr>
+          <w:rFonts w:hint="default"/>
+        </w:rPr>
+      </w:pPr>
+    </w:p>
+    <w:p>
+      <w:pPr>
+        <w:rPr>
+          <w:rFonts w:hint="default"/>
+        </w:rPr>
+      </w:pPr>
+    </w:p>
+    <w:p>
+      <w:pPr>
+        <w:rPr>
+          <w:rFonts w:hint="default"/>
+        </w:rPr>
+      </w:pPr>
+      <w:r>
+        <w:rPr>
+          <w:rFonts w:hint="default"/>
+        </w:rPr>
+        <w:t>Promotion</w:t>
+      </w:r>
+      <w:r>
+        <w:rPr>
+          <w:rFonts w:hint="default"/>
+        </w:rPr>
+        <w:t>模块中</w:t>
+      </w:r>
+      <w:r>
+        <w:t>各个类</w:t>
+      </w:r>
+      <w:r>
+        <w:rPr>
+          <w:rFonts w:hint="default"/>
+        </w:rPr>
+        <w:t>的设计：</w:t>
+      </w:r>
+    </w:p>
+    <w:p>
+      <w:pPr>
+        <w:rPr>
+          <w:rFonts w:hint="default"/>
+        </w:rPr>
+      </w:pPr>
+      <w:r>
+        <w:rPr>
+          <w:noProof/>
+        </w:rPr>
+        <w:drawing>
+          <wp:inline distT="0" distB="0" distL="0" distR="0" wp14:anchorId="00BCF42C" wp14:editId="6BEFE1E5">
+            <wp:extent cx="5270500" cy="2994022"/>
+            <wp:effectExtent l="0" t="0" r="6350" b="0"/>
+            <wp:docPr id="12" name="图片 12" descr="C:\Users\kevin\Documents\Tencent Files\1090445093\FileRecv\Promotion类图.jpg"/>
+            <wp:cNvGraphicFramePr>
+              <a:graphicFrameLocks xmlns:a="http://schemas.openxmlformats.org/drawingml/2006/main" noChangeAspect="1"/>
+            </wp:cNvGraphicFramePr>
+            <a:graphic xmlns:a="http://schemas.openxmlformats.org/drawingml/2006/main">
+              <a:graphicData uri="http://schemas.openxmlformats.org/drawingml/2006/picture">
+                <pic:pic xmlns:pic="http://schemas.openxmlformats.org/drawingml/2006/picture">
+                  <pic:nvPicPr>
+                    <pic:cNvPr id="0" name="Picture 3" descr="C:\Users\kevin\Documents\Tencent Files\1090445093\FileRecv\Promotion类图.jpg"/>
+                    <pic:cNvPicPr>
+                      <a:picLocks noChangeAspect="1" noChangeArrowheads="1"/>
+                    </pic:cNvPicPr>
+                  </pic:nvPicPr>
+                  <pic:blipFill>
+                    <a:blip r:embed="rId46">
+                      <a:extLst>
+                        <a:ext uri="{28A0092B-C50C-407E-A947-70E740481C1C}">
+                          <a14:useLocalDpi xmlns:a14="http://schemas.microsoft.com/office/drawing/2010/main" val="0"/>
+                        </a:ext>
+                      </a:extLst>
+                    </a:blip>
+                    <a:srcRect/>
+                    <a:stretch>
+                      <a:fillRect/>
+                    </a:stretch>
+                  </pic:blipFill>
+                  <pic:spPr bwMode="auto">
+                    <a:xfrm>
+                      <a:off x="0" y="0"/>
+                      <a:ext cx="5270500" cy="2994022"/>
+                    </a:xfrm>
+                    <a:prstGeom prst="rect">
+                      <a:avLst/>
+                    </a:prstGeom>
+                    <a:noFill/>
+                    <a:ln>
+                      <a:noFill/>
+                    </a:ln>
+                  </pic:spPr>
+                </pic:pic>
+              </a:graphicData>
+            </a:graphic>
+          </wp:inline>
+        </w:drawing>
+      </w:r>
+    </w:p>
+    <w:p>
+      <w:pPr>
+        <w:rPr>
+          <w:rFonts w:hint="default"/>
+        </w:rPr>
+      </w:pPr>
+    </w:p>
+    <w:p>
+      <w:pPr>
+        <w:rPr>
+          <w:rFonts w:hint="default"/>
+        </w:rPr>
+      </w:pPr>
+    </w:p>
+    <w:p>
+      <w:pPr>
+        <w:spacing w:line="276" w:lineRule="auto"/>
+        <w:rPr>
+          <w:rFonts w:hint="default"/>
+        </w:rPr>
+      </w:pPr>
+      <w:r>
+        <w:rPr>
+          <w:rFonts w:hint="default"/>
+        </w:rPr>
+        <w:t>Promotion</w:t>
+      </w:r>
+      <w:r>
+        <w:t>bl</w:t>
+      </w:r>
+      <w:r>
+        <w:t>模块各个类的职责</w:t>
+      </w:r>
+    </w:p>
+    <w:tbl>
+      <w:tblPr>
+        <w:tblStyle w:val="5-51"/>
+        <w:tblW w:w="5000" w:type="pct"/>
+        <w:jc w:val="center"/>
+        <w:tblLook w:val="0420" w:firstRow="1" w:lastRow="0" w:firstColumn="0" w:lastColumn="0" w:noHBand="0" w:noVBand="1"/>
+      </w:tblPr>
+      <w:tblGrid>
+        <w:gridCol w:w="2652"/>
+        <w:gridCol w:w="5864"/>
+      </w:tblGrid>
+      <w:tr>
+        <w:trPr>
+          <w:cnfStyle w:val="100000000000" w:firstRow="1" w:lastRow="0" w:firstColumn="0" w:lastColumn="0" w:oddVBand="0" w:evenVBand="0" w:oddHBand="0" w:evenHBand="0" w:firstRowFirstColumn="0" w:firstRowLastColumn="0" w:lastRowFirstColumn="0" w:lastRowLastColumn="0"/>
+          <w:jc w:val="center"/>
+        </w:trPr>
+        <w:tc>
+          <w:tcPr>
+            <w:tcW w:w="1557" w:type="pct"/>
+            <w:vAlign w:val="center"/>
+          </w:tcPr>
+          <w:p>
+            <w:pPr>
+              <w:spacing w:line="276" w:lineRule="auto"/>
+              <w:rPr>
+                <w:rFonts w:hint="default"/>
+              </w:rPr>
+            </w:pPr>
+            <w:r>
+              <w:t>模块</w:t>
+            </w:r>
+          </w:p>
+        </w:tc>
+        <w:tc>
+          <w:tcPr>
+            <w:tcW w:w="3443" w:type="pct"/>
+            <w:vAlign w:val="center"/>
+          </w:tcPr>
+          <w:p>
+            <w:pPr>
+              <w:spacing w:line="276" w:lineRule="auto"/>
+              <w:rPr>
+                <w:rFonts w:hint="default"/>
+              </w:rPr>
+            </w:pPr>
+            <w:r>
+              <w:t>职责</w:t>
+            </w:r>
+          </w:p>
+        </w:tc>
+      </w:tr>
+      <w:tr>
+        <w:trPr>
+          <w:cnfStyle w:val="000000100000" w:firstRow="0" w:lastRow="0" w:firstColumn="0" w:lastColumn="0" w:oddVBand="0" w:evenVBand="0" w:oddHBand="1" w:evenHBand="0" w:firstRowFirstColumn="0" w:firstRowLastColumn="0" w:lastRowFirstColumn="0" w:lastRowLastColumn="0"/>
+          <w:jc w:val="center"/>
+        </w:trPr>
+        <w:tc>
+          <w:tcPr>
+            <w:tcW w:w="1557" w:type="pct"/>
+            <w:vAlign w:val="center"/>
+          </w:tcPr>
+          <w:p>
+            <w:pPr>
+              <w:spacing w:line="276" w:lineRule="auto"/>
+              <w:rPr>
+                <w:rFonts w:hint="default"/>
+              </w:rPr>
+            </w:pPr>
+            <w:r>
+              <w:rPr>
+                <w:rFonts w:hint="default"/>
+              </w:rPr>
+              <w:lastRenderedPageBreak/>
+              <w:t>Promotion</w:t>
+            </w:r>
+            <w:r>
+              <w:t>Controller</w:t>
+            </w:r>
+          </w:p>
+        </w:tc>
+        <w:tc>
+          <w:tcPr>
+            <w:tcW w:w="3443" w:type="pct"/>
+            <w:vAlign w:val="center"/>
+          </w:tcPr>
+          <w:p>
+            <w:pPr>
+              <w:spacing w:line="276" w:lineRule="auto"/>
+              <w:rPr>
+                <w:rFonts w:hint="default"/>
+              </w:rPr>
+            </w:pPr>
+            <w:r>
+              <w:t>负责实现商品分类管理界面所需要的服务</w:t>
+            </w:r>
+          </w:p>
+        </w:tc>
+      </w:tr>
+      <w:tr>
+        <w:trPr>
+          <w:jc w:val="center"/>
+        </w:trPr>
+        <w:tc>
+          <w:tcPr>
+            <w:tcW w:w="1557" w:type="pct"/>
+            <w:vAlign w:val="center"/>
+          </w:tcPr>
+          <w:p>
+            <w:pPr>
+              <w:spacing w:line="276" w:lineRule="auto"/>
+              <w:rPr>
+                <w:rFonts w:hint="default"/>
+              </w:rPr>
+            </w:pPr>
+            <w:bookmarkStart w:id="27" w:name="OLE_LINK1"/>
+            <w:bookmarkStart w:id="28" w:name="OLE_LINK2"/>
+            <w:r>
+              <w:t>PromotionFactory</w:t>
+            </w:r>
+          </w:p>
+        </w:tc>
+        <w:tc>
+          <w:tcPr>
+            <w:tcW w:w="3443" w:type="pct"/>
+            <w:vAlign w:val="center"/>
+          </w:tcPr>
+          <w:p>
+            <w:pPr>
+              <w:spacing w:line="276" w:lineRule="auto"/>
+              <w:rPr>
+                <w:rFonts w:hint="default"/>
+              </w:rPr>
+            </w:pPr>
+            <w:r>
+              <w:t>负责创建</w:t>
+            </w:r>
+            <w:r>
+              <w:t>Promotion</w:t>
+            </w:r>
+            <w:r>
+              <w:t>对象</w:t>
+            </w:r>
+          </w:p>
+        </w:tc>
+      </w:tr>
+      <w:bookmarkEnd w:id="27"/>
+      <w:bookmarkEnd w:id="28"/>
+      <w:tr>
+        <w:trPr>
+          <w:cnfStyle w:val="000000100000" w:firstRow="0" w:lastRow="0" w:firstColumn="0" w:lastColumn="0" w:oddVBand="0" w:evenVBand="0" w:oddHBand="1" w:evenHBand="0" w:firstRowFirstColumn="0" w:firstRowLastColumn="0" w:lastRowFirstColumn="0" w:lastRowLastColumn="0"/>
+          <w:jc w:val="center"/>
+        </w:trPr>
+        <w:tc>
+          <w:tcPr>
+            <w:tcW w:w="1557" w:type="pct"/>
+            <w:vAlign w:val="center"/>
+          </w:tcPr>
+          <w:p>
+            <w:pPr>
+              <w:spacing w:line="276" w:lineRule="auto"/>
+              <w:rPr>
+                <w:rFonts w:hint="default"/>
+              </w:rPr>
+            </w:pPr>
+            <w:r>
+              <w:rPr>
+                <w:rFonts w:hint="default"/>
+              </w:rPr>
+              <w:t>PromotionManager</w:t>
+            </w:r>
+          </w:p>
+        </w:tc>
+        <w:tc>
+          <w:tcPr>
+            <w:tcW w:w="3443" w:type="pct"/>
+            <w:vAlign w:val="center"/>
+          </w:tcPr>
+          <w:p>
+            <w:pPr>
+              <w:spacing w:line="276" w:lineRule="auto"/>
+              <w:rPr>
+                <w:rFonts w:hint="default"/>
+              </w:rPr>
+            </w:pPr>
+            <w:r>
+              <w:t>促销策略的领域对象，拥有单个促销策略的信息，可以完成促销策略的信息有效性检验、创建促销策略、修改促销策略以及删除促销策略</w:t>
+            </w:r>
+          </w:p>
+        </w:tc>
+      </w:tr>
+      <w:tr>
+        <w:trPr>
+          <w:jc w:val="center"/>
+        </w:trPr>
+        <w:tc>
+          <w:tcPr>
+            <w:tcW w:w="1557" w:type="pct"/>
+            <w:vAlign w:val="center"/>
+          </w:tcPr>
+          <w:p>
+            <w:pPr>
+              <w:spacing w:line="276" w:lineRule="auto"/>
+              <w:rPr>
+                <w:rFonts w:hint="default"/>
+              </w:rPr>
+            </w:pPr>
+            <w:r>
+              <w:t>PromotionList</w:t>
+            </w:r>
+          </w:p>
+        </w:tc>
+        <w:tc>
+          <w:tcPr>
+            <w:tcW w:w="3443" w:type="pct"/>
+            <w:vAlign w:val="center"/>
+          </w:tcPr>
+          <w:p>
+            <w:pPr>
+              <w:spacing w:line="276" w:lineRule="auto"/>
+              <w:rPr>
+                <w:rFonts w:hint="default"/>
+              </w:rPr>
+            </w:pPr>
+            <w:r>
+              <w:t>促销策略列表的领域对象，拥有多个促销策略的信息，可以帮助完成促销策略列表的显示</w:t>
+            </w:r>
+          </w:p>
+        </w:tc>
+      </w:tr>
+    </w:tbl>
+    <w:p>
+      <w:pPr>
+        <w:spacing w:line="276" w:lineRule="auto"/>
+        <w:rPr>
+          <w:rFonts w:hint="default"/>
+        </w:rPr>
+      </w:pPr>
+    </w:p>
+    <w:p>
+      <w:pPr>
+        <w:spacing w:line="276" w:lineRule="auto"/>
+        <w:rPr>
+          <w:rFonts w:hint="default"/>
+        </w:rPr>
+      </w:pPr>
+      <w:r>
+        <w:rPr>
+          <w:rFonts w:hint="default"/>
+        </w:rPr>
+        <w:t>3</w:t>
+      </w:r>
+      <w:r>
+        <w:rPr>
+          <w:rFonts w:hint="default"/>
+        </w:rPr>
+        <w:t>、</w:t>
+      </w:r>
+      <w:r>
+        <w:t>模块内部类的接口规范</w:t>
+      </w:r>
+    </w:p>
+    <w:p>
+      <w:pPr>
+        <w:spacing w:line="480" w:lineRule="auto"/>
+        <w:jc w:val="center"/>
+        <w:rPr>
+          <w:rFonts w:hint="default"/>
+          <w:b/>
+          <w:sz w:val="24"/>
+          <w:szCs w:val="24"/>
+        </w:rPr>
+      </w:pPr>
+      <w:r>
+        <w:rPr>
+          <w:b/>
+          <w:sz w:val="24"/>
+          <w:szCs w:val="24"/>
+        </w:rPr>
+        <w:t>Promotion</w:t>
+      </w:r>
+      <w:r>
+        <w:rPr>
+          <w:rFonts w:hint="default"/>
+          <w:b/>
+          <w:sz w:val="24"/>
+          <w:szCs w:val="24"/>
+        </w:rPr>
+        <w:t>Controller</w:t>
+      </w:r>
+      <w:r>
+        <w:rPr>
+          <w:b/>
+          <w:sz w:val="24"/>
+          <w:szCs w:val="24"/>
+        </w:rPr>
+        <w:t>类</w:t>
+      </w:r>
+      <w:r>
+        <w:rPr>
+          <w:b/>
+          <w:sz w:val="24"/>
+          <w:szCs w:val="24"/>
+        </w:rPr>
+        <w:t>的接口规范</w:t>
+      </w:r>
+    </w:p>
+    <w:tbl>
+      <w:tblPr>
+        <w:tblStyle w:val="5-51"/>
+        <w:tblW w:w="5000" w:type="pct"/>
+        <w:tblLayout w:type="fixed"/>
+        <w:tblLook w:val="04A0" w:firstRow="1" w:lastRow="0" w:firstColumn="1" w:lastColumn="0" w:noHBand="0" w:noVBand="1"/>
+      </w:tblPr>
+      <w:tblGrid>
+        <w:gridCol w:w="2800"/>
+        <w:gridCol w:w="1274"/>
+        <w:gridCol w:w="4442"/>
+      </w:tblGrid>
+      <w:tr>
+        <w:trPr>
+          <w:cnfStyle w:val="100000000000" w:firstRow="1" w:lastRow="0" w:firstColumn="0" w:lastColumn="0" w:oddVBand="0" w:evenVBand="0" w:oddHBand="0" w:evenHBand="0" w:firstRowFirstColumn="0" w:firstRowLastColumn="0" w:lastRowFirstColumn="0" w:lastRowLastColumn="0"/>
+        </w:trPr>
+        <w:tc>
+          <w:tcPr>
+            <w:cnfStyle w:val="001000000000" w:firstRow="0" w:lastRow="0" w:firstColumn="1" w:lastColumn="0" w:oddVBand="0" w:evenVBand="0" w:oddHBand="0" w:evenHBand="0" w:firstRowFirstColumn="0" w:firstRowLastColumn="0" w:lastRowFirstColumn="0" w:lastRowLastColumn="0"/>
+            <w:tcW w:w="5000" w:type="pct"/>
+            <w:gridSpan w:val="3"/>
+            <w:tcBorders>
+              <w:top w:val="none" w:sz="0" w:space="0" w:color="auto"/>
+              <w:left w:val="none" w:sz="0" w:space="0" w:color="auto"/>
+              <w:right w:val="none" w:sz="0" w:space="0" w:color="auto"/>
+            </w:tcBorders>
+          </w:tcPr>
+          <w:p>
+            <w:pPr>
+              <w:spacing w:line="276" w:lineRule="auto"/>
+              <w:jc w:val="center"/>
+              <w:rPr>
+                <w:rFonts w:hint="default"/>
+                <w:b w:val="0"/>
+              </w:rPr>
+            </w:pPr>
+            <w:bookmarkStart w:id="29" w:name="OLE_LINK17"/>
+            <w:bookmarkStart w:id="30" w:name="OLE_LINK18"/>
+            <w:r>
+              <w:rPr>
+                <w:b w:val="0"/>
+              </w:rPr>
+              <w:t>提供的服务（供接口）</w:t>
+            </w:r>
+          </w:p>
+        </w:tc>
+      </w:tr>
+      <w:tr>
+        <w:trPr>
+          <w:cnfStyle w:val="000000100000" w:firstRow="0" w:lastRow="0" w:firstColumn="0" w:lastColumn="0" w:oddVBand="0" w:evenVBand="0" w:oddHBand="1" w:evenHBand="0" w:firstRowFirstColumn="0" w:firstRowLastColumn="0" w:lastRowFirstColumn="0" w:lastRowLastColumn="0"/>
+        </w:trPr>
+        <w:tc>
+          <w:tcPr>
+            <w:cnfStyle w:val="001000000000" w:firstRow="0" w:lastRow="0" w:firstColumn="1" w:lastColumn="0" w:oddVBand="0" w:evenVBand="0" w:oddHBand="0" w:evenHBand="0" w:firstRowFirstColumn="0" w:firstRowLastColumn="0" w:lastRowFirstColumn="0" w:lastRowLastColumn="0"/>
+            <w:tcW w:w="1644" w:type="pct"/>
+            <w:vMerge w:val="restart"/>
+            <w:tcBorders>
+              <w:left w:val="none" w:sz="0" w:space="0" w:color="auto"/>
+            </w:tcBorders>
+            <w:vAlign w:val="center"/>
+          </w:tcPr>
+          <w:p>
+            <w:pPr>
+              <w:spacing w:line="276" w:lineRule="auto"/>
+              <w:rPr>
+                <w:rFonts w:hint="default"/>
+              </w:rPr>
+            </w:pPr>
+            <w:bookmarkStart w:id="31" w:name="OLE_LINK5"/>
+            <w:bookmarkStart w:id="32" w:name="OLE_LINK6"/>
+            <w:r>
+              <w:rPr>
+                <w:rFonts w:hint="default"/>
+              </w:rPr>
+              <w:t>P</w:t>
+            </w:r>
+            <w:bookmarkStart w:id="33" w:name="OLE_LINK3"/>
+            <w:bookmarkStart w:id="34" w:name="OLE_LINK4"/>
+            <w:r>
+              <w:t>romotion</w:t>
+            </w:r>
+            <w:bookmarkEnd w:id="33"/>
+            <w:bookmarkEnd w:id="34"/>
+            <w:r>
+              <w:rPr>
+                <w:rFonts w:hint="default"/>
+              </w:rPr>
+              <w:t>Controlle</w:t>
+            </w:r>
+            <w:r>
+              <w:rPr>
+                <w:rFonts w:hint="default"/>
+                <w:b w:val="0"/>
+                <w:sz w:val="24"/>
+                <w:szCs w:val="24"/>
+              </w:rPr>
+              <w:t>r</w:t>
+            </w:r>
+            <w:r>
+              <w:t>.</w:t>
+            </w:r>
+            <w:r>
+              <w:rPr>
+                <w:rFonts w:hint="default"/>
+              </w:rPr>
+              <w:t>creat</w:t>
+            </w:r>
+            <w:bookmarkEnd w:id="31"/>
+            <w:bookmarkEnd w:id="32"/>
+            <w:r>
+              <w:rPr>
+                <w:rFonts w:hint="default"/>
+              </w:rPr>
+              <w:t>e</w:t>
+            </w:r>
+          </w:p>
+        </w:tc>
+        <w:tc>
+          <w:tcPr>
+            <w:tcW w:w="748" w:type="pct"/>
+            <w:vAlign w:val="center"/>
+          </w:tcPr>
+          <w:p>
+            <w:pPr>
+              <w:spacing w:line="276" w:lineRule="auto"/>
+              <w:cnfStyle w:val="000000100000" w:firstRow="0" w:lastRow="0" w:firstColumn="0" w:lastColumn="0" w:oddVBand="0" w:evenVBand="0" w:oddHBand="1" w:evenHBand="0" w:firstRowFirstColumn="0" w:firstRowLastColumn="0" w:lastRowFirstColumn="0" w:lastRowLastColumn="0"/>
+              <w:rPr>
+                <w:rFonts w:hint="default"/>
+              </w:rPr>
+            </w:pPr>
+            <w:r>
+              <w:t>语法</w:t>
+            </w:r>
+          </w:p>
+        </w:tc>
+        <w:tc>
+          <w:tcPr>
+            <w:tcW w:w="2608" w:type="pct"/>
+            <w:vAlign w:val="center"/>
+          </w:tcPr>
+          <w:p>
+            <w:pPr>
+              <w:spacing w:line="276" w:lineRule="auto"/>
+              <w:jc w:val="left"/>
+              <w:cnfStyle w:val="000000100000" w:firstRow="0" w:lastRow="0" w:firstColumn="0" w:lastColumn="0" w:oddVBand="0" w:evenVBand="0" w:oddHBand="1" w:evenHBand="0" w:firstRowFirstColumn="0" w:firstRowLastColumn="0" w:lastRowFirstColumn="0" w:lastRowLastColumn="0"/>
+              <w:rPr>
+                <w:rFonts w:hint="default"/>
+              </w:rPr>
+            </w:pPr>
+            <w:r>
+              <w:rPr>
+                <w:rFonts w:hint="default"/>
+              </w:rPr>
+              <w:t>public ResultMessage creat</w:t>
+            </w:r>
+            <w:r>
+              <w:t>e</w:t>
+            </w:r>
+            <w:r>
+              <w:rPr>
+                <w:rFonts w:hint="default"/>
+              </w:rPr>
+              <w:t>(PromotionVO vo)</w:t>
+            </w:r>
+          </w:p>
+        </w:tc>
+      </w:tr>
+      <w:tr>
+        <w:tc>
+          <w:tcPr>
+            <w:cnfStyle w:val="001000000000" w:firstRow="0" w:lastRow="0" w:firstColumn="1" w:lastColumn="0" w:oddVBand="0" w:evenVBand="0" w:oddHBand="0" w:evenHBand="0" w:firstRowFirstColumn="0" w:firstRowLastColumn="0" w:lastRowFirstColumn="0" w:lastRowLastColumn="0"/>
+            <w:tcW w:w="1644" w:type="pct"/>
+            <w:vMerge/>
+            <w:tcBorders>
+              <w:left w:val="none" w:sz="0" w:space="0" w:color="auto"/>
+            </w:tcBorders>
+            <w:vAlign w:val="center"/>
+          </w:tcPr>
+          <w:p>
+            <w:pPr>
+              <w:spacing w:line="276" w:lineRule="auto"/>
+              <w:rPr>
+                <w:rFonts w:hint="default"/>
+              </w:rPr>
+            </w:pPr>
+          </w:p>
+        </w:tc>
+        <w:tc>
+          <w:tcPr>
+            <w:tcW w:w="748" w:type="pct"/>
+            <w:vAlign w:val="center"/>
+          </w:tcPr>
+          <w:p>
+            <w:pPr>
+              <w:spacing w:line="276" w:lineRule="auto"/>
+              <w:cnfStyle w:val="000000000000" w:firstRow="0" w:lastRow="0" w:firstColumn="0" w:lastColumn="0" w:oddVBand="0" w:evenVBand="0" w:oddHBand="0" w:evenHBand="0" w:firstRowFirstColumn="0" w:firstRowLastColumn="0" w:lastRowFirstColumn="0" w:lastRowLastColumn="0"/>
+              <w:rPr>
+                <w:rFonts w:hint="default"/>
+              </w:rPr>
+            </w:pPr>
+            <w:r>
+              <w:t>前置条件</w:t>
+            </w:r>
+          </w:p>
+        </w:tc>
+        <w:tc>
+          <w:tcPr>
+            <w:tcW w:w="2608" w:type="pct"/>
+            <w:vAlign w:val="center"/>
+          </w:tcPr>
+          <w:p>
+            <w:pPr>
+              <w:spacing w:line="276" w:lineRule="auto"/>
+              <w:cnfStyle w:val="000000000000" w:firstRow="0" w:lastRow="0" w:firstColumn="0" w:lastColumn="0" w:oddVBand="0" w:evenVBand="0" w:oddHBand="0" w:evenHBand="0" w:firstRowFirstColumn="0" w:firstRowLastColumn="0" w:lastRowFirstColumn="0" w:lastRowLastColumn="0"/>
+              <w:rPr>
+                <w:rFonts w:hint="default"/>
+              </w:rPr>
+            </w:pPr>
+            <w:r>
+              <w:t>已经</w:t>
+            </w:r>
+            <w:r>
+              <w:rPr>
+                <w:rFonts w:hint="default"/>
+              </w:rPr>
+              <w:t>创建一个</w:t>
+            </w:r>
+            <w:r>
+              <w:rPr>
+                <w:rFonts w:hint="default"/>
+              </w:rPr>
+              <w:t>PromotionManager</w:t>
+            </w:r>
+            <w:r>
+              <w:rPr>
+                <w:rFonts w:hint="default"/>
+              </w:rPr>
+              <w:t>领域对象，并且输入符合语法规则</w:t>
+            </w:r>
+            <w:r>
+              <w:t>信息符合规则且齐全</w:t>
+            </w:r>
+          </w:p>
+        </w:tc>
+      </w:tr>
+      <w:tr>
+        <w:trPr>
+          <w:cnfStyle w:val="000000100000" w:firstRow="0" w:lastRow="0" w:firstColumn="0" w:lastColumn="0" w:oddVBand="0" w:evenVBand="0" w:oddHBand="1" w:evenHBand="0" w:firstRowFirstColumn="0" w:firstRowLastColumn="0" w:lastRowFirstColumn="0" w:lastRowLastColumn="0"/>
+        </w:trPr>
+        <w:tc>
+          <w:tcPr>
+            <w:cnfStyle w:val="001000000000" w:firstRow="0" w:lastRow="0" w:firstColumn="1" w:lastColumn="0" w:oddVBand="0" w:evenVBand="0" w:oddHBand="0" w:evenHBand="0" w:firstRowFirstColumn="0" w:firstRowLastColumn="0" w:lastRowFirstColumn="0" w:lastRowLastColumn="0"/>
+            <w:tcW w:w="1644" w:type="pct"/>
+            <w:vMerge/>
+            <w:tcBorders>
+              <w:left w:val="none" w:sz="0" w:space="0" w:color="auto"/>
+            </w:tcBorders>
+            <w:vAlign w:val="center"/>
+          </w:tcPr>
+          <w:p>
+            <w:pPr>
+              <w:spacing w:line="276" w:lineRule="auto"/>
+              <w:rPr>
+                <w:rFonts w:hint="default"/>
+              </w:rPr>
+            </w:pPr>
+          </w:p>
+        </w:tc>
+        <w:tc>
+          <w:tcPr>
+            <w:tcW w:w="748" w:type="pct"/>
+            <w:vAlign w:val="center"/>
+          </w:tcPr>
+          <w:p>
+            <w:pPr>
+              <w:spacing w:line="276" w:lineRule="auto"/>
+              <w:cnfStyle w:val="000000100000" w:firstRow="0" w:lastRow="0" w:firstColumn="0" w:lastColumn="0" w:oddVBand="0" w:evenVBand="0" w:oddHBand="1" w:evenHBand="0" w:firstRowFirstColumn="0" w:firstRowLastColumn="0" w:lastRowFirstColumn="0" w:lastRowLastColumn="0"/>
+              <w:rPr>
+                <w:rFonts w:hint="default"/>
+              </w:rPr>
+            </w:pPr>
+            <w:r>
+              <w:t>后置条件</w:t>
+            </w:r>
+          </w:p>
+        </w:tc>
+        <w:tc>
+          <w:tcPr>
+            <w:tcW w:w="2608" w:type="pct"/>
+            <w:vAlign w:val="center"/>
+          </w:tcPr>
+          <w:p>
+            <w:pPr>
+              <w:spacing w:line="276" w:lineRule="auto"/>
+              <w:cnfStyle w:val="000000100000" w:firstRow="0" w:lastRow="0" w:firstColumn="0" w:lastColumn="0" w:oddVBand="0" w:evenVBand="0" w:oddHBand="1" w:evenHBand="0" w:firstRowFirstColumn="0" w:firstRowLastColumn="0" w:lastRowFirstColumn="0" w:lastRowLastColumn="0"/>
+              <w:rPr>
+                <w:rFonts w:hint="default"/>
+              </w:rPr>
+            </w:pPr>
+            <w:r>
+              <w:t>调用</w:t>
+            </w:r>
+            <w:r>
+              <w:rPr>
+                <w:rFonts w:hint="default"/>
+              </w:rPr>
+              <w:t>PromotionManager</w:t>
+            </w:r>
+            <w:r>
+              <w:rPr>
+                <w:rFonts w:hint="default"/>
+              </w:rPr>
+              <w:t>的</w:t>
+            </w:r>
+            <w:r>
+              <w:rPr>
+                <w:rFonts w:hint="default"/>
+              </w:rPr>
+              <w:t>create</w:t>
+            </w:r>
+            <w:r>
+              <w:t>方法，系统增加一个促销策略持久化对象</w:t>
+            </w:r>
+          </w:p>
+        </w:tc>
+      </w:tr>
+      <w:bookmarkEnd w:id="29"/>
+      <w:bookmarkEnd w:id="30"/>
+      <w:tr>
+        <w:tc>
+          <w:tcPr>
+            <w:cnfStyle w:val="001000000000" w:firstRow="0" w:lastRow="0" w:firstColumn="1" w:lastColumn="0" w:oddVBand="0" w:evenVBand="0" w:oddHBand="0" w:evenHBand="0" w:firstRowFirstColumn="0" w:firstRowLastColumn="0" w:lastRowFirstColumn="0" w:lastRowLastColumn="0"/>
+            <w:tcW w:w="1644" w:type="pct"/>
+            <w:vMerge w:val="restart"/>
+            <w:tcBorders>
+              <w:left w:val="none" w:sz="0" w:space="0" w:color="auto"/>
+            </w:tcBorders>
+            <w:vAlign w:val="center"/>
+          </w:tcPr>
+          <w:p>
+            <w:pPr>
+              <w:spacing w:line="276" w:lineRule="auto"/>
+              <w:rPr>
+                <w:rFonts w:hint="default"/>
+              </w:rPr>
+            </w:pPr>
+            <w:r>
+              <w:rPr>
+                <w:rFonts w:hint="default"/>
+              </w:rPr>
+              <w:t>P</w:t>
+            </w:r>
+            <w:r>
+              <w:t>romotion</w:t>
+            </w:r>
+            <w:r>
+              <w:rPr>
+                <w:rFonts w:hint="default"/>
+              </w:rPr>
+              <w:t>Controlle</w:t>
+            </w:r>
+            <w:r>
+              <w:rPr>
+                <w:rFonts w:hint="default"/>
+                <w:b w:val="0"/>
+                <w:sz w:val="24"/>
+                <w:szCs w:val="24"/>
+              </w:rPr>
+              <w:t>r</w:t>
+            </w:r>
+            <w:r>
+              <w:t>.delete</w:t>
+            </w:r>
+          </w:p>
+        </w:tc>
+        <w:tc>
+          <w:tcPr>
+            <w:tcW w:w="748" w:type="pct"/>
+            <w:vAlign w:val="center"/>
+          </w:tcPr>
+          <w:p>
+            <w:pPr>
+              <w:spacing w:line="276" w:lineRule="auto"/>
+              <w:cnfStyle w:val="000000000000" w:firstRow="0" w:lastRow="0" w:firstColumn="0" w:lastColumn="0" w:oddVBand="0" w:evenVBand="0" w:oddHBand="0" w:evenHBand="0" w:firstRowFirstColumn="0" w:firstRowLastColumn="0" w:lastRowFirstColumn="0" w:lastRowLastColumn="0"/>
+              <w:rPr>
+                <w:rFonts w:hint="default"/>
+              </w:rPr>
+            </w:pPr>
+            <w:r>
+              <w:t>语法</w:t>
+            </w:r>
+          </w:p>
+        </w:tc>
+        <w:tc>
+          <w:tcPr>
+            <w:tcW w:w="2608" w:type="pct"/>
+            <w:vAlign w:val="center"/>
+          </w:tcPr>
+          <w:p>
+            <w:pPr>
+              <w:spacing w:line="276" w:lineRule="auto"/>
+              <w:cnfStyle w:val="000000000000" w:firstRow="0" w:lastRow="0" w:firstColumn="0" w:lastColumn="0" w:oddVBand="0" w:evenVBand="0" w:oddHBand="0" w:evenHBand="0" w:firstRowFirstColumn="0" w:firstRowLastColumn="0" w:lastRowFirstColumn="0" w:lastRowLastColumn="0"/>
+              <w:rPr>
+                <w:rFonts w:hint="default"/>
+              </w:rPr>
+            </w:pPr>
+            <w:r>
+              <w:rPr>
+                <w:rFonts w:hint="default"/>
+              </w:rPr>
+              <w:t>public ResultMessage delete(long id)</w:t>
+            </w:r>
+          </w:p>
+        </w:tc>
+      </w:tr>
+      <w:tr>
+        <w:trPr>
+          <w:cnfStyle w:val="000000100000" w:firstRow="0" w:lastRow="0" w:firstColumn="0" w:lastColumn="0" w:oddVBand="0" w:evenVBand="0" w:oddHBand="1" w:evenHBand="0" w:firstRowFirstColumn="0" w:firstRowLastColumn="0" w:lastRowFirstColumn="0" w:lastRowLastColumn="0"/>
+        </w:trPr>
+        <w:tc>
+          <w:tcPr>
+            <w:cnfStyle w:val="001000000000" w:firstRow="0" w:lastRow="0" w:firstColumn="1" w:lastColumn="0" w:oddVBand="0" w:evenVBand="0" w:oddHBand="0" w:evenHBand="0" w:firstRowFirstColumn="0" w:firstRowLastColumn="0" w:lastRowFirstColumn="0" w:lastRowLastColumn="0"/>
+            <w:tcW w:w="1644" w:type="pct"/>
+            <w:vMerge/>
+            <w:tcBorders>
+              <w:left w:val="none" w:sz="0" w:space="0" w:color="auto"/>
+            </w:tcBorders>
+            <w:vAlign w:val="center"/>
+          </w:tcPr>
+          <w:p>
+            <w:pPr>
+              <w:spacing w:line="276" w:lineRule="auto"/>
+              <w:rPr>
+                <w:rFonts w:hint="default"/>
+              </w:rPr>
+            </w:pPr>
+          </w:p>
+        </w:tc>
+        <w:tc>
+          <w:tcPr>
+            <w:tcW w:w="748" w:type="pct"/>
+            <w:vAlign w:val="center"/>
+          </w:tcPr>
+          <w:p>
+            <w:pPr>
+              <w:spacing w:line="276" w:lineRule="auto"/>
+              <w:cnfStyle w:val="000000100000" w:firstRow="0" w:lastRow="0" w:firstColumn="0" w:lastColumn="0" w:oddVBand="0" w:evenVBand="0" w:oddHBand="1" w:evenHBand="0" w:firstRowFirstColumn="0" w:firstRowLastColumn="0" w:lastRowFirstColumn="0" w:lastRowLastColumn="0"/>
+              <w:rPr>
+                <w:rFonts w:hint="default"/>
+              </w:rPr>
+            </w:pPr>
+            <w:r>
+              <w:t>前置条件</w:t>
+            </w:r>
+          </w:p>
+        </w:tc>
+        <w:tc>
+          <w:tcPr>
+            <w:tcW w:w="2608" w:type="pct"/>
+            <w:vAlign w:val="center"/>
+          </w:tcPr>
+          <w:p>
+            <w:pPr>
+              <w:spacing w:line="276" w:lineRule="auto"/>
+              <w:cnfStyle w:val="000000100000" w:firstRow="0" w:lastRow="0" w:firstColumn="0" w:lastColumn="0" w:oddVBand="0" w:evenVBand="0" w:oddHBand="1" w:evenHBand="0" w:firstRowFirstColumn="0" w:firstRowLastColumn="0" w:lastRowFirstColumn="0" w:lastRowLastColumn="0"/>
+              <w:rPr>
+                <w:rFonts w:hint="default"/>
+              </w:rPr>
+            </w:pPr>
+            <w:r>
+              <w:t>已经</w:t>
+            </w:r>
+            <w:r>
+              <w:rPr>
+                <w:rFonts w:hint="default"/>
+              </w:rPr>
+              <w:t>创建一个</w:t>
+            </w:r>
+            <w:r>
+              <w:rPr>
+                <w:rFonts w:hint="default"/>
+              </w:rPr>
+              <w:t>PromotionManager</w:t>
+            </w:r>
+            <w:r>
+              <w:rPr>
+                <w:rFonts w:hint="default"/>
+              </w:rPr>
+              <w:t>领域对象，并且输入符合语法规则</w:t>
+            </w:r>
+            <w:r>
+              <w:t>信息符合规则且齐全</w:t>
+            </w:r>
+          </w:p>
+        </w:tc>
+      </w:tr>
+      <w:tr>
+        <w:tc>
+          <w:tcPr>
+            <w:cnfStyle w:val="001000000000" w:firstRow="0" w:lastRow="0" w:firstColumn="1" w:lastColumn="0" w:oddVBand="0" w:evenVBand="0" w:oddHBand="0" w:evenHBand="0" w:firstRowFirstColumn="0" w:firstRowLastColumn="0" w:lastRowFirstColumn="0" w:lastRowLastColumn="0"/>
+            <w:tcW w:w="1644" w:type="pct"/>
+            <w:vMerge/>
+            <w:tcBorders>
+              <w:left w:val="none" w:sz="0" w:space="0" w:color="auto"/>
+            </w:tcBorders>
+            <w:vAlign w:val="center"/>
+          </w:tcPr>
+          <w:p>
+            <w:pPr>
+              <w:spacing w:line="276" w:lineRule="auto"/>
+              <w:rPr>
+                <w:rFonts w:hint="default"/>
+              </w:rPr>
+            </w:pPr>
+          </w:p>
+        </w:tc>
+        <w:tc>
+          <w:tcPr>
+            <w:tcW w:w="748" w:type="pct"/>
+            <w:vAlign w:val="center"/>
+          </w:tcPr>
+          <w:p>
+            <w:pPr>
+              <w:spacing w:line="276" w:lineRule="auto"/>
+              <w:cnfStyle w:val="000000000000" w:firstRow="0" w:lastRow="0" w:firstColumn="0" w:lastColumn="0" w:oddVBand="0" w:evenVBand="0" w:oddHBand="0" w:evenHBand="0" w:firstRowFirstColumn="0" w:firstRowLastColumn="0" w:lastRowFirstColumn="0" w:lastRowLastColumn="0"/>
+              <w:rPr>
+                <w:rFonts w:hint="default"/>
+              </w:rPr>
+            </w:pPr>
+            <w:r>
+              <w:t>后置条件</w:t>
+            </w:r>
+          </w:p>
+        </w:tc>
+        <w:tc>
+          <w:tcPr>
+            <w:tcW w:w="2608" w:type="pct"/>
+            <w:vAlign w:val="center"/>
+          </w:tcPr>
+          <w:p>
+            <w:pPr>
+              <w:spacing w:line="276" w:lineRule="auto"/>
+              <w:cnfStyle w:val="000000000000" w:firstRow="0" w:lastRow="0" w:firstColumn="0" w:lastColumn="0" w:oddVBand="0" w:evenVBand="0" w:oddHBand="0" w:evenHBand="0" w:firstRowFirstColumn="0" w:firstRowLastColumn="0" w:lastRowFirstColumn="0" w:lastRowLastColumn="0"/>
+              <w:rPr>
+                <w:rFonts w:hint="default"/>
+              </w:rPr>
+            </w:pPr>
+            <w:r>
+              <w:t>调用</w:t>
+            </w:r>
+            <w:r>
+              <w:rPr>
+                <w:rFonts w:hint="default"/>
+              </w:rPr>
+              <w:t>PromotionManager</w:t>
+            </w:r>
+            <w:r>
+              <w:rPr>
+                <w:rFonts w:hint="default"/>
+              </w:rPr>
+              <w:t>的</w:t>
+            </w:r>
+            <w:r>
+              <w:rPr>
+                <w:rFonts w:hint="default"/>
+              </w:rPr>
+              <w:t>delete</w:t>
+            </w:r>
+            <w:r>
+              <w:t>方法</w:t>
+            </w:r>
+            <w:r>
+              <w:rPr>
+                <w:rFonts w:hint="default"/>
+              </w:rPr>
+              <w:t>，</w:t>
+            </w:r>
+            <w:r>
+              <w:t>系统删除一个促销策略持久化对象</w:t>
+            </w:r>
+          </w:p>
+        </w:tc>
+      </w:tr>
+      <w:tr>
+        <w:trPr>
+          <w:cnfStyle w:val="000000100000" w:firstRow="0" w:lastRow="0" w:firstColumn="0" w:lastColumn="0" w:oddVBand="0" w:evenVBand="0" w:oddHBand="1" w:evenHBand="0" w:firstRowFirstColumn="0" w:firstRowLastColumn="0" w:lastRowFirstColumn="0" w:lastRowLastColumn="0"/>
+        </w:trPr>
+        <w:tc>
+          <w:tcPr>
+            <w:cnfStyle w:val="001000000000" w:firstRow="0" w:lastRow="0" w:firstColumn="1" w:lastColumn="0" w:oddVBand="0" w:evenVBand="0" w:oddHBand="0" w:evenHBand="0" w:firstRowFirstColumn="0" w:firstRowLastColumn="0" w:lastRowFirstColumn="0" w:lastRowLastColumn="0"/>
+            <w:tcW w:w="1644" w:type="pct"/>
+            <w:vMerge w:val="restart"/>
+            <w:tcBorders>
+              <w:left w:val="none" w:sz="0" w:space="0" w:color="auto"/>
+            </w:tcBorders>
+            <w:vAlign w:val="center"/>
+          </w:tcPr>
+          <w:p>
+            <w:pPr>
+              <w:spacing w:line="276" w:lineRule="auto"/>
+              <w:rPr>
+                <w:rFonts w:hint="default"/>
+              </w:rPr>
+            </w:pPr>
+            <w:r>
+              <w:rPr>
+                <w:rFonts w:hint="default"/>
+              </w:rPr>
+              <w:t>P</w:t>
+            </w:r>
+            <w:r>
+              <w:t>romotion</w:t>
+            </w:r>
+            <w:r>
+              <w:rPr>
+                <w:rFonts w:hint="default"/>
+              </w:rPr>
+              <w:t>Controlle</w:t>
+            </w:r>
+            <w:r>
+              <w:rPr>
+                <w:rFonts w:hint="default"/>
+                <w:b w:val="0"/>
+                <w:sz w:val="24"/>
+                <w:szCs w:val="24"/>
+              </w:rPr>
+              <w:t>r</w:t>
+            </w:r>
+            <w:r>
+              <w:t>.</w:t>
+            </w:r>
+            <w:r>
+              <w:rPr>
+                <w:rFonts w:hint="default"/>
+              </w:rPr>
+              <w:t>update</w:t>
+            </w:r>
+          </w:p>
+        </w:tc>
+        <w:tc>
+          <w:tcPr>
+            <w:tcW w:w="748" w:type="pct"/>
+            <w:vAlign w:val="center"/>
+          </w:tcPr>
+          <w:p>
+            <w:pPr>
+              <w:spacing w:line="276" w:lineRule="auto"/>
+              <w:cnfStyle w:val="000000100000" w:firstRow="0" w:lastRow="0" w:firstColumn="0" w:lastColumn="0" w:oddVBand="0" w:evenVBand="0" w:oddHBand="1" w:evenHBand="0" w:firstRowFirstColumn="0" w:firstRowLastColumn="0" w:lastRowFirstColumn="0" w:lastRowLastColumn="0"/>
+              <w:rPr>
+                <w:rFonts w:hint="default"/>
+              </w:rPr>
+            </w:pPr>
+            <w:r>
+              <w:t>语法</w:t>
+            </w:r>
+          </w:p>
+        </w:tc>
+        <w:tc>
+          <w:tcPr>
+            <w:tcW w:w="2608" w:type="pct"/>
+            <w:vAlign w:val="center"/>
+          </w:tcPr>
+          <w:p>
+            <w:pPr>
+              <w:spacing w:line="276" w:lineRule="auto"/>
+              <w:cnfStyle w:val="000000100000" w:firstRow="0" w:lastRow="0" w:firstColumn="0" w:lastColumn="0" w:oddVBand="0" w:evenVBand="0" w:oddHBand="1" w:evenHBand="0" w:firstRowFirstColumn="0" w:firstRowLastColumn="0" w:lastRowFirstColumn="0" w:lastRowLastColumn="0"/>
+              <w:rPr>
+                <w:rFonts w:hint="default"/>
+              </w:rPr>
+            </w:pPr>
+            <w:r>
+              <w:rPr>
+                <w:rFonts w:hint="default"/>
+              </w:rPr>
+              <w:t>public ResultMessage update(long id)</w:t>
+            </w:r>
+          </w:p>
+        </w:tc>
+      </w:tr>
+      <w:tr>
+        <w:tc>
+          <w:tcPr>
+            <w:cnfStyle w:val="001000000000" w:firstRow="0" w:lastRow="0" w:firstColumn="1" w:lastColumn="0" w:oddVBand="0" w:evenVBand="0" w:oddHBand="0" w:evenHBand="0" w:firstRowFirstColumn="0" w:firstRowLastColumn="0" w:lastRowFirstColumn="0" w:lastRowLastColumn="0"/>
+            <w:tcW w:w="1644" w:type="pct"/>
+            <w:vMerge/>
+            <w:tcBorders>
+              <w:left w:val="none" w:sz="0" w:space="0" w:color="auto"/>
+            </w:tcBorders>
+            <w:vAlign w:val="center"/>
+          </w:tcPr>
+          <w:p>
+            <w:pPr>
+              <w:spacing w:line="276" w:lineRule="auto"/>
+              <w:rPr>
+                <w:rFonts w:hint="default"/>
+              </w:rPr>
+            </w:pPr>
+          </w:p>
+        </w:tc>
+        <w:tc>
+          <w:tcPr>
+            <w:tcW w:w="748" w:type="pct"/>
+            <w:vAlign w:val="center"/>
+          </w:tcPr>
+          <w:p>
+            <w:pPr>
+              <w:spacing w:line="276" w:lineRule="auto"/>
+              <w:cnfStyle w:val="000000000000" w:firstRow="0" w:lastRow="0" w:firstColumn="0" w:lastColumn="0" w:oddVBand="0" w:evenVBand="0" w:oddHBand="0" w:evenHBand="0" w:firstRowFirstColumn="0" w:firstRowLastColumn="0" w:lastRowFirstColumn="0" w:lastRowLastColumn="0"/>
+              <w:rPr>
+                <w:rFonts w:hint="default"/>
+              </w:rPr>
+            </w:pPr>
+            <w:r>
+              <w:t>前置条件</w:t>
+            </w:r>
+          </w:p>
+        </w:tc>
+        <w:tc>
+          <w:tcPr>
+            <w:tcW w:w="2608" w:type="pct"/>
+            <w:vAlign w:val="center"/>
+          </w:tcPr>
+          <w:p>
+            <w:pPr>
+              <w:spacing w:line="276" w:lineRule="auto"/>
+              <w:cnfStyle w:val="000000000000" w:firstRow="0" w:lastRow="0" w:firstColumn="0" w:lastColumn="0" w:oddVBand="0" w:evenVBand="0" w:oddHBand="0" w:evenHBand="0" w:firstRowFirstColumn="0" w:firstRowLastColumn="0" w:lastRowFirstColumn="0" w:lastRowLastColumn="0"/>
+              <w:rPr>
+                <w:rFonts w:hint="default"/>
+              </w:rPr>
+            </w:pPr>
+            <w:r>
+              <w:t>已经</w:t>
+            </w:r>
+            <w:r>
+              <w:rPr>
+                <w:rFonts w:hint="default"/>
+              </w:rPr>
+              <w:t>创建一个</w:t>
+            </w:r>
+            <w:r>
+              <w:rPr>
+                <w:rFonts w:hint="default"/>
+              </w:rPr>
+              <w:t>PromotionManager</w:t>
+            </w:r>
+            <w:r>
+              <w:rPr>
+                <w:rFonts w:hint="default"/>
+              </w:rPr>
+              <w:t>领域对象，并且输入符合语法规则</w:t>
+            </w:r>
+            <w:r>
+              <w:t>信息符合规则且齐全</w:t>
+            </w:r>
+          </w:p>
+        </w:tc>
+      </w:tr>
+      <w:tr>
+        <w:trPr>
+          <w:cnfStyle w:val="000000100000" w:firstRow="0" w:lastRow="0" w:firstColumn="0" w:lastColumn="0" w:oddVBand="0" w:evenVBand="0" w:oddHBand="1" w:evenHBand="0" w:firstRowFirstColumn="0" w:firstRowLastColumn="0" w:lastRowFirstColumn="0" w:lastRowLastColumn="0"/>
+        </w:trPr>
+        <w:tc>
+          <w:tcPr>
+            <w:cnfStyle w:val="001000000000" w:firstRow="0" w:lastRow="0" w:firstColumn="1" w:lastColumn="0" w:oddVBand="0" w:evenVBand="0" w:oddHBand="0" w:evenHBand="0" w:firstRowFirstColumn="0" w:firstRowLastColumn="0" w:lastRowFirstColumn="0" w:lastRowLastColumn="0"/>
+            <w:tcW w:w="1644" w:type="pct"/>
+            <w:vMerge/>
+            <w:tcBorders>
+              <w:left w:val="none" w:sz="0" w:space="0" w:color="auto"/>
+            </w:tcBorders>
+            <w:vAlign w:val="center"/>
+          </w:tcPr>
+          <w:p>
+            <w:pPr>
+              <w:spacing w:line="276" w:lineRule="auto"/>
+              <w:rPr>
+                <w:rFonts w:hint="default"/>
+              </w:rPr>
+            </w:pPr>
+          </w:p>
+        </w:tc>
+        <w:tc>
+          <w:tcPr>
+            <w:tcW w:w="748" w:type="pct"/>
+            <w:vAlign w:val="center"/>
+          </w:tcPr>
+          <w:p>
+            <w:pPr>
+              <w:spacing w:line="276" w:lineRule="auto"/>
+              <w:cnfStyle w:val="000000100000" w:firstRow="0" w:lastRow="0" w:firstColumn="0" w:lastColumn="0" w:oddVBand="0" w:evenVBand="0" w:oddHBand="1" w:evenHBand="0" w:firstRowFirstColumn="0" w:firstRowLastColumn="0" w:lastRowFirstColumn="0" w:lastRowLastColumn="0"/>
+              <w:rPr>
+                <w:rFonts w:hint="default"/>
+              </w:rPr>
+            </w:pPr>
+            <w:r>
+              <w:t>后置条件</w:t>
+            </w:r>
+          </w:p>
+        </w:tc>
+        <w:tc>
+          <w:tcPr>
+            <w:tcW w:w="2608" w:type="pct"/>
+            <w:vAlign w:val="center"/>
+          </w:tcPr>
+          <w:p>
+            <w:pPr>
+              <w:spacing w:line="276" w:lineRule="auto"/>
+              <w:cnfStyle w:val="000000100000" w:firstRow="0" w:lastRow="0" w:firstColumn="0" w:lastColumn="0" w:oddVBand="0" w:evenVBand="0" w:oddHBand="1" w:evenHBand="0" w:firstRowFirstColumn="0" w:firstRowLastColumn="0" w:lastRowFirstColumn="0" w:lastRowLastColumn="0"/>
+              <w:rPr>
+                <w:rFonts w:hint="default"/>
+              </w:rPr>
+            </w:pPr>
+            <w:r>
+              <w:t>调用</w:t>
+            </w:r>
+            <w:r>
+              <w:rPr>
+                <w:rFonts w:hint="default"/>
+              </w:rPr>
+              <w:t>PromotionManager</w:t>
+            </w:r>
+            <w:r>
+              <w:rPr>
+                <w:rFonts w:hint="default"/>
+              </w:rPr>
+              <w:t>的</w:t>
+            </w:r>
+            <w:r>
+              <w:rPr>
+                <w:rFonts w:hint="default"/>
+              </w:rPr>
+              <w:t>update</w:t>
+            </w:r>
+            <w:r>
+              <w:t>方法</w:t>
+            </w:r>
+            <w:r>
+              <w:rPr>
+                <w:rFonts w:hint="default"/>
+              </w:rPr>
+              <w:t>，</w:t>
+            </w:r>
+            <w:r>
+              <w:t>系统更新一个促销策略持久化对象</w:t>
+            </w:r>
+          </w:p>
+        </w:tc>
+      </w:tr>
+      <w:tr>
+        <w:tc>
+          <w:tcPr>
+            <w:cnfStyle w:val="001000000000" w:firstRow="0" w:lastRow="0" w:firstColumn="1" w:lastColumn="0" w:oddVBand="0" w:evenVBand="0" w:oddHBand="0" w:evenHBand="0" w:firstRowFirstColumn="0" w:firstRowLastColumn="0" w:lastRowFirstColumn="0" w:lastRowLastColumn="0"/>
+            <w:tcW w:w="1644" w:type="pct"/>
+            <w:vMerge w:val="restart"/>
+            <w:tcBorders>
+              <w:left w:val="none" w:sz="0" w:space="0" w:color="auto"/>
+            </w:tcBorders>
+            <w:vAlign w:val="center"/>
+          </w:tcPr>
+          <w:p>
+            <w:pPr>
+              <w:spacing w:line="276" w:lineRule="auto"/>
+              <w:rPr>
+                <w:rFonts w:hint="default"/>
+              </w:rPr>
+            </w:pPr>
+            <w:r>
+              <w:rPr>
+                <w:rFonts w:hint="default"/>
+              </w:rPr>
+              <w:t>P</w:t>
+            </w:r>
+            <w:r>
+              <w:t>romotion</w:t>
+            </w:r>
+            <w:r>
+              <w:rPr>
+                <w:rFonts w:hint="default"/>
+              </w:rPr>
+              <w:t>Controlle</w:t>
+            </w:r>
+            <w:r>
+              <w:rPr>
+                <w:rFonts w:hint="default"/>
+                <w:b w:val="0"/>
+                <w:sz w:val="24"/>
+                <w:szCs w:val="24"/>
+              </w:rPr>
+              <w:t>r</w:t>
+            </w:r>
+            <w:r>
+              <w:t>.</w:t>
+            </w:r>
+            <w:r>
+              <w:rPr>
+                <w:rFonts w:hint="default"/>
+              </w:rPr>
+              <w:t>showList</w:t>
+            </w:r>
+          </w:p>
+        </w:tc>
+        <w:tc>
+          <w:tcPr>
+            <w:tcW w:w="748" w:type="pct"/>
+            <w:vAlign w:val="center"/>
+          </w:tcPr>
+          <w:p>
+            <w:pPr>
+              <w:spacing w:line="276" w:lineRule="auto"/>
+              <w:cnfStyle w:val="000000000000" w:firstRow="0" w:lastRow="0" w:firstColumn="0" w:lastColumn="0" w:oddVBand="0" w:evenVBand="0" w:oddHBand="0" w:evenHBand="0" w:firstRowFirstColumn="0" w:firstRowLastColumn="0" w:lastRowFirstColumn="0" w:lastRowLastColumn="0"/>
+              <w:rPr>
+                <w:rFonts w:hint="default"/>
+              </w:rPr>
+            </w:pPr>
+            <w:r>
+              <w:t>语法</w:t>
+            </w:r>
+          </w:p>
+        </w:tc>
+        <w:tc>
+          <w:tcPr>
+            <w:tcW w:w="2608" w:type="pct"/>
+            <w:vAlign w:val="center"/>
+          </w:tcPr>
+          <w:p>
+            <w:pPr>
+              <w:spacing w:line="276" w:lineRule="auto"/>
+              <w:cnfStyle w:val="000000000000" w:firstRow="0" w:lastRow="0" w:firstColumn="0" w:lastColumn="0" w:oddVBand="0" w:evenVBand="0" w:oddHBand="0" w:evenHBand="0" w:firstRowFirstColumn="0" w:firstRowLastColumn="0" w:lastRowFirstColumn="0" w:lastRowLastColumn="0"/>
+              <w:rPr>
+                <w:rFonts w:hint="default"/>
+              </w:rPr>
+            </w:pPr>
+            <w:r>
+              <w:rPr>
+                <w:rFonts w:hint="default"/>
+              </w:rPr>
+              <w:t>public ArrayList&lt;PromotionVO&gt; showList(long creator)</w:t>
+            </w:r>
+          </w:p>
+        </w:tc>
+      </w:tr>
+      <w:tr>
+        <w:trPr>
+          <w:cnfStyle w:val="000000100000" w:firstRow="0" w:lastRow="0" w:firstColumn="0" w:lastColumn="0" w:oddVBand="0" w:evenVBand="0" w:oddHBand="1" w:evenHBand="0" w:firstRowFirstColumn="0" w:firstRowLastColumn="0" w:lastRowFirstColumn="0" w:lastRowLastColumn="0"/>
+        </w:trPr>
+        <w:tc>
+          <w:tcPr>
+            <w:cnfStyle w:val="001000000000" w:firstRow="0" w:lastRow="0" w:firstColumn="1" w:lastColumn="0" w:oddVBand="0" w:evenVBand="0" w:oddHBand="0" w:evenHBand="0" w:firstRowFirstColumn="0" w:firstRowLastColumn="0" w:lastRowFirstColumn="0" w:lastRowLastColumn="0"/>
+            <w:tcW w:w="1644" w:type="pct"/>
+            <w:vMerge/>
+            <w:tcBorders>
+              <w:left w:val="none" w:sz="0" w:space="0" w:color="auto"/>
+            </w:tcBorders>
+            <w:vAlign w:val="center"/>
+          </w:tcPr>
+          <w:p>
+            <w:pPr>
+              <w:spacing w:line="276" w:lineRule="auto"/>
+              <w:jc w:val="center"/>
+              <w:rPr>
+                <w:rFonts w:hint="default"/>
+              </w:rPr>
+            </w:pPr>
+          </w:p>
+        </w:tc>
+        <w:tc>
+          <w:tcPr>
+            <w:tcW w:w="748" w:type="pct"/>
+            <w:vAlign w:val="center"/>
+          </w:tcPr>
+          <w:p>
+            <w:pPr>
+              <w:spacing w:line="276" w:lineRule="auto"/>
+              <w:cnfStyle w:val="000000100000" w:firstRow="0" w:lastRow="0" w:firstColumn="0" w:lastColumn="0" w:oddVBand="0" w:evenVBand="0" w:oddHBand="1" w:evenHBand="0" w:firstRowFirstColumn="0" w:firstRowLastColumn="0" w:lastRowFirstColumn="0" w:lastRowLastColumn="0"/>
+              <w:rPr>
+                <w:rFonts w:hint="default"/>
+                <w:b/>
+                <w:bCs/>
+                <w:color w:val="FFFFFF" w:themeColor="background1"/>
+              </w:rPr>
+            </w:pPr>
+            <w:r>
+              <w:t>前置条件</w:t>
+            </w:r>
+          </w:p>
+        </w:tc>
+        <w:tc>
+          <w:tcPr>
+            <w:tcW w:w="2608" w:type="pct"/>
+            <w:vAlign w:val="center"/>
+          </w:tcPr>
+          <w:p>
+            <w:pPr>
+              <w:spacing w:line="276" w:lineRule="auto"/>
+              <w:cnfStyle w:val="000000100000" w:firstRow="0" w:lastRow="0" w:firstColumn="0" w:lastColumn="0" w:oddVBand="0" w:evenVBand="0" w:oddHBand="1" w:evenHBand="0" w:firstRowFirstColumn="0" w:firstRowLastColumn="0" w:lastRowFirstColumn="0" w:lastRowLastColumn="0"/>
+              <w:rPr>
+                <w:rFonts w:hint="default"/>
+                <w:b/>
+                <w:bCs/>
+                <w:color w:val="FFFFFF" w:themeColor="background1"/>
+              </w:rPr>
+            </w:pPr>
+            <w:r>
+              <w:t>已经</w:t>
+            </w:r>
+            <w:r>
+              <w:rPr>
+                <w:rFonts w:hint="default"/>
+              </w:rPr>
+              <w:t>创建一个</w:t>
+            </w:r>
+            <w:r>
+              <w:t>PromotionList</w:t>
+            </w:r>
+            <w:r>
+              <w:rPr>
+                <w:rFonts w:hint="default"/>
+              </w:rPr>
+              <w:t>领域对象，并且输入符合语法规则</w:t>
+            </w:r>
+            <w:r>
+              <w:t>信息符合规则且齐全</w:t>
+            </w:r>
+          </w:p>
+        </w:tc>
+      </w:tr>
+      <w:tr>
+        <w:tc>
+          <w:tcPr>
+            <w:cnfStyle w:val="001000000000" w:firstRow="0" w:lastRow="0" w:firstColumn="1" w:lastColumn="0" w:oddVBand="0" w:evenVBand="0" w:oddHBand="0" w:evenHBand="0" w:firstRowFirstColumn="0" w:firstRowLastColumn="0" w:lastRowFirstColumn="0" w:lastRowLastColumn="0"/>
+            <w:tcW w:w="1644" w:type="pct"/>
+            <w:vMerge/>
+            <w:tcBorders>
+              <w:left w:val="none" w:sz="0" w:space="0" w:color="auto"/>
+            </w:tcBorders>
+            <w:vAlign w:val="center"/>
+          </w:tcPr>
+          <w:p>
+            <w:pPr>
+              <w:spacing w:line="276" w:lineRule="auto"/>
+              <w:jc w:val="center"/>
+              <w:rPr>
+                <w:rFonts w:hint="default"/>
+              </w:rPr>
+            </w:pPr>
+          </w:p>
+        </w:tc>
+        <w:tc>
+          <w:tcPr>
+            <w:tcW w:w="748" w:type="pct"/>
+            <w:vAlign w:val="center"/>
+          </w:tcPr>
+          <w:p>
+            <w:pPr>
+              <w:spacing w:line="276" w:lineRule="auto"/>
+              <w:cnfStyle w:val="000000000000" w:firstRow="0" w:lastRow="0" w:firstColumn="0" w:lastColumn="0" w:oddVBand="0" w:evenVBand="0" w:oddHBand="0" w:evenHBand="0" w:firstRowFirstColumn="0" w:firstRowLastColumn="0" w:lastRowFirstColumn="0" w:lastRowLastColumn="0"/>
+              <w:rPr>
+                <w:rFonts w:hint="default"/>
+                <w:b/>
+                <w:bCs/>
+                <w:color w:val="FFFFFF" w:themeColor="background1"/>
+              </w:rPr>
+            </w:pPr>
+            <w:r>
+              <w:t>后置条件</w:t>
+            </w:r>
+          </w:p>
+        </w:tc>
+        <w:tc>
+          <w:tcPr>
+            <w:tcW w:w="2608" w:type="pct"/>
+            <w:vAlign w:val="center"/>
+          </w:tcPr>
+          <w:p>
+            <w:pPr>
+              <w:spacing w:line="276" w:lineRule="auto"/>
+              <w:cnfStyle w:val="000000000000" w:firstRow="0" w:lastRow="0" w:firstColumn="0" w:lastColumn="0" w:oddVBand="0" w:evenVBand="0" w:oddHBand="0" w:evenHBand="0" w:firstRowFirstColumn="0" w:firstRowLastColumn="0" w:lastRowFirstColumn="0" w:lastRowLastColumn="0"/>
+              <w:rPr>
+                <w:rFonts w:hint="default"/>
+              </w:rPr>
+            </w:pPr>
+            <w:r>
+              <w:t>调用</w:t>
+            </w:r>
+            <w:r>
+              <w:t>PromotionList</w:t>
+            </w:r>
+            <w:r>
+              <w:rPr>
+                <w:rFonts w:hint="default"/>
+              </w:rPr>
+              <w:t>的</w:t>
+            </w:r>
+            <w:r>
+              <w:t>showlist</w:t>
+            </w:r>
+            <w:r>
+              <w:t>方法</w:t>
+            </w:r>
+            <w:r>
+              <w:rPr>
+                <w:rFonts w:hint="default"/>
+              </w:rPr>
+              <w:t>，</w:t>
+            </w:r>
+            <w:r>
+              <w:t>系统返回对应</w:t>
+            </w:r>
+            <w:r>
+              <w:t>creator</w:t>
+            </w:r>
+            <w:r>
+              <w:t>的多个持久化对象</w:t>
+            </w:r>
+          </w:p>
+        </w:tc>
+      </w:tr>
+      <w:tr>
+        <w:trPr>
+          <w:cnfStyle w:val="000000100000" w:firstRow="0" w:lastRow="0" w:firstColumn="0" w:lastColumn="0" w:oddVBand="0" w:evenVBand="0" w:oddHBand="1" w:evenHBand="0" w:firstRowFirstColumn="0" w:firstRowLastColumn="0" w:lastRowFirstColumn="0" w:lastRowLastColumn="0"/>
+        </w:trPr>
+        <w:tc>
+          <w:tcPr>
+            <w:cnfStyle w:val="001000000000" w:firstRow="0" w:lastRow="0" w:firstColumn="1" w:lastColumn="0" w:oddVBand="0" w:evenVBand="0" w:oddHBand="0" w:evenHBand="0" w:firstRowFirstColumn="0" w:firstRowLastColumn="0" w:lastRowFirstColumn="0" w:lastRowLastColumn="0"/>
+            <w:tcW w:w="5000" w:type="pct"/>
+            <w:gridSpan w:val="3"/>
+            <w:tcBorders>
+              <w:left w:val="none" w:sz="0" w:space="0" w:color="auto"/>
+            </w:tcBorders>
+            <w:vAlign w:val="center"/>
+          </w:tcPr>
+          <w:p>
+            <w:pPr>
+              <w:spacing w:line="276" w:lineRule="auto"/>
+              <w:jc w:val="center"/>
+              <w:rPr>
+                <w:rFonts w:hint="default"/>
+              </w:rPr>
+            </w:pPr>
+            <w:r>
+              <w:t>需要的接口（需接口）</w:t>
+            </w:r>
+          </w:p>
+        </w:tc>
+      </w:tr>
+      <w:tr>
+        <w:tc>
+          <w:tcPr>
+            <w:cnfStyle w:val="001000000000" w:firstRow="0" w:lastRow="0" w:firstColumn="1" w:lastColumn="0" w:oddVBand="0" w:evenVBand="0" w:oddHBand="0" w:evenHBand="0" w:firstRowFirstColumn="0" w:firstRowLastColumn="0" w:lastRowFirstColumn="0" w:lastRowLastColumn="0"/>
+            <w:tcW w:w="1644" w:type="pct"/>
+            <w:tcBorders>
+              <w:left w:val="none" w:sz="0" w:space="0" w:color="auto"/>
+            </w:tcBorders>
+            <w:vAlign w:val="center"/>
+          </w:tcPr>
+          <w:p>
+            <w:pPr>
+              <w:spacing w:line="276" w:lineRule="auto"/>
+              <w:jc w:val="center"/>
+              <w:rPr>
+                <w:rFonts w:hint="default"/>
+              </w:rPr>
+            </w:pPr>
+            <w:r>
+              <w:t>服务名</w:t>
+            </w:r>
+          </w:p>
+        </w:tc>
+        <w:tc>
+          <w:tcPr>
+            <w:tcW w:w="3356" w:type="pct"/>
+            <w:gridSpan w:val="2"/>
+            <w:vAlign w:val="center"/>
+          </w:tcPr>
+          <w:p>
+            <w:pPr>
+              <w:spacing w:line="276" w:lineRule="auto"/>
+              <w:jc w:val="center"/>
+              <w:cnfStyle w:val="000000000000" w:firstRow="0" w:lastRow="0" w:firstColumn="0" w:lastColumn="0" w:oddVBand="0" w:evenVBand="0" w:oddHBand="0" w:evenHBand="0" w:firstRowFirstColumn="0" w:firstRowLastColumn="0" w:lastRowFirstColumn="0" w:lastRowLastColumn="0"/>
+              <w:rPr>
+                <w:rFonts w:hint="default"/>
+              </w:rPr>
+            </w:pPr>
+            <w:r>
+              <w:t>服务内容</w:t>
+            </w:r>
+          </w:p>
+        </w:tc>
+      </w:tr>
+      <w:tr>
+        <w:trPr>
+          <w:cnfStyle w:val="000000100000" w:firstRow="0" w:lastRow="0" w:firstColumn="0" w:lastColumn="0" w:oddVBand="0" w:evenVBand="0" w:oddHBand="1" w:evenHBand="0" w:firstRowFirstColumn="0" w:firstRowLastColumn="0" w:lastRowFirstColumn="0" w:lastRowLastColumn="0"/>
+        </w:trPr>
+        <w:tc>
+          <w:tcPr>
+            <w:cnfStyle w:val="001000000000" w:firstRow="0" w:lastRow="0" w:firstColumn="1" w:lastColumn="0" w:oddVBand="0" w:evenVBand="0" w:oddHBand="0" w:evenHBand="0" w:firstRowFirstColumn="0" w:firstRowLastColumn="0" w:lastRowFirstColumn="0" w:lastRowLastColumn="0"/>
+            <w:tcW w:w="1644" w:type="pct"/>
+            <w:tcBorders>
+              <w:left w:val="none" w:sz="0" w:space="0" w:color="auto"/>
+            </w:tcBorders>
+            <w:vAlign w:val="center"/>
+          </w:tcPr>
+          <w:p>
+            <w:pPr>
+              <w:spacing w:line="276" w:lineRule="auto"/>
+              <w:rPr>
+                <w:rFonts w:hint="default"/>
+              </w:rPr>
+            </w:pPr>
+            <w:bookmarkStart w:id="35" w:name="OLE_LINK9"/>
+            <w:r>
+              <w:rPr>
+                <w:rFonts w:hint="default"/>
+              </w:rPr>
+              <w:t>PromotionFactory.construct(</w:t>
+            </w:r>
+            <w:r>
+              <w:t>PromotionVO</w:t>
+            </w:r>
+            <w:r>
+              <w:rPr>
+                <w:rFonts w:hint="default"/>
+              </w:rPr>
+              <w:t xml:space="preserve"> </w:t>
+            </w:r>
+            <w:r>
+              <w:t>vo</w:t>
+            </w:r>
+            <w:r>
+              <w:rPr>
+                <w:rFonts w:hint="default"/>
+              </w:rPr>
+              <w:t>)</w:t>
+            </w:r>
+            <w:bookmarkEnd w:id="35"/>
+          </w:p>
+        </w:tc>
+        <w:tc>
+          <w:tcPr>
+            <w:tcW w:w="3356" w:type="pct"/>
+            <w:gridSpan w:val="2"/>
+            <w:vAlign w:val="center"/>
+          </w:tcPr>
+          <w:p>
+            <w:pPr>
+              <w:spacing w:line="276" w:lineRule="auto"/>
+              <w:cnfStyle w:val="000000100000" w:firstRow="0" w:lastRow="0" w:firstColumn="0" w:lastColumn="0" w:oddVBand="0" w:evenVBand="0" w:oddHBand="1" w:evenHBand="0" w:firstRowFirstColumn="0" w:firstRowLastColumn="0" w:lastRowFirstColumn="0" w:lastRowLastColumn="0"/>
+              <w:rPr>
+                <w:rFonts w:hint="default"/>
+              </w:rPr>
+            </w:pPr>
+            <w:r>
+              <w:t>根据创建者和类型构造出相应的</w:t>
+            </w:r>
+            <w:r>
+              <w:t>Promotion</w:t>
+            </w:r>
+            <w:r>
+              <w:t>对象</w:t>
+            </w:r>
+          </w:p>
+        </w:tc>
+      </w:tr>
+      <w:tr>
+        <w:tc>
+          <w:tcPr>
+            <w:cnfStyle w:val="001000000000" w:firstRow="0" w:lastRow="0" w:firstColumn="1" w:lastColumn="0" w:oddVBand="0" w:evenVBand="0" w:oddHBand="0" w:evenHBand="0" w:firstRowFirstColumn="0" w:firstRowLastColumn="0" w:lastRowFirstColumn="0" w:lastRowLastColumn="0"/>
+            <w:tcW w:w="1644" w:type="pct"/>
+            <w:tcBorders>
+              <w:left w:val="none" w:sz="0" w:space="0" w:color="auto"/>
+            </w:tcBorders>
+            <w:vAlign w:val="center"/>
+          </w:tcPr>
+          <w:p>
+            <w:pPr>
+              <w:spacing w:line="276" w:lineRule="auto"/>
+              <w:rPr>
+                <w:rFonts w:hint="default"/>
+              </w:rPr>
+            </w:pPr>
+            <w:bookmarkStart w:id="36" w:name="OLE_LINK22"/>
+            <w:bookmarkStart w:id="37" w:name="OLE_LINK21"/>
+            <w:r>
+              <w:rPr>
+                <w:rFonts w:hint="default"/>
+              </w:rPr>
+              <w:t>Promotion</w:t>
+            </w:r>
+            <w:r>
+              <w:t>Manager</w:t>
+            </w:r>
+            <w:r>
+              <w:rPr>
+                <w:rFonts w:hint="default"/>
+              </w:rPr>
+              <w:t>.isValid(</w:t>
+            </w:r>
+            <w:r>
+              <w:t>Pr</w:t>
+            </w:r>
+            <w:r>
+              <w:lastRenderedPageBreak/>
+              <w:t>omotionVO</w:t>
+            </w:r>
+            <w:r>
+              <w:rPr>
+                <w:rFonts w:hint="default"/>
+              </w:rPr>
+              <w:t xml:space="preserve"> </w:t>
+            </w:r>
+            <w:r>
+              <w:t>vo</w:t>
+            </w:r>
+            <w:r>
+              <w:rPr>
+                <w:rFonts w:hint="default"/>
+              </w:rPr>
+              <w:t>)</w:t>
+            </w:r>
+            <w:bookmarkEnd w:id="36"/>
+          </w:p>
+        </w:tc>
+        <w:tc>
+          <w:tcPr>
+            <w:tcW w:w="3356" w:type="pct"/>
+            <w:gridSpan w:val="2"/>
+            <w:vAlign w:val="center"/>
+          </w:tcPr>
+          <w:p>
+            <w:pPr>
+              <w:spacing w:line="276" w:lineRule="auto"/>
+              <w:cnfStyle w:val="000000000000" w:firstRow="0" w:lastRow="0" w:firstColumn="0" w:lastColumn="0" w:oddVBand="0" w:evenVBand="0" w:oddHBand="0" w:evenHBand="0" w:firstRowFirstColumn="0" w:firstRowLastColumn="0" w:lastRowFirstColumn="0" w:lastRowLastColumn="0"/>
+              <w:rPr>
+                <w:rFonts w:hint="default"/>
+              </w:rPr>
+            </w:pPr>
+            <w:r>
+              <w:lastRenderedPageBreak/>
+              <w:t>检验</w:t>
+            </w:r>
+            <w:r>
+              <w:t>PromotionVO</w:t>
+            </w:r>
+            <w:r>
+              <w:t>信息是否有效</w:t>
+            </w:r>
+          </w:p>
+        </w:tc>
+      </w:tr>
+      <w:tr>
+        <w:trPr>
+          <w:cnfStyle w:val="000000100000" w:firstRow="0" w:lastRow="0" w:firstColumn="0" w:lastColumn="0" w:oddVBand="0" w:evenVBand="0" w:oddHBand="1" w:evenHBand="0" w:firstRowFirstColumn="0" w:firstRowLastColumn="0" w:lastRowFirstColumn="0" w:lastRowLastColumn="0"/>
+        </w:trPr>
+        <w:tc>
+          <w:tcPr>
+            <w:cnfStyle w:val="001000000000" w:firstRow="0" w:lastRow="0" w:firstColumn="1" w:lastColumn="0" w:oddVBand="0" w:evenVBand="0" w:oddHBand="0" w:evenHBand="0" w:firstRowFirstColumn="0" w:firstRowLastColumn="0" w:lastRowFirstColumn="0" w:lastRowLastColumn="0"/>
+            <w:tcW w:w="1644" w:type="pct"/>
+            <w:vAlign w:val="center"/>
+          </w:tcPr>
+          <w:p>
+            <w:pPr>
+              <w:spacing w:line="276" w:lineRule="auto"/>
+              <w:rPr>
+                <w:rFonts w:hint="default"/>
+              </w:rPr>
+            </w:pPr>
+            <w:bookmarkStart w:id="38" w:name="OLE_LINK27"/>
+            <w:bookmarkEnd w:id="37"/>
+            <w:r>
+              <w:lastRenderedPageBreak/>
+              <w:t>PromotionList.calculate(OrderVO</w:t>
+            </w:r>
+            <w:r>
+              <w:rPr>
+                <w:rFonts w:hint="default"/>
+              </w:rPr>
+              <w:t xml:space="preserve"> </w:t>
+            </w:r>
+            <w:r>
+              <w:t>vo)</w:t>
+            </w:r>
+            <w:bookmarkEnd w:id="38"/>
+          </w:p>
+        </w:tc>
+        <w:tc>
+          <w:tcPr>
+            <w:tcW w:w="3356" w:type="pct"/>
+            <w:gridSpan w:val="2"/>
+            <w:vAlign w:val="center"/>
+          </w:tcPr>
+          <w:p>
+            <w:pPr>
+              <w:spacing w:line="276" w:lineRule="auto"/>
+              <w:cnfStyle w:val="000000100000" w:firstRow="0" w:lastRow="0" w:firstColumn="0" w:lastColumn="0" w:oddVBand="0" w:evenVBand="0" w:oddHBand="1" w:evenHBand="0" w:firstRowFirstColumn="0" w:firstRowLastColumn="0" w:lastRowFirstColumn="0" w:lastRowLastColumn="0"/>
+              <w:rPr>
+                <w:rFonts w:hint="default"/>
+              </w:rPr>
+            </w:pPr>
+            <w:r>
+              <w:t>根据</w:t>
+            </w:r>
+            <w:r>
+              <w:t>OrderVO</w:t>
+            </w:r>
+            <w:r>
+              <w:t>计算出优惠后的最低价</w:t>
+            </w:r>
+          </w:p>
+        </w:tc>
+      </w:tr>
+      <w:tr>
+        <w:tc>
+          <w:tcPr>
+            <w:cnfStyle w:val="001000000000" w:firstRow="0" w:lastRow="0" w:firstColumn="1" w:lastColumn="0" w:oddVBand="0" w:evenVBand="0" w:oddHBand="0" w:evenHBand="0" w:firstRowFirstColumn="0" w:firstRowLastColumn="0" w:lastRowFirstColumn="0" w:lastRowLastColumn="0"/>
+            <w:tcW w:w="1644" w:type="pct"/>
+            <w:tcBorders>
+              <w:left w:val="none" w:sz="0" w:space="0" w:color="auto"/>
+            </w:tcBorders>
+            <w:vAlign w:val="center"/>
+          </w:tcPr>
+          <w:p>
+            <w:pPr>
+              <w:spacing w:line="276" w:lineRule="auto"/>
+              <w:rPr>
+                <w:rFonts w:hint="default"/>
+              </w:rPr>
+            </w:pPr>
+            <w:bookmarkStart w:id="39" w:name="OLE_LINK28"/>
+            <w:bookmarkStart w:id="40" w:name="OLE_LINK29"/>
+            <w:r>
+              <w:rPr>
+                <w:rFonts w:hint="default"/>
+              </w:rPr>
+              <w:t>Promotion</w:t>
+            </w:r>
+            <w:r>
+              <w:t>Manager</w:t>
+            </w:r>
+            <w:r>
+              <w:rPr>
+                <w:rFonts w:hint="default"/>
+              </w:rPr>
+              <w:t>.creat</w:t>
+            </w:r>
+            <w:r>
+              <w:t>e</w:t>
+            </w:r>
+            <w:r>
+              <w:rPr>
+                <w:rFonts w:hint="default"/>
+              </w:rPr>
+              <w:t>(</w:t>
+            </w:r>
+            <w:r>
+              <w:t>PromotionVO</w:t>
+            </w:r>
+            <w:r>
+              <w:rPr>
+                <w:rFonts w:hint="default"/>
+              </w:rPr>
+              <w:t xml:space="preserve"> </w:t>
+            </w:r>
+            <w:r>
+              <w:t>vo</w:t>
+            </w:r>
+            <w:r>
+              <w:rPr>
+                <w:rFonts w:hint="default"/>
+              </w:rPr>
+              <w:t>)</w:t>
+            </w:r>
+            <w:bookmarkEnd w:id="39"/>
+            <w:bookmarkEnd w:id="40"/>
+          </w:p>
+        </w:tc>
+        <w:tc>
+          <w:tcPr>
+            <w:tcW w:w="3356" w:type="pct"/>
+            <w:gridSpan w:val="2"/>
+            <w:vAlign w:val="center"/>
+          </w:tcPr>
+          <w:p>
+            <w:pPr>
+              <w:spacing w:line="276" w:lineRule="auto"/>
+              <w:cnfStyle w:val="000000000000" w:firstRow="0" w:lastRow="0" w:firstColumn="0" w:lastColumn="0" w:oddVBand="0" w:evenVBand="0" w:oddHBand="0" w:evenHBand="0" w:firstRowFirstColumn="0" w:firstRowLastColumn="0" w:lastRowFirstColumn="0" w:lastRowLastColumn="0"/>
+              <w:rPr>
+                <w:rFonts w:hint="default"/>
+              </w:rPr>
+            </w:pPr>
+            <w:r>
+              <w:t>增加促销策略的持久化对象</w:t>
+            </w:r>
+          </w:p>
+        </w:tc>
+      </w:tr>
+      <w:tr>
+        <w:trPr>
+          <w:cnfStyle w:val="000000100000" w:firstRow="0" w:lastRow="0" w:firstColumn="0" w:lastColumn="0" w:oddVBand="0" w:evenVBand="0" w:oddHBand="1" w:evenHBand="0" w:firstRowFirstColumn="0" w:firstRowLastColumn="0" w:lastRowFirstColumn="0" w:lastRowLastColumn="0"/>
+        </w:trPr>
+        <w:tc>
+          <w:tcPr>
+            <w:cnfStyle w:val="001000000000" w:firstRow="0" w:lastRow="0" w:firstColumn="1" w:lastColumn="0" w:oddVBand="0" w:evenVBand="0" w:oddHBand="0" w:evenHBand="0" w:firstRowFirstColumn="0" w:firstRowLastColumn="0" w:lastRowFirstColumn="0" w:lastRowLastColumn="0"/>
+            <w:tcW w:w="1644" w:type="pct"/>
+            <w:tcBorders>
+              <w:left w:val="none" w:sz="0" w:space="0" w:color="auto"/>
+            </w:tcBorders>
+            <w:vAlign w:val="center"/>
+          </w:tcPr>
+          <w:p>
+            <w:pPr>
+              <w:spacing w:line="276" w:lineRule="auto"/>
+              <w:rPr>
+                <w:rFonts w:hint="default"/>
+              </w:rPr>
+            </w:pPr>
+            <w:bookmarkStart w:id="41" w:name="OLE_LINK13"/>
+            <w:bookmarkStart w:id="42" w:name="OLE_LINK14"/>
+            <w:bookmarkStart w:id="43" w:name="OLE_LINK30"/>
+            <w:bookmarkStart w:id="44" w:name="OLE_LINK31"/>
+            <w:r>
+              <w:t>PromotionManager.</w:t>
+            </w:r>
+            <w:bookmarkEnd w:id="41"/>
+            <w:bookmarkEnd w:id="42"/>
+            <w:r>
+              <w:rPr>
+                <w:rFonts w:hint="default"/>
+              </w:rPr>
+              <w:t>delete(</w:t>
+            </w:r>
+            <w:r>
+              <w:t>PromotionVO</w:t>
+            </w:r>
+            <w:r>
+              <w:rPr>
+                <w:rFonts w:hint="default"/>
+              </w:rPr>
+              <w:t xml:space="preserve"> </w:t>
+            </w:r>
+            <w:r>
+              <w:t>vo</w:t>
+            </w:r>
+            <w:r>
+              <w:rPr>
+                <w:rFonts w:hint="default"/>
+              </w:rPr>
+              <w:t>)</w:t>
+            </w:r>
+            <w:bookmarkEnd w:id="43"/>
+            <w:bookmarkEnd w:id="44"/>
+          </w:p>
+        </w:tc>
+        <w:tc>
+          <w:tcPr>
+            <w:tcW w:w="3356" w:type="pct"/>
+            <w:gridSpan w:val="2"/>
+            <w:vAlign w:val="center"/>
+          </w:tcPr>
+          <w:p>
+            <w:pPr>
+              <w:spacing w:line="276" w:lineRule="auto"/>
+              <w:cnfStyle w:val="000000100000" w:firstRow="0" w:lastRow="0" w:firstColumn="0" w:lastColumn="0" w:oddVBand="0" w:evenVBand="0" w:oddHBand="1" w:evenHBand="0" w:firstRowFirstColumn="0" w:firstRowLastColumn="0" w:lastRowFirstColumn="0" w:lastRowLastColumn="0"/>
+              <w:rPr>
+                <w:rFonts w:hint="default"/>
+              </w:rPr>
+            </w:pPr>
+            <w:bookmarkStart w:id="45" w:name="OLE_LINK15"/>
+            <w:bookmarkStart w:id="46" w:name="OLE_LINK16"/>
+            <w:r>
+              <w:t>删除促销策略的持久化对象</w:t>
+            </w:r>
+            <w:bookmarkEnd w:id="45"/>
+            <w:bookmarkEnd w:id="46"/>
+          </w:p>
+        </w:tc>
+      </w:tr>
+      <w:tr>
+        <w:tc>
+          <w:tcPr>
+            <w:cnfStyle w:val="001000000000" w:firstRow="0" w:lastRow="0" w:firstColumn="1" w:lastColumn="0" w:oddVBand="0" w:evenVBand="0" w:oddHBand="0" w:evenHBand="0" w:firstRowFirstColumn="0" w:firstRowLastColumn="0" w:lastRowFirstColumn="0" w:lastRowLastColumn="0"/>
+            <w:tcW w:w="1644" w:type="pct"/>
+            <w:tcBorders>
+              <w:left w:val="none" w:sz="0" w:space="0" w:color="auto"/>
+            </w:tcBorders>
+            <w:vAlign w:val="center"/>
+          </w:tcPr>
+          <w:p>
+            <w:pPr>
+              <w:spacing w:line="276" w:lineRule="auto"/>
+              <w:rPr>
+                <w:rFonts w:hint="default"/>
+              </w:rPr>
+            </w:pPr>
+            <w:bookmarkStart w:id="47" w:name="OLE_LINK32"/>
+            <w:bookmarkStart w:id="48" w:name="OLE_LINK33"/>
+            <w:r>
+              <w:t>PromotionManager.</w:t>
+            </w:r>
+            <w:r>
+              <w:rPr>
+                <w:rFonts w:hint="default"/>
+              </w:rPr>
+              <w:t>update(</w:t>
+            </w:r>
+            <w:r>
+              <w:t>PromotionVO</w:t>
+            </w:r>
+            <w:r>
+              <w:rPr>
+                <w:rFonts w:hint="default"/>
+              </w:rPr>
+              <w:t xml:space="preserve"> </w:t>
+            </w:r>
+            <w:r>
+              <w:t>vo</w:t>
+            </w:r>
+            <w:r>
+              <w:rPr>
+                <w:rFonts w:hint="default"/>
+              </w:rPr>
+              <w:t>)</w:t>
+            </w:r>
+            <w:bookmarkEnd w:id="47"/>
+            <w:bookmarkEnd w:id="48"/>
+          </w:p>
+        </w:tc>
+        <w:tc>
+          <w:tcPr>
+            <w:tcW w:w="3356" w:type="pct"/>
+            <w:gridSpan w:val="2"/>
+            <w:vAlign w:val="center"/>
+          </w:tcPr>
+          <w:p>
+            <w:pPr>
+              <w:spacing w:line="276" w:lineRule="auto"/>
+              <w:cnfStyle w:val="000000000000" w:firstRow="0" w:lastRow="0" w:firstColumn="0" w:lastColumn="0" w:oddVBand="0" w:evenVBand="0" w:oddHBand="0" w:evenHBand="0" w:firstRowFirstColumn="0" w:firstRowLastColumn="0" w:lastRowFirstColumn="0" w:lastRowLastColumn="0"/>
+              <w:rPr>
+                <w:rFonts w:hint="default"/>
+              </w:rPr>
+            </w:pPr>
+            <w:r>
+              <w:t>更新促销策略的持久化对象</w:t>
+            </w:r>
+          </w:p>
+        </w:tc>
+      </w:tr>
+      <w:tr>
+        <w:trPr>
+          <w:cnfStyle w:val="000000100000" w:firstRow="0" w:lastRow="0" w:firstColumn="0" w:lastColumn="0" w:oddVBand="0" w:evenVBand="0" w:oddHBand="1" w:evenHBand="0" w:firstRowFirstColumn="0" w:firstRowLastColumn="0" w:lastRowFirstColumn="0" w:lastRowLastColumn="0"/>
+        </w:trPr>
+        <w:tc>
+          <w:tcPr>
+            <w:cnfStyle w:val="001000000000" w:firstRow="0" w:lastRow="0" w:firstColumn="1" w:lastColumn="0" w:oddVBand="0" w:evenVBand="0" w:oddHBand="0" w:evenHBand="0" w:firstRowFirstColumn="0" w:firstRowLastColumn="0" w:lastRowFirstColumn="0" w:lastRowLastColumn="0"/>
+            <w:tcW w:w="1644" w:type="pct"/>
+            <w:tcBorders>
+              <w:left w:val="none" w:sz="0" w:space="0" w:color="auto"/>
+            </w:tcBorders>
+            <w:vAlign w:val="center"/>
+          </w:tcPr>
+          <w:p>
+            <w:pPr>
+              <w:spacing w:line="276" w:lineRule="auto"/>
+              <w:rPr>
+                <w:rFonts w:hint="default"/>
+              </w:rPr>
+            </w:pPr>
+            <w:bookmarkStart w:id="49" w:name="OLE_LINK34"/>
+            <w:bookmarkStart w:id="50" w:name="OLE_LINK35"/>
+            <w:r>
+              <w:t>PromotionList.showList(long</w:t>
+            </w:r>
+            <w:r>
+              <w:rPr>
+                <w:rFonts w:hint="default"/>
+              </w:rPr>
+              <w:t xml:space="preserve"> </w:t>
+            </w:r>
+            <w:r>
+              <w:t>creator)</w:t>
+            </w:r>
+            <w:bookmarkEnd w:id="49"/>
+            <w:bookmarkEnd w:id="50"/>
+          </w:p>
+        </w:tc>
+        <w:tc>
+          <w:tcPr>
+            <w:tcW w:w="3356" w:type="pct"/>
+            <w:gridSpan w:val="2"/>
+            <w:vAlign w:val="center"/>
+          </w:tcPr>
+          <w:p>
+            <w:pPr>
+              <w:spacing w:line="276" w:lineRule="auto"/>
+              <w:cnfStyle w:val="000000100000" w:firstRow="0" w:lastRow="0" w:firstColumn="0" w:lastColumn="0" w:oddVBand="0" w:evenVBand="0" w:oddHBand="1" w:evenHBand="0" w:firstRowFirstColumn="0" w:firstRowLastColumn="0" w:lastRowFirstColumn="0" w:lastRowLastColumn="0"/>
+              <w:rPr>
+                <w:rFonts w:hint="default"/>
+              </w:rPr>
+            </w:pPr>
+            <w:r>
+              <w:t>返回</w:t>
+            </w:r>
+            <w:r>
+              <w:t>creator</w:t>
+            </w:r>
+            <w:r>
+              <w:t>对应的多个促销策略值对象</w:t>
+            </w:r>
+          </w:p>
+        </w:tc>
+      </w:tr>
+    </w:tbl>
+    <w:p>
+      <w:pPr>
+        <w:rPr>
+          <w:rFonts w:hint="default"/>
+        </w:rPr>
+      </w:pPr>
+    </w:p>
+    <w:p>
+      <w:pPr>
+        <w:rPr>
+          <w:rFonts w:hint="default"/>
+        </w:rPr>
+      </w:pPr>
+    </w:p>
+    <w:p>
+      <w:pPr>
+        <w:spacing w:line="480" w:lineRule="auto"/>
+        <w:jc w:val="center"/>
+        <w:rPr>
+          <w:rFonts w:hint="default"/>
+          <w:b/>
+          <w:sz w:val="24"/>
+          <w:szCs w:val="24"/>
+        </w:rPr>
+      </w:pPr>
+      <w:r>
+        <w:rPr>
+          <w:b/>
+          <w:sz w:val="24"/>
+          <w:szCs w:val="24"/>
+        </w:rPr>
+        <w:t>personnelbl</w:t>
+      </w:r>
+      <w:r>
+        <w:rPr>
+          <w:b/>
+          <w:sz w:val="24"/>
+          <w:szCs w:val="24"/>
+        </w:rPr>
+        <w:t>模块的接口规范</w:t>
+      </w:r>
+    </w:p>
+    <w:tbl>
+      <w:tblPr>
+        <w:tblStyle w:val="5-51"/>
+        <w:tblW w:w="5000" w:type="pct"/>
+        <w:tblLayout w:type="fixed"/>
+        <w:tblLook w:val="04A0" w:firstRow="1" w:lastRow="0" w:firstColumn="1" w:lastColumn="0" w:noHBand="0" w:noVBand="1"/>
+      </w:tblPr>
+      <w:tblGrid>
+        <w:gridCol w:w="2800"/>
+        <w:gridCol w:w="1274"/>
+        <w:gridCol w:w="4442"/>
+      </w:tblGrid>
+      <w:tr>
+        <w:trPr>
+          <w:cnfStyle w:val="100000000000" w:firstRow="1" w:lastRow="0" w:firstColumn="0" w:lastColumn="0" w:oddVBand="0" w:evenVBand="0" w:oddHBand="0" w:evenHBand="0" w:firstRowFirstColumn="0" w:firstRowLastColumn="0" w:lastRowFirstColumn="0" w:lastRowLastColumn="0"/>
+        </w:trPr>
+        <w:tc>
+          <w:tcPr>
+            <w:cnfStyle w:val="001000000000" w:firstRow="0" w:lastRow="0" w:firstColumn="1" w:lastColumn="0" w:oddVBand="0" w:evenVBand="0" w:oddHBand="0" w:evenHBand="0" w:firstRowFirstColumn="0" w:firstRowLastColumn="0" w:lastRowFirstColumn="0" w:lastRowLastColumn="0"/>
+            <w:tcW w:w="5000" w:type="pct"/>
+            <w:gridSpan w:val="3"/>
+            <w:tcBorders>
+              <w:top w:val="none" w:sz="0" w:space="0" w:color="auto"/>
+              <w:left w:val="none" w:sz="0" w:space="0" w:color="auto"/>
+              <w:right w:val="none" w:sz="0" w:space="0" w:color="auto"/>
+            </w:tcBorders>
+          </w:tcPr>
+          <w:p>
+            <w:pPr>
+              <w:spacing w:line="276" w:lineRule="auto"/>
+              <w:jc w:val="center"/>
+              <w:rPr>
+                <w:rFonts w:hint="default"/>
+                <w:b w:val="0"/>
+              </w:rPr>
+            </w:pPr>
+            <w:r>
+              <w:rPr>
+                <w:b w:val="0"/>
+              </w:rPr>
+              <w:t>提供的服务（供接口）</w:t>
+            </w:r>
+          </w:p>
+        </w:tc>
+      </w:tr>
+      <w:tr>
+        <w:trPr>
+          <w:cnfStyle w:val="000000100000" w:firstRow="0" w:lastRow="0" w:firstColumn="0" w:lastColumn="0" w:oddVBand="0" w:evenVBand="0" w:oddHBand="1" w:evenHBand="0" w:firstRowFirstColumn="0" w:firstRowLastColumn="0" w:lastRowFirstColumn="0" w:lastRowLastColumn="0"/>
+        </w:trPr>
+        <w:tc>
+          <w:tcPr>
+            <w:cnfStyle w:val="001000000000" w:firstRow="0" w:lastRow="0" w:firstColumn="1" w:lastColumn="0" w:oddVBand="0" w:evenVBand="0" w:oddHBand="0" w:evenHBand="0" w:firstRowFirstColumn="0" w:firstRowLastColumn="0" w:lastRowFirstColumn="0" w:lastRowLastColumn="0"/>
+            <w:tcW w:w="1644" w:type="pct"/>
+            <w:vMerge w:val="restart"/>
+            <w:tcBorders>
+              <w:left w:val="none" w:sz="0" w:space="0" w:color="auto"/>
+            </w:tcBorders>
+            <w:vAlign w:val="center"/>
+          </w:tcPr>
+          <w:p>
+            <w:pPr>
+              <w:spacing w:line="276" w:lineRule="auto"/>
+              <w:rPr>
+                <w:rFonts w:hint="default"/>
+              </w:rPr>
+            </w:pPr>
+            <w:r>
+              <w:t>PromotionFactory.construct</w:t>
+            </w:r>
+          </w:p>
+        </w:tc>
+        <w:tc>
+          <w:tcPr>
+            <w:tcW w:w="748" w:type="pct"/>
+            <w:vAlign w:val="center"/>
+          </w:tcPr>
+          <w:p>
+            <w:pPr>
+              <w:spacing w:line="276" w:lineRule="auto"/>
+              <w:cnfStyle w:val="000000100000" w:firstRow="0" w:lastRow="0" w:firstColumn="0" w:lastColumn="0" w:oddVBand="0" w:evenVBand="0" w:oddHBand="1" w:evenHBand="0" w:firstRowFirstColumn="0" w:firstRowLastColumn="0" w:lastRowFirstColumn="0" w:lastRowLastColumn="0"/>
+              <w:rPr>
+                <w:rFonts w:hint="default"/>
+              </w:rPr>
+            </w:pPr>
+            <w:r>
+              <w:t>语法</w:t>
+            </w:r>
+          </w:p>
+        </w:tc>
+        <w:tc>
+          <w:tcPr>
+            <w:tcW w:w="2608" w:type="pct"/>
+            <w:vAlign w:val="center"/>
+          </w:tcPr>
+          <w:p>
+            <w:pPr>
+              <w:spacing w:line="276" w:lineRule="auto"/>
+              <w:cnfStyle w:val="000000100000" w:firstRow="0" w:lastRow="0" w:firstColumn="0" w:lastColumn="0" w:oddVBand="0" w:evenVBand="0" w:oddHBand="1" w:evenHBand="0" w:firstRowFirstColumn="0" w:firstRowLastColumn="0" w:lastRowFirstColumn="0" w:lastRowLastColumn="0"/>
+              <w:rPr>
+                <w:rFonts w:hint="default"/>
+              </w:rPr>
+            </w:pPr>
+            <w:r>
+              <w:rPr>
+                <w:rFonts w:hint="default"/>
+              </w:rPr>
+              <w:t>public Promotion construct(PromotionPO po)</w:t>
+            </w:r>
+          </w:p>
+        </w:tc>
+      </w:tr>
+      <w:tr>
+        <w:tc>
+          <w:tcPr>
+            <w:cnfStyle w:val="001000000000" w:firstRow="0" w:lastRow="0" w:firstColumn="1" w:lastColumn="0" w:oddVBand="0" w:evenVBand="0" w:oddHBand="0" w:evenHBand="0" w:firstRowFirstColumn="0" w:firstRowLastColumn="0" w:lastRowFirstColumn="0" w:lastRowLastColumn="0"/>
+            <w:tcW w:w="1644" w:type="pct"/>
+            <w:vMerge/>
+            <w:tcBorders>
+              <w:left w:val="none" w:sz="0" w:space="0" w:color="auto"/>
+            </w:tcBorders>
+            <w:vAlign w:val="center"/>
+          </w:tcPr>
+          <w:p>
+            <w:pPr>
+              <w:spacing w:line="276" w:lineRule="auto"/>
+              <w:rPr>
+                <w:rFonts w:hint="default"/>
+              </w:rPr>
+            </w:pPr>
+          </w:p>
+        </w:tc>
+        <w:tc>
+          <w:tcPr>
+            <w:tcW w:w="748" w:type="pct"/>
+            <w:vAlign w:val="center"/>
+          </w:tcPr>
+          <w:p>
+            <w:pPr>
+              <w:spacing w:line="276" w:lineRule="auto"/>
+              <w:cnfStyle w:val="000000000000" w:firstRow="0" w:lastRow="0" w:firstColumn="0" w:lastColumn="0" w:oddVBand="0" w:evenVBand="0" w:oddHBand="0" w:evenHBand="0" w:firstRowFirstColumn="0" w:firstRowLastColumn="0" w:lastRowFirstColumn="0" w:lastRowLastColumn="0"/>
+              <w:rPr>
+                <w:rFonts w:hint="default"/>
+              </w:rPr>
+            </w:pPr>
+            <w:r>
+              <w:t>前置条件</w:t>
+            </w:r>
+          </w:p>
+        </w:tc>
+        <w:tc>
+          <w:tcPr>
+            <w:tcW w:w="2608" w:type="pct"/>
+            <w:vAlign w:val="center"/>
+          </w:tcPr>
+          <w:p>
+            <w:pPr>
+              <w:spacing w:line="276" w:lineRule="auto"/>
+              <w:cnfStyle w:val="000000000000" w:firstRow="0" w:lastRow="0" w:firstColumn="0" w:lastColumn="0" w:oddVBand="0" w:evenVBand="0" w:oddHBand="0" w:evenHBand="0" w:firstRowFirstColumn="0" w:firstRowLastColumn="0" w:lastRowFirstColumn="0" w:lastRowLastColumn="0"/>
+              <w:rPr>
+                <w:rFonts w:hint="default"/>
+              </w:rPr>
+            </w:pPr>
+            <w:r>
+              <w:t>无</w:t>
+            </w:r>
+          </w:p>
+        </w:tc>
+      </w:tr>
+      <w:tr>
+        <w:trPr>
+          <w:cnfStyle w:val="000000100000" w:firstRow="0" w:lastRow="0" w:firstColumn="0" w:lastColumn="0" w:oddVBand="0" w:evenVBand="0" w:oddHBand="1" w:evenHBand="0" w:firstRowFirstColumn="0" w:firstRowLastColumn="0" w:lastRowFirstColumn="0" w:lastRowLastColumn="0"/>
+        </w:trPr>
+        <w:tc>
+          <w:tcPr>
+            <w:cnfStyle w:val="001000000000" w:firstRow="0" w:lastRow="0" w:firstColumn="1" w:lastColumn="0" w:oddVBand="0" w:evenVBand="0" w:oddHBand="0" w:evenHBand="0" w:firstRowFirstColumn="0" w:firstRowLastColumn="0" w:lastRowFirstColumn="0" w:lastRowLastColumn="0"/>
+            <w:tcW w:w="1644" w:type="pct"/>
+            <w:vMerge/>
+            <w:tcBorders>
+              <w:left w:val="none" w:sz="0" w:space="0" w:color="auto"/>
+            </w:tcBorders>
+            <w:vAlign w:val="center"/>
+          </w:tcPr>
+          <w:p>
+            <w:pPr>
+              <w:spacing w:line="276" w:lineRule="auto"/>
+              <w:rPr>
+                <w:rFonts w:hint="default"/>
+              </w:rPr>
+            </w:pPr>
+          </w:p>
+        </w:tc>
+        <w:tc>
+          <w:tcPr>
+            <w:tcW w:w="748" w:type="pct"/>
+            <w:vAlign w:val="center"/>
+          </w:tcPr>
+          <w:p>
+            <w:pPr>
+              <w:spacing w:line="276" w:lineRule="auto"/>
+              <w:cnfStyle w:val="000000100000" w:firstRow="0" w:lastRow="0" w:firstColumn="0" w:lastColumn="0" w:oddVBand="0" w:evenVBand="0" w:oddHBand="1" w:evenHBand="0" w:firstRowFirstColumn="0" w:firstRowLastColumn="0" w:lastRowFirstColumn="0" w:lastRowLastColumn="0"/>
+              <w:rPr>
+                <w:rFonts w:hint="default"/>
+              </w:rPr>
+            </w:pPr>
+            <w:r>
+              <w:t>后置条件</w:t>
+            </w:r>
+          </w:p>
+        </w:tc>
+        <w:tc>
+          <w:tcPr>
+            <w:tcW w:w="2608" w:type="pct"/>
+            <w:vAlign w:val="center"/>
+          </w:tcPr>
+          <w:p>
+            <w:pPr>
+              <w:spacing w:line="276" w:lineRule="auto"/>
+              <w:cnfStyle w:val="000000100000" w:firstRow="0" w:lastRow="0" w:firstColumn="0" w:lastColumn="0" w:oddVBand="0" w:evenVBand="0" w:oddHBand="1" w:evenHBand="0" w:firstRowFirstColumn="0" w:firstRowLastColumn="0" w:lastRowFirstColumn="0" w:lastRowLastColumn="0"/>
+              <w:rPr>
+                <w:rFonts w:hint="default"/>
+              </w:rPr>
+            </w:pPr>
+            <w:r>
+              <w:t>创建出</w:t>
+            </w:r>
+            <w:r>
+              <w:t>po</w:t>
+            </w:r>
+            <w:r>
+              <w:t>对应的</w:t>
+            </w:r>
+            <w:r>
+              <w:t>Promotion</w:t>
+            </w:r>
+            <w:r>
+              <w:t>对象</w:t>
+            </w:r>
+          </w:p>
+        </w:tc>
+      </w:tr>
+      <w:tr>
+        <w:tc>
+          <w:tcPr>
+            <w:cnfStyle w:val="001000000000" w:firstRow="0" w:lastRow="0" w:firstColumn="1" w:lastColumn="0" w:oddVBand="0" w:evenVBand="0" w:oddHBand="0" w:evenHBand="0" w:firstRowFirstColumn="0" w:firstRowLastColumn="0" w:lastRowFirstColumn="0" w:lastRowLastColumn="0"/>
+            <w:tcW w:w="1644" w:type="pct"/>
+            <w:vMerge w:val="restart"/>
+            <w:tcBorders>
+              <w:left w:val="none" w:sz="0" w:space="0" w:color="auto"/>
+            </w:tcBorders>
+            <w:vAlign w:val="center"/>
+          </w:tcPr>
+          <w:p>
+            <w:pPr>
+              <w:spacing w:line="276" w:lineRule="auto"/>
+              <w:rPr>
+                <w:rFonts w:hint="default"/>
+              </w:rPr>
+            </w:pPr>
+            <w:r>
+              <w:t>PromotionManager.isValid</w:t>
+            </w:r>
+          </w:p>
+        </w:tc>
+        <w:tc>
+          <w:tcPr>
+            <w:tcW w:w="748" w:type="pct"/>
+            <w:vAlign w:val="center"/>
+          </w:tcPr>
+          <w:p>
+            <w:pPr>
+              <w:spacing w:line="276" w:lineRule="auto"/>
+              <w:cnfStyle w:val="000000000000" w:firstRow="0" w:lastRow="0" w:firstColumn="0" w:lastColumn="0" w:oddVBand="0" w:evenVBand="0" w:oddHBand="0" w:evenHBand="0" w:firstRowFirstColumn="0" w:firstRowLastColumn="0" w:lastRowFirstColumn="0" w:lastRowLastColumn="0"/>
+              <w:rPr>
+                <w:rFonts w:hint="default"/>
+              </w:rPr>
+            </w:pPr>
+            <w:r>
+              <w:t>语法</w:t>
+            </w:r>
+          </w:p>
+        </w:tc>
+        <w:tc>
+          <w:tcPr>
+            <w:tcW w:w="2608" w:type="pct"/>
+            <w:vAlign w:val="center"/>
+          </w:tcPr>
+          <w:p>
+            <w:pPr>
+              <w:spacing w:line="276" w:lineRule="auto"/>
+              <w:cnfStyle w:val="000000000000" w:firstRow="0" w:lastRow="0" w:firstColumn="0" w:lastColumn="0" w:oddVBand="0" w:evenVBand="0" w:oddHBand="0" w:evenHBand="0" w:firstRowFirstColumn="0" w:firstRowLastColumn="0" w:lastRowFirstColumn="0" w:lastRowLastColumn="0"/>
+              <w:rPr>
+                <w:rFonts w:hint="default"/>
+              </w:rPr>
+            </w:pPr>
+            <w:r>
+              <w:rPr>
+                <w:rFonts w:hint="default"/>
+              </w:rPr>
+              <w:t>public boolean is</w:t>
+            </w:r>
+            <w:r>
+              <w:t>Valid(</w:t>
+            </w:r>
+            <w:r>
+              <w:rPr>
+                <w:rFonts w:hint="default"/>
+              </w:rPr>
+              <w:t>PromotionVO vo</w:t>
+            </w:r>
+            <w:r>
+              <w:t>)</w:t>
+            </w:r>
+          </w:p>
+        </w:tc>
+      </w:tr>
+      <w:tr>
+        <w:trPr>
+          <w:cnfStyle w:val="000000100000" w:firstRow="0" w:lastRow="0" w:firstColumn="0" w:lastColumn="0" w:oddVBand="0" w:evenVBand="0" w:oddHBand="1" w:evenHBand="0" w:firstRowFirstColumn="0" w:firstRowLastColumn="0" w:lastRowFirstColumn="0" w:lastRowLastColumn="0"/>
+        </w:trPr>
+        <w:tc>
+          <w:tcPr>
+            <w:cnfStyle w:val="001000000000" w:firstRow="0" w:lastRow="0" w:firstColumn="1" w:lastColumn="0" w:oddVBand="0" w:evenVBand="0" w:oddHBand="0" w:evenHBand="0" w:firstRowFirstColumn="0" w:firstRowLastColumn="0" w:lastRowFirstColumn="0" w:lastRowLastColumn="0"/>
+            <w:tcW w:w="1644" w:type="pct"/>
+            <w:vMerge/>
+            <w:tcBorders>
+              <w:left w:val="none" w:sz="0" w:space="0" w:color="auto"/>
+            </w:tcBorders>
+            <w:vAlign w:val="center"/>
+          </w:tcPr>
+          <w:p>
+            <w:pPr>
+              <w:spacing w:line="276" w:lineRule="auto"/>
+              <w:rPr>
+                <w:rFonts w:hint="default"/>
+              </w:rPr>
+            </w:pPr>
+          </w:p>
+        </w:tc>
+        <w:tc>
+          <w:tcPr>
+            <w:tcW w:w="748" w:type="pct"/>
+            <w:vAlign w:val="center"/>
+          </w:tcPr>
+          <w:p>
+            <w:pPr>
+              <w:spacing w:line="276" w:lineRule="auto"/>
+              <w:cnfStyle w:val="000000100000" w:firstRow="0" w:lastRow="0" w:firstColumn="0" w:lastColumn="0" w:oddVBand="0" w:evenVBand="0" w:oddHBand="1" w:evenHBand="0" w:firstRowFirstColumn="0" w:firstRowLastColumn="0" w:lastRowFirstColumn="0" w:lastRowLastColumn="0"/>
+              <w:rPr>
+                <w:rFonts w:hint="default"/>
+              </w:rPr>
+            </w:pPr>
+            <w:r>
+              <w:t>前置条件</w:t>
+            </w:r>
+          </w:p>
+        </w:tc>
+        <w:tc>
+          <w:tcPr>
+            <w:tcW w:w="2608" w:type="pct"/>
+            <w:vAlign w:val="center"/>
+          </w:tcPr>
+          <w:p>
+            <w:pPr>
+              <w:spacing w:line="276" w:lineRule="auto"/>
+              <w:cnfStyle w:val="000000100000" w:firstRow="0" w:lastRow="0" w:firstColumn="0" w:lastColumn="0" w:oddVBand="0" w:evenVBand="0" w:oddHBand="1" w:evenHBand="0" w:firstRowFirstColumn="0" w:firstRowLastColumn="0" w:lastRowFirstColumn="0" w:lastRowLastColumn="0"/>
+              <w:rPr>
+                <w:rFonts w:hint="default"/>
+              </w:rPr>
+            </w:pPr>
+            <w:r>
+              <w:t>无</w:t>
+            </w:r>
+          </w:p>
+        </w:tc>
+      </w:tr>
+      <w:tr>
+        <w:tc>
+          <w:tcPr>
+            <w:cnfStyle w:val="001000000000" w:firstRow="0" w:lastRow="0" w:firstColumn="1" w:lastColumn="0" w:oddVBand="0" w:evenVBand="0" w:oddHBand="0" w:evenHBand="0" w:firstRowFirstColumn="0" w:firstRowLastColumn="0" w:lastRowFirstColumn="0" w:lastRowLastColumn="0"/>
+            <w:tcW w:w="1644" w:type="pct"/>
+            <w:vMerge/>
+            <w:tcBorders>
+              <w:left w:val="none" w:sz="0" w:space="0" w:color="auto"/>
+            </w:tcBorders>
+            <w:vAlign w:val="center"/>
+          </w:tcPr>
+          <w:p>
+            <w:pPr>
+              <w:spacing w:line="276" w:lineRule="auto"/>
+              <w:rPr>
+                <w:rFonts w:hint="default"/>
+              </w:rPr>
+            </w:pPr>
+          </w:p>
+        </w:tc>
+        <w:tc>
+          <w:tcPr>
+            <w:tcW w:w="748" w:type="pct"/>
+            <w:vAlign w:val="center"/>
+          </w:tcPr>
+          <w:p>
+            <w:pPr>
+              <w:spacing w:line="276" w:lineRule="auto"/>
+              <w:cnfStyle w:val="000000000000" w:firstRow="0" w:lastRow="0" w:firstColumn="0" w:lastColumn="0" w:oddVBand="0" w:evenVBand="0" w:oddHBand="0" w:evenHBand="0" w:firstRowFirstColumn="0" w:firstRowLastColumn="0" w:lastRowFirstColumn="0" w:lastRowLastColumn="0"/>
+              <w:rPr>
+                <w:rFonts w:hint="default"/>
+              </w:rPr>
+            </w:pPr>
+            <w:r>
+              <w:t>后置条件</w:t>
+            </w:r>
+          </w:p>
+        </w:tc>
+        <w:tc>
+          <w:tcPr>
+            <w:tcW w:w="2608" w:type="pct"/>
+            <w:vAlign w:val="center"/>
+          </w:tcPr>
+          <w:p>
+            <w:pPr>
+              <w:spacing w:line="276" w:lineRule="auto"/>
+              <w:cnfStyle w:val="000000000000" w:firstRow="0" w:lastRow="0" w:firstColumn="0" w:lastColumn="0" w:oddVBand="0" w:evenVBand="0" w:oddHBand="0" w:evenHBand="0" w:firstRowFirstColumn="0" w:firstRowLastColumn="0" w:lastRowFirstColumn="0" w:lastRowLastColumn="0"/>
+              <w:rPr>
+                <w:rFonts w:hint="default"/>
+              </w:rPr>
+            </w:pPr>
+            <w:r>
+              <w:t>返回</w:t>
+            </w:r>
+            <w:r>
+              <w:t>vo</w:t>
+            </w:r>
+            <w:r>
+              <w:t>的信息是否合法</w:t>
+            </w:r>
+          </w:p>
+        </w:tc>
+      </w:tr>
+      <w:tr>
+        <w:trPr>
+          <w:cnfStyle w:val="000000100000" w:firstRow="0" w:lastRow="0" w:firstColumn="0" w:lastColumn="0" w:oddVBand="0" w:evenVBand="0" w:oddHBand="1" w:evenHBand="0" w:firstRowFirstColumn="0" w:firstRowLastColumn="0" w:lastRowFirstColumn="0" w:lastRowLastColumn="0"/>
+        </w:trPr>
+        <w:tc>
+          <w:tcPr>
+            <w:cnfStyle w:val="001000000000" w:firstRow="0" w:lastRow="0" w:firstColumn="1" w:lastColumn="0" w:oddVBand="0" w:evenVBand="0" w:oddHBand="0" w:evenHBand="0" w:firstRowFirstColumn="0" w:firstRowLastColumn="0" w:lastRowFirstColumn="0" w:lastRowLastColumn="0"/>
+            <w:tcW w:w="1644" w:type="pct"/>
+            <w:vMerge w:val="restart"/>
+            <w:tcBorders>
+              <w:left w:val="none" w:sz="0" w:space="0" w:color="auto"/>
+            </w:tcBorders>
+            <w:vAlign w:val="center"/>
+          </w:tcPr>
+          <w:p>
+            <w:pPr>
+              <w:spacing w:line="276" w:lineRule="auto"/>
+              <w:rPr>
+                <w:rFonts w:hint="default"/>
+              </w:rPr>
+            </w:pPr>
+            <w:r>
+              <w:t>PromotionList.calculate</w:t>
+            </w:r>
+          </w:p>
+        </w:tc>
+        <w:tc>
+          <w:tcPr>
+            <w:tcW w:w="748" w:type="pct"/>
+            <w:vAlign w:val="center"/>
+          </w:tcPr>
+          <w:p>
+            <w:pPr>
+              <w:spacing w:line="276" w:lineRule="auto"/>
+              <w:cnfStyle w:val="000000100000" w:firstRow="0" w:lastRow="0" w:firstColumn="0" w:lastColumn="0" w:oddVBand="0" w:evenVBand="0" w:oddHBand="1" w:evenHBand="0" w:firstRowFirstColumn="0" w:firstRowLastColumn="0" w:lastRowFirstColumn="0" w:lastRowLastColumn="0"/>
+              <w:rPr>
+                <w:rFonts w:hint="default"/>
+              </w:rPr>
+            </w:pPr>
+            <w:r>
+              <w:t>语法</w:t>
+            </w:r>
+          </w:p>
+        </w:tc>
+        <w:tc>
+          <w:tcPr>
+            <w:tcW w:w="2608" w:type="pct"/>
+            <w:vAlign w:val="center"/>
+          </w:tcPr>
+          <w:p>
+            <w:pPr>
+              <w:spacing w:line="276" w:lineRule="auto"/>
+              <w:cnfStyle w:val="000000100000" w:firstRow="0" w:lastRow="0" w:firstColumn="0" w:lastColumn="0" w:oddVBand="0" w:evenVBand="0" w:oddHBand="1" w:evenHBand="0" w:firstRowFirstColumn="0" w:firstRowLastColumn="0" w:lastRowFirstColumn="0" w:lastRowLastColumn="0"/>
+              <w:rPr>
+                <w:rFonts w:hint="default"/>
+              </w:rPr>
+            </w:pPr>
+            <w:r>
+              <w:rPr>
+                <w:rFonts w:hint="default"/>
+              </w:rPr>
+              <w:t>public double calculate(OrderVO vo)</w:t>
+            </w:r>
+          </w:p>
+        </w:tc>
+      </w:tr>
+      <w:tr>
+        <w:tc>
+          <w:tcPr>
+            <w:cnfStyle w:val="001000000000" w:firstRow="0" w:lastRow="0" w:firstColumn="1" w:lastColumn="0" w:oddVBand="0" w:evenVBand="0" w:oddHBand="0" w:evenHBand="0" w:firstRowFirstColumn="0" w:firstRowLastColumn="0" w:lastRowFirstColumn="0" w:lastRowLastColumn="0"/>
+            <w:tcW w:w="1644" w:type="pct"/>
+            <w:vMerge/>
+            <w:tcBorders>
+              <w:left w:val="none" w:sz="0" w:space="0" w:color="auto"/>
+            </w:tcBorders>
+            <w:vAlign w:val="center"/>
+          </w:tcPr>
+          <w:p>
+            <w:pPr>
+              <w:spacing w:line="276" w:lineRule="auto"/>
+              <w:rPr>
+                <w:rFonts w:hint="default"/>
+              </w:rPr>
+            </w:pPr>
+          </w:p>
+        </w:tc>
+        <w:tc>
+          <w:tcPr>
+            <w:tcW w:w="748" w:type="pct"/>
+            <w:vAlign w:val="center"/>
+          </w:tcPr>
+          <w:p>
+            <w:pPr>
+              <w:spacing w:line="276" w:lineRule="auto"/>
+              <w:cnfStyle w:val="000000000000" w:firstRow="0" w:lastRow="0" w:firstColumn="0" w:lastColumn="0" w:oddVBand="0" w:evenVBand="0" w:oddHBand="0" w:evenHBand="0" w:firstRowFirstColumn="0" w:firstRowLastColumn="0" w:lastRowFirstColumn="0" w:lastRowLastColumn="0"/>
+              <w:rPr>
+                <w:rFonts w:hint="default"/>
+              </w:rPr>
+            </w:pPr>
+            <w:r>
+              <w:t>前置条件</w:t>
+            </w:r>
+          </w:p>
+        </w:tc>
+        <w:tc>
+          <w:tcPr>
+            <w:tcW w:w="2608" w:type="pct"/>
+            <w:vAlign w:val="center"/>
+          </w:tcPr>
+          <w:p>
+            <w:pPr>
+              <w:spacing w:line="276" w:lineRule="auto"/>
+              <w:cnfStyle w:val="000000000000" w:firstRow="0" w:lastRow="0" w:firstColumn="0" w:lastColumn="0" w:oddVBand="0" w:evenVBand="0" w:oddHBand="0" w:evenHBand="0" w:firstRowFirstColumn="0" w:firstRowLastColumn="0" w:lastRowFirstColumn="0" w:lastRowLastColumn="0"/>
+              <w:rPr>
+                <w:rFonts w:hint="default"/>
+              </w:rPr>
+            </w:pPr>
+            <w:r>
+              <w:t>无</w:t>
+            </w:r>
+          </w:p>
+        </w:tc>
+      </w:tr>
+      <w:tr>
+        <w:trPr>
+          <w:cnfStyle w:val="000000100000" w:firstRow="0" w:lastRow="0" w:firstColumn="0" w:lastColumn="0" w:oddVBand="0" w:evenVBand="0" w:oddHBand="1" w:evenHBand="0" w:firstRowFirstColumn="0" w:firstRowLastColumn="0" w:lastRowFirstColumn="0" w:lastRowLastColumn="0"/>
+        </w:trPr>
+        <w:tc>
+          <w:tcPr>
+            <w:cnfStyle w:val="001000000000" w:firstRow="0" w:lastRow="0" w:firstColumn="1" w:lastColumn="0" w:oddVBand="0" w:evenVBand="0" w:oddHBand="0" w:evenHBand="0" w:firstRowFirstColumn="0" w:firstRowLastColumn="0" w:lastRowFirstColumn="0" w:lastRowLastColumn="0"/>
+            <w:tcW w:w="1644" w:type="pct"/>
+            <w:vMerge/>
+            <w:tcBorders>
+              <w:left w:val="none" w:sz="0" w:space="0" w:color="auto"/>
+            </w:tcBorders>
+            <w:vAlign w:val="center"/>
+          </w:tcPr>
+          <w:p>
+            <w:pPr>
+              <w:spacing w:line="276" w:lineRule="auto"/>
+              <w:rPr>
+                <w:rFonts w:hint="default"/>
+              </w:rPr>
+            </w:pPr>
+          </w:p>
+        </w:tc>
+        <w:tc>
+          <w:tcPr>
+            <w:tcW w:w="748" w:type="pct"/>
+            <w:vAlign w:val="center"/>
+          </w:tcPr>
+          <w:p>
+            <w:pPr>
+              <w:spacing w:line="276" w:lineRule="auto"/>
+              <w:cnfStyle w:val="000000100000" w:firstRow="0" w:lastRow="0" w:firstColumn="0" w:lastColumn="0" w:oddVBand="0" w:evenVBand="0" w:oddHBand="1" w:evenHBand="0" w:firstRowFirstColumn="0" w:firstRowLastColumn="0" w:lastRowFirstColumn="0" w:lastRowLastColumn="0"/>
+              <w:rPr>
+                <w:rFonts w:hint="default"/>
+              </w:rPr>
+            </w:pPr>
+            <w:r>
+              <w:t>后置条件</w:t>
+            </w:r>
+          </w:p>
+        </w:tc>
+        <w:tc>
+          <w:tcPr>
+            <w:tcW w:w="2608" w:type="pct"/>
+            <w:vAlign w:val="center"/>
+          </w:tcPr>
+          <w:p>
+            <w:pPr>
+              <w:spacing w:line="276" w:lineRule="auto"/>
+              <w:cnfStyle w:val="000000100000" w:firstRow="0" w:lastRow="0" w:firstColumn="0" w:lastColumn="0" w:oddVBand="0" w:evenVBand="0" w:oddHBand="1" w:evenHBand="0" w:firstRowFirstColumn="0" w:firstRowLastColumn="0" w:lastRowFirstColumn="0" w:lastRowLastColumn="0"/>
+              <w:rPr>
+                <w:rFonts w:hint="default"/>
+              </w:rPr>
+            </w:pPr>
+            <w:r>
+              <w:t>返回该订单折后最低价</w:t>
+            </w:r>
+          </w:p>
+        </w:tc>
+      </w:tr>
+      <w:tr>
+        <w:tc>
+          <w:tcPr>
+            <w:cnfStyle w:val="001000000000" w:firstRow="0" w:lastRow="0" w:firstColumn="1" w:lastColumn="0" w:oddVBand="0" w:evenVBand="0" w:oddHBand="0" w:evenHBand="0" w:firstRowFirstColumn="0" w:firstRowLastColumn="0" w:lastRowFirstColumn="0" w:lastRowLastColumn="0"/>
+            <w:tcW w:w="1644" w:type="pct"/>
+            <w:vMerge w:val="restart"/>
+            <w:tcBorders>
+              <w:left w:val="none" w:sz="0" w:space="0" w:color="auto"/>
+            </w:tcBorders>
+            <w:vAlign w:val="center"/>
+          </w:tcPr>
+          <w:p>
+            <w:pPr>
+              <w:spacing w:line="276" w:lineRule="auto"/>
+              <w:rPr>
+                <w:rFonts w:hint="default"/>
+              </w:rPr>
+            </w:pPr>
+            <w:r>
+              <w:t>PromotionManager.creat</w:t>
+            </w:r>
+            <w:r>
+              <w:rPr>
+                <w:rFonts w:hint="default"/>
+              </w:rPr>
+              <w:t>e</w:t>
+            </w:r>
+          </w:p>
+        </w:tc>
+        <w:tc>
+          <w:tcPr>
+            <w:tcW w:w="748" w:type="pct"/>
+            <w:vAlign w:val="center"/>
+          </w:tcPr>
+          <w:p>
+            <w:pPr>
+              <w:spacing w:line="276" w:lineRule="auto"/>
+              <w:cnfStyle w:val="000000000000" w:firstRow="0" w:lastRow="0" w:firstColumn="0" w:lastColumn="0" w:oddVBand="0" w:evenVBand="0" w:oddHBand="0" w:evenHBand="0" w:firstRowFirstColumn="0" w:firstRowLastColumn="0" w:lastRowFirstColumn="0" w:lastRowLastColumn="0"/>
+              <w:rPr>
+                <w:rFonts w:hint="default"/>
+              </w:rPr>
+            </w:pPr>
+            <w:r>
+              <w:t>语法</w:t>
+            </w:r>
+          </w:p>
+        </w:tc>
+        <w:tc>
+          <w:tcPr>
+            <w:tcW w:w="2608" w:type="pct"/>
+            <w:vAlign w:val="center"/>
+          </w:tcPr>
+          <w:p>
+            <w:pPr>
+              <w:spacing w:line="276" w:lineRule="auto"/>
+              <w:cnfStyle w:val="000000000000" w:firstRow="0" w:lastRow="0" w:firstColumn="0" w:lastColumn="0" w:oddVBand="0" w:evenVBand="0" w:oddHBand="0" w:evenHBand="0" w:firstRowFirstColumn="0" w:firstRowLastColumn="0" w:lastRowFirstColumn="0" w:lastRowLastColumn="0"/>
+              <w:rPr>
+                <w:rFonts w:hint="default"/>
+              </w:rPr>
+            </w:pPr>
+            <w:r>
+              <w:rPr>
+                <w:rFonts w:hint="default"/>
+              </w:rPr>
+              <w:t>public RessultMessage create(PromotionVO vo)</w:t>
+            </w:r>
+          </w:p>
+        </w:tc>
+      </w:tr>
+      <w:tr>
+        <w:trPr>
+          <w:cnfStyle w:val="000000100000" w:firstRow="0" w:lastRow="0" w:firstColumn="0" w:lastColumn="0" w:oddVBand="0" w:evenVBand="0" w:oddHBand="1" w:evenHBand="0" w:firstRowFirstColumn="0" w:firstRowLastColumn="0" w:lastRowFirstColumn="0" w:lastRowLastColumn="0"/>
+        </w:trPr>
+        <w:tc>
+          <w:tcPr>
+            <w:cnfStyle w:val="001000000000" w:firstRow="0" w:lastRow="0" w:firstColumn="1" w:lastColumn="0" w:oddVBand="0" w:evenVBand="0" w:oddHBand="0" w:evenHBand="0" w:firstRowFirstColumn="0" w:firstRowLastColumn="0" w:lastRowFirstColumn="0" w:lastRowLastColumn="0"/>
+            <w:tcW w:w="1644" w:type="pct"/>
+            <w:vMerge/>
+            <w:tcBorders>
+              <w:left w:val="none" w:sz="0" w:space="0" w:color="auto"/>
+            </w:tcBorders>
+            <w:vAlign w:val="center"/>
+          </w:tcPr>
+          <w:p>
+            <w:pPr>
+              <w:spacing w:line="276" w:lineRule="auto"/>
+              <w:jc w:val="center"/>
+              <w:rPr>
+                <w:rFonts w:hint="default"/>
+              </w:rPr>
+            </w:pPr>
+          </w:p>
+        </w:tc>
+        <w:tc>
+          <w:tcPr>
+            <w:tcW w:w="748" w:type="pct"/>
+            <w:vAlign w:val="center"/>
+          </w:tcPr>
+          <w:p>
+            <w:pPr>
+              <w:spacing w:line="276" w:lineRule="auto"/>
+              <w:cnfStyle w:val="000000100000" w:firstRow="0" w:lastRow="0" w:firstColumn="0" w:lastColumn="0" w:oddVBand="0" w:evenVBand="0" w:oddHBand="1" w:evenHBand="0" w:firstRowFirstColumn="0" w:firstRowLastColumn="0" w:lastRowFirstColumn="0" w:lastRowLastColumn="0"/>
+              <w:rPr>
+                <w:rFonts w:hint="default"/>
+                <w:b/>
+                <w:bCs/>
+                <w:color w:val="FFFFFF" w:themeColor="background1"/>
+              </w:rPr>
+            </w:pPr>
+            <w:r>
+              <w:t>前置条件</w:t>
+            </w:r>
+          </w:p>
+        </w:tc>
+        <w:tc>
+          <w:tcPr>
+            <w:tcW w:w="2608" w:type="pct"/>
+            <w:vAlign w:val="center"/>
+          </w:tcPr>
+          <w:p>
+            <w:pPr>
+              <w:spacing w:line="276" w:lineRule="auto"/>
+              <w:cnfStyle w:val="000000100000" w:firstRow="0" w:lastRow="0" w:firstColumn="0" w:lastColumn="0" w:oddVBand="0" w:evenVBand="0" w:oddHBand="1" w:evenHBand="0" w:firstRowFirstColumn="0" w:firstRowLastColumn="0" w:lastRowFirstColumn="0" w:lastRowLastColumn="0"/>
+              <w:rPr>
+                <w:rFonts w:hint="default"/>
+                <w:b/>
+                <w:bCs/>
+                <w:color w:val="FFFFFF" w:themeColor="background1"/>
+              </w:rPr>
+            </w:pPr>
+            <w:r>
+              <w:rPr>
+                <w:rFonts w:hint="default"/>
+              </w:rPr>
+              <w:t>vo</w:t>
+            </w:r>
+            <w:r>
+              <w:t>不与数据库中的促销策略冲突</w:t>
+            </w:r>
+          </w:p>
+        </w:tc>
+      </w:tr>
+      <w:tr>
+        <w:tc>
+          <w:tcPr>
+            <w:cnfStyle w:val="001000000000" w:firstRow="0" w:lastRow="0" w:firstColumn="1" w:lastColumn="0" w:oddVBand="0" w:evenVBand="0" w:oddHBand="0" w:evenHBand="0" w:firstRowFirstColumn="0" w:firstRowLastColumn="0" w:lastRowFirstColumn="0" w:lastRowLastColumn="0"/>
+            <w:tcW w:w="1644" w:type="pct"/>
+            <w:vMerge/>
+            <w:tcBorders>
+              <w:left w:val="none" w:sz="0" w:space="0" w:color="auto"/>
+            </w:tcBorders>
+            <w:vAlign w:val="center"/>
+          </w:tcPr>
+          <w:p>
+            <w:pPr>
+              <w:spacing w:line="276" w:lineRule="auto"/>
+              <w:jc w:val="center"/>
+              <w:rPr>
+                <w:rFonts w:hint="default"/>
+              </w:rPr>
+            </w:pPr>
+          </w:p>
+        </w:tc>
+        <w:tc>
+          <w:tcPr>
+            <w:tcW w:w="748" w:type="pct"/>
+            <w:vAlign w:val="center"/>
+          </w:tcPr>
+          <w:p>
+            <w:pPr>
+              <w:spacing w:line="276" w:lineRule="auto"/>
+              <w:cnfStyle w:val="000000000000" w:firstRow="0" w:lastRow="0" w:firstColumn="0" w:lastColumn="0" w:oddVBand="0" w:evenVBand="0" w:oddHBand="0" w:evenHBand="0" w:firstRowFirstColumn="0" w:firstRowLastColumn="0" w:lastRowFirstColumn="0" w:lastRowLastColumn="0"/>
+              <w:rPr>
+                <w:rFonts w:hint="default"/>
+                <w:b/>
+                <w:bCs/>
+                <w:color w:val="FFFFFF" w:themeColor="background1"/>
+              </w:rPr>
+            </w:pPr>
+            <w:r>
+              <w:t>后置条件</w:t>
+            </w:r>
+          </w:p>
+        </w:tc>
+        <w:tc>
+          <w:tcPr>
+            <w:tcW w:w="2608" w:type="pct"/>
+            <w:vAlign w:val="center"/>
+          </w:tcPr>
+          <w:p>
+            <w:pPr>
+              <w:spacing w:line="276" w:lineRule="auto"/>
+              <w:cnfStyle w:val="000000000000" w:firstRow="0" w:lastRow="0" w:firstColumn="0" w:lastColumn="0" w:oddVBand="0" w:evenVBand="0" w:oddHBand="0" w:evenHBand="0" w:firstRowFirstColumn="0" w:firstRowLastColumn="0" w:lastRowFirstColumn="0" w:lastRowLastColumn="0"/>
+              <w:rPr>
+                <w:rFonts w:hint="default"/>
+              </w:rPr>
+            </w:pPr>
+            <w:r>
+              <w:t>系统增加该持久化对象</w:t>
+            </w:r>
+          </w:p>
+        </w:tc>
+      </w:tr>
+      <w:tr>
+        <w:trPr>
+          <w:cnfStyle w:val="000000100000" w:firstRow="0" w:lastRow="0" w:firstColumn="0" w:lastColumn="0" w:oddVBand="0" w:evenVBand="0" w:oddHBand="1" w:evenHBand="0" w:firstRowFirstColumn="0" w:firstRowLastColumn="0" w:lastRowFirstColumn="0" w:lastRowLastColumn="0"/>
+        </w:trPr>
+        <w:tc>
+          <w:tcPr>
+            <w:cnfStyle w:val="001000000000" w:firstRow="0" w:lastRow="0" w:firstColumn="1" w:lastColumn="0" w:oddVBand="0" w:evenVBand="0" w:oddHBand="0" w:evenHBand="0" w:firstRowFirstColumn="0" w:firstRowLastColumn="0" w:lastRowFirstColumn="0" w:lastRowLastColumn="0"/>
+            <w:tcW w:w="1644" w:type="pct"/>
+            <w:vMerge w:val="restart"/>
+            <w:tcBorders>
+              <w:left w:val="none" w:sz="0" w:space="0" w:color="auto"/>
+            </w:tcBorders>
+            <w:vAlign w:val="center"/>
+          </w:tcPr>
+          <w:p>
+            <w:pPr>
+              <w:spacing w:line="276" w:lineRule="auto"/>
+              <w:rPr>
+                <w:rFonts w:hint="default"/>
+              </w:rPr>
+            </w:pPr>
+            <w:r>
+              <w:t>PromotionManager.delete</w:t>
+            </w:r>
+          </w:p>
+        </w:tc>
+        <w:tc>
+          <w:tcPr>
+            <w:tcW w:w="748" w:type="pct"/>
+            <w:vAlign w:val="center"/>
+          </w:tcPr>
+          <w:p>
+            <w:pPr>
+              <w:spacing w:line="276" w:lineRule="auto"/>
+              <w:cnfStyle w:val="000000100000" w:firstRow="0" w:lastRow="0" w:firstColumn="0" w:lastColumn="0" w:oddVBand="0" w:evenVBand="0" w:oddHBand="1" w:evenHBand="0" w:firstRowFirstColumn="0" w:firstRowLastColumn="0" w:lastRowFirstColumn="0" w:lastRowLastColumn="0"/>
+              <w:rPr>
+                <w:rFonts w:hint="default"/>
+              </w:rPr>
+            </w:pPr>
+            <w:r>
+              <w:t>语法</w:t>
+            </w:r>
+          </w:p>
+        </w:tc>
+        <w:tc>
+          <w:tcPr>
+            <w:tcW w:w="2608" w:type="pct"/>
+            <w:vAlign w:val="center"/>
+          </w:tcPr>
+          <w:p>
+            <w:pPr>
+              <w:spacing w:line="276" w:lineRule="auto"/>
+              <w:cnfStyle w:val="000000100000" w:firstRow="0" w:lastRow="0" w:firstColumn="0" w:lastColumn="0" w:oddVBand="0" w:evenVBand="0" w:oddHBand="1" w:evenHBand="0" w:firstRowFirstColumn="0" w:firstRowLastColumn="0" w:lastRowFirstColumn="0" w:lastRowLastColumn="0"/>
+              <w:rPr>
+                <w:rFonts w:hint="default"/>
+              </w:rPr>
+            </w:pPr>
+            <w:r>
+              <w:rPr>
+                <w:rFonts w:hint="default"/>
+              </w:rPr>
+              <w:t>public RessultMessage delete(PromotionVO vo)</w:t>
+            </w:r>
+          </w:p>
+        </w:tc>
+      </w:tr>
+      <w:tr>
+        <w:tc>
+          <w:tcPr>
+            <w:cnfStyle w:val="001000000000" w:firstRow="0" w:lastRow="0" w:firstColumn="1" w:lastColumn="0" w:oddVBand="0" w:evenVBand="0" w:oddHBand="0" w:evenHBand="0" w:firstRowFirstColumn="0" w:firstRowLastColumn="0" w:lastRowFirstColumn="0" w:lastRowLastColumn="0"/>
+            <w:tcW w:w="1644" w:type="pct"/>
+            <w:vMerge/>
+            <w:tcBorders>
+              <w:left w:val="none" w:sz="0" w:space="0" w:color="auto"/>
+            </w:tcBorders>
+            <w:vAlign w:val="center"/>
+          </w:tcPr>
+          <w:p>
+            <w:pPr>
+              <w:spacing w:line="276" w:lineRule="auto"/>
+              <w:rPr>
+                <w:rFonts w:hint="default"/>
+              </w:rPr>
+            </w:pPr>
+          </w:p>
+        </w:tc>
+        <w:tc>
+          <w:tcPr>
+            <w:tcW w:w="748" w:type="pct"/>
+            <w:vAlign w:val="center"/>
+          </w:tcPr>
+          <w:p>
+            <w:pPr>
+              <w:spacing w:line="276" w:lineRule="auto"/>
+              <w:cnfStyle w:val="000000000000" w:firstRow="0" w:lastRow="0" w:firstColumn="0" w:lastColumn="0" w:oddVBand="0" w:evenVBand="0" w:oddHBand="0" w:evenHBand="0" w:firstRowFirstColumn="0" w:firstRowLastColumn="0" w:lastRowFirstColumn="0" w:lastRowLastColumn="0"/>
+              <w:rPr>
+                <w:rFonts w:hint="default"/>
+              </w:rPr>
+            </w:pPr>
+            <w:r>
+              <w:t>前置条件</w:t>
+            </w:r>
+          </w:p>
+        </w:tc>
+        <w:tc>
+          <w:tcPr>
+            <w:tcW w:w="2608" w:type="pct"/>
+            <w:vAlign w:val="center"/>
+          </w:tcPr>
+          <w:p>
+            <w:pPr>
+              <w:spacing w:line="276" w:lineRule="auto"/>
+              <w:cnfStyle w:val="000000000000" w:firstRow="0" w:lastRow="0" w:firstColumn="0" w:lastColumn="0" w:oddVBand="0" w:evenVBand="0" w:oddHBand="0" w:evenHBand="0" w:firstRowFirstColumn="0" w:firstRowLastColumn="0" w:lastRowFirstColumn="0" w:lastRowLastColumn="0"/>
+              <w:rPr>
+                <w:rFonts w:hint="default"/>
+              </w:rPr>
+            </w:pPr>
+            <w:r>
+              <w:t>无</w:t>
+            </w:r>
+          </w:p>
+        </w:tc>
+      </w:tr>
+      <w:tr>
+        <w:trPr>
+          <w:cnfStyle w:val="000000100000" w:firstRow="0" w:lastRow="0" w:firstColumn="0" w:lastColumn="0" w:oddVBand="0" w:evenVBand="0" w:oddHBand="1" w:evenHBand="0" w:firstRowFirstColumn="0" w:firstRowLastColumn="0" w:lastRowFirstColumn="0" w:lastRowLastColumn="0"/>
+        </w:trPr>
+        <w:tc>
+          <w:tcPr>
+            <w:cnfStyle w:val="001000000000" w:firstRow="0" w:lastRow="0" w:firstColumn="1" w:lastColumn="0" w:oddVBand="0" w:evenVBand="0" w:oddHBand="0" w:evenHBand="0" w:firstRowFirstColumn="0" w:firstRowLastColumn="0" w:lastRowFirstColumn="0" w:lastRowLastColumn="0"/>
+            <w:tcW w:w="1644" w:type="pct"/>
+            <w:vMerge/>
+            <w:tcBorders>
+              <w:left w:val="none" w:sz="0" w:space="0" w:color="auto"/>
+            </w:tcBorders>
+            <w:vAlign w:val="center"/>
+          </w:tcPr>
+          <w:p>
+            <w:pPr>
+              <w:spacing w:line="276" w:lineRule="auto"/>
+              <w:rPr>
+                <w:rFonts w:hint="default"/>
+              </w:rPr>
+            </w:pPr>
+          </w:p>
+        </w:tc>
+        <w:tc>
+          <w:tcPr>
+            <w:tcW w:w="748" w:type="pct"/>
+            <w:vAlign w:val="center"/>
+          </w:tcPr>
+          <w:p>
+            <w:pPr>
+              <w:spacing w:line="276" w:lineRule="auto"/>
+              <w:cnfStyle w:val="000000100000" w:firstRow="0" w:lastRow="0" w:firstColumn="0" w:lastColumn="0" w:oddVBand="0" w:evenVBand="0" w:oddHBand="1" w:evenHBand="0" w:firstRowFirstColumn="0" w:firstRowLastColumn="0" w:lastRowFirstColumn="0" w:lastRowLastColumn="0"/>
+              <w:rPr>
+                <w:rFonts w:hint="default"/>
+              </w:rPr>
+            </w:pPr>
+            <w:r>
+              <w:t>后置条件</w:t>
+            </w:r>
+          </w:p>
+        </w:tc>
+        <w:tc>
+          <w:tcPr>
+            <w:tcW w:w="2608" w:type="pct"/>
+            <w:vAlign w:val="center"/>
+          </w:tcPr>
+          <w:p>
+            <w:pPr>
+              <w:spacing w:line="276" w:lineRule="auto"/>
+              <w:cnfStyle w:val="000000100000" w:firstRow="0" w:lastRow="0" w:firstColumn="0" w:lastColumn="0" w:oddVBand="0" w:evenVBand="0" w:oddHBand="1" w:evenHBand="0" w:firstRowFirstColumn="0" w:firstRowLastColumn="0" w:lastRowFirstColumn="0" w:lastRowLastColumn="0"/>
+              <w:rPr>
+                <w:rFonts w:hint="default"/>
+              </w:rPr>
+            </w:pPr>
+            <w:r>
+              <w:t>系统删除该持久化对象</w:t>
+            </w:r>
+          </w:p>
+        </w:tc>
+      </w:tr>
+      <w:tr>
+        <w:tc>
+          <w:tcPr>
+            <w:cnfStyle w:val="001000000000" w:firstRow="0" w:lastRow="0" w:firstColumn="1" w:lastColumn="0" w:oddVBand="0" w:evenVBand="0" w:oddHBand="0" w:evenHBand="0" w:firstRowFirstColumn="0" w:firstRowLastColumn="0" w:lastRowFirstColumn="0" w:lastRowLastColumn="0"/>
+            <w:tcW w:w="1644" w:type="pct"/>
+            <w:vMerge w:val="restart"/>
+            <w:tcBorders>
+              <w:left w:val="none" w:sz="0" w:space="0" w:color="auto"/>
+            </w:tcBorders>
+            <w:vAlign w:val="center"/>
+          </w:tcPr>
+          <w:p>
+            <w:pPr>
+              <w:spacing w:line="276" w:lineRule="auto"/>
+              <w:rPr>
+                <w:rFonts w:hint="default"/>
+              </w:rPr>
+            </w:pPr>
+            <w:r>
+              <w:t>PromotionManager.update</w:t>
+            </w:r>
+          </w:p>
+        </w:tc>
+        <w:tc>
+          <w:tcPr>
+            <w:tcW w:w="748" w:type="pct"/>
+            <w:vAlign w:val="center"/>
+          </w:tcPr>
+          <w:p>
+            <w:pPr>
+              <w:spacing w:line="276" w:lineRule="auto"/>
+              <w:cnfStyle w:val="000000000000" w:firstRow="0" w:lastRow="0" w:firstColumn="0" w:lastColumn="0" w:oddVBand="0" w:evenVBand="0" w:oddHBand="0" w:evenHBand="0" w:firstRowFirstColumn="0" w:firstRowLastColumn="0" w:lastRowFirstColumn="0" w:lastRowLastColumn="0"/>
+              <w:rPr>
+                <w:rFonts w:hint="default"/>
+              </w:rPr>
+            </w:pPr>
+            <w:r>
+              <w:t>语法</w:t>
+            </w:r>
+          </w:p>
+        </w:tc>
+        <w:tc>
+          <w:tcPr>
+            <w:tcW w:w="2608" w:type="pct"/>
+            <w:vAlign w:val="center"/>
+          </w:tcPr>
+          <w:p>
+            <w:pPr>
+              <w:spacing w:line="276" w:lineRule="auto"/>
+              <w:cnfStyle w:val="000000000000" w:firstRow="0" w:lastRow="0" w:firstColumn="0" w:lastColumn="0" w:oddVBand="0" w:evenVBand="0" w:oddHBand="0" w:evenHBand="0" w:firstRowFirstColumn="0" w:firstRowLastColumn="0" w:lastRowFirstColumn="0" w:lastRowLastColumn="0"/>
+              <w:rPr>
+                <w:rFonts w:hint="default"/>
+              </w:rPr>
+            </w:pPr>
+            <w:r>
+              <w:rPr>
+                <w:rFonts w:hint="default"/>
+              </w:rPr>
+              <w:t>public RessultMessage update(PromotionVO vo)</w:t>
+            </w:r>
+          </w:p>
+        </w:tc>
+      </w:tr>
+      <w:tr>
+        <w:trPr>
+          <w:cnfStyle w:val="000000100000" w:firstRow="0" w:lastRow="0" w:firstColumn="0" w:lastColumn="0" w:oddVBand="0" w:evenVBand="0" w:oddHBand="1" w:evenHBand="0" w:firstRowFirstColumn="0" w:firstRowLastColumn="0" w:lastRowFirstColumn="0" w:lastRowLastColumn="0"/>
+        </w:trPr>
+        <w:tc>
+          <w:tcPr>
+            <w:cnfStyle w:val="001000000000" w:firstRow="0" w:lastRow="0" w:firstColumn="1" w:lastColumn="0" w:oddVBand="0" w:evenVBand="0" w:oddHBand="0" w:evenHBand="0" w:firstRowFirstColumn="0" w:firstRowLastColumn="0" w:lastRowFirstColumn="0" w:lastRowLastColumn="0"/>
+            <w:tcW w:w="1644" w:type="pct"/>
+            <w:vMerge/>
+            <w:tcBorders>
+              <w:left w:val="none" w:sz="0" w:space="0" w:color="auto"/>
+            </w:tcBorders>
+            <w:vAlign w:val="center"/>
+          </w:tcPr>
+          <w:p>
+            <w:pPr>
+              <w:spacing w:line="276" w:lineRule="auto"/>
+              <w:rPr>
+                <w:rFonts w:hint="default"/>
+              </w:rPr>
+            </w:pPr>
+          </w:p>
+        </w:tc>
+        <w:tc>
+          <w:tcPr>
+            <w:tcW w:w="748" w:type="pct"/>
+            <w:vAlign w:val="center"/>
+          </w:tcPr>
+          <w:p>
+            <w:pPr>
+              <w:spacing w:line="276" w:lineRule="auto"/>
+              <w:cnfStyle w:val="000000100000" w:firstRow="0" w:lastRow="0" w:firstColumn="0" w:lastColumn="0" w:oddVBand="0" w:evenVBand="0" w:oddHBand="1" w:evenHBand="0" w:firstRowFirstColumn="0" w:firstRowLastColumn="0" w:lastRowFirstColumn="0" w:lastRowLastColumn="0"/>
+              <w:rPr>
+                <w:rFonts w:hint="default"/>
+              </w:rPr>
+            </w:pPr>
+            <w:r>
+              <w:t>前置条件</w:t>
+            </w:r>
+          </w:p>
+        </w:tc>
+        <w:tc>
+          <w:tcPr>
+            <w:tcW w:w="2608" w:type="pct"/>
+            <w:vAlign w:val="center"/>
+          </w:tcPr>
+          <w:p>
+            <w:pPr>
+              <w:spacing w:line="276" w:lineRule="auto"/>
+              <w:cnfStyle w:val="000000100000" w:firstRow="0" w:lastRow="0" w:firstColumn="0" w:lastColumn="0" w:oddVBand="0" w:evenVBand="0" w:oddHBand="1" w:evenHBand="0" w:firstRowFirstColumn="0" w:firstRowLastColumn="0" w:lastRowFirstColumn="0" w:lastRowLastColumn="0"/>
+              <w:rPr>
+                <w:rFonts w:hint="default"/>
+              </w:rPr>
+            </w:pPr>
+            <w:r>
+              <w:t>数据库中存在与</w:t>
+            </w:r>
+            <w:r>
+              <w:t>vo</w:t>
+            </w:r>
+            <w:r>
+              <w:t>对应的促销策略</w:t>
+            </w:r>
+          </w:p>
+        </w:tc>
+      </w:tr>
+      <w:tr>
+        <w:tc>
+          <w:tcPr>
+            <w:cnfStyle w:val="001000000000" w:firstRow="0" w:lastRow="0" w:firstColumn="1" w:lastColumn="0" w:oddVBand="0" w:evenVBand="0" w:oddHBand="0" w:evenHBand="0" w:firstRowFirstColumn="0" w:firstRowLastColumn="0" w:lastRowFirstColumn="0" w:lastRowLastColumn="0"/>
+            <w:tcW w:w="1644" w:type="pct"/>
+            <w:vMerge/>
+            <w:tcBorders>
+              <w:left w:val="none" w:sz="0" w:space="0" w:color="auto"/>
+            </w:tcBorders>
+            <w:vAlign w:val="center"/>
+          </w:tcPr>
+          <w:p>
+            <w:pPr>
+              <w:spacing w:line="276" w:lineRule="auto"/>
+              <w:rPr>
+                <w:rFonts w:hint="default"/>
+              </w:rPr>
+            </w:pPr>
+          </w:p>
+        </w:tc>
+        <w:tc>
+          <w:tcPr>
+            <w:tcW w:w="748" w:type="pct"/>
+            <w:vAlign w:val="center"/>
+          </w:tcPr>
+          <w:p>
+            <w:pPr>
+              <w:spacing w:line="276" w:lineRule="auto"/>
+              <w:cnfStyle w:val="000000000000" w:firstRow="0" w:lastRow="0" w:firstColumn="0" w:lastColumn="0" w:oddVBand="0" w:evenVBand="0" w:oddHBand="0" w:evenHBand="0" w:firstRowFirstColumn="0" w:firstRowLastColumn="0" w:lastRowFirstColumn="0" w:lastRowLastColumn="0"/>
+              <w:rPr>
+                <w:rFonts w:hint="default"/>
+              </w:rPr>
+            </w:pPr>
+            <w:r>
+              <w:t>后置条件</w:t>
+            </w:r>
+          </w:p>
+        </w:tc>
+        <w:tc>
+          <w:tcPr>
+            <w:tcW w:w="2608" w:type="pct"/>
+            <w:vAlign w:val="center"/>
+          </w:tcPr>
+          <w:p>
+            <w:pPr>
+              <w:spacing w:line="276" w:lineRule="auto"/>
+              <w:cnfStyle w:val="000000000000" w:firstRow="0" w:lastRow="0" w:firstColumn="0" w:lastColumn="0" w:oddVBand="0" w:evenVBand="0" w:oddHBand="0" w:evenHBand="0" w:firstRowFirstColumn="0" w:firstRowLastColumn="0" w:lastRowFirstColumn="0" w:lastRowLastColumn="0"/>
+              <w:rPr>
+                <w:rFonts w:hint="default"/>
+              </w:rPr>
+            </w:pPr>
+            <w:r>
+              <w:t>系统增加该机构信息</w:t>
+            </w:r>
+          </w:p>
+        </w:tc>
+      </w:tr>
+      <w:tr>
+        <w:trPr>
+          <w:cnfStyle w:val="000000100000" w:firstRow="0" w:lastRow="0" w:firstColumn="0" w:lastColumn="0" w:oddVBand="0" w:evenVBand="0" w:oddHBand="1" w:evenHBand="0" w:firstRowFirstColumn="0" w:firstRowLastColumn="0" w:lastRowFirstColumn="0" w:lastRowLastColumn="0"/>
+        </w:trPr>
+        <w:tc>
+          <w:tcPr>
+            <w:cnfStyle w:val="001000000000" w:firstRow="0" w:lastRow="0" w:firstColumn="1" w:lastColumn="0" w:oddVBand="0" w:evenVBand="0" w:oddHBand="0" w:evenHBand="0" w:firstRowFirstColumn="0" w:firstRowLastColumn="0" w:lastRowFirstColumn="0" w:lastRowLastColumn="0"/>
+            <w:tcW w:w="1644" w:type="pct"/>
+            <w:vMerge w:val="restart"/>
+            <w:tcBorders>
+              <w:left w:val="none" w:sz="0" w:space="0" w:color="auto"/>
+            </w:tcBorders>
+            <w:vAlign w:val="center"/>
+          </w:tcPr>
+          <w:p>
+            <w:pPr>
+              <w:spacing w:line="276" w:lineRule="auto"/>
+              <w:rPr>
+                <w:rFonts w:hint="default"/>
+              </w:rPr>
+            </w:pPr>
+            <w:r>
+              <w:t>PromotionList.showList</w:t>
+            </w:r>
+          </w:p>
+        </w:tc>
+        <w:tc>
+          <w:tcPr>
+            <w:tcW w:w="748" w:type="pct"/>
+            <w:vAlign w:val="center"/>
+          </w:tcPr>
+          <w:p>
+            <w:pPr>
+              <w:spacing w:line="276" w:lineRule="auto"/>
+              <w:cnfStyle w:val="000000100000" w:firstRow="0" w:lastRow="0" w:firstColumn="0" w:lastColumn="0" w:oddVBand="0" w:evenVBand="0" w:oddHBand="1" w:evenHBand="0" w:firstRowFirstColumn="0" w:firstRowLastColumn="0" w:lastRowFirstColumn="0" w:lastRowLastColumn="0"/>
+              <w:rPr>
+                <w:rFonts w:hint="default"/>
+              </w:rPr>
+            </w:pPr>
+            <w:r>
+              <w:t>语法</w:t>
+            </w:r>
+          </w:p>
+        </w:tc>
+        <w:tc>
+          <w:tcPr>
+            <w:tcW w:w="2608" w:type="pct"/>
+            <w:vAlign w:val="center"/>
+          </w:tcPr>
+          <w:p>
+            <w:pPr>
+              <w:spacing w:line="276" w:lineRule="auto"/>
+              <w:jc w:val="left"/>
+              <w:cnfStyle w:val="000000100000" w:firstRow="0" w:lastRow="0" w:firstColumn="0" w:lastColumn="0" w:oddVBand="0" w:evenVBand="0" w:oddHBand="1" w:evenHBand="0" w:firstRowFirstColumn="0" w:firstRowLastColumn="0" w:lastRowFirstColumn="0" w:lastRowLastColumn="0"/>
+              <w:rPr>
+                <w:rFonts w:hint="default"/>
+              </w:rPr>
+            </w:pPr>
+            <w:r>
+              <w:rPr>
+                <w:rFonts w:hint="default"/>
+              </w:rPr>
+              <w:t>public ArrayList&lt;PromotionVO&gt; showList(long creator)</w:t>
+            </w:r>
+          </w:p>
+        </w:tc>
+      </w:tr>
+      <w:tr>
+        <w:tc>
+          <w:tcPr>
+            <w:cnfStyle w:val="001000000000" w:firstRow="0" w:lastRow="0" w:firstColumn="1" w:lastColumn="0" w:oddVBand="0" w:evenVBand="0" w:oddHBand="0" w:evenHBand="0" w:firstRowFirstColumn="0" w:firstRowLastColumn="0" w:lastRowFirstColumn="0" w:lastRowLastColumn="0"/>
+            <w:tcW w:w="1644" w:type="pct"/>
+            <w:vMerge/>
+            <w:tcBorders>
+              <w:left w:val="none" w:sz="0" w:space="0" w:color="auto"/>
+            </w:tcBorders>
+            <w:vAlign w:val="center"/>
+          </w:tcPr>
+          <w:p>
+            <w:pPr>
+              <w:spacing w:line="276" w:lineRule="auto"/>
+              <w:rPr>
+                <w:rFonts w:hint="default"/>
+              </w:rPr>
+            </w:pPr>
+          </w:p>
+        </w:tc>
+        <w:tc>
+          <w:tcPr>
+            <w:tcW w:w="748" w:type="pct"/>
+            <w:vAlign w:val="center"/>
+          </w:tcPr>
+          <w:p>
+            <w:pPr>
+              <w:spacing w:line="276" w:lineRule="auto"/>
+              <w:cnfStyle w:val="000000000000" w:firstRow="0" w:lastRow="0" w:firstColumn="0" w:lastColumn="0" w:oddVBand="0" w:evenVBand="0" w:oddHBand="0" w:evenHBand="0" w:firstRowFirstColumn="0" w:firstRowLastColumn="0" w:lastRowFirstColumn="0" w:lastRowLastColumn="0"/>
+              <w:rPr>
+                <w:rFonts w:hint="default"/>
+              </w:rPr>
+            </w:pPr>
+            <w:r>
+              <w:t>前置条件</w:t>
+            </w:r>
+          </w:p>
+        </w:tc>
+        <w:tc>
+          <w:tcPr>
+            <w:tcW w:w="2608" w:type="pct"/>
+            <w:vAlign w:val="center"/>
+          </w:tcPr>
+          <w:p>
+            <w:pPr>
+              <w:spacing w:line="276" w:lineRule="auto"/>
+              <w:cnfStyle w:val="000000000000" w:firstRow="0" w:lastRow="0" w:firstColumn="0" w:lastColumn="0" w:oddVBand="0" w:evenVBand="0" w:oddHBand="0" w:evenHBand="0" w:firstRowFirstColumn="0" w:firstRowLastColumn="0" w:lastRowFirstColumn="0" w:lastRowLastColumn="0"/>
+              <w:rPr>
+                <w:rFonts w:hint="default"/>
+              </w:rPr>
+            </w:pPr>
+            <w:r>
+              <w:t>无</w:t>
+            </w:r>
+          </w:p>
+        </w:tc>
+      </w:tr>
+      <w:tr>
+        <w:trPr>
+          <w:cnfStyle w:val="000000100000" w:firstRow="0" w:lastRow="0" w:firstColumn="0" w:lastColumn="0" w:oddVBand="0" w:evenVBand="0" w:oddHBand="1" w:evenHBand="0" w:firstRowFirstColumn="0" w:firstRowLastColumn="0" w:lastRowFirstColumn="0" w:lastRowLastColumn="0"/>
+        </w:trPr>
+        <w:tc>
+          <w:tcPr>
+            <w:cnfStyle w:val="001000000000" w:firstRow="0" w:lastRow="0" w:firstColumn="1" w:lastColumn="0" w:oddVBand="0" w:evenVBand="0" w:oddHBand="0" w:evenHBand="0" w:firstRowFirstColumn="0" w:firstRowLastColumn="0" w:lastRowFirstColumn="0" w:lastRowLastColumn="0"/>
+            <w:tcW w:w="1644" w:type="pct"/>
+            <w:vMerge/>
+            <w:tcBorders>
+              <w:left w:val="none" w:sz="0" w:space="0" w:color="auto"/>
+            </w:tcBorders>
+            <w:vAlign w:val="center"/>
+          </w:tcPr>
+          <w:p>
+            <w:pPr>
+              <w:spacing w:line="276" w:lineRule="auto"/>
+              <w:rPr>
+                <w:rFonts w:hint="default"/>
+              </w:rPr>
+            </w:pPr>
+          </w:p>
+        </w:tc>
+        <w:tc>
+          <w:tcPr>
+            <w:tcW w:w="748" w:type="pct"/>
+            <w:vAlign w:val="center"/>
+          </w:tcPr>
+          <w:p>
+            <w:pPr>
+              <w:spacing w:line="276" w:lineRule="auto"/>
+              <w:cnfStyle w:val="000000100000" w:firstRow="0" w:lastRow="0" w:firstColumn="0" w:lastColumn="0" w:oddVBand="0" w:evenVBand="0" w:oddHBand="1" w:evenHBand="0" w:firstRowFirstColumn="0" w:firstRowLastColumn="0" w:lastRowFirstColumn="0" w:lastRowLastColumn="0"/>
+              <w:rPr>
+                <w:rFonts w:hint="default"/>
+              </w:rPr>
+            </w:pPr>
+            <w:r>
+              <w:t>后置条件</w:t>
+            </w:r>
+          </w:p>
+        </w:tc>
+        <w:tc>
+          <w:tcPr>
+            <w:tcW w:w="2608" w:type="pct"/>
+            <w:vAlign w:val="center"/>
+          </w:tcPr>
+          <w:p>
+            <w:pPr>
+              <w:spacing w:line="276" w:lineRule="auto"/>
+              <w:cnfStyle w:val="000000100000" w:firstRow="0" w:lastRow="0" w:firstColumn="0" w:lastColumn="0" w:oddVBand="0" w:evenVBand="0" w:oddHBand="1" w:evenHBand="0" w:firstRowFirstColumn="0" w:firstRowLastColumn="0" w:lastRowFirstColumn="0" w:lastRowLastColumn="0"/>
+              <w:rPr>
+                <w:rFonts w:hint="default"/>
+              </w:rPr>
+            </w:pPr>
+            <w:r>
+              <w:t>系统</w:t>
+            </w:r>
+            <w:r>
+              <w:t>creator</w:t>
+            </w:r>
+            <w:r>
+              <w:t>对应的所有促销策略</w:t>
+            </w:r>
+          </w:p>
+        </w:tc>
+      </w:tr>
+      <w:tr>
+        <w:tc>
+          <w:tcPr>
+            <w:cnfStyle w:val="001000000000" w:firstRow="0" w:lastRow="0" w:firstColumn="1" w:lastColumn="0" w:oddVBand="0" w:evenVBand="0" w:oddHBand="0" w:evenHBand="0" w:firstRowFirstColumn="0" w:firstRowLastColumn="0" w:lastRowFirstColumn="0" w:lastRowLastColumn="0"/>
+            <w:tcW w:w="5000" w:type="pct"/>
+            <w:gridSpan w:val="3"/>
+            <w:tcBorders>
+              <w:left w:val="none" w:sz="0" w:space="0" w:color="auto"/>
+            </w:tcBorders>
+            <w:vAlign w:val="center"/>
+          </w:tcPr>
+          <w:p>
+            <w:pPr>
+              <w:spacing w:line="276" w:lineRule="auto"/>
+              <w:jc w:val="center"/>
+              <w:rPr>
+                <w:rFonts w:hint="default"/>
+              </w:rPr>
+            </w:pPr>
+            <w:r>
+              <w:lastRenderedPageBreak/>
+              <w:t>需要的接口（需接口）</w:t>
+            </w:r>
+          </w:p>
+        </w:tc>
+      </w:tr>
+      <w:tr>
+        <w:trPr>
+          <w:cnfStyle w:val="000000100000" w:firstRow="0" w:lastRow="0" w:firstColumn="0" w:lastColumn="0" w:oddVBand="0" w:evenVBand="0" w:oddHBand="1" w:evenHBand="0" w:firstRowFirstColumn="0" w:firstRowLastColumn="0" w:lastRowFirstColumn="0" w:lastRowLastColumn="0"/>
+        </w:trPr>
+        <w:tc>
+          <w:tcPr>
+            <w:cnfStyle w:val="001000000000" w:firstRow="0" w:lastRow="0" w:firstColumn="1" w:lastColumn="0" w:oddVBand="0" w:evenVBand="0" w:oddHBand="0" w:evenHBand="0" w:firstRowFirstColumn="0" w:firstRowLastColumn="0" w:lastRowFirstColumn="0" w:lastRowLastColumn="0"/>
+            <w:tcW w:w="1644" w:type="pct"/>
+            <w:tcBorders>
+              <w:left w:val="none" w:sz="0" w:space="0" w:color="auto"/>
+            </w:tcBorders>
+            <w:vAlign w:val="center"/>
+          </w:tcPr>
+          <w:p>
+            <w:pPr>
+              <w:spacing w:line="276" w:lineRule="auto"/>
+              <w:jc w:val="center"/>
+              <w:rPr>
+                <w:rFonts w:hint="default"/>
+              </w:rPr>
+            </w:pPr>
+            <w:r>
+              <w:t>服务名</w:t>
+            </w:r>
+          </w:p>
+        </w:tc>
+        <w:tc>
+          <w:tcPr>
+            <w:tcW w:w="3356" w:type="pct"/>
+            <w:gridSpan w:val="2"/>
+            <w:vAlign w:val="center"/>
+          </w:tcPr>
+          <w:p>
+            <w:pPr>
+              <w:spacing w:line="276" w:lineRule="auto"/>
+              <w:jc w:val="center"/>
+              <w:cnfStyle w:val="000000100000" w:firstRow="0" w:lastRow="0" w:firstColumn="0" w:lastColumn="0" w:oddVBand="0" w:evenVBand="0" w:oddHBand="1" w:evenHBand="0" w:firstRowFirstColumn="0" w:firstRowLastColumn="0" w:lastRowFirstColumn="0" w:lastRowLastColumn="0"/>
+              <w:rPr>
+                <w:rFonts w:hint="default"/>
+              </w:rPr>
+            </w:pPr>
+            <w:r>
+              <w:t>服务内容</w:t>
+            </w:r>
+          </w:p>
+        </w:tc>
+      </w:tr>
+      <w:tr>
+        <w:tc>
+          <w:tcPr>
+            <w:cnfStyle w:val="001000000000" w:firstRow="0" w:lastRow="0" w:firstColumn="1" w:lastColumn="0" w:oddVBand="0" w:evenVBand="0" w:oddHBand="0" w:evenHBand="0" w:firstRowFirstColumn="0" w:firstRowLastColumn="0" w:lastRowFirstColumn="0" w:lastRowLastColumn="0"/>
+            <w:tcW w:w="1644" w:type="pct"/>
+            <w:tcBorders>
+              <w:left w:val="none" w:sz="0" w:space="0" w:color="auto"/>
+              <w:bottom w:val="single" w:sz="4" w:space="0" w:color="FFFFFF" w:themeColor="background1"/>
+            </w:tcBorders>
+          </w:tcPr>
+          <w:p>
+            <w:pPr>
+              <w:spacing w:line="276" w:lineRule="auto"/>
+              <w:rPr>
+                <w:rFonts w:hint="default"/>
+              </w:rPr>
+            </w:pPr>
+            <w:r>
+              <w:rPr>
+                <w:b w:val="0"/>
+                <w:bCs w:val="0"/>
+              </w:rPr>
+              <w:t>PromotionDataService.findByCreator(</w:t>
+            </w:r>
+            <w:r>
+              <w:rPr>
+                <w:b w:val="0"/>
+              </w:rPr>
+              <w:t>long creator</w:t>
+            </w:r>
+            <w:r>
+              <w:rPr>
+                <w:b w:val="0"/>
+                <w:bCs w:val="0"/>
+              </w:rPr>
+              <w:t>)</w:t>
+            </w:r>
+          </w:p>
+        </w:tc>
+        <w:tc>
+          <w:tcPr>
+            <w:tcW w:w="3356" w:type="pct"/>
+            <w:gridSpan w:val="2"/>
+            <w:tcBorders>
+              <w:bottom w:val="single" w:sz="4" w:space="0" w:color="FFFFFF" w:themeColor="background1"/>
+            </w:tcBorders>
+          </w:tcPr>
+          <w:p>
+            <w:pPr>
+              <w:spacing w:line="276" w:lineRule="auto"/>
+              <w:cnfStyle w:val="000000000000" w:firstRow="0" w:lastRow="0" w:firstColumn="0" w:lastColumn="0" w:oddVBand="0" w:evenVBand="0" w:oddHBand="0" w:evenHBand="0" w:firstRowFirstColumn="0" w:firstRowLastColumn="0" w:lastRowFirstColumn="0" w:lastRowLastColumn="0"/>
+              <w:rPr>
+                <w:rFonts w:hint="default"/>
+              </w:rPr>
+            </w:pPr>
+            <w:bookmarkStart w:id="51" w:name="OLE_LINK84"/>
+            <w:bookmarkStart w:id="52" w:name="OLE_LINK85"/>
+            <w:r>
+              <w:t>系统根据</w:t>
+            </w:r>
+            <w:r>
+              <w:rPr>
+                <w:rFonts w:hint="default"/>
+              </w:rPr>
+              <w:t>creator</w:t>
+            </w:r>
+            <w:r>
+              <w:t>查找多个持久化对象</w:t>
+            </w:r>
+            <w:bookmarkEnd w:id="51"/>
+            <w:bookmarkEnd w:id="52"/>
+          </w:p>
+        </w:tc>
+      </w:tr>
+      <w:tr>
+        <w:trPr>
+          <w:cnfStyle w:val="000000100000" w:firstRow="0" w:lastRow="0" w:firstColumn="0" w:lastColumn="0" w:oddVBand="0" w:evenVBand="0" w:oddHBand="1" w:evenHBand="0" w:firstRowFirstColumn="0" w:firstRowLastColumn="0" w:lastRowFirstColumn="0" w:lastRowLastColumn="0"/>
+        </w:trPr>
+        <w:tc>
+          <w:tcPr>
+            <w:cnfStyle w:val="001000000000" w:firstRow="0" w:lastRow="0" w:firstColumn="1" w:lastColumn="0" w:oddVBand="0" w:evenVBand="0" w:oddHBand="0" w:evenHBand="0" w:firstRowFirstColumn="0" w:firstRowLastColumn="0" w:lastRowFirstColumn="0" w:lastRowLastColumn="0"/>
+            <w:tcW w:w="1644" w:type="pct"/>
+            <w:tcBorders>
+              <w:top w:val="single" w:sz="4" w:space="0" w:color="FFFFFF" w:themeColor="background1"/>
+              <w:left w:val="none" w:sz="0" w:space="0" w:color="auto"/>
+              <w:bottom w:val="single" w:sz="4" w:space="0" w:color="FFFFFF" w:themeColor="background1"/>
+              <w:right w:val="single" w:sz="4" w:space="0" w:color="FFFFFF" w:themeColor="background1"/>
+            </w:tcBorders>
+          </w:tcPr>
+          <w:p>
+            <w:pPr>
+              <w:spacing w:line="276" w:lineRule="auto"/>
+              <w:rPr>
+                <w:rFonts w:hint="default"/>
+              </w:rPr>
+            </w:pPr>
+            <w:r>
+              <w:rPr>
+                <w:b w:val="0"/>
+                <w:bCs w:val="0"/>
+              </w:rPr>
+              <w:t>PromotionDataService.insert(PromotionPO po)</w:t>
+            </w:r>
+          </w:p>
+        </w:tc>
+        <w:tc>
+          <w:tcPr>
+            <w:tcW w:w="3356" w:type="pct"/>
+            <w:gridSpan w:val="2"/>
+            <w:tcBorders>
+              <w:top w:val="single" w:sz="4" w:space="0" w:color="FFFFFF" w:themeColor="background1"/>
+              <w:left w:val="single" w:sz="4" w:space="0" w:color="FFFFFF" w:themeColor="background1"/>
+              <w:bottom w:val="single" w:sz="4" w:space="0" w:color="FFFFFF" w:themeColor="background1"/>
+              <w:right w:val="single" w:sz="4" w:space="0" w:color="FFFFFF" w:themeColor="background1"/>
+            </w:tcBorders>
+          </w:tcPr>
+          <w:p>
+            <w:pPr>
+              <w:spacing w:line="276" w:lineRule="auto"/>
+              <w:cnfStyle w:val="000000100000" w:firstRow="0" w:lastRow="0" w:firstColumn="0" w:lastColumn="0" w:oddVBand="0" w:evenVBand="0" w:oddHBand="1" w:evenHBand="0" w:firstRowFirstColumn="0" w:firstRowLastColumn="0" w:lastRowFirstColumn="0" w:lastRowLastColumn="0"/>
+              <w:rPr>
+                <w:rFonts w:hint="default"/>
+              </w:rPr>
+            </w:pPr>
+            <w:r>
+              <w:t>系统插入单一持久化对象</w:t>
+            </w:r>
+          </w:p>
+        </w:tc>
+      </w:tr>
+      <w:tr>
+        <w:tc>
+          <w:tcPr>
+            <w:cnfStyle w:val="001000000000" w:firstRow="0" w:lastRow="0" w:firstColumn="1" w:lastColumn="0" w:oddVBand="0" w:evenVBand="0" w:oddHBand="0" w:evenHBand="0" w:firstRowFirstColumn="0" w:firstRowLastColumn="0" w:lastRowFirstColumn="0" w:lastRowLastColumn="0"/>
+            <w:tcW w:w="1644" w:type="pct"/>
+            <w:tcBorders>
+              <w:top w:val="single" w:sz="4" w:space="0" w:color="FFFFFF" w:themeColor="background1"/>
+              <w:left w:val="none" w:sz="0" w:space="0" w:color="auto"/>
+              <w:bottom w:val="single" w:sz="4" w:space="0" w:color="FFFFFF" w:themeColor="background1"/>
+              <w:right w:val="single" w:sz="4" w:space="0" w:color="FFFFFF" w:themeColor="background1"/>
+            </w:tcBorders>
+          </w:tcPr>
+          <w:p>
+            <w:pPr>
+              <w:spacing w:line="276" w:lineRule="auto"/>
+              <w:rPr>
+                <w:rFonts w:hint="default"/>
+              </w:rPr>
+            </w:pPr>
+            <w:r>
+              <w:rPr>
+                <w:b w:val="0"/>
+                <w:bCs w:val="0"/>
+              </w:rPr>
+              <w:t>PromotionDataService.delete</w:t>
+            </w:r>
+            <w:bookmarkStart w:id="53" w:name="OLE_LINK83"/>
+            <w:bookmarkStart w:id="54" w:name="OLE_LINK88"/>
+            <w:r>
+              <w:rPr>
+                <w:b w:val="0"/>
+                <w:bCs w:val="0"/>
+              </w:rPr>
+              <w:t>(PromotionPO po)</w:t>
+            </w:r>
+            <w:bookmarkEnd w:id="53"/>
+            <w:bookmarkEnd w:id="54"/>
+          </w:p>
+        </w:tc>
+        <w:tc>
+          <w:tcPr>
+            <w:tcW w:w="3356" w:type="pct"/>
+            <w:gridSpan w:val="2"/>
+            <w:tcBorders>
+              <w:top w:val="single" w:sz="4" w:space="0" w:color="FFFFFF" w:themeColor="background1"/>
+              <w:left w:val="single" w:sz="4" w:space="0" w:color="FFFFFF" w:themeColor="background1"/>
+              <w:bottom w:val="single" w:sz="4" w:space="0" w:color="FFFFFF" w:themeColor="background1"/>
+              <w:right w:val="single" w:sz="4" w:space="0" w:color="FFFFFF" w:themeColor="background1"/>
+            </w:tcBorders>
+          </w:tcPr>
+          <w:p>
+            <w:pPr>
+              <w:spacing w:line="276" w:lineRule="auto"/>
+              <w:cnfStyle w:val="000000000000" w:firstRow="0" w:lastRow="0" w:firstColumn="0" w:lastColumn="0" w:oddVBand="0" w:evenVBand="0" w:oddHBand="0" w:evenHBand="0" w:firstRowFirstColumn="0" w:firstRowLastColumn="0" w:lastRowFirstColumn="0" w:lastRowLastColumn="0"/>
+              <w:rPr>
+                <w:rFonts w:hint="default"/>
+              </w:rPr>
+            </w:pPr>
+            <w:bookmarkStart w:id="55" w:name="OLE_LINK92"/>
+            <w:bookmarkStart w:id="56" w:name="OLE_LINK93"/>
+            <w:r>
+              <w:t>系统删除单一持久化对象</w:t>
+            </w:r>
+            <w:bookmarkEnd w:id="55"/>
+            <w:bookmarkEnd w:id="56"/>
+          </w:p>
+        </w:tc>
+      </w:tr>
+      <w:tr>
+        <w:trPr>
+          <w:cnfStyle w:val="000000100000" w:firstRow="0" w:lastRow="0" w:firstColumn="0" w:lastColumn="0" w:oddVBand="0" w:evenVBand="0" w:oddHBand="1" w:evenHBand="0" w:firstRowFirstColumn="0" w:firstRowLastColumn="0" w:lastRowFirstColumn="0" w:lastRowLastColumn="0"/>
+        </w:trPr>
+        <w:tc>
+          <w:tcPr>
+            <w:cnfStyle w:val="001000000000" w:firstRow="0" w:lastRow="0" w:firstColumn="1" w:lastColumn="0" w:oddVBand="0" w:evenVBand="0" w:oddHBand="0" w:evenHBand="0" w:firstRowFirstColumn="0" w:firstRowLastColumn="0" w:lastRowFirstColumn="0" w:lastRowLastColumn="0"/>
+            <w:tcW w:w="1644" w:type="pct"/>
+            <w:tcBorders>
+              <w:top w:val="single" w:sz="4" w:space="0" w:color="FFFFFF" w:themeColor="background1"/>
+              <w:left w:val="none" w:sz="0" w:space="0" w:color="auto"/>
+              <w:right w:val="single" w:sz="4" w:space="0" w:color="FFFFFF" w:themeColor="background1"/>
+            </w:tcBorders>
+          </w:tcPr>
+          <w:p>
+            <w:pPr>
+              <w:spacing w:line="276" w:lineRule="auto"/>
+              <w:rPr>
+                <w:rFonts w:hint="default"/>
+              </w:rPr>
+            </w:pPr>
+            <w:r>
+              <w:rPr>
+                <w:b w:val="0"/>
+                <w:bCs w:val="0"/>
+              </w:rPr>
+              <w:t>PromotionDataService.update(PromotionPO po)</w:t>
+            </w:r>
+          </w:p>
+        </w:tc>
+        <w:tc>
+          <w:tcPr>
+            <w:tcW w:w="3356" w:type="pct"/>
+            <w:gridSpan w:val="2"/>
+            <w:tcBorders>
+              <w:top w:val="single" w:sz="4" w:space="0" w:color="FFFFFF" w:themeColor="background1"/>
+              <w:left w:val="single" w:sz="4" w:space="0" w:color="FFFFFF" w:themeColor="background1"/>
+              <w:bottom w:val="single" w:sz="4" w:space="0" w:color="FFFFFF" w:themeColor="background1"/>
+              <w:right w:val="single" w:sz="4" w:space="0" w:color="FFFFFF" w:themeColor="background1"/>
+            </w:tcBorders>
+          </w:tcPr>
+          <w:p>
+            <w:pPr>
+              <w:spacing w:line="276" w:lineRule="auto"/>
+              <w:cnfStyle w:val="000000100000" w:firstRow="0" w:lastRow="0" w:firstColumn="0" w:lastColumn="0" w:oddVBand="0" w:evenVBand="0" w:oddHBand="1" w:evenHBand="0" w:firstRowFirstColumn="0" w:firstRowLastColumn="0" w:lastRowFirstColumn="0" w:lastRowLastColumn="0"/>
+              <w:rPr>
+                <w:rFonts w:hint="default"/>
+              </w:rPr>
+            </w:pPr>
+            <w:r>
+              <w:t>系统更新单一持久化对象</w:t>
+            </w:r>
+          </w:p>
+        </w:tc>
+      </w:tr>
+    </w:tbl>
+    <w:p>
+      <w:pPr>
+        <w:spacing w:line="276" w:lineRule="auto"/>
+        <w:rPr>
+          <w:rFonts w:hint="default"/>
+          <w:sz w:val="24"/>
+          <w:szCs w:val="24"/>
+        </w:rPr>
+      </w:pPr>
+    </w:p>
+    <w:p>
+      <w:pPr>
+        <w:spacing w:line="276" w:lineRule="auto"/>
+        <w:rPr>
+          <w:rFonts w:hint="default"/>
+          <w:sz w:val="24"/>
+          <w:szCs w:val="24"/>
+        </w:rPr>
+      </w:pPr>
+      <w:r>
+        <w:rPr>
+          <w:rFonts w:hint="default"/>
+          <w:sz w:val="24"/>
+          <w:szCs w:val="24"/>
+        </w:rPr>
+        <w:t>4</w:t>
+      </w:r>
+      <w:r>
+        <w:rPr>
+          <w:rFonts w:hint="default"/>
+          <w:sz w:val="24"/>
+          <w:szCs w:val="24"/>
+        </w:rPr>
+        <w:t>、</w:t>
+      </w:r>
+      <w:r>
+        <w:rPr>
+          <w:sz w:val="24"/>
+          <w:szCs w:val="24"/>
+        </w:rPr>
+        <w:t>业务逻辑层的动态模型</w:t>
+      </w:r>
+    </w:p>
+    <w:p>
+      <w:pPr>
+        <w:spacing w:line="276" w:lineRule="auto"/>
+        <w:ind w:left="360"/>
+        <w:rPr>
+          <w:rFonts w:hint="default"/>
+        </w:rPr>
+      </w:pPr>
+      <w:r>
+        <w:t>在促销策略管理</w:t>
+      </w:r>
+      <w:r>
+        <w:rPr>
+          <w:rFonts w:hint="default"/>
+        </w:rPr>
+        <w:t>中，</w:t>
+      </w:r>
+      <w:r>
+        <w:t>业务</w:t>
+      </w:r>
+      <w:r>
+        <w:rPr>
+          <w:rFonts w:hint="default"/>
+        </w:rPr>
+        <w:t>分为</w:t>
+      </w:r>
+      <w:r>
+        <w:t>增加</w:t>
+      </w:r>
+      <w:r>
+        <w:rPr>
+          <w:rFonts w:hint="default"/>
+        </w:rPr>
+        <w:t>、删除、修改、查找</w:t>
+      </w:r>
+      <w:r>
+        <w:t>和应用促销策略，</w:t>
+      </w:r>
+      <w:r>
+        <w:rPr>
+          <w:rFonts w:hint="default"/>
+        </w:rPr>
+        <w:t>其顺序图如下图所示：</w:t>
+      </w:r>
+    </w:p>
+    <w:p>
+      <w:pPr>
+        <w:spacing w:line="276" w:lineRule="auto"/>
+        <w:ind w:left="360"/>
+        <w:rPr>
+          <w:rFonts w:hint="default"/>
+        </w:rPr>
+      </w:pPr>
+    </w:p>
+    <w:p>
+      <w:pPr>
+        <w:spacing w:line="276" w:lineRule="auto"/>
+        <w:ind w:left="360"/>
+        <w:rPr>
+          <w:rFonts w:hint="default"/>
+        </w:rPr>
+      </w:pPr>
+      <w:r>
+        <w:rPr>
+          <w:rFonts w:hint="default"/>
+          <w:noProof/>
+        </w:rPr>
+        <w:drawing>
+          <wp:inline distT="0" distB="0" distL="0" distR="0" wp14:anchorId="6CBA0AF2" wp14:editId="3842DBED">
+            <wp:extent cx="5270500" cy="3446145"/>
+            <wp:effectExtent l="0" t="0" r="6350" b="1905"/>
+            <wp:docPr id="23" name="图片 23"/>
+            <wp:cNvGraphicFramePr>
+              <a:graphicFrameLocks xmlns:a="http://schemas.openxmlformats.org/drawingml/2006/main" noChangeAspect="1"/>
+            </wp:cNvGraphicFramePr>
+            <a:graphic xmlns:a="http://schemas.openxmlformats.org/drawingml/2006/main">
+              <a:graphicData uri="http://schemas.openxmlformats.org/drawingml/2006/picture">
+                <pic:pic xmlns:pic="http://schemas.openxmlformats.org/drawingml/2006/picture">
+                  <pic:nvPicPr>
+                    <pic:cNvPr id="26" name="Promotion.add.jpg"/>
+                    <pic:cNvPicPr/>
+                  </pic:nvPicPr>
+                  <pic:blipFill>
+                    <a:blip r:embed="rId47">
+                      <a:extLst>
+                        <a:ext uri="{28A0092B-C50C-407E-A947-70E740481C1C}">
+                          <a14:useLocalDpi xmlns:a14="http://schemas.microsoft.com/office/drawing/2010/main" val="0"/>
+                        </a:ext>
+                      </a:extLst>
+                    </a:blip>
+                    <a:stretch>
+                      <a:fillRect/>
+                    </a:stretch>
+                  </pic:blipFill>
+                  <pic:spPr>
+                    <a:xfrm>
+                      <a:off x="0" y="0"/>
+                      <a:ext cx="5270500" cy="3446145"/>
+                    </a:xfrm>
+                    <a:prstGeom prst="rect">
+                      <a:avLst/>
+                    </a:prstGeom>
+                  </pic:spPr>
+                </pic:pic>
+              </a:graphicData>
+            </a:graphic>
+          </wp:inline>
+        </w:drawing>
+      </w:r>
+      <w:r>
+        <w:rPr>
+          <w:rFonts w:hint="default"/>
+          <w:noProof/>
+        </w:rPr>
+        <w:lastRenderedPageBreak/>
+        <w:drawing>
+          <wp:inline distT="0" distB="0" distL="0" distR="0" wp14:anchorId="77FBF03B" wp14:editId="173BFF2C">
+            <wp:extent cx="5270500" cy="3446145"/>
+            <wp:effectExtent l="0" t="0" r="6350" b="1905"/>
+            <wp:docPr id="24" name="图片 24"/>
+            <wp:cNvGraphicFramePr>
+              <a:graphicFrameLocks xmlns:a="http://schemas.openxmlformats.org/drawingml/2006/main" noChangeAspect="1"/>
+            </wp:cNvGraphicFramePr>
+            <a:graphic xmlns:a="http://schemas.openxmlformats.org/drawingml/2006/main">
+              <a:graphicData uri="http://schemas.openxmlformats.org/drawingml/2006/picture">
+                <pic:pic xmlns:pic="http://schemas.openxmlformats.org/drawingml/2006/picture">
+                  <pic:nvPicPr>
+                    <pic:cNvPr id="27" name="Promotion.calculate.jpg"/>
+                    <pic:cNvPicPr/>
+                  </pic:nvPicPr>
+                  <pic:blipFill>
+                    <a:blip r:embed="rId48">
+                      <a:extLst>
+                        <a:ext uri="{28A0092B-C50C-407E-A947-70E740481C1C}">
+                          <a14:useLocalDpi xmlns:a14="http://schemas.microsoft.com/office/drawing/2010/main" val="0"/>
+                        </a:ext>
+                      </a:extLst>
+                    </a:blip>
+                    <a:stretch>
+                      <a:fillRect/>
+                    </a:stretch>
+                  </pic:blipFill>
+                  <pic:spPr>
+                    <a:xfrm>
+                      <a:off x="0" y="0"/>
+                      <a:ext cx="5270500" cy="3446145"/>
+                    </a:xfrm>
+                    <a:prstGeom prst="rect">
+                      <a:avLst/>
+                    </a:prstGeom>
+                  </pic:spPr>
+                </pic:pic>
+              </a:graphicData>
+            </a:graphic>
+          </wp:inline>
+        </w:drawing>
+      </w:r>
+      <w:r>
+        <w:rPr>
+          <w:rFonts w:hint="default"/>
+          <w:noProof/>
+        </w:rPr>
+        <w:drawing>
+          <wp:inline distT="0" distB="0" distL="0" distR="0" wp14:anchorId="73B8F8A6" wp14:editId="1A27E4F4">
+            <wp:extent cx="5270500" cy="3982085"/>
+            <wp:effectExtent l="0" t="0" r="6350" b="0"/>
+            <wp:docPr id="25" name="图片 25"/>
+            <wp:cNvGraphicFramePr>
+              <a:graphicFrameLocks xmlns:a="http://schemas.openxmlformats.org/drawingml/2006/main" noChangeAspect="1"/>
+            </wp:cNvGraphicFramePr>
+            <a:graphic xmlns:a="http://schemas.openxmlformats.org/drawingml/2006/main">
+              <a:graphicData uri="http://schemas.openxmlformats.org/drawingml/2006/picture">
+                <pic:pic xmlns:pic="http://schemas.openxmlformats.org/drawingml/2006/picture">
+                  <pic:nvPicPr>
+                    <pic:cNvPr id="28" name="Promotion.delete.jpg"/>
+                    <pic:cNvPicPr/>
+                  </pic:nvPicPr>
+                  <pic:blipFill>
+                    <a:blip r:embed="rId49">
+                      <a:extLst>
+                        <a:ext uri="{28A0092B-C50C-407E-A947-70E740481C1C}">
+                          <a14:useLocalDpi xmlns:a14="http://schemas.microsoft.com/office/drawing/2010/main" val="0"/>
+                        </a:ext>
+                      </a:extLst>
+                    </a:blip>
+                    <a:stretch>
+                      <a:fillRect/>
+                    </a:stretch>
+                  </pic:blipFill>
+                  <pic:spPr>
+                    <a:xfrm>
+                      <a:off x="0" y="0"/>
+                      <a:ext cx="5270500" cy="3982085"/>
+                    </a:xfrm>
+                    <a:prstGeom prst="rect">
+                      <a:avLst/>
+                    </a:prstGeom>
+                  </pic:spPr>
+                </pic:pic>
+              </a:graphicData>
+            </a:graphic>
+          </wp:inline>
+        </w:drawing>
+      </w:r>
+      <w:r>
+        <w:rPr>
+          <w:rFonts w:hint="default"/>
+          <w:noProof/>
+        </w:rPr>
+        <w:lastRenderedPageBreak/>
+        <w:drawing>
+          <wp:inline distT="0" distB="0" distL="0" distR="0" wp14:anchorId="078726CE" wp14:editId="66E86F38">
+            <wp:extent cx="5270500" cy="4027170"/>
+            <wp:effectExtent l="0" t="0" r="6350" b="0"/>
+            <wp:docPr id="34" name="图片 34"/>
+            <wp:cNvGraphicFramePr>
+              <a:graphicFrameLocks xmlns:a="http://schemas.openxmlformats.org/drawingml/2006/main" noChangeAspect="1"/>
+            </wp:cNvGraphicFramePr>
+            <a:graphic xmlns:a="http://schemas.openxmlformats.org/drawingml/2006/main">
+              <a:graphicData uri="http://schemas.openxmlformats.org/drawingml/2006/picture">
+                <pic:pic xmlns:pic="http://schemas.openxmlformats.org/drawingml/2006/picture">
+                  <pic:nvPicPr>
+                    <pic:cNvPr id="29" name="Promotion.showList.jpg"/>
+                    <pic:cNvPicPr/>
+                  </pic:nvPicPr>
+                  <pic:blipFill>
+                    <a:blip r:embed="rId50">
+                      <a:extLst>
+                        <a:ext uri="{28A0092B-C50C-407E-A947-70E740481C1C}">
+                          <a14:useLocalDpi xmlns:a14="http://schemas.microsoft.com/office/drawing/2010/main" val="0"/>
+                        </a:ext>
+                      </a:extLst>
+                    </a:blip>
+                    <a:stretch>
+                      <a:fillRect/>
+                    </a:stretch>
+                  </pic:blipFill>
+                  <pic:spPr>
+                    <a:xfrm>
+                      <a:off x="0" y="0"/>
+                      <a:ext cx="5270500" cy="4027170"/>
+                    </a:xfrm>
+                    <a:prstGeom prst="rect">
+                      <a:avLst/>
+                    </a:prstGeom>
+                  </pic:spPr>
+                </pic:pic>
+              </a:graphicData>
+            </a:graphic>
+          </wp:inline>
+        </w:drawing>
+      </w:r>
+      <w:r>
+        <w:rPr>
+          <w:rFonts w:hint="default"/>
+          <w:noProof/>
+        </w:rPr>
+        <w:drawing>
+          <wp:inline distT="0" distB="0" distL="0" distR="0" wp14:anchorId="7DFFB4FF" wp14:editId="55CF8BED">
+            <wp:extent cx="5270500" cy="3982085"/>
+            <wp:effectExtent l="0" t="0" r="6350" b="0"/>
+            <wp:docPr id="43" name="图片 43"/>
+            <wp:cNvGraphicFramePr>
+              <a:graphicFrameLocks xmlns:a="http://schemas.openxmlformats.org/drawingml/2006/main" noChangeAspect="1"/>
+            </wp:cNvGraphicFramePr>
+            <a:graphic xmlns:a="http://schemas.openxmlformats.org/drawingml/2006/main">
+              <a:graphicData uri="http://schemas.openxmlformats.org/drawingml/2006/picture">
+                <pic:pic xmlns:pic="http://schemas.openxmlformats.org/drawingml/2006/picture">
+                  <pic:nvPicPr>
+                    <pic:cNvPr id="30" name="Promotion.update.jpg"/>
+                    <pic:cNvPicPr/>
+                  </pic:nvPicPr>
+                  <pic:blipFill>
+                    <a:blip r:embed="rId51">
+                      <a:extLst>
+                        <a:ext uri="{28A0092B-C50C-407E-A947-70E740481C1C}">
+                          <a14:useLocalDpi xmlns:a14="http://schemas.microsoft.com/office/drawing/2010/main" val="0"/>
+                        </a:ext>
+                      </a:extLst>
+                    </a:blip>
+                    <a:stretch>
+                      <a:fillRect/>
+                    </a:stretch>
+                  </pic:blipFill>
+                  <pic:spPr>
+                    <a:xfrm>
+                      <a:off x="0" y="0"/>
+                      <a:ext cx="5270500" cy="3982085"/>
+                    </a:xfrm>
+                    <a:prstGeom prst="rect">
+                      <a:avLst/>
+                    </a:prstGeom>
+                  </pic:spPr>
+                </pic:pic>
+              </a:graphicData>
+            </a:graphic>
+          </wp:inline>
+        </w:drawing>
+      </w:r>
+    </w:p>
+    <w:p>
+      <w:pPr>
+        <w:spacing w:line="276" w:lineRule="auto"/>
+        <w:ind w:left="360"/>
+        <w:rPr>
+          <w:rFonts w:hint="default"/>
+        </w:rPr>
+      </w:pPr>
+    </w:p>
+    <w:p>
+      <w:pPr>
+        <w:spacing w:line="276" w:lineRule="auto"/>
+        <w:ind w:left="360"/>
+        <w:rPr>
+          <w:rFonts w:hint="default"/>
+        </w:rPr>
+      </w:pPr>
+      <w:r>
+        <w:rPr>
+          <w:noProof/>
+        </w:rPr>
+        <w:lastRenderedPageBreak/>
+        <w:drawing>
+          <wp:inline distT="0" distB="0" distL="0" distR="0" wp14:anchorId="1637F584" wp14:editId="7BD28A70">
+            <wp:extent cx="5270263" cy="3493770"/>
+            <wp:effectExtent l="0" t="0" r="6985" b="0"/>
+            <wp:docPr id="44" name="图片 44"/>
+            <wp:cNvGraphicFramePr>
+              <a:graphicFrameLocks xmlns:a="http://schemas.openxmlformats.org/drawingml/2006/main" noChangeAspect="1"/>
+            </wp:cNvGraphicFramePr>
+            <a:graphic xmlns:a="http://schemas.openxmlformats.org/drawingml/2006/main">
+              <a:graphicData uri="http://schemas.openxmlformats.org/drawingml/2006/picture">
+                <pic:pic xmlns:pic="http://schemas.openxmlformats.org/drawingml/2006/picture">
+                  <pic:nvPicPr>
+                    <pic:cNvPr id="24" name="personnel2.jpg"/>
+                    <pic:cNvPicPr/>
+                  </pic:nvPicPr>
+                  <pic:blipFill>
+                    <a:blip r:embed="rId52">
+                      <a:extLst>
+                        <a:ext uri="{28A0092B-C50C-407E-A947-70E740481C1C}">
+                          <a14:useLocalDpi xmlns:a14="http://schemas.microsoft.com/office/drawing/2010/main" val="0"/>
+                        </a:ext>
+                      </a:extLst>
+                    </a:blip>
+                    <a:stretch>
+                      <a:fillRect/>
+                    </a:stretch>
+                  </pic:blipFill>
+                  <pic:spPr>
+                    <a:xfrm>
+                      <a:off x="0" y="0"/>
+                      <a:ext cx="5270263" cy="3493770"/>
+                    </a:xfrm>
+                    <a:prstGeom prst="rect">
+                      <a:avLst/>
+                    </a:prstGeom>
+                  </pic:spPr>
+                </pic:pic>
+              </a:graphicData>
+            </a:graphic>
+          </wp:inline>
+        </w:drawing>
+      </w:r>
+    </w:p>
+    <w:p>
+      <w:pPr>
+        <w:spacing w:line="276" w:lineRule="auto"/>
+        <w:ind w:left="360"/>
+        <w:rPr>
+          <w:rFonts w:hint="default"/>
+        </w:rPr>
+      </w:pPr>
+    </w:p>
+    <w:p>
+      <w:pPr>
+        <w:spacing w:line="276" w:lineRule="auto"/>
+        <w:ind w:left="360"/>
+        <w:rPr>
+          <w:rFonts w:hint="default"/>
+        </w:rPr>
+      </w:pPr>
+      <w:r>
+        <w:rPr>
+          <w:rFonts w:hint="default"/>
+          <w:noProof/>
+        </w:rPr>
+        <w:drawing>
+          <wp:inline distT="0" distB="0" distL="0" distR="0" wp14:anchorId="5715E173" wp14:editId="7D76CEDE">
+            <wp:extent cx="5270263" cy="3493770"/>
+            <wp:effectExtent l="0" t="0" r="6985" b="0"/>
+            <wp:docPr id="46" name="图片 46"/>
+            <wp:cNvGraphicFramePr>
+              <a:graphicFrameLocks xmlns:a="http://schemas.openxmlformats.org/drawingml/2006/main" noChangeAspect="1"/>
+            </wp:cNvGraphicFramePr>
+            <a:graphic xmlns:a="http://schemas.openxmlformats.org/drawingml/2006/main">
+              <a:graphicData uri="http://schemas.openxmlformats.org/drawingml/2006/picture">
+                <pic:pic xmlns:pic="http://schemas.openxmlformats.org/drawingml/2006/picture">
+                  <pic:nvPicPr>
+                    <pic:cNvPr id="25" name="personnel3.jpg"/>
+                    <pic:cNvPicPr/>
+                  </pic:nvPicPr>
+                  <pic:blipFill>
+                    <a:blip r:embed="rId53">
+                      <a:extLst>
+                        <a:ext uri="{28A0092B-C50C-407E-A947-70E740481C1C}">
+                          <a14:useLocalDpi xmlns:a14="http://schemas.microsoft.com/office/drawing/2010/main" val="0"/>
+                        </a:ext>
+                      </a:extLst>
+                    </a:blip>
+                    <a:stretch>
+                      <a:fillRect/>
+                    </a:stretch>
+                  </pic:blipFill>
+                  <pic:spPr>
+                    <a:xfrm>
+                      <a:off x="0" y="0"/>
+                      <a:ext cx="5270263" cy="3493770"/>
+                    </a:xfrm>
+                    <a:prstGeom prst="rect">
+                      <a:avLst/>
+                    </a:prstGeom>
+                  </pic:spPr>
+                </pic:pic>
+              </a:graphicData>
+            </a:graphic>
+          </wp:inline>
+        </w:drawing>
+      </w:r>
+    </w:p>
+    <w:p>
+      <w:pPr>
+        <w:spacing w:line="276" w:lineRule="auto"/>
+        <w:ind w:left="360"/>
+        <w:rPr>
+          <w:rFonts w:hint="default"/>
+        </w:rPr>
+      </w:pPr>
     </w:p>
     <w:p>
       <w:pPr>
         <w:ind w:firstLine="420"/>
         <w:rPr>
           <w:rFonts w:hint="default"/>
+          <w:szCs w:val="21"/>
+        </w:rPr>
+      </w:pPr>
+      <w:r>
+        <w:rPr>
+          <w:szCs w:val="21"/>
+        </w:rPr>
+        <w:t>下图所示的状态图描述了</w:t>
+      </w:r>
+      <w:r>
+        <w:rPr>
+          <w:szCs w:val="21"/>
+        </w:rPr>
+        <w:t>促销策略</w:t>
+      </w:r>
+      <w:r>
+        <w:rPr>
+          <w:szCs w:val="21"/>
+        </w:rPr>
+        <w:t>的生存期间的状态序列、引起转移的事件，以及因状态转移而伴随的动作。</w:t>
+      </w:r>
+    </w:p>
+    <w:p>
+      <w:pPr>
+        <w:ind w:firstLine="420"/>
+        <w:rPr>
+          <w:rFonts w:hint="default"/>
           <w:sz w:val="24"/>
           <w:szCs w:val="22"/>
         </w:rPr>
       </w:pPr>
-      <w:bookmarkStart w:id="26" w:name="_GoBack"/>
-      <w:bookmarkEnd w:id="26"/>
+      <w:r>
+        <w:rPr>
+          <w:noProof/>
+          <w:sz w:val="24"/>
+          <w:szCs w:val="22"/>
+        </w:rPr>
+        <w:lastRenderedPageBreak/>
+        <w:drawing>
+          <wp:inline distT="0" distB="0" distL="0" distR="0" wp14:anchorId="51EB0F89" wp14:editId="41BFE265">
+            <wp:extent cx="5270500" cy="2857536"/>
+            <wp:effectExtent l="0" t="0" r="6350" b="0"/>
+            <wp:docPr id="47" name="图片 47" descr="C:\Users\kevin\Desktop\Promotion.jpg"/>
+            <wp:cNvGraphicFramePr>
+              <a:graphicFrameLocks xmlns:a="http://schemas.openxmlformats.org/drawingml/2006/main" noChangeAspect="1"/>
+            </wp:cNvGraphicFramePr>
+            <a:graphic xmlns:a="http://schemas.openxmlformats.org/drawingml/2006/main">
+              <a:graphicData uri="http://schemas.openxmlformats.org/drawingml/2006/picture">
+                <pic:pic xmlns:pic="http://schemas.openxmlformats.org/drawingml/2006/picture">
+                  <pic:nvPicPr>
+                    <pic:cNvPr id="0" name="Picture 9" descr="C:\Users\kevin\Desktop\Promotion.jpg"/>
+                    <pic:cNvPicPr>
+                      <a:picLocks noChangeAspect="1" noChangeArrowheads="1"/>
+                    </pic:cNvPicPr>
+                  </pic:nvPicPr>
+                  <pic:blipFill>
+                    <a:blip r:embed="rId54">
+                      <a:extLst>
+                        <a:ext uri="{28A0092B-C50C-407E-A947-70E740481C1C}">
+                          <a14:useLocalDpi xmlns:a14="http://schemas.microsoft.com/office/drawing/2010/main" val="0"/>
+                        </a:ext>
+                      </a:extLst>
+                    </a:blip>
+                    <a:srcRect/>
+                    <a:stretch>
+                      <a:fillRect/>
+                    </a:stretch>
+                  </pic:blipFill>
+                  <pic:spPr bwMode="auto">
+                    <a:xfrm>
+                      <a:off x="0" y="0"/>
+                      <a:ext cx="5270500" cy="2857536"/>
+                    </a:xfrm>
+                    <a:prstGeom prst="rect">
+                      <a:avLst/>
+                    </a:prstGeom>
+                    <a:noFill/>
+                    <a:ln>
+                      <a:noFill/>
+                    </a:ln>
+                  </pic:spPr>
+                </pic:pic>
+              </a:graphicData>
+            </a:graphic>
+          </wp:inline>
+        </w:drawing>
+      </w:r>
     </w:p>
     <w:p>
       <w:pPr>
@@ -28935,6 +33736,16 @@
           <w:szCs w:val="24"/>
         </w:rPr>
         <w:t>业务逻辑层的设计原理</w:t>
+      </w:r>
+    </w:p>
+    <w:p>
+      <w:pPr>
+        <w:rPr>
+          <w:rFonts w:hint="default"/>
+        </w:rPr>
+      </w:pPr>
+      <w:r>
+        <w:t>利用委托式控制风格，每个界面需要访问的业务逻辑由各自的控制器委托给不同的领域对象。</w:t>
       </w:r>
     </w:p>
     <w:p>
@@ -28946,19 +33757,6 @@
           <w:rFonts w:hint="default"/>
         </w:rPr>
       </w:pPr>
-      <w:r>
-        <w:t>利用委托式控制风格，每个界面需要访问的业务逻辑由各自的控制器委托给不同的领域对象。</w:t>
-      </w:r>
-    </w:p>
-    <w:p>
-      <w:pPr>
-        <w:pStyle w:val="af1"/>
-        <w:spacing w:line="276" w:lineRule="auto"/>
-        <w:ind w:left="420" w:firstLineChars="0" w:firstLine="0"/>
-        <w:rPr>
-          <w:rFonts w:hint="default"/>
-        </w:rPr>
-      </w:pPr>
     </w:p>
     <w:p>
       <w:pPr>
@@ -28974,7 +33772,7 @@
           <w:rFonts w:hint="default"/>
         </w:rPr>
       </w:pPr>
-      <w:bookmarkStart w:id="27" w:name="_Toc465539855"/>
+      <w:bookmarkStart w:id="57" w:name="_Toc465539855"/>
       <w:r>
         <w:t>数据层</w:t>
       </w:r>
@@ -28984,7 +33782,7 @@
         </w:rPr>
         <w:t>的分解</w:t>
       </w:r>
-      <w:bookmarkEnd w:id="27"/>
+      <w:bookmarkEnd w:id="57"/>
     </w:p>
     <w:p>
       <w:pPr>
@@ -29019,7 +33817,7 @@
           <w:rFonts w:hint="default"/>
         </w:rPr>
       </w:pPr>
-      <w:bookmarkStart w:id="28" w:name="_Toc465539856"/>
+      <w:bookmarkStart w:id="58" w:name="_Toc465539856"/>
       <w:r>
         <w:rPr>
           <w:rFonts w:hint="default"/>
@@ -29029,7 +33827,7 @@
       <w:r>
         <w:t>模块</w:t>
       </w:r>
-      <w:bookmarkEnd w:id="28"/>
+      <w:bookmarkEnd w:id="58"/>
     </w:p>
     <w:p>
       <w:pPr>
@@ -29175,13 +33973,13 @@
                 <w:bCs w:val="0"/>
               </w:rPr>
             </w:pPr>
-            <w:bookmarkStart w:id="29" w:name="OLE_LINK106"/>
-            <w:bookmarkStart w:id="30" w:name="OLE_LINK107"/>
+            <w:bookmarkStart w:id="59" w:name="OLE_LINK106"/>
+            <w:bookmarkStart w:id="60" w:name="OLE_LINK107"/>
             <w:r>
               <w:t>DataFactory.getUserDataService</w:t>
             </w:r>
-            <w:bookmarkEnd w:id="29"/>
-            <w:bookmarkEnd w:id="30"/>
+            <w:bookmarkEnd w:id="59"/>
+            <w:bookmarkEnd w:id="60"/>
           </w:p>
         </w:tc>
         <w:tc>
@@ -29223,16 +34021,16 @@
             <w:r>
               <w:t xml:space="preserve">public </w:t>
             </w:r>
-            <w:bookmarkStart w:id="31" w:name="OLE_LINK136"/>
-            <w:bookmarkStart w:id="32" w:name="OLE_LINK145"/>
+            <w:bookmarkStart w:id="61" w:name="OLE_LINK136"/>
+            <w:bookmarkStart w:id="62" w:name="OLE_LINK145"/>
             <w:r>
               <w:t>UserDataS</w:t>
             </w:r>
             <w:r>
               <w:t>ervice</w:t>
             </w:r>
-            <w:bookmarkEnd w:id="31"/>
-            <w:bookmarkEnd w:id="32"/>
+            <w:bookmarkEnd w:id="61"/>
+            <w:bookmarkEnd w:id="62"/>
             <w:r>
               <w:t xml:space="preserve"> get</w:t>
             </w:r>
@@ -29303,13 +34101,13 @@
                 <w:rFonts w:hint="default"/>
               </w:rPr>
             </w:pPr>
-            <w:bookmarkStart w:id="33" w:name="OLE_LINK132"/>
-            <w:bookmarkStart w:id="34" w:name="OLE_LINK133"/>
+            <w:bookmarkStart w:id="63" w:name="OLE_LINK132"/>
+            <w:bookmarkStart w:id="64" w:name="OLE_LINK133"/>
             <w:r>
               <w:t>无</w:t>
             </w:r>
-            <w:bookmarkEnd w:id="33"/>
-            <w:bookmarkEnd w:id="34"/>
+            <w:bookmarkEnd w:id="63"/>
+            <w:bookmarkEnd w:id="64"/>
           </w:p>
         </w:tc>
       </w:tr>
@@ -29413,16 +34211,16 @@
             <w:r>
               <w:t>DataFactory.get</w:t>
             </w:r>
-            <w:bookmarkStart w:id="35" w:name="OLE_LINK146"/>
-            <w:bookmarkStart w:id="36" w:name="OLE_LINK147"/>
+            <w:bookmarkStart w:id="65" w:name="OLE_LINK146"/>
+            <w:bookmarkStart w:id="66" w:name="OLE_LINK147"/>
             <w:r>
               <w:t>Personnel</w:t>
             </w:r>
             <w:r>
               <w:t>DataService</w:t>
             </w:r>
-            <w:bookmarkEnd w:id="35"/>
-            <w:bookmarkEnd w:id="36"/>
+            <w:bookmarkEnd w:id="65"/>
+            <w:bookmarkEnd w:id="66"/>
           </w:p>
         </w:tc>
         <w:tc>
@@ -29641,16 +34439,16 @@
             <w:r>
               <w:t>DataFactory.get</w:t>
             </w:r>
-            <w:bookmarkStart w:id="37" w:name="OLE_LINK148"/>
-            <w:bookmarkStart w:id="38" w:name="OLE_LINK149"/>
+            <w:bookmarkStart w:id="67" w:name="OLE_LINK148"/>
+            <w:bookmarkStart w:id="68" w:name="OLE_LINK149"/>
             <w:r>
               <w:t>Hotel</w:t>
             </w:r>
             <w:r>
               <w:t>DataService</w:t>
             </w:r>
-            <w:bookmarkEnd w:id="37"/>
-            <w:bookmarkEnd w:id="38"/>
+            <w:bookmarkEnd w:id="67"/>
+            <w:bookmarkEnd w:id="68"/>
           </w:p>
         </w:tc>
         <w:tc>
@@ -29862,22 +34660,19 @@
               </w:rPr>
             </w:pPr>
             <w:r>
+              <w:lastRenderedPageBreak/>
               <w:t>DataFactory.get</w:t>
             </w:r>
-            <w:bookmarkStart w:id="39" w:name="OLE_LINK150"/>
-            <w:bookmarkStart w:id="40" w:name="OLE_LINK151"/>
+            <w:bookmarkStart w:id="69" w:name="OLE_LINK150"/>
+            <w:bookmarkStart w:id="70" w:name="OLE_LINK151"/>
             <w:r>
               <w:t>Order</w:t>
             </w:r>
             <w:r>
-              <w:t>DataServi</w:t>
-            </w:r>
-            <w:r>
-              <w:lastRenderedPageBreak/>
-              <w:t>ce</w:t>
-            </w:r>
-            <w:bookmarkEnd w:id="39"/>
-            <w:bookmarkEnd w:id="40"/>
+              <w:t>DataService</w:t>
+            </w:r>
+            <w:bookmarkEnd w:id="69"/>
+            <w:bookmarkEnd w:id="70"/>
           </w:p>
         </w:tc>
         <w:tc>
@@ -29899,7 +34694,6 @@
                 <w:bCs/>
                 <w:color w:val="000000" w:themeColor="text1"/>
               </w:rPr>
-              <w:lastRenderedPageBreak/>
               <w:t>语法</w:t>
             </w:r>
           </w:p>
@@ -30095,16 +34889,16 @@
             <w:r>
               <w:t>DataFactory.get</w:t>
             </w:r>
-            <w:bookmarkStart w:id="41" w:name="OLE_LINK152"/>
-            <w:bookmarkStart w:id="42" w:name="OLE_LINK153"/>
+            <w:bookmarkStart w:id="71" w:name="OLE_LINK152"/>
+            <w:bookmarkStart w:id="72" w:name="OLE_LINK153"/>
             <w:r>
               <w:t>Promotion</w:t>
             </w:r>
             <w:r>
               <w:t>DataService</w:t>
             </w:r>
-            <w:bookmarkEnd w:id="41"/>
-            <w:bookmarkEnd w:id="42"/>
+            <w:bookmarkEnd w:id="71"/>
+            <w:bookmarkEnd w:id="72"/>
           </w:p>
         </w:tc>
         <w:tc>
@@ -30316,7 +35110,7 @@
           <w:rFonts w:hint="default"/>
         </w:rPr>
       </w:pPr>
-      <w:bookmarkStart w:id="43" w:name="_Toc465539857"/>
+      <w:bookmarkStart w:id="73" w:name="_Toc465539857"/>
       <w:r>
         <w:rPr>
           <w:rFonts w:hint="default"/>
@@ -30332,7 +35126,7 @@
       <w:r>
         <w:t>模块</w:t>
       </w:r>
-      <w:bookmarkEnd w:id="43"/>
+      <w:bookmarkEnd w:id="73"/>
     </w:p>
     <w:p>
       <w:pPr>
@@ -30713,8 +35507,8 @@
                 <w:rFonts w:hint="default"/>
               </w:rPr>
             </w:pPr>
-            <w:bookmarkStart w:id="44" w:name="OLE_LINK98"/>
-            <w:bookmarkStart w:id="45" w:name="OLE_LINK99"/>
+            <w:bookmarkStart w:id="74" w:name="OLE_LINK98"/>
+            <w:bookmarkStart w:id="75" w:name="OLE_LINK99"/>
             <w:r>
               <w:rPr>
                 <w:b w:val="0"/>
@@ -30722,10 +35516,10 @@
               </w:rPr>
               <w:t>UserDataService.</w:t>
             </w:r>
-            <w:bookmarkStart w:id="46" w:name="OLE_LINK109"/>
-            <w:bookmarkStart w:id="47" w:name="OLE_LINK110"/>
-            <w:bookmarkStart w:id="48" w:name="OLE_LINK122"/>
-            <w:bookmarkStart w:id="49" w:name="OLE_LINK123"/>
+            <w:bookmarkStart w:id="76" w:name="OLE_LINK109"/>
+            <w:bookmarkStart w:id="77" w:name="OLE_LINK110"/>
+            <w:bookmarkStart w:id="78" w:name="OLE_LINK122"/>
+            <w:bookmarkStart w:id="79" w:name="OLE_LINK123"/>
             <w:r>
               <w:rPr>
                 <w:b w:val="0"/>
@@ -30733,12 +35527,12 @@
               </w:rPr>
               <w:t>canLogin</w:t>
             </w:r>
-            <w:bookmarkEnd w:id="44"/>
-            <w:bookmarkEnd w:id="45"/>
-            <w:bookmarkEnd w:id="46"/>
-            <w:bookmarkEnd w:id="47"/>
-            <w:bookmarkEnd w:id="48"/>
-            <w:bookmarkEnd w:id="49"/>
+            <w:bookmarkEnd w:id="74"/>
+            <w:bookmarkEnd w:id="75"/>
+            <w:bookmarkEnd w:id="76"/>
+            <w:bookmarkEnd w:id="77"/>
+            <w:bookmarkEnd w:id="78"/>
+            <w:bookmarkEnd w:id="79"/>
           </w:p>
         </w:tc>
         <w:tc>
@@ -30755,8 +35549,8 @@
                 <w:color w:val="000000" w:themeColor="text1"/>
               </w:rPr>
             </w:pPr>
-            <w:bookmarkStart w:id="50" w:name="OLE_LINK116"/>
-            <w:bookmarkStart w:id="51" w:name="OLE_LINK117"/>
+            <w:bookmarkStart w:id="80" w:name="OLE_LINK116"/>
+            <w:bookmarkStart w:id="81" w:name="OLE_LINK117"/>
             <w:r>
               <w:rPr>
                 <w:bCs/>
@@ -30764,8 +35558,8 @@
               </w:rPr>
               <w:t>语法</w:t>
             </w:r>
-            <w:bookmarkEnd w:id="50"/>
-            <w:bookmarkEnd w:id="51"/>
+            <w:bookmarkEnd w:id="80"/>
+            <w:bookmarkEnd w:id="81"/>
           </w:p>
         </w:tc>
         <w:tc>
@@ -30783,13 +35577,13 @@
             <w:r>
               <w:t xml:space="preserve">public </w:t>
             </w:r>
-            <w:bookmarkStart w:id="52" w:name="OLE_LINK163"/>
-            <w:bookmarkStart w:id="53" w:name="OLE_LINK164"/>
+            <w:bookmarkStart w:id="82" w:name="OLE_LINK163"/>
+            <w:bookmarkStart w:id="83" w:name="OLE_LINK164"/>
             <w:r>
               <w:t>boolean</w:t>
             </w:r>
-            <w:bookmarkEnd w:id="52"/>
-            <w:bookmarkEnd w:id="53"/>
+            <w:bookmarkEnd w:id="82"/>
+            <w:bookmarkEnd w:id="83"/>
             <w:r>
               <w:t xml:space="preserve"> </w:t>
             </w:r>
@@ -31184,8 +35978,8 @@
               </w:rPr>
               <w:t>UserDataService.</w:t>
             </w:r>
-            <w:bookmarkStart w:id="54" w:name="OLE_LINK143"/>
-            <w:bookmarkStart w:id="55" w:name="OLE_LINK144"/>
+            <w:bookmarkStart w:id="84" w:name="OLE_LINK143"/>
+            <w:bookmarkStart w:id="85" w:name="OLE_LINK144"/>
             <w:r>
               <w:rPr>
                 <w:b w:val="0"/>
@@ -31193,8 +35987,8 @@
               </w:rPr>
               <w:t>findByType</w:t>
             </w:r>
-            <w:bookmarkEnd w:id="54"/>
-            <w:bookmarkEnd w:id="55"/>
+            <w:bookmarkEnd w:id="84"/>
+            <w:bookmarkEnd w:id="85"/>
           </w:p>
         </w:tc>
         <w:tc>
@@ -31409,8 +36203,8 @@
               </w:rPr>
               <w:t>UserDataService.</w:t>
             </w:r>
-            <w:bookmarkStart w:id="56" w:name="OLE_LINK124"/>
-            <w:bookmarkStart w:id="57" w:name="OLE_LINK125"/>
+            <w:bookmarkStart w:id="86" w:name="OLE_LINK124"/>
+            <w:bookmarkStart w:id="87" w:name="OLE_LINK125"/>
             <w:r>
               <w:rPr>
                 <w:b w:val="0"/>
@@ -31418,8 +36212,8 @@
               </w:rPr>
               <w:t>insert</w:t>
             </w:r>
-            <w:bookmarkEnd w:id="56"/>
-            <w:bookmarkEnd w:id="57"/>
+            <w:bookmarkEnd w:id="86"/>
+            <w:bookmarkEnd w:id="87"/>
           </w:p>
         </w:tc>
         <w:tc>
@@ -31636,8 +36430,8 @@
               </w:rPr>
               <w:t>UserDataService.</w:t>
             </w:r>
-            <w:bookmarkStart w:id="58" w:name="OLE_LINK126"/>
-            <w:bookmarkStart w:id="59" w:name="OLE_LINK127"/>
+            <w:bookmarkStart w:id="88" w:name="OLE_LINK126"/>
+            <w:bookmarkStart w:id="89" w:name="OLE_LINK127"/>
             <w:r>
               <w:rPr>
                 <w:b w:val="0"/>
@@ -31645,8 +36439,8 @@
               </w:rPr>
               <w:t>delete</w:t>
             </w:r>
-            <w:bookmarkEnd w:id="58"/>
-            <w:bookmarkEnd w:id="59"/>
+            <w:bookmarkEnd w:id="88"/>
+            <w:bookmarkEnd w:id="89"/>
           </w:p>
         </w:tc>
         <w:tc>
@@ -31854,9 +36648,9 @@
               </w:rPr>
               <w:t>UserDataService.</w:t>
             </w:r>
-            <w:bookmarkStart w:id="60" w:name="OLE_LINK130"/>
-            <w:bookmarkStart w:id="61" w:name="OLE_LINK131"/>
-            <w:bookmarkStart w:id="62" w:name="OLE_LINK134"/>
+            <w:bookmarkStart w:id="90" w:name="OLE_LINK130"/>
+            <w:bookmarkStart w:id="91" w:name="OLE_LINK131"/>
+            <w:bookmarkStart w:id="92" w:name="OLE_LINK134"/>
             <w:r>
               <w:rPr>
                 <w:b w:val="0"/>
@@ -31864,9 +36658,9 @@
               </w:rPr>
               <w:t>update</w:t>
             </w:r>
-            <w:bookmarkEnd w:id="60"/>
-            <w:bookmarkEnd w:id="61"/>
-            <w:bookmarkEnd w:id="62"/>
+            <w:bookmarkEnd w:id="90"/>
+            <w:bookmarkEnd w:id="91"/>
+            <w:bookmarkEnd w:id="92"/>
           </w:p>
         </w:tc>
         <w:tc>
@@ -31905,7 +36699,11 @@
               </w:rPr>
             </w:pPr>
             <w:r>
-              <w:t>public void update(UserPO userPO) throws RemoteException;</w:t>
+              <w:t xml:space="preserve">public void update(UserPO userPO) throws </w:t>
+            </w:r>
+            <w:r>
+              <w:lastRenderedPageBreak/>
+              <w:t>RemoteException;</w:t>
             </w:r>
           </w:p>
         </w:tc>
@@ -31965,8 +36763,8 @@
                 <w:rFonts w:hint="default"/>
               </w:rPr>
             </w:pPr>
-            <w:bookmarkStart w:id="63" w:name="OLE_LINK161"/>
-            <w:bookmarkStart w:id="64" w:name="OLE_LINK162"/>
+            <w:bookmarkStart w:id="93" w:name="OLE_LINK161"/>
+            <w:bookmarkStart w:id="94" w:name="OLE_LINK162"/>
             <w:r>
               <w:t>在数据库中存在同样</w:t>
             </w:r>
@@ -31979,8 +36777,8 @@
             <w:r>
               <w:t>po</w:t>
             </w:r>
-            <w:bookmarkEnd w:id="63"/>
-            <w:bookmarkEnd w:id="64"/>
+            <w:bookmarkEnd w:id="93"/>
+            <w:bookmarkEnd w:id="94"/>
           </w:p>
         </w:tc>
       </w:tr>
@@ -32076,8 +36874,8 @@
               </w:rPr>
               <w:t>UserDataService.</w:t>
             </w:r>
-            <w:bookmarkStart w:id="65" w:name="OLE_LINK141"/>
-            <w:bookmarkStart w:id="66" w:name="OLE_LINK142"/>
+            <w:bookmarkStart w:id="95" w:name="OLE_LINK141"/>
+            <w:bookmarkStart w:id="96" w:name="OLE_LINK142"/>
             <w:r>
               <w:rPr>
                 <w:b w:val="0"/>
@@ -32085,8 +36883,8 @@
               </w:rPr>
               <w:t>getList</w:t>
             </w:r>
-            <w:bookmarkEnd w:id="65"/>
-            <w:bookmarkEnd w:id="66"/>
+            <w:bookmarkEnd w:id="95"/>
+            <w:bookmarkEnd w:id="96"/>
           </w:p>
         </w:tc>
         <w:tc>
@@ -32301,8 +37099,8 @@
               </w:rPr>
               <w:t>UserDataService.</w:t>
             </w:r>
-            <w:bookmarkStart w:id="67" w:name="OLE_LINK137"/>
-            <w:bookmarkStart w:id="68" w:name="OLE_LINK138"/>
+            <w:bookmarkStart w:id="97" w:name="OLE_LINK137"/>
+            <w:bookmarkStart w:id="98" w:name="OLE_LINK138"/>
             <w:r>
               <w:rPr>
                 <w:b w:val="0"/>
@@ -32310,8 +37108,8 @@
               </w:rPr>
               <w:t>addCredit</w:t>
             </w:r>
-            <w:bookmarkEnd w:id="67"/>
-            <w:bookmarkEnd w:id="68"/>
+            <w:bookmarkEnd w:id="97"/>
+            <w:bookmarkEnd w:id="98"/>
           </w:p>
         </w:tc>
         <w:tc>
@@ -32529,8 +37327,8 @@
               </w:rPr>
               <w:t>UserDataService.</w:t>
             </w:r>
-            <w:bookmarkStart w:id="69" w:name="OLE_LINK139"/>
-            <w:bookmarkStart w:id="70" w:name="OLE_LINK140"/>
+            <w:bookmarkStart w:id="99" w:name="OLE_LINK139"/>
+            <w:bookmarkStart w:id="100" w:name="OLE_LINK140"/>
             <w:r>
               <w:rPr>
                 <w:b w:val="0"/>
@@ -32538,8 +37336,8 @@
               </w:rPr>
               <w:t>deductCredit</w:t>
             </w:r>
-            <w:bookmarkEnd w:id="69"/>
-            <w:bookmarkEnd w:id="70"/>
+            <w:bookmarkEnd w:id="99"/>
+            <w:bookmarkEnd w:id="100"/>
           </w:p>
         </w:tc>
         <w:tc>
@@ -33363,7 +38161,7 @@
           <w:rFonts w:hint="default"/>
         </w:rPr>
       </w:pPr>
-      <w:bookmarkStart w:id="71" w:name="_Toc465539858"/>
+      <w:bookmarkStart w:id="101" w:name="_Toc465539858"/>
       <w:r>
         <w:rPr>
           <w:rFonts w:hint="default"/>
@@ -33385,7 +38183,7 @@
         </w:rPr>
         <w:t>模块</w:t>
       </w:r>
-      <w:bookmarkEnd w:id="71"/>
+      <w:bookmarkEnd w:id="101"/>
     </w:p>
     <w:p>
       <w:pPr>
@@ -33793,7 +38591,7 @@
           <w:rFonts w:hint="default"/>
         </w:rPr>
       </w:pPr>
-      <w:bookmarkStart w:id="72" w:name="_Toc465539859"/>
+      <w:bookmarkStart w:id="102" w:name="_Toc465539859"/>
       <w:r>
         <w:rPr>
           <w:rFonts w:hint="default"/>
@@ -33812,7 +38610,7 @@
         </w:rPr>
         <w:t>模块</w:t>
       </w:r>
-      <w:bookmarkEnd w:id="72"/>
+      <w:bookmarkEnd w:id="102"/>
     </w:p>
     <w:p>
       <w:pPr>
@@ -34201,9 +38999,9 @@
                 <w:rFonts w:hint="default"/>
               </w:rPr>
             </w:pPr>
-            <w:bookmarkStart w:id="73" w:name="OLE_LINK59"/>
-            <w:bookmarkStart w:id="74" w:name="OLE_LINK60"/>
-            <w:bookmarkStart w:id="75" w:name="OLE_LINK91"/>
+            <w:bookmarkStart w:id="103" w:name="OLE_LINK59"/>
+            <w:bookmarkStart w:id="104" w:name="OLE_LINK60"/>
+            <w:bookmarkStart w:id="105" w:name="OLE_LINK91"/>
             <w:r>
               <w:rPr>
                 <w:b w:val="0"/>
@@ -34216,9 +39014,9 @@
               </w:rPr>
               <w:t>ByHotelID</w:t>
             </w:r>
-            <w:bookmarkEnd w:id="73"/>
-            <w:bookmarkEnd w:id="74"/>
-            <w:bookmarkEnd w:id="75"/>
+            <w:bookmarkEnd w:id="103"/>
+            <w:bookmarkEnd w:id="104"/>
+            <w:bookmarkEnd w:id="105"/>
           </w:p>
         </w:tc>
         <w:tc>
@@ -34413,8 +39211,8 @@
                 <w:b w:val="0"/>
               </w:rPr>
             </w:pPr>
-            <w:bookmarkStart w:id="76" w:name="OLE_LINK61"/>
-            <w:bookmarkStart w:id="77" w:name="OLE_LINK62"/>
+            <w:bookmarkStart w:id="106" w:name="OLE_LINK61"/>
+            <w:bookmarkStart w:id="107" w:name="OLE_LINK62"/>
             <w:r>
               <w:rPr>
                 <w:b w:val="0"/>
@@ -34427,8 +39225,8 @@
               </w:rPr>
               <w:t>ByHotelPO</w:t>
             </w:r>
-            <w:bookmarkEnd w:id="76"/>
-            <w:bookmarkEnd w:id="77"/>
+            <w:bookmarkEnd w:id="106"/>
+            <w:bookmarkEnd w:id="107"/>
           </w:p>
         </w:tc>
         <w:tc>
@@ -34622,16 +39420,16 @@
                 <w:b w:val="0"/>
               </w:rPr>
             </w:pPr>
-            <w:bookmarkStart w:id="78" w:name="OLE_LINK63"/>
-            <w:bookmarkStart w:id="79" w:name="OLE_LINK64"/>
+            <w:bookmarkStart w:id="108" w:name="OLE_LINK63"/>
+            <w:bookmarkStart w:id="109" w:name="OLE_LINK64"/>
             <w:r>
               <w:rPr>
                 <w:b w:val="0"/>
               </w:rPr>
               <w:t>HotelDataService.insert</w:t>
             </w:r>
-            <w:bookmarkEnd w:id="78"/>
-            <w:bookmarkEnd w:id="79"/>
+            <w:bookmarkEnd w:id="108"/>
+            <w:bookmarkEnd w:id="109"/>
           </w:p>
         </w:tc>
         <w:tc>
@@ -34838,16 +39636,16 @@
                 <w:b w:val="0"/>
               </w:rPr>
             </w:pPr>
-            <w:bookmarkStart w:id="80" w:name="OLE_LINK65"/>
-            <w:bookmarkStart w:id="81" w:name="OLE_LINK66"/>
+            <w:bookmarkStart w:id="110" w:name="OLE_LINK65"/>
+            <w:bookmarkStart w:id="111" w:name="OLE_LINK66"/>
             <w:r>
               <w:rPr>
                 <w:b w:val="0"/>
               </w:rPr>
               <w:t>HotelDataService.delete</w:t>
             </w:r>
-            <w:bookmarkEnd w:id="80"/>
-            <w:bookmarkEnd w:id="81"/>
+            <w:bookmarkEnd w:id="110"/>
+            <w:bookmarkEnd w:id="111"/>
           </w:p>
         </w:tc>
         <w:tc>
@@ -35041,16 +39839,16 @@
                 <w:bCs w:val="0"/>
               </w:rPr>
             </w:pPr>
-            <w:bookmarkStart w:id="82" w:name="OLE_LINK67"/>
-            <w:bookmarkStart w:id="83" w:name="OLE_LINK68"/>
+            <w:bookmarkStart w:id="112" w:name="OLE_LINK67"/>
+            <w:bookmarkStart w:id="113" w:name="OLE_LINK68"/>
             <w:r>
               <w:rPr>
                 <w:b w:val="0"/>
               </w:rPr>
               <w:t>HotelDataService.update</w:t>
             </w:r>
-            <w:bookmarkEnd w:id="82"/>
-            <w:bookmarkEnd w:id="83"/>
+            <w:bookmarkEnd w:id="112"/>
+            <w:bookmarkEnd w:id="113"/>
           </w:p>
         </w:tc>
         <w:tc>
@@ -35628,7 +40426,7 @@
           <w:rFonts w:hint="default"/>
         </w:rPr>
       </w:pPr>
-      <w:bookmarkStart w:id="84" w:name="_Toc465539860"/>
+      <w:bookmarkStart w:id="114" w:name="_Toc465539860"/>
       <w:r>
         <w:rPr>
           <w:rFonts w:hint="default"/>
@@ -35641,7 +40439,7 @@
         </w:rPr>
         <w:t>模块</w:t>
       </w:r>
-      <w:bookmarkEnd w:id="84"/>
+      <w:bookmarkEnd w:id="114"/>
     </w:p>
     <w:p>
       <w:pPr>
@@ -37314,6 +42112,7 @@
                 <w:b w:val="0"/>
                 <w:bCs w:val="0"/>
               </w:rPr>
+              <w:lastRenderedPageBreak/>
               <w:t>OrderDataService.finish</w:t>
             </w:r>
           </w:p>
@@ -37505,7 +42304,7 @@
           <w:rFonts w:hint="default"/>
         </w:rPr>
       </w:pPr>
-      <w:bookmarkStart w:id="85" w:name="_Toc465539861"/>
+      <w:bookmarkStart w:id="115" w:name="_Toc465539861"/>
       <w:r>
         <w:rPr>
           <w:rFonts w:hint="default"/>
@@ -37524,7 +42323,7 @@
         </w:rPr>
         <w:t>模块</w:t>
       </w:r>
-      <w:bookmarkEnd w:id="85"/>
+      <w:bookmarkEnd w:id="115"/>
     </w:p>
     <w:p>
       <w:pPr>
@@ -37950,7 +42749,15 @@
                 <w:b w:val="0"/>
                 <w:bCs w:val="0"/>
               </w:rPr>
-              <w:t>PromotionDataService.findByHotelID</w:t>
+              <w:t>PromotionDataService.findByCr</w:t>
+            </w:r>
+            <w:r>
+              <w:rPr>
+                <w:rFonts w:hint="default"/>
+                <w:b w:val="0"/>
+                <w:bCs w:val="0"/>
+              </w:rPr>
+              <w:t>eator</w:t>
             </w:r>
           </w:p>
         </w:tc>
@@ -37998,7 +42805,16 @@
               </w:rPr>
             </w:pPr>
             <w:r>
-              <w:t>public ArrayList&lt;PromotionPO&gt; findByHotelID(long hotelID) throws RemoteException;</w:t>
+              <w:t xml:space="preserve">public ArrayList&lt;PromotionPO&gt; findByHotelID(long </w:t>
+            </w:r>
+            <w:r>
+              <w:rPr>
+                <w:rFonts w:hint="default"/>
+              </w:rPr>
+              <w:t>creator</w:t>
+            </w:r>
+            <w:r>
+              <w:t>) throws RemoteException;</w:t>
             </w:r>
           </w:p>
         </w:tc>
@@ -38131,7 +42947,7 @@
               <w:t>按</w:t>
             </w:r>
             <w:r>
-              <w:t>hotelID</w:t>
+              <w:t>creator</w:t>
             </w:r>
             <w:r>
               <w:t>进行查找返回相应的</w:t>
@@ -38160,16 +42976,19 @@
           <w:p>
             <w:pPr>
               <w:spacing w:line="276" w:lineRule="auto"/>
-              <w:rPr>
-                <w:rFonts w:hint="default"/>
-              </w:rPr>
-            </w:pPr>
-            <w:r>
-              <w:rPr>
-                <w:b w:val="0"/>
-                <w:bCs w:val="0"/>
-              </w:rPr>
-              <w:t>PromotionDataService.findByPromotionType</w:t>
+              <w:ind w:left="105" w:hangingChars="50" w:hanging="105"/>
+              <w:rPr>
+                <w:rFonts w:hint="default"/>
+                <w:b w:val="0"/>
+                <w:bCs w:val="0"/>
+              </w:rPr>
+            </w:pPr>
+            <w:r>
+              <w:rPr>
+                <w:b w:val="0"/>
+                <w:bCs w:val="0"/>
+              </w:rPr>
+              <w:t>PromotionDataService.insert</w:t>
             </w:r>
           </w:p>
         </w:tc>
@@ -38204,18 +43023,13 @@
           </w:tcPr>
           <w:p>
             <w:pPr>
-              <w:spacing w:line="276" w:lineRule="auto"/>
-              <w:jc w:val="left"/>
               <w:cnfStyle w:val="000000100000" w:firstRow="0" w:lastRow="0" w:firstColumn="0" w:lastColumn="0" w:oddVBand="0" w:evenVBand="0" w:oddHBand="1" w:evenHBand="0" w:firstRowFirstColumn="0" w:firstRowLastColumn="0" w:lastRowFirstColumn="0" w:lastRowLastColumn="0"/>
               <w:rPr>
                 <w:rFonts w:hint="default"/>
-                <w:b/>
-                <w:bCs/>
-                <w:color w:val="FFFFFF" w:themeColor="background1"/>
-              </w:rPr>
-            </w:pPr>
-            <w:r>
-              <w:t>public ArrayList&lt;PromotionPO&gt; findByPromotionType(PromotionType type) throws RemoteException;</w:t>
+              </w:rPr>
+            </w:pPr>
+            <w:r>
+              <w:t>public void insert(PromotionPO promotionPO) throws RemoteException;</w:t>
             </w:r>
           </w:p>
         </w:tc>
@@ -38280,7 +43094,25 @@
               </w:rPr>
             </w:pPr>
             <w:r>
-              <w:t>无</w:t>
+              <w:t>同样</w:t>
+            </w:r>
+            <w:r>
+              <w:t>ID</w:t>
+            </w:r>
+            <w:r>
+              <w:t>的</w:t>
+            </w:r>
+            <w:r>
+              <w:t>po</w:t>
+            </w:r>
+            <w:r>
+              <w:t>在</w:t>
+            </w:r>
+            <w:r>
+              <w:t>Mapper</w:t>
+            </w:r>
+            <w:r>
+              <w:t>中不存在</w:t>
             </w:r>
           </w:p>
         </w:tc>
@@ -38344,19 +43176,13 @@
               </w:rPr>
             </w:pPr>
             <w:r>
-              <w:t>按</w:t>
-            </w:r>
-            <w:r>
-              <w:t>PromotionType</w:t>
-            </w:r>
-            <w:r>
-              <w:t>进行查找返回相应的</w:t>
-            </w:r>
-            <w:r>
-              <w:t>ArrayList&lt;PromotionPO&gt;</w:t>
-            </w:r>
-            <w:r>
-              <w:t>结果</w:t>
+              <w:t>在数据库中增加一个</w:t>
+            </w:r>
+            <w:r>
+              <w:t>po</w:t>
+            </w:r>
+            <w:r>
+              <w:t>记录</w:t>
             </w:r>
           </w:p>
         </w:tc>
@@ -38386,7 +43212,7 @@
                 <w:b w:val="0"/>
                 <w:bCs w:val="0"/>
               </w:rPr>
-              <w:t>PromotionDataService.findByPromotionID</w:t>
+              <w:t>PromotionDataService.delete</w:t>
             </w:r>
           </w:p>
         </w:tc>
@@ -38429,7 +43255,7 @@
               </w:rPr>
             </w:pPr>
             <w:r>
-              <w:t>public PromotionPO findByPromotionID(long promotionID) throws RemoteException;</w:t>
+              <w:t>public void delete(PromotionPO promotionPO) throws RemoteException;</w:t>
             </w:r>
           </w:p>
         </w:tc>
@@ -38493,7 +43319,16 @@
               </w:rPr>
             </w:pPr>
             <w:r>
-              <w:t>无</w:t>
+              <w:t>在数据库中存在同样</w:t>
+            </w:r>
+            <w:r>
+              <w:t>ID</w:t>
+            </w:r>
+            <w:r>
+              <w:t>的</w:t>
+            </w:r>
+            <w:r>
+              <w:t>po</w:t>
             </w:r>
           </w:p>
         </w:tc>
@@ -38558,19 +43393,10 @@
               </w:rPr>
             </w:pPr>
             <w:r>
-              <w:t>按</w:t>
-            </w:r>
-            <w:r>
-              <w:t>ID</w:t>
-            </w:r>
-            <w:r>
-              <w:t>进行查找返回相应的</w:t>
-            </w:r>
-            <w:r>
-              <w:t>PromotionPO</w:t>
-            </w:r>
-            <w:r>
-              <w:t>结果</w:t>
+              <w:t>删除一个</w:t>
+            </w:r>
+            <w:r>
+              <w:t>po</w:t>
             </w:r>
           </w:p>
         </w:tc>
@@ -38590,19 +43416,18 @@
           <w:p>
             <w:pPr>
               <w:spacing w:line="276" w:lineRule="auto"/>
-              <w:ind w:left="105" w:hangingChars="50" w:hanging="105"/>
-              <w:rPr>
-                <w:rFonts w:hint="default"/>
-                <w:b w:val="0"/>
-                <w:bCs w:val="0"/>
-              </w:rPr>
-            </w:pPr>
-            <w:r>
-              <w:rPr>
-                <w:b w:val="0"/>
-                <w:bCs w:val="0"/>
-              </w:rPr>
-              <w:t>PromotionDataService.insert</w:t>
+              <w:rPr>
+                <w:rFonts w:hint="default"/>
+                <w:b w:val="0"/>
+                <w:bCs w:val="0"/>
+              </w:rPr>
+            </w:pPr>
+            <w:r>
+              <w:rPr>
+                <w:b w:val="0"/>
+                <w:bCs w:val="0"/>
+              </w:rPr>
+              <w:t>PromotionDataService.update</w:t>
             </w:r>
           </w:p>
         </w:tc>
@@ -38637,457 +43462,14 @@
           </w:tcPr>
           <w:p>
             <w:pPr>
-              <w:cnfStyle w:val="000000100000" w:firstRow="0" w:lastRow="0" w:firstColumn="0" w:lastColumn="0" w:oddVBand="0" w:evenVBand="0" w:oddHBand="1" w:evenHBand="0" w:firstRowFirstColumn="0" w:firstRowLastColumn="0" w:lastRowFirstColumn="0" w:lastRowLastColumn="0"/>
-              <w:rPr>
-                <w:rFonts w:hint="default"/>
-              </w:rPr>
-            </w:pPr>
-            <w:r>
-              <w:t>public void insert(PromotionPO promotionPO) throws RemoteException;</w:t>
-            </w:r>
-          </w:p>
-        </w:tc>
-      </w:tr>
-      <w:tr>
-        <w:trPr>
-          <w:trHeight w:val="98"/>
-        </w:trPr>
-        <w:tc>
-          <w:tcPr>
-            <w:cnfStyle w:val="001000000000" w:firstRow="0" w:lastRow="0" w:firstColumn="1" w:lastColumn="0" w:oddVBand="0" w:evenVBand="0" w:oddHBand="0" w:evenHBand="0" w:firstRowFirstColumn="0" w:firstRowLastColumn="0" w:lastRowFirstColumn="0" w:lastRowLastColumn="0"/>
-            <w:tcW w:w="2944" w:type="dxa"/>
-            <w:vMerge/>
-            <w:vAlign w:val="center"/>
-          </w:tcPr>
-          <w:p>
-            <w:pPr>
-              <w:rPr>
-                <w:rFonts w:hint="default"/>
-                <w:b w:val="0"/>
-                <w:bCs w:val="0"/>
-              </w:rPr>
-            </w:pPr>
-          </w:p>
-        </w:tc>
-        <w:tc>
-          <w:tcPr>
-            <w:tcW w:w="1418" w:type="dxa"/>
-            <w:shd w:val="clear" w:color="auto" w:fill="B4C6E7" w:themeFill="accent5" w:themeFillTint="66"/>
-            <w:vAlign w:val="center"/>
-          </w:tcPr>
-          <w:p>
-            <w:pPr>
-              <w:jc w:val="left"/>
-              <w:cnfStyle w:val="000000000000" w:firstRow="0" w:lastRow="0" w:firstColumn="0" w:lastColumn="0" w:oddVBand="0" w:evenVBand="0" w:oddHBand="0" w:evenHBand="0" w:firstRowFirstColumn="0" w:firstRowLastColumn="0" w:lastRowFirstColumn="0" w:lastRowLastColumn="0"/>
-              <w:rPr>
-                <w:rFonts w:hint="default"/>
-                <w:bCs/>
-                <w:color w:val="000000" w:themeColor="text1"/>
-              </w:rPr>
-            </w:pPr>
-            <w:r>
-              <w:rPr>
-                <w:bCs/>
-                <w:color w:val="000000" w:themeColor="text1"/>
-              </w:rPr>
-              <w:t>前置条件</w:t>
-            </w:r>
-          </w:p>
-        </w:tc>
-        <w:tc>
-          <w:tcPr>
-            <w:tcW w:w="4160" w:type="dxa"/>
-            <w:shd w:val="clear" w:color="auto" w:fill="B4C6E7" w:themeFill="accent5" w:themeFillTint="66"/>
-            <w:vAlign w:val="center"/>
-          </w:tcPr>
-          <w:p>
-            <w:pPr>
-              <w:cnfStyle w:val="000000000000" w:firstRow="0" w:lastRow="0" w:firstColumn="0" w:lastColumn="0" w:oddVBand="0" w:evenVBand="0" w:oddHBand="0" w:evenHBand="0" w:firstRowFirstColumn="0" w:firstRowLastColumn="0" w:lastRowFirstColumn="0" w:lastRowLastColumn="0"/>
-              <w:rPr>
-                <w:rFonts w:hint="default"/>
-              </w:rPr>
-            </w:pPr>
-            <w:r>
-              <w:t>同样</w:t>
-            </w:r>
-            <w:r>
-              <w:t>ID</w:t>
-            </w:r>
-            <w:r>
-              <w:t>的</w:t>
-            </w:r>
-            <w:r>
-              <w:t>po</w:t>
-            </w:r>
-            <w:r>
-              <w:t>在</w:t>
-            </w:r>
-            <w:r>
-              <w:t>Mapper</w:t>
-            </w:r>
-            <w:r>
-              <w:t>中不存在</w:t>
-            </w:r>
-          </w:p>
-        </w:tc>
-      </w:tr>
-      <w:tr>
-        <w:trPr>
-          <w:cnfStyle w:val="000000100000" w:firstRow="0" w:lastRow="0" w:firstColumn="0" w:lastColumn="0" w:oddVBand="0" w:evenVBand="0" w:oddHBand="1" w:evenHBand="0" w:firstRowFirstColumn="0" w:firstRowLastColumn="0" w:lastRowFirstColumn="0" w:lastRowLastColumn="0"/>
-          <w:trHeight w:val="98"/>
-        </w:trPr>
-        <w:tc>
-          <w:tcPr>
-            <w:cnfStyle w:val="001000000000" w:firstRow="0" w:lastRow="0" w:firstColumn="1" w:lastColumn="0" w:oddVBand="0" w:evenVBand="0" w:oddHBand="0" w:evenHBand="0" w:firstRowFirstColumn="0" w:firstRowLastColumn="0" w:lastRowFirstColumn="0" w:lastRowLastColumn="0"/>
-            <w:tcW w:w="2944" w:type="dxa"/>
-            <w:vMerge/>
-            <w:vAlign w:val="center"/>
-          </w:tcPr>
-          <w:p>
-            <w:pPr>
-              <w:rPr>
-                <w:rFonts w:hint="default"/>
-                <w:b w:val="0"/>
-                <w:bCs w:val="0"/>
-              </w:rPr>
-            </w:pPr>
-          </w:p>
-        </w:tc>
-        <w:tc>
-          <w:tcPr>
-            <w:tcW w:w="1418" w:type="dxa"/>
-            <w:vAlign w:val="center"/>
-          </w:tcPr>
-          <w:p>
-            <w:pPr>
               <w:jc w:val="left"/>
               <w:cnfStyle w:val="000000100000" w:firstRow="0" w:lastRow="0" w:firstColumn="0" w:lastColumn="0" w:oddVBand="0" w:evenVBand="0" w:oddHBand="1" w:evenHBand="0" w:firstRowFirstColumn="0" w:firstRowLastColumn="0" w:lastRowFirstColumn="0" w:lastRowLastColumn="0"/>
               <w:rPr>
                 <w:rFonts w:hint="default"/>
-                <w:bCs/>
-                <w:color w:val="000000" w:themeColor="text1"/>
-              </w:rPr>
-            </w:pPr>
-            <w:r>
-              <w:rPr>
-                <w:bCs/>
-                <w:color w:val="000000" w:themeColor="text1"/>
-              </w:rPr>
-              <w:t>后置条件</w:t>
-            </w:r>
-          </w:p>
-        </w:tc>
-        <w:tc>
-          <w:tcPr>
-            <w:tcW w:w="4160" w:type="dxa"/>
-            <w:vAlign w:val="center"/>
-          </w:tcPr>
-          <w:p>
-            <w:pPr>
-              <w:cnfStyle w:val="000000100000" w:firstRow="0" w:lastRow="0" w:firstColumn="0" w:lastColumn="0" w:oddVBand="0" w:evenVBand="0" w:oddHBand="1" w:evenHBand="0" w:firstRowFirstColumn="0" w:firstRowLastColumn="0" w:lastRowFirstColumn="0" w:lastRowLastColumn="0"/>
-              <w:rPr>
-                <w:rFonts w:hint="default"/>
-              </w:rPr>
-            </w:pPr>
-            <w:r>
-              <w:t>在数据库中增加一个</w:t>
-            </w:r>
-            <w:r>
-              <w:t>po</w:t>
-            </w:r>
-            <w:r>
-              <w:t>记录</w:t>
-            </w:r>
-          </w:p>
-        </w:tc>
-      </w:tr>
-      <w:tr>
-        <w:trPr>
-          <w:trHeight w:val="98"/>
-        </w:trPr>
-        <w:tc>
-          <w:tcPr>
-            <w:cnfStyle w:val="001000000000" w:firstRow="0" w:lastRow="0" w:firstColumn="1" w:lastColumn="0" w:oddVBand="0" w:evenVBand="0" w:oddHBand="0" w:evenHBand="0" w:firstRowFirstColumn="0" w:firstRowLastColumn="0" w:lastRowFirstColumn="0" w:lastRowLastColumn="0"/>
-            <w:tcW w:w="2944" w:type="dxa"/>
-            <w:vMerge w:val="restart"/>
-            <w:vAlign w:val="center"/>
-          </w:tcPr>
-          <w:p>
-            <w:pPr>
-              <w:spacing w:line="276" w:lineRule="auto"/>
-              <w:rPr>
-                <w:rFonts w:hint="default"/>
-                <w:b w:val="0"/>
-                <w:bCs w:val="0"/>
-              </w:rPr>
-            </w:pPr>
-            <w:r>
-              <w:rPr>
-                <w:b w:val="0"/>
-                <w:bCs w:val="0"/>
-              </w:rPr>
-              <w:t>PromotionDataService.delete</w:t>
-            </w:r>
-          </w:p>
-        </w:tc>
-        <w:tc>
-          <w:tcPr>
-            <w:tcW w:w="1418" w:type="dxa"/>
-            <w:shd w:val="clear" w:color="auto" w:fill="B4C6E7" w:themeFill="accent5" w:themeFillTint="66"/>
-            <w:vAlign w:val="center"/>
-          </w:tcPr>
-          <w:p>
-            <w:pPr>
-              <w:jc w:val="left"/>
-              <w:cnfStyle w:val="000000000000" w:firstRow="0" w:lastRow="0" w:firstColumn="0" w:lastColumn="0" w:oddVBand="0" w:evenVBand="0" w:oddHBand="0" w:evenHBand="0" w:firstRowFirstColumn="0" w:firstRowLastColumn="0" w:lastRowFirstColumn="0" w:lastRowLastColumn="0"/>
-              <w:rPr>
-                <w:rFonts w:hint="default"/>
-                <w:bCs/>
-                <w:color w:val="000000" w:themeColor="text1"/>
-              </w:rPr>
-            </w:pPr>
-            <w:r>
-              <w:rPr>
-                <w:bCs/>
-                <w:color w:val="000000" w:themeColor="text1"/>
-              </w:rPr>
-              <w:t>语法</w:t>
-            </w:r>
-          </w:p>
-        </w:tc>
-        <w:tc>
-          <w:tcPr>
-            <w:tcW w:w="4160" w:type="dxa"/>
-            <w:shd w:val="clear" w:color="auto" w:fill="B4C6E7" w:themeFill="accent5" w:themeFillTint="66"/>
-            <w:vAlign w:val="center"/>
-          </w:tcPr>
-          <w:p>
-            <w:pPr>
-              <w:cnfStyle w:val="000000000000" w:firstRow="0" w:lastRow="0" w:firstColumn="0" w:lastColumn="0" w:oddVBand="0" w:evenVBand="0" w:oddHBand="0" w:evenHBand="0" w:firstRowFirstColumn="0" w:firstRowLastColumn="0" w:lastRowFirstColumn="0" w:lastRowLastColumn="0"/>
-              <w:rPr>
-                <w:rFonts w:hint="default"/>
-              </w:rPr>
-            </w:pPr>
-            <w:r>
-              <w:t>public void delete(PromotionPO promotionPO) throws RemoteException;</w:t>
-            </w:r>
-          </w:p>
-        </w:tc>
-      </w:tr>
-      <w:tr>
-        <w:trPr>
-          <w:cnfStyle w:val="000000100000" w:firstRow="0" w:lastRow="0" w:firstColumn="0" w:lastColumn="0" w:oddVBand="0" w:evenVBand="0" w:oddHBand="1" w:evenHBand="0" w:firstRowFirstColumn="0" w:firstRowLastColumn="0" w:lastRowFirstColumn="0" w:lastRowLastColumn="0"/>
-          <w:trHeight w:val="98"/>
-        </w:trPr>
-        <w:tc>
-          <w:tcPr>
-            <w:cnfStyle w:val="001000000000" w:firstRow="0" w:lastRow="0" w:firstColumn="1" w:lastColumn="0" w:oddVBand="0" w:evenVBand="0" w:oddHBand="0" w:evenHBand="0" w:firstRowFirstColumn="0" w:firstRowLastColumn="0" w:lastRowFirstColumn="0" w:lastRowLastColumn="0"/>
-            <w:tcW w:w="2944" w:type="dxa"/>
-            <w:vMerge/>
-            <w:vAlign w:val="center"/>
-          </w:tcPr>
-          <w:p>
-            <w:pPr>
-              <w:rPr>
-                <w:rFonts w:hint="default"/>
-                <w:b w:val="0"/>
-                <w:bCs w:val="0"/>
-              </w:rPr>
-            </w:pPr>
-          </w:p>
-        </w:tc>
-        <w:tc>
-          <w:tcPr>
-            <w:tcW w:w="1418" w:type="dxa"/>
-            <w:vAlign w:val="center"/>
-          </w:tcPr>
-          <w:p>
-            <w:pPr>
-              <w:jc w:val="left"/>
-              <w:cnfStyle w:val="000000100000" w:firstRow="0" w:lastRow="0" w:firstColumn="0" w:lastColumn="0" w:oddVBand="0" w:evenVBand="0" w:oddHBand="1" w:evenHBand="0" w:firstRowFirstColumn="0" w:firstRowLastColumn="0" w:lastRowFirstColumn="0" w:lastRowLastColumn="0"/>
-              <w:rPr>
-                <w:rFonts w:hint="default"/>
-                <w:bCs/>
-                <w:color w:val="000000" w:themeColor="text1"/>
-              </w:rPr>
-            </w:pPr>
-            <w:r>
-              <w:rPr>
-                <w:bCs/>
-                <w:color w:val="000000" w:themeColor="text1"/>
-              </w:rPr>
-              <w:t>前置条件</w:t>
-            </w:r>
-          </w:p>
-        </w:tc>
-        <w:tc>
-          <w:tcPr>
-            <w:tcW w:w="4160" w:type="dxa"/>
-            <w:vAlign w:val="center"/>
-          </w:tcPr>
-          <w:p>
-            <w:pPr>
-              <w:cnfStyle w:val="000000100000" w:firstRow="0" w:lastRow="0" w:firstColumn="0" w:lastColumn="0" w:oddVBand="0" w:evenVBand="0" w:oddHBand="1" w:evenHBand="0" w:firstRowFirstColumn="0" w:firstRowLastColumn="0" w:lastRowFirstColumn="0" w:lastRowLastColumn="0"/>
-              <w:rPr>
-                <w:rFonts w:hint="default"/>
-              </w:rPr>
-            </w:pPr>
-            <w:r>
-              <w:t>在数据库中存在同样</w:t>
-            </w:r>
-            <w:r>
-              <w:t>ID</w:t>
-            </w:r>
-            <w:r>
-              <w:t>的</w:t>
-            </w:r>
-            <w:r>
-              <w:t>po</w:t>
-            </w:r>
-          </w:p>
-        </w:tc>
-      </w:tr>
-      <w:tr>
-        <w:trPr>
-          <w:trHeight w:val="98"/>
-        </w:trPr>
-        <w:tc>
-          <w:tcPr>
-            <w:cnfStyle w:val="001000000000" w:firstRow="0" w:lastRow="0" w:firstColumn="1" w:lastColumn="0" w:oddVBand="0" w:evenVBand="0" w:oddHBand="0" w:evenHBand="0" w:firstRowFirstColumn="0" w:firstRowLastColumn="0" w:lastRowFirstColumn="0" w:lastRowLastColumn="0"/>
-            <w:tcW w:w="2944" w:type="dxa"/>
-            <w:vMerge/>
-            <w:vAlign w:val="center"/>
-          </w:tcPr>
-          <w:p>
-            <w:pPr>
-              <w:rPr>
-                <w:rFonts w:hint="default"/>
-                <w:b w:val="0"/>
-                <w:bCs w:val="0"/>
-              </w:rPr>
-            </w:pPr>
-          </w:p>
-        </w:tc>
-        <w:tc>
-          <w:tcPr>
-            <w:tcW w:w="1418" w:type="dxa"/>
-            <w:shd w:val="clear" w:color="auto" w:fill="B4C6E7" w:themeFill="accent5" w:themeFillTint="66"/>
-            <w:vAlign w:val="center"/>
-          </w:tcPr>
-          <w:p>
-            <w:pPr>
-              <w:jc w:val="left"/>
-              <w:cnfStyle w:val="000000000000" w:firstRow="0" w:lastRow="0" w:firstColumn="0" w:lastColumn="0" w:oddVBand="0" w:evenVBand="0" w:oddHBand="0" w:evenHBand="0" w:firstRowFirstColumn="0" w:firstRowLastColumn="0" w:lastRowFirstColumn="0" w:lastRowLastColumn="0"/>
-              <w:rPr>
-                <w:rFonts w:hint="default"/>
-                <w:bCs/>
-                <w:color w:val="000000" w:themeColor="text1"/>
-              </w:rPr>
-            </w:pPr>
-            <w:r>
-              <w:rPr>
-                <w:bCs/>
-                <w:color w:val="000000" w:themeColor="text1"/>
-              </w:rPr>
-              <w:t>后置条件</w:t>
-            </w:r>
-          </w:p>
-        </w:tc>
-        <w:tc>
-          <w:tcPr>
-            <w:tcW w:w="4160" w:type="dxa"/>
-            <w:shd w:val="clear" w:color="auto" w:fill="B4C6E7" w:themeFill="accent5" w:themeFillTint="66"/>
-            <w:vAlign w:val="center"/>
-          </w:tcPr>
-          <w:p>
-            <w:pPr>
-              <w:cnfStyle w:val="000000000000" w:firstRow="0" w:lastRow="0" w:firstColumn="0" w:lastColumn="0" w:oddVBand="0" w:evenVBand="0" w:oddHBand="0" w:evenHBand="0" w:firstRowFirstColumn="0" w:firstRowLastColumn="0" w:lastRowFirstColumn="0" w:lastRowLastColumn="0"/>
-              <w:rPr>
-                <w:rFonts w:hint="default"/>
-              </w:rPr>
-            </w:pPr>
-            <w:r>
-              <w:t>删除一个</w:t>
-            </w:r>
-            <w:r>
-              <w:t>po</w:t>
-            </w:r>
-          </w:p>
-        </w:tc>
-      </w:tr>
-      <w:tr>
-        <w:trPr>
-          <w:cnfStyle w:val="000000100000" w:firstRow="0" w:lastRow="0" w:firstColumn="0" w:lastColumn="0" w:oddVBand="0" w:evenVBand="0" w:oddHBand="1" w:evenHBand="0" w:firstRowFirstColumn="0" w:firstRowLastColumn="0" w:lastRowFirstColumn="0" w:lastRowLastColumn="0"/>
-          <w:trHeight w:val="98"/>
-        </w:trPr>
-        <w:tc>
-          <w:tcPr>
-            <w:cnfStyle w:val="001000000000" w:firstRow="0" w:lastRow="0" w:firstColumn="1" w:lastColumn="0" w:oddVBand="0" w:evenVBand="0" w:oddHBand="0" w:evenHBand="0" w:firstRowFirstColumn="0" w:firstRowLastColumn="0" w:lastRowFirstColumn="0" w:lastRowLastColumn="0"/>
-            <w:tcW w:w="2944" w:type="dxa"/>
-            <w:vMerge w:val="restart"/>
-            <w:vAlign w:val="center"/>
-          </w:tcPr>
-          <w:p>
-            <w:pPr>
-              <w:spacing w:line="276" w:lineRule="auto"/>
-              <w:rPr>
-                <w:rFonts w:hint="default"/>
-                <w:b w:val="0"/>
-                <w:bCs w:val="0"/>
-              </w:rPr>
-            </w:pPr>
-            <w:r>
-              <w:rPr>
-                <w:b w:val="0"/>
-                <w:bCs w:val="0"/>
-              </w:rPr>
-              <w:t>PromotionDataService.update</w:t>
-            </w:r>
-          </w:p>
-        </w:tc>
-        <w:tc>
-          <w:tcPr>
-            <w:tcW w:w="1418" w:type="dxa"/>
-            <w:vAlign w:val="center"/>
-          </w:tcPr>
-          <w:p>
-            <w:pPr>
-              <w:jc w:val="left"/>
-              <w:cnfStyle w:val="000000100000" w:firstRow="0" w:lastRow="0" w:firstColumn="0" w:lastColumn="0" w:oddVBand="0" w:evenVBand="0" w:oddHBand="1" w:evenHBand="0" w:firstRowFirstColumn="0" w:firstRowLastColumn="0" w:lastRowFirstColumn="0" w:lastRowLastColumn="0"/>
-              <w:rPr>
-                <w:rFonts w:hint="default"/>
-                <w:bCs/>
-                <w:color w:val="000000" w:themeColor="text1"/>
-              </w:rPr>
-            </w:pPr>
-            <w:r>
-              <w:rPr>
-                <w:bCs/>
-                <w:color w:val="000000" w:themeColor="text1"/>
-              </w:rPr>
-              <w:t>语法</w:t>
-            </w:r>
-          </w:p>
-        </w:tc>
-        <w:tc>
-          <w:tcPr>
-            <w:tcW w:w="4160" w:type="dxa"/>
-            <w:vAlign w:val="center"/>
-          </w:tcPr>
-          <w:p>
-            <w:pPr>
-              <w:jc w:val="left"/>
-              <w:cnfStyle w:val="000000100000" w:firstRow="0" w:lastRow="0" w:firstColumn="0" w:lastColumn="0" w:oddVBand="0" w:evenVBand="0" w:oddHBand="1" w:evenHBand="0" w:firstRowFirstColumn="0" w:firstRowLastColumn="0" w:lastRowFirstColumn="0" w:lastRowLastColumn="0"/>
-              <w:rPr>
-                <w:rFonts w:hint="default"/>
-              </w:rPr>
-            </w:pPr>
-            <w:r>
-              <w:t xml:space="preserve">public void update(PromotionPO </w:t>
-            </w:r>
-            <w:r>
-              <w:lastRenderedPageBreak/>
-              <w:t>promotionPO) throws RemoteException;</w:t>
+              </w:rPr>
+            </w:pPr>
+            <w:r>
+              <w:t>public void update(PromotionPO promotionPO) throws RemoteException;</w:t>
             </w:r>
           </w:p>
         </w:tc>
@@ -39457,14 +43839,15 @@
           <w:lang w:eastAsia="zh-CN"/>
         </w:rPr>
       </w:pPr>
-      <w:bookmarkStart w:id="86" w:name="_Toc465539862"/>
+      <w:bookmarkStart w:id="116" w:name="_Toc465539862"/>
       <w:r>
         <w:rPr>
           <w:lang w:eastAsia="zh-CN"/>
         </w:rPr>
+        <w:lastRenderedPageBreak/>
         <w:t>依赖视角</w:t>
       </w:r>
-      <w:bookmarkEnd w:id="86"/>
+      <w:bookmarkEnd w:id="116"/>
     </w:p>
     <w:p>
       <w:pPr>
@@ -39493,7 +43876,6 @@
         <w:rPr>
           <w:noProof/>
         </w:rPr>
-        <w:lastRenderedPageBreak/>
         <w:drawing>
           <wp:inline distT="0" distB="0" distL="0" distR="0" wp14:anchorId="571A6E0A" wp14:editId="01699D73">
             <wp:extent cx="5270500" cy="7521684"/>
@@ -39512,7 +43894,7 @@
                     </pic:cNvPicPr>
                   </pic:nvPicPr>
                   <pic:blipFill>
-                    <a:blip r:embed="rId46">
+                    <a:blip r:embed="rId55">
                       <a:extLst>
                         <a:ext uri="{28A0092B-C50C-407E-A947-70E740481C1C}">
                           <a14:useLocalDpi xmlns:a14="http://schemas.microsoft.com/office/drawing/2010/main" val="0"/>
@@ -39581,7 +43963,7 @@
                     </pic:cNvPicPr>
                   </pic:nvPicPr>
                   <pic:blipFill>
-                    <a:blip r:embed="rId47">
+                    <a:blip r:embed="rId56">
                       <a:extLst>
                         <a:ext uri="{28A0092B-C50C-407E-A947-70E740481C1C}">
                           <a14:useLocalDpi xmlns:a14="http://schemas.microsoft.com/office/drawing/2010/main" val="0"/>
@@ -39635,8 +44017,8 @@
       </w:pPr>
     </w:p>
     <w:sectPr>
-      <w:headerReference w:type="default" r:id="rId48"/>
-      <w:footerReference w:type="default" r:id="rId49"/>
+      <w:headerReference w:type="default" r:id="rId57"/>
+      <w:footerReference w:type="default" r:id="rId58"/>
       <w:pgSz w:w="11900" w:h="16840"/>
       <w:pgMar w:top="1440" w:right="1800" w:bottom="1440" w:left="1800" w:header="851" w:footer="992" w:gutter="0"/>
       <w:pgNumType w:start="0"/>
@@ -39755,14 +44137,14 @@
                             </a:ln>
                             <a:extLst>
                               <a:ext uri="{909E8E84-426E-40dd-AFC4-6F175D3DCCD1}">
-                                <a14:hiddenFill xmlns:cx1="http://schemas.microsoft.com/office/drawing/2015/9/8/chartex" xmlns:a14="http://schemas.microsoft.com/office/drawing/2010/main" xmlns:w="http://schemas.openxmlformats.org/wordprocessingml/2006/main" xmlns:w10="urn:schemas-microsoft-com:office:word" xmlns:v="urn:schemas-microsoft-com:vml" xmlns:o="urn:schemas-microsoft-com:office:office" xmlns:mv="urn:schemas-microsoft-com:mac:vml" xmlns:mo="http://schemas.microsoft.com/office/mac/office/2008/main" xmlns="">
+                                <a14:hiddenFill xmlns="" xmlns:mo="http://schemas.microsoft.com/office/mac/office/2008/main" xmlns:mv="urn:schemas-microsoft-com:mac:vml" xmlns:o="urn:schemas-microsoft-com:office:office" xmlns:v="urn:schemas-microsoft-com:vml" xmlns:w10="urn:schemas-microsoft-com:office:word" xmlns:w="http://schemas.openxmlformats.org/wordprocessingml/2006/main" xmlns:a14="http://schemas.microsoft.com/office/drawing/2010/main" xmlns:cx1="http://schemas.microsoft.com/office/drawing/2015/9/8/chartex">
                                   <a:solidFill>
                                     <a:srgbClr val="FFFFFF"/>
                                   </a:solidFill>
                                 </a14:hiddenFill>
                               </a:ext>
                               <a:ext uri="{91240B29-F687-4f45-9708-019B960494DF}">
-                                <a14:hiddenLine xmlns:cx1="http://schemas.microsoft.com/office/drawing/2015/9/8/chartex" xmlns:a14="http://schemas.microsoft.com/office/drawing/2010/main" xmlns:w="http://schemas.openxmlformats.org/wordprocessingml/2006/main" xmlns:w10="urn:schemas-microsoft-com:office:word" xmlns:v="urn:schemas-microsoft-com:vml" xmlns:o="urn:schemas-microsoft-com:office:office" xmlns:mv="urn:schemas-microsoft-com:mac:vml" xmlns:mo="http://schemas.microsoft.com/office/mac/office/2008/main" xmlns="" w="9525">
+                                <a14:hiddenLine xmlns="" xmlns:mo="http://schemas.microsoft.com/office/mac/office/2008/main" xmlns:mv="urn:schemas-microsoft-com:mac:vml" xmlns:o="urn:schemas-microsoft-com:office:office" xmlns:v="urn:schemas-microsoft-com:vml" xmlns:w10="urn:schemas-microsoft-com:office:word" xmlns:w="http://schemas.openxmlformats.org/wordprocessingml/2006/main" xmlns:a14="http://schemas.microsoft.com/office/drawing/2010/main" xmlns:cx1="http://schemas.microsoft.com/office/drawing/2015/9/8/chartex" w="9525">
                                   <a:solidFill>
                                     <a:srgbClr val="000000"/>
                                   </a:solidFill>
@@ -39798,7 +44180,7 @@
                                     <w:color w:val="8C8C8C" w:themeColor="background1" w:themeShade="8C"/>
                                     <w:lang w:val="zh-CN"/>
                                   </w:rPr>
-                                  <w:t>38</w:t>
+                                  <w:t>20</w:t>
                                 </w:r>
                                 <w:r>
                                   <w:rPr>
@@ -39852,7 +44234,7 @@
                               </a:ln>
                               <a:extLst>
                                 <a:ext uri="{909E8E84-426E-40dd-AFC4-6F175D3DCCD1}">
-                                  <a14:hiddenFill xmlns:cx1="http://schemas.microsoft.com/office/drawing/2015/9/8/chartex" xmlns:a14="http://schemas.microsoft.com/office/drawing/2010/main" xmlns:w="http://schemas.openxmlformats.org/wordprocessingml/2006/main" xmlns:w10="urn:schemas-microsoft-com:office:word" xmlns:v="urn:schemas-microsoft-com:vml" xmlns:o="urn:schemas-microsoft-com:office:office" xmlns:mv="urn:schemas-microsoft-com:mac:vml" xmlns:mo="http://schemas.microsoft.com/office/mac/office/2008/main" xmlns="">
+                                  <a14:hiddenFill xmlns="" xmlns:mo="http://schemas.microsoft.com/office/mac/office/2008/main" xmlns:mv="urn:schemas-microsoft-com:mac:vml" xmlns:o="urn:schemas-microsoft-com:office:office" xmlns:v="urn:schemas-microsoft-com:vml" xmlns:w10="urn:schemas-microsoft-com:office:word" xmlns:w="http://schemas.openxmlformats.org/wordprocessingml/2006/main" xmlns:a14="http://schemas.microsoft.com/office/drawing/2010/main" xmlns:cx1="http://schemas.microsoft.com/office/drawing/2015/9/8/chartex">
                                     <a:noFill/>
                                   </a14:hiddenFill>
                                 </a:ext>
@@ -39886,7 +44268,7 @@
                               </a:ln>
                               <a:extLst>
                                 <a:ext uri="{909E8E84-426E-40dd-AFC4-6F175D3DCCD1}">
-                                  <a14:hiddenFill xmlns:cx1="http://schemas.microsoft.com/office/drawing/2015/9/8/chartex" xmlns:a14="http://schemas.microsoft.com/office/drawing/2010/main" xmlns:w="http://schemas.openxmlformats.org/wordprocessingml/2006/main" xmlns:w10="urn:schemas-microsoft-com:office:word" xmlns:v="urn:schemas-microsoft-com:vml" xmlns:o="urn:schemas-microsoft-com:office:office" xmlns:mv="urn:schemas-microsoft-com:mac:vml" xmlns:mo="http://schemas.microsoft.com/office/mac/office/2008/main" xmlns="">
+                                  <a14:hiddenFill xmlns="" xmlns:mo="http://schemas.microsoft.com/office/mac/office/2008/main" xmlns:mv="urn:schemas-microsoft-com:mac:vml" xmlns:o="urn:schemas-microsoft-com:office:office" xmlns:v="urn:schemas-microsoft-com:vml" xmlns:w10="urn:schemas-microsoft-com:office:word" xmlns:w="http://schemas.openxmlformats.org/wordprocessingml/2006/main" xmlns:a14="http://schemas.microsoft.com/office/drawing/2010/main" xmlns:cx1="http://schemas.microsoft.com/office/drawing/2015/9/8/chartex">
                                     <a:noFill/>
                                   </a14:hiddenFill>
                                 </a:ext>
@@ -39940,7 +44322,7 @@
                               <w:color w:val="8C8C8C" w:themeColor="background1" w:themeShade="8C"/>
                               <w:lang w:val="zh-CN"/>
                             </w:rPr>
-                            <w:t>38</w:t>
+                            <w:t>20</w:t>
                           </w:r>
                           <w:r>
                             <w:rPr>
@@ -44102,7 +48484,7 @@
 </file>
 
 <file path=customXml/itemProps3.xml><?xml version="1.0" encoding="utf-8"?>
-<ds:datastoreItem xmlns:ds="http://schemas.openxmlformats.org/officeDocument/2006/customXml" ds:itemID="{A2DD68B9-83DB-4D4C-8746-FB2184599815}">
+<ds:datastoreItem xmlns:ds="http://schemas.openxmlformats.org/officeDocument/2006/customXml" ds:itemID="{31C0264F-79F0-4839-9376-54AB44D4F244}">
   <ds:schemaRefs>
     <ds:schemaRef ds:uri="http://schemas.openxmlformats.org/officeDocument/2006/bibliography"/>
   </ds:schemaRefs>

--- a/Documents/详细设计阶段/详细设计文档.docx
+++ b/Documents/详细设计阶段/详细设计文档.docx
@@ -60,8 +60,6 @@
         </w:rPr>
         <w:t>V1.0</w:t>
       </w:r>
-      <w:bookmarkStart w:id="0" w:name="_GoBack"/>
-      <w:bookmarkEnd w:id="0"/>
     </w:p>
     <w:p>
       <w:pPr>
@@ -812,10 +810,35 @@
               <w:spacing w:before="40" w:after="40"/>
               <w:jc w:val="center"/>
               <w:rPr>
+                <w:rFonts w:asciiTheme="minorEastAsia" w:hAnsiTheme="minorEastAsia" w:hint="default"/>
+                <w:color w:val="0D0D0D" w:themeColor="text1" w:themeTint="F2"/>
+                <w:szCs w:val="21"/>
+              </w:rPr>
+            </w:pPr>
+            <w:r>
+              <w:rPr>
                 <w:rFonts w:asciiTheme="minorEastAsia" w:hAnsiTheme="minorEastAsia"/>
                 <w:color w:val="0D0D0D" w:themeColor="text1" w:themeTint="F2"/>
                 <w:szCs w:val="21"/>
               </w:rPr>
+              <w:t>林志和</w:t>
+            </w:r>
+          </w:p>
+        </w:tc>
+        <w:tc>
+          <w:tcPr>
+            <w:tcW w:w="849" w:type="pct"/>
+          </w:tcPr>
+          <w:p>
+            <w:pPr>
+              <w:widowControl/>
+              <w:spacing w:before="40" w:after="40"/>
+              <w:jc w:val="center"/>
+              <w:rPr>
+                <w:rFonts w:asciiTheme="minorEastAsia" w:hAnsiTheme="minorEastAsia" w:hint="default"/>
+                <w:color w:val="0D0D0D" w:themeColor="text1" w:themeTint="F2"/>
+                <w:szCs w:val="21"/>
+              </w:rPr>
             </w:pPr>
             <w:r>
               <w:rPr>
@@ -823,13 +846,38 @@
                 <w:color w:val="0D0D0D" w:themeColor="text1" w:themeTint="F2"/>
                 <w:szCs w:val="21"/>
               </w:rPr>
-              <w:t>林志和</w:t>
-            </w:r>
-          </w:p>
-        </w:tc>
-        <w:tc>
-          <w:tcPr>
-            <w:tcW w:w="849" w:type="pct"/>
+              <w:t>2016-10-29</w:t>
+            </w:r>
+          </w:p>
+        </w:tc>
+        <w:tc>
+          <w:tcPr>
+            <w:tcW w:w="2489" w:type="pct"/>
+          </w:tcPr>
+          <w:p>
+            <w:pPr>
+              <w:widowControl/>
+              <w:spacing w:before="40" w:after="40"/>
+              <w:jc w:val="left"/>
+              <w:rPr>
+                <w:rFonts w:asciiTheme="minorEastAsia" w:hAnsiTheme="minorEastAsia" w:hint="default"/>
+                <w:color w:val="0D0D0D" w:themeColor="text1" w:themeTint="F2"/>
+                <w:szCs w:val="21"/>
+              </w:rPr>
+            </w:pPr>
+            <w:r>
+              <w:rPr>
+                <w:rFonts w:asciiTheme="minorEastAsia" w:hAnsiTheme="minorEastAsia"/>
+                <w:color w:val="0D0D0D" w:themeColor="text1" w:themeTint="F2"/>
+                <w:szCs w:val="21"/>
+              </w:rPr>
+              <w:t>添加promotion模块</w:t>
+            </w:r>
+          </w:p>
+        </w:tc>
+        <w:tc>
+          <w:tcPr>
+            <w:tcW w:w="809" w:type="pct"/>
           </w:tcPr>
           <w:p>
             <w:pPr>
@@ -837,18 +885,74 @@
               <w:spacing w:before="40" w:after="40"/>
               <w:jc w:val="center"/>
               <w:rPr>
+                <w:rFonts w:asciiTheme="minorEastAsia" w:hAnsiTheme="minorEastAsia" w:hint="default"/>
+                <w:color w:val="0D0D0D" w:themeColor="text1" w:themeTint="F2"/>
+                <w:szCs w:val="21"/>
+              </w:rPr>
+            </w:pPr>
+            <w:r>
+              <w:rPr>
                 <w:rFonts w:asciiTheme="minorEastAsia" w:hAnsiTheme="minorEastAsia"/>
                 <w:color w:val="0D0D0D" w:themeColor="text1" w:themeTint="F2"/>
                 <w:szCs w:val="21"/>
               </w:rPr>
-            </w:pPr>
-            <w:r>
+              <w:t>V1.0</w:t>
+            </w:r>
+          </w:p>
+        </w:tc>
+      </w:tr>
+      <w:tr>
+        <w:trPr>
+          <w:cnfStyle w:val="000000100000" w:firstRow="0" w:lastRow="0" w:firstColumn="0" w:lastColumn="0" w:oddVBand="0" w:evenVBand="0" w:oddHBand="1" w:evenHBand="0" w:firstRowFirstColumn="0" w:firstRowLastColumn="0" w:lastRowFirstColumn="0" w:lastRowLastColumn="0"/>
+          <w:trHeight w:val="567"/>
+        </w:trPr>
+        <w:tc>
+          <w:tcPr>
+            <w:tcW w:w="853" w:type="pct"/>
+          </w:tcPr>
+          <w:p>
+            <w:pPr>
+              <w:widowControl/>
+              <w:spacing w:before="40" w:after="40"/>
+              <w:jc w:val="center"/>
               <w:rPr>
                 <w:rFonts w:asciiTheme="minorEastAsia" w:hAnsiTheme="minorEastAsia"/>
                 <w:color w:val="0D0D0D" w:themeColor="text1" w:themeTint="F2"/>
                 <w:szCs w:val="21"/>
               </w:rPr>
-              <w:t>2016-10-29</w:t>
+            </w:pPr>
+            <w:r>
+              <w:rPr>
+                <w:rFonts w:asciiTheme="minorEastAsia" w:hAnsiTheme="minorEastAsia"/>
+                <w:color w:val="0D0D0D" w:themeColor="text1" w:themeTint="F2"/>
+                <w:szCs w:val="21"/>
+              </w:rPr>
+              <w:t>林志和</w:t>
+            </w:r>
+          </w:p>
+        </w:tc>
+        <w:tc>
+          <w:tcPr>
+            <w:tcW w:w="849" w:type="pct"/>
+          </w:tcPr>
+          <w:p>
+            <w:pPr>
+              <w:widowControl/>
+              <w:spacing w:before="40" w:after="40"/>
+              <w:jc w:val="center"/>
+              <w:rPr>
+                <w:rFonts w:asciiTheme="minorEastAsia" w:hAnsiTheme="minorEastAsia"/>
+                <w:color w:val="0D0D0D" w:themeColor="text1" w:themeTint="F2"/>
+                <w:szCs w:val="21"/>
+              </w:rPr>
+            </w:pPr>
+            <w:r>
+              <w:rPr>
+                <w:rFonts w:asciiTheme="minorEastAsia" w:hAnsiTheme="minorEastAsia"/>
+                <w:color w:val="0D0D0D" w:themeColor="text1" w:themeTint="F2"/>
+                <w:szCs w:val="21"/>
+              </w:rPr>
+              <w:t>2016-11-06</w:t>
             </w:r>
           </w:p>
         </w:tc>
@@ -873,7 +977,7 @@
                 <w:color w:val="0D0D0D" w:themeColor="text1" w:themeTint="F2"/>
                 <w:szCs w:val="21"/>
               </w:rPr>
-              <w:t>添加promotion模块</w:t>
+              <w:t>添加personnel（图片）</w:t>
             </w:r>
           </w:p>
         </w:tc>
@@ -898,8 +1002,10 @@
                 <w:color w:val="0D0D0D" w:themeColor="text1" w:themeTint="F2"/>
                 <w:szCs w:val="21"/>
               </w:rPr>
-              <w:t>V1.0</w:t>
-            </w:r>
+              <w:t>V1.1</w:t>
+            </w:r>
+            <w:bookmarkStart w:id="0" w:name="_GoBack"/>
+            <w:bookmarkEnd w:id="0"/>
           </w:p>
         </w:tc>
       </w:tr>
@@ -16945,7 +17051,7 @@
         </w:rPr>
       </w:pPr>
       <w:r>
-        <w:t>在审批单据</w:t>
+        <w:t>在工作人员管理</w:t>
       </w:r>
       <w:r>
         <w:rPr>
@@ -16963,22 +17069,25 @@
         <w:t>分为</w:t>
       </w:r>
       <w:r>
-        <w:t>获得单据</w:t>
-      </w:r>
-      <w:r>
-        <w:rPr>
-          <w:rFonts w:hint="default"/>
-        </w:rPr>
-        <w:t>信息</w:t>
+        <w:t>获得</w:t>
+      </w:r>
+      <w:r>
+        <w:t>添加工作人员</w:t>
       </w:r>
       <w:r>
         <w:t>、</w:t>
       </w:r>
       <w:r>
-        <w:rPr>
-          <w:rFonts w:hint="default"/>
-        </w:rPr>
-        <w:t>单个审批单据、批量审批单据</w:t>
+        <w:t>删除工作人员</w:t>
+      </w:r>
+      <w:r>
+        <w:rPr>
+          <w:rFonts w:hint="default"/>
+        </w:rPr>
+        <w:t>、</w:t>
+      </w:r>
+      <w:r>
+        <w:t>查找工作人员、更新工作人员信息、显示工作人员列表</w:t>
       </w:r>
       <w:r>
         <w:t>，</w:t>
@@ -16988,12 +17097,16 @@
           <w:rFonts w:hint="default"/>
         </w:rPr>
         <w:t>它们的顺序图</w:t>
+      </w:r>
+      <w:r>
+        <w:t>如下图所示：</w:t>
       </w:r>
     </w:p>
     <w:p>
       <w:pPr>
+        <w:pStyle w:val="af1"/>
         <w:spacing w:line="276" w:lineRule="auto"/>
-        <w:jc w:val="left"/>
+        <w:ind w:left="360" w:firstLineChars="0" w:firstLine="0"/>
         <w:rPr>
           <w:rFonts w:hint="default"/>
         </w:rPr>
@@ -17001,23 +17114,13 @@
       <w:r>
         <w:rPr>
           <w:rFonts w:hint="default"/>
-        </w:rPr>
-        <w:lastRenderedPageBreak/>
-        <w:t>如下图所示</w:t>
-      </w:r>
-      <w:r>
-        <w:t>：</w:t>
-      </w:r>
-      <w:r>
-        <w:rPr>
           <w:noProof/>
         </w:rPr>
-        <w:lastRenderedPageBreak/>
         <w:drawing>
-          <wp:inline distT="0" distB="0" distL="0" distR="0" wp14:anchorId="1B074C8C" wp14:editId="0210494A">
-            <wp:extent cx="5270263" cy="3493770"/>
-            <wp:effectExtent l="0" t="0" r="6985" b="0"/>
-            <wp:docPr id="20" name="图片 20"/>
+          <wp:inline distT="0" distB="0" distL="0" distR="0" wp14:anchorId="4C95F882" wp14:editId="25173210">
+            <wp:extent cx="5270500" cy="2974340"/>
+            <wp:effectExtent l="0" t="0" r="6350" b="0"/>
+            <wp:docPr id="48" name="图片 48"/>
             <wp:cNvGraphicFramePr>
               <a:graphicFrameLocks xmlns:a="http://schemas.openxmlformats.org/drawingml/2006/main" noChangeAspect="1"/>
             </wp:cNvGraphicFramePr>
@@ -17025,7 +17128,7 @@
               <a:graphicData uri="http://schemas.openxmlformats.org/drawingml/2006/picture">
                 <pic:pic xmlns:pic="http://schemas.openxmlformats.org/drawingml/2006/picture">
                   <pic:nvPicPr>
-                    <pic:cNvPr id="20" name="approval1.jpg"/>
+                    <pic:cNvPr id="48" name="personnel.add.jpg"/>
                     <pic:cNvPicPr/>
                   </pic:nvPicPr>
                   <pic:blipFill>
@@ -17043,7 +17146,7 @@
                   <pic:spPr>
                     <a:xfrm>
                       <a:off x="0" y="0"/>
-                      <a:ext cx="5270263" cy="3493770"/>
+                      <a:ext cx="5270500" cy="2974340"/>
                     </a:xfrm>
                     <a:prstGeom prst="rect">
                       <a:avLst/>
@@ -17057,21 +17160,14 @@
       </w:r>
       <w:r>
         <w:rPr>
+          <w:rFonts w:hint="default"/>
           <w:noProof/>
         </w:rPr>
         <w:drawing>
-          <wp:anchor distT="0" distB="0" distL="114300" distR="114300" simplePos="0" relativeHeight="251657216" behindDoc="0" locked="0" layoutInCell="1" allowOverlap="1" wp14:anchorId="1CD53F9D" wp14:editId="0DEA347D">
-            <wp:simplePos x="0" y="0"/>
-            <wp:positionH relativeFrom="margin">
-              <wp:align>right</wp:align>
-            </wp:positionH>
-            <wp:positionV relativeFrom="paragraph">
-              <wp:posOffset>3707130</wp:posOffset>
-            </wp:positionV>
-            <wp:extent cx="5269865" cy="3493770"/>
-            <wp:effectExtent l="0" t="0" r="6985" b="0"/>
-            <wp:wrapSquare wrapText="bothSides"/>
-            <wp:docPr id="21" name="图片 21"/>
+          <wp:inline distT="0" distB="0" distL="0" distR="0" wp14:anchorId="219D9438" wp14:editId="3DEB1735">
+            <wp:extent cx="5270500" cy="3493135"/>
+            <wp:effectExtent l="0" t="0" r="6350" b="0"/>
+            <wp:docPr id="49" name="图片 49"/>
             <wp:cNvGraphicFramePr>
               <a:graphicFrameLocks xmlns:a="http://schemas.openxmlformats.org/drawingml/2006/main" noChangeAspect="1"/>
             </wp:cNvGraphicFramePr>
@@ -17079,7 +17175,7 @@
               <a:graphicData uri="http://schemas.openxmlformats.org/drawingml/2006/picture">
                 <pic:pic xmlns:pic="http://schemas.openxmlformats.org/drawingml/2006/picture">
                   <pic:nvPicPr>
-                    <pic:cNvPr id="21" name="approval2.jpg"/>
+                    <pic:cNvPr id="49" name="personnel.del.jpg"/>
                     <pic:cNvPicPr/>
                   </pic:nvPicPr>
                   <pic:blipFill>
@@ -17097,7 +17193,7 @@
                   <pic:spPr>
                     <a:xfrm>
                       <a:off x="0" y="0"/>
-                      <a:ext cx="5269865" cy="3493770"/>
+                      <a:ext cx="5270500" cy="3493135"/>
                     </a:xfrm>
                     <a:prstGeom prst="rect">
                       <a:avLst/>
@@ -17106,36 +17202,20 @@
                 </pic:pic>
               </a:graphicData>
             </a:graphic>
-          </wp:anchor>
+          </wp:inline>
         </w:drawing>
       </w:r>
-    </w:p>
-    <w:p>
-      <w:pPr>
-        <w:pStyle w:val="af1"/>
-        <w:spacing w:line="276" w:lineRule="auto"/>
-        <w:ind w:left="360" w:firstLineChars="0" w:firstLine="0"/>
-        <w:rPr>
-          <w:rFonts w:hint="default"/>
-        </w:rPr>
-      </w:pPr>
-      <w:r>
-        <w:rPr>
+      <w:r>
+        <w:rPr>
+          <w:rFonts w:hint="default"/>
           <w:noProof/>
         </w:rPr>
+        <w:lastRenderedPageBreak/>
         <w:drawing>
-          <wp:anchor distT="0" distB="0" distL="114300" distR="114300" simplePos="0" relativeHeight="251659264" behindDoc="0" locked="0" layoutInCell="1" allowOverlap="1" wp14:anchorId="62E911C6" wp14:editId="3E0D3677">
-            <wp:simplePos x="0" y="0"/>
-            <wp:positionH relativeFrom="margin">
-              <wp:align>left</wp:align>
-            </wp:positionH>
-            <wp:positionV relativeFrom="paragraph">
-              <wp:posOffset>48895</wp:posOffset>
-            </wp:positionV>
-            <wp:extent cx="5269865" cy="3493770"/>
-            <wp:effectExtent l="0" t="0" r="6985" b="0"/>
-            <wp:wrapSquare wrapText="bothSides"/>
-            <wp:docPr id="22" name="图片 22"/>
+          <wp:inline distT="0" distB="0" distL="0" distR="0" wp14:anchorId="7AF7175C" wp14:editId="59537732">
+            <wp:extent cx="5270500" cy="2974340"/>
+            <wp:effectExtent l="0" t="0" r="6350" b="0"/>
+            <wp:docPr id="59" name="图片 59"/>
             <wp:cNvGraphicFramePr>
               <a:graphicFrameLocks xmlns:a="http://schemas.openxmlformats.org/drawingml/2006/main" noChangeAspect="1"/>
             </wp:cNvGraphicFramePr>
@@ -17143,7 +17223,7 @@
               <a:graphicData uri="http://schemas.openxmlformats.org/drawingml/2006/picture">
                 <pic:pic xmlns:pic="http://schemas.openxmlformats.org/drawingml/2006/picture">
                   <pic:nvPicPr>
-                    <pic:cNvPr id="22" name="approval3.jpg"/>
+                    <pic:cNvPr id="59" name="personnel.find.jpg"/>
                     <pic:cNvPicPr/>
                   </pic:nvPicPr>
                   <pic:blipFill>
@@ -17161,7 +17241,7 @@
                   <pic:spPr>
                     <a:xfrm>
                       <a:off x="0" y="0"/>
-                      <a:ext cx="5269865" cy="3493770"/>
+                      <a:ext cx="5270500" cy="2974340"/>
                     </a:xfrm>
                     <a:prstGeom prst="rect">
                       <a:avLst/>
@@ -17170,65 +17250,19 @@
                 </pic:pic>
               </a:graphicData>
             </a:graphic>
-          </wp:anchor>
+          </wp:inline>
         </w:drawing>
       </w:r>
-    </w:p>
-    <w:p>
-      <w:pPr>
-        <w:pStyle w:val="af1"/>
-        <w:spacing w:line="276" w:lineRule="auto"/>
-        <w:ind w:left="360" w:firstLineChars="0" w:firstLine="0"/>
-        <w:rPr>
-          <w:rFonts w:hint="default"/>
-        </w:rPr>
-      </w:pPr>
-    </w:p>
-    <w:p>
-      <w:pPr>
-        <w:ind w:firstLine="420"/>
-        <w:jc w:val="left"/>
-        <w:rPr>
-          <w:rFonts w:hint="default"/>
-        </w:rPr>
-      </w:pPr>
-      <w:r>
-        <w:t>下图描述</w:t>
-      </w:r>
-      <w:r>
-        <w:rPr>
-          <w:rFonts w:hint="default"/>
-        </w:rPr>
-        <w:t>了</w:t>
-      </w:r>
-      <w:r>
-        <w:rPr>
-          <w:rFonts w:hint="default"/>
-        </w:rPr>
-        <w:t>Approval</w:t>
-      </w:r>
-      <w:r>
-        <w:t>对象</w:t>
-      </w:r>
-      <w:r>
-        <w:rPr>
-          <w:rFonts w:hint="default"/>
-        </w:rPr>
-        <w:t>的</w:t>
-      </w:r>
-      <w:r>
-        <w:t>生存期间的状态序列、引起转移的事件，以及因状态转移而伴随的动作。</w:t>
-      </w:r>
-      <w:r>
-        <w:rPr>
+      <w:r>
+        <w:rPr>
+          <w:rFonts w:hint="default"/>
           <w:noProof/>
         </w:rPr>
-        <w:lastRenderedPageBreak/>
         <w:drawing>
-          <wp:inline distT="0" distB="0" distL="0" distR="0" wp14:anchorId="3583F209" wp14:editId="41D7D32D">
-            <wp:extent cx="5270500" cy="1651000"/>
-            <wp:effectExtent l="0" t="0" r="6350" b="6350"/>
-            <wp:docPr id="33" name="图片 33"/>
+          <wp:inline distT="0" distB="0" distL="0" distR="0" wp14:anchorId="23CFA8DC" wp14:editId="1538A518">
+            <wp:extent cx="5270500" cy="2974340"/>
+            <wp:effectExtent l="0" t="0" r="6350" b="0"/>
+            <wp:docPr id="51" name="图片 51"/>
             <wp:cNvGraphicFramePr>
               <a:graphicFrameLocks xmlns:a="http://schemas.openxmlformats.org/drawingml/2006/main" noChangeAspect="1"/>
             </wp:cNvGraphicFramePr>
@@ -17236,7 +17270,7 @@
               <a:graphicData uri="http://schemas.openxmlformats.org/drawingml/2006/picture">
                 <pic:pic xmlns:pic="http://schemas.openxmlformats.org/drawingml/2006/picture">
                   <pic:nvPicPr>
-                    <pic:cNvPr id="33" name="approval.jpg"/>
+                    <pic:cNvPr id="51" name="personnel.modify.jpg"/>
                     <pic:cNvPicPr/>
                   </pic:nvPicPr>
                   <pic:blipFill>
@@ -17254,7 +17288,7 @@
                   <pic:spPr>
                     <a:xfrm>
                       <a:off x="0" y="0"/>
-                      <a:ext cx="5270500" cy="1651000"/>
+                      <a:ext cx="5270500" cy="2974340"/>
                     </a:xfrm>
                     <a:prstGeom prst="rect">
                       <a:avLst/>
@@ -17266,6 +17300,165 @@
           </wp:inline>
         </w:drawing>
       </w:r>
+      <w:r>
+        <w:rPr>
+          <w:rFonts w:hint="default"/>
+          <w:noProof/>
+        </w:rPr>
+        <w:lastRenderedPageBreak/>
+        <w:drawing>
+          <wp:inline distT="0" distB="0" distL="0" distR="0" wp14:anchorId="36AED72A" wp14:editId="7CE20839">
+            <wp:extent cx="5270500" cy="2974340"/>
+            <wp:effectExtent l="0" t="0" r="6350" b="0"/>
+            <wp:docPr id="53" name="图片 53"/>
+            <wp:cNvGraphicFramePr>
+              <a:graphicFrameLocks xmlns:a="http://schemas.openxmlformats.org/drawingml/2006/main" noChangeAspect="1"/>
+            </wp:cNvGraphicFramePr>
+            <a:graphic xmlns:a="http://schemas.openxmlformats.org/drawingml/2006/main">
+              <a:graphicData uri="http://schemas.openxmlformats.org/drawingml/2006/picture">
+                <pic:pic xmlns:pic="http://schemas.openxmlformats.org/drawingml/2006/picture">
+                  <pic:nvPicPr>
+                    <pic:cNvPr id="53" name="personnel.showList.jpg"/>
+                    <pic:cNvPicPr/>
+                  </pic:nvPicPr>
+                  <pic:blipFill>
+                    <a:blip r:embed="rId28">
+                      <a:extLst>
+                        <a:ext uri="{28A0092B-C50C-407E-A947-70E740481C1C}">
+                          <a14:useLocalDpi xmlns:a14="http://schemas.microsoft.com/office/drawing/2010/main" val="0"/>
+                        </a:ext>
+                      </a:extLst>
+                    </a:blip>
+                    <a:stretch>
+                      <a:fillRect/>
+                    </a:stretch>
+                  </pic:blipFill>
+                  <pic:spPr>
+                    <a:xfrm>
+                      <a:off x="0" y="0"/>
+                      <a:ext cx="5270500" cy="2974340"/>
+                    </a:xfrm>
+                    <a:prstGeom prst="rect">
+                      <a:avLst/>
+                    </a:prstGeom>
+                  </pic:spPr>
+                </pic:pic>
+              </a:graphicData>
+            </a:graphic>
+          </wp:inline>
+        </w:drawing>
+      </w:r>
+    </w:p>
+    <w:p>
+      <w:pPr>
+        <w:pStyle w:val="af1"/>
+        <w:spacing w:line="276" w:lineRule="auto"/>
+        <w:ind w:left="360" w:firstLineChars="0" w:firstLine="0"/>
+        <w:rPr>
+          <w:rFonts w:hint="default"/>
+        </w:rPr>
+      </w:pPr>
+    </w:p>
+    <w:p>
+      <w:pPr>
+        <w:ind w:firstLine="420"/>
+        <w:jc w:val="left"/>
+        <w:rPr>
+          <w:rFonts w:hint="default"/>
+        </w:rPr>
+      </w:pPr>
+      <w:r>
+        <w:t>下图描述</w:t>
+      </w:r>
+      <w:r>
+        <w:rPr>
+          <w:rFonts w:hint="default"/>
+        </w:rPr>
+        <w:t>了</w:t>
+      </w:r>
+      <w:r>
+        <w:rPr>
+          <w:rFonts w:hint="default"/>
+        </w:rPr>
+        <w:t>Personnel</w:t>
+      </w:r>
+      <w:r>
+        <w:t>对象</w:t>
+      </w:r>
+      <w:r>
+        <w:rPr>
+          <w:rFonts w:hint="default"/>
+        </w:rPr>
+        <w:t>的</w:t>
+      </w:r>
+      <w:r>
+        <w:t>生存期间的状态序列、引起转移的事件，以及因状态转移而伴随的动作。</w:t>
+      </w:r>
+    </w:p>
+    <w:p>
+      <w:pPr>
+        <w:ind w:firstLine="420"/>
+        <w:jc w:val="left"/>
+        <w:rPr>
+          <w:rFonts w:hint="default"/>
+          <w:noProof/>
+        </w:rPr>
+      </w:pPr>
+      <w:r>
+        <w:rPr>
+          <w:noProof/>
+        </w:rPr>
+        <w:drawing>
+          <wp:inline distT="0" distB="0" distL="0" distR="0" wp14:anchorId="4B20BA97" wp14:editId="42DE13DE">
+            <wp:extent cx="5270500" cy="4020185"/>
+            <wp:effectExtent l="0" t="0" r="6350" b="0"/>
+            <wp:docPr id="58" name="图片 58"/>
+            <wp:cNvGraphicFramePr>
+              <a:graphicFrameLocks xmlns:a="http://schemas.openxmlformats.org/drawingml/2006/main" noChangeAspect="1"/>
+            </wp:cNvGraphicFramePr>
+            <a:graphic xmlns:a="http://schemas.openxmlformats.org/drawingml/2006/main">
+              <a:graphicData uri="http://schemas.openxmlformats.org/drawingml/2006/picture">
+                <pic:pic xmlns:pic="http://schemas.openxmlformats.org/drawingml/2006/picture">
+                  <pic:nvPicPr>
+                    <pic:cNvPr id="58" name="personnel状态图.jpg"/>
+                    <pic:cNvPicPr/>
+                  </pic:nvPicPr>
+                  <pic:blipFill>
+                    <a:blip r:embed="rId29">
+                      <a:extLst>
+                        <a:ext uri="{28A0092B-C50C-407E-A947-70E740481C1C}">
+                          <a14:useLocalDpi xmlns:a14="http://schemas.microsoft.com/office/drawing/2010/main" val="0"/>
+                        </a:ext>
+                      </a:extLst>
+                    </a:blip>
+                    <a:stretch>
+                      <a:fillRect/>
+                    </a:stretch>
+                  </pic:blipFill>
+                  <pic:spPr>
+                    <a:xfrm>
+                      <a:off x="0" y="0"/>
+                      <a:ext cx="5270500" cy="4020185"/>
+                    </a:xfrm>
+                    <a:prstGeom prst="rect">
+                      <a:avLst/>
+                    </a:prstGeom>
+                  </pic:spPr>
+                </pic:pic>
+              </a:graphicData>
+            </a:graphic>
+          </wp:inline>
+        </w:drawing>
+      </w:r>
+    </w:p>
+    <w:p>
+      <w:pPr>
+        <w:ind w:firstLine="420"/>
+        <w:jc w:val="left"/>
+        <w:rPr>
+          <w:rFonts w:hint="default"/>
+        </w:rPr>
+      </w:pPr>
     </w:p>
     <w:p>
       <w:pPr>
@@ -17637,7 +17830,7 @@
                     <pic:cNvPicPr/>
                   </pic:nvPicPr>
                   <pic:blipFill>
-                    <a:blip r:embed="rId28">
+                    <a:blip r:embed="rId30">
                       <a:extLst>
                         <a:ext uri="{28A0092B-C50C-407E-A947-70E740481C1C}">
                           <a14:useLocalDpi xmlns:a14="http://schemas.microsoft.com/office/drawing/2010/main" val="0"/>
@@ -17678,7 +17871,6 @@
           <w:sz w:val="24"/>
           <w:szCs w:val="22"/>
         </w:rPr>
-        <w:lastRenderedPageBreak/>
         <w:t>hotel</w:t>
       </w:r>
       <w:r>
@@ -18155,6 +18347,7 @@
           <w:sz w:val="24"/>
           <w:szCs w:val="22"/>
         </w:rPr>
+        <w:lastRenderedPageBreak/>
         <w:t>表</w:t>
       </w:r>
       <w:r>
@@ -19482,11 +19675,7 @@
               <w:t>类，</w:t>
             </w:r>
             <w:r>
-              <w:t>系统永久性修改该酒店的数</w:t>
-            </w:r>
-            <w:r>
-              <w:lastRenderedPageBreak/>
-              <w:t>据，并</w:t>
+              <w:t>系统永久性修改该酒店的数据，并</w:t>
             </w:r>
             <w:r>
               <w:rPr>
@@ -19514,7 +19703,6 @@
               </w:rPr>
             </w:pPr>
             <w:r>
-              <w:lastRenderedPageBreak/>
               <w:t>需要的服务（需接口）</w:t>
             </w:r>
           </w:p>
@@ -19840,6 +20028,7 @@
           <w:b/>
           <w:szCs w:val="21"/>
         </w:rPr>
+        <w:lastRenderedPageBreak/>
         <w:t>H</w:t>
       </w:r>
       <w:r>
@@ -21065,7 +21254,6 @@
                 <w:b w:val="0"/>
                 <w:bCs w:val="0"/>
               </w:rPr>
-              <w:lastRenderedPageBreak/>
               <w:t>HotelDataService.findByHotelPO(HotelPO hotelPO)</w:t>
             </w:r>
           </w:p>
@@ -21292,6 +21480,7 @@
         <w:rPr>
           <w:szCs w:val="21"/>
         </w:rPr>
+        <w:lastRenderedPageBreak/>
         <w:t>在</w:t>
       </w:r>
       <w:r>
@@ -21393,123 +21582,6 @@
                 <pic:pic xmlns:pic="http://schemas.openxmlformats.org/drawingml/2006/picture">
                   <pic:nvPicPr>
                     <pic:cNvPr id="11" name="hotel.find.jpg"/>
-                    <pic:cNvPicPr/>
-                  </pic:nvPicPr>
-                  <pic:blipFill>
-                    <a:blip r:embed="rId29">
-                      <a:extLst>
-                        <a:ext uri="{28A0092B-C50C-407E-A947-70E740481C1C}">
-                          <a14:useLocalDpi xmlns:a14="http://schemas.microsoft.com/office/drawing/2010/main" val="0"/>
-                        </a:ext>
-                      </a:extLst>
-                    </a:blip>
-                    <a:stretch>
-                      <a:fillRect/>
-                    </a:stretch>
-                  </pic:blipFill>
-                  <pic:spPr>
-                    <a:xfrm>
-                      <a:off x="0" y="0"/>
-                      <a:ext cx="5270500" cy="2974340"/>
-                    </a:xfrm>
-                    <a:prstGeom prst="rect">
-                      <a:avLst/>
-                    </a:prstGeom>
-                  </pic:spPr>
-                </pic:pic>
-              </a:graphicData>
-            </a:graphic>
-          </wp:inline>
-        </w:drawing>
-      </w:r>
-    </w:p>
-    <w:p>
-      <w:pPr>
-        <w:jc w:val="center"/>
-        <w:rPr>
-          <w:rFonts w:hint="default"/>
-          <w:sz w:val="24"/>
-          <w:szCs w:val="22"/>
-        </w:rPr>
-      </w:pPr>
-      <w:r>
-        <w:rPr>
-          <w:noProof/>
-          <w:sz w:val="24"/>
-          <w:szCs w:val="22"/>
-        </w:rPr>
-        <w:lastRenderedPageBreak/>
-        <w:drawing>
-          <wp:inline distT="0" distB="0" distL="0" distR="0" wp14:anchorId="4C36660C" wp14:editId="54AECC06">
-            <wp:extent cx="5270500" cy="2974340"/>
-            <wp:effectExtent l="0" t="0" r="6350" b="0"/>
-            <wp:docPr id="13" name="图片 13"/>
-            <wp:cNvGraphicFramePr>
-              <a:graphicFrameLocks xmlns:a="http://schemas.openxmlformats.org/drawingml/2006/main" noChangeAspect="1"/>
-            </wp:cNvGraphicFramePr>
-            <a:graphic xmlns:a="http://schemas.openxmlformats.org/drawingml/2006/main">
-              <a:graphicData uri="http://schemas.openxmlformats.org/drawingml/2006/picture">
-                <pic:pic xmlns:pic="http://schemas.openxmlformats.org/drawingml/2006/picture">
-                  <pic:nvPicPr>
-                    <pic:cNvPr id="13" name="hotel.showList.jpg"/>
-                    <pic:cNvPicPr/>
-                  </pic:nvPicPr>
-                  <pic:blipFill>
-                    <a:blip r:embed="rId30">
-                      <a:extLst>
-                        <a:ext uri="{28A0092B-C50C-407E-A947-70E740481C1C}">
-                          <a14:useLocalDpi xmlns:a14="http://schemas.microsoft.com/office/drawing/2010/main" val="0"/>
-                        </a:ext>
-                      </a:extLst>
-                    </a:blip>
-                    <a:stretch>
-                      <a:fillRect/>
-                    </a:stretch>
-                  </pic:blipFill>
-                  <pic:spPr>
-                    <a:xfrm>
-                      <a:off x="0" y="0"/>
-                      <a:ext cx="5270500" cy="2974340"/>
-                    </a:xfrm>
-                    <a:prstGeom prst="rect">
-                      <a:avLst/>
-                    </a:prstGeom>
-                  </pic:spPr>
-                </pic:pic>
-              </a:graphicData>
-            </a:graphic>
-          </wp:inline>
-        </w:drawing>
-      </w:r>
-    </w:p>
-    <w:p>
-      <w:pPr>
-        <w:jc w:val="center"/>
-        <w:rPr>
-          <w:rFonts w:hint="default"/>
-          <w:sz w:val="24"/>
-          <w:szCs w:val="22"/>
-        </w:rPr>
-      </w:pPr>
-      <w:r>
-        <w:rPr>
-          <w:noProof/>
-          <w:sz w:val="24"/>
-          <w:szCs w:val="22"/>
-        </w:rPr>
-        <w:drawing>
-          <wp:inline distT="0" distB="0" distL="0" distR="0" wp14:anchorId="26B1FAC0" wp14:editId="38D322DA">
-            <wp:extent cx="5270500" cy="2974340"/>
-            <wp:effectExtent l="0" t="0" r="6350" b="0"/>
-            <wp:docPr id="14" name="图片 14"/>
-            <wp:cNvGraphicFramePr>
-              <a:graphicFrameLocks xmlns:a="http://schemas.openxmlformats.org/drawingml/2006/main" noChangeAspect="1"/>
-            </wp:cNvGraphicFramePr>
-            <a:graphic xmlns:a="http://schemas.openxmlformats.org/drawingml/2006/main">
-              <a:graphicData uri="http://schemas.openxmlformats.org/drawingml/2006/picture">
-                <pic:pic xmlns:pic="http://schemas.openxmlformats.org/drawingml/2006/picture">
-                  <pic:nvPicPr>
-                    <pic:cNvPr id="14" name="hotel.add.jpg"/>
                     <pic:cNvPicPr/>
                   </pic:nvPicPr>
                   <pic:blipFill>
@@ -21555,12 +21627,11 @@
           <w:sz w:val="24"/>
           <w:szCs w:val="22"/>
         </w:rPr>
-        <w:lastRenderedPageBreak/>
         <w:drawing>
-          <wp:inline distT="0" distB="0" distL="0" distR="0" wp14:anchorId="5F6455E2" wp14:editId="41045632">
+          <wp:inline distT="0" distB="0" distL="0" distR="0" wp14:anchorId="4C36660C" wp14:editId="54AECC06">
             <wp:extent cx="5270500" cy="2974340"/>
             <wp:effectExtent l="0" t="0" r="6350" b="0"/>
-            <wp:docPr id="15" name="图片 15"/>
+            <wp:docPr id="13" name="图片 13"/>
             <wp:cNvGraphicFramePr>
               <a:graphicFrameLocks xmlns:a="http://schemas.openxmlformats.org/drawingml/2006/main" noChangeAspect="1"/>
             </wp:cNvGraphicFramePr>
@@ -21568,7 +21639,7 @@
               <a:graphicData uri="http://schemas.openxmlformats.org/drawingml/2006/picture">
                 <pic:pic xmlns:pic="http://schemas.openxmlformats.org/drawingml/2006/picture">
                   <pic:nvPicPr>
-                    <pic:cNvPr id="15" name="hotel.del.jpg"/>
+                    <pic:cNvPr id="13" name="hotel.showList.jpg"/>
                     <pic:cNvPicPr/>
                   </pic:nvPicPr>
                   <pic:blipFill>
@@ -21614,11 +21685,12 @@
           <w:sz w:val="24"/>
           <w:szCs w:val="22"/>
         </w:rPr>
+        <w:lastRenderedPageBreak/>
         <w:drawing>
-          <wp:inline distT="0" distB="0" distL="0" distR="0" wp14:anchorId="54032A87" wp14:editId="6AF2E444">
+          <wp:inline distT="0" distB="0" distL="0" distR="0" wp14:anchorId="26B1FAC0" wp14:editId="38D322DA">
             <wp:extent cx="5270500" cy="2974340"/>
             <wp:effectExtent l="0" t="0" r="6350" b="0"/>
-            <wp:docPr id="16" name="图片 16"/>
+            <wp:docPr id="14" name="图片 14"/>
             <wp:cNvGraphicFramePr>
               <a:graphicFrameLocks xmlns:a="http://schemas.openxmlformats.org/drawingml/2006/main" noChangeAspect="1"/>
             </wp:cNvGraphicFramePr>
@@ -21626,7 +21698,7 @@
               <a:graphicData uri="http://schemas.openxmlformats.org/drawingml/2006/picture">
                 <pic:pic xmlns:pic="http://schemas.openxmlformats.org/drawingml/2006/picture">
                   <pic:nvPicPr>
-                    <pic:cNvPr id="16" name="hotel.modify.jpg"/>
+                    <pic:cNvPr id="14" name="hotel.add.jpg"/>
                     <pic:cNvPicPr/>
                   </pic:nvPicPr>
                   <pic:blipFill>
@@ -21662,6 +21734,123 @@
         <w:jc w:val="center"/>
         <w:rPr>
           <w:rFonts w:hint="default"/>
+          <w:sz w:val="24"/>
+          <w:szCs w:val="22"/>
+        </w:rPr>
+      </w:pPr>
+      <w:r>
+        <w:rPr>
+          <w:noProof/>
+          <w:sz w:val="24"/>
+          <w:szCs w:val="22"/>
+        </w:rPr>
+        <w:drawing>
+          <wp:inline distT="0" distB="0" distL="0" distR="0" wp14:anchorId="5F6455E2" wp14:editId="41045632">
+            <wp:extent cx="5270500" cy="2974340"/>
+            <wp:effectExtent l="0" t="0" r="6350" b="0"/>
+            <wp:docPr id="15" name="图片 15"/>
+            <wp:cNvGraphicFramePr>
+              <a:graphicFrameLocks xmlns:a="http://schemas.openxmlformats.org/drawingml/2006/main" noChangeAspect="1"/>
+            </wp:cNvGraphicFramePr>
+            <a:graphic xmlns:a="http://schemas.openxmlformats.org/drawingml/2006/main">
+              <a:graphicData uri="http://schemas.openxmlformats.org/drawingml/2006/picture">
+                <pic:pic xmlns:pic="http://schemas.openxmlformats.org/drawingml/2006/picture">
+                  <pic:nvPicPr>
+                    <pic:cNvPr id="15" name="hotel.del.jpg"/>
+                    <pic:cNvPicPr/>
+                  </pic:nvPicPr>
+                  <pic:blipFill>
+                    <a:blip r:embed="rId34">
+                      <a:extLst>
+                        <a:ext uri="{28A0092B-C50C-407E-A947-70E740481C1C}">
+                          <a14:useLocalDpi xmlns:a14="http://schemas.microsoft.com/office/drawing/2010/main" val="0"/>
+                        </a:ext>
+                      </a:extLst>
+                    </a:blip>
+                    <a:stretch>
+                      <a:fillRect/>
+                    </a:stretch>
+                  </pic:blipFill>
+                  <pic:spPr>
+                    <a:xfrm>
+                      <a:off x="0" y="0"/>
+                      <a:ext cx="5270500" cy="2974340"/>
+                    </a:xfrm>
+                    <a:prstGeom prst="rect">
+                      <a:avLst/>
+                    </a:prstGeom>
+                  </pic:spPr>
+                </pic:pic>
+              </a:graphicData>
+            </a:graphic>
+          </wp:inline>
+        </w:drawing>
+      </w:r>
+    </w:p>
+    <w:p>
+      <w:pPr>
+        <w:jc w:val="center"/>
+        <w:rPr>
+          <w:rFonts w:hint="default"/>
+          <w:sz w:val="24"/>
+          <w:szCs w:val="22"/>
+        </w:rPr>
+      </w:pPr>
+      <w:r>
+        <w:rPr>
+          <w:noProof/>
+          <w:sz w:val="24"/>
+          <w:szCs w:val="22"/>
+        </w:rPr>
+        <w:lastRenderedPageBreak/>
+        <w:drawing>
+          <wp:inline distT="0" distB="0" distL="0" distR="0" wp14:anchorId="54032A87" wp14:editId="6AF2E444">
+            <wp:extent cx="5270500" cy="2974340"/>
+            <wp:effectExtent l="0" t="0" r="6350" b="0"/>
+            <wp:docPr id="16" name="图片 16"/>
+            <wp:cNvGraphicFramePr>
+              <a:graphicFrameLocks xmlns:a="http://schemas.openxmlformats.org/drawingml/2006/main" noChangeAspect="1"/>
+            </wp:cNvGraphicFramePr>
+            <a:graphic xmlns:a="http://schemas.openxmlformats.org/drawingml/2006/main">
+              <a:graphicData uri="http://schemas.openxmlformats.org/drawingml/2006/picture">
+                <pic:pic xmlns:pic="http://schemas.openxmlformats.org/drawingml/2006/picture">
+                  <pic:nvPicPr>
+                    <pic:cNvPr id="16" name="hotel.modify.jpg"/>
+                    <pic:cNvPicPr/>
+                  </pic:nvPicPr>
+                  <pic:blipFill>
+                    <a:blip r:embed="rId35">
+                      <a:extLst>
+                        <a:ext uri="{28A0092B-C50C-407E-A947-70E740481C1C}">
+                          <a14:useLocalDpi xmlns:a14="http://schemas.microsoft.com/office/drawing/2010/main" val="0"/>
+                        </a:ext>
+                      </a:extLst>
+                    </a:blip>
+                    <a:stretch>
+                      <a:fillRect/>
+                    </a:stretch>
+                  </pic:blipFill>
+                  <pic:spPr>
+                    <a:xfrm>
+                      <a:off x="0" y="0"/>
+                      <a:ext cx="5270500" cy="2974340"/>
+                    </a:xfrm>
+                    <a:prstGeom prst="rect">
+                      <a:avLst/>
+                    </a:prstGeom>
+                  </pic:spPr>
+                </pic:pic>
+              </a:graphicData>
+            </a:graphic>
+          </wp:inline>
+        </w:drawing>
+      </w:r>
+    </w:p>
+    <w:p>
+      <w:pPr>
+        <w:jc w:val="center"/>
+        <w:rPr>
+          <w:rFonts w:hint="default"/>
           <w:b/>
         </w:rPr>
       </w:pPr>
@@ -21784,7 +21973,6 @@
           <w:sz w:val="24"/>
           <w:szCs w:val="22"/>
         </w:rPr>
-        <w:lastRenderedPageBreak/>
         <w:drawing>
           <wp:inline distT="0" distB="0" distL="0" distR="0" wp14:anchorId="6F40E583" wp14:editId="69937DDE">
             <wp:extent cx="5270500" cy="2858770"/>
@@ -21801,7 +21989,7 @@
                     <pic:cNvPicPr/>
                   </pic:nvPicPr>
                   <pic:blipFill>
-                    <a:blip r:embed="rId34">
+                    <a:blip r:embed="rId36">
                       <a:extLst>
                         <a:ext uri="{28A0092B-C50C-407E-A947-70E740481C1C}">
                           <a14:useLocalDpi xmlns:a14="http://schemas.microsoft.com/office/drawing/2010/main" val="0"/>
@@ -21976,6 +22164,7 @@
           <w:rFonts w:hint="default"/>
           <w:b/>
         </w:rPr>
+        <w:lastRenderedPageBreak/>
         <w:t>Order</w:t>
       </w:r>
       <w:r>
@@ -22228,7 +22417,6 @@
           <w:sz w:val="24"/>
           <w:szCs w:val="22"/>
         </w:rPr>
-        <w:lastRenderedPageBreak/>
         <w:drawing>
           <wp:inline distT="0" distB="0" distL="0" distR="0" wp14:anchorId="604343A5" wp14:editId="0F8700F6">
             <wp:extent cx="5270500" cy="3900170"/>
@@ -22247,7 +22435,7 @@
                     </pic:cNvPicPr>
                   </pic:nvPicPr>
                   <pic:blipFill>
-                    <a:blip r:embed="rId35">
+                    <a:blip r:embed="rId37">
                       <a:extLst>
                         <a:ext uri="{28A0092B-C50C-407E-A947-70E740481C1C}">
                           <a14:useLocalDpi xmlns:a14="http://schemas.microsoft.com/office/drawing/2010/main" val="0"/>
@@ -22649,6 +22837,7 @@
               <w:rPr>
                 <w:b w:val="0"/>
               </w:rPr>
+              <w:lastRenderedPageBreak/>
               <w:t>提供的服务（供接口）</w:t>
             </w:r>
           </w:p>
@@ -23177,11 +23366,7 @@
               </w:rPr>
             </w:pPr>
             <w:r>
-              <w:t xml:space="preserve">public ResultMessage modify(OrderVO </w:t>
-            </w:r>
-            <w:r>
-              <w:lastRenderedPageBreak/>
-              <w:t>orderVO)</w:t>
+              <w:t>public ResultMessage modify(OrderVO orderVO)</w:t>
             </w:r>
           </w:p>
         </w:tc>
@@ -24821,6 +25006,7 @@
                 <w:b w:val="0"/>
                 <w:bCs w:val="0"/>
               </w:rPr>
+              <w:lastRenderedPageBreak/>
               <w:t>Order</w:t>
             </w:r>
             <w:r>
@@ -25204,7 +25390,6 @@
                 <w:b w:val="0"/>
                 <w:bCs w:val="0"/>
               </w:rPr>
-              <w:lastRenderedPageBreak/>
               <w:t>Order.add</w:t>
             </w:r>
           </w:p>
@@ -26370,6 +26555,7 @@
                 <w:b w:val="0"/>
                 <w:bCs w:val="0"/>
               </w:rPr>
+              <w:lastRenderedPageBreak/>
               <w:t>Order.evaluate</w:t>
             </w:r>
           </w:p>
@@ -26720,11 +26906,7 @@
               </w:rPr>
             </w:pPr>
             <w:r>
-              <w:t>系统修改该订单状态信息并持久化保存该订</w:t>
-            </w:r>
-            <w:r>
-              <w:lastRenderedPageBreak/>
-              <w:t>单数据</w:t>
+              <w:t>系统修改该订单状态信息并持久化保存该订单数据</w:t>
             </w:r>
           </w:p>
         </w:tc>
@@ -26751,7 +26933,6 @@
                 <w:b w:val="0"/>
                 <w:bCs w:val="0"/>
               </w:rPr>
-              <w:lastRenderedPageBreak/>
               <w:t>Order.showList</w:t>
             </w:r>
           </w:p>
@@ -28092,6 +28273,7 @@
                 <w:b w:val="0"/>
                 <w:bCs w:val="0"/>
               </w:rPr>
+              <w:lastRenderedPageBreak/>
               <w:t>OrderDataService.update(OrderPO orderPO)</w:t>
             </w:r>
           </w:p>
@@ -28319,7 +28501,6 @@
         </w:rPr>
       </w:pPr>
       <w:r>
-        <w:lastRenderedPageBreak/>
         <w:t>在订单管理</w:t>
       </w:r>
       <w:r>
@@ -28369,7 +28550,7 @@
                     <pic:cNvPicPr/>
                   </pic:nvPicPr>
                   <pic:blipFill>
-                    <a:blip r:embed="rId36">
+                    <a:blip r:embed="rId38">
                       <a:extLst>
                         <a:ext uri="{28A0092B-C50C-407E-A947-70E740481C1C}">
                           <a14:useLocalDpi xmlns:a14="http://schemas.microsoft.com/office/drawing/2010/main" val="0"/>
@@ -28400,6 +28581,7 @@
           <w:rFonts w:ascii="Adobe 宋体 Std L" w:eastAsia="Adobe 宋体 Std L" w:hAnsi="Adobe 宋体 Std L" w:hint="default"/>
           <w:noProof/>
         </w:rPr>
+        <w:lastRenderedPageBreak/>
         <w:drawing>
           <wp:inline distT="0" distB="0" distL="0" distR="0" wp14:anchorId="3E50CD87" wp14:editId="3CE97934">
             <wp:extent cx="5270500" cy="3446145"/>
@@ -28413,101 +28595,6 @@
                 <pic:pic xmlns:pic="http://schemas.openxmlformats.org/drawingml/2006/picture">
                   <pic:nvPicPr>
                     <pic:cNvPr id="11" name="Order.cancel.jpg"/>
-                    <pic:cNvPicPr/>
-                  </pic:nvPicPr>
-                  <pic:blipFill>
-                    <a:blip r:embed="rId37">
-                      <a:extLst>
-                        <a:ext uri="{28A0092B-C50C-407E-A947-70E740481C1C}">
-                          <a14:useLocalDpi xmlns:a14="http://schemas.microsoft.com/office/drawing/2010/main" val="0"/>
-                        </a:ext>
-                      </a:extLst>
-                    </a:blip>
-                    <a:stretch>
-                      <a:fillRect/>
-                    </a:stretch>
-                  </pic:blipFill>
-                  <pic:spPr>
-                    <a:xfrm>
-                      <a:off x="0" y="0"/>
-                      <a:ext cx="5270500" cy="3446145"/>
-                    </a:xfrm>
-                    <a:prstGeom prst="rect">
-                      <a:avLst/>
-                    </a:prstGeom>
-                  </pic:spPr>
-                </pic:pic>
-              </a:graphicData>
-            </a:graphic>
-          </wp:inline>
-        </w:drawing>
-      </w:r>
-      <w:r>
-        <w:rPr>
-          <w:rFonts w:ascii="Adobe 宋体 Std L" w:eastAsia="Adobe 宋体 Std L" w:hAnsi="Adobe 宋体 Std L" w:hint="default"/>
-          <w:noProof/>
-        </w:rPr>
-        <w:lastRenderedPageBreak/>
-        <w:drawing>
-          <wp:inline distT="0" distB="0" distL="0" distR="0" wp14:anchorId="63DB8C77" wp14:editId="78A8A37E">
-            <wp:extent cx="5270500" cy="3446145"/>
-            <wp:effectExtent l="0" t="0" r="6350" b="1905"/>
-            <wp:docPr id="54" name="图片 54"/>
-            <wp:cNvGraphicFramePr>
-              <a:graphicFrameLocks xmlns:a="http://schemas.openxmlformats.org/drawingml/2006/main" noChangeAspect="1"/>
-            </wp:cNvGraphicFramePr>
-            <a:graphic xmlns:a="http://schemas.openxmlformats.org/drawingml/2006/main">
-              <a:graphicData uri="http://schemas.openxmlformats.org/drawingml/2006/picture">
-                <pic:pic xmlns:pic="http://schemas.openxmlformats.org/drawingml/2006/picture">
-                  <pic:nvPicPr>
-                    <pic:cNvPr id="13" name="Order.changeOrderType.jpg"/>
-                    <pic:cNvPicPr/>
-                  </pic:nvPicPr>
-                  <pic:blipFill>
-                    <a:blip r:embed="rId38">
-                      <a:extLst>
-                        <a:ext uri="{28A0092B-C50C-407E-A947-70E740481C1C}">
-                          <a14:useLocalDpi xmlns:a14="http://schemas.microsoft.com/office/drawing/2010/main" val="0"/>
-                        </a:ext>
-                      </a:extLst>
-                    </a:blip>
-                    <a:stretch>
-                      <a:fillRect/>
-                    </a:stretch>
-                  </pic:blipFill>
-                  <pic:spPr>
-                    <a:xfrm>
-                      <a:off x="0" y="0"/>
-                      <a:ext cx="5270500" cy="3446145"/>
-                    </a:xfrm>
-                    <a:prstGeom prst="rect">
-                      <a:avLst/>
-                    </a:prstGeom>
-                  </pic:spPr>
-                </pic:pic>
-              </a:graphicData>
-            </a:graphic>
-          </wp:inline>
-        </w:drawing>
-      </w:r>
-      <w:r>
-        <w:rPr>
-          <w:rFonts w:ascii="Adobe 宋体 Std L" w:eastAsia="Adobe 宋体 Std L" w:hAnsi="Adobe 宋体 Std L" w:hint="default"/>
-          <w:noProof/>
-        </w:rPr>
-        <w:drawing>
-          <wp:inline distT="0" distB="0" distL="0" distR="0" wp14:anchorId="7895190C" wp14:editId="0AEEE05E">
-            <wp:extent cx="5270500" cy="3446145"/>
-            <wp:effectExtent l="0" t="0" r="6350" b="1905"/>
-            <wp:docPr id="55" name="图片 55"/>
-            <wp:cNvGraphicFramePr>
-              <a:graphicFrameLocks xmlns:a="http://schemas.openxmlformats.org/drawingml/2006/main" noChangeAspect="1"/>
-            </wp:cNvGraphicFramePr>
-            <a:graphic xmlns:a="http://schemas.openxmlformats.org/drawingml/2006/main">
-              <a:graphicData uri="http://schemas.openxmlformats.org/drawingml/2006/picture">
-                <pic:pic xmlns:pic="http://schemas.openxmlformats.org/drawingml/2006/picture">
-                  <pic:nvPicPr>
-                    <pic:cNvPr id="14" name="Order.evaluate.jpg"/>
                     <pic:cNvPicPr/>
                   </pic:nvPicPr>
                   <pic:blipFill>
@@ -28542,12 +28629,11 @@
           <w:rFonts w:ascii="Adobe 宋体 Std L" w:eastAsia="Adobe 宋体 Std L" w:hAnsi="Adobe 宋体 Std L" w:hint="default"/>
           <w:noProof/>
         </w:rPr>
-        <w:lastRenderedPageBreak/>
         <w:drawing>
-          <wp:inline distT="0" distB="0" distL="0" distR="0" wp14:anchorId="09222522" wp14:editId="7DF7388E">
+          <wp:inline distT="0" distB="0" distL="0" distR="0" wp14:anchorId="63DB8C77" wp14:editId="78A8A37E">
             <wp:extent cx="5270500" cy="3446145"/>
             <wp:effectExtent l="0" t="0" r="6350" b="1905"/>
-            <wp:docPr id="56" name="图片 56"/>
+            <wp:docPr id="54" name="图片 54"/>
             <wp:cNvGraphicFramePr>
               <a:graphicFrameLocks xmlns:a="http://schemas.openxmlformats.org/drawingml/2006/main" noChangeAspect="1"/>
             </wp:cNvGraphicFramePr>
@@ -28555,7 +28641,7 @@
               <a:graphicData uri="http://schemas.openxmlformats.org/drawingml/2006/picture">
                 <pic:pic xmlns:pic="http://schemas.openxmlformats.org/drawingml/2006/picture">
                   <pic:nvPicPr>
-                    <pic:cNvPr id="15" name="Order.find.jpg"/>
+                    <pic:cNvPr id="13" name="Order.changeOrderType.jpg"/>
                     <pic:cNvPicPr/>
                   </pic:nvPicPr>
                   <pic:blipFill>
@@ -28590,11 +28676,12 @@
           <w:rFonts w:ascii="Adobe 宋体 Std L" w:eastAsia="Adobe 宋体 Std L" w:hAnsi="Adobe 宋体 Std L" w:hint="default"/>
           <w:noProof/>
         </w:rPr>
+        <w:lastRenderedPageBreak/>
         <w:drawing>
-          <wp:inline distT="0" distB="0" distL="0" distR="0" wp14:anchorId="10418A10" wp14:editId="3D5A3FA2">
+          <wp:inline distT="0" distB="0" distL="0" distR="0" wp14:anchorId="7895190C" wp14:editId="0AEEE05E">
             <wp:extent cx="5270500" cy="3446145"/>
             <wp:effectExtent l="0" t="0" r="6350" b="1905"/>
-            <wp:docPr id="57" name="图片 57"/>
+            <wp:docPr id="55" name="图片 55"/>
             <wp:cNvGraphicFramePr>
               <a:graphicFrameLocks xmlns:a="http://schemas.openxmlformats.org/drawingml/2006/main" noChangeAspect="1"/>
             </wp:cNvGraphicFramePr>
@@ -28602,7 +28689,7 @@
               <a:graphicData uri="http://schemas.openxmlformats.org/drawingml/2006/picture">
                 <pic:pic xmlns:pic="http://schemas.openxmlformats.org/drawingml/2006/picture">
                   <pic:nvPicPr>
-                    <pic:cNvPr id="16" name="Order.modify.jpg"/>
+                    <pic:cNvPr id="14" name="Order.evaluate.jpg"/>
                     <pic:cNvPicPr/>
                   </pic:nvPicPr>
                   <pic:blipFill>
@@ -28637,12 +28724,11 @@
           <w:rFonts w:ascii="Adobe 宋体 Std L" w:eastAsia="Adobe 宋体 Std L" w:hAnsi="Adobe 宋体 Std L" w:hint="default"/>
           <w:noProof/>
         </w:rPr>
-        <w:lastRenderedPageBreak/>
         <w:drawing>
-          <wp:inline distT="0" distB="0" distL="0" distR="0" wp14:anchorId="4A48100E" wp14:editId="499CB9A2">
-            <wp:extent cx="5270500" cy="3381375"/>
-            <wp:effectExtent l="0" t="0" r="6350" b="9525"/>
-            <wp:docPr id="17" name="图片 17"/>
+          <wp:inline distT="0" distB="0" distL="0" distR="0" wp14:anchorId="09222522" wp14:editId="7DF7388E">
+            <wp:extent cx="5270500" cy="3446145"/>
+            <wp:effectExtent l="0" t="0" r="6350" b="1905"/>
+            <wp:docPr id="56" name="图片 56"/>
             <wp:cNvGraphicFramePr>
               <a:graphicFrameLocks xmlns:a="http://schemas.openxmlformats.org/drawingml/2006/main" noChangeAspect="1"/>
             </wp:cNvGraphicFramePr>
@@ -28650,7 +28736,7 @@
               <a:graphicData uri="http://schemas.openxmlformats.org/drawingml/2006/picture">
                 <pic:pic xmlns:pic="http://schemas.openxmlformats.org/drawingml/2006/picture">
                   <pic:nvPicPr>
-                    <pic:cNvPr id="17" name="Order.showEvaluationListByHotelID.jpg"/>
+                    <pic:cNvPr id="15" name="Order.find.jpg"/>
                     <pic:cNvPicPr/>
                   </pic:nvPicPr>
                   <pic:blipFill>
@@ -28668,7 +28754,7 @@
                   <pic:spPr>
                     <a:xfrm>
                       <a:off x="0" y="0"/>
-                      <a:ext cx="5270500" cy="3381375"/>
+                      <a:ext cx="5270500" cy="3446145"/>
                     </a:xfrm>
                     <a:prstGeom prst="rect">
                       <a:avLst/>
@@ -28685,11 +28771,12 @@
           <w:rFonts w:ascii="Adobe 宋体 Std L" w:eastAsia="Adobe 宋体 Std L" w:hAnsi="Adobe 宋体 Std L" w:hint="default"/>
           <w:noProof/>
         </w:rPr>
+        <w:lastRenderedPageBreak/>
         <w:drawing>
-          <wp:inline distT="0" distB="0" distL="0" distR="0" wp14:anchorId="1C8A5FCF" wp14:editId="038A4785">
+          <wp:inline distT="0" distB="0" distL="0" distR="0" wp14:anchorId="10418A10" wp14:editId="3D5A3FA2">
             <wp:extent cx="5270500" cy="3446145"/>
             <wp:effectExtent l="0" t="0" r="6350" b="1905"/>
-            <wp:docPr id="18" name="图片 18"/>
+            <wp:docPr id="57" name="图片 57"/>
             <wp:cNvGraphicFramePr>
               <a:graphicFrameLocks xmlns:a="http://schemas.openxmlformats.org/drawingml/2006/main" noChangeAspect="1"/>
             </wp:cNvGraphicFramePr>
@@ -28697,7 +28784,7 @@
               <a:graphicData uri="http://schemas.openxmlformats.org/drawingml/2006/picture">
                 <pic:pic xmlns:pic="http://schemas.openxmlformats.org/drawingml/2006/picture">
                   <pic:nvPicPr>
-                    <pic:cNvPr id="18" name="Order.showList.jpg"/>
+                    <pic:cNvPr id="16" name="Order.modify.jpg"/>
                     <pic:cNvPicPr/>
                   </pic:nvPicPr>
                   <pic:blipFill>
@@ -28732,12 +28819,11 @@
           <w:rFonts w:ascii="Adobe 宋体 Std L" w:eastAsia="Adobe 宋体 Std L" w:hAnsi="Adobe 宋体 Std L" w:hint="default"/>
           <w:noProof/>
         </w:rPr>
-        <w:lastRenderedPageBreak/>
         <w:drawing>
-          <wp:inline distT="0" distB="0" distL="0" distR="0" wp14:anchorId="6AE65915" wp14:editId="21F47B6F">
-            <wp:extent cx="5270500" cy="3446145"/>
-            <wp:effectExtent l="0" t="0" r="6350" b="1905"/>
-            <wp:docPr id="19" name="图片 19"/>
+          <wp:inline distT="0" distB="0" distL="0" distR="0" wp14:anchorId="4A48100E" wp14:editId="499CB9A2">
+            <wp:extent cx="5270500" cy="3381375"/>
+            <wp:effectExtent l="0" t="0" r="6350" b="9525"/>
+            <wp:docPr id="17" name="图片 17"/>
             <wp:cNvGraphicFramePr>
               <a:graphicFrameLocks xmlns:a="http://schemas.openxmlformats.org/drawingml/2006/main" noChangeAspect="1"/>
             </wp:cNvGraphicFramePr>
@@ -28745,11 +28831,59 @@
               <a:graphicData uri="http://schemas.openxmlformats.org/drawingml/2006/picture">
                 <pic:pic xmlns:pic="http://schemas.openxmlformats.org/drawingml/2006/picture">
                   <pic:nvPicPr>
-                    <pic:cNvPr id="19" name="Order.showListByUsername.jpg"/>
+                    <pic:cNvPr id="17" name="Order.showEvaluationListByHotelID.jpg"/>
                     <pic:cNvPicPr/>
                   </pic:nvPicPr>
                   <pic:blipFill>
                     <a:blip r:embed="rId44">
+                      <a:extLst>
+                        <a:ext uri="{28A0092B-C50C-407E-A947-70E740481C1C}">
+                          <a14:useLocalDpi xmlns:a14="http://schemas.microsoft.com/office/drawing/2010/main" val="0"/>
+                        </a:ext>
+                      </a:extLst>
+                    </a:blip>
+                    <a:stretch>
+                      <a:fillRect/>
+                    </a:stretch>
+                  </pic:blipFill>
+                  <pic:spPr>
+                    <a:xfrm>
+                      <a:off x="0" y="0"/>
+                      <a:ext cx="5270500" cy="3381375"/>
+                    </a:xfrm>
+                    <a:prstGeom prst="rect">
+                      <a:avLst/>
+                    </a:prstGeom>
+                  </pic:spPr>
+                </pic:pic>
+              </a:graphicData>
+            </a:graphic>
+          </wp:inline>
+        </w:drawing>
+      </w:r>
+      <w:r>
+        <w:rPr>
+          <w:rFonts w:ascii="Adobe 宋体 Std L" w:eastAsia="Adobe 宋体 Std L" w:hAnsi="Adobe 宋体 Std L" w:hint="default"/>
+          <w:noProof/>
+        </w:rPr>
+        <w:lastRenderedPageBreak/>
+        <w:drawing>
+          <wp:inline distT="0" distB="0" distL="0" distR="0" wp14:anchorId="1C8A5FCF" wp14:editId="038A4785">
+            <wp:extent cx="5270500" cy="3446145"/>
+            <wp:effectExtent l="0" t="0" r="6350" b="1905"/>
+            <wp:docPr id="18" name="图片 18"/>
+            <wp:cNvGraphicFramePr>
+              <a:graphicFrameLocks xmlns:a="http://schemas.openxmlformats.org/drawingml/2006/main" noChangeAspect="1"/>
+            </wp:cNvGraphicFramePr>
+            <a:graphic xmlns:a="http://schemas.openxmlformats.org/drawingml/2006/main">
+              <a:graphicData uri="http://schemas.openxmlformats.org/drawingml/2006/picture">
+                <pic:pic xmlns:pic="http://schemas.openxmlformats.org/drawingml/2006/picture">
+                  <pic:nvPicPr>
+                    <pic:cNvPr id="18" name="Order.showList.jpg"/>
+                    <pic:cNvPicPr/>
+                  </pic:nvPicPr>
+                  <pic:blipFill>
+                    <a:blip r:embed="rId45">
                       <a:extLst>
                         <a:ext uri="{28A0092B-C50C-407E-A947-70E740481C1C}">
                           <a14:useLocalDpi xmlns:a14="http://schemas.microsoft.com/office/drawing/2010/main" val="0"/>
@@ -28775,6 +28909,53 @@
           </wp:inline>
         </w:drawing>
       </w:r>
+      <w:r>
+        <w:rPr>
+          <w:rFonts w:ascii="Adobe 宋体 Std L" w:eastAsia="Adobe 宋体 Std L" w:hAnsi="Adobe 宋体 Std L" w:hint="default"/>
+          <w:noProof/>
+        </w:rPr>
+        <w:drawing>
+          <wp:inline distT="0" distB="0" distL="0" distR="0" wp14:anchorId="6AE65915" wp14:editId="21F47B6F">
+            <wp:extent cx="5270500" cy="3446145"/>
+            <wp:effectExtent l="0" t="0" r="6350" b="1905"/>
+            <wp:docPr id="19" name="图片 19"/>
+            <wp:cNvGraphicFramePr>
+              <a:graphicFrameLocks xmlns:a="http://schemas.openxmlformats.org/drawingml/2006/main" noChangeAspect="1"/>
+            </wp:cNvGraphicFramePr>
+            <a:graphic xmlns:a="http://schemas.openxmlformats.org/drawingml/2006/main">
+              <a:graphicData uri="http://schemas.openxmlformats.org/drawingml/2006/picture">
+                <pic:pic xmlns:pic="http://schemas.openxmlformats.org/drawingml/2006/picture">
+                  <pic:nvPicPr>
+                    <pic:cNvPr id="19" name="Order.showListByUsername.jpg"/>
+                    <pic:cNvPicPr/>
+                  </pic:nvPicPr>
+                  <pic:blipFill>
+                    <a:blip r:embed="rId46">
+                      <a:extLst>
+                        <a:ext uri="{28A0092B-C50C-407E-A947-70E740481C1C}">
+                          <a14:useLocalDpi xmlns:a14="http://schemas.microsoft.com/office/drawing/2010/main" val="0"/>
+                        </a:ext>
+                      </a:extLst>
+                    </a:blip>
+                    <a:stretch>
+                      <a:fillRect/>
+                    </a:stretch>
+                  </pic:blipFill>
+                  <pic:spPr>
+                    <a:xfrm>
+                      <a:off x="0" y="0"/>
+                      <a:ext cx="5270500" cy="3446145"/>
+                    </a:xfrm>
+                    <a:prstGeom prst="rect">
+                      <a:avLst/>
+                    </a:prstGeom>
+                  </pic:spPr>
+                </pic:pic>
+              </a:graphicData>
+            </a:graphic>
+          </wp:inline>
+        </w:drawing>
+      </w:r>
     </w:p>
     <w:p>
       <w:pPr>
@@ -28848,6 +29029,7 @@
         <w:rPr>
           <w:noProof/>
         </w:rPr>
+        <w:lastRenderedPageBreak/>
         <w:drawing>
           <wp:inline distT="0" distB="0" distL="0" distR="0" wp14:anchorId="4EF5ED0D" wp14:editId="4C834899">
             <wp:extent cx="5270500" cy="4590435"/>
@@ -28866,7 +29048,7 @@
                     </pic:cNvPicPr>
                   </pic:nvPicPr>
                   <pic:blipFill>
-                    <a:blip r:embed="rId45">
+                    <a:blip r:embed="rId47">
                       <a:extLst>
                         <a:ext uri="{28A0092B-C50C-407E-A947-70E740481C1C}">
                           <a14:useLocalDpi xmlns:a14="http://schemas.microsoft.com/office/drawing/2010/main" val="0"/>
@@ -29296,7 +29478,7 @@
                     </pic:cNvPicPr>
                   </pic:nvPicPr>
                   <pic:blipFill>
-                    <a:blip r:embed="rId46">
+                    <a:blip r:embed="rId48">
                       <a:extLst>
                         <a:ext uri="{28A0092B-C50C-407E-A947-70E740481C1C}">
                           <a14:useLocalDpi xmlns:a14="http://schemas.microsoft.com/office/drawing/2010/main" val="0"/>
@@ -29434,7 +29616,6 @@
               <w:rPr>
                 <w:rFonts w:hint="default"/>
               </w:rPr>
-              <w:lastRenderedPageBreak/>
               <w:t>Promotion</w:t>
             </w:r>
             <w:r>
@@ -30965,11 +31146,7 @@
               <w:t>.isValid(</w:t>
             </w:r>
             <w:r>
-              <w:t>Pr</w:t>
-            </w:r>
-            <w:r>
-              <w:lastRenderedPageBreak/>
-              <w:t>omotionVO</w:t>
+              <w:t>PromotionVO</w:t>
             </w:r>
             <w:r>
               <w:rPr>
@@ -31004,7 +31181,6 @@
               </w:rPr>
             </w:pPr>
             <w:r>
-              <w:lastRenderedPageBreak/>
               <w:t>检验</w:t>
             </w:r>
             <w:r>
@@ -31036,7 +31212,6 @@
             <w:bookmarkStart w:id="38" w:name="OLE_LINK27"/>
             <w:bookmarkEnd w:id="37"/>
             <w:r>
-              <w:lastRenderedPageBreak/>
               <w:t>PromotionList.calculate(OrderVO</w:t>
             </w:r>
             <w:r>
@@ -31679,6 +31854,7 @@
               </w:rPr>
             </w:pPr>
             <w:r>
+              <w:lastRenderedPageBreak/>
               <w:t>PromotionManager.isValid</w:t>
             </w:r>
           </w:p>
@@ -32823,7 +32999,6 @@
               </w:rPr>
             </w:pPr>
             <w:r>
-              <w:lastRenderedPageBreak/>
               <w:t>需要的接口（需接口）</w:t>
             </w:r>
           </w:p>
@@ -33240,6 +33415,7 @@
           <w:rFonts w:hint="default"/>
           <w:noProof/>
         </w:rPr>
+        <w:lastRenderedPageBreak/>
         <w:drawing>
           <wp:inline distT="0" distB="0" distL="0" distR="0" wp14:anchorId="6CBA0AF2" wp14:editId="3842DBED">
             <wp:extent cx="5270500" cy="3446145"/>
@@ -33256,7 +33432,7 @@
                     <pic:cNvPicPr/>
                   </pic:nvPicPr>
                   <pic:blipFill>
-                    <a:blip r:embed="rId47">
+                    <a:blip r:embed="rId49">
                       <a:extLst>
                         <a:ext uri="{28A0092B-C50C-407E-A947-70E740481C1C}">
                           <a14:useLocalDpi xmlns:a14="http://schemas.microsoft.com/office/drawing/2010/main" val="0"/>
@@ -33287,7 +33463,6 @@
           <w:rFonts w:hint="default"/>
           <w:noProof/>
         </w:rPr>
-        <w:lastRenderedPageBreak/>
         <w:drawing>
           <wp:inline distT="0" distB="0" distL="0" distR="0" wp14:anchorId="77FBF03B" wp14:editId="173BFF2C">
             <wp:extent cx="5270500" cy="3446145"/>
@@ -33304,7 +33479,7 @@
                     <pic:cNvPicPr/>
                   </pic:nvPicPr>
                   <pic:blipFill>
-                    <a:blip r:embed="rId48">
+                    <a:blip r:embed="rId50">
                       <a:extLst>
                         <a:ext uri="{28A0092B-C50C-407E-A947-70E740481C1C}">
                           <a14:useLocalDpi xmlns:a14="http://schemas.microsoft.com/office/drawing/2010/main" val="0"/>
@@ -33335,6 +33510,7 @@
           <w:rFonts w:hint="default"/>
           <w:noProof/>
         </w:rPr>
+        <w:lastRenderedPageBreak/>
         <w:drawing>
           <wp:inline distT="0" distB="0" distL="0" distR="0" wp14:anchorId="73B8F8A6" wp14:editId="1A27E4F4">
             <wp:extent cx="5270500" cy="3982085"/>
@@ -33348,101 +33524,6 @@
                 <pic:pic xmlns:pic="http://schemas.openxmlformats.org/drawingml/2006/picture">
                   <pic:nvPicPr>
                     <pic:cNvPr id="28" name="Promotion.delete.jpg"/>
-                    <pic:cNvPicPr/>
-                  </pic:nvPicPr>
-                  <pic:blipFill>
-                    <a:blip r:embed="rId49">
-                      <a:extLst>
-                        <a:ext uri="{28A0092B-C50C-407E-A947-70E740481C1C}">
-                          <a14:useLocalDpi xmlns:a14="http://schemas.microsoft.com/office/drawing/2010/main" val="0"/>
-                        </a:ext>
-                      </a:extLst>
-                    </a:blip>
-                    <a:stretch>
-                      <a:fillRect/>
-                    </a:stretch>
-                  </pic:blipFill>
-                  <pic:spPr>
-                    <a:xfrm>
-                      <a:off x="0" y="0"/>
-                      <a:ext cx="5270500" cy="3982085"/>
-                    </a:xfrm>
-                    <a:prstGeom prst="rect">
-                      <a:avLst/>
-                    </a:prstGeom>
-                  </pic:spPr>
-                </pic:pic>
-              </a:graphicData>
-            </a:graphic>
-          </wp:inline>
-        </w:drawing>
-      </w:r>
-      <w:r>
-        <w:rPr>
-          <w:rFonts w:hint="default"/>
-          <w:noProof/>
-        </w:rPr>
-        <w:lastRenderedPageBreak/>
-        <w:drawing>
-          <wp:inline distT="0" distB="0" distL="0" distR="0" wp14:anchorId="078726CE" wp14:editId="66E86F38">
-            <wp:extent cx="5270500" cy="4027170"/>
-            <wp:effectExtent l="0" t="0" r="6350" b="0"/>
-            <wp:docPr id="34" name="图片 34"/>
-            <wp:cNvGraphicFramePr>
-              <a:graphicFrameLocks xmlns:a="http://schemas.openxmlformats.org/drawingml/2006/main" noChangeAspect="1"/>
-            </wp:cNvGraphicFramePr>
-            <a:graphic xmlns:a="http://schemas.openxmlformats.org/drawingml/2006/main">
-              <a:graphicData uri="http://schemas.openxmlformats.org/drawingml/2006/picture">
-                <pic:pic xmlns:pic="http://schemas.openxmlformats.org/drawingml/2006/picture">
-                  <pic:nvPicPr>
-                    <pic:cNvPr id="29" name="Promotion.showList.jpg"/>
-                    <pic:cNvPicPr/>
-                  </pic:nvPicPr>
-                  <pic:blipFill>
-                    <a:blip r:embed="rId50">
-                      <a:extLst>
-                        <a:ext uri="{28A0092B-C50C-407E-A947-70E740481C1C}">
-                          <a14:useLocalDpi xmlns:a14="http://schemas.microsoft.com/office/drawing/2010/main" val="0"/>
-                        </a:ext>
-                      </a:extLst>
-                    </a:blip>
-                    <a:stretch>
-                      <a:fillRect/>
-                    </a:stretch>
-                  </pic:blipFill>
-                  <pic:spPr>
-                    <a:xfrm>
-                      <a:off x="0" y="0"/>
-                      <a:ext cx="5270500" cy="4027170"/>
-                    </a:xfrm>
-                    <a:prstGeom prst="rect">
-                      <a:avLst/>
-                    </a:prstGeom>
-                  </pic:spPr>
-                </pic:pic>
-              </a:graphicData>
-            </a:graphic>
-          </wp:inline>
-        </w:drawing>
-      </w:r>
-      <w:r>
-        <w:rPr>
-          <w:rFonts w:hint="default"/>
-          <w:noProof/>
-        </w:rPr>
-        <w:drawing>
-          <wp:inline distT="0" distB="0" distL="0" distR="0" wp14:anchorId="7DFFB4FF" wp14:editId="55CF8BED">
-            <wp:extent cx="5270500" cy="3982085"/>
-            <wp:effectExtent l="0" t="0" r="6350" b="0"/>
-            <wp:docPr id="43" name="图片 43"/>
-            <wp:cNvGraphicFramePr>
-              <a:graphicFrameLocks xmlns:a="http://schemas.openxmlformats.org/drawingml/2006/main" noChangeAspect="1"/>
-            </wp:cNvGraphicFramePr>
-            <a:graphic xmlns:a="http://schemas.openxmlformats.org/drawingml/2006/main">
-              <a:graphicData uri="http://schemas.openxmlformats.org/drawingml/2006/picture">
-                <pic:pic xmlns:pic="http://schemas.openxmlformats.org/drawingml/2006/picture">
-                  <pic:nvPicPr>
-                    <pic:cNvPr id="30" name="Promotion.update.jpg"/>
                     <pic:cNvPicPr/>
                   </pic:nvPicPr>
                   <pic:blipFill>
@@ -33472,6 +33553,101 @@
           </wp:inline>
         </w:drawing>
       </w:r>
+      <w:r>
+        <w:rPr>
+          <w:rFonts w:hint="default"/>
+          <w:noProof/>
+        </w:rPr>
+        <w:drawing>
+          <wp:inline distT="0" distB="0" distL="0" distR="0" wp14:anchorId="078726CE" wp14:editId="66E86F38">
+            <wp:extent cx="5270500" cy="4027170"/>
+            <wp:effectExtent l="0" t="0" r="6350" b="0"/>
+            <wp:docPr id="34" name="图片 34"/>
+            <wp:cNvGraphicFramePr>
+              <a:graphicFrameLocks xmlns:a="http://schemas.openxmlformats.org/drawingml/2006/main" noChangeAspect="1"/>
+            </wp:cNvGraphicFramePr>
+            <a:graphic xmlns:a="http://schemas.openxmlformats.org/drawingml/2006/main">
+              <a:graphicData uri="http://schemas.openxmlformats.org/drawingml/2006/picture">
+                <pic:pic xmlns:pic="http://schemas.openxmlformats.org/drawingml/2006/picture">
+                  <pic:nvPicPr>
+                    <pic:cNvPr id="29" name="Promotion.showList.jpg"/>
+                    <pic:cNvPicPr/>
+                  </pic:nvPicPr>
+                  <pic:blipFill>
+                    <a:blip r:embed="rId52">
+                      <a:extLst>
+                        <a:ext uri="{28A0092B-C50C-407E-A947-70E740481C1C}">
+                          <a14:useLocalDpi xmlns:a14="http://schemas.microsoft.com/office/drawing/2010/main" val="0"/>
+                        </a:ext>
+                      </a:extLst>
+                    </a:blip>
+                    <a:stretch>
+                      <a:fillRect/>
+                    </a:stretch>
+                  </pic:blipFill>
+                  <pic:spPr>
+                    <a:xfrm>
+                      <a:off x="0" y="0"/>
+                      <a:ext cx="5270500" cy="4027170"/>
+                    </a:xfrm>
+                    <a:prstGeom prst="rect">
+                      <a:avLst/>
+                    </a:prstGeom>
+                  </pic:spPr>
+                </pic:pic>
+              </a:graphicData>
+            </a:graphic>
+          </wp:inline>
+        </w:drawing>
+      </w:r>
+      <w:r>
+        <w:rPr>
+          <w:rFonts w:hint="default"/>
+          <w:noProof/>
+        </w:rPr>
+        <w:lastRenderedPageBreak/>
+        <w:drawing>
+          <wp:inline distT="0" distB="0" distL="0" distR="0" wp14:anchorId="7DFFB4FF" wp14:editId="55CF8BED">
+            <wp:extent cx="5270500" cy="3982085"/>
+            <wp:effectExtent l="0" t="0" r="6350" b="0"/>
+            <wp:docPr id="43" name="图片 43"/>
+            <wp:cNvGraphicFramePr>
+              <a:graphicFrameLocks xmlns:a="http://schemas.openxmlformats.org/drawingml/2006/main" noChangeAspect="1"/>
+            </wp:cNvGraphicFramePr>
+            <a:graphic xmlns:a="http://schemas.openxmlformats.org/drawingml/2006/main">
+              <a:graphicData uri="http://schemas.openxmlformats.org/drawingml/2006/picture">
+                <pic:pic xmlns:pic="http://schemas.openxmlformats.org/drawingml/2006/picture">
+                  <pic:nvPicPr>
+                    <pic:cNvPr id="30" name="Promotion.update.jpg"/>
+                    <pic:cNvPicPr/>
+                  </pic:nvPicPr>
+                  <pic:blipFill>
+                    <a:blip r:embed="rId53">
+                      <a:extLst>
+                        <a:ext uri="{28A0092B-C50C-407E-A947-70E740481C1C}">
+                          <a14:useLocalDpi xmlns:a14="http://schemas.microsoft.com/office/drawing/2010/main" val="0"/>
+                        </a:ext>
+                      </a:extLst>
+                    </a:blip>
+                    <a:stretch>
+                      <a:fillRect/>
+                    </a:stretch>
+                  </pic:blipFill>
+                  <pic:spPr>
+                    <a:xfrm>
+                      <a:off x="0" y="0"/>
+                      <a:ext cx="5270500" cy="3982085"/>
+                    </a:xfrm>
+                    <a:prstGeom prst="rect">
+                      <a:avLst/>
+                    </a:prstGeom>
+                  </pic:spPr>
+                </pic:pic>
+              </a:graphicData>
+            </a:graphic>
+          </wp:inline>
+        </w:drawing>
+      </w:r>
     </w:p>
     <w:p>
       <w:pPr>
@@ -33494,7 +33670,6 @@
         <w:rPr>
           <w:noProof/>
         </w:rPr>
-        <w:lastRenderedPageBreak/>
         <w:drawing>
           <wp:inline distT="0" distB="0" distL="0" distR="0" wp14:anchorId="1637F584" wp14:editId="7BD28A70">
             <wp:extent cx="5270263" cy="3493770"/>
@@ -33511,7 +33686,7 @@
                     <pic:cNvPicPr/>
                   </pic:nvPicPr>
                   <pic:blipFill>
-                    <a:blip r:embed="rId52">
+                    <a:blip r:embed="rId54">
                       <a:extLst>
                         <a:ext uri="{28A0092B-C50C-407E-A947-70E740481C1C}">
                           <a14:useLocalDpi xmlns:a14="http://schemas.microsoft.com/office/drawing/2010/main" val="0"/>
@@ -33560,6 +33735,7 @@
           <w:rFonts w:hint="default"/>
           <w:noProof/>
         </w:rPr>
+        <w:lastRenderedPageBreak/>
         <w:drawing>
           <wp:inline distT="0" distB="0" distL="0" distR="0" wp14:anchorId="5715E173" wp14:editId="7D76CEDE">
             <wp:extent cx="5270263" cy="3493770"/>
@@ -33576,7 +33752,7 @@
                     <pic:cNvPicPr/>
                   </pic:nvPicPr>
                   <pic:blipFill>
-                    <a:blip r:embed="rId53">
+                    <a:blip r:embed="rId55">
                       <a:extLst>
                         <a:ext uri="{28A0092B-C50C-407E-A947-70E740481C1C}">
                           <a14:useLocalDpi xmlns:a14="http://schemas.microsoft.com/office/drawing/2010/main" val="0"/>
@@ -33654,7 +33830,6 @@
           <w:sz w:val="24"/>
           <w:szCs w:val="22"/>
         </w:rPr>
-        <w:lastRenderedPageBreak/>
         <w:drawing>
           <wp:inline distT="0" distB="0" distL="0" distR="0" wp14:anchorId="51EB0F89" wp14:editId="41BFE265">
             <wp:extent cx="5270500" cy="2857536"/>
@@ -33673,7 +33848,7 @@
                     </pic:cNvPicPr>
                   </pic:nvPicPr>
                   <pic:blipFill>
-                    <a:blip r:embed="rId54">
+                    <a:blip r:embed="rId56">
                       <a:extLst>
                         <a:ext uri="{28A0092B-C50C-407E-A947-70E740481C1C}">
                           <a14:useLocalDpi xmlns:a14="http://schemas.microsoft.com/office/drawing/2010/main" val="0"/>
@@ -33774,6 +33949,7 @@
       </w:pPr>
       <w:bookmarkStart w:id="57" w:name="_Toc465539855"/>
       <w:r>
+        <w:lastRenderedPageBreak/>
         <w:t>数据层</w:t>
       </w:r>
       <w:r>
@@ -34660,7 +34836,6 @@
               </w:rPr>
             </w:pPr>
             <w:r>
-              <w:lastRenderedPageBreak/>
               <w:t>DataFactory.get</w:t>
             </w:r>
             <w:bookmarkStart w:id="69" w:name="OLE_LINK150"/>
@@ -35514,6 +35689,7 @@
                 <w:b w:val="0"/>
                 <w:bCs w:val="0"/>
               </w:rPr>
+              <w:lastRenderedPageBreak/>
               <w:t>UserDataService.</w:t>
             </w:r>
             <w:bookmarkStart w:id="76" w:name="OLE_LINK109"/>
@@ -36699,11 +36875,7 @@
               </w:rPr>
             </w:pPr>
             <w:r>
-              <w:t xml:space="preserve">public void update(UserPO userPO) throws </w:t>
-            </w:r>
-            <w:r>
-              <w:lastRenderedPageBreak/>
-              <w:t>RemoteException;</w:t>
+              <w:t>public void update(UserPO userPO) throws RemoteException;</w:t>
             </w:r>
           </w:p>
         </w:tc>
@@ -37748,6 +37920,7 @@
                 <w:bCs w:val="0"/>
                 <w:szCs w:val="21"/>
               </w:rPr>
+              <w:lastRenderedPageBreak/>
               <w:t>UserDataService.insertMember</w:t>
             </w:r>
           </w:p>
@@ -39217,6 +39390,7 @@
               <w:rPr>
                 <w:b w:val="0"/>
               </w:rPr>
+              <w:lastRenderedPageBreak/>
               <w:t>HotelDataService.find</w:t>
             </w:r>
             <w:r>
@@ -41041,6 +41215,7 @@
                 <w:b w:val="0"/>
                 <w:bCs w:val="0"/>
               </w:rPr>
+              <w:lastRenderedPageBreak/>
               <w:t>OrderDataService.find</w:t>
             </w:r>
           </w:p>
@@ -42112,7 +42287,6 @@
                 <w:b w:val="0"/>
                 <w:bCs w:val="0"/>
               </w:rPr>
-              <w:lastRenderedPageBreak/>
               <w:t>OrderDataService.finish</w:t>
             </w:r>
           </w:p>
@@ -42749,6 +42923,7 @@
                 <w:b w:val="0"/>
                 <w:bCs w:val="0"/>
               </w:rPr>
+              <w:lastRenderedPageBreak/>
               <w:t>PromotionDataService.findByCr</w:t>
             </w:r>
             <w:r>
@@ -43844,7 +44019,6 @@
         <w:rPr>
           <w:lang w:eastAsia="zh-CN"/>
         </w:rPr>
-        <w:lastRenderedPageBreak/>
         <w:t>依赖视角</w:t>
       </w:r>
       <w:bookmarkEnd w:id="116"/>
@@ -43876,6 +44050,7 @@
         <w:rPr>
           <w:noProof/>
         </w:rPr>
+        <w:lastRenderedPageBreak/>
         <w:drawing>
           <wp:inline distT="0" distB="0" distL="0" distR="0" wp14:anchorId="571A6E0A" wp14:editId="01699D73">
             <wp:extent cx="5270500" cy="7521684"/>
@@ -43894,7 +44069,7 @@
                     </pic:cNvPicPr>
                   </pic:nvPicPr>
                   <pic:blipFill>
-                    <a:blip r:embed="rId55">
+                    <a:blip r:embed="rId57">
                       <a:extLst>
                         <a:ext uri="{28A0092B-C50C-407E-A947-70E740481C1C}">
                           <a14:useLocalDpi xmlns:a14="http://schemas.microsoft.com/office/drawing/2010/main" val="0"/>
@@ -43963,7 +44138,7 @@
                     </pic:cNvPicPr>
                   </pic:nvPicPr>
                   <pic:blipFill>
-                    <a:blip r:embed="rId56">
+                    <a:blip r:embed="rId58">
                       <a:extLst>
                         <a:ext uri="{28A0092B-C50C-407E-A947-70E740481C1C}">
                           <a14:useLocalDpi xmlns:a14="http://schemas.microsoft.com/office/drawing/2010/main" val="0"/>
@@ -44017,8 +44192,8 @@
       </w:pPr>
     </w:p>
     <w:sectPr>
-      <w:headerReference w:type="default" r:id="rId57"/>
-      <w:footerReference w:type="default" r:id="rId58"/>
+      <w:headerReference w:type="default" r:id="rId59"/>
+      <w:footerReference w:type="default" r:id="rId60"/>
       <w:pgSz w:w="11900" w:h="16840"/>
       <w:pgMar w:top="1440" w:right="1800" w:bottom="1440" w:left="1800" w:header="851" w:footer="992" w:gutter="0"/>
       <w:pgNumType w:start="0"/>
@@ -44180,7 +44355,7 @@
                                     <w:color w:val="8C8C8C" w:themeColor="background1" w:themeShade="8C"/>
                                     <w:lang w:val="zh-CN"/>
                                   </w:rPr>
-                                  <w:t>20</w:t>
+                                  <w:t>1</w:t>
                                 </w:r>
                                 <w:r>
                                   <w:rPr>
@@ -44322,7 +44497,7 @@
                               <w:color w:val="8C8C8C" w:themeColor="background1" w:themeShade="8C"/>
                               <w:lang w:val="zh-CN"/>
                             </w:rPr>
-                            <w:t>20</w:t>
+                            <w:t>1</w:t>
                           </w:r>
                           <w:r>
                             <w:rPr>
@@ -48484,7 +48659,7 @@
 </file>
 
 <file path=customXml/itemProps3.xml><?xml version="1.0" encoding="utf-8"?>
-<ds:datastoreItem xmlns:ds="http://schemas.openxmlformats.org/officeDocument/2006/customXml" ds:itemID="{31C0264F-79F0-4839-9376-54AB44D4F244}">
+<ds:datastoreItem xmlns:ds="http://schemas.openxmlformats.org/officeDocument/2006/customXml" ds:itemID="{46F78B61-97C5-4108-B080-D71B5A192C0B}">
   <ds:schemaRefs>
     <ds:schemaRef ds:uri="http://schemas.openxmlformats.org/officeDocument/2006/bibliography"/>
   </ds:schemaRefs>

--- a/Documents/详细设计阶段/详细设计文档.docx
+++ b/Documents/详细设计阶段/详细设计文档.docx
@@ -916,10 +916,35 @@
               <w:spacing w:before="40" w:after="40"/>
               <w:jc w:val="center"/>
               <w:rPr>
+                <w:rFonts w:asciiTheme="minorEastAsia" w:hAnsiTheme="minorEastAsia" w:hint="default"/>
+                <w:color w:val="0D0D0D" w:themeColor="text1" w:themeTint="F2"/>
+                <w:szCs w:val="21"/>
+              </w:rPr>
+            </w:pPr>
+            <w:r>
+              <w:rPr>
                 <w:rFonts w:asciiTheme="minorEastAsia" w:hAnsiTheme="minorEastAsia"/>
                 <w:color w:val="0D0D0D" w:themeColor="text1" w:themeTint="F2"/>
                 <w:szCs w:val="21"/>
               </w:rPr>
+              <w:t>林志和</w:t>
+            </w:r>
+          </w:p>
+        </w:tc>
+        <w:tc>
+          <w:tcPr>
+            <w:tcW w:w="849" w:type="pct"/>
+          </w:tcPr>
+          <w:p>
+            <w:pPr>
+              <w:widowControl/>
+              <w:spacing w:before="40" w:after="40"/>
+              <w:jc w:val="center"/>
+              <w:rPr>
+                <w:rFonts w:asciiTheme="minorEastAsia" w:hAnsiTheme="minorEastAsia" w:hint="default"/>
+                <w:color w:val="0D0D0D" w:themeColor="text1" w:themeTint="F2"/>
+                <w:szCs w:val="21"/>
+              </w:rPr>
             </w:pPr>
             <w:r>
               <w:rPr>
@@ -927,13 +952,38 @@
                 <w:color w:val="0D0D0D" w:themeColor="text1" w:themeTint="F2"/>
                 <w:szCs w:val="21"/>
               </w:rPr>
-              <w:t>林志和</w:t>
-            </w:r>
-          </w:p>
-        </w:tc>
-        <w:tc>
-          <w:tcPr>
-            <w:tcW w:w="849" w:type="pct"/>
+              <w:t>2016-11-06</w:t>
+            </w:r>
+          </w:p>
+        </w:tc>
+        <w:tc>
+          <w:tcPr>
+            <w:tcW w:w="2489" w:type="pct"/>
+          </w:tcPr>
+          <w:p>
+            <w:pPr>
+              <w:widowControl/>
+              <w:spacing w:before="40" w:after="40"/>
+              <w:jc w:val="left"/>
+              <w:rPr>
+                <w:rFonts w:asciiTheme="minorEastAsia" w:hAnsiTheme="minorEastAsia" w:hint="default"/>
+                <w:color w:val="0D0D0D" w:themeColor="text1" w:themeTint="F2"/>
+                <w:szCs w:val="21"/>
+              </w:rPr>
+            </w:pPr>
+            <w:r>
+              <w:rPr>
+                <w:rFonts w:asciiTheme="minorEastAsia" w:hAnsiTheme="minorEastAsia"/>
+                <w:color w:val="0D0D0D" w:themeColor="text1" w:themeTint="F2"/>
+                <w:szCs w:val="21"/>
+              </w:rPr>
+              <w:t>添加personnel（图片）</w:t>
+            </w:r>
+          </w:p>
+        </w:tc>
+        <w:tc>
+          <w:tcPr>
+            <w:tcW w:w="809" w:type="pct"/>
           </w:tcPr>
           <w:p>
             <w:pPr>
@@ -941,71 +991,19 @@
               <w:spacing w:before="40" w:after="40"/>
               <w:jc w:val="center"/>
               <w:rPr>
+                <w:rFonts w:asciiTheme="minorEastAsia" w:hAnsiTheme="minorEastAsia" w:hint="default"/>
+                <w:color w:val="0D0D0D" w:themeColor="text1" w:themeTint="F2"/>
+                <w:szCs w:val="21"/>
+              </w:rPr>
+            </w:pPr>
+            <w:r>
+              <w:rPr>
                 <w:rFonts w:asciiTheme="minorEastAsia" w:hAnsiTheme="minorEastAsia"/>
                 <w:color w:val="0D0D0D" w:themeColor="text1" w:themeTint="F2"/>
                 <w:szCs w:val="21"/>
               </w:rPr>
-            </w:pPr>
-            <w:r>
-              <w:rPr>
-                <w:rFonts w:asciiTheme="minorEastAsia" w:hAnsiTheme="minorEastAsia"/>
-                <w:color w:val="0D0D0D" w:themeColor="text1" w:themeTint="F2"/>
-                <w:szCs w:val="21"/>
-              </w:rPr>
-              <w:t>2016-11-06</w:t>
-            </w:r>
-          </w:p>
-        </w:tc>
-        <w:tc>
-          <w:tcPr>
-            <w:tcW w:w="2489" w:type="pct"/>
-          </w:tcPr>
-          <w:p>
-            <w:pPr>
-              <w:widowControl/>
-              <w:spacing w:before="40" w:after="40"/>
-              <w:jc w:val="left"/>
-              <w:rPr>
-                <w:rFonts w:asciiTheme="minorEastAsia" w:hAnsiTheme="minorEastAsia"/>
-                <w:color w:val="0D0D0D" w:themeColor="text1" w:themeTint="F2"/>
-                <w:szCs w:val="21"/>
-              </w:rPr>
-            </w:pPr>
-            <w:r>
-              <w:rPr>
-                <w:rFonts w:asciiTheme="minorEastAsia" w:hAnsiTheme="minorEastAsia"/>
-                <w:color w:val="0D0D0D" w:themeColor="text1" w:themeTint="F2"/>
-                <w:szCs w:val="21"/>
-              </w:rPr>
-              <w:t>添加personnel（图片）</w:t>
-            </w:r>
-          </w:p>
-        </w:tc>
-        <w:tc>
-          <w:tcPr>
-            <w:tcW w:w="809" w:type="pct"/>
-          </w:tcPr>
-          <w:p>
-            <w:pPr>
-              <w:widowControl/>
-              <w:spacing w:before="40" w:after="40"/>
-              <w:jc w:val="center"/>
-              <w:rPr>
-                <w:rFonts w:asciiTheme="minorEastAsia" w:hAnsiTheme="minorEastAsia"/>
-                <w:color w:val="0D0D0D" w:themeColor="text1" w:themeTint="F2"/>
-                <w:szCs w:val="21"/>
-              </w:rPr>
-            </w:pPr>
-            <w:r>
-              <w:rPr>
-                <w:rFonts w:asciiTheme="minorEastAsia" w:hAnsiTheme="minorEastAsia"/>
-                <w:color w:val="0D0D0D" w:themeColor="text1" w:themeTint="F2"/>
-                <w:szCs w:val="21"/>
-              </w:rPr>
               <w:t>V1.1</w:t>
             </w:r>
-            <w:bookmarkStart w:id="0" w:name="_GoBack"/>
-            <w:bookmarkEnd w:id="0"/>
           </w:p>
         </w:tc>
       </w:tr>
@@ -3299,11 +3297,11 @@
           <w:rFonts w:hint="default"/>
         </w:rPr>
       </w:pPr>
-      <w:bookmarkStart w:id="1" w:name="_Toc465539839"/>
+      <w:bookmarkStart w:id="0" w:name="_Toc465539839"/>
       <w:r>
         <w:t>引言</w:t>
       </w:r>
-      <w:bookmarkEnd w:id="1"/>
+      <w:bookmarkEnd w:id="0"/>
     </w:p>
     <w:p>
       <w:pPr>
@@ -3312,11 +3310,11 @@
           <w:rFonts w:hint="default"/>
         </w:rPr>
       </w:pPr>
-      <w:bookmarkStart w:id="2" w:name="_Toc465539840"/>
+      <w:bookmarkStart w:id="1" w:name="_Toc465539840"/>
       <w:r>
         <w:t>编制目的</w:t>
       </w:r>
-      <w:bookmarkEnd w:id="2"/>
+      <w:bookmarkEnd w:id="1"/>
     </w:p>
     <w:p>
       <w:pPr>
@@ -3410,11 +3408,11 @@
           <w:rFonts w:hint="default"/>
         </w:rPr>
       </w:pPr>
-      <w:bookmarkStart w:id="3" w:name="_Toc465539841"/>
+      <w:bookmarkStart w:id="2" w:name="_Toc465539841"/>
       <w:r>
         <w:t>词汇表</w:t>
       </w:r>
-      <w:bookmarkEnd w:id="3"/>
+      <w:bookmarkEnd w:id="2"/>
     </w:p>
     <w:tbl>
       <w:tblPr>
@@ -3957,13 +3955,13 @@
                 <w:rFonts w:hint="default"/>
               </w:rPr>
             </w:pPr>
-            <w:bookmarkStart w:id="4" w:name="OLE_LINK7"/>
-            <w:bookmarkStart w:id="5" w:name="OLE_LINK8"/>
+            <w:bookmarkStart w:id="3" w:name="OLE_LINK7"/>
+            <w:bookmarkStart w:id="4" w:name="OLE_LINK8"/>
             <w:r>
               <w:t>未执行的（订单）</w:t>
             </w:r>
+            <w:bookmarkEnd w:id="3"/>
             <w:bookmarkEnd w:id="4"/>
-            <w:bookmarkEnd w:id="5"/>
           </w:p>
         </w:tc>
       </w:tr>
@@ -4118,11 +4116,11 @@
           <w:rFonts w:hint="default"/>
         </w:rPr>
       </w:pPr>
-      <w:bookmarkStart w:id="6" w:name="_Toc465539842"/>
+      <w:bookmarkStart w:id="5" w:name="_Toc465539842"/>
       <w:r>
         <w:t>参考资料</w:t>
       </w:r>
-      <w:bookmarkEnd w:id="6"/>
+      <w:bookmarkEnd w:id="5"/>
     </w:p>
     <w:p>
       <w:pPr>
@@ -4215,7 +4213,7 @@
           <w:rFonts w:hint="default"/>
         </w:rPr>
       </w:pPr>
-      <w:bookmarkStart w:id="7" w:name="_Toc465539843"/>
+      <w:bookmarkStart w:id="6" w:name="_Toc465539843"/>
       <w:r>
         <w:rPr>
           <w:lang w:eastAsia="zh-CN"/>
@@ -4225,7 +4223,7 @@
       <w:r>
         <w:t>概述</w:t>
       </w:r>
-      <w:bookmarkEnd w:id="7"/>
+      <w:bookmarkEnd w:id="6"/>
     </w:p>
     <w:p>
       <w:pPr>
@@ -4407,7 +4405,7 @@
           <w:rFonts w:hint="default"/>
         </w:rPr>
       </w:pPr>
-      <w:bookmarkStart w:id="8" w:name="_Toc465539844"/>
+      <w:bookmarkStart w:id="7" w:name="_Toc465539844"/>
       <w:r>
         <w:t>体系</w:t>
       </w:r>
@@ -4417,7 +4415,7 @@
         </w:rPr>
         <w:t>结构设计概述</w:t>
       </w:r>
-      <w:bookmarkEnd w:id="8"/>
+      <w:bookmarkEnd w:id="7"/>
     </w:p>
     <w:p>
       <w:pPr>
@@ -4508,28 +4506,53 @@
           <w:rFonts w:hint="default"/>
         </w:rPr>
       </w:pPr>
-      <w:bookmarkStart w:id="9" w:name="_Toc465539845"/>
+      <w:bookmarkStart w:id="8" w:name="_Toc465539845"/>
       <w:r>
         <w:t>结构视角</w:t>
+      </w:r>
+      <w:bookmarkEnd w:id="8"/>
+    </w:p>
+    <w:p>
+      <w:pPr>
+        <w:pStyle w:val="2"/>
+        <w:rPr>
+          <w:rFonts w:hint="default"/>
+        </w:rPr>
+      </w:pPr>
+      <w:bookmarkStart w:id="9" w:name="_Toc465539846"/>
+      <w:r>
+        <w:t>展示</w:t>
+      </w:r>
+      <w:r>
+        <w:rPr>
+          <w:rFonts w:hint="default"/>
+        </w:rPr>
+        <w:t>层的分解</w:t>
       </w:r>
       <w:bookmarkEnd w:id="9"/>
     </w:p>
     <w:p>
       <w:pPr>
-        <w:pStyle w:val="2"/>
+        <w:pStyle w:val="3"/>
         <w:rPr>
           <w:rFonts w:hint="default"/>
         </w:rPr>
       </w:pPr>
-      <w:bookmarkStart w:id="10" w:name="_Toc465539846"/>
-      <w:r>
-        <w:t>展示</w:t>
-      </w:r>
-      <w:r>
-        <w:rPr>
-          <w:rFonts w:hint="default"/>
-        </w:rPr>
-        <w:t>层的分解</w:t>
+      <w:bookmarkStart w:id="10" w:name="_Toc465539847"/>
+      <w:r>
+        <w:rPr>
+          <w:rFonts w:hint="default"/>
+        </w:rPr>
+        <w:t>UI</w:t>
+      </w:r>
+      <w:r>
+        <w:t>层</w:t>
+      </w:r>
+      <w:r>
+        <w:rPr>
+          <w:rFonts w:hint="default"/>
+        </w:rPr>
+        <w:t>设计概要</w:t>
       </w:r>
       <w:bookmarkEnd w:id="10"/>
     </w:p>
@@ -4540,42 +4563,17 @@
           <w:rFonts w:hint="default"/>
         </w:rPr>
       </w:pPr>
-      <w:bookmarkStart w:id="11" w:name="_Toc465539847"/>
-      <w:r>
-        <w:rPr>
-          <w:rFonts w:hint="default"/>
-        </w:rPr>
+      <w:bookmarkStart w:id="11" w:name="_Toc465539848"/>
+      <w:r>
         <w:t>UI</w:t>
       </w:r>
       <w:r>
-        <w:t>层</w:t>
-      </w:r>
-      <w:r>
-        <w:rPr>
-          <w:rFonts w:hint="default"/>
-        </w:rPr>
-        <w:t>设计概要</w:t>
+        <w:rPr>
+          <w:rFonts w:hint="default"/>
+        </w:rPr>
+        <w:t>层内部包的职责与划分</w:t>
       </w:r>
       <w:bookmarkEnd w:id="11"/>
-    </w:p>
-    <w:p>
-      <w:pPr>
-        <w:pStyle w:val="3"/>
-        <w:rPr>
-          <w:rFonts w:hint="default"/>
-        </w:rPr>
-      </w:pPr>
-      <w:bookmarkStart w:id="12" w:name="_Toc465539848"/>
-      <w:r>
-        <w:t>UI</w:t>
-      </w:r>
-      <w:r>
-        <w:rPr>
-          <w:rFonts w:hint="default"/>
-        </w:rPr>
-        <w:t>层内部包的职责与划分</w:t>
-      </w:r>
-      <w:bookmarkEnd w:id="12"/>
     </w:p>
     <w:p>
       <w:pPr>
@@ -4598,7 +4596,7 @@
           <w:rFonts w:hint="default"/>
         </w:rPr>
       </w:pPr>
-      <w:bookmarkStart w:id="13" w:name="_Toc465539849"/>
+      <w:bookmarkStart w:id="12" w:name="_Toc465539849"/>
       <w:r>
         <w:t>业务逻辑层</w:t>
       </w:r>
@@ -4608,7 +4606,7 @@
         </w:rPr>
         <w:t>的分解</w:t>
       </w:r>
-      <w:bookmarkEnd w:id="13"/>
+      <w:bookmarkEnd w:id="12"/>
     </w:p>
     <w:p>
       <w:pPr>
@@ -4637,7 +4635,7 @@
           <w:b w:val="0"/>
         </w:rPr>
       </w:pPr>
-      <w:bookmarkStart w:id="14" w:name="_Toc465539850"/>
+      <w:bookmarkStart w:id="13" w:name="_Toc465539850"/>
       <w:r>
         <w:rPr>
           <w:rFonts w:hint="default"/>
@@ -4658,7 +4656,7 @@
         </w:rPr>
         <w:t>模块</w:t>
       </w:r>
-      <w:bookmarkEnd w:id="14"/>
+      <w:bookmarkEnd w:id="13"/>
     </w:p>
     <w:p>
       <w:pPr>
@@ -5535,8 +5533,8 @@
                 <w:rFonts w:hint="default"/>
               </w:rPr>
             </w:pPr>
-            <w:bookmarkStart w:id="15" w:name="OLE_LINK114"/>
-            <w:bookmarkStart w:id="16" w:name="OLE_LINK115"/>
+            <w:bookmarkStart w:id="14" w:name="OLE_LINK114"/>
+            <w:bookmarkStart w:id="15" w:name="OLE_LINK115"/>
             <w:r>
               <w:t>调用</w:t>
             </w:r>
@@ -5552,8 +5550,8 @@
             <w:r>
               <w:t>方法</w:t>
             </w:r>
+            <w:bookmarkEnd w:id="14"/>
             <w:bookmarkEnd w:id="15"/>
-            <w:bookmarkEnd w:id="16"/>
           </w:p>
         </w:tc>
       </w:tr>
@@ -7259,7 +7257,7 @@
               </w:rPr>
               <w:t>ontroller.</w:t>
             </w:r>
-            <w:bookmarkStart w:id="17" w:name="OLE_LINK112"/>
+            <w:bookmarkStart w:id="16" w:name="OLE_LINK112"/>
             <w:r>
               <w:rPr>
                 <w:b w:val="0"/>
@@ -7267,7 +7265,7 @@
               </w:rPr>
               <w:t>deduct</w:t>
             </w:r>
-            <w:bookmarkEnd w:id="17"/>
+            <w:bookmarkEnd w:id="16"/>
             <w:r>
               <w:rPr>
                 <w:b w:val="0"/>
@@ -9114,14 +9112,14 @@
                 <w:rFonts w:hint="default"/>
               </w:rPr>
             </w:pPr>
-            <w:bookmarkStart w:id="18" w:name="OLE_LINK113"/>
+            <w:bookmarkStart w:id="17" w:name="OLE_LINK113"/>
             <w:r>
               <w:t>password</w:t>
             </w:r>
             <w:r>
               <w:t>符合输入规则且对应的客户未登录</w:t>
             </w:r>
-            <w:bookmarkEnd w:id="18"/>
+            <w:bookmarkEnd w:id="17"/>
           </w:p>
         </w:tc>
       </w:tr>
@@ -11785,8 +11783,8 @@
               </w:rPr>
               <w:t>UserDataService.addCredit</w:t>
             </w:r>
-            <w:bookmarkStart w:id="19" w:name="OLE_LINK19"/>
-            <w:bookmarkStart w:id="20" w:name="OLE_LINK20"/>
+            <w:bookmarkStart w:id="18" w:name="OLE_LINK19"/>
+            <w:bookmarkStart w:id="19" w:name="OLE_LINK20"/>
             <w:r>
               <w:rPr>
                 <w:b w:val="0"/>
@@ -11794,8 +11792,8 @@
               </w:rPr>
               <w:t>(String username, double amount)</w:t>
             </w:r>
+            <w:bookmarkEnd w:id="18"/>
             <w:bookmarkEnd w:id="19"/>
-            <w:bookmarkEnd w:id="20"/>
           </w:p>
         </w:tc>
         <w:tc>
@@ -11860,13 +11858,13 @@
                 <w:rFonts w:hint="default"/>
               </w:rPr>
             </w:pPr>
-            <w:bookmarkStart w:id="21" w:name="OLE_LINK23"/>
-            <w:bookmarkStart w:id="22" w:name="OLE_LINK24"/>
+            <w:bookmarkStart w:id="20" w:name="OLE_LINK23"/>
+            <w:bookmarkStart w:id="21" w:name="OLE_LINK24"/>
             <w:r>
               <w:t>持久化扣除客户信用值</w:t>
             </w:r>
+            <w:bookmarkEnd w:id="20"/>
             <w:bookmarkEnd w:id="21"/>
-            <w:bookmarkEnd w:id="22"/>
           </w:p>
         </w:tc>
       </w:tr>
@@ -12879,20 +12877,7 @@
     </w:p>
     <w:p>
       <w:pPr>
-        <w:pStyle w:val="af1"/>
         <w:spacing w:line="276" w:lineRule="auto"/>
-        <w:ind w:left="360" w:firstLineChars="0" w:firstLine="0"/>
-        <w:rPr>
-          <w:rFonts w:hint="default"/>
-        </w:rPr>
-      </w:pPr>
-    </w:p>
-    <w:p>
-      <w:pPr>
-        <w:spacing w:line="276" w:lineRule="auto"/>
-        <w:rPr>
-          <w:rFonts w:hint="default"/>
-        </w:rPr>
       </w:pPr>
     </w:p>
     <w:p>
@@ -12903,12 +12888,13 @@
           <w:b w:val="0"/>
         </w:rPr>
       </w:pPr>
-      <w:bookmarkStart w:id="23" w:name="_Toc465539851"/>
+      <w:bookmarkStart w:id="22" w:name="_Toc465539851"/>
       <w:r>
         <w:rPr>
           <w:rFonts w:hint="default"/>
           <w:b w:val="0"/>
         </w:rPr>
+        <w:lastRenderedPageBreak/>
         <w:t>P</w:t>
       </w:r>
       <w:r>
@@ -12923,7 +12909,7 @@
         </w:rPr>
         <w:t>模块</w:t>
       </w:r>
-      <w:bookmarkEnd w:id="23"/>
+      <w:bookmarkEnd w:id="22"/>
     </w:p>
     <w:p>
       <w:pPr>
@@ -13281,13 +13267,14 @@
       </w:pPr>
       <w:r>
         <w:rPr>
+          <w:rFonts w:hint="default"/>
           <w:noProof/>
         </w:rPr>
         <w:drawing>
-          <wp:inline distT="0" distB="0" distL="0" distR="0" wp14:anchorId="09268DE3" wp14:editId="40474E30">
-            <wp:extent cx="5270500" cy="3328670"/>
-            <wp:effectExtent l="0" t="0" r="6350" b="5080"/>
-            <wp:docPr id="10" name="图片 10"/>
+          <wp:inline distT="0" distB="0" distL="0" distR="0" wp14:anchorId="2B931BD0" wp14:editId="24E9845F">
+            <wp:extent cx="5270500" cy="3065780"/>
+            <wp:effectExtent l="0" t="0" r="6350" b="1270"/>
+            <wp:docPr id="20" name="图片 20"/>
             <wp:cNvGraphicFramePr>
               <a:graphicFrameLocks xmlns:a="http://schemas.openxmlformats.org/drawingml/2006/main" noChangeAspect="1"/>
             </wp:cNvGraphicFramePr>
@@ -13295,7 +13282,7 @@
               <a:graphicData uri="http://schemas.openxmlformats.org/drawingml/2006/picture">
                 <pic:pic xmlns:pic="http://schemas.openxmlformats.org/drawingml/2006/picture">
                   <pic:nvPicPr>
-                    <pic:cNvPr id="10" name="approval.jpg"/>
+                    <pic:cNvPr id="20" name="personnel类图.jpg"/>
                     <pic:cNvPicPr/>
                   </pic:nvPicPr>
                   <pic:blipFill>
@@ -13313,7 +13300,7 @@
                   <pic:spPr>
                     <a:xfrm>
                       <a:off x="0" y="0"/>
-                      <a:ext cx="5270500" cy="3328670"/>
+                      <a:ext cx="5270500" cy="3065780"/>
                     </a:xfrm>
                     <a:prstGeom prst="rect">
                       <a:avLst/>
@@ -13617,6 +13604,23 @@
     <w:p>
       <w:pPr>
         <w:pStyle w:val="af1"/>
+        <w:ind w:left="360" w:firstLineChars="0" w:firstLine="0"/>
+        <w:rPr>
+          <w:rFonts w:hint="default"/>
+        </w:rPr>
+      </w:pPr>
+    </w:p>
+    <w:p>
+      <w:pPr>
+        <w:pStyle w:val="af1"/>
+        <w:ind w:left="360" w:firstLineChars="0" w:firstLine="0"/>
+      </w:pPr>
+      <w:bookmarkStart w:id="23" w:name="_GoBack"/>
+      <w:bookmarkEnd w:id="23"/>
+    </w:p>
+    <w:p>
+      <w:pPr>
+        <w:pStyle w:val="af1"/>
         <w:numPr>
           <w:ilvl w:val="0"/>
           <w:numId w:val="13"/>
@@ -13634,6 +13638,7 @@
           <w:sz w:val="24"/>
           <w:szCs w:val="24"/>
         </w:rPr>
+        <w:lastRenderedPageBreak/>
         <w:t>模块内部类的接口规范</w:t>
       </w:r>
     </w:p>
@@ -17018,6 +17023,7 @@
         </w:rPr>
       </w:pPr>
     </w:p>
+    <w:p/>
     <w:p>
       <w:pPr>
         <w:pStyle w:val="af1"/>
@@ -44312,14 +44318,14 @@
                             </a:ln>
                             <a:extLst>
                               <a:ext uri="{909E8E84-426E-40dd-AFC4-6F175D3DCCD1}">
-                                <a14:hiddenFill xmlns="" xmlns:mo="http://schemas.microsoft.com/office/mac/office/2008/main" xmlns:mv="urn:schemas-microsoft-com:mac:vml" xmlns:o="urn:schemas-microsoft-com:office:office" xmlns:v="urn:schemas-microsoft-com:vml" xmlns:w10="urn:schemas-microsoft-com:office:word" xmlns:w="http://schemas.openxmlformats.org/wordprocessingml/2006/main" xmlns:a14="http://schemas.microsoft.com/office/drawing/2010/main" xmlns:cx1="http://schemas.microsoft.com/office/drawing/2015/9/8/chartex">
+                                <a14:hiddenFill xmlns:cx1="http://schemas.microsoft.com/office/drawing/2015/9/8/chartex" xmlns:a14="http://schemas.microsoft.com/office/drawing/2010/main" xmlns:w="http://schemas.openxmlformats.org/wordprocessingml/2006/main" xmlns:w10="urn:schemas-microsoft-com:office:word" xmlns:v="urn:schemas-microsoft-com:vml" xmlns:o="urn:schemas-microsoft-com:office:office" xmlns:mv="urn:schemas-microsoft-com:mac:vml" xmlns:mo="http://schemas.microsoft.com/office/mac/office/2008/main" xmlns="">
                                   <a:solidFill>
                                     <a:srgbClr val="FFFFFF"/>
                                   </a:solidFill>
                                 </a14:hiddenFill>
                               </a:ext>
                               <a:ext uri="{91240B29-F687-4f45-9708-019B960494DF}">
-                                <a14:hiddenLine xmlns="" xmlns:mo="http://schemas.microsoft.com/office/mac/office/2008/main" xmlns:mv="urn:schemas-microsoft-com:mac:vml" xmlns:o="urn:schemas-microsoft-com:office:office" xmlns:v="urn:schemas-microsoft-com:vml" xmlns:w10="urn:schemas-microsoft-com:office:word" xmlns:w="http://schemas.openxmlformats.org/wordprocessingml/2006/main" xmlns:a14="http://schemas.microsoft.com/office/drawing/2010/main" xmlns:cx1="http://schemas.microsoft.com/office/drawing/2015/9/8/chartex" w="9525">
+                                <a14:hiddenLine xmlns:cx1="http://schemas.microsoft.com/office/drawing/2015/9/8/chartex" xmlns:a14="http://schemas.microsoft.com/office/drawing/2010/main" xmlns:w="http://schemas.openxmlformats.org/wordprocessingml/2006/main" xmlns:w10="urn:schemas-microsoft-com:office:word" xmlns:v="urn:schemas-microsoft-com:vml" xmlns:o="urn:schemas-microsoft-com:office:office" xmlns:mv="urn:schemas-microsoft-com:mac:vml" xmlns:mo="http://schemas.microsoft.com/office/mac/office/2008/main" xmlns="" w="9525">
                                   <a:solidFill>
                                     <a:srgbClr val="000000"/>
                                   </a:solidFill>
@@ -44355,7 +44361,7 @@
                                     <w:color w:val="8C8C8C" w:themeColor="background1" w:themeShade="8C"/>
                                     <w:lang w:val="zh-CN"/>
                                   </w:rPr>
-                                  <w:t>1</w:t>
+                                  <w:t>21</w:t>
                                 </w:r>
                                 <w:r>
                                   <w:rPr>
@@ -44409,7 +44415,7 @@
                               </a:ln>
                               <a:extLst>
                                 <a:ext uri="{909E8E84-426E-40dd-AFC4-6F175D3DCCD1}">
-                                  <a14:hiddenFill xmlns="" xmlns:mo="http://schemas.microsoft.com/office/mac/office/2008/main" xmlns:mv="urn:schemas-microsoft-com:mac:vml" xmlns:o="urn:schemas-microsoft-com:office:office" xmlns:v="urn:schemas-microsoft-com:vml" xmlns:w10="urn:schemas-microsoft-com:office:word" xmlns:w="http://schemas.openxmlformats.org/wordprocessingml/2006/main" xmlns:a14="http://schemas.microsoft.com/office/drawing/2010/main" xmlns:cx1="http://schemas.microsoft.com/office/drawing/2015/9/8/chartex">
+                                  <a14:hiddenFill xmlns:cx1="http://schemas.microsoft.com/office/drawing/2015/9/8/chartex" xmlns:a14="http://schemas.microsoft.com/office/drawing/2010/main" xmlns:w="http://schemas.openxmlformats.org/wordprocessingml/2006/main" xmlns:w10="urn:schemas-microsoft-com:office:word" xmlns:v="urn:schemas-microsoft-com:vml" xmlns:o="urn:schemas-microsoft-com:office:office" xmlns:mv="urn:schemas-microsoft-com:mac:vml" xmlns:mo="http://schemas.microsoft.com/office/mac/office/2008/main" xmlns="">
                                     <a:noFill/>
                                   </a14:hiddenFill>
                                 </a:ext>
@@ -44443,7 +44449,7 @@
                               </a:ln>
                               <a:extLst>
                                 <a:ext uri="{909E8E84-426E-40dd-AFC4-6F175D3DCCD1}">
-                                  <a14:hiddenFill xmlns="" xmlns:mo="http://schemas.microsoft.com/office/mac/office/2008/main" xmlns:mv="urn:schemas-microsoft-com:mac:vml" xmlns:o="urn:schemas-microsoft-com:office:office" xmlns:v="urn:schemas-microsoft-com:vml" xmlns:w10="urn:schemas-microsoft-com:office:word" xmlns:w="http://schemas.openxmlformats.org/wordprocessingml/2006/main" xmlns:a14="http://schemas.microsoft.com/office/drawing/2010/main" xmlns:cx1="http://schemas.microsoft.com/office/drawing/2015/9/8/chartex">
+                                  <a14:hiddenFill xmlns:cx1="http://schemas.microsoft.com/office/drawing/2015/9/8/chartex" xmlns:a14="http://schemas.microsoft.com/office/drawing/2010/main" xmlns:w="http://schemas.openxmlformats.org/wordprocessingml/2006/main" xmlns:w10="urn:schemas-microsoft-com:office:word" xmlns:v="urn:schemas-microsoft-com:vml" xmlns:o="urn:schemas-microsoft-com:office:office" xmlns:mv="urn:schemas-microsoft-com:mac:vml" xmlns:mo="http://schemas.microsoft.com/office/mac/office/2008/main" xmlns="">
                                     <a:noFill/>
                                   </a14:hiddenFill>
                                 </a:ext>
@@ -44497,7 +44503,7 @@
                               <w:color w:val="8C8C8C" w:themeColor="background1" w:themeShade="8C"/>
                               <w:lang w:val="zh-CN"/>
                             </w:rPr>
-                            <w:t>1</w:t>
+                            <w:t>21</w:t>
                           </w:r>
                           <w:r>
                             <w:rPr>
@@ -48659,7 +48665,7 @@
 </file>
 
 <file path=customXml/itemProps3.xml><?xml version="1.0" encoding="utf-8"?>
-<ds:datastoreItem xmlns:ds="http://schemas.openxmlformats.org/officeDocument/2006/customXml" ds:itemID="{46F78B61-97C5-4108-B080-D71B5A192C0B}">
+<ds:datastoreItem xmlns:ds="http://schemas.openxmlformats.org/officeDocument/2006/customXml" ds:itemID="{CA609CC7-39D3-4015-874C-950729D9A956}">
   <ds:schemaRefs>
     <ds:schemaRef ds:uri="http://schemas.openxmlformats.org/officeDocument/2006/bibliography"/>
   </ds:schemaRefs>

--- a/Documents/详细设计阶段/详细设计文档.docx
+++ b/Documents/详细设计阶段/详细设计文档.docx
@@ -1,6 +1,6 @@
 
 <file path=word/document.xml><?xml version="1.0" encoding="utf-8"?>
-<w:document xmlns:wpc="http://schemas.microsoft.com/office/word/2010/wordprocessingCanvas" xmlns:cx="http://schemas.microsoft.com/office/drawing/2014/chartex" xmlns:mc="http://schemas.openxmlformats.org/markup-compatibility/2006" xmlns:o="urn:schemas-microsoft-com:office:office" xmlns:r="http://schemas.openxmlformats.org/officeDocument/2006/relationships" xmlns:m="http://schemas.openxmlformats.org/officeDocument/2006/math" xmlns:v="urn:schemas-microsoft-com:vml" xmlns:wp14="http://schemas.microsoft.com/office/word/2010/wordprocessingDrawing" xmlns:wp="http://schemas.openxmlformats.org/drawingml/2006/wordprocessingDrawing" xmlns:w10="urn:schemas-microsoft-com:office:word" xmlns:w="http://schemas.openxmlformats.org/wordprocessingml/2006/main" xmlns:w14="http://schemas.microsoft.com/office/word/2010/wordml" xmlns:w15="http://schemas.microsoft.com/office/word/2012/wordml" xmlns:w16se="http://schemas.microsoft.com/office/word/2015/wordml/symex" xmlns:wpg="http://schemas.microsoft.com/office/word/2010/wordprocessingGroup" xmlns:wpi="http://schemas.microsoft.com/office/word/2010/wordprocessingInk" xmlns:wne="http://schemas.microsoft.com/office/word/2006/wordml" xmlns:wps="http://schemas.microsoft.com/office/word/2010/wordprocessingShape" mc:Ignorable="w14 w15 w16se wp14">
+<w:document xmlns:wpc="http://schemas.microsoft.com/office/word/2010/wordprocessingCanvas" xmlns:cx="http://schemas.microsoft.com/office/drawing/2014/chartex" xmlns:cx1="http://schemas.microsoft.com/office/drawing/2015/9/8/chartex" xmlns:mc="http://schemas.openxmlformats.org/markup-compatibility/2006" xmlns:o="urn:schemas-microsoft-com:office:office" xmlns:r="http://schemas.openxmlformats.org/officeDocument/2006/relationships" xmlns:m="http://schemas.openxmlformats.org/officeDocument/2006/math" xmlns:v="urn:schemas-microsoft-com:vml" xmlns:wp14="http://schemas.microsoft.com/office/word/2010/wordprocessingDrawing" xmlns:wp="http://schemas.openxmlformats.org/drawingml/2006/wordprocessingDrawing" xmlns:w10="urn:schemas-microsoft-com:office:word" xmlns:w="http://schemas.openxmlformats.org/wordprocessingml/2006/main" xmlns:w14="http://schemas.microsoft.com/office/word/2010/wordml" xmlns:w15="http://schemas.microsoft.com/office/word/2012/wordml" xmlns:w16se="http://schemas.microsoft.com/office/word/2015/wordml/symex" xmlns:wpg="http://schemas.microsoft.com/office/word/2010/wordprocessingGroup" xmlns:wpi="http://schemas.microsoft.com/office/word/2010/wordprocessingInk" xmlns:wne="http://schemas.microsoft.com/office/word/2006/wordml" xmlns:wps="http://schemas.microsoft.com/office/word/2010/wordprocessingShape" mc:Ignorable="w14 w15 w16se wp14">
   <w:body>
     <w:p>
       <w:pPr>
@@ -6194,7 +6194,6 @@
                 <w:b w:val="0"/>
                 <w:bCs w:val="0"/>
               </w:rPr>
-              <w:lastRenderedPageBreak/>
               <w:t>User</w:t>
             </w:r>
             <w:r>
@@ -9893,7 +9892,6 @@
                 <w:b w:val="0"/>
                 <w:bCs w:val="0"/>
               </w:rPr>
-              <w:lastRenderedPageBreak/>
               <w:t>User.modify</w:t>
             </w:r>
           </w:p>
@@ -12878,6 +12876,9 @@
     <w:p>
       <w:pPr>
         <w:spacing w:line="276" w:lineRule="auto"/>
+        <w:rPr>
+          <w:rFonts w:hint="default"/>
+        </w:rPr>
       </w:pPr>
     </w:p>
     <w:p>
@@ -13614,9 +13615,10 @@
       <w:pPr>
         <w:pStyle w:val="af1"/>
         <w:ind w:left="360" w:firstLineChars="0" w:firstLine="0"/>
+        <w:rPr>
+          <w:rFonts w:hint="default"/>
+        </w:rPr>
       </w:pPr>
-      <w:bookmarkStart w:id="23" w:name="_GoBack"/>
-      <w:bookmarkEnd w:id="23"/>
     </w:p>
     <w:p>
       <w:pPr>
@@ -14273,7 +14275,15 @@
               <w:rPr>
                 <w:rFonts w:ascii="Calibri" w:hAnsi="Calibri" w:cs="Calibri" w:hint="default"/>
               </w:rPr>
-              <w:t>Personnel</w:t>
+              <w:t>P</w:t>
+            </w:r>
+            <w:bookmarkStart w:id="23" w:name="_GoBack"/>
+            <w:bookmarkEnd w:id="23"/>
+            <w:r>
+              <w:rPr>
+                <w:rFonts w:ascii="Calibri" w:hAnsi="Calibri" w:cs="Calibri" w:hint="default"/>
+              </w:rPr>
+              <w:t>ersonnel</w:t>
             </w:r>
             <w:r>
               <w:rPr>
@@ -14470,9 +14480,6 @@
             <w:pPr>
               <w:spacing w:line="276" w:lineRule="auto"/>
               <w:cnfStyle w:val="000000100000" w:firstRow="0" w:lastRow="0" w:firstColumn="0" w:lastColumn="0" w:oddVBand="0" w:evenVBand="0" w:oddHBand="1" w:evenHBand="0" w:firstRowFirstColumn="0" w:firstRowLastColumn="0" w:lastRowFirstColumn="0" w:lastRowLastColumn="0"/>
-              <w:rPr>
-                <w:rFonts w:hint="default"/>
-              </w:rPr>
             </w:pPr>
             <w:r>
               <w:t>调用</w:t>
@@ -15072,9 +15079,6 @@
               </w:rPr>
             </w:pPr>
             <w:r>
-              <w:rPr>
-                <w:color w:val="FF0000"/>
-              </w:rPr>
               <w:t>public ResultMessage login(PersonnelVO personnelVO)</w:t>
             </w:r>
           </w:p>
@@ -15257,9 +15261,6 @@
               </w:rPr>
             </w:pPr>
             <w:r>
-              <w:rPr>
-                <w:color w:val="FF0000"/>
-              </w:rPr>
               <w:t>public ResultMessage logout()</w:t>
             </w:r>
           </w:p>
@@ -15434,13 +15435,9 @@
               <w:cnfStyle w:val="000000100000" w:firstRow="0" w:lastRow="0" w:firstColumn="0" w:lastColumn="0" w:oddVBand="0" w:evenVBand="0" w:oddHBand="1" w:evenHBand="0" w:firstRowFirstColumn="0" w:firstRowLastColumn="0" w:lastRowFirstColumn="0" w:lastRowLastColumn="0"/>
               <w:rPr>
                 <w:rFonts w:hint="default"/>
-                <w:color w:val="FF0000"/>
-              </w:rPr>
-            </w:pPr>
-            <w:r>
-              <w:rPr>
-                <w:color w:val="FF0000"/>
-              </w:rPr>
+              </w:rPr>
+            </w:pPr>
+            <w:r>
               <w:t>Public ArrayList&lt;PersonnelVO&gt; showList()</w:t>
             </w:r>
           </w:p>
@@ -16534,22 +16531,7 @@
                 <w:b w:val="0"/>
                 <w:bCs w:val="0"/>
               </w:rPr>
-              <w:t>(</w:t>
-            </w:r>
-            <w:r>
-              <w:rPr>
-                <w:rFonts w:hint="default"/>
-                <w:b w:val="0"/>
-                <w:bCs w:val="0"/>
-              </w:rPr>
-              <w:t>long personnelID</w:t>
-            </w:r>
-            <w:r>
-              <w:rPr>
-                <w:b w:val="0"/>
-                <w:bCs w:val="0"/>
-              </w:rPr>
-              <w:t>)</w:t>
+              <w:t>()</w:t>
             </w:r>
           </w:p>
         </w:tc>
@@ -16985,7 +16967,22 @@
                 <w:b w:val="0"/>
                 <w:bCs w:val="0"/>
               </w:rPr>
-              <w:t>()</w:t>
+              <w:t>(</w:t>
+            </w:r>
+            <w:r>
+              <w:rPr>
+                <w:rFonts w:hint="default"/>
+                <w:b w:val="0"/>
+                <w:bCs w:val="0"/>
+              </w:rPr>
+              <w:t>long personnelID</w:t>
+            </w:r>
+            <w:r>
+              <w:rPr>
+                <w:b w:val="0"/>
+                <w:bCs w:val="0"/>
+              </w:rPr>
+              <w:t>)</w:t>
             </w:r>
           </w:p>
         </w:tc>
@@ -17023,7 +17020,13 @@
         </w:rPr>
       </w:pPr>
     </w:p>
-    <w:p/>
+    <w:p>
+      <w:pPr>
+        <w:rPr>
+          <w:rFonts w:hint="default"/>
+        </w:rPr>
+      </w:pPr>
+    </w:p>
     <w:p>
       <w:pPr>
         <w:pStyle w:val="af1"/>
@@ -25012,7 +25015,6 @@
                 <w:b w:val="0"/>
                 <w:bCs w:val="0"/>
               </w:rPr>
-              <w:lastRenderedPageBreak/>
               <w:t>Order</w:t>
             </w:r>
             <w:r>
@@ -31860,7 +31862,6 @@
               </w:rPr>
             </w:pPr>
             <w:r>
-              <w:lastRenderedPageBreak/>
               <w:t>PromotionManager.isValid</w:t>
             </w:r>
           </w:p>
@@ -41221,7 +41222,6 @@
                 <w:b w:val="0"/>
                 <w:bCs w:val="0"/>
               </w:rPr>
-              <w:lastRenderedPageBreak/>
               <w:t>OrderDataService.find</w:t>
             </w:r>
           </w:p>
@@ -44212,7 +44212,7 @@
 </file>
 
 <file path=word/endnotes.xml><?xml version="1.0" encoding="utf-8"?>
-<w:endnotes xmlns:wpc="http://schemas.microsoft.com/office/word/2010/wordprocessingCanvas" xmlns:cx="http://schemas.microsoft.com/office/drawing/2014/chartex" xmlns:mc="http://schemas.openxmlformats.org/markup-compatibility/2006" xmlns:o="urn:schemas-microsoft-com:office:office" xmlns:r="http://schemas.openxmlformats.org/officeDocument/2006/relationships" xmlns:m="http://schemas.openxmlformats.org/officeDocument/2006/math" xmlns:v="urn:schemas-microsoft-com:vml" xmlns:wp14="http://schemas.microsoft.com/office/word/2010/wordprocessingDrawing" xmlns:wp="http://schemas.openxmlformats.org/drawingml/2006/wordprocessingDrawing" xmlns:w10="urn:schemas-microsoft-com:office:word" xmlns:w="http://schemas.openxmlformats.org/wordprocessingml/2006/main" xmlns:w14="http://schemas.microsoft.com/office/word/2010/wordml" xmlns:w15="http://schemas.microsoft.com/office/word/2012/wordml" xmlns:w16se="http://schemas.microsoft.com/office/word/2015/wordml/symex" xmlns:wpg="http://schemas.microsoft.com/office/word/2010/wordprocessingGroup" xmlns:wpi="http://schemas.microsoft.com/office/word/2010/wordprocessingInk" xmlns:wne="http://schemas.microsoft.com/office/word/2006/wordml" xmlns:wps="http://schemas.microsoft.com/office/word/2010/wordprocessingShape" mc:Ignorable="w14 w15 w16se wp14">
+<w:endnotes xmlns:wpc="http://schemas.microsoft.com/office/word/2010/wordprocessingCanvas" xmlns:cx="http://schemas.microsoft.com/office/drawing/2014/chartex" xmlns:cx1="http://schemas.microsoft.com/office/drawing/2015/9/8/chartex" xmlns:mc="http://schemas.openxmlformats.org/markup-compatibility/2006" xmlns:o="urn:schemas-microsoft-com:office:office" xmlns:r="http://schemas.openxmlformats.org/officeDocument/2006/relationships" xmlns:m="http://schemas.openxmlformats.org/officeDocument/2006/math" xmlns:v="urn:schemas-microsoft-com:vml" xmlns:wp14="http://schemas.microsoft.com/office/word/2010/wordprocessingDrawing" xmlns:wp="http://schemas.openxmlformats.org/drawingml/2006/wordprocessingDrawing" xmlns:w10="urn:schemas-microsoft-com:office:word" xmlns:w="http://schemas.openxmlformats.org/wordprocessingml/2006/main" xmlns:w14="http://schemas.microsoft.com/office/word/2010/wordml" xmlns:w15="http://schemas.microsoft.com/office/word/2012/wordml" xmlns:w16se="http://schemas.microsoft.com/office/word/2015/wordml/symex" xmlns:wpg="http://schemas.microsoft.com/office/word/2010/wordprocessingGroup" xmlns:wpi="http://schemas.microsoft.com/office/word/2010/wordprocessingInk" xmlns:wne="http://schemas.microsoft.com/office/word/2006/wordml" xmlns:wps="http://schemas.microsoft.com/office/word/2010/wordprocessingShape" mc:Ignorable="w14 w15 w16se wp14">
   <w:endnote w:type="separator" w:id="-1">
     <w:p>
       <w:pPr>
@@ -44241,7 +44241,7 @@
 </file>
 
 <file path=word/footer1.xml><?xml version="1.0" encoding="utf-8"?>
-<w:ftr xmlns:wpc="http://schemas.microsoft.com/office/word/2010/wordprocessingCanvas" xmlns:cx="http://schemas.microsoft.com/office/drawing/2014/chartex" xmlns:mc="http://schemas.openxmlformats.org/markup-compatibility/2006" xmlns:o="urn:schemas-microsoft-com:office:office" xmlns:r="http://schemas.openxmlformats.org/officeDocument/2006/relationships" xmlns:m="http://schemas.openxmlformats.org/officeDocument/2006/math" xmlns:v="urn:schemas-microsoft-com:vml" xmlns:wp14="http://schemas.microsoft.com/office/word/2010/wordprocessingDrawing" xmlns:wp="http://schemas.openxmlformats.org/drawingml/2006/wordprocessingDrawing" xmlns:w10="urn:schemas-microsoft-com:office:word" xmlns:w="http://schemas.openxmlformats.org/wordprocessingml/2006/main" xmlns:w14="http://schemas.microsoft.com/office/word/2010/wordml" xmlns:w15="http://schemas.microsoft.com/office/word/2012/wordml" xmlns:w16se="http://schemas.microsoft.com/office/word/2015/wordml/symex" xmlns:wpg="http://schemas.microsoft.com/office/word/2010/wordprocessingGroup" xmlns:wpi="http://schemas.microsoft.com/office/word/2010/wordprocessingInk" xmlns:wne="http://schemas.microsoft.com/office/word/2006/wordml" xmlns:wps="http://schemas.microsoft.com/office/word/2010/wordprocessingShape" mc:Ignorable="w14 w15 w16se wp14">
+<w:ftr xmlns:wpc="http://schemas.microsoft.com/office/word/2010/wordprocessingCanvas" xmlns:cx="http://schemas.microsoft.com/office/drawing/2014/chartex" xmlns:cx1="http://schemas.microsoft.com/office/drawing/2015/9/8/chartex" xmlns:mc="http://schemas.openxmlformats.org/markup-compatibility/2006" xmlns:o="urn:schemas-microsoft-com:office:office" xmlns:r="http://schemas.openxmlformats.org/officeDocument/2006/relationships" xmlns:m="http://schemas.openxmlformats.org/officeDocument/2006/math" xmlns:v="urn:schemas-microsoft-com:vml" xmlns:wp14="http://schemas.microsoft.com/office/word/2010/wordprocessingDrawing" xmlns:wp="http://schemas.openxmlformats.org/drawingml/2006/wordprocessingDrawing" xmlns:w10="urn:schemas-microsoft-com:office:word" xmlns:w="http://schemas.openxmlformats.org/wordprocessingml/2006/main" xmlns:w14="http://schemas.microsoft.com/office/word/2010/wordml" xmlns:w15="http://schemas.microsoft.com/office/word/2012/wordml" xmlns:w16se="http://schemas.microsoft.com/office/word/2015/wordml/symex" xmlns:wpg="http://schemas.microsoft.com/office/word/2010/wordprocessingGroup" xmlns:wpi="http://schemas.microsoft.com/office/word/2010/wordprocessingInk" xmlns:wne="http://schemas.microsoft.com/office/word/2006/wordml" xmlns:wps="http://schemas.microsoft.com/office/word/2010/wordprocessingShape" mc:Ignorable="w14 w15 w16se wp14">
   <w:sdt>
     <w:sdtPr>
       <w:rPr>
@@ -44318,14 +44318,14 @@
                             </a:ln>
                             <a:extLst>
                               <a:ext uri="{909E8E84-426E-40dd-AFC4-6F175D3DCCD1}">
-                                <a14:hiddenFill xmlns:cx1="http://schemas.microsoft.com/office/drawing/2015/9/8/chartex" xmlns:a14="http://schemas.microsoft.com/office/drawing/2010/main" xmlns:w="http://schemas.openxmlformats.org/wordprocessingml/2006/main" xmlns:w10="urn:schemas-microsoft-com:office:word" xmlns:v="urn:schemas-microsoft-com:vml" xmlns:o="urn:schemas-microsoft-com:office:office" xmlns:mv="urn:schemas-microsoft-com:mac:vml" xmlns:mo="http://schemas.microsoft.com/office/mac/office/2008/main" xmlns="">
+                                <a14:hiddenFill xmlns="" xmlns:mo="http://schemas.microsoft.com/office/mac/office/2008/main" xmlns:mv="urn:schemas-microsoft-com:mac:vml" xmlns:o="urn:schemas-microsoft-com:office:office" xmlns:v="urn:schemas-microsoft-com:vml" xmlns:w10="urn:schemas-microsoft-com:office:word" xmlns:w="http://schemas.openxmlformats.org/wordprocessingml/2006/main" xmlns:a14="http://schemas.microsoft.com/office/drawing/2010/main">
                                   <a:solidFill>
                                     <a:srgbClr val="FFFFFF"/>
                                   </a:solidFill>
                                 </a14:hiddenFill>
                               </a:ext>
                               <a:ext uri="{91240B29-F687-4f45-9708-019B960494DF}">
-                                <a14:hiddenLine xmlns:cx1="http://schemas.microsoft.com/office/drawing/2015/9/8/chartex" xmlns:a14="http://schemas.microsoft.com/office/drawing/2010/main" xmlns:w="http://schemas.openxmlformats.org/wordprocessingml/2006/main" xmlns:w10="urn:schemas-microsoft-com:office:word" xmlns:v="urn:schemas-microsoft-com:vml" xmlns:o="urn:schemas-microsoft-com:office:office" xmlns:mv="urn:schemas-microsoft-com:mac:vml" xmlns:mo="http://schemas.microsoft.com/office/mac/office/2008/main" xmlns="" w="9525">
+                                <a14:hiddenLine xmlns="" xmlns:mo="http://schemas.microsoft.com/office/mac/office/2008/main" xmlns:mv="urn:schemas-microsoft-com:mac:vml" xmlns:o="urn:schemas-microsoft-com:office:office" xmlns:v="urn:schemas-microsoft-com:vml" xmlns:w10="urn:schemas-microsoft-com:office:word" xmlns:w="http://schemas.openxmlformats.org/wordprocessingml/2006/main" xmlns:a14="http://schemas.microsoft.com/office/drawing/2010/main" w="9525">
                                   <a:solidFill>
                                     <a:srgbClr val="000000"/>
                                   </a:solidFill>
@@ -44361,7 +44361,7 @@
                                     <w:color w:val="8C8C8C" w:themeColor="background1" w:themeShade="8C"/>
                                     <w:lang w:val="zh-CN"/>
                                   </w:rPr>
-                                  <w:t>21</w:t>
+                                  <w:t>18</w:t>
                                 </w:r>
                                 <w:r>
                                   <w:rPr>
@@ -44415,7 +44415,7 @@
                               </a:ln>
                               <a:extLst>
                                 <a:ext uri="{909E8E84-426E-40dd-AFC4-6F175D3DCCD1}">
-                                  <a14:hiddenFill xmlns:cx1="http://schemas.microsoft.com/office/drawing/2015/9/8/chartex" xmlns:a14="http://schemas.microsoft.com/office/drawing/2010/main" xmlns:w="http://schemas.openxmlformats.org/wordprocessingml/2006/main" xmlns:w10="urn:schemas-microsoft-com:office:word" xmlns:v="urn:schemas-microsoft-com:vml" xmlns:o="urn:schemas-microsoft-com:office:office" xmlns:mv="urn:schemas-microsoft-com:mac:vml" xmlns:mo="http://schemas.microsoft.com/office/mac/office/2008/main" xmlns="">
+                                  <a14:hiddenFill xmlns="" xmlns:mo="http://schemas.microsoft.com/office/mac/office/2008/main" xmlns:mv="urn:schemas-microsoft-com:mac:vml" xmlns:o="urn:schemas-microsoft-com:office:office" xmlns:v="urn:schemas-microsoft-com:vml" xmlns:w10="urn:schemas-microsoft-com:office:word" xmlns:w="http://schemas.openxmlformats.org/wordprocessingml/2006/main" xmlns:a14="http://schemas.microsoft.com/office/drawing/2010/main">
                                     <a:noFill/>
                                   </a14:hiddenFill>
                                 </a:ext>
@@ -44449,7 +44449,7 @@
                               </a:ln>
                               <a:extLst>
                                 <a:ext uri="{909E8E84-426E-40dd-AFC4-6F175D3DCCD1}">
-                                  <a14:hiddenFill xmlns:cx1="http://schemas.microsoft.com/office/drawing/2015/9/8/chartex" xmlns:a14="http://schemas.microsoft.com/office/drawing/2010/main" xmlns:w="http://schemas.openxmlformats.org/wordprocessingml/2006/main" xmlns:w10="urn:schemas-microsoft-com:office:word" xmlns:v="urn:schemas-microsoft-com:vml" xmlns:o="urn:schemas-microsoft-com:office:office" xmlns:mv="urn:schemas-microsoft-com:mac:vml" xmlns:mo="http://schemas.microsoft.com/office/mac/office/2008/main" xmlns="">
+                                  <a14:hiddenFill xmlns="" xmlns:mo="http://schemas.microsoft.com/office/mac/office/2008/main" xmlns:mv="urn:schemas-microsoft-com:mac:vml" xmlns:o="urn:schemas-microsoft-com:office:office" xmlns:v="urn:schemas-microsoft-com:vml" xmlns:w10="urn:schemas-microsoft-com:office:word" xmlns:w="http://schemas.openxmlformats.org/wordprocessingml/2006/main" xmlns:a14="http://schemas.microsoft.com/office/drawing/2010/main">
                                     <a:noFill/>
                                   </a14:hiddenFill>
                                 </a:ext>
@@ -44503,7 +44503,7 @@
                               <w:color w:val="8C8C8C" w:themeColor="background1" w:themeShade="8C"/>
                               <w:lang w:val="zh-CN"/>
                             </w:rPr>
-                            <w:t>21</w:t>
+                            <w:t>18</w:t>
                           </w:r>
                           <w:r>
                             <w:rPr>
@@ -44543,7 +44543,7 @@
 </file>
 
 <file path=word/footnotes.xml><?xml version="1.0" encoding="utf-8"?>
-<w:footnotes xmlns:wpc="http://schemas.microsoft.com/office/word/2010/wordprocessingCanvas" xmlns:cx="http://schemas.microsoft.com/office/drawing/2014/chartex" xmlns:mc="http://schemas.openxmlformats.org/markup-compatibility/2006" xmlns:o="urn:schemas-microsoft-com:office:office" xmlns:r="http://schemas.openxmlformats.org/officeDocument/2006/relationships" xmlns:m="http://schemas.openxmlformats.org/officeDocument/2006/math" xmlns:v="urn:schemas-microsoft-com:vml" xmlns:wp14="http://schemas.microsoft.com/office/word/2010/wordprocessingDrawing" xmlns:wp="http://schemas.openxmlformats.org/drawingml/2006/wordprocessingDrawing" xmlns:w10="urn:schemas-microsoft-com:office:word" xmlns:w="http://schemas.openxmlformats.org/wordprocessingml/2006/main" xmlns:w14="http://schemas.microsoft.com/office/word/2010/wordml" xmlns:w15="http://schemas.microsoft.com/office/word/2012/wordml" xmlns:w16se="http://schemas.microsoft.com/office/word/2015/wordml/symex" xmlns:wpg="http://schemas.microsoft.com/office/word/2010/wordprocessingGroup" xmlns:wpi="http://schemas.microsoft.com/office/word/2010/wordprocessingInk" xmlns:wne="http://schemas.microsoft.com/office/word/2006/wordml" xmlns:wps="http://schemas.microsoft.com/office/word/2010/wordprocessingShape" mc:Ignorable="w14 w15 w16se wp14">
+<w:footnotes xmlns:wpc="http://schemas.microsoft.com/office/word/2010/wordprocessingCanvas" xmlns:cx="http://schemas.microsoft.com/office/drawing/2014/chartex" xmlns:cx1="http://schemas.microsoft.com/office/drawing/2015/9/8/chartex" xmlns:mc="http://schemas.openxmlformats.org/markup-compatibility/2006" xmlns:o="urn:schemas-microsoft-com:office:office" xmlns:r="http://schemas.openxmlformats.org/officeDocument/2006/relationships" xmlns:m="http://schemas.openxmlformats.org/officeDocument/2006/math" xmlns:v="urn:schemas-microsoft-com:vml" xmlns:wp14="http://schemas.microsoft.com/office/word/2010/wordprocessingDrawing" xmlns:wp="http://schemas.openxmlformats.org/drawingml/2006/wordprocessingDrawing" xmlns:w10="urn:schemas-microsoft-com:office:word" xmlns:w="http://schemas.openxmlformats.org/wordprocessingml/2006/main" xmlns:w14="http://schemas.microsoft.com/office/word/2010/wordml" xmlns:w15="http://schemas.microsoft.com/office/word/2012/wordml" xmlns:w16se="http://schemas.microsoft.com/office/word/2015/wordml/symex" xmlns:wpg="http://schemas.microsoft.com/office/word/2010/wordprocessingGroup" xmlns:wpi="http://schemas.microsoft.com/office/word/2010/wordprocessingInk" xmlns:wne="http://schemas.microsoft.com/office/word/2006/wordml" xmlns:wps="http://schemas.microsoft.com/office/word/2010/wordprocessingShape" mc:Ignorable="w14 w15 w16se wp14">
   <w:footnote w:type="separator" w:id="-1">
     <w:p>
       <w:pPr>
@@ -44572,7 +44572,7 @@
 </file>
 
 <file path=word/header1.xml><?xml version="1.0" encoding="utf-8"?>
-<w:hdr xmlns:wpc="http://schemas.microsoft.com/office/word/2010/wordprocessingCanvas" xmlns:cx="http://schemas.microsoft.com/office/drawing/2014/chartex" xmlns:mc="http://schemas.openxmlformats.org/markup-compatibility/2006" xmlns:o="urn:schemas-microsoft-com:office:office" xmlns:r="http://schemas.openxmlformats.org/officeDocument/2006/relationships" xmlns:m="http://schemas.openxmlformats.org/officeDocument/2006/math" xmlns:v="urn:schemas-microsoft-com:vml" xmlns:wp14="http://schemas.microsoft.com/office/word/2010/wordprocessingDrawing" xmlns:wp="http://schemas.openxmlformats.org/drawingml/2006/wordprocessingDrawing" xmlns:w10="urn:schemas-microsoft-com:office:word" xmlns:w="http://schemas.openxmlformats.org/wordprocessingml/2006/main" xmlns:w14="http://schemas.microsoft.com/office/word/2010/wordml" xmlns:w15="http://schemas.microsoft.com/office/word/2012/wordml" xmlns:w16se="http://schemas.microsoft.com/office/word/2015/wordml/symex" xmlns:wpg="http://schemas.microsoft.com/office/word/2010/wordprocessingGroup" xmlns:wpi="http://schemas.microsoft.com/office/word/2010/wordprocessingInk" xmlns:wne="http://schemas.microsoft.com/office/word/2006/wordml" xmlns:wps="http://schemas.microsoft.com/office/word/2010/wordprocessingShape" mc:Ignorable="w14 w15 w16se wp14">
+<w:hdr xmlns:wpc="http://schemas.microsoft.com/office/word/2010/wordprocessingCanvas" xmlns:cx="http://schemas.microsoft.com/office/drawing/2014/chartex" xmlns:cx1="http://schemas.microsoft.com/office/drawing/2015/9/8/chartex" xmlns:mc="http://schemas.openxmlformats.org/markup-compatibility/2006" xmlns:o="urn:schemas-microsoft-com:office:office" xmlns:r="http://schemas.openxmlformats.org/officeDocument/2006/relationships" xmlns:m="http://schemas.openxmlformats.org/officeDocument/2006/math" xmlns:v="urn:schemas-microsoft-com:vml" xmlns:wp14="http://schemas.microsoft.com/office/word/2010/wordprocessingDrawing" xmlns:wp="http://schemas.openxmlformats.org/drawingml/2006/wordprocessingDrawing" xmlns:w10="urn:schemas-microsoft-com:office:word" xmlns:w="http://schemas.openxmlformats.org/wordprocessingml/2006/main" xmlns:w14="http://schemas.microsoft.com/office/word/2010/wordml" xmlns:w15="http://schemas.microsoft.com/office/word/2012/wordml" xmlns:w16se="http://schemas.microsoft.com/office/word/2015/wordml/symex" xmlns:wpg="http://schemas.microsoft.com/office/word/2010/wordprocessingGroup" xmlns:wpi="http://schemas.microsoft.com/office/word/2010/wordprocessingInk" xmlns:wne="http://schemas.microsoft.com/office/word/2006/wordml" xmlns:wps="http://schemas.microsoft.com/office/word/2010/wordprocessingShape" mc:Ignorable="w14 w15 w16se wp14">
   <w:p>
     <w:pPr>
       <w:pStyle w:val="a7"/>
@@ -44616,7 +44616,7 @@
 </file>
 
 <file path=word/numbering.xml><?xml version="1.0" encoding="utf-8"?>
-<w:numbering xmlns:wpc="http://schemas.microsoft.com/office/word/2010/wordprocessingCanvas" xmlns:cx="http://schemas.microsoft.com/office/drawing/2014/chartex" xmlns:mc="http://schemas.openxmlformats.org/markup-compatibility/2006" xmlns:o="urn:schemas-microsoft-com:office:office" xmlns:r="http://schemas.openxmlformats.org/officeDocument/2006/relationships" xmlns:m="http://schemas.openxmlformats.org/officeDocument/2006/math" xmlns:v="urn:schemas-microsoft-com:vml" xmlns:wp14="http://schemas.microsoft.com/office/word/2010/wordprocessingDrawing" xmlns:wp="http://schemas.openxmlformats.org/drawingml/2006/wordprocessingDrawing" xmlns:w10="urn:schemas-microsoft-com:office:word" xmlns:w="http://schemas.openxmlformats.org/wordprocessingml/2006/main" xmlns:w14="http://schemas.microsoft.com/office/word/2010/wordml" xmlns:w15="http://schemas.microsoft.com/office/word/2012/wordml" xmlns:w16se="http://schemas.microsoft.com/office/word/2015/wordml/symex" xmlns:wpg="http://schemas.microsoft.com/office/word/2010/wordprocessingGroup" xmlns:wpi="http://schemas.microsoft.com/office/word/2010/wordprocessingInk" xmlns:wne="http://schemas.microsoft.com/office/word/2006/wordml" xmlns:wps="http://schemas.microsoft.com/office/word/2010/wordprocessingShape" mc:Ignorable="w14 w15 w16se wp14">
+<w:numbering xmlns:wpc="http://schemas.microsoft.com/office/word/2010/wordprocessingCanvas" xmlns:cx="http://schemas.microsoft.com/office/drawing/2014/chartex" xmlns:cx1="http://schemas.microsoft.com/office/drawing/2015/9/8/chartex" xmlns:mc="http://schemas.openxmlformats.org/markup-compatibility/2006" xmlns:o="urn:schemas-microsoft-com:office:office" xmlns:r="http://schemas.openxmlformats.org/officeDocument/2006/relationships" xmlns:m="http://schemas.openxmlformats.org/officeDocument/2006/math" xmlns:v="urn:schemas-microsoft-com:vml" xmlns:wp14="http://schemas.microsoft.com/office/word/2010/wordprocessingDrawing" xmlns:wp="http://schemas.openxmlformats.org/drawingml/2006/wordprocessingDrawing" xmlns:w10="urn:schemas-microsoft-com:office:word" xmlns:w="http://schemas.openxmlformats.org/wordprocessingml/2006/main" xmlns:w14="http://schemas.microsoft.com/office/word/2010/wordml" xmlns:w15="http://schemas.microsoft.com/office/word/2012/wordml" xmlns:w16se="http://schemas.microsoft.com/office/word/2015/wordml/symex" xmlns:wpg="http://schemas.microsoft.com/office/word/2010/wordprocessingGroup" xmlns:wpi="http://schemas.microsoft.com/office/word/2010/wordprocessingInk" xmlns:wne="http://schemas.microsoft.com/office/word/2006/wordml" xmlns:wps="http://schemas.microsoft.com/office/word/2010/wordprocessingShape" mc:Ignorable="w14 w15 w16se wp14">
   <w:abstractNum w:abstractNumId="0" w15:restartNumberingAfterBreak="0">
     <w:nsid w:val="03267F8F"/>
     <w:multiLevelType w:val="multilevel"/>
@@ -48665,7 +48665,7 @@
 </file>
 
 <file path=customXml/itemProps3.xml><?xml version="1.0" encoding="utf-8"?>
-<ds:datastoreItem xmlns:ds="http://schemas.openxmlformats.org/officeDocument/2006/customXml" ds:itemID="{CA609CC7-39D3-4015-874C-950729D9A956}">
+<ds:datastoreItem xmlns:ds="http://schemas.openxmlformats.org/officeDocument/2006/customXml" ds:itemID="{D2CA7040-B391-45F2-A44D-BBCCB12AFA06}">
   <ds:schemaRefs>
     <ds:schemaRef ds:uri="http://schemas.openxmlformats.org/officeDocument/2006/bibliography"/>
   </ds:schemaRefs>

--- a/Documents/详细设计阶段/详细设计文档.docx
+++ b/Documents/详细设计阶段/详细设计文档.docx
@@ -1,6 +1,6 @@
 
 <file path=word/document.xml><?xml version="1.0" encoding="utf-8"?>
-<w:document xmlns:wpc="http://schemas.microsoft.com/office/word/2010/wordprocessingCanvas" xmlns:cx="http://schemas.microsoft.com/office/drawing/2014/chartex" xmlns:cx1="http://schemas.microsoft.com/office/drawing/2015/9/8/chartex" xmlns:mc="http://schemas.openxmlformats.org/markup-compatibility/2006" xmlns:o="urn:schemas-microsoft-com:office:office" xmlns:r="http://schemas.openxmlformats.org/officeDocument/2006/relationships" xmlns:m="http://schemas.openxmlformats.org/officeDocument/2006/math" xmlns:v="urn:schemas-microsoft-com:vml" xmlns:wp14="http://schemas.microsoft.com/office/word/2010/wordprocessingDrawing" xmlns:wp="http://schemas.openxmlformats.org/drawingml/2006/wordprocessingDrawing" xmlns:w10="urn:schemas-microsoft-com:office:word" xmlns:w="http://schemas.openxmlformats.org/wordprocessingml/2006/main" xmlns:w14="http://schemas.microsoft.com/office/word/2010/wordml" xmlns:w15="http://schemas.microsoft.com/office/word/2012/wordml" xmlns:w16se="http://schemas.microsoft.com/office/word/2015/wordml/symex" xmlns:wpg="http://schemas.microsoft.com/office/word/2010/wordprocessingGroup" xmlns:wpi="http://schemas.microsoft.com/office/word/2010/wordprocessingInk" xmlns:wne="http://schemas.microsoft.com/office/word/2006/wordml" xmlns:wps="http://schemas.microsoft.com/office/word/2010/wordprocessingShape" mc:Ignorable="w14 w15 w16se wp14">
+<w:document xmlns:wpc="http://schemas.microsoft.com/office/word/2010/wordprocessingCanvas" xmlns:cx="http://schemas.microsoft.com/office/drawing/2014/chartex" xmlns:mc="http://schemas.openxmlformats.org/markup-compatibility/2006" xmlns:o="urn:schemas-microsoft-com:office:office" xmlns:r="http://schemas.openxmlformats.org/officeDocument/2006/relationships" xmlns:m="http://schemas.openxmlformats.org/officeDocument/2006/math" xmlns:v="urn:schemas-microsoft-com:vml" xmlns:wp14="http://schemas.microsoft.com/office/word/2010/wordprocessingDrawing" xmlns:wp="http://schemas.openxmlformats.org/drawingml/2006/wordprocessingDrawing" xmlns:w10="urn:schemas-microsoft-com:office:word" xmlns:w="http://schemas.openxmlformats.org/wordprocessingml/2006/main" xmlns:w14="http://schemas.microsoft.com/office/word/2010/wordml" xmlns:w15="http://schemas.microsoft.com/office/word/2012/wordml" xmlns:w16se="http://schemas.microsoft.com/office/word/2015/wordml/symex" xmlns:wpg="http://schemas.microsoft.com/office/word/2010/wordprocessingGroup" xmlns:wpi="http://schemas.microsoft.com/office/word/2010/wordprocessingInk" xmlns:wne="http://schemas.microsoft.com/office/word/2006/wordml" xmlns:wps="http://schemas.microsoft.com/office/word/2010/wordprocessingShape" mc:Ignorable="w14 w15 w16se wp14">
   <w:body>
     <w:p>
       <w:pPr>
@@ -58,8 +58,10 @@
           <w:szCs w:val="64"/>
           <w:lang w:eastAsia="zh-CN"/>
         </w:rPr>
-        <w:t>V1.0</w:t>
-      </w:r>
+        <w:t>V1.2</w:t>
+      </w:r>
+      <w:bookmarkStart w:id="0" w:name="_GoBack"/>
+      <w:bookmarkEnd w:id="0"/>
     </w:p>
     <w:p>
       <w:pPr>
@@ -1003,6 +1005,111 @@
                 <w:szCs w:val="21"/>
               </w:rPr>
               <w:t>V1.1</w:t>
+            </w:r>
+          </w:p>
+        </w:tc>
+      </w:tr>
+      <w:tr>
+        <w:trPr>
+          <w:trHeight w:val="567"/>
+        </w:trPr>
+        <w:tc>
+          <w:tcPr>
+            <w:tcW w:w="853" w:type="pct"/>
+          </w:tcPr>
+          <w:p>
+            <w:pPr>
+              <w:widowControl/>
+              <w:spacing w:before="40" w:after="40"/>
+              <w:jc w:val="center"/>
+              <w:rPr>
+                <w:rFonts w:asciiTheme="minorEastAsia" w:hAnsiTheme="minorEastAsia"/>
+                <w:color w:val="0D0D0D" w:themeColor="text1" w:themeTint="F2"/>
+                <w:szCs w:val="21"/>
+              </w:rPr>
+            </w:pPr>
+            <w:r>
+              <w:rPr>
+                <w:rFonts w:asciiTheme="minorEastAsia" w:hAnsiTheme="minorEastAsia"/>
+                <w:color w:val="0D0D0D" w:themeColor="text1" w:themeTint="F2"/>
+                <w:szCs w:val="21"/>
+              </w:rPr>
+              <w:t>吴志成</w:t>
+            </w:r>
+          </w:p>
+        </w:tc>
+        <w:tc>
+          <w:tcPr>
+            <w:tcW w:w="849" w:type="pct"/>
+          </w:tcPr>
+          <w:p>
+            <w:pPr>
+              <w:widowControl/>
+              <w:spacing w:before="40" w:after="40"/>
+              <w:jc w:val="center"/>
+              <w:rPr>
+                <w:rFonts w:asciiTheme="minorEastAsia" w:hAnsiTheme="minorEastAsia"/>
+                <w:color w:val="0D0D0D" w:themeColor="text1" w:themeTint="F2"/>
+                <w:szCs w:val="21"/>
+              </w:rPr>
+            </w:pPr>
+            <w:r>
+              <w:rPr>
+                <w:rFonts w:asciiTheme="minorEastAsia" w:hAnsiTheme="minorEastAsia"/>
+                <w:color w:val="0D0D0D" w:themeColor="text1" w:themeTint="F2"/>
+                <w:szCs w:val="21"/>
+              </w:rPr>
+              <w:t>2016-11-06</w:t>
+            </w:r>
+          </w:p>
+        </w:tc>
+        <w:tc>
+          <w:tcPr>
+            <w:tcW w:w="2489" w:type="pct"/>
+          </w:tcPr>
+          <w:p>
+            <w:pPr>
+              <w:widowControl/>
+              <w:spacing w:before="40" w:after="40"/>
+              <w:jc w:val="left"/>
+              <w:rPr>
+                <w:rFonts w:asciiTheme="minorEastAsia" w:hAnsiTheme="minorEastAsia"/>
+                <w:color w:val="0D0D0D" w:themeColor="text1" w:themeTint="F2"/>
+                <w:szCs w:val="21"/>
+              </w:rPr>
+            </w:pPr>
+            <w:r>
+              <w:rPr>
+                <w:rFonts w:asciiTheme="minorEastAsia" w:hAnsiTheme="minorEastAsia"/>
+                <w:color w:val="0D0D0D" w:themeColor="text1" w:themeTint="F2"/>
+                <w:szCs w:val="21"/>
+              </w:rPr>
+              <w:t>修改personnel模块的接口规范</w:t>
+            </w:r>
+          </w:p>
+        </w:tc>
+        <w:tc>
+          <w:tcPr>
+            <w:tcW w:w="809" w:type="pct"/>
+          </w:tcPr>
+          <w:p>
+            <w:pPr>
+              <w:widowControl/>
+              <w:spacing w:before="40" w:after="40"/>
+              <w:jc w:val="center"/>
+              <w:rPr>
+                <w:rFonts w:asciiTheme="minorEastAsia" w:hAnsiTheme="minorEastAsia"/>
+                <w:color w:val="0D0D0D" w:themeColor="text1" w:themeTint="F2"/>
+                <w:szCs w:val="21"/>
+              </w:rPr>
+            </w:pPr>
+            <w:r>
+              <w:rPr>
+                <w:rFonts w:asciiTheme="minorEastAsia" w:hAnsiTheme="minorEastAsia"/>
+                <w:color w:val="0D0D0D" w:themeColor="text1" w:themeTint="F2"/>
+                <w:szCs w:val="21"/>
+              </w:rPr>
+              <w:t>V1.2</w:t>
             </w:r>
           </w:p>
         </w:tc>
@@ -3297,11 +3404,11 @@
           <w:rFonts w:hint="default"/>
         </w:rPr>
       </w:pPr>
-      <w:bookmarkStart w:id="0" w:name="_Toc465539839"/>
+      <w:bookmarkStart w:id="1" w:name="_Toc465539839"/>
       <w:r>
         <w:t>引言</w:t>
       </w:r>
-      <w:bookmarkEnd w:id="0"/>
+      <w:bookmarkEnd w:id="1"/>
     </w:p>
     <w:p>
       <w:pPr>
@@ -3310,11 +3417,11 @@
           <w:rFonts w:hint="default"/>
         </w:rPr>
       </w:pPr>
-      <w:bookmarkStart w:id="1" w:name="_Toc465539840"/>
+      <w:bookmarkStart w:id="2" w:name="_Toc465539840"/>
       <w:r>
         <w:t>编制目的</w:t>
       </w:r>
-      <w:bookmarkEnd w:id="1"/>
+      <w:bookmarkEnd w:id="2"/>
     </w:p>
     <w:p>
       <w:pPr>
@@ -3408,11 +3515,11 @@
           <w:rFonts w:hint="default"/>
         </w:rPr>
       </w:pPr>
-      <w:bookmarkStart w:id="2" w:name="_Toc465539841"/>
+      <w:bookmarkStart w:id="3" w:name="_Toc465539841"/>
       <w:r>
         <w:t>词汇表</w:t>
       </w:r>
-      <w:bookmarkEnd w:id="2"/>
+      <w:bookmarkEnd w:id="3"/>
     </w:p>
     <w:tbl>
       <w:tblPr>
@@ -3955,13 +4062,13 @@
                 <w:rFonts w:hint="default"/>
               </w:rPr>
             </w:pPr>
-            <w:bookmarkStart w:id="3" w:name="OLE_LINK7"/>
-            <w:bookmarkStart w:id="4" w:name="OLE_LINK8"/>
+            <w:bookmarkStart w:id="4" w:name="OLE_LINK7"/>
+            <w:bookmarkStart w:id="5" w:name="OLE_LINK8"/>
             <w:r>
               <w:t>未执行的（订单）</w:t>
             </w:r>
-            <w:bookmarkEnd w:id="3"/>
             <w:bookmarkEnd w:id="4"/>
+            <w:bookmarkEnd w:id="5"/>
           </w:p>
         </w:tc>
       </w:tr>
@@ -4116,11 +4223,11 @@
           <w:rFonts w:hint="default"/>
         </w:rPr>
       </w:pPr>
-      <w:bookmarkStart w:id="5" w:name="_Toc465539842"/>
+      <w:bookmarkStart w:id="6" w:name="_Toc465539842"/>
       <w:r>
         <w:t>参考资料</w:t>
       </w:r>
-      <w:bookmarkEnd w:id="5"/>
+      <w:bookmarkEnd w:id="6"/>
     </w:p>
     <w:p>
       <w:pPr>
@@ -4213,7 +4320,7 @@
           <w:rFonts w:hint="default"/>
         </w:rPr>
       </w:pPr>
-      <w:bookmarkStart w:id="6" w:name="_Toc465539843"/>
+      <w:bookmarkStart w:id="7" w:name="_Toc465539843"/>
       <w:r>
         <w:rPr>
           <w:lang w:eastAsia="zh-CN"/>
@@ -4223,7 +4330,7 @@
       <w:r>
         <w:t>概述</w:t>
       </w:r>
-      <w:bookmarkEnd w:id="6"/>
+      <w:bookmarkEnd w:id="7"/>
     </w:p>
     <w:p>
       <w:pPr>
@@ -4405,7 +4512,7 @@
           <w:rFonts w:hint="default"/>
         </w:rPr>
       </w:pPr>
-      <w:bookmarkStart w:id="7" w:name="_Toc465539844"/>
+      <w:bookmarkStart w:id="8" w:name="_Toc465539844"/>
       <w:r>
         <w:t>体系</w:t>
       </w:r>
@@ -4415,7 +4522,7 @@
         </w:rPr>
         <w:t>结构设计概述</w:t>
       </w:r>
-      <w:bookmarkEnd w:id="7"/>
+      <w:bookmarkEnd w:id="8"/>
     </w:p>
     <w:p>
       <w:pPr>
@@ -4506,11 +4613,11 @@
           <w:rFonts w:hint="default"/>
         </w:rPr>
       </w:pPr>
-      <w:bookmarkStart w:id="8" w:name="_Toc465539845"/>
+      <w:bookmarkStart w:id="9" w:name="_Toc465539845"/>
       <w:r>
         <w:t>结构视角</w:t>
       </w:r>
-      <w:bookmarkEnd w:id="8"/>
+      <w:bookmarkEnd w:id="9"/>
     </w:p>
     <w:p>
       <w:pPr>
@@ -4519,7 +4626,7 @@
           <w:rFonts w:hint="default"/>
         </w:rPr>
       </w:pPr>
-      <w:bookmarkStart w:id="9" w:name="_Toc465539846"/>
+      <w:bookmarkStart w:id="10" w:name="_Toc465539846"/>
       <w:r>
         <w:t>展示</w:t>
       </w:r>
@@ -4528,31 +4635,6 @@
           <w:rFonts w:hint="default"/>
         </w:rPr>
         <w:t>层的分解</w:t>
-      </w:r>
-      <w:bookmarkEnd w:id="9"/>
-    </w:p>
-    <w:p>
-      <w:pPr>
-        <w:pStyle w:val="3"/>
-        <w:rPr>
-          <w:rFonts w:hint="default"/>
-        </w:rPr>
-      </w:pPr>
-      <w:bookmarkStart w:id="10" w:name="_Toc465539847"/>
-      <w:r>
-        <w:rPr>
-          <w:rFonts w:hint="default"/>
-        </w:rPr>
-        <w:t>UI</w:t>
-      </w:r>
-      <w:r>
-        <w:t>层</w:t>
-      </w:r>
-      <w:r>
-        <w:rPr>
-          <w:rFonts w:hint="default"/>
-        </w:rPr>
-        <w:t>设计概要</w:t>
       </w:r>
       <w:bookmarkEnd w:id="10"/>
     </w:p>
@@ -4563,17 +4645,42 @@
           <w:rFonts w:hint="default"/>
         </w:rPr>
       </w:pPr>
-      <w:bookmarkStart w:id="11" w:name="_Toc465539848"/>
-      <w:r>
+      <w:bookmarkStart w:id="11" w:name="_Toc465539847"/>
+      <w:r>
+        <w:rPr>
+          <w:rFonts w:hint="default"/>
+        </w:rPr>
         <w:t>UI</w:t>
       </w:r>
       <w:r>
+        <w:t>层</w:t>
+      </w:r>
+      <w:r>
+        <w:rPr>
+          <w:rFonts w:hint="default"/>
+        </w:rPr>
+        <w:t>设计概要</w:t>
+      </w:r>
+      <w:bookmarkEnd w:id="11"/>
+    </w:p>
+    <w:p>
+      <w:pPr>
+        <w:pStyle w:val="3"/>
+        <w:rPr>
+          <w:rFonts w:hint="default"/>
+        </w:rPr>
+      </w:pPr>
+      <w:bookmarkStart w:id="12" w:name="_Toc465539848"/>
+      <w:r>
+        <w:t>UI</w:t>
+      </w:r>
+      <w:r>
         <w:rPr>
           <w:rFonts w:hint="default"/>
         </w:rPr>
         <w:t>层内部包的职责与划分</w:t>
       </w:r>
-      <w:bookmarkEnd w:id="11"/>
+      <w:bookmarkEnd w:id="12"/>
     </w:p>
     <w:p>
       <w:pPr>
@@ -4596,7 +4703,7 @@
           <w:rFonts w:hint="default"/>
         </w:rPr>
       </w:pPr>
-      <w:bookmarkStart w:id="12" w:name="_Toc465539849"/>
+      <w:bookmarkStart w:id="13" w:name="_Toc465539849"/>
       <w:r>
         <w:t>业务逻辑层</w:t>
       </w:r>
@@ -4606,7 +4713,7 @@
         </w:rPr>
         <w:t>的分解</w:t>
       </w:r>
-      <w:bookmarkEnd w:id="12"/>
+      <w:bookmarkEnd w:id="13"/>
     </w:p>
     <w:p>
       <w:pPr>
@@ -4635,7 +4742,7 @@
           <w:b w:val="0"/>
         </w:rPr>
       </w:pPr>
-      <w:bookmarkStart w:id="13" w:name="_Toc465539850"/>
+      <w:bookmarkStart w:id="14" w:name="_Toc465539850"/>
       <w:r>
         <w:rPr>
           <w:rFonts w:hint="default"/>
@@ -4656,7 +4763,7 @@
         </w:rPr>
         <w:t>模块</w:t>
       </w:r>
-      <w:bookmarkEnd w:id="13"/>
+      <w:bookmarkEnd w:id="14"/>
     </w:p>
     <w:p>
       <w:pPr>
@@ -5533,8 +5640,8 @@
                 <w:rFonts w:hint="default"/>
               </w:rPr>
             </w:pPr>
-            <w:bookmarkStart w:id="14" w:name="OLE_LINK114"/>
-            <w:bookmarkStart w:id="15" w:name="OLE_LINK115"/>
+            <w:bookmarkStart w:id="15" w:name="OLE_LINK114"/>
+            <w:bookmarkStart w:id="16" w:name="OLE_LINK115"/>
             <w:r>
               <w:t>调用</w:t>
             </w:r>
@@ -5550,8 +5657,8 @@
             <w:r>
               <w:t>方法</w:t>
             </w:r>
-            <w:bookmarkEnd w:id="14"/>
             <w:bookmarkEnd w:id="15"/>
+            <w:bookmarkEnd w:id="16"/>
           </w:p>
         </w:tc>
       </w:tr>
@@ -6194,6 +6301,7 @@
                 <w:b w:val="0"/>
                 <w:bCs w:val="0"/>
               </w:rPr>
+              <w:lastRenderedPageBreak/>
               <w:t>User</w:t>
             </w:r>
             <w:r>
@@ -7256,7 +7364,7 @@
               </w:rPr>
               <w:t>ontroller.</w:t>
             </w:r>
-            <w:bookmarkStart w:id="16" w:name="OLE_LINK112"/>
+            <w:bookmarkStart w:id="17" w:name="OLE_LINK112"/>
             <w:r>
               <w:rPr>
                 <w:b w:val="0"/>
@@ -7264,7 +7372,7 @@
               </w:rPr>
               <w:t>deduct</w:t>
             </w:r>
-            <w:bookmarkEnd w:id="16"/>
+            <w:bookmarkEnd w:id="17"/>
             <w:r>
               <w:rPr>
                 <w:b w:val="0"/>
@@ -9111,14 +9219,14 @@
                 <w:rFonts w:hint="default"/>
               </w:rPr>
             </w:pPr>
-            <w:bookmarkStart w:id="17" w:name="OLE_LINK113"/>
+            <w:bookmarkStart w:id="18" w:name="OLE_LINK113"/>
             <w:r>
               <w:t>password</w:t>
             </w:r>
             <w:r>
               <w:t>符合输入规则且对应的客户未登录</w:t>
             </w:r>
-            <w:bookmarkEnd w:id="17"/>
+            <w:bookmarkEnd w:id="18"/>
           </w:p>
         </w:tc>
       </w:tr>
@@ -9892,6 +10000,7 @@
                 <w:b w:val="0"/>
                 <w:bCs w:val="0"/>
               </w:rPr>
+              <w:lastRenderedPageBreak/>
               <w:t>User.modify</w:t>
             </w:r>
           </w:p>
@@ -11781,8 +11890,8 @@
               </w:rPr>
               <w:t>UserDataService.addCredit</w:t>
             </w:r>
-            <w:bookmarkStart w:id="18" w:name="OLE_LINK19"/>
-            <w:bookmarkStart w:id="19" w:name="OLE_LINK20"/>
+            <w:bookmarkStart w:id="19" w:name="OLE_LINK19"/>
+            <w:bookmarkStart w:id="20" w:name="OLE_LINK20"/>
             <w:r>
               <w:rPr>
                 <w:b w:val="0"/>
@@ -11790,8 +11899,8 @@
               </w:rPr>
               <w:t>(String username, double amount)</w:t>
             </w:r>
-            <w:bookmarkEnd w:id="18"/>
             <w:bookmarkEnd w:id="19"/>
+            <w:bookmarkEnd w:id="20"/>
           </w:p>
         </w:tc>
         <w:tc>
@@ -11856,13 +11965,13 @@
                 <w:rFonts w:hint="default"/>
               </w:rPr>
             </w:pPr>
-            <w:bookmarkStart w:id="20" w:name="OLE_LINK23"/>
-            <w:bookmarkStart w:id="21" w:name="OLE_LINK24"/>
+            <w:bookmarkStart w:id="21" w:name="OLE_LINK23"/>
+            <w:bookmarkStart w:id="22" w:name="OLE_LINK24"/>
             <w:r>
               <w:t>持久化扣除客户信用值</w:t>
             </w:r>
-            <w:bookmarkEnd w:id="20"/>
             <w:bookmarkEnd w:id="21"/>
+            <w:bookmarkEnd w:id="22"/>
           </w:p>
         </w:tc>
       </w:tr>
@@ -12889,7 +12998,7 @@
           <w:b w:val="0"/>
         </w:rPr>
       </w:pPr>
-      <w:bookmarkStart w:id="22" w:name="_Toc465539851"/>
+      <w:bookmarkStart w:id="23" w:name="_Toc465539851"/>
       <w:r>
         <w:rPr>
           <w:rFonts w:hint="default"/>
@@ -12910,7 +13019,7 @@
         </w:rPr>
         <w:t>模块</w:t>
       </w:r>
-      <w:bookmarkEnd w:id="22"/>
+      <w:bookmarkEnd w:id="23"/>
     </w:p>
     <w:p>
       <w:pPr>
@@ -13479,7 +13588,6 @@
           </w:tcPr>
           <w:p>
             <w:pPr>
-              <w:ind w:firstLine="422"/>
               <w:cnfStyle w:val="000000100000" w:firstRow="0" w:lastRow="0" w:firstColumn="0" w:lastColumn="0" w:oddVBand="0" w:evenVBand="0" w:oddHBand="1" w:evenHBand="0" w:firstRowFirstColumn="0" w:firstRowLastColumn="0" w:lastRowFirstColumn="0" w:lastRowLastColumn="0"/>
               <w:rPr>
                 <w:rFonts w:hint="default"/>
@@ -13493,7 +13601,21 @@
                 <w:b/>
                 <w:bCs/>
               </w:rPr>
-              <w:t>实现酒店查找及管理部分需要的服务</w:t>
+              <w:t>实现</w:t>
+            </w:r>
+            <w:r>
+              <w:rPr>
+                <w:b/>
+                <w:bCs/>
+              </w:rPr>
+              <w:t>用户</w:t>
+            </w:r>
+            <w:r>
+              <w:rPr>
+                <w:b/>
+                <w:bCs/>
+              </w:rPr>
+              <w:t>查找及管理部分需要的服务</w:t>
             </w:r>
           </w:p>
         </w:tc>
@@ -13541,7 +13663,6 @@
           </w:tcPr>
           <w:p>
             <w:pPr>
-              <w:ind w:firstLine="422"/>
               <w:cnfStyle w:val="000000000000" w:firstRow="0" w:lastRow="0" w:firstColumn="0" w:lastColumn="0" w:oddVBand="0" w:evenVBand="0" w:oddHBand="0" w:evenHBand="0" w:firstRowFirstColumn="0" w:firstRowLastColumn="0" w:lastRowFirstColumn="0" w:lastRowLastColumn="0"/>
               <w:rPr>
                 <w:rFonts w:hint="default"/>
@@ -13555,7 +13676,21 @@
                 <w:b/>
                 <w:bCs/>
               </w:rPr>
-              <w:t>实现酒店查找及管理，包括增删改查</w:t>
+              <w:t>实现</w:t>
+            </w:r>
+            <w:r>
+              <w:rPr>
+                <w:b/>
+                <w:bCs/>
+              </w:rPr>
+              <w:t>用户</w:t>
+            </w:r>
+            <w:r>
+              <w:rPr>
+                <w:b/>
+                <w:bCs/>
+              </w:rPr>
+              <w:t>查找及管理，包括增删改查</w:t>
             </w:r>
             <w:r>
               <w:rPr>
@@ -13788,22 +13923,7 @@
               </w:rPr>
             </w:pPr>
             <w:r>
-              <w:rPr>
-                <w:rFonts w:ascii="Calibri" w:hAnsi="Calibri" w:cs="Calibri" w:hint="default"/>
-              </w:rPr>
-              <w:t>Personnel</w:t>
-            </w:r>
-            <w:r>
-              <w:rPr>
-                <w:rFonts w:ascii="Calibri" w:hAnsi="Calibri" w:cs="Calibri" w:hint="default"/>
-              </w:rPr>
-              <w:t>Controller.</w:t>
-            </w:r>
-            <w:r>
-              <w:rPr>
-                <w:rFonts w:ascii="Calibri" w:hAnsi="Calibri" w:cs="Calibri" w:hint="default"/>
-              </w:rPr>
-              <w:t>login</w:t>
+              <w:t>语法</w:t>
             </w:r>
           </w:p>
         </w:tc>
@@ -13821,22 +13941,7 @@
               </w:rPr>
             </w:pPr>
             <w:r>
-              <w:rPr>
-                <w:rFonts w:ascii="Calibri" w:hAnsi="Calibri" w:cs="Calibri" w:hint="default"/>
-              </w:rPr>
-              <w:t>Personnel</w:t>
-            </w:r>
-            <w:r>
-              <w:rPr>
-                <w:rFonts w:ascii="Calibri" w:hAnsi="Calibri" w:cs="Calibri" w:hint="default"/>
-              </w:rPr>
-              <w:t>Controller.</w:t>
-            </w:r>
-            <w:r>
-              <w:rPr>
-                <w:rFonts w:ascii="Calibri" w:hAnsi="Calibri" w:cs="Calibri" w:hint="default"/>
-              </w:rPr>
-              <w:t>login</w:t>
+              <w:t>public ResultMessage login(PersonnelVO personnelVO)</w:t>
             </w:r>
           </w:p>
         </w:tc>
@@ -13902,7 +14007,16 @@
               <w:rPr>
                 <w:rFonts w:hint="default"/>
               </w:rPr>
-              <w:t>Approval</w:t>
+              <w:t>P</w:t>
+            </w:r>
+            <w:r>
+              <w:t>ersonne</w:t>
+            </w:r>
+            <w:r>
+              <w:rPr>
+                <w:rFonts w:hint="default"/>
+              </w:rPr>
+              <w:t>l</w:t>
             </w:r>
             <w:r>
               <w:rPr>
@@ -13971,7 +14085,13 @@
               <w:t>调用</w:t>
             </w:r>
             <w:r>
-              <w:t>Approval</w:t>
+              <w:rPr>
+                <w:rFonts w:hint="default"/>
+              </w:rPr>
+              <w:t>P</w:t>
+            </w:r>
+            <w:r>
+              <w:t>ersonnel</w:t>
             </w:r>
             <w:r>
               <w:rPr>
@@ -13983,10 +14103,7 @@
               <w:t>的</w:t>
             </w:r>
             <w:r>
-              <w:rPr>
-                <w:rFonts w:hint="default"/>
-              </w:rPr>
-              <w:t>getDocs</w:t>
+              <w:t>login</w:t>
             </w:r>
             <w:r>
               <w:rPr>
@@ -14040,26 +14157,21 @@
           </w:tcPr>
           <w:p>
             <w:pPr>
+              <w:spacing w:line="276" w:lineRule="auto"/>
               <w:cnfStyle w:val="000000000000" w:firstRow="0" w:lastRow="0" w:firstColumn="0" w:lastColumn="0" w:oddVBand="0" w:evenVBand="0" w:oddHBand="0" w:evenHBand="0" w:firstRowFirstColumn="0" w:firstRowLastColumn="0" w:lastRowFirstColumn="0" w:lastRowLastColumn="0"/>
               <w:rPr>
-                <w:rFonts w:ascii="Calibri" w:hAnsi="Calibri" w:cs="Calibri" w:hint="default"/>
-                <w:szCs w:val="21"/>
-              </w:rPr>
-            </w:pPr>
-            <w:r>
-              <w:rPr>
-                <w:rFonts w:ascii="Calibri" w:hAnsi="Calibri" w:cs="Calibri" w:hint="default"/>
-              </w:rPr>
-              <w:t>Personnel</w:t>
-            </w:r>
-            <w:r>
-              <w:rPr>
-                <w:rFonts w:ascii="Calibri" w:hAnsi="Calibri" w:cs="Calibri" w:hint="default"/>
-                <w:szCs w:val="21"/>
-              </w:rPr>
-              <w:t>Controller.logout</w:t>
-            </w:r>
-          </w:p>
+                <w:rFonts w:hint="default"/>
+              </w:rPr>
+            </w:pPr>
+            <w:r>
+              <w:t>语法</w:t>
+            </w:r>
+          </w:p>
+        </w:tc>
+        <w:tc>
+          <w:tcPr>
+            <w:tcW w:w="2481" w:type="pct"/>
+          </w:tcPr>
           <w:p>
             <w:pPr>
               <w:spacing w:line="276" w:lineRule="auto"/>
@@ -14068,42 +14180,9 @@
                 <w:rFonts w:hint="default"/>
               </w:rPr>
             </w:pPr>
-          </w:p>
-        </w:tc>
-        <w:tc>
-          <w:tcPr>
-            <w:tcW w:w="2481" w:type="pct"/>
-          </w:tcPr>
-          <w:p>
-            <w:pPr>
-              <w:cnfStyle w:val="000000000000" w:firstRow="0" w:lastRow="0" w:firstColumn="0" w:lastColumn="0" w:oddVBand="0" w:evenVBand="0" w:oddHBand="0" w:evenHBand="0" w:firstRowFirstColumn="0" w:firstRowLastColumn="0" w:lastRowFirstColumn="0" w:lastRowLastColumn="0"/>
-              <w:rPr>
-                <w:rFonts w:ascii="Calibri" w:hAnsi="Calibri" w:cs="Calibri" w:hint="default"/>
-                <w:szCs w:val="21"/>
-              </w:rPr>
-            </w:pPr>
-            <w:r>
-              <w:rPr>
-                <w:rFonts w:ascii="Calibri" w:hAnsi="Calibri" w:cs="Calibri" w:hint="default"/>
-              </w:rPr>
-              <w:t>Personnel</w:t>
-            </w:r>
-            <w:r>
-              <w:rPr>
-                <w:rFonts w:ascii="Calibri" w:hAnsi="Calibri" w:cs="Calibri" w:hint="default"/>
-                <w:szCs w:val="21"/>
-              </w:rPr>
-              <w:t>Controller.logout</w:t>
-            </w:r>
-          </w:p>
-          <w:p>
-            <w:pPr>
-              <w:spacing w:line="276" w:lineRule="auto"/>
-              <w:cnfStyle w:val="000000000000" w:firstRow="0" w:lastRow="0" w:firstColumn="0" w:lastColumn="0" w:oddVBand="0" w:evenVBand="0" w:oddHBand="0" w:evenHBand="0" w:firstRowFirstColumn="0" w:firstRowLastColumn="0" w:lastRowFirstColumn="0" w:lastRowLastColumn="0"/>
-              <w:rPr>
-                <w:rFonts w:hint="default"/>
-              </w:rPr>
-            </w:pPr>
+            <w:r>
+              <w:t>public ResultMessage logout()</w:t>
+            </w:r>
           </w:p>
         </w:tc>
       </w:tr>
@@ -14151,9 +14230,6 @@
             <w:pPr>
               <w:spacing w:line="276" w:lineRule="auto"/>
               <w:cnfStyle w:val="000000100000" w:firstRow="0" w:lastRow="0" w:firstColumn="0" w:lastColumn="0" w:oddVBand="0" w:evenVBand="0" w:oddHBand="1" w:evenHBand="0" w:firstRowFirstColumn="0" w:firstRowLastColumn="0" w:lastRowFirstColumn="0" w:lastRowLastColumn="0"/>
-              <w:rPr>
-                <w:rFonts w:hint="default"/>
-              </w:rPr>
             </w:pPr>
             <w:r>
               <w:t>已经</w:t>
@@ -14168,16 +14244,25 @@
               <w:rPr>
                 <w:rFonts w:hint="default"/>
               </w:rPr>
-              <w:t>Approval</w:t>
-            </w:r>
-            <w:r>
-              <w:rPr>
-                <w:rFonts w:hint="default"/>
-              </w:rPr>
-              <w:t>领域对象，并且输入符合语法规则</w:t>
-            </w:r>
-            <w:r>
-              <w:t>信息符合规则且齐全</w:t>
+              <w:t>P</w:t>
+            </w:r>
+            <w:r>
+              <w:t>ersonne</w:t>
+            </w:r>
+            <w:r>
+              <w:rPr>
+                <w:rFonts w:hint="default"/>
+              </w:rPr>
+              <w:t>l</w:t>
+            </w:r>
+            <w:r>
+              <w:rPr>
+                <w:rFonts w:hint="default"/>
+              </w:rPr>
+              <w:t>领域对象，</w:t>
+            </w:r>
+            <w:r>
+              <w:t>用户已登录</w:t>
             </w:r>
           </w:p>
         </w:tc>
@@ -14231,7 +14316,19 @@
               <w:t>调用</w:t>
             </w:r>
             <w:r>
-              <w:t>Approval</w:t>
+              <w:rPr>
+                <w:rFonts w:hint="default"/>
+              </w:rPr>
+              <w:t>P</w:t>
+            </w:r>
+            <w:r>
+              <w:t>ersonne</w:t>
+            </w:r>
+            <w:r>
+              <w:rPr>
+                <w:rFonts w:hint="default"/>
+              </w:rPr>
+              <w:t>l</w:t>
             </w:r>
             <w:r>
               <w:rPr>
@@ -14243,7 +14340,7 @@
               <w:t>的</w:t>
             </w:r>
             <w:r>
-              <w:t>approveone</w:t>
+              <w:t>logout</w:t>
             </w:r>
             <w:r>
               <w:rPr>
@@ -14275,26 +14372,18 @@
               <w:rPr>
                 <w:rFonts w:ascii="Calibri" w:hAnsi="Calibri" w:cs="Calibri" w:hint="default"/>
               </w:rPr>
-              <w:t>P</w:t>
-            </w:r>
-            <w:bookmarkStart w:id="23" w:name="_GoBack"/>
-            <w:bookmarkEnd w:id="23"/>
+              <w:t>Personnel</w:t>
+            </w:r>
             <w:r>
               <w:rPr>
                 <w:rFonts w:ascii="Calibri" w:hAnsi="Calibri" w:cs="Calibri" w:hint="default"/>
               </w:rPr>
-              <w:t>ersonnel</w:t>
+              <w:t>Controller.</w:t>
             </w:r>
             <w:r>
               <w:rPr>
                 <w:rFonts w:ascii="Calibri" w:hAnsi="Calibri" w:cs="Calibri" w:hint="default"/>
               </w:rPr>
-              <w:t>Controller.</w:t>
-            </w:r>
-            <w:r>
-              <w:rPr>
-                <w:rFonts w:ascii="Calibri" w:hAnsi="Calibri" w:cs="Calibri" w:hint="default"/>
-              </w:rPr>
               <w:t>showList</w:t>
             </w:r>
           </w:p>
@@ -14312,22 +14401,7 @@
               </w:rPr>
             </w:pPr>
             <w:r>
-              <w:rPr>
-                <w:rFonts w:ascii="Calibri" w:hAnsi="Calibri" w:cs="Calibri" w:hint="default"/>
-              </w:rPr>
-              <w:t>Personnel</w:t>
-            </w:r>
-            <w:r>
-              <w:rPr>
-                <w:rFonts w:ascii="Calibri" w:hAnsi="Calibri" w:cs="Calibri" w:hint="default"/>
-              </w:rPr>
-              <w:t>Controller.</w:t>
-            </w:r>
-            <w:r>
-              <w:rPr>
-                <w:rFonts w:ascii="Calibri" w:hAnsi="Calibri" w:cs="Calibri" w:hint="default"/>
-              </w:rPr>
-              <w:t>showList</w:t>
+              <w:t>语法</w:t>
             </w:r>
           </w:p>
         </w:tc>
@@ -14344,22 +14418,7 @@
               </w:rPr>
             </w:pPr>
             <w:r>
-              <w:rPr>
-                <w:rFonts w:ascii="Calibri" w:hAnsi="Calibri" w:cs="Calibri" w:hint="default"/>
-              </w:rPr>
-              <w:t>Personnel</w:t>
-            </w:r>
-            <w:r>
-              <w:rPr>
-                <w:rFonts w:ascii="Calibri" w:hAnsi="Calibri" w:cs="Calibri" w:hint="default"/>
-              </w:rPr>
-              <w:t>Controller.</w:t>
-            </w:r>
-            <w:r>
-              <w:rPr>
-                <w:rFonts w:ascii="Calibri" w:hAnsi="Calibri" w:cs="Calibri" w:hint="default"/>
-              </w:rPr>
-              <w:t>showList</w:t>
+              <w:t>Public ArrayList&lt;PersonnelVO&gt; showList()</w:t>
             </w:r>
           </w:p>
         </w:tc>
@@ -14405,9 +14464,6 @@
             <w:pPr>
               <w:spacing w:line="276" w:lineRule="auto"/>
               <w:cnfStyle w:val="000000000000" w:firstRow="0" w:lastRow="0" w:firstColumn="0" w:lastColumn="0" w:oddVBand="0" w:evenVBand="0" w:oddHBand="0" w:evenHBand="0" w:firstRowFirstColumn="0" w:firstRowLastColumn="0" w:lastRowFirstColumn="0" w:lastRowLastColumn="0"/>
-              <w:rPr>
-                <w:rFonts w:hint="default"/>
-              </w:rPr>
             </w:pPr>
             <w:r>
               <w:t>已经</w:t>
@@ -14422,16 +14478,25 @@
               <w:rPr>
                 <w:rFonts w:hint="default"/>
               </w:rPr>
-              <w:t>Approval</w:t>
-            </w:r>
-            <w:r>
-              <w:rPr>
-                <w:rFonts w:hint="default"/>
-              </w:rPr>
-              <w:t>领域对象，并且输入符合语法规则</w:t>
-            </w:r>
-            <w:r>
-              <w:t>信息符合规则且齐全</w:t>
+              <w:t>P</w:t>
+            </w:r>
+            <w:r>
+              <w:t>ersonne</w:t>
+            </w:r>
+            <w:r>
+              <w:rPr>
+                <w:rFonts w:hint="default"/>
+              </w:rPr>
+              <w:t>l</w:t>
+            </w:r>
+            <w:r>
+              <w:rPr>
+                <w:rFonts w:hint="default"/>
+              </w:rPr>
+              <w:t>领域对</w:t>
+            </w:r>
+            <w:r>
+              <w:t>象</w:t>
             </w:r>
           </w:p>
         </w:tc>
@@ -14480,12 +14545,27 @@
             <w:pPr>
               <w:spacing w:line="276" w:lineRule="auto"/>
               <w:cnfStyle w:val="000000100000" w:firstRow="0" w:lastRow="0" w:firstColumn="0" w:lastColumn="0" w:oddVBand="0" w:evenVBand="0" w:oddHBand="1" w:evenHBand="0" w:firstRowFirstColumn="0" w:firstRowLastColumn="0" w:lastRowFirstColumn="0" w:lastRowLastColumn="0"/>
+              <w:rPr>
+                <w:rFonts w:hint="default"/>
+              </w:rPr>
             </w:pPr>
             <w:r>
               <w:t>调用</w:t>
             </w:r>
             <w:r>
-              <w:t>Approval</w:t>
+              <w:rPr>
+                <w:rFonts w:hint="default"/>
+              </w:rPr>
+              <w:t>P</w:t>
+            </w:r>
+            <w:r>
+              <w:t>ersonne</w:t>
+            </w:r>
+            <w:r>
+              <w:rPr>
+                <w:rFonts w:hint="default"/>
+              </w:rPr>
+              <w:t>l</w:t>
             </w:r>
             <w:r>
               <w:rPr>
@@ -14497,13 +14577,948 @@
               <w:t>的</w:t>
             </w:r>
             <w:r>
-              <w:t>approve</w:t>
-            </w:r>
-            <w:r>
-              <w:rPr>
-                <w:rFonts w:hint="default"/>
-              </w:rPr>
-              <w:t>many</w:t>
+              <w:t>showList</w:t>
+            </w:r>
+            <w:r>
+              <w:rPr>
+                <w:rFonts w:hint="default"/>
+              </w:rPr>
+              <w:t>方法</w:t>
+            </w:r>
+          </w:p>
+        </w:tc>
+      </w:tr>
+      <w:tr>
+        <w:trPr>
+          <w:trHeight w:val="597"/>
+        </w:trPr>
+        <w:tc>
+          <w:tcPr>
+            <w:cnfStyle w:val="001000000000" w:firstRow="0" w:lastRow="0" w:firstColumn="1" w:lastColumn="0" w:oddVBand="0" w:evenVBand="0" w:oddHBand="0" w:evenHBand="0" w:firstRowFirstColumn="0" w:firstRowLastColumn="0" w:lastRowFirstColumn="0" w:lastRowLastColumn="0"/>
+            <w:tcW w:w="1707" w:type="pct"/>
+            <w:vMerge w:val="restart"/>
+          </w:tcPr>
+          <w:p>
+            <w:pPr>
+              <w:spacing w:line="276" w:lineRule="auto"/>
+              <w:rPr>
+                <w:rFonts w:hint="default"/>
+              </w:rPr>
+            </w:pPr>
+            <w:r>
+              <w:rPr>
+                <w:rFonts w:ascii="Calibri" w:hAnsi="Calibri" w:cs="Calibri" w:hint="default"/>
+              </w:rPr>
+              <w:t>Personnel</w:t>
+            </w:r>
+            <w:r>
+              <w:rPr>
+                <w:rFonts w:ascii="Calibri" w:hAnsi="Calibri" w:cs="Calibri" w:hint="default"/>
+              </w:rPr>
+              <w:t>Controller</w:t>
+            </w:r>
+            <w:r>
+              <w:rPr>
+                <w:rFonts w:ascii="Calibri" w:hAnsi="Calibri" w:cs="Calibri" w:hint="default"/>
+              </w:rPr>
+              <w:t>.</w:t>
+            </w:r>
+            <w:r>
+              <w:rPr>
+                <w:rFonts w:ascii="Calibri" w:hAnsi="Calibri" w:cs="Calibri" w:hint="default"/>
+              </w:rPr>
+              <w:t>add</w:t>
+            </w:r>
+          </w:p>
+        </w:tc>
+        <w:tc>
+          <w:tcPr>
+            <w:tcW w:w="812" w:type="pct"/>
+          </w:tcPr>
+          <w:p>
+            <w:pPr>
+              <w:spacing w:line="276" w:lineRule="auto"/>
+              <w:cnfStyle w:val="000000000000" w:firstRow="0" w:lastRow="0" w:firstColumn="0" w:lastColumn="0" w:oddVBand="0" w:evenVBand="0" w:oddHBand="0" w:evenHBand="0" w:firstRowFirstColumn="0" w:firstRowLastColumn="0" w:lastRowFirstColumn="0" w:lastRowLastColumn="0"/>
+            </w:pPr>
+            <w:r>
+              <w:t>语法</w:t>
+            </w:r>
+          </w:p>
+        </w:tc>
+        <w:tc>
+          <w:tcPr>
+            <w:tcW w:w="2481" w:type="pct"/>
+          </w:tcPr>
+          <w:p>
+            <w:pPr>
+              <w:spacing w:line="276" w:lineRule="auto"/>
+              <w:cnfStyle w:val="000000000000" w:firstRow="0" w:lastRow="0" w:firstColumn="0" w:lastColumn="0" w:oddVBand="0" w:evenVBand="0" w:oddHBand="0" w:evenHBand="0" w:firstRowFirstColumn="0" w:firstRowLastColumn="0" w:lastRowFirstColumn="0" w:lastRowLastColumn="0"/>
+            </w:pPr>
+            <w:r>
+              <w:t>public ResultMessage add(PersonnelVO personnelVO)</w:t>
+            </w:r>
+          </w:p>
+        </w:tc>
+      </w:tr>
+      <w:tr>
+        <w:trPr>
+          <w:cnfStyle w:val="000000100000" w:firstRow="0" w:lastRow="0" w:firstColumn="0" w:lastColumn="0" w:oddVBand="0" w:evenVBand="0" w:oddHBand="1" w:evenHBand="0" w:firstRowFirstColumn="0" w:firstRowLastColumn="0" w:lastRowFirstColumn="0" w:lastRowLastColumn="0"/>
+          <w:trHeight w:val="597"/>
+        </w:trPr>
+        <w:tc>
+          <w:tcPr>
+            <w:cnfStyle w:val="001000000000" w:firstRow="0" w:lastRow="0" w:firstColumn="1" w:lastColumn="0" w:oddVBand="0" w:evenVBand="0" w:oddHBand="0" w:evenHBand="0" w:firstRowFirstColumn="0" w:firstRowLastColumn="0" w:lastRowFirstColumn="0" w:lastRowLastColumn="0"/>
+            <w:tcW w:w="1707" w:type="pct"/>
+            <w:vMerge/>
+          </w:tcPr>
+          <w:p>
+            <w:pPr>
+              <w:spacing w:line="276" w:lineRule="auto"/>
+              <w:rPr>
+                <w:rFonts w:ascii="Calibri" w:hAnsi="Calibri" w:cs="Calibri" w:hint="default"/>
+              </w:rPr>
+            </w:pPr>
+          </w:p>
+        </w:tc>
+        <w:tc>
+          <w:tcPr>
+            <w:tcW w:w="812" w:type="pct"/>
+          </w:tcPr>
+          <w:p>
+            <w:pPr>
+              <w:spacing w:line="276" w:lineRule="auto"/>
+              <w:cnfStyle w:val="000000100000" w:firstRow="0" w:lastRow="0" w:firstColumn="0" w:lastColumn="0" w:oddVBand="0" w:evenVBand="0" w:oddHBand="1" w:evenHBand="0" w:firstRowFirstColumn="0" w:firstRowLastColumn="0" w:lastRowFirstColumn="0" w:lastRowLastColumn="0"/>
+            </w:pPr>
+            <w:r>
+              <w:t>前置条件</w:t>
+            </w:r>
+          </w:p>
+        </w:tc>
+        <w:tc>
+          <w:tcPr>
+            <w:tcW w:w="2481" w:type="pct"/>
+          </w:tcPr>
+          <w:p>
+            <w:pPr>
+              <w:spacing w:line="276" w:lineRule="auto"/>
+              <w:cnfStyle w:val="000000100000" w:firstRow="0" w:lastRow="0" w:firstColumn="0" w:lastColumn="0" w:oddVBand="0" w:evenVBand="0" w:oddHBand="1" w:evenHBand="0" w:firstRowFirstColumn="0" w:firstRowLastColumn="0" w:lastRowFirstColumn="0" w:lastRowLastColumn="0"/>
+            </w:pPr>
+            <w:r>
+              <w:t>已经</w:t>
+            </w:r>
+            <w:r>
+              <w:rPr>
+                <w:rFonts w:hint="default"/>
+              </w:rPr>
+              <w:t>创建一个</w:t>
+            </w:r>
+            <w:r>
+              <w:rPr>
+                <w:rFonts w:hint="default"/>
+              </w:rPr>
+              <w:t>P</w:t>
+            </w:r>
+            <w:r>
+              <w:t>ersonne</w:t>
+            </w:r>
+            <w:r>
+              <w:rPr>
+                <w:rFonts w:hint="default"/>
+              </w:rPr>
+              <w:t>l</w:t>
+            </w:r>
+            <w:r>
+              <w:rPr>
+                <w:rFonts w:hint="default"/>
+              </w:rPr>
+              <w:t>领域对</w:t>
+            </w:r>
+            <w:r>
+              <w:t>象</w:t>
+            </w:r>
+            <w:r>
+              <w:t>，</w:t>
+            </w:r>
+            <w:r>
+              <w:t>输入符合输入规则</w:t>
+            </w:r>
+          </w:p>
+        </w:tc>
+      </w:tr>
+      <w:tr>
+        <w:trPr>
+          <w:trHeight w:val="597"/>
+        </w:trPr>
+        <w:tc>
+          <w:tcPr>
+            <w:cnfStyle w:val="001000000000" w:firstRow="0" w:lastRow="0" w:firstColumn="1" w:lastColumn="0" w:oddVBand="0" w:evenVBand="0" w:oddHBand="0" w:evenHBand="0" w:firstRowFirstColumn="0" w:firstRowLastColumn="0" w:lastRowFirstColumn="0" w:lastRowLastColumn="0"/>
+            <w:tcW w:w="1707" w:type="pct"/>
+            <w:vMerge/>
+          </w:tcPr>
+          <w:p>
+            <w:pPr>
+              <w:spacing w:line="276" w:lineRule="auto"/>
+              <w:rPr>
+                <w:rFonts w:ascii="Calibri" w:hAnsi="Calibri" w:cs="Calibri" w:hint="default"/>
+              </w:rPr>
+            </w:pPr>
+          </w:p>
+        </w:tc>
+        <w:tc>
+          <w:tcPr>
+            <w:tcW w:w="812" w:type="pct"/>
+          </w:tcPr>
+          <w:p>
+            <w:pPr>
+              <w:spacing w:line="276" w:lineRule="auto"/>
+              <w:cnfStyle w:val="000000000000" w:firstRow="0" w:lastRow="0" w:firstColumn="0" w:lastColumn="0" w:oddVBand="0" w:evenVBand="0" w:oddHBand="0" w:evenHBand="0" w:firstRowFirstColumn="0" w:firstRowLastColumn="0" w:lastRowFirstColumn="0" w:lastRowLastColumn="0"/>
+            </w:pPr>
+            <w:r>
+              <w:t>后置条件</w:t>
+            </w:r>
+          </w:p>
+        </w:tc>
+        <w:tc>
+          <w:tcPr>
+            <w:tcW w:w="2481" w:type="pct"/>
+          </w:tcPr>
+          <w:p>
+            <w:pPr>
+              <w:spacing w:line="276" w:lineRule="auto"/>
+              <w:cnfStyle w:val="000000000000" w:firstRow="0" w:lastRow="0" w:firstColumn="0" w:lastColumn="0" w:oddVBand="0" w:evenVBand="0" w:oddHBand="0" w:evenHBand="0" w:firstRowFirstColumn="0" w:firstRowLastColumn="0" w:lastRowFirstColumn="0" w:lastRowLastColumn="0"/>
+            </w:pPr>
+            <w:r>
+              <w:t>调用</w:t>
+            </w:r>
+            <w:r>
+              <w:rPr>
+                <w:rFonts w:hint="default"/>
+              </w:rPr>
+              <w:t>P</w:t>
+            </w:r>
+            <w:r>
+              <w:t>ersonne</w:t>
+            </w:r>
+            <w:r>
+              <w:rPr>
+                <w:rFonts w:hint="default"/>
+              </w:rPr>
+              <w:t>l</w:t>
+            </w:r>
+            <w:r>
+              <w:rPr>
+                <w:rFonts w:hint="default"/>
+              </w:rPr>
+              <w:t>类</w:t>
+            </w:r>
+            <w:r>
+              <w:t>的</w:t>
+            </w:r>
+            <w:r>
+              <w:t>add</w:t>
+            </w:r>
+            <w:r>
+              <w:rPr>
+                <w:rFonts w:hint="default"/>
+              </w:rPr>
+              <w:t>方法</w:t>
+            </w:r>
+          </w:p>
+        </w:tc>
+      </w:tr>
+      <w:tr>
+        <w:trPr>
+          <w:cnfStyle w:val="000000100000" w:firstRow="0" w:lastRow="0" w:firstColumn="0" w:lastColumn="0" w:oddVBand="0" w:evenVBand="0" w:oddHBand="1" w:evenHBand="0" w:firstRowFirstColumn="0" w:firstRowLastColumn="0" w:lastRowFirstColumn="0" w:lastRowLastColumn="0"/>
+          <w:trHeight w:val="926"/>
+        </w:trPr>
+        <w:tc>
+          <w:tcPr>
+            <w:cnfStyle w:val="001000000000" w:firstRow="0" w:lastRow="0" w:firstColumn="1" w:lastColumn="0" w:oddVBand="0" w:evenVBand="0" w:oddHBand="0" w:evenHBand="0" w:firstRowFirstColumn="0" w:firstRowLastColumn="0" w:lastRowFirstColumn="0" w:lastRowLastColumn="0"/>
+            <w:tcW w:w="1707" w:type="pct"/>
+            <w:vMerge w:val="restart"/>
+          </w:tcPr>
+          <w:p>
+            <w:pPr>
+              <w:spacing w:line="276" w:lineRule="auto"/>
+              <w:rPr>
+                <w:rFonts w:hint="default"/>
+              </w:rPr>
+            </w:pPr>
+            <w:r>
+              <w:rPr>
+                <w:rFonts w:ascii="Calibri" w:hAnsi="Calibri" w:cs="Calibri" w:hint="default"/>
+              </w:rPr>
+              <w:t>Personnel</w:t>
+            </w:r>
+            <w:r>
+              <w:rPr>
+                <w:rFonts w:ascii="Calibri" w:hAnsi="Calibri" w:cs="Calibri" w:hint="default"/>
+              </w:rPr>
+              <w:t>Controller</w:t>
+            </w:r>
+            <w:r>
+              <w:rPr>
+                <w:rFonts w:ascii="Calibri" w:hAnsi="Calibri" w:cs="Calibri" w:hint="default"/>
+              </w:rPr>
+              <w:t>.</w:t>
+            </w:r>
+            <w:r>
+              <w:rPr>
+                <w:rFonts w:ascii="Calibri" w:hAnsi="Calibri" w:cs="Calibri" w:hint="default"/>
+              </w:rPr>
+              <w:t>del</w:t>
+            </w:r>
+          </w:p>
+        </w:tc>
+        <w:tc>
+          <w:tcPr>
+            <w:tcW w:w="812" w:type="pct"/>
+          </w:tcPr>
+          <w:p>
+            <w:pPr>
+              <w:spacing w:line="276" w:lineRule="auto"/>
+              <w:cnfStyle w:val="000000100000" w:firstRow="0" w:lastRow="0" w:firstColumn="0" w:lastColumn="0" w:oddVBand="0" w:evenVBand="0" w:oddHBand="1" w:evenHBand="0" w:firstRowFirstColumn="0" w:firstRowLastColumn="0" w:lastRowFirstColumn="0" w:lastRowLastColumn="0"/>
+            </w:pPr>
+            <w:r>
+              <w:t>语法</w:t>
+            </w:r>
+          </w:p>
+        </w:tc>
+        <w:tc>
+          <w:tcPr>
+            <w:tcW w:w="2481" w:type="pct"/>
+          </w:tcPr>
+          <w:p>
+            <w:pPr>
+              <w:spacing w:line="276" w:lineRule="auto"/>
+              <w:cnfStyle w:val="000000100000" w:firstRow="0" w:lastRow="0" w:firstColumn="0" w:lastColumn="0" w:oddVBand="0" w:evenVBand="0" w:oddHBand="1" w:evenHBand="0" w:firstRowFirstColumn="0" w:firstRowLastColumn="0" w:lastRowFirstColumn="0" w:lastRowLastColumn="0"/>
+            </w:pPr>
+            <w:r>
+              <w:t>public ResultMessage del(PersonnelVO personnelVO)</w:t>
+            </w:r>
+          </w:p>
+        </w:tc>
+      </w:tr>
+      <w:tr>
+        <w:tc>
+          <w:tcPr>
+            <w:cnfStyle w:val="001000000000" w:firstRow="0" w:lastRow="0" w:firstColumn="1" w:lastColumn="0" w:oddVBand="0" w:evenVBand="0" w:oddHBand="0" w:evenHBand="0" w:firstRowFirstColumn="0" w:firstRowLastColumn="0" w:lastRowFirstColumn="0" w:lastRowLastColumn="0"/>
+            <w:tcW w:w="1707" w:type="pct"/>
+            <w:vMerge/>
+          </w:tcPr>
+          <w:p>
+            <w:pPr>
+              <w:spacing w:line="276" w:lineRule="auto"/>
+              <w:rPr>
+                <w:rFonts w:hint="default"/>
+              </w:rPr>
+            </w:pPr>
+          </w:p>
+        </w:tc>
+        <w:tc>
+          <w:tcPr>
+            <w:tcW w:w="812" w:type="pct"/>
+          </w:tcPr>
+          <w:p>
+            <w:pPr>
+              <w:spacing w:line="276" w:lineRule="auto"/>
+              <w:cnfStyle w:val="000000000000" w:firstRow="0" w:lastRow="0" w:firstColumn="0" w:lastColumn="0" w:oddVBand="0" w:evenVBand="0" w:oddHBand="0" w:evenHBand="0" w:firstRowFirstColumn="0" w:firstRowLastColumn="0" w:lastRowFirstColumn="0" w:lastRowLastColumn="0"/>
+            </w:pPr>
+            <w:r>
+              <w:t>前置条件</w:t>
+            </w:r>
+          </w:p>
+        </w:tc>
+        <w:tc>
+          <w:tcPr>
+            <w:tcW w:w="2481" w:type="pct"/>
+          </w:tcPr>
+          <w:p>
+            <w:pPr>
+              <w:spacing w:line="276" w:lineRule="auto"/>
+              <w:cnfStyle w:val="000000000000" w:firstRow="0" w:lastRow="0" w:firstColumn="0" w:lastColumn="0" w:oddVBand="0" w:evenVBand="0" w:oddHBand="0" w:evenHBand="0" w:firstRowFirstColumn="0" w:firstRowLastColumn="0" w:lastRowFirstColumn="0" w:lastRowLastColumn="0"/>
+            </w:pPr>
+            <w:r>
+              <w:t>已经</w:t>
+            </w:r>
+            <w:r>
+              <w:rPr>
+                <w:rFonts w:hint="default"/>
+              </w:rPr>
+              <w:t>创建一个</w:t>
+            </w:r>
+            <w:r>
+              <w:rPr>
+                <w:rFonts w:hint="default"/>
+              </w:rPr>
+              <w:t>P</w:t>
+            </w:r>
+            <w:r>
+              <w:t>ersonne</w:t>
+            </w:r>
+            <w:r>
+              <w:rPr>
+                <w:rFonts w:hint="default"/>
+              </w:rPr>
+              <w:t>l</w:t>
+            </w:r>
+            <w:r>
+              <w:rPr>
+                <w:rFonts w:hint="default"/>
+              </w:rPr>
+              <w:t>领域对</w:t>
+            </w:r>
+            <w:r>
+              <w:t>象</w:t>
+            </w:r>
+            <w:r>
+              <w:t>，</w:t>
+            </w:r>
+            <w:r>
+              <w:t>用户已存在</w:t>
+            </w:r>
+            <w:r>
+              <w:t>，管理员已登录</w:t>
+            </w:r>
+          </w:p>
+        </w:tc>
+      </w:tr>
+      <w:tr>
+        <w:trPr>
+          <w:cnfStyle w:val="000000100000" w:firstRow="0" w:lastRow="0" w:firstColumn="0" w:lastColumn="0" w:oddVBand="0" w:evenVBand="0" w:oddHBand="1" w:evenHBand="0" w:firstRowFirstColumn="0" w:firstRowLastColumn="0" w:lastRowFirstColumn="0" w:lastRowLastColumn="0"/>
+        </w:trPr>
+        <w:tc>
+          <w:tcPr>
+            <w:cnfStyle w:val="001000000000" w:firstRow="0" w:lastRow="0" w:firstColumn="1" w:lastColumn="0" w:oddVBand="0" w:evenVBand="0" w:oddHBand="0" w:evenHBand="0" w:firstRowFirstColumn="0" w:firstRowLastColumn="0" w:lastRowFirstColumn="0" w:lastRowLastColumn="0"/>
+            <w:tcW w:w="1707" w:type="pct"/>
+            <w:vMerge/>
+          </w:tcPr>
+          <w:p>
+            <w:pPr>
+              <w:spacing w:line="276" w:lineRule="auto"/>
+              <w:rPr>
+                <w:rFonts w:hint="default"/>
+              </w:rPr>
+            </w:pPr>
+          </w:p>
+        </w:tc>
+        <w:tc>
+          <w:tcPr>
+            <w:tcW w:w="812" w:type="pct"/>
+          </w:tcPr>
+          <w:p>
+            <w:pPr>
+              <w:spacing w:line="276" w:lineRule="auto"/>
+              <w:cnfStyle w:val="000000100000" w:firstRow="0" w:lastRow="0" w:firstColumn="0" w:lastColumn="0" w:oddVBand="0" w:evenVBand="0" w:oddHBand="1" w:evenHBand="0" w:firstRowFirstColumn="0" w:firstRowLastColumn="0" w:lastRowFirstColumn="0" w:lastRowLastColumn="0"/>
+            </w:pPr>
+            <w:r>
+              <w:t>后置条件</w:t>
+            </w:r>
+          </w:p>
+        </w:tc>
+        <w:tc>
+          <w:tcPr>
+            <w:tcW w:w="2481" w:type="pct"/>
+          </w:tcPr>
+          <w:p>
+            <w:pPr>
+              <w:spacing w:line="276" w:lineRule="auto"/>
+              <w:cnfStyle w:val="000000100000" w:firstRow="0" w:lastRow="0" w:firstColumn="0" w:lastColumn="0" w:oddVBand="0" w:evenVBand="0" w:oddHBand="1" w:evenHBand="0" w:firstRowFirstColumn="0" w:firstRowLastColumn="0" w:lastRowFirstColumn="0" w:lastRowLastColumn="0"/>
+            </w:pPr>
+            <w:r>
+              <w:t>调用</w:t>
+            </w:r>
+            <w:r>
+              <w:rPr>
+                <w:rFonts w:hint="default"/>
+              </w:rPr>
+              <w:t>P</w:t>
+            </w:r>
+            <w:r>
+              <w:t>ersonne</w:t>
+            </w:r>
+            <w:r>
+              <w:rPr>
+                <w:rFonts w:hint="default"/>
+              </w:rPr>
+              <w:t>l</w:t>
+            </w:r>
+            <w:r>
+              <w:rPr>
+                <w:rFonts w:hint="default"/>
+              </w:rPr>
+              <w:t>类</w:t>
+            </w:r>
+            <w:r>
+              <w:t>的</w:t>
+            </w:r>
+            <w:r>
+              <w:rPr>
+                <w:rFonts w:hint="default"/>
+              </w:rPr>
+              <w:t>del</w:t>
+            </w:r>
+            <w:r>
+              <w:rPr>
+                <w:rFonts w:hint="default"/>
+              </w:rPr>
+              <w:t>方法</w:t>
+            </w:r>
+          </w:p>
+        </w:tc>
+      </w:tr>
+      <w:tr>
+        <w:tc>
+          <w:tcPr>
+            <w:cnfStyle w:val="001000000000" w:firstRow="0" w:lastRow="0" w:firstColumn="1" w:lastColumn="0" w:oddVBand="0" w:evenVBand="0" w:oddHBand="0" w:evenHBand="0" w:firstRowFirstColumn="0" w:firstRowLastColumn="0" w:lastRowFirstColumn="0" w:lastRowLastColumn="0"/>
+            <w:tcW w:w="1707" w:type="pct"/>
+            <w:vMerge w:val="restart"/>
+          </w:tcPr>
+          <w:p>
+            <w:pPr>
+              <w:spacing w:line="276" w:lineRule="auto"/>
+              <w:rPr>
+                <w:rFonts w:hint="default"/>
+              </w:rPr>
+            </w:pPr>
+            <w:r>
+              <w:rPr>
+                <w:rFonts w:ascii="Calibri" w:hAnsi="Calibri" w:cs="Calibri" w:hint="default"/>
+              </w:rPr>
+              <w:t>Personnel</w:t>
+            </w:r>
+            <w:r>
+              <w:rPr>
+                <w:rFonts w:ascii="Calibri" w:hAnsi="Calibri" w:cs="Calibri" w:hint="default"/>
+              </w:rPr>
+              <w:t>Controller.</w:t>
+            </w:r>
+            <w:r>
+              <w:rPr>
+                <w:rFonts w:ascii="Calibri" w:hAnsi="Calibri" w:cs="Calibri" w:hint="default"/>
+              </w:rPr>
+              <w:t>modify</w:t>
+            </w:r>
+          </w:p>
+        </w:tc>
+        <w:tc>
+          <w:tcPr>
+            <w:tcW w:w="812" w:type="pct"/>
+          </w:tcPr>
+          <w:p>
+            <w:pPr>
+              <w:spacing w:line="276" w:lineRule="auto"/>
+              <w:cnfStyle w:val="000000000000" w:firstRow="0" w:lastRow="0" w:firstColumn="0" w:lastColumn="0" w:oddVBand="0" w:evenVBand="0" w:oddHBand="0" w:evenHBand="0" w:firstRowFirstColumn="0" w:firstRowLastColumn="0" w:lastRowFirstColumn="0" w:lastRowLastColumn="0"/>
+            </w:pPr>
+            <w:r>
+              <w:t>语法</w:t>
+            </w:r>
+          </w:p>
+        </w:tc>
+        <w:tc>
+          <w:tcPr>
+            <w:tcW w:w="2481" w:type="pct"/>
+          </w:tcPr>
+          <w:p>
+            <w:pPr>
+              <w:spacing w:line="276" w:lineRule="auto"/>
+              <w:cnfStyle w:val="000000000000" w:firstRow="0" w:lastRow="0" w:firstColumn="0" w:lastColumn="0" w:oddVBand="0" w:evenVBand="0" w:oddHBand="0" w:evenHBand="0" w:firstRowFirstColumn="0" w:firstRowLastColumn="0" w:lastRowFirstColumn="0" w:lastRowLastColumn="0"/>
+            </w:pPr>
+            <w:r>
+              <w:t>public ResultMessage modify(PersonnelVO personnelVO)</w:t>
+            </w:r>
+          </w:p>
+        </w:tc>
+      </w:tr>
+      <w:tr>
+        <w:trPr>
+          <w:cnfStyle w:val="000000100000" w:firstRow="0" w:lastRow="0" w:firstColumn="0" w:lastColumn="0" w:oddVBand="0" w:evenVBand="0" w:oddHBand="1" w:evenHBand="0" w:firstRowFirstColumn="0" w:firstRowLastColumn="0" w:lastRowFirstColumn="0" w:lastRowLastColumn="0"/>
+        </w:trPr>
+        <w:tc>
+          <w:tcPr>
+            <w:cnfStyle w:val="001000000000" w:firstRow="0" w:lastRow="0" w:firstColumn="1" w:lastColumn="0" w:oddVBand="0" w:evenVBand="0" w:oddHBand="0" w:evenHBand="0" w:firstRowFirstColumn="0" w:firstRowLastColumn="0" w:lastRowFirstColumn="0" w:lastRowLastColumn="0"/>
+            <w:tcW w:w="1707" w:type="pct"/>
+            <w:vMerge/>
+          </w:tcPr>
+          <w:p>
+            <w:pPr>
+              <w:spacing w:line="276" w:lineRule="auto"/>
+              <w:rPr>
+                <w:rFonts w:hint="default"/>
+              </w:rPr>
+            </w:pPr>
+          </w:p>
+        </w:tc>
+        <w:tc>
+          <w:tcPr>
+            <w:tcW w:w="812" w:type="pct"/>
+          </w:tcPr>
+          <w:p>
+            <w:pPr>
+              <w:spacing w:line="276" w:lineRule="auto"/>
+              <w:cnfStyle w:val="000000100000" w:firstRow="0" w:lastRow="0" w:firstColumn="0" w:lastColumn="0" w:oddVBand="0" w:evenVBand="0" w:oddHBand="1" w:evenHBand="0" w:firstRowFirstColumn="0" w:firstRowLastColumn="0" w:lastRowFirstColumn="0" w:lastRowLastColumn="0"/>
+            </w:pPr>
+            <w:r>
+              <w:t>前置条件</w:t>
+            </w:r>
+          </w:p>
+        </w:tc>
+        <w:tc>
+          <w:tcPr>
+            <w:tcW w:w="2481" w:type="pct"/>
+          </w:tcPr>
+          <w:p>
+            <w:pPr>
+              <w:spacing w:line="276" w:lineRule="auto"/>
+              <w:cnfStyle w:val="000000100000" w:firstRow="0" w:lastRow="0" w:firstColumn="0" w:lastColumn="0" w:oddVBand="0" w:evenVBand="0" w:oddHBand="1" w:evenHBand="0" w:firstRowFirstColumn="0" w:firstRowLastColumn="0" w:lastRowFirstColumn="0" w:lastRowLastColumn="0"/>
+            </w:pPr>
+            <w:r>
+              <w:t>已经</w:t>
+            </w:r>
+            <w:r>
+              <w:rPr>
+                <w:rFonts w:hint="default"/>
+              </w:rPr>
+              <w:t>创建一个</w:t>
+            </w:r>
+            <w:r>
+              <w:rPr>
+                <w:rFonts w:hint="default"/>
+              </w:rPr>
+              <w:t>P</w:t>
+            </w:r>
+            <w:r>
+              <w:t>ersonne</w:t>
+            </w:r>
+            <w:r>
+              <w:rPr>
+                <w:rFonts w:hint="default"/>
+              </w:rPr>
+              <w:t>l</w:t>
+            </w:r>
+            <w:r>
+              <w:rPr>
+                <w:rFonts w:hint="default"/>
+              </w:rPr>
+              <w:t>领域对</w:t>
+            </w:r>
+            <w:r>
+              <w:t>象</w:t>
+            </w:r>
+            <w:r>
+              <w:t>，</w:t>
+            </w:r>
+            <w:r>
+              <w:t>用户已存在</w:t>
+            </w:r>
+            <w:r>
+              <w:t>，</w:t>
+            </w:r>
+            <w:r>
+              <w:t>管理员已登录</w:t>
+            </w:r>
+          </w:p>
+        </w:tc>
+      </w:tr>
+      <w:tr>
+        <w:tc>
+          <w:tcPr>
+            <w:cnfStyle w:val="001000000000" w:firstRow="0" w:lastRow="0" w:firstColumn="1" w:lastColumn="0" w:oddVBand="0" w:evenVBand="0" w:oddHBand="0" w:evenHBand="0" w:firstRowFirstColumn="0" w:firstRowLastColumn="0" w:lastRowFirstColumn="0" w:lastRowLastColumn="0"/>
+            <w:tcW w:w="1707" w:type="pct"/>
+            <w:vMerge/>
+          </w:tcPr>
+          <w:p>
+            <w:pPr>
+              <w:spacing w:line="276" w:lineRule="auto"/>
+              <w:rPr>
+                <w:rFonts w:hint="default"/>
+              </w:rPr>
+            </w:pPr>
+          </w:p>
+        </w:tc>
+        <w:tc>
+          <w:tcPr>
+            <w:tcW w:w="812" w:type="pct"/>
+          </w:tcPr>
+          <w:p>
+            <w:pPr>
+              <w:spacing w:line="276" w:lineRule="auto"/>
+              <w:cnfStyle w:val="000000000000" w:firstRow="0" w:lastRow="0" w:firstColumn="0" w:lastColumn="0" w:oddVBand="0" w:evenVBand="0" w:oddHBand="0" w:evenHBand="0" w:firstRowFirstColumn="0" w:firstRowLastColumn="0" w:lastRowFirstColumn="0" w:lastRowLastColumn="0"/>
+            </w:pPr>
+            <w:r>
+              <w:t>后置条件</w:t>
+            </w:r>
+          </w:p>
+        </w:tc>
+        <w:tc>
+          <w:tcPr>
+            <w:tcW w:w="2481" w:type="pct"/>
+          </w:tcPr>
+          <w:p>
+            <w:pPr>
+              <w:spacing w:line="276" w:lineRule="auto"/>
+              <w:cnfStyle w:val="000000000000" w:firstRow="0" w:lastRow="0" w:firstColumn="0" w:lastColumn="0" w:oddVBand="0" w:evenVBand="0" w:oddHBand="0" w:evenHBand="0" w:firstRowFirstColumn="0" w:firstRowLastColumn="0" w:lastRowFirstColumn="0" w:lastRowLastColumn="0"/>
+            </w:pPr>
+            <w:r>
+              <w:t>调用</w:t>
+            </w:r>
+            <w:r>
+              <w:rPr>
+                <w:rFonts w:hint="default"/>
+              </w:rPr>
+              <w:t>P</w:t>
+            </w:r>
+            <w:r>
+              <w:t>ersonne</w:t>
+            </w:r>
+            <w:r>
+              <w:rPr>
+                <w:rFonts w:hint="default"/>
+              </w:rPr>
+              <w:t>l</w:t>
+            </w:r>
+            <w:r>
+              <w:rPr>
+                <w:rFonts w:hint="default"/>
+              </w:rPr>
+              <w:t>类</w:t>
+            </w:r>
+            <w:r>
+              <w:t>的</w:t>
+            </w:r>
+            <w:r>
+              <w:t>modify</w:t>
+            </w:r>
+            <w:r>
+              <w:rPr>
+                <w:rFonts w:hint="default"/>
+              </w:rPr>
+              <w:t>方法</w:t>
+            </w:r>
+          </w:p>
+        </w:tc>
+      </w:tr>
+      <w:tr>
+        <w:trPr>
+          <w:cnfStyle w:val="000000100000" w:firstRow="0" w:lastRow="0" w:firstColumn="0" w:lastColumn="0" w:oddVBand="0" w:evenVBand="0" w:oddHBand="1" w:evenHBand="0" w:firstRowFirstColumn="0" w:firstRowLastColumn="0" w:lastRowFirstColumn="0" w:lastRowLastColumn="0"/>
+        </w:trPr>
+        <w:tc>
+          <w:tcPr>
+            <w:cnfStyle w:val="001000000000" w:firstRow="0" w:lastRow="0" w:firstColumn="1" w:lastColumn="0" w:oddVBand="0" w:evenVBand="0" w:oddHBand="0" w:evenHBand="0" w:firstRowFirstColumn="0" w:firstRowLastColumn="0" w:lastRowFirstColumn="0" w:lastRowLastColumn="0"/>
+            <w:tcW w:w="1707" w:type="pct"/>
+            <w:vMerge w:val="restart"/>
+          </w:tcPr>
+          <w:p>
+            <w:pPr>
+              <w:spacing w:line="276" w:lineRule="auto"/>
+              <w:rPr>
+                <w:rFonts w:hint="default"/>
+              </w:rPr>
+            </w:pPr>
+            <w:r>
+              <w:rPr>
+                <w:rFonts w:ascii="Calibri" w:hAnsi="Calibri" w:cs="Calibri" w:hint="default"/>
+              </w:rPr>
+              <w:t>Personnel</w:t>
+            </w:r>
+            <w:r>
+              <w:rPr>
+                <w:rFonts w:ascii="Calibri" w:hAnsi="Calibri" w:cs="Calibri" w:hint="default"/>
+              </w:rPr>
+              <w:t>Controller.</w:t>
+            </w:r>
+            <w:r>
+              <w:rPr>
+                <w:rFonts w:ascii="Calibri" w:hAnsi="Calibri" w:cs="Calibri" w:hint="default"/>
+              </w:rPr>
+              <w:t>find</w:t>
+            </w:r>
+          </w:p>
+        </w:tc>
+        <w:tc>
+          <w:tcPr>
+            <w:tcW w:w="812" w:type="pct"/>
+          </w:tcPr>
+          <w:p>
+            <w:pPr>
+              <w:spacing w:line="276" w:lineRule="auto"/>
+              <w:cnfStyle w:val="000000100000" w:firstRow="0" w:lastRow="0" w:firstColumn="0" w:lastColumn="0" w:oddVBand="0" w:evenVBand="0" w:oddHBand="1" w:evenHBand="0" w:firstRowFirstColumn="0" w:firstRowLastColumn="0" w:lastRowFirstColumn="0" w:lastRowLastColumn="0"/>
+            </w:pPr>
+            <w:r>
+              <w:t>语法</w:t>
+            </w:r>
+          </w:p>
+        </w:tc>
+        <w:tc>
+          <w:tcPr>
+            <w:tcW w:w="2481" w:type="pct"/>
+          </w:tcPr>
+          <w:p>
+            <w:pPr>
+              <w:spacing w:line="276" w:lineRule="auto"/>
+              <w:cnfStyle w:val="000000100000" w:firstRow="0" w:lastRow="0" w:firstColumn="0" w:lastColumn="0" w:oddVBand="0" w:evenVBand="0" w:oddHBand="1" w:evenHBand="0" w:firstRowFirstColumn="0" w:firstRowLastColumn="0" w:lastRowFirstColumn="0" w:lastRowLastColumn="0"/>
+            </w:pPr>
+            <w:r>
+              <w:t>public PersonnelVO find(long personnelID)</w:t>
+            </w:r>
+          </w:p>
+        </w:tc>
+      </w:tr>
+      <w:tr>
+        <w:tc>
+          <w:tcPr>
+            <w:cnfStyle w:val="001000000000" w:firstRow="0" w:lastRow="0" w:firstColumn="1" w:lastColumn="0" w:oddVBand="0" w:evenVBand="0" w:oddHBand="0" w:evenHBand="0" w:firstRowFirstColumn="0" w:firstRowLastColumn="0" w:lastRowFirstColumn="0" w:lastRowLastColumn="0"/>
+            <w:tcW w:w="1707" w:type="pct"/>
+            <w:vMerge/>
+          </w:tcPr>
+          <w:p>
+            <w:pPr>
+              <w:spacing w:line="276" w:lineRule="auto"/>
+              <w:rPr>
+                <w:rFonts w:hint="default"/>
+              </w:rPr>
+            </w:pPr>
+          </w:p>
+        </w:tc>
+        <w:tc>
+          <w:tcPr>
+            <w:tcW w:w="812" w:type="pct"/>
+          </w:tcPr>
+          <w:p>
+            <w:pPr>
+              <w:spacing w:line="276" w:lineRule="auto"/>
+              <w:cnfStyle w:val="000000000000" w:firstRow="0" w:lastRow="0" w:firstColumn="0" w:lastColumn="0" w:oddVBand="0" w:evenVBand="0" w:oddHBand="0" w:evenHBand="0" w:firstRowFirstColumn="0" w:firstRowLastColumn="0" w:lastRowFirstColumn="0" w:lastRowLastColumn="0"/>
+            </w:pPr>
+            <w:r>
+              <w:t>前置条件</w:t>
+            </w:r>
+          </w:p>
+        </w:tc>
+        <w:tc>
+          <w:tcPr>
+            <w:tcW w:w="2481" w:type="pct"/>
+          </w:tcPr>
+          <w:p>
+            <w:pPr>
+              <w:spacing w:line="276" w:lineRule="auto"/>
+              <w:cnfStyle w:val="000000000000" w:firstRow="0" w:lastRow="0" w:firstColumn="0" w:lastColumn="0" w:oddVBand="0" w:evenVBand="0" w:oddHBand="0" w:evenHBand="0" w:firstRowFirstColumn="0" w:firstRowLastColumn="0" w:lastRowFirstColumn="0" w:lastRowLastColumn="0"/>
+            </w:pPr>
+            <w:r>
+              <w:t>已经</w:t>
+            </w:r>
+            <w:r>
+              <w:rPr>
+                <w:rFonts w:hint="default"/>
+              </w:rPr>
+              <w:t>创建一个</w:t>
+            </w:r>
+            <w:r>
+              <w:rPr>
+                <w:rFonts w:hint="default"/>
+              </w:rPr>
+              <w:t>P</w:t>
+            </w:r>
+            <w:r>
+              <w:t>ersonne</w:t>
+            </w:r>
+            <w:r>
+              <w:rPr>
+                <w:rFonts w:hint="default"/>
+              </w:rPr>
+              <w:t>l</w:t>
+            </w:r>
+            <w:r>
+              <w:rPr>
+                <w:rFonts w:hint="default"/>
+              </w:rPr>
+              <w:t>领域对</w:t>
+            </w:r>
+            <w:r>
+              <w:t>象</w:t>
+            </w:r>
+            <w:r>
+              <w:t>，</w:t>
+            </w:r>
+            <w:r>
+              <w:t>管理员已登录</w:t>
+            </w:r>
+          </w:p>
+        </w:tc>
+      </w:tr>
+      <w:tr>
+        <w:trPr>
+          <w:cnfStyle w:val="000000100000" w:firstRow="0" w:lastRow="0" w:firstColumn="0" w:lastColumn="0" w:oddVBand="0" w:evenVBand="0" w:oddHBand="1" w:evenHBand="0" w:firstRowFirstColumn="0" w:firstRowLastColumn="0" w:lastRowFirstColumn="0" w:lastRowLastColumn="0"/>
+        </w:trPr>
+        <w:tc>
+          <w:tcPr>
+            <w:cnfStyle w:val="001000000000" w:firstRow="0" w:lastRow="0" w:firstColumn="1" w:lastColumn="0" w:oddVBand="0" w:evenVBand="0" w:oddHBand="0" w:evenHBand="0" w:firstRowFirstColumn="0" w:firstRowLastColumn="0" w:lastRowFirstColumn="0" w:lastRowLastColumn="0"/>
+            <w:tcW w:w="1707" w:type="pct"/>
+            <w:vMerge/>
+          </w:tcPr>
+          <w:p>
+            <w:pPr>
+              <w:spacing w:line="276" w:lineRule="auto"/>
+              <w:rPr>
+                <w:rFonts w:hint="default"/>
+              </w:rPr>
+            </w:pPr>
+          </w:p>
+        </w:tc>
+        <w:tc>
+          <w:tcPr>
+            <w:tcW w:w="812" w:type="pct"/>
+          </w:tcPr>
+          <w:p>
+            <w:pPr>
+              <w:spacing w:line="276" w:lineRule="auto"/>
+              <w:cnfStyle w:val="000000100000" w:firstRow="0" w:lastRow="0" w:firstColumn="0" w:lastColumn="0" w:oddVBand="0" w:evenVBand="0" w:oddHBand="1" w:evenHBand="0" w:firstRowFirstColumn="0" w:firstRowLastColumn="0" w:lastRowFirstColumn="0" w:lastRowLastColumn="0"/>
+            </w:pPr>
+            <w:r>
+              <w:t>后置条件</w:t>
+            </w:r>
+          </w:p>
+        </w:tc>
+        <w:tc>
+          <w:tcPr>
+            <w:tcW w:w="2481" w:type="pct"/>
+          </w:tcPr>
+          <w:p>
+            <w:pPr>
+              <w:spacing w:line="276" w:lineRule="auto"/>
+              <w:cnfStyle w:val="000000100000" w:firstRow="0" w:lastRow="0" w:firstColumn="0" w:lastColumn="0" w:oddVBand="0" w:evenVBand="0" w:oddHBand="1" w:evenHBand="0" w:firstRowFirstColumn="0" w:firstRowLastColumn="0" w:lastRowFirstColumn="0" w:lastRowLastColumn="0"/>
+            </w:pPr>
+            <w:r>
+              <w:t>调用</w:t>
+            </w:r>
+            <w:r>
+              <w:rPr>
+                <w:rFonts w:hint="default"/>
+              </w:rPr>
+              <w:t>P</w:t>
+            </w:r>
+            <w:r>
+              <w:t>ersonne</w:t>
+            </w:r>
+            <w:r>
+              <w:rPr>
+                <w:rFonts w:hint="default"/>
+              </w:rPr>
+              <w:t>l</w:t>
+            </w:r>
+            <w:r>
+              <w:rPr>
+                <w:rFonts w:hint="default"/>
+              </w:rPr>
+              <w:t>类</w:t>
+            </w:r>
+            <w:r>
+              <w:t>的</w:t>
+            </w:r>
+            <w:r>
+              <w:rPr>
+                <w:rFonts w:hint="default"/>
+              </w:rPr>
+              <w:t>find</w:t>
             </w:r>
             <w:r>
               <w:rPr>
@@ -14530,22 +15545,7 @@
               </w:rPr>
             </w:pPr>
             <w:r>
-              <w:rPr>
-                <w:rFonts w:ascii="Calibri" w:hAnsi="Calibri" w:cs="Calibri" w:hint="default"/>
-              </w:rPr>
-              <w:t>Personnel</w:t>
-            </w:r>
-            <w:r>
-              <w:rPr>
-                <w:rFonts w:ascii="Calibri" w:hAnsi="Calibri" w:cs="Calibri" w:hint="default"/>
-              </w:rPr>
-              <w:t>Controller.</w:t>
-            </w:r>
-            <w:r>
-              <w:rPr>
-                <w:rFonts w:ascii="Calibri" w:hAnsi="Calibri" w:cs="Calibri" w:hint="default"/>
-              </w:rPr>
-              <w:t>add</w:t>
+              <w:t>需要的接口（需接口）</w:t>
             </w:r>
           </w:p>
         </w:tc>
@@ -14606,7 +15606,23 @@
               </w:rPr>
             </w:pPr>
             <w:r>
-              <w:t xml:space="preserve">Transport.getDoc(DocType type) </w:t>
+              <w:rPr>
+                <w:rFonts w:ascii="Calibri" w:hAnsi="Calibri" w:cs="Calibri" w:hint="default"/>
+              </w:rPr>
+              <w:lastRenderedPageBreak/>
+              <w:t>Personnel</w:t>
+            </w:r>
+            <w:r>
+              <w:rPr>
+                <w:rFonts w:ascii="Calibri" w:hAnsi="Calibri" w:cs="Calibri" w:hint="default"/>
+              </w:rPr>
+              <w:t>.</w:t>
+            </w:r>
+            <w:r>
+              <w:rPr>
+                <w:rFonts w:ascii="Calibri" w:hAnsi="Calibri" w:cs="Calibri" w:hint="default"/>
+              </w:rPr>
+              <w:t>login</w:t>
             </w:r>
           </w:p>
         </w:tc>
@@ -14618,13 +15634,14 @@
           <w:p>
             <w:pPr>
               <w:spacing w:line="276" w:lineRule="auto"/>
+              <w:jc w:val="center"/>
               <w:cnfStyle w:val="000000000000" w:firstRow="0" w:lastRow="0" w:firstColumn="0" w:lastColumn="0" w:oddVBand="0" w:evenVBand="0" w:oddHBand="0" w:evenHBand="0" w:firstRowFirstColumn="0" w:firstRowLastColumn="0" w:lastRowFirstColumn="0" w:lastRowLastColumn="0"/>
               <w:rPr>
                 <w:rFonts w:hint="default"/>
               </w:rPr>
             </w:pPr>
             <w:r>
-              <w:t>从货物流转包中获取各种单据</w:t>
+              <w:t>用户登录</w:t>
             </w:r>
           </w:p>
         </w:tc>
@@ -14640,9 +15657,9 @@
           </w:tcPr>
           <w:p>
             <w:pPr>
-              <w:spacing w:line="276" w:lineRule="auto"/>
-              <w:rPr>
-                <w:rFonts w:hint="default"/>
+              <w:rPr>
+                <w:rFonts w:ascii="Calibri" w:hAnsi="Calibri" w:cs="Calibri"/>
+                <w:szCs w:val="21"/>
               </w:rPr>
             </w:pPr>
             <w:r>
@@ -14654,14 +15671,9 @@
             <w:r>
               <w:rPr>
                 <w:rFonts w:ascii="Calibri" w:hAnsi="Calibri" w:cs="Calibri" w:hint="default"/>
-              </w:rPr>
-              <w:t>Controller.</w:t>
-            </w:r>
-            <w:r>
-              <w:rPr>
-                <w:rFonts w:ascii="Calibri" w:hAnsi="Calibri" w:cs="Calibri" w:hint="default"/>
-              </w:rPr>
-              <w:t>del</w:t>
+                <w:szCs w:val="21"/>
+              </w:rPr>
+              <w:t>.logout</w:t>
             </w:r>
           </w:p>
         </w:tc>
@@ -14673,28 +15685,14 @@
           <w:p>
             <w:pPr>
               <w:spacing w:line="276" w:lineRule="auto"/>
+              <w:jc w:val="center"/>
               <w:cnfStyle w:val="000000100000" w:firstRow="0" w:lastRow="0" w:firstColumn="0" w:lastColumn="0" w:oddVBand="0" w:evenVBand="0" w:oddHBand="1" w:evenHBand="0" w:firstRowFirstColumn="0" w:firstRowLastColumn="0" w:lastRowFirstColumn="0" w:lastRowLastColumn="0"/>
               <w:rPr>
                 <w:rFonts w:hint="default"/>
               </w:rPr>
             </w:pPr>
             <w:r>
-              <w:rPr>
-                <w:rFonts w:ascii="Calibri" w:hAnsi="Calibri" w:cs="Calibri" w:hint="default"/>
-              </w:rPr>
-              <w:t>Personnel</w:t>
-            </w:r>
-            <w:r>
-              <w:rPr>
-                <w:rFonts w:ascii="Calibri" w:hAnsi="Calibri" w:cs="Calibri" w:hint="default"/>
-              </w:rPr>
-              <w:t>Controller.</w:t>
-            </w:r>
-            <w:r>
-              <w:rPr>
-                <w:rFonts w:ascii="Calibri" w:hAnsi="Calibri" w:cs="Calibri" w:hint="default"/>
-              </w:rPr>
-              <w:t>del</w:t>
+              <w:t>用户登出</w:t>
             </w:r>
           </w:p>
         </w:tc>
@@ -14713,7 +15711,22 @@
               </w:rPr>
             </w:pPr>
             <w:r>
-              <w:t>Store.getDoc(DocType type)</w:t>
+              <w:rPr>
+                <w:rFonts w:ascii="Calibri" w:hAnsi="Calibri" w:cs="Calibri" w:hint="default"/>
+              </w:rPr>
+              <w:t>Personnel</w:t>
+            </w:r>
+            <w:r>
+              <w:rPr>
+                <w:rFonts w:ascii="Calibri" w:hAnsi="Calibri" w:cs="Calibri" w:hint="default"/>
+              </w:rPr>
+              <w:t>.</w:t>
+            </w:r>
+            <w:r>
+              <w:rPr>
+                <w:rFonts w:ascii="Calibri" w:hAnsi="Calibri" w:cs="Calibri" w:hint="default"/>
+              </w:rPr>
+              <w:t>showList</w:t>
             </w:r>
           </w:p>
         </w:tc>
@@ -14725,13 +15738,14 @@
           <w:p>
             <w:pPr>
               <w:spacing w:line="276" w:lineRule="auto"/>
+              <w:jc w:val="center"/>
               <w:cnfStyle w:val="000000000000" w:firstRow="0" w:lastRow="0" w:firstColumn="0" w:lastColumn="0" w:oddVBand="0" w:evenVBand="0" w:oddHBand="0" w:evenHBand="0" w:firstRowFirstColumn="0" w:firstRowLastColumn="0" w:lastRowFirstColumn="0" w:lastRowLastColumn="0"/>
               <w:rPr>
                 <w:rFonts w:hint="default"/>
               </w:rPr>
             </w:pPr>
             <w:r>
-              <w:t>获取库存相关的单据</w:t>
+              <w:t>显示用户列表</w:t>
             </w:r>
           </w:p>
         </w:tc>
@@ -14754,15 +15768,21 @@
             </w:pPr>
             <w:r>
               <w:rPr>
-                <w:rFonts w:hint="default"/>
-              </w:rPr>
-              <w:t>A</w:t>
-            </w:r>
-            <w:r>
-              <w:t>pproval</w:t>
-            </w:r>
-            <w:r>
-              <w:t>.getbills</w:t>
+                <w:rFonts w:ascii="Calibri" w:hAnsi="Calibri" w:cs="Calibri" w:hint="default"/>
+              </w:rPr>
+              <w:t>Personnel</w:t>
+            </w:r>
+            <w:r>
+              <w:rPr>
+                <w:rFonts w:ascii="Calibri" w:hAnsi="Calibri" w:cs="Calibri" w:hint="default"/>
+              </w:rPr>
+              <w:t>.</w:t>
+            </w:r>
+            <w:r>
+              <w:rPr>
+                <w:rFonts w:ascii="Calibri" w:hAnsi="Calibri" w:cs="Calibri" w:hint="default"/>
+              </w:rPr>
+              <w:t>add</w:t>
             </w:r>
           </w:p>
         </w:tc>
@@ -14774,19 +15794,14 @@
           <w:p>
             <w:pPr>
               <w:spacing w:line="276" w:lineRule="auto"/>
+              <w:jc w:val="center"/>
               <w:cnfStyle w:val="000000100000" w:firstRow="0" w:lastRow="0" w:firstColumn="0" w:lastColumn="0" w:oddVBand="0" w:evenVBand="0" w:oddHBand="1" w:evenHBand="0" w:firstRowFirstColumn="0" w:firstRowLastColumn="0" w:lastRowFirstColumn="0" w:lastRowLastColumn="0"/>
               <w:rPr>
                 <w:rFonts w:hint="default"/>
               </w:rPr>
             </w:pPr>
             <w:r>
-              <w:t>获得</w:t>
-            </w:r>
-            <w:r>
-              <w:rPr>
-                <w:rFonts w:hint="default"/>
-              </w:rPr>
-              <w:t>所有单据</w:t>
+              <w:t>注册用户</w:t>
             </w:r>
           </w:p>
         </w:tc>
@@ -14814,13 +15829,13 @@
               <w:rPr>
                 <w:rFonts w:ascii="Calibri" w:hAnsi="Calibri" w:cs="Calibri" w:hint="default"/>
               </w:rPr>
-              <w:t>Controller.</w:t>
+              <w:t>.</w:t>
             </w:r>
             <w:r>
               <w:rPr>
                 <w:rFonts w:ascii="Calibri" w:hAnsi="Calibri" w:cs="Calibri" w:hint="default"/>
               </w:rPr>
-              <w:t>modify</w:t>
+              <w:t>del</w:t>
             </w:r>
           </w:p>
         </w:tc>
@@ -14832,28 +15847,11 @@
           <w:p>
             <w:pPr>
               <w:spacing w:line="276" w:lineRule="auto"/>
+              <w:jc w:val="center"/>
               <w:cnfStyle w:val="000000000000" w:firstRow="0" w:lastRow="0" w:firstColumn="0" w:lastColumn="0" w:oddVBand="0" w:evenVBand="0" w:oddHBand="0" w:evenHBand="0" w:firstRowFirstColumn="0" w:firstRowLastColumn="0" w:lastRowFirstColumn="0" w:lastRowLastColumn="0"/>
-              <w:rPr>
-                <w:rFonts w:hint="default"/>
-              </w:rPr>
-            </w:pPr>
-            <w:r>
-              <w:rPr>
-                <w:rFonts w:ascii="Calibri" w:hAnsi="Calibri" w:cs="Calibri" w:hint="default"/>
-              </w:rPr>
-              <w:t>Personnel</w:t>
-            </w:r>
-            <w:r>
-              <w:rPr>
-                <w:rFonts w:ascii="Calibri" w:hAnsi="Calibri" w:cs="Calibri" w:hint="default"/>
-              </w:rPr>
-              <w:t>Controller.</w:t>
-            </w:r>
-            <w:r>
-              <w:rPr>
-                <w:rFonts w:ascii="Calibri" w:hAnsi="Calibri" w:cs="Calibri" w:hint="default"/>
-              </w:rPr>
-              <w:t>modify</w:t>
+            </w:pPr>
+            <w:r>
+              <w:t>删除用户</w:t>
             </w:r>
           </w:p>
         </w:tc>
@@ -14876,18 +15874,21 @@
             </w:pPr>
             <w:r>
               <w:rPr>
-                <w:rFonts w:hint="default"/>
-                <w:b w:val="0"/>
-                <w:sz w:val="24"/>
-                <w:szCs w:val="24"/>
-              </w:rPr>
-              <w:t>A</w:t>
-            </w:r>
-            <w:r>
-              <w:t>pproval</w:t>
-            </w:r>
-            <w:r>
-              <w:t>.approvemany</w:t>
+                <w:rFonts w:ascii="Calibri" w:hAnsi="Calibri" w:cs="Calibri" w:hint="default"/>
+              </w:rPr>
+              <w:t>Personnel</w:t>
+            </w:r>
+            <w:r>
+              <w:rPr>
+                <w:rFonts w:ascii="Calibri" w:hAnsi="Calibri" w:cs="Calibri" w:hint="default"/>
+              </w:rPr>
+              <w:t>.</w:t>
+            </w:r>
+            <w:r>
+              <w:rPr>
+                <w:rFonts w:ascii="Calibri" w:hAnsi="Calibri" w:cs="Calibri" w:hint="default"/>
+              </w:rPr>
+              <w:t>modify</w:t>
             </w:r>
           </w:p>
         </w:tc>
@@ -14899,19 +15900,64 @@
           <w:p>
             <w:pPr>
               <w:spacing w:line="276" w:lineRule="auto"/>
+              <w:jc w:val="center"/>
               <w:cnfStyle w:val="000000100000" w:firstRow="0" w:lastRow="0" w:firstColumn="0" w:lastColumn="0" w:oddVBand="0" w:evenVBand="0" w:oddHBand="1" w:evenHBand="0" w:firstRowFirstColumn="0" w:firstRowLastColumn="0" w:lastRowFirstColumn="0" w:lastRowLastColumn="0"/>
               <w:rPr>
                 <w:rFonts w:hint="default"/>
               </w:rPr>
             </w:pPr>
             <w:r>
-              <w:t>审批</w:t>
-            </w:r>
-            <w:r>
-              <w:rPr>
-                <w:rFonts w:hint="default"/>
-              </w:rPr>
-              <w:t>多个单据</w:t>
+              <w:t>修改用户信息</w:t>
+            </w:r>
+          </w:p>
+        </w:tc>
+      </w:tr>
+      <w:tr>
+        <w:tc>
+          <w:tcPr>
+            <w:cnfStyle w:val="001000000000" w:firstRow="0" w:lastRow="0" w:firstColumn="1" w:lastColumn="0" w:oddVBand="0" w:evenVBand="0" w:oddHBand="0" w:evenHBand="0" w:firstRowFirstColumn="0" w:firstRowLastColumn="0" w:lastRowFirstColumn="0" w:lastRowLastColumn="0"/>
+            <w:tcW w:w="1707" w:type="pct"/>
+          </w:tcPr>
+          <w:p>
+            <w:pPr>
+              <w:spacing w:line="276" w:lineRule="auto"/>
+              <w:rPr>
+                <w:rFonts w:ascii="Calibri" w:hAnsi="Calibri" w:cs="Calibri" w:hint="default"/>
+              </w:rPr>
+            </w:pPr>
+            <w:r>
+              <w:rPr>
+                <w:rFonts w:ascii="Calibri" w:hAnsi="Calibri" w:cs="Calibri" w:hint="default"/>
+              </w:rPr>
+              <w:t>Personnel</w:t>
+            </w:r>
+            <w:r>
+              <w:rPr>
+                <w:rFonts w:ascii="Calibri" w:hAnsi="Calibri" w:cs="Calibri" w:hint="default"/>
+              </w:rPr>
+              <w:t>.</w:t>
+            </w:r>
+            <w:r>
+              <w:rPr>
+                <w:rFonts w:ascii="Calibri" w:hAnsi="Calibri" w:cs="Calibri" w:hint="default"/>
+              </w:rPr>
+              <w:t>find</w:t>
+            </w:r>
+          </w:p>
+        </w:tc>
+        <w:tc>
+          <w:tcPr>
+            <w:tcW w:w="3293" w:type="pct"/>
+            <w:gridSpan w:val="2"/>
+          </w:tcPr>
+          <w:p>
+            <w:pPr>
+              <w:spacing w:line="276" w:lineRule="auto"/>
+              <w:jc w:val="center"/>
+              <w:cnfStyle w:val="000000000000" w:firstRow="0" w:lastRow="0" w:firstColumn="0" w:lastColumn="0" w:oddVBand="0" w:evenVBand="0" w:oddHBand="0" w:evenHBand="0" w:firstRowFirstColumn="0" w:firstRowLastColumn="0" w:lastRowFirstColumn="0" w:lastRowLastColumn="0"/>
+            </w:pPr>
+            <w:r>
+              <w:t>查找用户</w:t>
             </w:r>
           </w:p>
         </w:tc>
@@ -15211,7 +16257,6 @@
               <w:rPr>
                 <w:rFonts w:ascii="Calibri" w:hAnsi="Calibri" w:cs="Calibri" w:hint="default"/>
               </w:rPr>
-              <w:lastRenderedPageBreak/>
               <w:t>Personnel</w:t>
             </w:r>
             <w:r>
@@ -15849,7 +16894,7 @@
               </w:rPr>
             </w:pPr>
             <w:r>
-              <w:t>输入符合输入规则</w:t>
+              <w:t>用户已存在</w:t>
             </w:r>
           </w:p>
         </w:tc>
@@ -16324,6 +17369,7 @@
               </w:rPr>
             </w:pPr>
             <w:r>
+              <w:lastRenderedPageBreak/>
               <w:t>服务名</w:t>
             </w:r>
           </w:p>
@@ -17047,7 +18093,6 @@
           <w:sz w:val="24"/>
           <w:szCs w:val="24"/>
         </w:rPr>
-        <w:lastRenderedPageBreak/>
         <w:t>业务逻辑层的动态模型</w:t>
       </w:r>
     </w:p>
@@ -17172,6 +18217,7 @@
           <w:rFonts w:hint="default"/>
           <w:noProof/>
         </w:rPr>
+        <w:lastRenderedPageBreak/>
         <w:drawing>
           <wp:inline distT="0" distB="0" distL="0" distR="0" wp14:anchorId="219D9438" wp14:editId="3DEB1735">
             <wp:extent cx="5270500" cy="3493135"/>
@@ -17219,7 +18265,6 @@
           <w:rFonts w:hint="default"/>
           <w:noProof/>
         </w:rPr>
-        <w:lastRenderedPageBreak/>
         <w:drawing>
           <wp:inline distT="0" distB="0" distL="0" distR="0" wp14:anchorId="7AF7175C" wp14:editId="59537732">
             <wp:extent cx="5270500" cy="2974340"/>
@@ -17267,6 +18312,7 @@
           <w:rFonts w:hint="default"/>
           <w:noProof/>
         </w:rPr>
+        <w:lastRenderedPageBreak/>
         <w:drawing>
           <wp:inline distT="0" distB="0" distL="0" distR="0" wp14:anchorId="23CFA8DC" wp14:editId="1538A518">
             <wp:extent cx="5270500" cy="2974340"/>
@@ -17314,7 +18360,6 @@
           <w:rFonts w:hint="default"/>
           <w:noProof/>
         </w:rPr>
-        <w:lastRenderedPageBreak/>
         <w:drawing>
           <wp:inline distT="0" distB="0" distL="0" distR="0" wp14:anchorId="36AED72A" wp14:editId="7CE20839">
             <wp:extent cx="5270500" cy="2974340"/>
@@ -17417,6 +18462,7 @@
         <w:rPr>
           <w:noProof/>
         </w:rPr>
+        <w:lastRenderedPageBreak/>
         <w:drawing>
           <wp:inline distT="0" distB="0" distL="0" distR="0" wp14:anchorId="4B20BA97" wp14:editId="42DE13DE">
             <wp:extent cx="5270500" cy="4020185"/>
@@ -17816,6 +18862,7 @@
           <w:sz w:val="24"/>
           <w:szCs w:val="22"/>
         </w:rPr>
+        <w:lastRenderedPageBreak/>
         <w:t xml:space="preserve"> </w:t>
       </w:r>
       <w:r>
@@ -18356,7 +19403,6 @@
           <w:sz w:val="24"/>
           <w:szCs w:val="22"/>
         </w:rPr>
-        <w:lastRenderedPageBreak/>
         <w:t>表</w:t>
       </w:r>
       <w:r>
@@ -19012,6 +20058,7 @@
               </w:rPr>
             </w:pPr>
             <w:r>
+              <w:lastRenderedPageBreak/>
               <w:t>语法</w:t>
             </w:r>
           </w:p>
@@ -20037,7 +21084,6 @@
           <w:b/>
           <w:szCs w:val="21"/>
         </w:rPr>
-        <w:lastRenderedPageBreak/>
         <w:t>H</w:t>
       </w:r>
       <w:r>
@@ -20698,7 +21744,14 @@
               <w:rPr>
                 <w:rFonts w:hint="default"/>
               </w:rPr>
-              <w:t>持久化更新相关数据</w:t>
+              <w:t>持久化更新相关</w:t>
+            </w:r>
+            <w:r>
+              <w:rPr>
+                <w:rFonts w:hint="default"/>
+              </w:rPr>
+              <w:lastRenderedPageBreak/>
+              <w:t>数据</w:t>
             </w:r>
           </w:p>
         </w:tc>
@@ -20725,6 +21778,7 @@
                 <w:rFonts w:ascii="Calibri" w:hAnsi="Calibri" w:cs="Calibri" w:hint="default"/>
                 <w:szCs w:val="21"/>
               </w:rPr>
+              <w:lastRenderedPageBreak/>
               <w:t>Hotel.del</w:t>
             </w:r>
           </w:p>
@@ -21489,7 +22543,6 @@
         <w:rPr>
           <w:szCs w:val="21"/>
         </w:rPr>
-        <w:lastRenderedPageBreak/>
         <w:t>在</w:t>
       </w:r>
       <w:r>
@@ -21578,6 +22631,7 @@
           <w:sz w:val="24"/>
           <w:szCs w:val="22"/>
         </w:rPr>
+        <w:lastRenderedPageBreak/>
         <w:drawing>
           <wp:inline distT="0" distB="0" distL="0" distR="0" wp14:anchorId="2FDFBE7C" wp14:editId="1FF61D6C">
             <wp:extent cx="5270500" cy="2974340"/>
@@ -25015,6 +26069,7 @@
                 <w:b w:val="0"/>
                 <w:bCs w:val="0"/>
               </w:rPr>
+              <w:lastRenderedPageBreak/>
               <w:t>Order</w:t>
             </w:r>
             <w:r>
@@ -31862,6 +32917,7 @@
               </w:rPr>
             </w:pPr>
             <w:r>
+              <w:lastRenderedPageBreak/>
               <w:t>PromotionManager.isValid</w:t>
             </w:r>
           </w:p>
@@ -41222,6 +42278,7 @@
                 <w:b w:val="0"/>
                 <w:bCs w:val="0"/>
               </w:rPr>
+              <w:lastRenderedPageBreak/>
               <w:t>OrderDataService.find</w:t>
             </w:r>
           </w:p>
@@ -44212,7 +45269,7 @@
 </file>
 
 <file path=word/endnotes.xml><?xml version="1.0" encoding="utf-8"?>
-<w:endnotes xmlns:wpc="http://schemas.microsoft.com/office/word/2010/wordprocessingCanvas" xmlns:cx="http://schemas.microsoft.com/office/drawing/2014/chartex" xmlns:cx1="http://schemas.microsoft.com/office/drawing/2015/9/8/chartex" xmlns:mc="http://schemas.openxmlformats.org/markup-compatibility/2006" xmlns:o="urn:schemas-microsoft-com:office:office" xmlns:r="http://schemas.openxmlformats.org/officeDocument/2006/relationships" xmlns:m="http://schemas.openxmlformats.org/officeDocument/2006/math" xmlns:v="urn:schemas-microsoft-com:vml" xmlns:wp14="http://schemas.microsoft.com/office/word/2010/wordprocessingDrawing" xmlns:wp="http://schemas.openxmlformats.org/drawingml/2006/wordprocessingDrawing" xmlns:w10="urn:schemas-microsoft-com:office:word" xmlns:w="http://schemas.openxmlformats.org/wordprocessingml/2006/main" xmlns:w14="http://schemas.microsoft.com/office/word/2010/wordml" xmlns:w15="http://schemas.microsoft.com/office/word/2012/wordml" xmlns:w16se="http://schemas.microsoft.com/office/word/2015/wordml/symex" xmlns:wpg="http://schemas.microsoft.com/office/word/2010/wordprocessingGroup" xmlns:wpi="http://schemas.microsoft.com/office/word/2010/wordprocessingInk" xmlns:wne="http://schemas.microsoft.com/office/word/2006/wordml" xmlns:wps="http://schemas.microsoft.com/office/word/2010/wordprocessingShape" mc:Ignorable="w14 w15 w16se wp14">
+<w:endnotes xmlns:wpc="http://schemas.microsoft.com/office/word/2010/wordprocessingCanvas" xmlns:cx="http://schemas.microsoft.com/office/drawing/2014/chartex" xmlns:mc="http://schemas.openxmlformats.org/markup-compatibility/2006" xmlns:o="urn:schemas-microsoft-com:office:office" xmlns:r="http://schemas.openxmlformats.org/officeDocument/2006/relationships" xmlns:m="http://schemas.openxmlformats.org/officeDocument/2006/math" xmlns:v="urn:schemas-microsoft-com:vml" xmlns:wp14="http://schemas.microsoft.com/office/word/2010/wordprocessingDrawing" xmlns:wp="http://schemas.openxmlformats.org/drawingml/2006/wordprocessingDrawing" xmlns:w10="urn:schemas-microsoft-com:office:word" xmlns:w="http://schemas.openxmlformats.org/wordprocessingml/2006/main" xmlns:w14="http://schemas.microsoft.com/office/word/2010/wordml" xmlns:w15="http://schemas.microsoft.com/office/word/2012/wordml" xmlns:w16se="http://schemas.microsoft.com/office/word/2015/wordml/symex" xmlns:wpg="http://schemas.microsoft.com/office/word/2010/wordprocessingGroup" xmlns:wpi="http://schemas.microsoft.com/office/word/2010/wordprocessingInk" xmlns:wne="http://schemas.microsoft.com/office/word/2006/wordml" xmlns:wps="http://schemas.microsoft.com/office/word/2010/wordprocessingShape" mc:Ignorable="w14 w15 w16se wp14">
   <w:endnote w:type="separator" w:id="-1">
     <w:p>
       <w:pPr>
@@ -44241,7 +45298,7 @@
 </file>
 
 <file path=word/footer1.xml><?xml version="1.0" encoding="utf-8"?>
-<w:ftr xmlns:wpc="http://schemas.microsoft.com/office/word/2010/wordprocessingCanvas" xmlns:cx="http://schemas.microsoft.com/office/drawing/2014/chartex" xmlns:cx1="http://schemas.microsoft.com/office/drawing/2015/9/8/chartex" xmlns:mc="http://schemas.openxmlformats.org/markup-compatibility/2006" xmlns:o="urn:schemas-microsoft-com:office:office" xmlns:r="http://schemas.openxmlformats.org/officeDocument/2006/relationships" xmlns:m="http://schemas.openxmlformats.org/officeDocument/2006/math" xmlns:v="urn:schemas-microsoft-com:vml" xmlns:wp14="http://schemas.microsoft.com/office/word/2010/wordprocessingDrawing" xmlns:wp="http://schemas.openxmlformats.org/drawingml/2006/wordprocessingDrawing" xmlns:w10="urn:schemas-microsoft-com:office:word" xmlns:w="http://schemas.openxmlformats.org/wordprocessingml/2006/main" xmlns:w14="http://schemas.microsoft.com/office/word/2010/wordml" xmlns:w15="http://schemas.microsoft.com/office/word/2012/wordml" xmlns:w16se="http://schemas.microsoft.com/office/word/2015/wordml/symex" xmlns:wpg="http://schemas.microsoft.com/office/word/2010/wordprocessingGroup" xmlns:wpi="http://schemas.microsoft.com/office/word/2010/wordprocessingInk" xmlns:wne="http://schemas.microsoft.com/office/word/2006/wordml" xmlns:wps="http://schemas.microsoft.com/office/word/2010/wordprocessingShape" mc:Ignorable="w14 w15 w16se wp14">
+<w:ftr xmlns:wpc="http://schemas.microsoft.com/office/word/2010/wordprocessingCanvas" xmlns:cx="http://schemas.microsoft.com/office/drawing/2014/chartex" xmlns:mc="http://schemas.openxmlformats.org/markup-compatibility/2006" xmlns:o="urn:schemas-microsoft-com:office:office" xmlns:r="http://schemas.openxmlformats.org/officeDocument/2006/relationships" xmlns:m="http://schemas.openxmlformats.org/officeDocument/2006/math" xmlns:v="urn:schemas-microsoft-com:vml" xmlns:wp14="http://schemas.microsoft.com/office/word/2010/wordprocessingDrawing" xmlns:wp="http://schemas.openxmlformats.org/drawingml/2006/wordprocessingDrawing" xmlns:w10="urn:schemas-microsoft-com:office:word" xmlns:w="http://schemas.openxmlformats.org/wordprocessingml/2006/main" xmlns:w14="http://schemas.microsoft.com/office/word/2010/wordml" xmlns:w15="http://schemas.microsoft.com/office/word/2012/wordml" xmlns:w16se="http://schemas.microsoft.com/office/word/2015/wordml/symex" xmlns:wpg="http://schemas.microsoft.com/office/word/2010/wordprocessingGroup" xmlns:wpi="http://schemas.microsoft.com/office/word/2010/wordprocessingInk" xmlns:wne="http://schemas.microsoft.com/office/word/2006/wordml" xmlns:wps="http://schemas.microsoft.com/office/word/2010/wordprocessingShape" mc:Ignorable="w14 w15 w16se wp14">
   <w:sdt>
     <w:sdtPr>
       <w:rPr>
@@ -44253,7 +45310,6 @@
         <w:docPartUnique/>
       </w:docPartObj>
     </w:sdtPr>
-    <w:sdtEndPr/>
     <w:sdtContent>
       <w:p>
         <w:pPr>
@@ -44318,14 +45374,14 @@
                             </a:ln>
                             <a:extLst>
                               <a:ext uri="{909E8E84-426E-40dd-AFC4-6F175D3DCCD1}">
-                                <a14:hiddenFill xmlns="" xmlns:mo="http://schemas.microsoft.com/office/mac/office/2008/main" xmlns:mv="urn:schemas-microsoft-com:mac:vml" xmlns:o="urn:schemas-microsoft-com:office:office" xmlns:v="urn:schemas-microsoft-com:vml" xmlns:w10="urn:schemas-microsoft-com:office:word" xmlns:w="http://schemas.openxmlformats.org/wordprocessingml/2006/main" xmlns:a14="http://schemas.microsoft.com/office/drawing/2010/main">
+                                <a14:hiddenFill xmlns:a14="http://schemas.microsoft.com/office/drawing/2010/main" xmlns:w="http://schemas.openxmlformats.org/wordprocessingml/2006/main" xmlns:w10="urn:schemas-microsoft-com:office:word" xmlns:v="urn:schemas-microsoft-com:vml" xmlns:o="urn:schemas-microsoft-com:office:office" xmlns:mv="urn:schemas-microsoft-com:mac:vml" xmlns:mo="http://schemas.microsoft.com/office/mac/office/2008/main" xmlns="" xmlns:cx1="http://schemas.microsoft.com/office/drawing/2015/9/8/chartex">
                                   <a:solidFill>
                                     <a:srgbClr val="FFFFFF"/>
                                   </a:solidFill>
                                 </a14:hiddenFill>
                               </a:ext>
                               <a:ext uri="{91240B29-F687-4f45-9708-019B960494DF}">
-                                <a14:hiddenLine xmlns="" xmlns:mo="http://schemas.microsoft.com/office/mac/office/2008/main" xmlns:mv="urn:schemas-microsoft-com:mac:vml" xmlns:o="urn:schemas-microsoft-com:office:office" xmlns:v="urn:schemas-microsoft-com:vml" xmlns:w10="urn:schemas-microsoft-com:office:word" xmlns:w="http://schemas.openxmlformats.org/wordprocessingml/2006/main" xmlns:a14="http://schemas.microsoft.com/office/drawing/2010/main" w="9525">
+                                <a14:hiddenLine xmlns:a14="http://schemas.microsoft.com/office/drawing/2010/main" xmlns:w="http://schemas.openxmlformats.org/wordprocessingml/2006/main" xmlns:w10="urn:schemas-microsoft-com:office:word" xmlns:v="urn:schemas-microsoft-com:vml" xmlns:o="urn:schemas-microsoft-com:office:office" xmlns:mv="urn:schemas-microsoft-com:mac:vml" xmlns:mo="http://schemas.microsoft.com/office/mac/office/2008/main" xmlns="" xmlns:cx1="http://schemas.microsoft.com/office/drawing/2015/9/8/chartex" w="9525">
                                   <a:solidFill>
                                     <a:srgbClr val="000000"/>
                                   </a:solidFill>
@@ -44361,7 +45417,7 @@
                                     <w:color w:val="8C8C8C" w:themeColor="background1" w:themeShade="8C"/>
                                     <w:lang w:val="zh-CN"/>
                                   </w:rPr>
-                                  <w:t>18</w:t>
+                                  <w:t>1</w:t>
                                 </w:r>
                                 <w:r>
                                   <w:rPr>
@@ -44415,7 +45471,7 @@
                               </a:ln>
                               <a:extLst>
                                 <a:ext uri="{909E8E84-426E-40dd-AFC4-6F175D3DCCD1}">
-                                  <a14:hiddenFill xmlns="" xmlns:mo="http://schemas.microsoft.com/office/mac/office/2008/main" xmlns:mv="urn:schemas-microsoft-com:mac:vml" xmlns:o="urn:schemas-microsoft-com:office:office" xmlns:v="urn:schemas-microsoft-com:vml" xmlns:w10="urn:schemas-microsoft-com:office:word" xmlns:w="http://schemas.openxmlformats.org/wordprocessingml/2006/main" xmlns:a14="http://schemas.microsoft.com/office/drawing/2010/main">
+                                  <a14:hiddenFill xmlns:a14="http://schemas.microsoft.com/office/drawing/2010/main" xmlns:w="http://schemas.openxmlformats.org/wordprocessingml/2006/main" xmlns:w10="urn:schemas-microsoft-com:office:word" xmlns:v="urn:schemas-microsoft-com:vml" xmlns:o="urn:schemas-microsoft-com:office:office" xmlns:mv="urn:schemas-microsoft-com:mac:vml" xmlns:mo="http://schemas.microsoft.com/office/mac/office/2008/main" xmlns="" xmlns:cx1="http://schemas.microsoft.com/office/drawing/2015/9/8/chartex">
                                     <a:noFill/>
                                   </a14:hiddenFill>
                                 </a:ext>
@@ -44449,7 +45505,7 @@
                               </a:ln>
                               <a:extLst>
                                 <a:ext uri="{909E8E84-426E-40dd-AFC4-6F175D3DCCD1}">
-                                  <a14:hiddenFill xmlns="" xmlns:mo="http://schemas.microsoft.com/office/mac/office/2008/main" xmlns:mv="urn:schemas-microsoft-com:mac:vml" xmlns:o="urn:schemas-microsoft-com:office:office" xmlns:v="urn:schemas-microsoft-com:vml" xmlns:w10="urn:schemas-microsoft-com:office:word" xmlns:w="http://schemas.openxmlformats.org/wordprocessingml/2006/main" xmlns:a14="http://schemas.microsoft.com/office/drawing/2010/main">
+                                  <a14:hiddenFill xmlns:a14="http://schemas.microsoft.com/office/drawing/2010/main" xmlns:w="http://schemas.openxmlformats.org/wordprocessingml/2006/main" xmlns:w10="urn:schemas-microsoft-com:office:word" xmlns:v="urn:schemas-microsoft-com:vml" xmlns:o="urn:schemas-microsoft-com:office:office" xmlns:mv="urn:schemas-microsoft-com:mac:vml" xmlns:mo="http://schemas.microsoft.com/office/mac/office/2008/main" xmlns="" xmlns:cx1="http://schemas.microsoft.com/office/drawing/2015/9/8/chartex">
                                     <a:noFill/>
                                   </a14:hiddenFill>
                                 </a:ext>
@@ -44503,7 +45559,7 @@
                               <w:color w:val="8C8C8C" w:themeColor="background1" w:themeShade="8C"/>
                               <w:lang w:val="zh-CN"/>
                             </w:rPr>
-                            <w:t>18</w:t>
+                            <w:t>1</w:t>
                           </w:r>
                           <w:r>
                             <w:rPr>
@@ -44543,7 +45599,7 @@
 </file>
 
 <file path=word/footnotes.xml><?xml version="1.0" encoding="utf-8"?>
-<w:footnotes xmlns:wpc="http://schemas.microsoft.com/office/word/2010/wordprocessingCanvas" xmlns:cx="http://schemas.microsoft.com/office/drawing/2014/chartex" xmlns:cx1="http://schemas.microsoft.com/office/drawing/2015/9/8/chartex" xmlns:mc="http://schemas.openxmlformats.org/markup-compatibility/2006" xmlns:o="urn:schemas-microsoft-com:office:office" xmlns:r="http://schemas.openxmlformats.org/officeDocument/2006/relationships" xmlns:m="http://schemas.openxmlformats.org/officeDocument/2006/math" xmlns:v="urn:schemas-microsoft-com:vml" xmlns:wp14="http://schemas.microsoft.com/office/word/2010/wordprocessingDrawing" xmlns:wp="http://schemas.openxmlformats.org/drawingml/2006/wordprocessingDrawing" xmlns:w10="urn:schemas-microsoft-com:office:word" xmlns:w="http://schemas.openxmlformats.org/wordprocessingml/2006/main" xmlns:w14="http://schemas.microsoft.com/office/word/2010/wordml" xmlns:w15="http://schemas.microsoft.com/office/word/2012/wordml" xmlns:w16se="http://schemas.microsoft.com/office/word/2015/wordml/symex" xmlns:wpg="http://schemas.microsoft.com/office/word/2010/wordprocessingGroup" xmlns:wpi="http://schemas.microsoft.com/office/word/2010/wordprocessingInk" xmlns:wne="http://schemas.microsoft.com/office/word/2006/wordml" xmlns:wps="http://schemas.microsoft.com/office/word/2010/wordprocessingShape" mc:Ignorable="w14 w15 w16se wp14">
+<w:footnotes xmlns:wpc="http://schemas.microsoft.com/office/word/2010/wordprocessingCanvas" xmlns:cx="http://schemas.microsoft.com/office/drawing/2014/chartex" xmlns:mc="http://schemas.openxmlformats.org/markup-compatibility/2006" xmlns:o="urn:schemas-microsoft-com:office:office" xmlns:r="http://schemas.openxmlformats.org/officeDocument/2006/relationships" xmlns:m="http://schemas.openxmlformats.org/officeDocument/2006/math" xmlns:v="urn:schemas-microsoft-com:vml" xmlns:wp14="http://schemas.microsoft.com/office/word/2010/wordprocessingDrawing" xmlns:wp="http://schemas.openxmlformats.org/drawingml/2006/wordprocessingDrawing" xmlns:w10="urn:schemas-microsoft-com:office:word" xmlns:w="http://schemas.openxmlformats.org/wordprocessingml/2006/main" xmlns:w14="http://schemas.microsoft.com/office/word/2010/wordml" xmlns:w15="http://schemas.microsoft.com/office/word/2012/wordml" xmlns:w16se="http://schemas.microsoft.com/office/word/2015/wordml/symex" xmlns:wpg="http://schemas.microsoft.com/office/word/2010/wordprocessingGroup" xmlns:wpi="http://schemas.microsoft.com/office/word/2010/wordprocessingInk" xmlns:wne="http://schemas.microsoft.com/office/word/2006/wordml" xmlns:wps="http://schemas.microsoft.com/office/word/2010/wordprocessingShape" mc:Ignorable="w14 w15 w16se wp14">
   <w:footnote w:type="separator" w:id="-1">
     <w:p>
       <w:pPr>
@@ -44572,7 +45628,7 @@
 </file>
 
 <file path=word/header1.xml><?xml version="1.0" encoding="utf-8"?>
-<w:hdr xmlns:wpc="http://schemas.microsoft.com/office/word/2010/wordprocessingCanvas" xmlns:cx="http://schemas.microsoft.com/office/drawing/2014/chartex" xmlns:cx1="http://schemas.microsoft.com/office/drawing/2015/9/8/chartex" xmlns:mc="http://schemas.openxmlformats.org/markup-compatibility/2006" xmlns:o="urn:schemas-microsoft-com:office:office" xmlns:r="http://schemas.openxmlformats.org/officeDocument/2006/relationships" xmlns:m="http://schemas.openxmlformats.org/officeDocument/2006/math" xmlns:v="urn:schemas-microsoft-com:vml" xmlns:wp14="http://schemas.microsoft.com/office/word/2010/wordprocessingDrawing" xmlns:wp="http://schemas.openxmlformats.org/drawingml/2006/wordprocessingDrawing" xmlns:w10="urn:schemas-microsoft-com:office:word" xmlns:w="http://schemas.openxmlformats.org/wordprocessingml/2006/main" xmlns:w14="http://schemas.microsoft.com/office/word/2010/wordml" xmlns:w15="http://schemas.microsoft.com/office/word/2012/wordml" xmlns:w16se="http://schemas.microsoft.com/office/word/2015/wordml/symex" xmlns:wpg="http://schemas.microsoft.com/office/word/2010/wordprocessingGroup" xmlns:wpi="http://schemas.microsoft.com/office/word/2010/wordprocessingInk" xmlns:wne="http://schemas.microsoft.com/office/word/2006/wordml" xmlns:wps="http://schemas.microsoft.com/office/word/2010/wordprocessingShape" mc:Ignorable="w14 w15 w16se wp14">
+<w:hdr xmlns:wpc="http://schemas.microsoft.com/office/word/2010/wordprocessingCanvas" xmlns:cx="http://schemas.microsoft.com/office/drawing/2014/chartex" xmlns:mc="http://schemas.openxmlformats.org/markup-compatibility/2006" xmlns:o="urn:schemas-microsoft-com:office:office" xmlns:r="http://schemas.openxmlformats.org/officeDocument/2006/relationships" xmlns:m="http://schemas.openxmlformats.org/officeDocument/2006/math" xmlns:v="urn:schemas-microsoft-com:vml" xmlns:wp14="http://schemas.microsoft.com/office/word/2010/wordprocessingDrawing" xmlns:wp="http://schemas.openxmlformats.org/drawingml/2006/wordprocessingDrawing" xmlns:w10="urn:schemas-microsoft-com:office:word" xmlns:w="http://schemas.openxmlformats.org/wordprocessingml/2006/main" xmlns:w14="http://schemas.microsoft.com/office/word/2010/wordml" xmlns:w15="http://schemas.microsoft.com/office/word/2012/wordml" xmlns:w16se="http://schemas.microsoft.com/office/word/2015/wordml/symex" xmlns:wpg="http://schemas.microsoft.com/office/word/2010/wordprocessingGroup" xmlns:wpi="http://schemas.microsoft.com/office/word/2010/wordprocessingInk" xmlns:wne="http://schemas.microsoft.com/office/word/2006/wordml" xmlns:wps="http://schemas.microsoft.com/office/word/2010/wordprocessingShape" mc:Ignorable="w14 w15 w16se wp14">
   <w:p>
     <w:pPr>
       <w:pStyle w:val="a7"/>
@@ -44616,7 +45672,7 @@
 </file>
 
 <file path=word/numbering.xml><?xml version="1.0" encoding="utf-8"?>
-<w:numbering xmlns:wpc="http://schemas.microsoft.com/office/word/2010/wordprocessingCanvas" xmlns:cx="http://schemas.microsoft.com/office/drawing/2014/chartex" xmlns:cx1="http://schemas.microsoft.com/office/drawing/2015/9/8/chartex" xmlns:mc="http://schemas.openxmlformats.org/markup-compatibility/2006" xmlns:o="urn:schemas-microsoft-com:office:office" xmlns:r="http://schemas.openxmlformats.org/officeDocument/2006/relationships" xmlns:m="http://schemas.openxmlformats.org/officeDocument/2006/math" xmlns:v="urn:schemas-microsoft-com:vml" xmlns:wp14="http://schemas.microsoft.com/office/word/2010/wordprocessingDrawing" xmlns:wp="http://schemas.openxmlformats.org/drawingml/2006/wordprocessingDrawing" xmlns:w10="urn:schemas-microsoft-com:office:word" xmlns:w="http://schemas.openxmlformats.org/wordprocessingml/2006/main" xmlns:w14="http://schemas.microsoft.com/office/word/2010/wordml" xmlns:w15="http://schemas.microsoft.com/office/word/2012/wordml" xmlns:w16se="http://schemas.microsoft.com/office/word/2015/wordml/symex" xmlns:wpg="http://schemas.microsoft.com/office/word/2010/wordprocessingGroup" xmlns:wpi="http://schemas.microsoft.com/office/word/2010/wordprocessingInk" xmlns:wne="http://schemas.microsoft.com/office/word/2006/wordml" xmlns:wps="http://schemas.microsoft.com/office/word/2010/wordprocessingShape" mc:Ignorable="w14 w15 w16se wp14">
+<w:numbering xmlns:wpc="http://schemas.microsoft.com/office/word/2010/wordprocessingCanvas" xmlns:cx="http://schemas.microsoft.com/office/drawing/2014/chartex" xmlns:mc="http://schemas.openxmlformats.org/markup-compatibility/2006" xmlns:o="urn:schemas-microsoft-com:office:office" xmlns:r="http://schemas.openxmlformats.org/officeDocument/2006/relationships" xmlns:m="http://schemas.openxmlformats.org/officeDocument/2006/math" xmlns:v="urn:schemas-microsoft-com:vml" xmlns:wp14="http://schemas.microsoft.com/office/word/2010/wordprocessingDrawing" xmlns:wp="http://schemas.openxmlformats.org/drawingml/2006/wordprocessingDrawing" xmlns:w10="urn:schemas-microsoft-com:office:word" xmlns:w="http://schemas.openxmlformats.org/wordprocessingml/2006/main" xmlns:w14="http://schemas.microsoft.com/office/word/2010/wordml" xmlns:w15="http://schemas.microsoft.com/office/word/2012/wordml" xmlns:w16se="http://schemas.microsoft.com/office/word/2015/wordml/symex" xmlns:wpg="http://schemas.microsoft.com/office/word/2010/wordprocessingGroup" xmlns:wpi="http://schemas.microsoft.com/office/word/2010/wordprocessingInk" xmlns:wne="http://schemas.microsoft.com/office/word/2006/wordml" xmlns:wps="http://schemas.microsoft.com/office/word/2010/wordprocessingShape" mc:Ignorable="w14 w15 w16se wp14">
   <w:abstractNum w:abstractNumId="0" w15:restartNumberingAfterBreak="0">
     <w:nsid w:val="03267F8F"/>
     <w:multiLevelType w:val="multilevel"/>
@@ -48665,7 +49721,7 @@
 </file>
 
 <file path=customXml/itemProps3.xml><?xml version="1.0" encoding="utf-8"?>
-<ds:datastoreItem xmlns:ds="http://schemas.openxmlformats.org/officeDocument/2006/customXml" ds:itemID="{D2CA7040-B391-45F2-A44D-BBCCB12AFA06}">
+<ds:datastoreItem xmlns:ds="http://schemas.openxmlformats.org/officeDocument/2006/customXml" ds:itemID="{C9063AAB-7743-40EA-B61C-85872B2E75D8}">
   <ds:schemaRefs>
     <ds:schemaRef ds:uri="http://schemas.openxmlformats.org/officeDocument/2006/bibliography"/>
   </ds:schemaRefs>

--- a/Documents/详细设计阶段/详细设计文档.docx
+++ b/Documents/详细设计阶段/详细设计文档.docx
@@ -1,6 +1,6 @@
 
 <file path=word/document.xml><?xml version="1.0" encoding="utf-8"?>
-<w:document xmlns:wpc="http://schemas.microsoft.com/office/word/2010/wordprocessingCanvas" xmlns:cx="http://schemas.microsoft.com/office/drawing/2014/chartex" xmlns:mc="http://schemas.openxmlformats.org/markup-compatibility/2006" xmlns:o="urn:schemas-microsoft-com:office:office" xmlns:r="http://schemas.openxmlformats.org/officeDocument/2006/relationships" xmlns:m="http://schemas.openxmlformats.org/officeDocument/2006/math" xmlns:v="urn:schemas-microsoft-com:vml" xmlns:wp14="http://schemas.microsoft.com/office/word/2010/wordprocessingDrawing" xmlns:wp="http://schemas.openxmlformats.org/drawingml/2006/wordprocessingDrawing" xmlns:w10="urn:schemas-microsoft-com:office:word" xmlns:w="http://schemas.openxmlformats.org/wordprocessingml/2006/main" xmlns:w14="http://schemas.microsoft.com/office/word/2010/wordml" xmlns:w15="http://schemas.microsoft.com/office/word/2012/wordml" xmlns:w16se="http://schemas.microsoft.com/office/word/2015/wordml/symex" xmlns:wpg="http://schemas.microsoft.com/office/word/2010/wordprocessingGroup" xmlns:wpi="http://schemas.microsoft.com/office/word/2010/wordprocessingInk" xmlns:wne="http://schemas.microsoft.com/office/word/2006/wordml" xmlns:wps="http://schemas.microsoft.com/office/word/2010/wordprocessingShape" mc:Ignorable="w14 w15 w16se wp14">
+<w:document xmlns:wpc="http://schemas.microsoft.com/office/word/2010/wordprocessingCanvas" xmlns:cx="http://schemas.microsoft.com/office/drawing/2014/chartex" xmlns:cx1="http://schemas.microsoft.com/office/drawing/2015/9/8/chartex" xmlns:mc="http://schemas.openxmlformats.org/markup-compatibility/2006" xmlns:o="urn:schemas-microsoft-com:office:office" xmlns:r="http://schemas.openxmlformats.org/officeDocument/2006/relationships" xmlns:m="http://schemas.openxmlformats.org/officeDocument/2006/math" xmlns:v="urn:schemas-microsoft-com:vml" xmlns:wp14="http://schemas.microsoft.com/office/word/2010/wordprocessingDrawing" xmlns:wp="http://schemas.openxmlformats.org/drawingml/2006/wordprocessingDrawing" xmlns:w10="urn:schemas-microsoft-com:office:word" xmlns:w="http://schemas.openxmlformats.org/wordprocessingml/2006/main" xmlns:w14="http://schemas.microsoft.com/office/word/2010/wordml" xmlns:w15="http://schemas.microsoft.com/office/word/2012/wordml" xmlns:w16se="http://schemas.microsoft.com/office/word/2015/wordml/symex" xmlns:wpg="http://schemas.microsoft.com/office/word/2010/wordprocessingGroup" xmlns:wpi="http://schemas.microsoft.com/office/word/2010/wordprocessingInk" xmlns:wne="http://schemas.microsoft.com/office/word/2006/wordml" xmlns:wps="http://schemas.microsoft.com/office/word/2010/wordprocessingShape" mc:Ignorable="w14 w15 w16se wp14">
   <w:body>
     <w:p>
       <w:pPr>
@@ -58,10 +58,8 @@
           <w:szCs w:val="64"/>
           <w:lang w:eastAsia="zh-CN"/>
         </w:rPr>
-        <w:t>V1.2</w:t>
-      </w:r>
-      <w:bookmarkStart w:id="0" w:name="_GoBack"/>
-      <w:bookmarkEnd w:id="0"/>
+        <w:t>V1.0</w:t>
+      </w:r>
     </w:p>
     <w:p>
       <w:pPr>
@@ -1005,111 +1003,6 @@
                 <w:szCs w:val="21"/>
               </w:rPr>
               <w:t>V1.1</w:t>
-            </w:r>
-          </w:p>
-        </w:tc>
-      </w:tr>
-      <w:tr>
-        <w:trPr>
-          <w:trHeight w:val="567"/>
-        </w:trPr>
-        <w:tc>
-          <w:tcPr>
-            <w:tcW w:w="853" w:type="pct"/>
-          </w:tcPr>
-          <w:p>
-            <w:pPr>
-              <w:widowControl/>
-              <w:spacing w:before="40" w:after="40"/>
-              <w:jc w:val="center"/>
-              <w:rPr>
-                <w:rFonts w:asciiTheme="minorEastAsia" w:hAnsiTheme="minorEastAsia"/>
-                <w:color w:val="0D0D0D" w:themeColor="text1" w:themeTint="F2"/>
-                <w:szCs w:val="21"/>
-              </w:rPr>
-            </w:pPr>
-            <w:r>
-              <w:rPr>
-                <w:rFonts w:asciiTheme="minorEastAsia" w:hAnsiTheme="minorEastAsia"/>
-                <w:color w:val="0D0D0D" w:themeColor="text1" w:themeTint="F2"/>
-                <w:szCs w:val="21"/>
-              </w:rPr>
-              <w:t>吴志成</w:t>
-            </w:r>
-          </w:p>
-        </w:tc>
-        <w:tc>
-          <w:tcPr>
-            <w:tcW w:w="849" w:type="pct"/>
-          </w:tcPr>
-          <w:p>
-            <w:pPr>
-              <w:widowControl/>
-              <w:spacing w:before="40" w:after="40"/>
-              <w:jc w:val="center"/>
-              <w:rPr>
-                <w:rFonts w:asciiTheme="minorEastAsia" w:hAnsiTheme="minorEastAsia"/>
-                <w:color w:val="0D0D0D" w:themeColor="text1" w:themeTint="F2"/>
-                <w:szCs w:val="21"/>
-              </w:rPr>
-            </w:pPr>
-            <w:r>
-              <w:rPr>
-                <w:rFonts w:asciiTheme="minorEastAsia" w:hAnsiTheme="minorEastAsia"/>
-                <w:color w:val="0D0D0D" w:themeColor="text1" w:themeTint="F2"/>
-                <w:szCs w:val="21"/>
-              </w:rPr>
-              <w:t>2016-11-06</w:t>
-            </w:r>
-          </w:p>
-        </w:tc>
-        <w:tc>
-          <w:tcPr>
-            <w:tcW w:w="2489" w:type="pct"/>
-          </w:tcPr>
-          <w:p>
-            <w:pPr>
-              <w:widowControl/>
-              <w:spacing w:before="40" w:after="40"/>
-              <w:jc w:val="left"/>
-              <w:rPr>
-                <w:rFonts w:asciiTheme="minorEastAsia" w:hAnsiTheme="minorEastAsia"/>
-                <w:color w:val="0D0D0D" w:themeColor="text1" w:themeTint="F2"/>
-                <w:szCs w:val="21"/>
-              </w:rPr>
-            </w:pPr>
-            <w:r>
-              <w:rPr>
-                <w:rFonts w:asciiTheme="minorEastAsia" w:hAnsiTheme="minorEastAsia"/>
-                <w:color w:val="0D0D0D" w:themeColor="text1" w:themeTint="F2"/>
-                <w:szCs w:val="21"/>
-              </w:rPr>
-              <w:t>修改personnel模块的接口规范</w:t>
-            </w:r>
-          </w:p>
-        </w:tc>
-        <w:tc>
-          <w:tcPr>
-            <w:tcW w:w="809" w:type="pct"/>
-          </w:tcPr>
-          <w:p>
-            <w:pPr>
-              <w:widowControl/>
-              <w:spacing w:before="40" w:after="40"/>
-              <w:jc w:val="center"/>
-              <w:rPr>
-                <w:rFonts w:asciiTheme="minorEastAsia" w:hAnsiTheme="minorEastAsia"/>
-                <w:color w:val="0D0D0D" w:themeColor="text1" w:themeTint="F2"/>
-                <w:szCs w:val="21"/>
-              </w:rPr>
-            </w:pPr>
-            <w:r>
-              <w:rPr>
-                <w:rFonts w:asciiTheme="minorEastAsia" w:hAnsiTheme="minorEastAsia"/>
-                <w:color w:val="0D0D0D" w:themeColor="text1" w:themeTint="F2"/>
-                <w:szCs w:val="21"/>
-              </w:rPr>
-              <w:t>V1.2</w:t>
             </w:r>
           </w:p>
         </w:tc>
@@ -3404,11 +3297,11 @@
           <w:rFonts w:hint="default"/>
         </w:rPr>
       </w:pPr>
-      <w:bookmarkStart w:id="1" w:name="_Toc465539839"/>
+      <w:bookmarkStart w:id="0" w:name="_Toc465539839"/>
       <w:r>
         <w:t>引言</w:t>
       </w:r>
-      <w:bookmarkEnd w:id="1"/>
+      <w:bookmarkEnd w:id="0"/>
     </w:p>
     <w:p>
       <w:pPr>
@@ -3417,11 +3310,11 @@
           <w:rFonts w:hint="default"/>
         </w:rPr>
       </w:pPr>
-      <w:bookmarkStart w:id="2" w:name="_Toc465539840"/>
+      <w:bookmarkStart w:id="1" w:name="_Toc465539840"/>
       <w:r>
         <w:t>编制目的</w:t>
       </w:r>
-      <w:bookmarkEnd w:id="2"/>
+      <w:bookmarkEnd w:id="1"/>
     </w:p>
     <w:p>
       <w:pPr>
@@ -3515,11 +3408,11 @@
           <w:rFonts w:hint="default"/>
         </w:rPr>
       </w:pPr>
-      <w:bookmarkStart w:id="3" w:name="_Toc465539841"/>
+      <w:bookmarkStart w:id="2" w:name="_Toc465539841"/>
       <w:r>
         <w:t>词汇表</w:t>
       </w:r>
-      <w:bookmarkEnd w:id="3"/>
+      <w:bookmarkEnd w:id="2"/>
     </w:p>
     <w:tbl>
       <w:tblPr>
@@ -4062,13 +3955,13 @@
                 <w:rFonts w:hint="default"/>
               </w:rPr>
             </w:pPr>
-            <w:bookmarkStart w:id="4" w:name="OLE_LINK7"/>
-            <w:bookmarkStart w:id="5" w:name="OLE_LINK8"/>
+            <w:bookmarkStart w:id="3" w:name="OLE_LINK7"/>
+            <w:bookmarkStart w:id="4" w:name="OLE_LINK8"/>
             <w:r>
               <w:t>未执行的（订单）</w:t>
             </w:r>
+            <w:bookmarkEnd w:id="3"/>
             <w:bookmarkEnd w:id="4"/>
-            <w:bookmarkEnd w:id="5"/>
           </w:p>
         </w:tc>
       </w:tr>
@@ -4223,11 +4116,11 @@
           <w:rFonts w:hint="default"/>
         </w:rPr>
       </w:pPr>
-      <w:bookmarkStart w:id="6" w:name="_Toc465539842"/>
+      <w:bookmarkStart w:id="5" w:name="_Toc465539842"/>
       <w:r>
         <w:t>参考资料</w:t>
       </w:r>
-      <w:bookmarkEnd w:id="6"/>
+      <w:bookmarkEnd w:id="5"/>
     </w:p>
     <w:p>
       <w:pPr>
@@ -4320,7 +4213,7 @@
           <w:rFonts w:hint="default"/>
         </w:rPr>
       </w:pPr>
-      <w:bookmarkStart w:id="7" w:name="_Toc465539843"/>
+      <w:bookmarkStart w:id="6" w:name="_Toc465539843"/>
       <w:r>
         <w:rPr>
           <w:lang w:eastAsia="zh-CN"/>
@@ -4330,7 +4223,7 @@
       <w:r>
         <w:t>概述</w:t>
       </w:r>
-      <w:bookmarkEnd w:id="7"/>
+      <w:bookmarkEnd w:id="6"/>
     </w:p>
     <w:p>
       <w:pPr>
@@ -4512,7 +4405,7 @@
           <w:rFonts w:hint="default"/>
         </w:rPr>
       </w:pPr>
-      <w:bookmarkStart w:id="8" w:name="_Toc465539844"/>
+      <w:bookmarkStart w:id="7" w:name="_Toc465539844"/>
       <w:r>
         <w:t>体系</w:t>
       </w:r>
@@ -4522,7 +4415,7 @@
         </w:rPr>
         <w:t>结构设计概述</w:t>
       </w:r>
-      <w:bookmarkEnd w:id="8"/>
+      <w:bookmarkEnd w:id="7"/>
     </w:p>
     <w:p>
       <w:pPr>
@@ -4613,28 +4506,53 @@
           <w:rFonts w:hint="default"/>
         </w:rPr>
       </w:pPr>
-      <w:bookmarkStart w:id="9" w:name="_Toc465539845"/>
+      <w:bookmarkStart w:id="8" w:name="_Toc465539845"/>
       <w:r>
         <w:t>结构视角</w:t>
+      </w:r>
+      <w:bookmarkEnd w:id="8"/>
+    </w:p>
+    <w:p>
+      <w:pPr>
+        <w:pStyle w:val="2"/>
+        <w:rPr>
+          <w:rFonts w:hint="default"/>
+        </w:rPr>
+      </w:pPr>
+      <w:bookmarkStart w:id="9" w:name="_Toc465539846"/>
+      <w:r>
+        <w:t>展示</w:t>
+      </w:r>
+      <w:r>
+        <w:rPr>
+          <w:rFonts w:hint="default"/>
+        </w:rPr>
+        <w:t>层的分解</w:t>
       </w:r>
       <w:bookmarkEnd w:id="9"/>
     </w:p>
     <w:p>
       <w:pPr>
-        <w:pStyle w:val="2"/>
+        <w:pStyle w:val="3"/>
         <w:rPr>
           <w:rFonts w:hint="default"/>
         </w:rPr>
       </w:pPr>
-      <w:bookmarkStart w:id="10" w:name="_Toc465539846"/>
-      <w:r>
-        <w:t>展示</w:t>
-      </w:r>
-      <w:r>
-        <w:rPr>
-          <w:rFonts w:hint="default"/>
-        </w:rPr>
-        <w:t>层的分解</w:t>
+      <w:bookmarkStart w:id="10" w:name="_Toc465539847"/>
+      <w:r>
+        <w:rPr>
+          <w:rFonts w:hint="default"/>
+        </w:rPr>
+        <w:t>UI</w:t>
+      </w:r>
+      <w:r>
+        <w:t>层</w:t>
+      </w:r>
+      <w:r>
+        <w:rPr>
+          <w:rFonts w:hint="default"/>
+        </w:rPr>
+        <w:t>设计概要</w:t>
       </w:r>
       <w:bookmarkEnd w:id="10"/>
     </w:p>
@@ -4645,42 +4563,17 @@
           <w:rFonts w:hint="default"/>
         </w:rPr>
       </w:pPr>
-      <w:bookmarkStart w:id="11" w:name="_Toc465539847"/>
-      <w:r>
-        <w:rPr>
-          <w:rFonts w:hint="default"/>
-        </w:rPr>
+      <w:bookmarkStart w:id="11" w:name="_Toc465539848"/>
+      <w:r>
         <w:t>UI</w:t>
       </w:r>
       <w:r>
-        <w:t>层</w:t>
-      </w:r>
-      <w:r>
-        <w:rPr>
-          <w:rFonts w:hint="default"/>
-        </w:rPr>
-        <w:t>设计概要</w:t>
+        <w:rPr>
+          <w:rFonts w:hint="default"/>
+        </w:rPr>
+        <w:t>层内部包的职责与划分</w:t>
       </w:r>
       <w:bookmarkEnd w:id="11"/>
-    </w:p>
-    <w:p>
-      <w:pPr>
-        <w:pStyle w:val="3"/>
-        <w:rPr>
-          <w:rFonts w:hint="default"/>
-        </w:rPr>
-      </w:pPr>
-      <w:bookmarkStart w:id="12" w:name="_Toc465539848"/>
-      <w:r>
-        <w:t>UI</w:t>
-      </w:r>
-      <w:r>
-        <w:rPr>
-          <w:rFonts w:hint="default"/>
-        </w:rPr>
-        <w:t>层内部包的职责与划分</w:t>
-      </w:r>
-      <w:bookmarkEnd w:id="12"/>
     </w:p>
     <w:p>
       <w:pPr>
@@ -4703,7 +4596,7 @@
           <w:rFonts w:hint="default"/>
         </w:rPr>
       </w:pPr>
-      <w:bookmarkStart w:id="13" w:name="_Toc465539849"/>
+      <w:bookmarkStart w:id="12" w:name="_Toc465539849"/>
       <w:r>
         <w:t>业务逻辑层</w:t>
       </w:r>
@@ -4713,7 +4606,7 @@
         </w:rPr>
         <w:t>的分解</w:t>
       </w:r>
-      <w:bookmarkEnd w:id="13"/>
+      <w:bookmarkEnd w:id="12"/>
     </w:p>
     <w:p>
       <w:pPr>
@@ -4742,7 +4635,7 @@
           <w:b w:val="0"/>
         </w:rPr>
       </w:pPr>
-      <w:bookmarkStart w:id="14" w:name="_Toc465539850"/>
+      <w:bookmarkStart w:id="13" w:name="_Toc465539850"/>
       <w:r>
         <w:rPr>
           <w:rFonts w:hint="default"/>
@@ -4763,7 +4656,7 @@
         </w:rPr>
         <w:t>模块</w:t>
       </w:r>
-      <w:bookmarkEnd w:id="14"/>
+      <w:bookmarkEnd w:id="13"/>
     </w:p>
     <w:p>
       <w:pPr>
@@ -5640,8 +5533,8 @@
                 <w:rFonts w:hint="default"/>
               </w:rPr>
             </w:pPr>
-            <w:bookmarkStart w:id="15" w:name="OLE_LINK114"/>
-            <w:bookmarkStart w:id="16" w:name="OLE_LINK115"/>
+            <w:bookmarkStart w:id="14" w:name="OLE_LINK114"/>
+            <w:bookmarkStart w:id="15" w:name="OLE_LINK115"/>
             <w:r>
               <w:t>调用</w:t>
             </w:r>
@@ -5657,8 +5550,8 @@
             <w:r>
               <w:t>方法</w:t>
             </w:r>
+            <w:bookmarkEnd w:id="14"/>
             <w:bookmarkEnd w:id="15"/>
-            <w:bookmarkEnd w:id="16"/>
           </w:p>
         </w:tc>
       </w:tr>
@@ -6301,7 +6194,6 @@
                 <w:b w:val="0"/>
                 <w:bCs w:val="0"/>
               </w:rPr>
-              <w:lastRenderedPageBreak/>
               <w:t>User</w:t>
             </w:r>
             <w:r>
@@ -7364,7 +7256,7 @@
               </w:rPr>
               <w:t>ontroller.</w:t>
             </w:r>
-            <w:bookmarkStart w:id="17" w:name="OLE_LINK112"/>
+            <w:bookmarkStart w:id="16" w:name="OLE_LINK112"/>
             <w:r>
               <w:rPr>
                 <w:b w:val="0"/>
@@ -7372,7 +7264,7 @@
               </w:rPr>
               <w:t>deduct</w:t>
             </w:r>
-            <w:bookmarkEnd w:id="17"/>
+            <w:bookmarkEnd w:id="16"/>
             <w:r>
               <w:rPr>
                 <w:b w:val="0"/>
@@ -9219,14 +9111,14 @@
                 <w:rFonts w:hint="default"/>
               </w:rPr>
             </w:pPr>
-            <w:bookmarkStart w:id="18" w:name="OLE_LINK113"/>
+            <w:bookmarkStart w:id="17" w:name="OLE_LINK113"/>
             <w:r>
               <w:t>password</w:t>
             </w:r>
             <w:r>
               <w:t>符合输入规则且对应的客户未登录</w:t>
             </w:r>
-            <w:bookmarkEnd w:id="18"/>
+            <w:bookmarkEnd w:id="17"/>
           </w:p>
         </w:tc>
       </w:tr>
@@ -10000,7 +9892,6 @@
                 <w:b w:val="0"/>
                 <w:bCs w:val="0"/>
               </w:rPr>
-              <w:lastRenderedPageBreak/>
               <w:t>User.modify</w:t>
             </w:r>
           </w:p>
@@ -11890,8 +11781,8 @@
               </w:rPr>
               <w:t>UserDataService.addCredit</w:t>
             </w:r>
-            <w:bookmarkStart w:id="19" w:name="OLE_LINK19"/>
-            <w:bookmarkStart w:id="20" w:name="OLE_LINK20"/>
+            <w:bookmarkStart w:id="18" w:name="OLE_LINK19"/>
+            <w:bookmarkStart w:id="19" w:name="OLE_LINK20"/>
             <w:r>
               <w:rPr>
                 <w:b w:val="0"/>
@@ -11899,8 +11790,8 @@
               </w:rPr>
               <w:t>(String username, double amount)</w:t>
             </w:r>
+            <w:bookmarkEnd w:id="18"/>
             <w:bookmarkEnd w:id="19"/>
-            <w:bookmarkEnd w:id="20"/>
           </w:p>
         </w:tc>
         <w:tc>
@@ -11965,13 +11856,13 @@
                 <w:rFonts w:hint="default"/>
               </w:rPr>
             </w:pPr>
-            <w:bookmarkStart w:id="21" w:name="OLE_LINK23"/>
-            <w:bookmarkStart w:id="22" w:name="OLE_LINK24"/>
+            <w:bookmarkStart w:id="20" w:name="OLE_LINK23"/>
+            <w:bookmarkStart w:id="21" w:name="OLE_LINK24"/>
             <w:r>
               <w:t>持久化扣除客户信用值</w:t>
             </w:r>
+            <w:bookmarkEnd w:id="20"/>
             <w:bookmarkEnd w:id="21"/>
-            <w:bookmarkEnd w:id="22"/>
           </w:p>
         </w:tc>
       </w:tr>
@@ -12998,7 +12889,7 @@
           <w:b w:val="0"/>
         </w:rPr>
       </w:pPr>
-      <w:bookmarkStart w:id="23" w:name="_Toc465539851"/>
+      <w:bookmarkStart w:id="22" w:name="_Toc465539851"/>
       <w:r>
         <w:rPr>
           <w:rFonts w:hint="default"/>
@@ -13019,7 +12910,7 @@
         </w:rPr>
         <w:t>模块</w:t>
       </w:r>
-      <w:bookmarkEnd w:id="23"/>
+      <w:bookmarkEnd w:id="22"/>
     </w:p>
     <w:p>
       <w:pPr>
@@ -13588,6 +13479,7 @@
           </w:tcPr>
           <w:p>
             <w:pPr>
+              <w:ind w:firstLine="422"/>
               <w:cnfStyle w:val="000000100000" w:firstRow="0" w:lastRow="0" w:firstColumn="0" w:lastColumn="0" w:oddVBand="0" w:evenVBand="0" w:oddHBand="1" w:evenHBand="0" w:firstRowFirstColumn="0" w:firstRowLastColumn="0" w:lastRowFirstColumn="0" w:lastRowLastColumn="0"/>
               <w:rPr>
                 <w:rFonts w:hint="default"/>
@@ -13601,21 +13493,7 @@
                 <w:b/>
                 <w:bCs/>
               </w:rPr>
-              <w:t>实现</w:t>
-            </w:r>
-            <w:r>
-              <w:rPr>
-                <w:b/>
-                <w:bCs/>
-              </w:rPr>
-              <w:t>用户</w:t>
-            </w:r>
-            <w:r>
-              <w:rPr>
-                <w:b/>
-                <w:bCs/>
-              </w:rPr>
-              <w:t>查找及管理部分需要的服务</w:t>
+              <w:t>实现酒店查找及管理部分需要的服务</w:t>
             </w:r>
           </w:p>
         </w:tc>
@@ -13663,6 +13541,7 @@
           </w:tcPr>
           <w:p>
             <w:pPr>
+              <w:ind w:firstLine="422"/>
               <w:cnfStyle w:val="000000000000" w:firstRow="0" w:lastRow="0" w:firstColumn="0" w:lastColumn="0" w:oddVBand="0" w:evenVBand="0" w:oddHBand="0" w:evenHBand="0" w:firstRowFirstColumn="0" w:firstRowLastColumn="0" w:lastRowFirstColumn="0" w:lastRowLastColumn="0"/>
               <w:rPr>
                 <w:rFonts w:hint="default"/>
@@ -13676,21 +13555,7 @@
                 <w:b/>
                 <w:bCs/>
               </w:rPr>
-              <w:t>实现</w:t>
-            </w:r>
-            <w:r>
-              <w:rPr>
-                <w:b/>
-                <w:bCs/>
-              </w:rPr>
-              <w:t>用户</w:t>
-            </w:r>
-            <w:r>
-              <w:rPr>
-                <w:b/>
-                <w:bCs/>
-              </w:rPr>
-              <w:t>查找及管理，包括增删改查</w:t>
+              <w:t>实现酒店查找及管理，包括增删改查</w:t>
             </w:r>
             <w:r>
               <w:rPr>
@@ -13923,7 +13788,22 @@
               </w:rPr>
             </w:pPr>
             <w:r>
-              <w:t>语法</w:t>
+              <w:rPr>
+                <w:rFonts w:ascii="Calibri" w:hAnsi="Calibri" w:cs="Calibri" w:hint="default"/>
+              </w:rPr>
+              <w:t>Personnel</w:t>
+            </w:r>
+            <w:r>
+              <w:rPr>
+                <w:rFonts w:ascii="Calibri" w:hAnsi="Calibri" w:cs="Calibri" w:hint="default"/>
+              </w:rPr>
+              <w:t>Controller.</w:t>
+            </w:r>
+            <w:r>
+              <w:rPr>
+                <w:rFonts w:ascii="Calibri" w:hAnsi="Calibri" w:cs="Calibri" w:hint="default"/>
+              </w:rPr>
+              <w:t>login</w:t>
             </w:r>
           </w:p>
         </w:tc>
@@ -13941,7 +13821,22 @@
               </w:rPr>
             </w:pPr>
             <w:r>
-              <w:t>public ResultMessage login(PersonnelVO personnelVO)</w:t>
+              <w:rPr>
+                <w:rFonts w:ascii="Calibri" w:hAnsi="Calibri" w:cs="Calibri" w:hint="default"/>
+              </w:rPr>
+              <w:t>Personnel</w:t>
+            </w:r>
+            <w:r>
+              <w:rPr>
+                <w:rFonts w:ascii="Calibri" w:hAnsi="Calibri" w:cs="Calibri" w:hint="default"/>
+              </w:rPr>
+              <w:t>Controller.</w:t>
+            </w:r>
+            <w:r>
+              <w:rPr>
+                <w:rFonts w:ascii="Calibri" w:hAnsi="Calibri" w:cs="Calibri" w:hint="default"/>
+              </w:rPr>
+              <w:t>login</w:t>
             </w:r>
           </w:p>
         </w:tc>
@@ -14007,16 +13902,7 @@
               <w:rPr>
                 <w:rFonts w:hint="default"/>
               </w:rPr>
-              <w:t>P</w:t>
-            </w:r>
-            <w:r>
-              <w:t>ersonne</w:t>
-            </w:r>
-            <w:r>
-              <w:rPr>
-                <w:rFonts w:hint="default"/>
-              </w:rPr>
-              <w:t>l</w:t>
+              <w:t>Approval</w:t>
             </w:r>
             <w:r>
               <w:rPr>
@@ -14085,13 +13971,7 @@
               <w:t>调用</w:t>
             </w:r>
             <w:r>
-              <w:rPr>
-                <w:rFonts w:hint="default"/>
-              </w:rPr>
-              <w:t>P</w:t>
-            </w:r>
-            <w:r>
-              <w:t>ersonnel</w:t>
+              <w:t>Approval</w:t>
             </w:r>
             <w:r>
               <w:rPr>
@@ -14103,7 +13983,10 @@
               <w:t>的</w:t>
             </w:r>
             <w:r>
-              <w:t>login</w:t>
+              <w:rPr>
+                <w:rFonts w:hint="default"/>
+              </w:rPr>
+              <w:t>getDocs</w:t>
             </w:r>
             <w:r>
               <w:rPr>
@@ -14157,15 +14040,34 @@
           </w:tcPr>
           <w:p>
             <w:pPr>
-              <w:spacing w:line="276" w:lineRule="auto"/>
               <w:cnfStyle w:val="000000000000" w:firstRow="0" w:lastRow="0" w:firstColumn="0" w:lastColumn="0" w:oddVBand="0" w:evenVBand="0" w:oddHBand="0" w:evenHBand="0" w:firstRowFirstColumn="0" w:firstRowLastColumn="0" w:lastRowFirstColumn="0" w:lastRowLastColumn="0"/>
               <w:rPr>
-                <w:rFonts w:hint="default"/>
-              </w:rPr>
-            </w:pPr>
-            <w:r>
-              <w:t>语法</w:t>
-            </w:r>
+                <w:rFonts w:ascii="Calibri" w:hAnsi="Calibri" w:cs="Calibri" w:hint="default"/>
+                <w:szCs w:val="21"/>
+              </w:rPr>
+            </w:pPr>
+            <w:r>
+              <w:rPr>
+                <w:rFonts w:ascii="Calibri" w:hAnsi="Calibri" w:cs="Calibri" w:hint="default"/>
+              </w:rPr>
+              <w:t>Personnel</w:t>
+            </w:r>
+            <w:r>
+              <w:rPr>
+                <w:rFonts w:ascii="Calibri" w:hAnsi="Calibri" w:cs="Calibri" w:hint="default"/>
+                <w:szCs w:val="21"/>
+              </w:rPr>
+              <w:t>Controller.logout</w:t>
+            </w:r>
+          </w:p>
+          <w:p>
+            <w:pPr>
+              <w:spacing w:line="276" w:lineRule="auto"/>
+              <w:cnfStyle w:val="000000000000" w:firstRow="0" w:lastRow="0" w:firstColumn="0" w:lastColumn="0" w:oddVBand="0" w:evenVBand="0" w:oddHBand="0" w:evenHBand="0" w:firstRowFirstColumn="0" w:firstRowLastColumn="0" w:lastRowFirstColumn="0" w:lastRowLastColumn="0"/>
+              <w:rPr>
+                <w:rFonts w:hint="default"/>
+              </w:rPr>
+            </w:pPr>
           </w:p>
         </w:tc>
         <w:tc>
@@ -14174,15 +14076,34 @@
           </w:tcPr>
           <w:p>
             <w:pPr>
-              <w:spacing w:line="276" w:lineRule="auto"/>
               <w:cnfStyle w:val="000000000000" w:firstRow="0" w:lastRow="0" w:firstColumn="0" w:lastColumn="0" w:oddVBand="0" w:evenVBand="0" w:oddHBand="0" w:evenHBand="0" w:firstRowFirstColumn="0" w:firstRowLastColumn="0" w:lastRowFirstColumn="0" w:lastRowLastColumn="0"/>
               <w:rPr>
-                <w:rFonts w:hint="default"/>
-              </w:rPr>
-            </w:pPr>
-            <w:r>
-              <w:t>public ResultMessage logout()</w:t>
-            </w:r>
+                <w:rFonts w:ascii="Calibri" w:hAnsi="Calibri" w:cs="Calibri" w:hint="default"/>
+                <w:szCs w:val="21"/>
+              </w:rPr>
+            </w:pPr>
+            <w:r>
+              <w:rPr>
+                <w:rFonts w:ascii="Calibri" w:hAnsi="Calibri" w:cs="Calibri" w:hint="default"/>
+              </w:rPr>
+              <w:t>Personnel</w:t>
+            </w:r>
+            <w:r>
+              <w:rPr>
+                <w:rFonts w:ascii="Calibri" w:hAnsi="Calibri" w:cs="Calibri" w:hint="default"/>
+                <w:szCs w:val="21"/>
+              </w:rPr>
+              <w:t>Controller.logout</w:t>
+            </w:r>
+          </w:p>
+          <w:p>
+            <w:pPr>
+              <w:spacing w:line="276" w:lineRule="auto"/>
+              <w:cnfStyle w:val="000000000000" w:firstRow="0" w:lastRow="0" w:firstColumn="0" w:lastColumn="0" w:oddVBand="0" w:evenVBand="0" w:oddHBand="0" w:evenHBand="0" w:firstRowFirstColumn="0" w:firstRowLastColumn="0" w:lastRowFirstColumn="0" w:lastRowLastColumn="0"/>
+              <w:rPr>
+                <w:rFonts w:hint="default"/>
+              </w:rPr>
+            </w:pPr>
           </w:p>
         </w:tc>
       </w:tr>
@@ -14230,6 +14151,9 @@
             <w:pPr>
               <w:spacing w:line="276" w:lineRule="auto"/>
               <w:cnfStyle w:val="000000100000" w:firstRow="0" w:lastRow="0" w:firstColumn="0" w:lastColumn="0" w:oddVBand="0" w:evenVBand="0" w:oddHBand="1" w:evenHBand="0" w:firstRowFirstColumn="0" w:firstRowLastColumn="0" w:lastRowFirstColumn="0" w:lastRowLastColumn="0"/>
+              <w:rPr>
+                <w:rFonts w:hint="default"/>
+              </w:rPr>
             </w:pPr>
             <w:r>
               <w:t>已经</w:t>
@@ -14244,25 +14168,16 @@
               <w:rPr>
                 <w:rFonts w:hint="default"/>
               </w:rPr>
-              <w:t>P</w:t>
-            </w:r>
-            <w:r>
-              <w:t>ersonne</w:t>
-            </w:r>
-            <w:r>
-              <w:rPr>
-                <w:rFonts w:hint="default"/>
-              </w:rPr>
-              <w:t>l</w:t>
-            </w:r>
-            <w:r>
-              <w:rPr>
-                <w:rFonts w:hint="default"/>
-              </w:rPr>
-              <w:t>领域对象，</w:t>
-            </w:r>
-            <w:r>
-              <w:t>用户已登录</w:t>
+              <w:t>Approval</w:t>
+            </w:r>
+            <w:r>
+              <w:rPr>
+                <w:rFonts w:hint="default"/>
+              </w:rPr>
+              <w:t>领域对象，并且输入符合语法规则</w:t>
+            </w:r>
+            <w:r>
+              <w:t>信息符合规则且齐全</w:t>
             </w:r>
           </w:p>
         </w:tc>
@@ -14316,19 +14231,7 @@
               <w:t>调用</w:t>
             </w:r>
             <w:r>
-              <w:rPr>
-                <w:rFonts w:hint="default"/>
-              </w:rPr>
-              <w:t>P</w:t>
-            </w:r>
-            <w:r>
-              <w:t>ersonne</w:t>
-            </w:r>
-            <w:r>
-              <w:rPr>
-                <w:rFonts w:hint="default"/>
-              </w:rPr>
-              <w:t>l</w:t>
+              <w:t>Approval</w:t>
             </w:r>
             <w:r>
               <w:rPr>
@@ -14340,7 +14243,7 @@
               <w:t>的</w:t>
             </w:r>
             <w:r>
-              <w:t>logout</w:t>
+              <w:t>approveone</w:t>
             </w:r>
             <w:r>
               <w:rPr>
@@ -14372,6 +14275,46 @@
               <w:rPr>
                 <w:rFonts w:ascii="Calibri" w:hAnsi="Calibri" w:cs="Calibri" w:hint="default"/>
               </w:rPr>
+              <w:t>P</w:t>
+            </w:r>
+            <w:bookmarkStart w:id="23" w:name="_GoBack"/>
+            <w:bookmarkEnd w:id="23"/>
+            <w:r>
+              <w:rPr>
+                <w:rFonts w:ascii="Calibri" w:hAnsi="Calibri" w:cs="Calibri" w:hint="default"/>
+              </w:rPr>
+              <w:t>ersonnel</w:t>
+            </w:r>
+            <w:r>
+              <w:rPr>
+                <w:rFonts w:ascii="Calibri" w:hAnsi="Calibri" w:cs="Calibri" w:hint="default"/>
+              </w:rPr>
+              <w:t>Controller.</w:t>
+            </w:r>
+            <w:r>
+              <w:rPr>
+                <w:rFonts w:ascii="Calibri" w:hAnsi="Calibri" w:cs="Calibri" w:hint="default"/>
+              </w:rPr>
+              <w:t>showList</w:t>
+            </w:r>
+          </w:p>
+        </w:tc>
+        <w:tc>
+          <w:tcPr>
+            <w:tcW w:w="812" w:type="pct"/>
+          </w:tcPr>
+          <w:p>
+            <w:pPr>
+              <w:spacing w:line="276" w:lineRule="auto"/>
+              <w:cnfStyle w:val="000000100000" w:firstRow="0" w:lastRow="0" w:firstColumn="0" w:lastColumn="0" w:oddVBand="0" w:evenVBand="0" w:oddHBand="1" w:evenHBand="0" w:firstRowFirstColumn="0" w:firstRowLastColumn="0" w:lastRowFirstColumn="0" w:lastRowLastColumn="0"/>
+              <w:rPr>
+                <w:rFonts w:hint="default"/>
+              </w:rPr>
+            </w:pPr>
+            <w:r>
+              <w:rPr>
+                <w:rFonts w:ascii="Calibri" w:hAnsi="Calibri" w:cs="Calibri" w:hint="default"/>
+              </w:rPr>
               <w:t>Personnel</w:t>
             </w:r>
             <w:r>
@@ -14390,7 +14333,7 @@
         </w:tc>
         <w:tc>
           <w:tcPr>
-            <w:tcW w:w="812" w:type="pct"/>
+            <w:tcW w:w="2481" w:type="pct"/>
           </w:tcPr>
           <w:p>
             <w:pPr>
@@ -14401,24 +14344,22 @@
               </w:rPr>
             </w:pPr>
             <w:r>
-              <w:t>语法</w:t>
-            </w:r>
-          </w:p>
-        </w:tc>
-        <w:tc>
-          <w:tcPr>
-            <w:tcW w:w="2481" w:type="pct"/>
-          </w:tcPr>
-          <w:p>
-            <w:pPr>
-              <w:spacing w:line="276" w:lineRule="auto"/>
-              <w:cnfStyle w:val="000000100000" w:firstRow="0" w:lastRow="0" w:firstColumn="0" w:lastColumn="0" w:oddVBand="0" w:evenVBand="0" w:oddHBand="1" w:evenHBand="0" w:firstRowFirstColumn="0" w:firstRowLastColumn="0" w:lastRowFirstColumn="0" w:lastRowLastColumn="0"/>
-              <w:rPr>
-                <w:rFonts w:hint="default"/>
-              </w:rPr>
-            </w:pPr>
-            <w:r>
-              <w:t>Public ArrayList&lt;PersonnelVO&gt; showList()</w:t>
+              <w:rPr>
+                <w:rFonts w:ascii="Calibri" w:hAnsi="Calibri" w:cs="Calibri" w:hint="default"/>
+              </w:rPr>
+              <w:t>Personnel</w:t>
+            </w:r>
+            <w:r>
+              <w:rPr>
+                <w:rFonts w:ascii="Calibri" w:hAnsi="Calibri" w:cs="Calibri" w:hint="default"/>
+              </w:rPr>
+              <w:t>Controller.</w:t>
+            </w:r>
+            <w:r>
+              <w:rPr>
+                <w:rFonts w:ascii="Calibri" w:hAnsi="Calibri" w:cs="Calibri" w:hint="default"/>
+              </w:rPr>
+              <w:t>showList</w:t>
             </w:r>
           </w:p>
         </w:tc>
@@ -14464,6 +14405,9 @@
             <w:pPr>
               <w:spacing w:line="276" w:lineRule="auto"/>
               <w:cnfStyle w:val="000000000000" w:firstRow="0" w:lastRow="0" w:firstColumn="0" w:lastColumn="0" w:oddVBand="0" w:evenVBand="0" w:oddHBand="0" w:evenHBand="0" w:firstRowFirstColumn="0" w:firstRowLastColumn="0" w:lastRowFirstColumn="0" w:lastRowLastColumn="0"/>
+              <w:rPr>
+                <w:rFonts w:hint="default"/>
+              </w:rPr>
             </w:pPr>
             <w:r>
               <w:t>已经</w:t>
@@ -14478,25 +14422,16 @@
               <w:rPr>
                 <w:rFonts w:hint="default"/>
               </w:rPr>
-              <w:t>P</w:t>
-            </w:r>
-            <w:r>
-              <w:t>ersonne</w:t>
-            </w:r>
-            <w:r>
-              <w:rPr>
-                <w:rFonts w:hint="default"/>
-              </w:rPr>
-              <w:t>l</w:t>
-            </w:r>
-            <w:r>
-              <w:rPr>
-                <w:rFonts w:hint="default"/>
-              </w:rPr>
-              <w:t>领域对</w:t>
-            </w:r>
-            <w:r>
-              <w:t>象</w:t>
+              <w:t>Approval</w:t>
+            </w:r>
+            <w:r>
+              <w:rPr>
+                <w:rFonts w:hint="default"/>
+              </w:rPr>
+              <w:t>领域对象，并且输入符合语法规则</w:t>
+            </w:r>
+            <w:r>
+              <w:t>信息符合规则且齐全</w:t>
             </w:r>
           </w:p>
         </w:tc>
@@ -14545,27 +14480,12 @@
             <w:pPr>
               <w:spacing w:line="276" w:lineRule="auto"/>
               <w:cnfStyle w:val="000000100000" w:firstRow="0" w:lastRow="0" w:firstColumn="0" w:lastColumn="0" w:oddVBand="0" w:evenVBand="0" w:oddHBand="1" w:evenHBand="0" w:firstRowFirstColumn="0" w:firstRowLastColumn="0" w:lastRowFirstColumn="0" w:lastRowLastColumn="0"/>
-              <w:rPr>
-                <w:rFonts w:hint="default"/>
-              </w:rPr>
             </w:pPr>
             <w:r>
               <w:t>调用</w:t>
             </w:r>
             <w:r>
-              <w:rPr>
-                <w:rFonts w:hint="default"/>
-              </w:rPr>
-              <w:t>P</w:t>
-            </w:r>
-            <w:r>
-              <w:t>ersonne</w:t>
-            </w:r>
-            <w:r>
-              <w:rPr>
-                <w:rFonts w:hint="default"/>
-              </w:rPr>
-              <w:t>l</w:t>
+              <w:t>Approval</w:t>
             </w:r>
             <w:r>
               <w:rPr>
@@ -14577,7 +14497,13 @@
               <w:t>的</w:t>
             </w:r>
             <w:r>
-              <w:t>showList</w:t>
+              <w:t>approve</w:t>
+            </w:r>
+            <w:r>
+              <w:rPr>
+                <w:rFonts w:hint="default"/>
+              </w:rPr>
+              <w:t>many</w:t>
             </w:r>
             <w:r>
               <w:rPr>
@@ -14589,18 +14515,16 @@
         </w:tc>
       </w:tr>
       <w:tr>
-        <w:trPr>
-          <w:trHeight w:val="597"/>
-        </w:trPr>
         <w:tc>
           <w:tcPr>
             <w:cnfStyle w:val="001000000000" w:firstRow="0" w:lastRow="0" w:firstColumn="1" w:lastColumn="0" w:oddVBand="0" w:evenVBand="0" w:oddHBand="0" w:evenHBand="0" w:firstRowFirstColumn="0" w:firstRowLastColumn="0" w:lastRowFirstColumn="0" w:lastRowLastColumn="0"/>
-            <w:tcW w:w="1707" w:type="pct"/>
-            <w:vMerge w:val="restart"/>
-          </w:tcPr>
-          <w:p>
-            <w:pPr>
-              <w:spacing w:line="276" w:lineRule="auto"/>
+            <w:tcW w:w="5000" w:type="pct"/>
+            <w:gridSpan w:val="3"/>
+          </w:tcPr>
+          <w:p>
+            <w:pPr>
+              <w:spacing w:line="276" w:lineRule="auto"/>
+              <w:jc w:val="center"/>
               <w:rPr>
                 <w:rFonts w:hint="default"/>
               </w:rPr>
@@ -14615,370 +14539,13 @@
               <w:rPr>
                 <w:rFonts w:ascii="Calibri" w:hAnsi="Calibri" w:cs="Calibri" w:hint="default"/>
               </w:rPr>
-              <w:t>Controller</w:t>
+              <w:t>Controller.</w:t>
             </w:r>
             <w:r>
               <w:rPr>
                 <w:rFonts w:ascii="Calibri" w:hAnsi="Calibri" w:cs="Calibri" w:hint="default"/>
               </w:rPr>
-              <w:t>.</w:t>
-            </w:r>
-            <w:r>
-              <w:rPr>
-                <w:rFonts w:ascii="Calibri" w:hAnsi="Calibri" w:cs="Calibri" w:hint="default"/>
-              </w:rPr>
               <w:t>add</w:t>
-            </w:r>
-          </w:p>
-        </w:tc>
-        <w:tc>
-          <w:tcPr>
-            <w:tcW w:w="812" w:type="pct"/>
-          </w:tcPr>
-          <w:p>
-            <w:pPr>
-              <w:spacing w:line="276" w:lineRule="auto"/>
-              <w:cnfStyle w:val="000000000000" w:firstRow="0" w:lastRow="0" w:firstColumn="0" w:lastColumn="0" w:oddVBand="0" w:evenVBand="0" w:oddHBand="0" w:evenHBand="0" w:firstRowFirstColumn="0" w:firstRowLastColumn="0" w:lastRowFirstColumn="0" w:lastRowLastColumn="0"/>
-            </w:pPr>
-            <w:r>
-              <w:t>语法</w:t>
-            </w:r>
-          </w:p>
-        </w:tc>
-        <w:tc>
-          <w:tcPr>
-            <w:tcW w:w="2481" w:type="pct"/>
-          </w:tcPr>
-          <w:p>
-            <w:pPr>
-              <w:spacing w:line="276" w:lineRule="auto"/>
-              <w:cnfStyle w:val="000000000000" w:firstRow="0" w:lastRow="0" w:firstColumn="0" w:lastColumn="0" w:oddVBand="0" w:evenVBand="0" w:oddHBand="0" w:evenHBand="0" w:firstRowFirstColumn="0" w:firstRowLastColumn="0" w:lastRowFirstColumn="0" w:lastRowLastColumn="0"/>
-            </w:pPr>
-            <w:r>
-              <w:t>public ResultMessage add(PersonnelVO personnelVO)</w:t>
-            </w:r>
-          </w:p>
-        </w:tc>
-      </w:tr>
-      <w:tr>
-        <w:trPr>
-          <w:cnfStyle w:val="000000100000" w:firstRow="0" w:lastRow="0" w:firstColumn="0" w:lastColumn="0" w:oddVBand="0" w:evenVBand="0" w:oddHBand="1" w:evenHBand="0" w:firstRowFirstColumn="0" w:firstRowLastColumn="0" w:lastRowFirstColumn="0" w:lastRowLastColumn="0"/>
-          <w:trHeight w:val="597"/>
-        </w:trPr>
-        <w:tc>
-          <w:tcPr>
-            <w:cnfStyle w:val="001000000000" w:firstRow="0" w:lastRow="0" w:firstColumn="1" w:lastColumn="0" w:oddVBand="0" w:evenVBand="0" w:oddHBand="0" w:evenHBand="0" w:firstRowFirstColumn="0" w:firstRowLastColumn="0" w:lastRowFirstColumn="0" w:lastRowLastColumn="0"/>
-            <w:tcW w:w="1707" w:type="pct"/>
-            <w:vMerge/>
-          </w:tcPr>
-          <w:p>
-            <w:pPr>
-              <w:spacing w:line="276" w:lineRule="auto"/>
-              <w:rPr>
-                <w:rFonts w:ascii="Calibri" w:hAnsi="Calibri" w:cs="Calibri" w:hint="default"/>
-              </w:rPr>
-            </w:pPr>
-          </w:p>
-        </w:tc>
-        <w:tc>
-          <w:tcPr>
-            <w:tcW w:w="812" w:type="pct"/>
-          </w:tcPr>
-          <w:p>
-            <w:pPr>
-              <w:spacing w:line="276" w:lineRule="auto"/>
-              <w:cnfStyle w:val="000000100000" w:firstRow="0" w:lastRow="0" w:firstColumn="0" w:lastColumn="0" w:oddVBand="0" w:evenVBand="0" w:oddHBand="1" w:evenHBand="0" w:firstRowFirstColumn="0" w:firstRowLastColumn="0" w:lastRowFirstColumn="0" w:lastRowLastColumn="0"/>
-            </w:pPr>
-            <w:r>
-              <w:t>前置条件</w:t>
-            </w:r>
-          </w:p>
-        </w:tc>
-        <w:tc>
-          <w:tcPr>
-            <w:tcW w:w="2481" w:type="pct"/>
-          </w:tcPr>
-          <w:p>
-            <w:pPr>
-              <w:spacing w:line="276" w:lineRule="auto"/>
-              <w:cnfStyle w:val="000000100000" w:firstRow="0" w:lastRow="0" w:firstColumn="0" w:lastColumn="0" w:oddVBand="0" w:evenVBand="0" w:oddHBand="1" w:evenHBand="0" w:firstRowFirstColumn="0" w:firstRowLastColumn="0" w:lastRowFirstColumn="0" w:lastRowLastColumn="0"/>
-            </w:pPr>
-            <w:r>
-              <w:t>已经</w:t>
-            </w:r>
-            <w:r>
-              <w:rPr>
-                <w:rFonts w:hint="default"/>
-              </w:rPr>
-              <w:t>创建一个</w:t>
-            </w:r>
-            <w:r>
-              <w:rPr>
-                <w:rFonts w:hint="default"/>
-              </w:rPr>
-              <w:t>P</w:t>
-            </w:r>
-            <w:r>
-              <w:t>ersonne</w:t>
-            </w:r>
-            <w:r>
-              <w:rPr>
-                <w:rFonts w:hint="default"/>
-              </w:rPr>
-              <w:t>l</w:t>
-            </w:r>
-            <w:r>
-              <w:rPr>
-                <w:rFonts w:hint="default"/>
-              </w:rPr>
-              <w:t>领域对</w:t>
-            </w:r>
-            <w:r>
-              <w:t>象</w:t>
-            </w:r>
-            <w:r>
-              <w:t>，</w:t>
-            </w:r>
-            <w:r>
-              <w:t>输入符合输入规则</w:t>
-            </w:r>
-          </w:p>
-        </w:tc>
-      </w:tr>
-      <w:tr>
-        <w:trPr>
-          <w:trHeight w:val="597"/>
-        </w:trPr>
-        <w:tc>
-          <w:tcPr>
-            <w:cnfStyle w:val="001000000000" w:firstRow="0" w:lastRow="0" w:firstColumn="1" w:lastColumn="0" w:oddVBand="0" w:evenVBand="0" w:oddHBand="0" w:evenHBand="0" w:firstRowFirstColumn="0" w:firstRowLastColumn="0" w:lastRowFirstColumn="0" w:lastRowLastColumn="0"/>
-            <w:tcW w:w="1707" w:type="pct"/>
-            <w:vMerge/>
-          </w:tcPr>
-          <w:p>
-            <w:pPr>
-              <w:spacing w:line="276" w:lineRule="auto"/>
-              <w:rPr>
-                <w:rFonts w:ascii="Calibri" w:hAnsi="Calibri" w:cs="Calibri" w:hint="default"/>
-              </w:rPr>
-            </w:pPr>
-          </w:p>
-        </w:tc>
-        <w:tc>
-          <w:tcPr>
-            <w:tcW w:w="812" w:type="pct"/>
-          </w:tcPr>
-          <w:p>
-            <w:pPr>
-              <w:spacing w:line="276" w:lineRule="auto"/>
-              <w:cnfStyle w:val="000000000000" w:firstRow="0" w:lastRow="0" w:firstColumn="0" w:lastColumn="0" w:oddVBand="0" w:evenVBand="0" w:oddHBand="0" w:evenHBand="0" w:firstRowFirstColumn="0" w:firstRowLastColumn="0" w:lastRowFirstColumn="0" w:lastRowLastColumn="0"/>
-            </w:pPr>
-            <w:r>
-              <w:t>后置条件</w:t>
-            </w:r>
-          </w:p>
-        </w:tc>
-        <w:tc>
-          <w:tcPr>
-            <w:tcW w:w="2481" w:type="pct"/>
-          </w:tcPr>
-          <w:p>
-            <w:pPr>
-              <w:spacing w:line="276" w:lineRule="auto"/>
-              <w:cnfStyle w:val="000000000000" w:firstRow="0" w:lastRow="0" w:firstColumn="0" w:lastColumn="0" w:oddVBand="0" w:evenVBand="0" w:oddHBand="0" w:evenHBand="0" w:firstRowFirstColumn="0" w:firstRowLastColumn="0" w:lastRowFirstColumn="0" w:lastRowLastColumn="0"/>
-            </w:pPr>
-            <w:r>
-              <w:t>调用</w:t>
-            </w:r>
-            <w:r>
-              <w:rPr>
-                <w:rFonts w:hint="default"/>
-              </w:rPr>
-              <w:t>P</w:t>
-            </w:r>
-            <w:r>
-              <w:t>ersonne</w:t>
-            </w:r>
-            <w:r>
-              <w:rPr>
-                <w:rFonts w:hint="default"/>
-              </w:rPr>
-              <w:t>l</w:t>
-            </w:r>
-            <w:r>
-              <w:rPr>
-                <w:rFonts w:hint="default"/>
-              </w:rPr>
-              <w:t>类</w:t>
-            </w:r>
-            <w:r>
-              <w:t>的</w:t>
-            </w:r>
-            <w:r>
-              <w:t>add</w:t>
-            </w:r>
-            <w:r>
-              <w:rPr>
-                <w:rFonts w:hint="default"/>
-              </w:rPr>
-              <w:t>方法</w:t>
-            </w:r>
-          </w:p>
-        </w:tc>
-      </w:tr>
-      <w:tr>
-        <w:trPr>
-          <w:cnfStyle w:val="000000100000" w:firstRow="0" w:lastRow="0" w:firstColumn="0" w:lastColumn="0" w:oddVBand="0" w:evenVBand="0" w:oddHBand="1" w:evenHBand="0" w:firstRowFirstColumn="0" w:firstRowLastColumn="0" w:lastRowFirstColumn="0" w:lastRowLastColumn="0"/>
-          <w:trHeight w:val="926"/>
-        </w:trPr>
-        <w:tc>
-          <w:tcPr>
-            <w:cnfStyle w:val="001000000000" w:firstRow="0" w:lastRow="0" w:firstColumn="1" w:lastColumn="0" w:oddVBand="0" w:evenVBand="0" w:oddHBand="0" w:evenHBand="0" w:firstRowFirstColumn="0" w:firstRowLastColumn="0" w:lastRowFirstColumn="0" w:lastRowLastColumn="0"/>
-            <w:tcW w:w="1707" w:type="pct"/>
-            <w:vMerge w:val="restart"/>
-          </w:tcPr>
-          <w:p>
-            <w:pPr>
-              <w:spacing w:line="276" w:lineRule="auto"/>
-              <w:rPr>
-                <w:rFonts w:hint="default"/>
-              </w:rPr>
-            </w:pPr>
-            <w:r>
-              <w:rPr>
-                <w:rFonts w:ascii="Calibri" w:hAnsi="Calibri" w:cs="Calibri" w:hint="default"/>
-              </w:rPr>
-              <w:t>Personnel</w:t>
-            </w:r>
-            <w:r>
-              <w:rPr>
-                <w:rFonts w:ascii="Calibri" w:hAnsi="Calibri" w:cs="Calibri" w:hint="default"/>
-              </w:rPr>
-              <w:t>Controller</w:t>
-            </w:r>
-            <w:r>
-              <w:rPr>
-                <w:rFonts w:ascii="Calibri" w:hAnsi="Calibri" w:cs="Calibri" w:hint="default"/>
-              </w:rPr>
-              <w:t>.</w:t>
-            </w:r>
-            <w:r>
-              <w:rPr>
-                <w:rFonts w:ascii="Calibri" w:hAnsi="Calibri" w:cs="Calibri" w:hint="default"/>
-              </w:rPr>
-              <w:t>del</w:t>
-            </w:r>
-          </w:p>
-        </w:tc>
-        <w:tc>
-          <w:tcPr>
-            <w:tcW w:w="812" w:type="pct"/>
-          </w:tcPr>
-          <w:p>
-            <w:pPr>
-              <w:spacing w:line="276" w:lineRule="auto"/>
-              <w:cnfStyle w:val="000000100000" w:firstRow="0" w:lastRow="0" w:firstColumn="0" w:lastColumn="0" w:oddVBand="0" w:evenVBand="0" w:oddHBand="1" w:evenHBand="0" w:firstRowFirstColumn="0" w:firstRowLastColumn="0" w:lastRowFirstColumn="0" w:lastRowLastColumn="0"/>
-            </w:pPr>
-            <w:r>
-              <w:t>语法</w:t>
-            </w:r>
-          </w:p>
-        </w:tc>
-        <w:tc>
-          <w:tcPr>
-            <w:tcW w:w="2481" w:type="pct"/>
-          </w:tcPr>
-          <w:p>
-            <w:pPr>
-              <w:spacing w:line="276" w:lineRule="auto"/>
-              <w:cnfStyle w:val="000000100000" w:firstRow="0" w:lastRow="0" w:firstColumn="0" w:lastColumn="0" w:oddVBand="0" w:evenVBand="0" w:oddHBand="1" w:evenHBand="0" w:firstRowFirstColumn="0" w:firstRowLastColumn="0" w:lastRowFirstColumn="0" w:lastRowLastColumn="0"/>
-            </w:pPr>
-            <w:r>
-              <w:t>public ResultMessage del(PersonnelVO personnelVO)</w:t>
-            </w:r>
-          </w:p>
-        </w:tc>
-      </w:tr>
-      <w:tr>
-        <w:tc>
-          <w:tcPr>
-            <w:cnfStyle w:val="001000000000" w:firstRow="0" w:lastRow="0" w:firstColumn="1" w:lastColumn="0" w:oddVBand="0" w:evenVBand="0" w:oddHBand="0" w:evenHBand="0" w:firstRowFirstColumn="0" w:firstRowLastColumn="0" w:lastRowFirstColumn="0" w:lastRowLastColumn="0"/>
-            <w:tcW w:w="1707" w:type="pct"/>
-            <w:vMerge/>
-          </w:tcPr>
-          <w:p>
-            <w:pPr>
-              <w:spacing w:line="276" w:lineRule="auto"/>
-              <w:rPr>
-                <w:rFonts w:hint="default"/>
-              </w:rPr>
-            </w:pPr>
-          </w:p>
-        </w:tc>
-        <w:tc>
-          <w:tcPr>
-            <w:tcW w:w="812" w:type="pct"/>
-          </w:tcPr>
-          <w:p>
-            <w:pPr>
-              <w:spacing w:line="276" w:lineRule="auto"/>
-              <w:cnfStyle w:val="000000000000" w:firstRow="0" w:lastRow="0" w:firstColumn="0" w:lastColumn="0" w:oddVBand="0" w:evenVBand="0" w:oddHBand="0" w:evenHBand="0" w:firstRowFirstColumn="0" w:firstRowLastColumn="0" w:lastRowFirstColumn="0" w:lastRowLastColumn="0"/>
-            </w:pPr>
-            <w:r>
-              <w:t>前置条件</w:t>
-            </w:r>
-          </w:p>
-        </w:tc>
-        <w:tc>
-          <w:tcPr>
-            <w:tcW w:w="2481" w:type="pct"/>
-          </w:tcPr>
-          <w:p>
-            <w:pPr>
-              <w:spacing w:line="276" w:lineRule="auto"/>
-              <w:cnfStyle w:val="000000000000" w:firstRow="0" w:lastRow="0" w:firstColumn="0" w:lastColumn="0" w:oddVBand="0" w:evenVBand="0" w:oddHBand="0" w:evenHBand="0" w:firstRowFirstColumn="0" w:firstRowLastColumn="0" w:lastRowFirstColumn="0" w:lastRowLastColumn="0"/>
-            </w:pPr>
-            <w:r>
-              <w:t>已经</w:t>
-            </w:r>
-            <w:r>
-              <w:rPr>
-                <w:rFonts w:hint="default"/>
-              </w:rPr>
-              <w:t>创建一个</w:t>
-            </w:r>
-            <w:r>
-              <w:rPr>
-                <w:rFonts w:hint="default"/>
-              </w:rPr>
-              <w:t>P</w:t>
-            </w:r>
-            <w:r>
-              <w:t>ersonne</w:t>
-            </w:r>
-            <w:r>
-              <w:rPr>
-                <w:rFonts w:hint="default"/>
-              </w:rPr>
-              <w:t>l</w:t>
-            </w:r>
-            <w:r>
-              <w:rPr>
-                <w:rFonts w:hint="default"/>
-              </w:rPr>
-              <w:t>领域对</w:t>
-            </w:r>
-            <w:r>
-              <w:t>象</w:t>
-            </w:r>
-            <w:r>
-              <w:t>，</w:t>
-            </w:r>
-            <w:r>
-              <w:t>用户已存在</w:t>
-            </w:r>
-            <w:r>
-              <w:t>，管理员已登录</w:t>
             </w:r>
           </w:p>
         </w:tc>
@@ -14991,78 +14558,36 @@
           <w:tcPr>
             <w:cnfStyle w:val="001000000000" w:firstRow="0" w:lastRow="0" w:firstColumn="1" w:lastColumn="0" w:oddVBand="0" w:evenVBand="0" w:oddHBand="0" w:evenHBand="0" w:firstRowFirstColumn="0" w:firstRowLastColumn="0" w:lastRowFirstColumn="0" w:lastRowLastColumn="0"/>
             <w:tcW w:w="1707" w:type="pct"/>
-            <w:vMerge/>
-          </w:tcPr>
-          <w:p>
-            <w:pPr>
-              <w:spacing w:line="276" w:lineRule="auto"/>
-              <w:rPr>
-                <w:rFonts w:hint="default"/>
-              </w:rPr>
-            </w:pPr>
-          </w:p>
-        </w:tc>
-        <w:tc>
-          <w:tcPr>
-            <w:tcW w:w="812" w:type="pct"/>
-          </w:tcPr>
-          <w:p>
-            <w:pPr>
-              <w:spacing w:line="276" w:lineRule="auto"/>
+          </w:tcPr>
+          <w:p>
+            <w:pPr>
+              <w:spacing w:line="276" w:lineRule="auto"/>
+              <w:jc w:val="center"/>
+              <w:rPr>
+                <w:rFonts w:hint="default"/>
+              </w:rPr>
+            </w:pPr>
+            <w:r>
+              <w:t>服务名</w:t>
+            </w:r>
+          </w:p>
+        </w:tc>
+        <w:tc>
+          <w:tcPr>
+            <w:tcW w:w="3293" w:type="pct"/>
+            <w:gridSpan w:val="2"/>
+          </w:tcPr>
+          <w:p>
+            <w:pPr>
+              <w:spacing w:line="276" w:lineRule="auto"/>
+              <w:jc w:val="center"/>
               <w:cnfStyle w:val="000000100000" w:firstRow="0" w:lastRow="0" w:firstColumn="0" w:lastColumn="0" w:oddVBand="0" w:evenVBand="0" w:oddHBand="1" w:evenHBand="0" w:firstRowFirstColumn="0" w:firstRowLastColumn="0" w:lastRowFirstColumn="0" w:lastRowLastColumn="0"/>
-            </w:pPr>
-            <w:r>
-              <w:t>后置条件</w:t>
-            </w:r>
-          </w:p>
-        </w:tc>
-        <w:tc>
-          <w:tcPr>
-            <w:tcW w:w="2481" w:type="pct"/>
-          </w:tcPr>
-          <w:p>
-            <w:pPr>
-              <w:spacing w:line="276" w:lineRule="auto"/>
-              <w:cnfStyle w:val="000000100000" w:firstRow="0" w:lastRow="0" w:firstColumn="0" w:lastColumn="0" w:oddVBand="0" w:evenVBand="0" w:oddHBand="1" w:evenHBand="0" w:firstRowFirstColumn="0" w:firstRowLastColumn="0" w:lastRowFirstColumn="0" w:lastRowLastColumn="0"/>
-            </w:pPr>
-            <w:r>
-              <w:t>调用</w:t>
-            </w:r>
-            <w:r>
-              <w:rPr>
-                <w:rFonts w:hint="default"/>
-              </w:rPr>
-              <w:t>P</w:t>
-            </w:r>
-            <w:r>
-              <w:t>ersonne</w:t>
-            </w:r>
-            <w:r>
-              <w:rPr>
-                <w:rFonts w:hint="default"/>
-              </w:rPr>
-              <w:t>l</w:t>
-            </w:r>
-            <w:r>
-              <w:rPr>
-                <w:rFonts w:hint="default"/>
-              </w:rPr>
-              <w:t>类</w:t>
-            </w:r>
-            <w:r>
-              <w:t>的</w:t>
-            </w:r>
-            <w:r>
-              <w:rPr>
-                <w:rFonts w:hint="default"/>
-              </w:rPr>
-              <w:t>del</w:t>
-            </w:r>
-            <w:r>
-              <w:rPr>
-                <w:rFonts w:hint="default"/>
-              </w:rPr>
-              <w:t>方法</w:t>
+              <w:rPr>
+                <w:rFonts w:hint="default"/>
+              </w:rPr>
+            </w:pPr>
+            <w:r>
+              <w:t>服务内容</w:t>
             </w:r>
           </w:p>
         </w:tc>
@@ -15072,60 +14597,34 @@
           <w:tcPr>
             <w:cnfStyle w:val="001000000000" w:firstRow="0" w:lastRow="0" w:firstColumn="1" w:lastColumn="0" w:oddVBand="0" w:evenVBand="0" w:oddHBand="0" w:evenHBand="0" w:firstRowFirstColumn="0" w:firstRowLastColumn="0" w:lastRowFirstColumn="0" w:lastRowLastColumn="0"/>
             <w:tcW w:w="1707" w:type="pct"/>
-            <w:vMerge w:val="restart"/>
-          </w:tcPr>
-          <w:p>
-            <w:pPr>
-              <w:spacing w:line="276" w:lineRule="auto"/>
-              <w:rPr>
-                <w:rFonts w:hint="default"/>
-              </w:rPr>
-            </w:pPr>
-            <w:r>
-              <w:rPr>
-                <w:rFonts w:ascii="Calibri" w:hAnsi="Calibri" w:cs="Calibri" w:hint="default"/>
-              </w:rPr>
-              <w:t>Personnel</w:t>
-            </w:r>
-            <w:r>
-              <w:rPr>
-                <w:rFonts w:ascii="Calibri" w:hAnsi="Calibri" w:cs="Calibri" w:hint="default"/>
-              </w:rPr>
-              <w:t>Controller.</w:t>
-            </w:r>
-            <w:r>
-              <w:rPr>
-                <w:rFonts w:ascii="Calibri" w:hAnsi="Calibri" w:cs="Calibri" w:hint="default"/>
-              </w:rPr>
-              <w:t>modify</w:t>
-            </w:r>
-          </w:p>
-        </w:tc>
-        <w:tc>
-          <w:tcPr>
-            <w:tcW w:w="812" w:type="pct"/>
+          </w:tcPr>
+          <w:p>
+            <w:pPr>
+              <w:spacing w:line="276" w:lineRule="auto"/>
+              <w:rPr>
+                <w:rFonts w:hint="default"/>
+              </w:rPr>
+            </w:pPr>
+            <w:r>
+              <w:t xml:space="preserve">Transport.getDoc(DocType type) </w:t>
+            </w:r>
+          </w:p>
+        </w:tc>
+        <w:tc>
+          <w:tcPr>
+            <w:tcW w:w="3293" w:type="pct"/>
+            <w:gridSpan w:val="2"/>
           </w:tcPr>
           <w:p>
             <w:pPr>
               <w:spacing w:line="276" w:lineRule="auto"/>
               <w:cnfStyle w:val="000000000000" w:firstRow="0" w:lastRow="0" w:firstColumn="0" w:lastColumn="0" w:oddVBand="0" w:evenVBand="0" w:oddHBand="0" w:evenHBand="0" w:firstRowFirstColumn="0" w:firstRowLastColumn="0" w:lastRowFirstColumn="0" w:lastRowLastColumn="0"/>
-            </w:pPr>
-            <w:r>
-              <w:t>语法</w:t>
-            </w:r>
-          </w:p>
-        </w:tc>
-        <w:tc>
-          <w:tcPr>
-            <w:tcW w:w="2481" w:type="pct"/>
-          </w:tcPr>
-          <w:p>
-            <w:pPr>
-              <w:spacing w:line="276" w:lineRule="auto"/>
-              <w:cnfStyle w:val="000000000000" w:firstRow="0" w:lastRow="0" w:firstColumn="0" w:lastColumn="0" w:oddVBand="0" w:evenVBand="0" w:oddHBand="0" w:evenHBand="0" w:firstRowFirstColumn="0" w:firstRowLastColumn="0" w:lastRowFirstColumn="0" w:lastRowLastColumn="0"/>
-            </w:pPr>
-            <w:r>
-              <w:t>public ResultMessage modify(PersonnelVO personnelVO)</w:t>
+              <w:rPr>
+                <w:rFonts w:hint="default"/>
+              </w:rPr>
+            </w:pPr>
+            <w:r>
+              <w:t>从货物流转包中获取各种单据</w:t>
             </w:r>
           </w:p>
         </w:tc>
@@ -15138,84 +14637,64 @@
           <w:tcPr>
             <w:cnfStyle w:val="001000000000" w:firstRow="0" w:lastRow="0" w:firstColumn="1" w:lastColumn="0" w:oddVBand="0" w:evenVBand="0" w:oddHBand="0" w:evenHBand="0" w:firstRowFirstColumn="0" w:firstRowLastColumn="0" w:lastRowFirstColumn="0" w:lastRowLastColumn="0"/>
             <w:tcW w:w="1707" w:type="pct"/>
-            <w:vMerge/>
-          </w:tcPr>
-          <w:p>
-            <w:pPr>
-              <w:spacing w:line="276" w:lineRule="auto"/>
-              <w:rPr>
-                <w:rFonts w:hint="default"/>
-              </w:rPr>
-            </w:pPr>
-          </w:p>
-        </w:tc>
-        <w:tc>
-          <w:tcPr>
-            <w:tcW w:w="812" w:type="pct"/>
+          </w:tcPr>
+          <w:p>
+            <w:pPr>
+              <w:spacing w:line="276" w:lineRule="auto"/>
+              <w:rPr>
+                <w:rFonts w:hint="default"/>
+              </w:rPr>
+            </w:pPr>
+            <w:r>
+              <w:rPr>
+                <w:rFonts w:ascii="Calibri" w:hAnsi="Calibri" w:cs="Calibri" w:hint="default"/>
+              </w:rPr>
+              <w:t>Personnel</w:t>
+            </w:r>
+            <w:r>
+              <w:rPr>
+                <w:rFonts w:ascii="Calibri" w:hAnsi="Calibri" w:cs="Calibri" w:hint="default"/>
+              </w:rPr>
+              <w:t>Controller.</w:t>
+            </w:r>
+            <w:r>
+              <w:rPr>
+                <w:rFonts w:ascii="Calibri" w:hAnsi="Calibri" w:cs="Calibri" w:hint="default"/>
+              </w:rPr>
+              <w:t>del</w:t>
+            </w:r>
+          </w:p>
+        </w:tc>
+        <w:tc>
+          <w:tcPr>
+            <w:tcW w:w="3293" w:type="pct"/>
+            <w:gridSpan w:val="2"/>
           </w:tcPr>
           <w:p>
             <w:pPr>
               <w:spacing w:line="276" w:lineRule="auto"/>
               <w:cnfStyle w:val="000000100000" w:firstRow="0" w:lastRow="0" w:firstColumn="0" w:lastColumn="0" w:oddVBand="0" w:evenVBand="0" w:oddHBand="1" w:evenHBand="0" w:firstRowFirstColumn="0" w:firstRowLastColumn="0" w:lastRowFirstColumn="0" w:lastRowLastColumn="0"/>
-            </w:pPr>
-            <w:r>
-              <w:t>前置条件</w:t>
-            </w:r>
-          </w:p>
-        </w:tc>
-        <w:tc>
-          <w:tcPr>
-            <w:tcW w:w="2481" w:type="pct"/>
-          </w:tcPr>
-          <w:p>
-            <w:pPr>
-              <w:spacing w:line="276" w:lineRule="auto"/>
-              <w:cnfStyle w:val="000000100000" w:firstRow="0" w:lastRow="0" w:firstColumn="0" w:lastColumn="0" w:oddVBand="0" w:evenVBand="0" w:oddHBand="1" w:evenHBand="0" w:firstRowFirstColumn="0" w:firstRowLastColumn="0" w:lastRowFirstColumn="0" w:lastRowLastColumn="0"/>
-            </w:pPr>
-            <w:r>
-              <w:t>已经</w:t>
-            </w:r>
-            <w:r>
-              <w:rPr>
-                <w:rFonts w:hint="default"/>
-              </w:rPr>
-              <w:t>创建一个</w:t>
-            </w:r>
-            <w:r>
-              <w:rPr>
-                <w:rFonts w:hint="default"/>
-              </w:rPr>
-              <w:t>P</w:t>
-            </w:r>
-            <w:r>
-              <w:t>ersonne</w:t>
-            </w:r>
-            <w:r>
-              <w:rPr>
-                <w:rFonts w:hint="default"/>
-              </w:rPr>
-              <w:t>l</w:t>
-            </w:r>
-            <w:r>
-              <w:rPr>
-                <w:rFonts w:hint="default"/>
-              </w:rPr>
-              <w:t>领域对</w:t>
-            </w:r>
-            <w:r>
-              <w:t>象</w:t>
-            </w:r>
-            <w:r>
-              <w:t>，</w:t>
-            </w:r>
-            <w:r>
-              <w:t>用户已存在</w:t>
-            </w:r>
-            <w:r>
-              <w:t>，</w:t>
-            </w:r>
-            <w:r>
-              <w:t>管理员已登录</w:t>
+              <w:rPr>
+                <w:rFonts w:hint="default"/>
+              </w:rPr>
+            </w:pPr>
+            <w:r>
+              <w:rPr>
+                <w:rFonts w:ascii="Calibri" w:hAnsi="Calibri" w:cs="Calibri" w:hint="default"/>
+              </w:rPr>
+              <w:t>Personnel</w:t>
+            </w:r>
+            <w:r>
+              <w:rPr>
+                <w:rFonts w:ascii="Calibri" w:hAnsi="Calibri" w:cs="Calibri" w:hint="default"/>
+              </w:rPr>
+              <w:t>Controller.</w:t>
+            </w:r>
+            <w:r>
+              <w:rPr>
+                <w:rFonts w:ascii="Calibri" w:hAnsi="Calibri" w:cs="Calibri" w:hint="default"/>
+              </w:rPr>
+              <w:t>del</w:t>
             </w:r>
           </w:p>
         </w:tc>
@@ -15225,75 +14704,34 @@
           <w:tcPr>
             <w:cnfStyle w:val="001000000000" w:firstRow="0" w:lastRow="0" w:firstColumn="1" w:lastColumn="0" w:oddVBand="0" w:evenVBand="0" w:oddHBand="0" w:evenHBand="0" w:firstRowFirstColumn="0" w:firstRowLastColumn="0" w:lastRowFirstColumn="0" w:lastRowLastColumn="0"/>
             <w:tcW w:w="1707" w:type="pct"/>
-            <w:vMerge/>
-          </w:tcPr>
-          <w:p>
-            <w:pPr>
-              <w:spacing w:line="276" w:lineRule="auto"/>
-              <w:rPr>
-                <w:rFonts w:hint="default"/>
-              </w:rPr>
-            </w:pPr>
-          </w:p>
-        </w:tc>
-        <w:tc>
-          <w:tcPr>
-            <w:tcW w:w="812" w:type="pct"/>
+          </w:tcPr>
+          <w:p>
+            <w:pPr>
+              <w:spacing w:line="276" w:lineRule="auto"/>
+              <w:rPr>
+                <w:rFonts w:hint="default"/>
+              </w:rPr>
+            </w:pPr>
+            <w:r>
+              <w:t>Store.getDoc(DocType type)</w:t>
+            </w:r>
+          </w:p>
+        </w:tc>
+        <w:tc>
+          <w:tcPr>
+            <w:tcW w:w="3293" w:type="pct"/>
+            <w:gridSpan w:val="2"/>
           </w:tcPr>
           <w:p>
             <w:pPr>
               <w:spacing w:line="276" w:lineRule="auto"/>
               <w:cnfStyle w:val="000000000000" w:firstRow="0" w:lastRow="0" w:firstColumn="0" w:lastColumn="0" w:oddVBand="0" w:evenVBand="0" w:oddHBand="0" w:evenHBand="0" w:firstRowFirstColumn="0" w:firstRowLastColumn="0" w:lastRowFirstColumn="0" w:lastRowLastColumn="0"/>
-            </w:pPr>
-            <w:r>
-              <w:t>后置条件</w:t>
-            </w:r>
-          </w:p>
-        </w:tc>
-        <w:tc>
-          <w:tcPr>
-            <w:tcW w:w="2481" w:type="pct"/>
-          </w:tcPr>
-          <w:p>
-            <w:pPr>
-              <w:spacing w:line="276" w:lineRule="auto"/>
-              <w:cnfStyle w:val="000000000000" w:firstRow="0" w:lastRow="0" w:firstColumn="0" w:lastColumn="0" w:oddVBand="0" w:evenVBand="0" w:oddHBand="0" w:evenHBand="0" w:firstRowFirstColumn="0" w:firstRowLastColumn="0" w:lastRowFirstColumn="0" w:lastRowLastColumn="0"/>
-            </w:pPr>
-            <w:r>
-              <w:t>调用</w:t>
-            </w:r>
-            <w:r>
-              <w:rPr>
-                <w:rFonts w:hint="default"/>
-              </w:rPr>
-              <w:t>P</w:t>
-            </w:r>
-            <w:r>
-              <w:t>ersonne</w:t>
-            </w:r>
-            <w:r>
-              <w:rPr>
-                <w:rFonts w:hint="default"/>
-              </w:rPr>
-              <w:t>l</w:t>
-            </w:r>
-            <w:r>
-              <w:rPr>
-                <w:rFonts w:hint="default"/>
-              </w:rPr>
-              <w:t>类</w:t>
-            </w:r>
-            <w:r>
-              <w:t>的</w:t>
-            </w:r>
-            <w:r>
-              <w:t>modify</w:t>
-            </w:r>
-            <w:r>
-              <w:rPr>
-                <w:rFonts w:hint="default"/>
-              </w:rPr>
-              <w:t>方法</w:t>
+              <w:rPr>
+                <w:rFonts w:hint="default"/>
+              </w:rPr>
+            </w:pPr>
+            <w:r>
+              <w:t>获取库存相关的单据</w:t>
             </w:r>
           </w:p>
         </w:tc>
@@ -15306,60 +14744,49 @@
           <w:tcPr>
             <w:cnfStyle w:val="001000000000" w:firstRow="0" w:lastRow="0" w:firstColumn="1" w:lastColumn="0" w:oddVBand="0" w:evenVBand="0" w:oddHBand="0" w:evenHBand="0" w:firstRowFirstColumn="0" w:firstRowLastColumn="0" w:lastRowFirstColumn="0" w:lastRowLastColumn="0"/>
             <w:tcW w:w="1707" w:type="pct"/>
-            <w:vMerge w:val="restart"/>
-          </w:tcPr>
-          <w:p>
-            <w:pPr>
-              <w:spacing w:line="276" w:lineRule="auto"/>
-              <w:rPr>
-                <w:rFonts w:hint="default"/>
-              </w:rPr>
-            </w:pPr>
-            <w:r>
-              <w:rPr>
-                <w:rFonts w:ascii="Calibri" w:hAnsi="Calibri" w:cs="Calibri" w:hint="default"/>
-              </w:rPr>
-              <w:t>Personnel</w:t>
-            </w:r>
-            <w:r>
-              <w:rPr>
-                <w:rFonts w:ascii="Calibri" w:hAnsi="Calibri" w:cs="Calibri" w:hint="default"/>
-              </w:rPr>
-              <w:t>Controller.</w:t>
-            </w:r>
-            <w:r>
-              <w:rPr>
-                <w:rFonts w:ascii="Calibri" w:hAnsi="Calibri" w:cs="Calibri" w:hint="default"/>
-              </w:rPr>
-              <w:t>find</w:t>
-            </w:r>
-          </w:p>
-        </w:tc>
-        <w:tc>
-          <w:tcPr>
-            <w:tcW w:w="812" w:type="pct"/>
+          </w:tcPr>
+          <w:p>
+            <w:pPr>
+              <w:spacing w:line="276" w:lineRule="auto"/>
+              <w:rPr>
+                <w:rFonts w:hint="default"/>
+              </w:rPr>
+            </w:pPr>
+            <w:r>
+              <w:rPr>
+                <w:rFonts w:hint="default"/>
+              </w:rPr>
+              <w:t>A</w:t>
+            </w:r>
+            <w:r>
+              <w:t>pproval</w:t>
+            </w:r>
+            <w:r>
+              <w:t>.getbills</w:t>
+            </w:r>
+          </w:p>
+        </w:tc>
+        <w:tc>
+          <w:tcPr>
+            <w:tcW w:w="3293" w:type="pct"/>
+            <w:gridSpan w:val="2"/>
           </w:tcPr>
           <w:p>
             <w:pPr>
               <w:spacing w:line="276" w:lineRule="auto"/>
               <w:cnfStyle w:val="000000100000" w:firstRow="0" w:lastRow="0" w:firstColumn="0" w:lastColumn="0" w:oddVBand="0" w:evenVBand="0" w:oddHBand="1" w:evenHBand="0" w:firstRowFirstColumn="0" w:firstRowLastColumn="0" w:lastRowFirstColumn="0" w:lastRowLastColumn="0"/>
-            </w:pPr>
-            <w:r>
-              <w:t>语法</w:t>
-            </w:r>
-          </w:p>
-        </w:tc>
-        <w:tc>
-          <w:tcPr>
-            <w:tcW w:w="2481" w:type="pct"/>
-          </w:tcPr>
-          <w:p>
-            <w:pPr>
-              <w:spacing w:line="276" w:lineRule="auto"/>
-              <w:cnfStyle w:val="000000100000" w:firstRow="0" w:lastRow="0" w:firstColumn="0" w:lastColumn="0" w:oddVBand="0" w:evenVBand="0" w:oddHBand="1" w:evenHBand="0" w:firstRowFirstColumn="0" w:firstRowLastColumn="0" w:lastRowFirstColumn="0" w:lastRowLastColumn="0"/>
-            </w:pPr>
-            <w:r>
-              <w:t>public PersonnelVO find(long personnelID)</w:t>
+              <w:rPr>
+                <w:rFonts w:hint="default"/>
+              </w:rPr>
+            </w:pPr>
+            <w:r>
+              <w:t>获得</w:t>
+            </w:r>
+            <w:r>
+              <w:rPr>
+                <w:rFonts w:hint="default"/>
+              </w:rPr>
+              <w:t>所有单据</w:t>
             </w:r>
           </w:p>
         </w:tc>
@@ -15369,78 +14796,64 @@
           <w:tcPr>
             <w:cnfStyle w:val="001000000000" w:firstRow="0" w:lastRow="0" w:firstColumn="1" w:lastColumn="0" w:oddVBand="0" w:evenVBand="0" w:oddHBand="0" w:evenHBand="0" w:firstRowFirstColumn="0" w:firstRowLastColumn="0" w:lastRowFirstColumn="0" w:lastRowLastColumn="0"/>
             <w:tcW w:w="1707" w:type="pct"/>
-            <w:vMerge/>
-          </w:tcPr>
-          <w:p>
-            <w:pPr>
-              <w:spacing w:line="276" w:lineRule="auto"/>
-              <w:rPr>
-                <w:rFonts w:hint="default"/>
-              </w:rPr>
-            </w:pPr>
-          </w:p>
-        </w:tc>
-        <w:tc>
-          <w:tcPr>
-            <w:tcW w:w="812" w:type="pct"/>
+          </w:tcPr>
+          <w:p>
+            <w:pPr>
+              <w:spacing w:line="276" w:lineRule="auto"/>
+              <w:rPr>
+                <w:rFonts w:hint="default"/>
+              </w:rPr>
+            </w:pPr>
+            <w:r>
+              <w:rPr>
+                <w:rFonts w:ascii="Calibri" w:hAnsi="Calibri" w:cs="Calibri" w:hint="default"/>
+              </w:rPr>
+              <w:t>Personnel</w:t>
+            </w:r>
+            <w:r>
+              <w:rPr>
+                <w:rFonts w:ascii="Calibri" w:hAnsi="Calibri" w:cs="Calibri" w:hint="default"/>
+              </w:rPr>
+              <w:t>Controller.</w:t>
+            </w:r>
+            <w:r>
+              <w:rPr>
+                <w:rFonts w:ascii="Calibri" w:hAnsi="Calibri" w:cs="Calibri" w:hint="default"/>
+              </w:rPr>
+              <w:t>modify</w:t>
+            </w:r>
+          </w:p>
+        </w:tc>
+        <w:tc>
+          <w:tcPr>
+            <w:tcW w:w="3293" w:type="pct"/>
+            <w:gridSpan w:val="2"/>
           </w:tcPr>
           <w:p>
             <w:pPr>
               <w:spacing w:line="276" w:lineRule="auto"/>
               <w:cnfStyle w:val="000000000000" w:firstRow="0" w:lastRow="0" w:firstColumn="0" w:lastColumn="0" w:oddVBand="0" w:evenVBand="0" w:oddHBand="0" w:evenHBand="0" w:firstRowFirstColumn="0" w:firstRowLastColumn="0" w:lastRowFirstColumn="0" w:lastRowLastColumn="0"/>
-            </w:pPr>
-            <w:r>
-              <w:t>前置条件</w:t>
-            </w:r>
-          </w:p>
-        </w:tc>
-        <w:tc>
-          <w:tcPr>
-            <w:tcW w:w="2481" w:type="pct"/>
-          </w:tcPr>
-          <w:p>
-            <w:pPr>
-              <w:spacing w:line="276" w:lineRule="auto"/>
-              <w:cnfStyle w:val="000000000000" w:firstRow="0" w:lastRow="0" w:firstColumn="0" w:lastColumn="0" w:oddVBand="0" w:evenVBand="0" w:oddHBand="0" w:evenHBand="0" w:firstRowFirstColumn="0" w:firstRowLastColumn="0" w:lastRowFirstColumn="0" w:lastRowLastColumn="0"/>
-            </w:pPr>
-            <w:r>
-              <w:t>已经</w:t>
-            </w:r>
-            <w:r>
-              <w:rPr>
-                <w:rFonts w:hint="default"/>
-              </w:rPr>
-              <w:t>创建一个</w:t>
-            </w:r>
-            <w:r>
-              <w:rPr>
-                <w:rFonts w:hint="default"/>
-              </w:rPr>
-              <w:t>P</w:t>
-            </w:r>
-            <w:r>
-              <w:t>ersonne</w:t>
-            </w:r>
-            <w:r>
-              <w:rPr>
-                <w:rFonts w:hint="default"/>
-              </w:rPr>
-              <w:t>l</w:t>
-            </w:r>
-            <w:r>
-              <w:rPr>
-                <w:rFonts w:hint="default"/>
-              </w:rPr>
-              <w:t>领域对</w:t>
-            </w:r>
-            <w:r>
-              <w:t>象</w:t>
-            </w:r>
-            <w:r>
-              <w:t>，</w:t>
-            </w:r>
-            <w:r>
-              <w:t>管理员已登录</w:t>
+              <w:rPr>
+                <w:rFonts w:hint="default"/>
+              </w:rPr>
+            </w:pPr>
+            <w:r>
+              <w:rPr>
+                <w:rFonts w:ascii="Calibri" w:hAnsi="Calibri" w:cs="Calibri" w:hint="default"/>
+              </w:rPr>
+              <w:t>Personnel</w:t>
+            </w:r>
+            <w:r>
+              <w:rPr>
+                <w:rFonts w:ascii="Calibri" w:hAnsi="Calibri" w:cs="Calibri" w:hint="default"/>
+              </w:rPr>
+              <w:t>Controller.</w:t>
+            </w:r>
+            <w:r>
+              <w:rPr>
+                <w:rFonts w:ascii="Calibri" w:hAnsi="Calibri" w:cs="Calibri" w:hint="default"/>
+              </w:rPr>
+              <w:t>modify</w:t>
             </w:r>
           </w:p>
         </w:tc>
@@ -15453,122 +14866,28 @@
           <w:tcPr>
             <w:cnfStyle w:val="001000000000" w:firstRow="0" w:lastRow="0" w:firstColumn="1" w:lastColumn="0" w:oddVBand="0" w:evenVBand="0" w:oddHBand="0" w:evenHBand="0" w:firstRowFirstColumn="0" w:firstRowLastColumn="0" w:lastRowFirstColumn="0" w:lastRowLastColumn="0"/>
             <w:tcW w:w="1707" w:type="pct"/>
-            <w:vMerge/>
-          </w:tcPr>
-          <w:p>
-            <w:pPr>
-              <w:spacing w:line="276" w:lineRule="auto"/>
-              <w:rPr>
-                <w:rFonts w:hint="default"/>
-              </w:rPr>
-            </w:pPr>
-          </w:p>
-        </w:tc>
-        <w:tc>
-          <w:tcPr>
-            <w:tcW w:w="812" w:type="pct"/>
-          </w:tcPr>
-          <w:p>
-            <w:pPr>
-              <w:spacing w:line="276" w:lineRule="auto"/>
-              <w:cnfStyle w:val="000000100000" w:firstRow="0" w:lastRow="0" w:firstColumn="0" w:lastColumn="0" w:oddVBand="0" w:evenVBand="0" w:oddHBand="1" w:evenHBand="0" w:firstRowFirstColumn="0" w:firstRowLastColumn="0" w:lastRowFirstColumn="0" w:lastRowLastColumn="0"/>
-            </w:pPr>
-            <w:r>
-              <w:t>后置条件</w:t>
-            </w:r>
-          </w:p>
-        </w:tc>
-        <w:tc>
-          <w:tcPr>
-            <w:tcW w:w="2481" w:type="pct"/>
-          </w:tcPr>
-          <w:p>
-            <w:pPr>
-              <w:spacing w:line="276" w:lineRule="auto"/>
-              <w:cnfStyle w:val="000000100000" w:firstRow="0" w:lastRow="0" w:firstColumn="0" w:lastColumn="0" w:oddVBand="0" w:evenVBand="0" w:oddHBand="1" w:evenHBand="0" w:firstRowFirstColumn="0" w:firstRowLastColumn="0" w:lastRowFirstColumn="0" w:lastRowLastColumn="0"/>
-            </w:pPr>
-            <w:r>
-              <w:t>调用</w:t>
-            </w:r>
-            <w:r>
-              <w:rPr>
-                <w:rFonts w:hint="default"/>
-              </w:rPr>
-              <w:t>P</w:t>
-            </w:r>
-            <w:r>
-              <w:t>ersonne</w:t>
-            </w:r>
-            <w:r>
-              <w:rPr>
-                <w:rFonts w:hint="default"/>
-              </w:rPr>
-              <w:t>l</w:t>
-            </w:r>
-            <w:r>
-              <w:rPr>
-                <w:rFonts w:hint="default"/>
-              </w:rPr>
-              <w:t>类</w:t>
-            </w:r>
-            <w:r>
-              <w:t>的</w:t>
-            </w:r>
-            <w:r>
-              <w:rPr>
-                <w:rFonts w:hint="default"/>
-              </w:rPr>
-              <w:t>find</w:t>
-            </w:r>
-            <w:r>
-              <w:rPr>
-                <w:rFonts w:hint="default"/>
-              </w:rPr>
-              <w:t>方法</w:t>
-            </w:r>
-          </w:p>
-        </w:tc>
-      </w:tr>
-      <w:tr>
-        <w:tc>
-          <w:tcPr>
-            <w:cnfStyle w:val="001000000000" w:firstRow="0" w:lastRow="0" w:firstColumn="1" w:lastColumn="0" w:oddVBand="0" w:evenVBand="0" w:oddHBand="0" w:evenHBand="0" w:firstRowFirstColumn="0" w:firstRowLastColumn="0" w:lastRowFirstColumn="0" w:lastRowLastColumn="0"/>
-            <w:tcW w:w="5000" w:type="pct"/>
-            <w:gridSpan w:val="3"/>
-          </w:tcPr>
-          <w:p>
-            <w:pPr>
-              <w:spacing w:line="276" w:lineRule="auto"/>
-              <w:jc w:val="center"/>
-              <w:rPr>
-                <w:rFonts w:hint="default"/>
-              </w:rPr>
-            </w:pPr>
-            <w:r>
-              <w:t>需要的接口（需接口）</w:t>
-            </w:r>
-          </w:p>
-        </w:tc>
-      </w:tr>
-      <w:tr>
-        <w:trPr>
-          <w:cnfStyle w:val="000000100000" w:firstRow="0" w:lastRow="0" w:firstColumn="0" w:lastColumn="0" w:oddVBand="0" w:evenVBand="0" w:oddHBand="1" w:evenHBand="0" w:firstRowFirstColumn="0" w:firstRowLastColumn="0" w:lastRowFirstColumn="0" w:lastRowLastColumn="0"/>
-        </w:trPr>
-        <w:tc>
-          <w:tcPr>
-            <w:cnfStyle w:val="001000000000" w:firstRow="0" w:lastRow="0" w:firstColumn="1" w:lastColumn="0" w:oddVBand="0" w:evenVBand="0" w:oddHBand="0" w:evenHBand="0" w:firstRowFirstColumn="0" w:firstRowLastColumn="0" w:lastRowFirstColumn="0" w:lastRowLastColumn="0"/>
-            <w:tcW w:w="1707" w:type="pct"/>
-          </w:tcPr>
-          <w:p>
-            <w:pPr>
-              <w:spacing w:line="276" w:lineRule="auto"/>
-              <w:jc w:val="center"/>
-              <w:rPr>
-                <w:rFonts w:hint="default"/>
-              </w:rPr>
-            </w:pPr>
-            <w:r>
-              <w:t>服务名</w:t>
+          </w:tcPr>
+          <w:p>
+            <w:pPr>
+              <w:spacing w:line="276" w:lineRule="auto"/>
+              <w:rPr>
+                <w:rFonts w:hint="default"/>
+              </w:rPr>
+            </w:pPr>
+            <w:r>
+              <w:rPr>
+                <w:rFonts w:hint="default"/>
+                <w:b w:val="0"/>
+                <w:sz w:val="24"/>
+                <w:szCs w:val="24"/>
+              </w:rPr>
+              <w:t>A</w:t>
+            </w:r>
+            <w:r>
+              <w:t>pproval</w:t>
+            </w:r>
+            <w:r>
+              <w:t>.approvemany</w:t>
             </w:r>
           </w:p>
         </w:tc>
@@ -15580,384 +14899,19 @@
           <w:p>
             <w:pPr>
               <w:spacing w:line="276" w:lineRule="auto"/>
-              <w:jc w:val="center"/>
               <w:cnfStyle w:val="000000100000" w:firstRow="0" w:lastRow="0" w:firstColumn="0" w:lastColumn="0" w:oddVBand="0" w:evenVBand="0" w:oddHBand="1" w:evenHBand="0" w:firstRowFirstColumn="0" w:firstRowLastColumn="0" w:lastRowFirstColumn="0" w:lastRowLastColumn="0"/>
               <w:rPr>
                 <w:rFonts w:hint="default"/>
               </w:rPr>
             </w:pPr>
             <w:r>
-              <w:t>服务内容</w:t>
-            </w:r>
-          </w:p>
-        </w:tc>
-      </w:tr>
-      <w:tr>
-        <w:tc>
-          <w:tcPr>
-            <w:cnfStyle w:val="001000000000" w:firstRow="0" w:lastRow="0" w:firstColumn="1" w:lastColumn="0" w:oddVBand="0" w:evenVBand="0" w:oddHBand="0" w:evenHBand="0" w:firstRowFirstColumn="0" w:firstRowLastColumn="0" w:lastRowFirstColumn="0" w:lastRowLastColumn="0"/>
-            <w:tcW w:w="1707" w:type="pct"/>
-          </w:tcPr>
-          <w:p>
-            <w:pPr>
-              <w:spacing w:line="276" w:lineRule="auto"/>
-              <w:rPr>
-                <w:rFonts w:hint="default"/>
-              </w:rPr>
-            </w:pPr>
-            <w:r>
-              <w:rPr>
-                <w:rFonts w:ascii="Calibri" w:hAnsi="Calibri" w:cs="Calibri" w:hint="default"/>
-              </w:rPr>
-              <w:lastRenderedPageBreak/>
-              <w:t>Personnel</w:t>
-            </w:r>
-            <w:r>
-              <w:rPr>
-                <w:rFonts w:ascii="Calibri" w:hAnsi="Calibri" w:cs="Calibri" w:hint="default"/>
-              </w:rPr>
-              <w:t>.</w:t>
-            </w:r>
-            <w:r>
-              <w:rPr>
-                <w:rFonts w:ascii="Calibri" w:hAnsi="Calibri" w:cs="Calibri" w:hint="default"/>
-              </w:rPr>
-              <w:t>login</w:t>
-            </w:r>
-          </w:p>
-        </w:tc>
-        <w:tc>
-          <w:tcPr>
-            <w:tcW w:w="3293" w:type="pct"/>
-            <w:gridSpan w:val="2"/>
-          </w:tcPr>
-          <w:p>
-            <w:pPr>
-              <w:spacing w:line="276" w:lineRule="auto"/>
-              <w:jc w:val="center"/>
-              <w:cnfStyle w:val="000000000000" w:firstRow="0" w:lastRow="0" w:firstColumn="0" w:lastColumn="0" w:oddVBand="0" w:evenVBand="0" w:oddHBand="0" w:evenHBand="0" w:firstRowFirstColumn="0" w:firstRowLastColumn="0" w:lastRowFirstColumn="0" w:lastRowLastColumn="0"/>
-              <w:rPr>
-                <w:rFonts w:hint="default"/>
-              </w:rPr>
-            </w:pPr>
-            <w:r>
-              <w:t>用户登录</w:t>
-            </w:r>
-          </w:p>
-        </w:tc>
-      </w:tr>
-      <w:tr>
-        <w:trPr>
-          <w:cnfStyle w:val="000000100000" w:firstRow="0" w:lastRow="0" w:firstColumn="0" w:lastColumn="0" w:oddVBand="0" w:evenVBand="0" w:oddHBand="1" w:evenHBand="0" w:firstRowFirstColumn="0" w:firstRowLastColumn="0" w:lastRowFirstColumn="0" w:lastRowLastColumn="0"/>
-        </w:trPr>
-        <w:tc>
-          <w:tcPr>
-            <w:cnfStyle w:val="001000000000" w:firstRow="0" w:lastRow="0" w:firstColumn="1" w:lastColumn="0" w:oddVBand="0" w:evenVBand="0" w:oddHBand="0" w:evenHBand="0" w:firstRowFirstColumn="0" w:firstRowLastColumn="0" w:lastRowFirstColumn="0" w:lastRowLastColumn="0"/>
-            <w:tcW w:w="1707" w:type="pct"/>
-          </w:tcPr>
-          <w:p>
-            <w:pPr>
-              <w:rPr>
-                <w:rFonts w:ascii="Calibri" w:hAnsi="Calibri" w:cs="Calibri"/>
-                <w:szCs w:val="21"/>
-              </w:rPr>
-            </w:pPr>
-            <w:r>
-              <w:rPr>
-                <w:rFonts w:ascii="Calibri" w:hAnsi="Calibri" w:cs="Calibri" w:hint="default"/>
-              </w:rPr>
-              <w:t>Personnel</w:t>
-            </w:r>
-            <w:r>
-              <w:rPr>
-                <w:rFonts w:ascii="Calibri" w:hAnsi="Calibri" w:cs="Calibri" w:hint="default"/>
-                <w:szCs w:val="21"/>
-              </w:rPr>
-              <w:t>.logout</w:t>
-            </w:r>
-          </w:p>
-        </w:tc>
-        <w:tc>
-          <w:tcPr>
-            <w:tcW w:w="3293" w:type="pct"/>
-            <w:gridSpan w:val="2"/>
-          </w:tcPr>
-          <w:p>
-            <w:pPr>
-              <w:spacing w:line="276" w:lineRule="auto"/>
-              <w:jc w:val="center"/>
-              <w:cnfStyle w:val="000000100000" w:firstRow="0" w:lastRow="0" w:firstColumn="0" w:lastColumn="0" w:oddVBand="0" w:evenVBand="0" w:oddHBand="1" w:evenHBand="0" w:firstRowFirstColumn="0" w:firstRowLastColumn="0" w:lastRowFirstColumn="0" w:lastRowLastColumn="0"/>
-              <w:rPr>
-                <w:rFonts w:hint="default"/>
-              </w:rPr>
-            </w:pPr>
-            <w:r>
-              <w:t>用户登出</w:t>
-            </w:r>
-          </w:p>
-        </w:tc>
-      </w:tr>
-      <w:tr>
-        <w:tc>
-          <w:tcPr>
-            <w:cnfStyle w:val="001000000000" w:firstRow="0" w:lastRow="0" w:firstColumn="1" w:lastColumn="0" w:oddVBand="0" w:evenVBand="0" w:oddHBand="0" w:evenHBand="0" w:firstRowFirstColumn="0" w:firstRowLastColumn="0" w:lastRowFirstColumn="0" w:lastRowLastColumn="0"/>
-            <w:tcW w:w="1707" w:type="pct"/>
-          </w:tcPr>
-          <w:p>
-            <w:pPr>
-              <w:spacing w:line="276" w:lineRule="auto"/>
-              <w:rPr>
-                <w:rFonts w:hint="default"/>
-              </w:rPr>
-            </w:pPr>
-            <w:r>
-              <w:rPr>
-                <w:rFonts w:ascii="Calibri" w:hAnsi="Calibri" w:cs="Calibri" w:hint="default"/>
-              </w:rPr>
-              <w:t>Personnel</w:t>
-            </w:r>
-            <w:r>
-              <w:rPr>
-                <w:rFonts w:ascii="Calibri" w:hAnsi="Calibri" w:cs="Calibri" w:hint="default"/>
-              </w:rPr>
-              <w:t>.</w:t>
-            </w:r>
-            <w:r>
-              <w:rPr>
-                <w:rFonts w:ascii="Calibri" w:hAnsi="Calibri" w:cs="Calibri" w:hint="default"/>
-              </w:rPr>
-              <w:t>showList</w:t>
-            </w:r>
-          </w:p>
-        </w:tc>
-        <w:tc>
-          <w:tcPr>
-            <w:tcW w:w="3293" w:type="pct"/>
-            <w:gridSpan w:val="2"/>
-          </w:tcPr>
-          <w:p>
-            <w:pPr>
-              <w:spacing w:line="276" w:lineRule="auto"/>
-              <w:jc w:val="center"/>
-              <w:cnfStyle w:val="000000000000" w:firstRow="0" w:lastRow="0" w:firstColumn="0" w:lastColumn="0" w:oddVBand="0" w:evenVBand="0" w:oddHBand="0" w:evenHBand="0" w:firstRowFirstColumn="0" w:firstRowLastColumn="0" w:lastRowFirstColumn="0" w:lastRowLastColumn="0"/>
-              <w:rPr>
-                <w:rFonts w:hint="default"/>
-              </w:rPr>
-            </w:pPr>
-            <w:r>
-              <w:t>显示用户列表</w:t>
-            </w:r>
-          </w:p>
-        </w:tc>
-      </w:tr>
-      <w:tr>
-        <w:trPr>
-          <w:cnfStyle w:val="000000100000" w:firstRow="0" w:lastRow="0" w:firstColumn="0" w:lastColumn="0" w:oddVBand="0" w:evenVBand="0" w:oddHBand="1" w:evenHBand="0" w:firstRowFirstColumn="0" w:firstRowLastColumn="0" w:lastRowFirstColumn="0" w:lastRowLastColumn="0"/>
-        </w:trPr>
-        <w:tc>
-          <w:tcPr>
-            <w:cnfStyle w:val="001000000000" w:firstRow="0" w:lastRow="0" w:firstColumn="1" w:lastColumn="0" w:oddVBand="0" w:evenVBand="0" w:oddHBand="0" w:evenHBand="0" w:firstRowFirstColumn="0" w:firstRowLastColumn="0" w:lastRowFirstColumn="0" w:lastRowLastColumn="0"/>
-            <w:tcW w:w="1707" w:type="pct"/>
-          </w:tcPr>
-          <w:p>
-            <w:pPr>
-              <w:spacing w:line="276" w:lineRule="auto"/>
-              <w:rPr>
-                <w:rFonts w:hint="default"/>
-              </w:rPr>
-            </w:pPr>
-            <w:r>
-              <w:rPr>
-                <w:rFonts w:ascii="Calibri" w:hAnsi="Calibri" w:cs="Calibri" w:hint="default"/>
-              </w:rPr>
-              <w:t>Personnel</w:t>
-            </w:r>
-            <w:r>
-              <w:rPr>
-                <w:rFonts w:ascii="Calibri" w:hAnsi="Calibri" w:cs="Calibri" w:hint="default"/>
-              </w:rPr>
-              <w:t>.</w:t>
-            </w:r>
-            <w:r>
-              <w:rPr>
-                <w:rFonts w:ascii="Calibri" w:hAnsi="Calibri" w:cs="Calibri" w:hint="default"/>
-              </w:rPr>
-              <w:t>add</w:t>
-            </w:r>
-          </w:p>
-        </w:tc>
-        <w:tc>
-          <w:tcPr>
-            <w:tcW w:w="3293" w:type="pct"/>
-            <w:gridSpan w:val="2"/>
-          </w:tcPr>
-          <w:p>
-            <w:pPr>
-              <w:spacing w:line="276" w:lineRule="auto"/>
-              <w:jc w:val="center"/>
-              <w:cnfStyle w:val="000000100000" w:firstRow="0" w:lastRow="0" w:firstColumn="0" w:lastColumn="0" w:oddVBand="0" w:evenVBand="0" w:oddHBand="1" w:evenHBand="0" w:firstRowFirstColumn="0" w:firstRowLastColumn="0" w:lastRowFirstColumn="0" w:lastRowLastColumn="0"/>
-              <w:rPr>
-                <w:rFonts w:hint="default"/>
-              </w:rPr>
-            </w:pPr>
-            <w:r>
-              <w:t>注册用户</w:t>
-            </w:r>
-          </w:p>
-        </w:tc>
-      </w:tr>
-      <w:tr>
-        <w:tc>
-          <w:tcPr>
-            <w:cnfStyle w:val="001000000000" w:firstRow="0" w:lastRow="0" w:firstColumn="1" w:lastColumn="0" w:oddVBand="0" w:evenVBand="0" w:oddHBand="0" w:evenHBand="0" w:firstRowFirstColumn="0" w:firstRowLastColumn="0" w:lastRowFirstColumn="0" w:lastRowLastColumn="0"/>
-            <w:tcW w:w="1707" w:type="pct"/>
-          </w:tcPr>
-          <w:p>
-            <w:pPr>
-              <w:spacing w:line="276" w:lineRule="auto"/>
-              <w:rPr>
-                <w:rFonts w:hint="default"/>
-              </w:rPr>
-            </w:pPr>
-            <w:r>
-              <w:rPr>
-                <w:rFonts w:ascii="Calibri" w:hAnsi="Calibri" w:cs="Calibri" w:hint="default"/>
-              </w:rPr>
-              <w:t>Personnel</w:t>
-            </w:r>
-            <w:r>
-              <w:rPr>
-                <w:rFonts w:ascii="Calibri" w:hAnsi="Calibri" w:cs="Calibri" w:hint="default"/>
-              </w:rPr>
-              <w:t>.</w:t>
-            </w:r>
-            <w:r>
-              <w:rPr>
-                <w:rFonts w:ascii="Calibri" w:hAnsi="Calibri" w:cs="Calibri" w:hint="default"/>
-              </w:rPr>
-              <w:t>del</w:t>
-            </w:r>
-          </w:p>
-        </w:tc>
-        <w:tc>
-          <w:tcPr>
-            <w:tcW w:w="3293" w:type="pct"/>
-            <w:gridSpan w:val="2"/>
-          </w:tcPr>
-          <w:p>
-            <w:pPr>
-              <w:spacing w:line="276" w:lineRule="auto"/>
-              <w:jc w:val="center"/>
-              <w:cnfStyle w:val="000000000000" w:firstRow="0" w:lastRow="0" w:firstColumn="0" w:lastColumn="0" w:oddVBand="0" w:evenVBand="0" w:oddHBand="0" w:evenHBand="0" w:firstRowFirstColumn="0" w:firstRowLastColumn="0" w:lastRowFirstColumn="0" w:lastRowLastColumn="0"/>
-            </w:pPr>
-            <w:r>
-              <w:t>删除用户</w:t>
-            </w:r>
-          </w:p>
-        </w:tc>
-      </w:tr>
-      <w:tr>
-        <w:trPr>
-          <w:cnfStyle w:val="000000100000" w:firstRow="0" w:lastRow="0" w:firstColumn="0" w:lastColumn="0" w:oddVBand="0" w:evenVBand="0" w:oddHBand="1" w:evenHBand="0" w:firstRowFirstColumn="0" w:firstRowLastColumn="0" w:lastRowFirstColumn="0" w:lastRowLastColumn="0"/>
-        </w:trPr>
-        <w:tc>
-          <w:tcPr>
-            <w:cnfStyle w:val="001000000000" w:firstRow="0" w:lastRow="0" w:firstColumn="1" w:lastColumn="0" w:oddVBand="0" w:evenVBand="0" w:oddHBand="0" w:evenHBand="0" w:firstRowFirstColumn="0" w:firstRowLastColumn="0" w:lastRowFirstColumn="0" w:lastRowLastColumn="0"/>
-            <w:tcW w:w="1707" w:type="pct"/>
-          </w:tcPr>
-          <w:p>
-            <w:pPr>
-              <w:spacing w:line="276" w:lineRule="auto"/>
-              <w:rPr>
-                <w:rFonts w:hint="default"/>
-              </w:rPr>
-            </w:pPr>
-            <w:r>
-              <w:rPr>
-                <w:rFonts w:ascii="Calibri" w:hAnsi="Calibri" w:cs="Calibri" w:hint="default"/>
-              </w:rPr>
-              <w:t>Personnel</w:t>
-            </w:r>
-            <w:r>
-              <w:rPr>
-                <w:rFonts w:ascii="Calibri" w:hAnsi="Calibri" w:cs="Calibri" w:hint="default"/>
-              </w:rPr>
-              <w:t>.</w:t>
-            </w:r>
-            <w:r>
-              <w:rPr>
-                <w:rFonts w:ascii="Calibri" w:hAnsi="Calibri" w:cs="Calibri" w:hint="default"/>
-              </w:rPr>
-              <w:t>modify</w:t>
-            </w:r>
-          </w:p>
-        </w:tc>
-        <w:tc>
-          <w:tcPr>
-            <w:tcW w:w="3293" w:type="pct"/>
-            <w:gridSpan w:val="2"/>
-          </w:tcPr>
-          <w:p>
-            <w:pPr>
-              <w:spacing w:line="276" w:lineRule="auto"/>
-              <w:jc w:val="center"/>
-              <w:cnfStyle w:val="000000100000" w:firstRow="0" w:lastRow="0" w:firstColumn="0" w:lastColumn="0" w:oddVBand="0" w:evenVBand="0" w:oddHBand="1" w:evenHBand="0" w:firstRowFirstColumn="0" w:firstRowLastColumn="0" w:lastRowFirstColumn="0" w:lastRowLastColumn="0"/>
-              <w:rPr>
-                <w:rFonts w:hint="default"/>
-              </w:rPr>
-            </w:pPr>
-            <w:r>
-              <w:t>修改用户信息</w:t>
-            </w:r>
-          </w:p>
-        </w:tc>
-      </w:tr>
-      <w:tr>
-        <w:tc>
-          <w:tcPr>
-            <w:cnfStyle w:val="001000000000" w:firstRow="0" w:lastRow="0" w:firstColumn="1" w:lastColumn="0" w:oddVBand="0" w:evenVBand="0" w:oddHBand="0" w:evenHBand="0" w:firstRowFirstColumn="0" w:firstRowLastColumn="0" w:lastRowFirstColumn="0" w:lastRowLastColumn="0"/>
-            <w:tcW w:w="1707" w:type="pct"/>
-          </w:tcPr>
-          <w:p>
-            <w:pPr>
-              <w:spacing w:line="276" w:lineRule="auto"/>
-              <w:rPr>
-                <w:rFonts w:ascii="Calibri" w:hAnsi="Calibri" w:cs="Calibri" w:hint="default"/>
-              </w:rPr>
-            </w:pPr>
-            <w:r>
-              <w:rPr>
-                <w:rFonts w:ascii="Calibri" w:hAnsi="Calibri" w:cs="Calibri" w:hint="default"/>
-              </w:rPr>
-              <w:t>Personnel</w:t>
-            </w:r>
-            <w:r>
-              <w:rPr>
-                <w:rFonts w:ascii="Calibri" w:hAnsi="Calibri" w:cs="Calibri" w:hint="default"/>
-              </w:rPr>
-              <w:t>.</w:t>
-            </w:r>
-            <w:r>
-              <w:rPr>
-                <w:rFonts w:ascii="Calibri" w:hAnsi="Calibri" w:cs="Calibri" w:hint="default"/>
-              </w:rPr>
-              <w:t>find</w:t>
-            </w:r>
-          </w:p>
-        </w:tc>
-        <w:tc>
-          <w:tcPr>
-            <w:tcW w:w="3293" w:type="pct"/>
-            <w:gridSpan w:val="2"/>
-          </w:tcPr>
-          <w:p>
-            <w:pPr>
-              <w:spacing w:line="276" w:lineRule="auto"/>
-              <w:jc w:val="center"/>
-              <w:cnfStyle w:val="000000000000" w:firstRow="0" w:lastRow="0" w:firstColumn="0" w:lastColumn="0" w:oddVBand="0" w:evenVBand="0" w:oddHBand="0" w:evenHBand="0" w:firstRowFirstColumn="0" w:firstRowLastColumn="0" w:lastRowFirstColumn="0" w:lastRowLastColumn="0"/>
-            </w:pPr>
-            <w:r>
-              <w:t>查找用户</w:t>
+              <w:t>审批</w:t>
+            </w:r>
+            <w:r>
+              <w:rPr>
+                <w:rFonts w:hint="default"/>
+              </w:rPr>
+              <w:t>多个单据</w:t>
             </w:r>
           </w:p>
         </w:tc>
@@ -16257,6 +15211,7 @@
               <w:rPr>
                 <w:rFonts w:ascii="Calibri" w:hAnsi="Calibri" w:cs="Calibri" w:hint="default"/>
               </w:rPr>
+              <w:lastRenderedPageBreak/>
               <w:t>Personnel</w:t>
             </w:r>
             <w:r>
@@ -16894,7 +15849,7 @@
               </w:rPr>
             </w:pPr>
             <w:r>
-              <w:t>用户已存在</w:t>
+              <w:t>输入符合输入规则</w:t>
             </w:r>
           </w:p>
         </w:tc>
@@ -17369,7 +16324,6 @@
               </w:rPr>
             </w:pPr>
             <w:r>
-              <w:lastRenderedPageBreak/>
               <w:t>服务名</w:t>
             </w:r>
           </w:p>
@@ -18093,6 +17047,7 @@
           <w:sz w:val="24"/>
           <w:szCs w:val="24"/>
         </w:rPr>
+        <w:lastRenderedPageBreak/>
         <w:t>业务逻辑层的动态模型</w:t>
       </w:r>
     </w:p>
@@ -18217,7 +17172,6 @@
           <w:rFonts w:hint="default"/>
           <w:noProof/>
         </w:rPr>
-        <w:lastRenderedPageBreak/>
         <w:drawing>
           <wp:inline distT="0" distB="0" distL="0" distR="0" wp14:anchorId="219D9438" wp14:editId="3DEB1735">
             <wp:extent cx="5270500" cy="3493135"/>
@@ -18265,6 +17219,7 @@
           <w:rFonts w:hint="default"/>
           <w:noProof/>
         </w:rPr>
+        <w:lastRenderedPageBreak/>
         <w:drawing>
           <wp:inline distT="0" distB="0" distL="0" distR="0" wp14:anchorId="7AF7175C" wp14:editId="59537732">
             <wp:extent cx="5270500" cy="2974340"/>
@@ -18312,7 +17267,6 @@
           <w:rFonts w:hint="default"/>
           <w:noProof/>
         </w:rPr>
-        <w:lastRenderedPageBreak/>
         <w:drawing>
           <wp:inline distT="0" distB="0" distL="0" distR="0" wp14:anchorId="23CFA8DC" wp14:editId="1538A518">
             <wp:extent cx="5270500" cy="2974340"/>
@@ -18360,6 +17314,7 @@
           <w:rFonts w:hint="default"/>
           <w:noProof/>
         </w:rPr>
+        <w:lastRenderedPageBreak/>
         <w:drawing>
           <wp:inline distT="0" distB="0" distL="0" distR="0" wp14:anchorId="36AED72A" wp14:editId="7CE20839">
             <wp:extent cx="5270500" cy="2974340"/>
@@ -18462,7 +17417,6 @@
         <w:rPr>
           <w:noProof/>
         </w:rPr>
-        <w:lastRenderedPageBreak/>
         <w:drawing>
           <wp:inline distT="0" distB="0" distL="0" distR="0" wp14:anchorId="4B20BA97" wp14:editId="42DE13DE">
             <wp:extent cx="5270500" cy="4020185"/>
@@ -18862,7 +17816,6 @@
           <w:sz w:val="24"/>
           <w:szCs w:val="22"/>
         </w:rPr>
-        <w:lastRenderedPageBreak/>
         <w:t xml:space="preserve"> </w:t>
       </w:r>
       <w:r>
@@ -19403,6 +18356,7 @@
           <w:sz w:val="24"/>
           <w:szCs w:val="22"/>
         </w:rPr>
+        <w:lastRenderedPageBreak/>
         <w:t>表</w:t>
       </w:r>
       <w:r>
@@ -20058,7 +19012,6 @@
               </w:rPr>
             </w:pPr>
             <w:r>
-              <w:lastRenderedPageBreak/>
               <w:t>语法</w:t>
             </w:r>
           </w:p>
@@ -21084,6 +20037,7 @@
           <w:b/>
           <w:szCs w:val="21"/>
         </w:rPr>
+        <w:lastRenderedPageBreak/>
         <w:t>H</w:t>
       </w:r>
       <w:r>
@@ -21744,14 +20698,7 @@
               <w:rPr>
                 <w:rFonts w:hint="default"/>
               </w:rPr>
-              <w:t>持久化更新相关</w:t>
-            </w:r>
-            <w:r>
-              <w:rPr>
-                <w:rFonts w:hint="default"/>
-              </w:rPr>
-              <w:lastRenderedPageBreak/>
-              <w:t>数据</w:t>
+              <w:t>持久化更新相关数据</w:t>
             </w:r>
           </w:p>
         </w:tc>
@@ -21778,7 +20725,6 @@
                 <w:rFonts w:ascii="Calibri" w:hAnsi="Calibri" w:cs="Calibri" w:hint="default"/>
                 <w:szCs w:val="21"/>
               </w:rPr>
-              <w:lastRenderedPageBreak/>
               <w:t>Hotel.del</w:t>
             </w:r>
           </w:p>
@@ -22543,6 +21489,7 @@
         <w:rPr>
           <w:szCs w:val="21"/>
         </w:rPr>
+        <w:lastRenderedPageBreak/>
         <w:t>在</w:t>
       </w:r>
       <w:r>
@@ -22631,7 +21578,6 @@
           <w:sz w:val="24"/>
           <w:szCs w:val="22"/>
         </w:rPr>
-        <w:lastRenderedPageBreak/>
         <w:drawing>
           <wp:inline distT="0" distB="0" distL="0" distR="0" wp14:anchorId="2FDFBE7C" wp14:editId="1FF61D6C">
             <wp:extent cx="5270500" cy="2974340"/>
@@ -26069,7 +25015,6 @@
                 <w:b w:val="0"/>
                 <w:bCs w:val="0"/>
               </w:rPr>
-              <w:lastRenderedPageBreak/>
               <w:t>Order</w:t>
             </w:r>
             <w:r>
@@ -32917,7 +31862,6 @@
               </w:rPr>
             </w:pPr>
             <w:r>
-              <w:lastRenderedPageBreak/>
               <w:t>PromotionManager.isValid</w:t>
             </w:r>
           </w:p>
@@ -42278,7 +41222,6 @@
                 <w:b w:val="0"/>
                 <w:bCs w:val="0"/>
               </w:rPr>
-              <w:lastRenderedPageBreak/>
               <w:t>OrderDataService.find</w:t>
             </w:r>
           </w:p>
@@ -45269,7 +44212,7 @@
 </file>
 
 <file path=word/endnotes.xml><?xml version="1.0" encoding="utf-8"?>
-<w:endnotes xmlns:wpc="http://schemas.microsoft.com/office/word/2010/wordprocessingCanvas" xmlns:cx="http://schemas.microsoft.com/office/drawing/2014/chartex" xmlns:mc="http://schemas.openxmlformats.org/markup-compatibility/2006" xmlns:o="urn:schemas-microsoft-com:office:office" xmlns:r="http://schemas.openxmlformats.org/officeDocument/2006/relationships" xmlns:m="http://schemas.openxmlformats.org/officeDocument/2006/math" xmlns:v="urn:schemas-microsoft-com:vml" xmlns:wp14="http://schemas.microsoft.com/office/word/2010/wordprocessingDrawing" xmlns:wp="http://schemas.openxmlformats.org/drawingml/2006/wordprocessingDrawing" xmlns:w10="urn:schemas-microsoft-com:office:word" xmlns:w="http://schemas.openxmlformats.org/wordprocessingml/2006/main" xmlns:w14="http://schemas.microsoft.com/office/word/2010/wordml" xmlns:w15="http://schemas.microsoft.com/office/word/2012/wordml" xmlns:w16se="http://schemas.microsoft.com/office/word/2015/wordml/symex" xmlns:wpg="http://schemas.microsoft.com/office/word/2010/wordprocessingGroup" xmlns:wpi="http://schemas.microsoft.com/office/word/2010/wordprocessingInk" xmlns:wne="http://schemas.microsoft.com/office/word/2006/wordml" xmlns:wps="http://schemas.microsoft.com/office/word/2010/wordprocessingShape" mc:Ignorable="w14 w15 w16se wp14">
+<w:endnotes xmlns:wpc="http://schemas.microsoft.com/office/word/2010/wordprocessingCanvas" xmlns:cx="http://schemas.microsoft.com/office/drawing/2014/chartex" xmlns:cx1="http://schemas.microsoft.com/office/drawing/2015/9/8/chartex" xmlns:mc="http://schemas.openxmlformats.org/markup-compatibility/2006" xmlns:o="urn:schemas-microsoft-com:office:office" xmlns:r="http://schemas.openxmlformats.org/officeDocument/2006/relationships" xmlns:m="http://schemas.openxmlformats.org/officeDocument/2006/math" xmlns:v="urn:schemas-microsoft-com:vml" xmlns:wp14="http://schemas.microsoft.com/office/word/2010/wordprocessingDrawing" xmlns:wp="http://schemas.openxmlformats.org/drawingml/2006/wordprocessingDrawing" xmlns:w10="urn:schemas-microsoft-com:office:word" xmlns:w="http://schemas.openxmlformats.org/wordprocessingml/2006/main" xmlns:w14="http://schemas.microsoft.com/office/word/2010/wordml" xmlns:w15="http://schemas.microsoft.com/office/word/2012/wordml" xmlns:w16se="http://schemas.microsoft.com/office/word/2015/wordml/symex" xmlns:wpg="http://schemas.microsoft.com/office/word/2010/wordprocessingGroup" xmlns:wpi="http://schemas.microsoft.com/office/word/2010/wordprocessingInk" xmlns:wne="http://schemas.microsoft.com/office/word/2006/wordml" xmlns:wps="http://schemas.microsoft.com/office/word/2010/wordprocessingShape" mc:Ignorable="w14 w15 w16se wp14">
   <w:endnote w:type="separator" w:id="-1">
     <w:p>
       <w:pPr>
@@ -45298,7 +44241,7 @@
 </file>
 
 <file path=word/footer1.xml><?xml version="1.0" encoding="utf-8"?>
-<w:ftr xmlns:wpc="http://schemas.microsoft.com/office/word/2010/wordprocessingCanvas" xmlns:cx="http://schemas.microsoft.com/office/drawing/2014/chartex" xmlns:mc="http://schemas.openxmlformats.org/markup-compatibility/2006" xmlns:o="urn:schemas-microsoft-com:office:office" xmlns:r="http://schemas.openxmlformats.org/officeDocument/2006/relationships" xmlns:m="http://schemas.openxmlformats.org/officeDocument/2006/math" xmlns:v="urn:schemas-microsoft-com:vml" xmlns:wp14="http://schemas.microsoft.com/office/word/2010/wordprocessingDrawing" xmlns:wp="http://schemas.openxmlformats.org/drawingml/2006/wordprocessingDrawing" xmlns:w10="urn:schemas-microsoft-com:office:word" xmlns:w="http://schemas.openxmlformats.org/wordprocessingml/2006/main" xmlns:w14="http://schemas.microsoft.com/office/word/2010/wordml" xmlns:w15="http://schemas.microsoft.com/office/word/2012/wordml" xmlns:w16se="http://schemas.microsoft.com/office/word/2015/wordml/symex" xmlns:wpg="http://schemas.microsoft.com/office/word/2010/wordprocessingGroup" xmlns:wpi="http://schemas.microsoft.com/office/word/2010/wordprocessingInk" xmlns:wne="http://schemas.microsoft.com/office/word/2006/wordml" xmlns:wps="http://schemas.microsoft.com/office/word/2010/wordprocessingShape" mc:Ignorable="w14 w15 w16se wp14">
+<w:ftr xmlns:wpc="http://schemas.microsoft.com/office/word/2010/wordprocessingCanvas" xmlns:cx="http://schemas.microsoft.com/office/drawing/2014/chartex" xmlns:cx1="http://schemas.microsoft.com/office/drawing/2015/9/8/chartex" xmlns:mc="http://schemas.openxmlformats.org/markup-compatibility/2006" xmlns:o="urn:schemas-microsoft-com:office:office" xmlns:r="http://schemas.openxmlformats.org/officeDocument/2006/relationships" xmlns:m="http://schemas.openxmlformats.org/officeDocument/2006/math" xmlns:v="urn:schemas-microsoft-com:vml" xmlns:wp14="http://schemas.microsoft.com/office/word/2010/wordprocessingDrawing" xmlns:wp="http://schemas.openxmlformats.org/drawingml/2006/wordprocessingDrawing" xmlns:w10="urn:schemas-microsoft-com:office:word" xmlns:w="http://schemas.openxmlformats.org/wordprocessingml/2006/main" xmlns:w14="http://schemas.microsoft.com/office/word/2010/wordml" xmlns:w15="http://schemas.microsoft.com/office/word/2012/wordml" xmlns:w16se="http://schemas.microsoft.com/office/word/2015/wordml/symex" xmlns:wpg="http://schemas.microsoft.com/office/word/2010/wordprocessingGroup" xmlns:wpi="http://schemas.microsoft.com/office/word/2010/wordprocessingInk" xmlns:wne="http://schemas.microsoft.com/office/word/2006/wordml" xmlns:wps="http://schemas.microsoft.com/office/word/2010/wordprocessingShape" mc:Ignorable="w14 w15 w16se wp14">
   <w:sdt>
     <w:sdtPr>
       <w:rPr>
@@ -45310,6 +44253,7 @@
         <w:docPartUnique/>
       </w:docPartObj>
     </w:sdtPr>
+    <w:sdtEndPr/>
     <w:sdtContent>
       <w:p>
         <w:pPr>
@@ -45374,14 +44318,14 @@
                             </a:ln>
                             <a:extLst>
                               <a:ext uri="{909E8E84-426E-40dd-AFC4-6F175D3DCCD1}">
-                                <a14:hiddenFill xmlns:a14="http://schemas.microsoft.com/office/drawing/2010/main" xmlns:w="http://schemas.openxmlformats.org/wordprocessingml/2006/main" xmlns:w10="urn:schemas-microsoft-com:office:word" xmlns:v="urn:schemas-microsoft-com:vml" xmlns:o="urn:schemas-microsoft-com:office:office" xmlns:mv="urn:schemas-microsoft-com:mac:vml" xmlns:mo="http://schemas.microsoft.com/office/mac/office/2008/main" xmlns="" xmlns:cx1="http://schemas.microsoft.com/office/drawing/2015/9/8/chartex">
+                                <a14:hiddenFill xmlns="" xmlns:mo="http://schemas.microsoft.com/office/mac/office/2008/main" xmlns:mv="urn:schemas-microsoft-com:mac:vml" xmlns:o="urn:schemas-microsoft-com:office:office" xmlns:v="urn:schemas-microsoft-com:vml" xmlns:w10="urn:schemas-microsoft-com:office:word" xmlns:w="http://schemas.openxmlformats.org/wordprocessingml/2006/main" xmlns:a14="http://schemas.microsoft.com/office/drawing/2010/main">
                                   <a:solidFill>
                                     <a:srgbClr val="FFFFFF"/>
                                   </a:solidFill>
                                 </a14:hiddenFill>
                               </a:ext>
                               <a:ext uri="{91240B29-F687-4f45-9708-019B960494DF}">
-                                <a14:hiddenLine xmlns:a14="http://schemas.microsoft.com/office/drawing/2010/main" xmlns:w="http://schemas.openxmlformats.org/wordprocessingml/2006/main" xmlns:w10="urn:schemas-microsoft-com:office:word" xmlns:v="urn:schemas-microsoft-com:vml" xmlns:o="urn:schemas-microsoft-com:office:office" xmlns:mv="urn:schemas-microsoft-com:mac:vml" xmlns:mo="http://schemas.microsoft.com/office/mac/office/2008/main" xmlns="" xmlns:cx1="http://schemas.microsoft.com/office/drawing/2015/9/8/chartex" w="9525">
+                                <a14:hiddenLine xmlns="" xmlns:mo="http://schemas.microsoft.com/office/mac/office/2008/main" xmlns:mv="urn:schemas-microsoft-com:mac:vml" xmlns:o="urn:schemas-microsoft-com:office:office" xmlns:v="urn:schemas-microsoft-com:vml" xmlns:w10="urn:schemas-microsoft-com:office:word" xmlns:w="http://schemas.openxmlformats.org/wordprocessingml/2006/main" xmlns:a14="http://schemas.microsoft.com/office/drawing/2010/main" w="9525">
                                   <a:solidFill>
                                     <a:srgbClr val="000000"/>
                                   </a:solidFill>
@@ -45417,7 +44361,7 @@
                                     <w:color w:val="8C8C8C" w:themeColor="background1" w:themeShade="8C"/>
                                     <w:lang w:val="zh-CN"/>
                                   </w:rPr>
-                                  <w:t>1</w:t>
+                                  <w:t>18</w:t>
                                 </w:r>
                                 <w:r>
                                   <w:rPr>
@@ -45471,7 +44415,7 @@
                               </a:ln>
                               <a:extLst>
                                 <a:ext uri="{909E8E84-426E-40dd-AFC4-6F175D3DCCD1}">
-                                  <a14:hiddenFill xmlns:a14="http://schemas.microsoft.com/office/drawing/2010/main" xmlns:w="http://schemas.openxmlformats.org/wordprocessingml/2006/main" xmlns:w10="urn:schemas-microsoft-com:office:word" xmlns:v="urn:schemas-microsoft-com:vml" xmlns:o="urn:schemas-microsoft-com:office:office" xmlns:mv="urn:schemas-microsoft-com:mac:vml" xmlns:mo="http://schemas.microsoft.com/office/mac/office/2008/main" xmlns="" xmlns:cx1="http://schemas.microsoft.com/office/drawing/2015/9/8/chartex">
+                                  <a14:hiddenFill xmlns="" xmlns:mo="http://schemas.microsoft.com/office/mac/office/2008/main" xmlns:mv="urn:schemas-microsoft-com:mac:vml" xmlns:o="urn:schemas-microsoft-com:office:office" xmlns:v="urn:schemas-microsoft-com:vml" xmlns:w10="urn:schemas-microsoft-com:office:word" xmlns:w="http://schemas.openxmlformats.org/wordprocessingml/2006/main" xmlns:a14="http://schemas.microsoft.com/office/drawing/2010/main">
                                     <a:noFill/>
                                   </a14:hiddenFill>
                                 </a:ext>
@@ -45505,7 +44449,7 @@
                               </a:ln>
                               <a:extLst>
                                 <a:ext uri="{909E8E84-426E-40dd-AFC4-6F175D3DCCD1}">
-                                  <a14:hiddenFill xmlns:a14="http://schemas.microsoft.com/office/drawing/2010/main" xmlns:w="http://schemas.openxmlformats.org/wordprocessingml/2006/main" xmlns:w10="urn:schemas-microsoft-com:office:word" xmlns:v="urn:schemas-microsoft-com:vml" xmlns:o="urn:schemas-microsoft-com:office:office" xmlns:mv="urn:schemas-microsoft-com:mac:vml" xmlns:mo="http://schemas.microsoft.com/office/mac/office/2008/main" xmlns="" xmlns:cx1="http://schemas.microsoft.com/office/drawing/2015/9/8/chartex">
+                                  <a14:hiddenFill xmlns="" xmlns:mo="http://schemas.microsoft.com/office/mac/office/2008/main" xmlns:mv="urn:schemas-microsoft-com:mac:vml" xmlns:o="urn:schemas-microsoft-com:office:office" xmlns:v="urn:schemas-microsoft-com:vml" xmlns:w10="urn:schemas-microsoft-com:office:word" xmlns:w="http://schemas.openxmlformats.org/wordprocessingml/2006/main" xmlns:a14="http://schemas.microsoft.com/office/drawing/2010/main">
                                     <a:noFill/>
                                   </a14:hiddenFill>
                                 </a:ext>
@@ -45559,7 +44503,7 @@
                               <w:color w:val="8C8C8C" w:themeColor="background1" w:themeShade="8C"/>
                               <w:lang w:val="zh-CN"/>
                             </w:rPr>
-                            <w:t>1</w:t>
+                            <w:t>18</w:t>
                           </w:r>
                           <w:r>
                             <w:rPr>
@@ -45599,7 +44543,7 @@
 </file>
 
 <file path=word/footnotes.xml><?xml version="1.0" encoding="utf-8"?>
-<w:footnotes xmlns:wpc="http://schemas.microsoft.com/office/word/2010/wordprocessingCanvas" xmlns:cx="http://schemas.microsoft.com/office/drawing/2014/chartex" xmlns:mc="http://schemas.openxmlformats.org/markup-compatibility/2006" xmlns:o="urn:schemas-microsoft-com:office:office" xmlns:r="http://schemas.openxmlformats.org/officeDocument/2006/relationships" xmlns:m="http://schemas.openxmlformats.org/officeDocument/2006/math" xmlns:v="urn:schemas-microsoft-com:vml" xmlns:wp14="http://schemas.microsoft.com/office/word/2010/wordprocessingDrawing" xmlns:wp="http://schemas.openxmlformats.org/drawingml/2006/wordprocessingDrawing" xmlns:w10="urn:schemas-microsoft-com:office:word" xmlns:w="http://schemas.openxmlformats.org/wordprocessingml/2006/main" xmlns:w14="http://schemas.microsoft.com/office/word/2010/wordml" xmlns:w15="http://schemas.microsoft.com/office/word/2012/wordml" xmlns:w16se="http://schemas.microsoft.com/office/word/2015/wordml/symex" xmlns:wpg="http://schemas.microsoft.com/office/word/2010/wordprocessingGroup" xmlns:wpi="http://schemas.microsoft.com/office/word/2010/wordprocessingInk" xmlns:wne="http://schemas.microsoft.com/office/word/2006/wordml" xmlns:wps="http://schemas.microsoft.com/office/word/2010/wordprocessingShape" mc:Ignorable="w14 w15 w16se wp14">
+<w:footnotes xmlns:wpc="http://schemas.microsoft.com/office/word/2010/wordprocessingCanvas" xmlns:cx="http://schemas.microsoft.com/office/drawing/2014/chartex" xmlns:cx1="http://schemas.microsoft.com/office/drawing/2015/9/8/chartex" xmlns:mc="http://schemas.openxmlformats.org/markup-compatibility/2006" xmlns:o="urn:schemas-microsoft-com:office:office" xmlns:r="http://schemas.openxmlformats.org/officeDocument/2006/relationships" xmlns:m="http://schemas.openxmlformats.org/officeDocument/2006/math" xmlns:v="urn:schemas-microsoft-com:vml" xmlns:wp14="http://schemas.microsoft.com/office/word/2010/wordprocessingDrawing" xmlns:wp="http://schemas.openxmlformats.org/drawingml/2006/wordprocessingDrawing" xmlns:w10="urn:schemas-microsoft-com:office:word" xmlns:w="http://schemas.openxmlformats.org/wordprocessingml/2006/main" xmlns:w14="http://schemas.microsoft.com/office/word/2010/wordml" xmlns:w15="http://schemas.microsoft.com/office/word/2012/wordml" xmlns:w16se="http://schemas.microsoft.com/office/word/2015/wordml/symex" xmlns:wpg="http://schemas.microsoft.com/office/word/2010/wordprocessingGroup" xmlns:wpi="http://schemas.microsoft.com/office/word/2010/wordprocessingInk" xmlns:wne="http://schemas.microsoft.com/office/word/2006/wordml" xmlns:wps="http://schemas.microsoft.com/office/word/2010/wordprocessingShape" mc:Ignorable="w14 w15 w16se wp14">
   <w:footnote w:type="separator" w:id="-1">
     <w:p>
       <w:pPr>
@@ -45628,7 +44572,7 @@
 </file>
 
 <file path=word/header1.xml><?xml version="1.0" encoding="utf-8"?>
-<w:hdr xmlns:wpc="http://schemas.microsoft.com/office/word/2010/wordprocessingCanvas" xmlns:cx="http://schemas.microsoft.com/office/drawing/2014/chartex" xmlns:mc="http://schemas.openxmlformats.org/markup-compatibility/2006" xmlns:o="urn:schemas-microsoft-com:office:office" xmlns:r="http://schemas.openxmlformats.org/officeDocument/2006/relationships" xmlns:m="http://schemas.openxmlformats.org/officeDocument/2006/math" xmlns:v="urn:schemas-microsoft-com:vml" xmlns:wp14="http://schemas.microsoft.com/office/word/2010/wordprocessingDrawing" xmlns:wp="http://schemas.openxmlformats.org/drawingml/2006/wordprocessingDrawing" xmlns:w10="urn:schemas-microsoft-com:office:word" xmlns:w="http://schemas.openxmlformats.org/wordprocessingml/2006/main" xmlns:w14="http://schemas.microsoft.com/office/word/2010/wordml" xmlns:w15="http://schemas.microsoft.com/office/word/2012/wordml" xmlns:w16se="http://schemas.microsoft.com/office/word/2015/wordml/symex" xmlns:wpg="http://schemas.microsoft.com/office/word/2010/wordprocessingGroup" xmlns:wpi="http://schemas.microsoft.com/office/word/2010/wordprocessingInk" xmlns:wne="http://schemas.microsoft.com/office/word/2006/wordml" xmlns:wps="http://schemas.microsoft.com/office/word/2010/wordprocessingShape" mc:Ignorable="w14 w15 w16se wp14">
+<w:hdr xmlns:wpc="http://schemas.microsoft.com/office/word/2010/wordprocessingCanvas" xmlns:cx="http://schemas.microsoft.com/office/drawing/2014/chartex" xmlns:cx1="http://schemas.microsoft.com/office/drawing/2015/9/8/chartex" xmlns:mc="http://schemas.openxmlformats.org/markup-compatibility/2006" xmlns:o="urn:schemas-microsoft-com:office:office" xmlns:r="http://schemas.openxmlformats.org/officeDocument/2006/relationships" xmlns:m="http://schemas.openxmlformats.org/officeDocument/2006/math" xmlns:v="urn:schemas-microsoft-com:vml" xmlns:wp14="http://schemas.microsoft.com/office/word/2010/wordprocessingDrawing" xmlns:wp="http://schemas.openxmlformats.org/drawingml/2006/wordprocessingDrawing" xmlns:w10="urn:schemas-microsoft-com:office:word" xmlns:w="http://schemas.openxmlformats.org/wordprocessingml/2006/main" xmlns:w14="http://schemas.microsoft.com/office/word/2010/wordml" xmlns:w15="http://schemas.microsoft.com/office/word/2012/wordml" xmlns:w16se="http://schemas.microsoft.com/office/word/2015/wordml/symex" xmlns:wpg="http://schemas.microsoft.com/office/word/2010/wordprocessingGroup" xmlns:wpi="http://schemas.microsoft.com/office/word/2010/wordprocessingInk" xmlns:wne="http://schemas.microsoft.com/office/word/2006/wordml" xmlns:wps="http://schemas.microsoft.com/office/word/2010/wordprocessingShape" mc:Ignorable="w14 w15 w16se wp14">
   <w:p>
     <w:pPr>
       <w:pStyle w:val="a7"/>
@@ -45672,7 +44616,7 @@
 </file>
 
 <file path=word/numbering.xml><?xml version="1.0" encoding="utf-8"?>
-<w:numbering xmlns:wpc="http://schemas.microsoft.com/office/word/2010/wordprocessingCanvas" xmlns:cx="http://schemas.microsoft.com/office/drawing/2014/chartex" xmlns:mc="http://schemas.openxmlformats.org/markup-compatibility/2006" xmlns:o="urn:schemas-microsoft-com:office:office" xmlns:r="http://schemas.openxmlformats.org/officeDocument/2006/relationships" xmlns:m="http://schemas.openxmlformats.org/officeDocument/2006/math" xmlns:v="urn:schemas-microsoft-com:vml" xmlns:wp14="http://schemas.microsoft.com/office/word/2010/wordprocessingDrawing" xmlns:wp="http://schemas.openxmlformats.org/drawingml/2006/wordprocessingDrawing" xmlns:w10="urn:schemas-microsoft-com:office:word" xmlns:w="http://schemas.openxmlformats.org/wordprocessingml/2006/main" xmlns:w14="http://schemas.microsoft.com/office/word/2010/wordml" xmlns:w15="http://schemas.microsoft.com/office/word/2012/wordml" xmlns:w16se="http://schemas.microsoft.com/office/word/2015/wordml/symex" xmlns:wpg="http://schemas.microsoft.com/office/word/2010/wordprocessingGroup" xmlns:wpi="http://schemas.microsoft.com/office/word/2010/wordprocessingInk" xmlns:wne="http://schemas.microsoft.com/office/word/2006/wordml" xmlns:wps="http://schemas.microsoft.com/office/word/2010/wordprocessingShape" mc:Ignorable="w14 w15 w16se wp14">
+<w:numbering xmlns:wpc="http://schemas.microsoft.com/office/word/2010/wordprocessingCanvas" xmlns:cx="http://schemas.microsoft.com/office/drawing/2014/chartex" xmlns:cx1="http://schemas.microsoft.com/office/drawing/2015/9/8/chartex" xmlns:mc="http://schemas.openxmlformats.org/markup-compatibility/2006" xmlns:o="urn:schemas-microsoft-com:office:office" xmlns:r="http://schemas.openxmlformats.org/officeDocument/2006/relationships" xmlns:m="http://schemas.openxmlformats.org/officeDocument/2006/math" xmlns:v="urn:schemas-microsoft-com:vml" xmlns:wp14="http://schemas.microsoft.com/office/word/2010/wordprocessingDrawing" xmlns:wp="http://schemas.openxmlformats.org/drawingml/2006/wordprocessingDrawing" xmlns:w10="urn:schemas-microsoft-com:office:word" xmlns:w="http://schemas.openxmlformats.org/wordprocessingml/2006/main" xmlns:w14="http://schemas.microsoft.com/office/word/2010/wordml" xmlns:w15="http://schemas.microsoft.com/office/word/2012/wordml" xmlns:w16se="http://schemas.microsoft.com/office/word/2015/wordml/symex" xmlns:wpg="http://schemas.microsoft.com/office/word/2010/wordprocessingGroup" xmlns:wpi="http://schemas.microsoft.com/office/word/2010/wordprocessingInk" xmlns:wne="http://schemas.microsoft.com/office/word/2006/wordml" xmlns:wps="http://schemas.microsoft.com/office/word/2010/wordprocessingShape" mc:Ignorable="w14 w15 w16se wp14">
   <w:abstractNum w:abstractNumId="0" w15:restartNumberingAfterBreak="0">
     <w:nsid w:val="03267F8F"/>
     <w:multiLevelType w:val="multilevel"/>
@@ -49721,7 +48665,7 @@
 </file>
 
 <file path=customXml/itemProps3.xml><?xml version="1.0" encoding="utf-8"?>
-<ds:datastoreItem xmlns:ds="http://schemas.openxmlformats.org/officeDocument/2006/customXml" ds:itemID="{C9063AAB-7743-40EA-B61C-85872B2E75D8}">
+<ds:datastoreItem xmlns:ds="http://schemas.openxmlformats.org/officeDocument/2006/customXml" ds:itemID="{D2CA7040-B391-45F2-A44D-BBCCB12AFA06}">
   <ds:schemaRefs>
     <ds:schemaRef ds:uri="http://schemas.openxmlformats.org/officeDocument/2006/bibliography"/>
   </ds:schemaRefs>

--- a/Documents/详细设计阶段/详细设计文档.docx
+++ b/Documents/详细设计阶段/详细设计文档.docx
@@ -58,10 +58,8 @@
           <w:szCs w:val="64"/>
           <w:lang w:eastAsia="zh-CN"/>
         </w:rPr>
-        <w:t>V1.2</w:t>
-      </w:r>
-      <w:bookmarkStart w:id="0" w:name="_GoBack"/>
-      <w:bookmarkEnd w:id="0"/>
+        <w:t>V1.3</w:t>
+      </w:r>
     </w:p>
     <w:p>
       <w:pPr>
@@ -954,7 +952,15 @@
                 <w:color w:val="0D0D0D" w:themeColor="text1" w:themeTint="F2"/>
                 <w:szCs w:val="21"/>
               </w:rPr>
-              <w:t>2016-11-06</w:t>
+              <w:t>2016-11-</w:t>
+            </w:r>
+            <w:r>
+              <w:rPr>
+                <w:rFonts w:asciiTheme="minorEastAsia" w:hAnsiTheme="minorEastAsia"/>
+                <w:color w:val="0D0D0D" w:themeColor="text1" w:themeTint="F2"/>
+                <w:szCs w:val="21"/>
+              </w:rPr>
+              <w:t>6</w:t>
             </w:r>
           </w:p>
         </w:tc>
@@ -1023,10 +1029,35 @@
               <w:spacing w:before="40" w:after="40"/>
               <w:jc w:val="center"/>
               <w:rPr>
+                <w:rFonts w:asciiTheme="minorEastAsia" w:hAnsiTheme="minorEastAsia" w:hint="default"/>
+                <w:color w:val="0D0D0D" w:themeColor="text1" w:themeTint="F2"/>
+                <w:szCs w:val="21"/>
+              </w:rPr>
+            </w:pPr>
+            <w:r>
+              <w:rPr>
                 <w:rFonts w:asciiTheme="minorEastAsia" w:hAnsiTheme="minorEastAsia"/>
                 <w:color w:val="0D0D0D" w:themeColor="text1" w:themeTint="F2"/>
                 <w:szCs w:val="21"/>
               </w:rPr>
+              <w:t>吴志成</w:t>
+            </w:r>
+          </w:p>
+        </w:tc>
+        <w:tc>
+          <w:tcPr>
+            <w:tcW w:w="849" w:type="pct"/>
+          </w:tcPr>
+          <w:p>
+            <w:pPr>
+              <w:widowControl/>
+              <w:spacing w:before="40" w:after="40"/>
+              <w:jc w:val="center"/>
+              <w:rPr>
+                <w:rFonts w:asciiTheme="minorEastAsia" w:hAnsiTheme="minorEastAsia" w:hint="default"/>
+                <w:color w:val="0D0D0D" w:themeColor="text1" w:themeTint="F2"/>
+                <w:szCs w:val="21"/>
+              </w:rPr>
             </w:pPr>
             <w:r>
               <w:rPr>
@@ -1034,13 +1065,46 @@
                 <w:color w:val="0D0D0D" w:themeColor="text1" w:themeTint="F2"/>
                 <w:szCs w:val="21"/>
               </w:rPr>
-              <w:t>吴志成</w:t>
-            </w:r>
-          </w:p>
-        </w:tc>
-        <w:tc>
-          <w:tcPr>
-            <w:tcW w:w="849" w:type="pct"/>
+              <w:t>2016-11-</w:t>
+            </w:r>
+            <w:r>
+              <w:rPr>
+                <w:rFonts w:asciiTheme="minorEastAsia" w:hAnsiTheme="minorEastAsia"/>
+                <w:color w:val="0D0D0D" w:themeColor="text1" w:themeTint="F2"/>
+                <w:szCs w:val="21"/>
+              </w:rPr>
+              <w:t>6</w:t>
+            </w:r>
+          </w:p>
+        </w:tc>
+        <w:tc>
+          <w:tcPr>
+            <w:tcW w:w="2489" w:type="pct"/>
+          </w:tcPr>
+          <w:p>
+            <w:pPr>
+              <w:widowControl/>
+              <w:spacing w:before="40" w:after="40"/>
+              <w:jc w:val="left"/>
+              <w:rPr>
+                <w:rFonts w:asciiTheme="minorEastAsia" w:hAnsiTheme="minorEastAsia" w:hint="default"/>
+                <w:color w:val="0D0D0D" w:themeColor="text1" w:themeTint="F2"/>
+                <w:szCs w:val="21"/>
+              </w:rPr>
+            </w:pPr>
+            <w:r>
+              <w:rPr>
+                <w:rFonts w:asciiTheme="minorEastAsia" w:hAnsiTheme="minorEastAsia"/>
+                <w:color w:val="0D0D0D" w:themeColor="text1" w:themeTint="F2"/>
+                <w:szCs w:val="21"/>
+              </w:rPr>
+              <w:t>修改personnel模块的接口规范</w:t>
+            </w:r>
+          </w:p>
+        </w:tc>
+        <w:tc>
+          <w:tcPr>
+            <w:tcW w:w="809" w:type="pct"/>
           </w:tcPr>
           <w:p>
             <w:pPr>
@@ -1048,10 +1112,41 @@
               <w:spacing w:before="40" w:after="40"/>
               <w:jc w:val="center"/>
               <w:rPr>
+                <w:rFonts w:asciiTheme="minorEastAsia" w:hAnsiTheme="minorEastAsia" w:hint="default"/>
+                <w:color w:val="0D0D0D" w:themeColor="text1" w:themeTint="F2"/>
+                <w:szCs w:val="21"/>
+              </w:rPr>
+            </w:pPr>
+            <w:r>
+              <w:rPr>
                 <w:rFonts w:asciiTheme="minorEastAsia" w:hAnsiTheme="minorEastAsia"/>
                 <w:color w:val="0D0D0D" w:themeColor="text1" w:themeTint="F2"/>
                 <w:szCs w:val="21"/>
               </w:rPr>
+              <w:t>V1.2</w:t>
+            </w:r>
+          </w:p>
+        </w:tc>
+      </w:tr>
+      <w:tr>
+        <w:trPr>
+          <w:cnfStyle w:val="000000100000" w:firstRow="0" w:lastRow="0" w:firstColumn="0" w:lastColumn="0" w:oddVBand="0" w:evenVBand="0" w:oddHBand="1" w:evenHBand="0" w:firstRowFirstColumn="0" w:firstRowLastColumn="0" w:lastRowFirstColumn="0" w:lastRowLastColumn="0"/>
+          <w:trHeight w:val="567"/>
+        </w:trPr>
+        <w:tc>
+          <w:tcPr>
+            <w:tcW w:w="853" w:type="pct"/>
+          </w:tcPr>
+          <w:p>
+            <w:pPr>
+              <w:widowControl/>
+              <w:spacing w:before="40" w:after="40"/>
+              <w:jc w:val="center"/>
+              <w:rPr>
+                <w:rFonts w:asciiTheme="minorEastAsia" w:hAnsiTheme="minorEastAsia" w:hint="default"/>
+                <w:color w:val="0D0D0D" w:themeColor="text1" w:themeTint="F2"/>
+                <w:szCs w:val="21"/>
+              </w:rPr>
             </w:pPr>
             <w:r>
               <w:rPr>
@@ -1059,7 +1154,40 @@
                 <w:color w:val="0D0D0D" w:themeColor="text1" w:themeTint="F2"/>
                 <w:szCs w:val="21"/>
               </w:rPr>
-              <w:t>2016-11-06</w:t>
+              <w:t>吴志成</w:t>
+            </w:r>
+          </w:p>
+        </w:tc>
+        <w:tc>
+          <w:tcPr>
+            <w:tcW w:w="849" w:type="pct"/>
+          </w:tcPr>
+          <w:p>
+            <w:pPr>
+              <w:widowControl/>
+              <w:spacing w:before="40" w:after="40"/>
+              <w:jc w:val="center"/>
+              <w:rPr>
+                <w:rFonts w:asciiTheme="minorEastAsia" w:hAnsiTheme="minorEastAsia" w:hint="default"/>
+                <w:color w:val="0D0D0D" w:themeColor="text1" w:themeTint="F2"/>
+                <w:szCs w:val="21"/>
+              </w:rPr>
+            </w:pPr>
+            <w:r>
+              <w:rPr>
+                <w:rFonts w:asciiTheme="minorEastAsia" w:hAnsiTheme="minorEastAsia"/>
+                <w:color w:val="0D0D0D" w:themeColor="text1" w:themeTint="F2"/>
+                <w:szCs w:val="21"/>
+              </w:rPr>
+              <w:t>2016-11-</w:t>
+            </w:r>
+            <w:r>
+              <w:rPr>
+                <w:rFonts w:asciiTheme="minorEastAsia" w:hAnsiTheme="minorEastAsia" w:hint="default"/>
+                <w:color w:val="0D0D0D" w:themeColor="text1" w:themeTint="F2"/>
+                <w:szCs w:val="21"/>
+              </w:rPr>
+              <w:t>9</w:t>
             </w:r>
           </w:p>
         </w:tc>
@@ -1073,10 +1201,35 @@
               <w:spacing w:before="40" w:after="40"/>
               <w:jc w:val="left"/>
               <w:rPr>
+                <w:rFonts w:asciiTheme="minorEastAsia" w:hAnsiTheme="minorEastAsia" w:hint="default"/>
+                <w:color w:val="0D0D0D" w:themeColor="text1" w:themeTint="F2"/>
+                <w:szCs w:val="21"/>
+              </w:rPr>
+            </w:pPr>
+            <w:r>
+              <w:rPr>
                 <w:rFonts w:asciiTheme="minorEastAsia" w:hAnsiTheme="minorEastAsia"/>
                 <w:color w:val="0D0D0D" w:themeColor="text1" w:themeTint="F2"/>
                 <w:szCs w:val="21"/>
               </w:rPr>
+              <w:t>将orderbl、promotionbl、hotelbl的循环依赖修改为单向依赖</w:t>
+            </w:r>
+          </w:p>
+        </w:tc>
+        <w:tc>
+          <w:tcPr>
+            <w:tcW w:w="809" w:type="pct"/>
+          </w:tcPr>
+          <w:p>
+            <w:pPr>
+              <w:widowControl/>
+              <w:spacing w:before="40" w:after="40"/>
+              <w:jc w:val="center"/>
+              <w:rPr>
+                <w:rFonts w:asciiTheme="minorEastAsia" w:hAnsiTheme="minorEastAsia" w:hint="default"/>
+                <w:color w:val="0D0D0D" w:themeColor="text1" w:themeTint="F2"/>
+                <w:szCs w:val="21"/>
+              </w:rPr>
             </w:pPr>
             <w:r>
               <w:rPr>
@@ -1084,32 +1237,7 @@
                 <w:color w:val="0D0D0D" w:themeColor="text1" w:themeTint="F2"/>
                 <w:szCs w:val="21"/>
               </w:rPr>
-              <w:t>修改personnel模块的接口规范</w:t>
-            </w:r>
-          </w:p>
-        </w:tc>
-        <w:tc>
-          <w:tcPr>
-            <w:tcW w:w="809" w:type="pct"/>
-          </w:tcPr>
-          <w:p>
-            <w:pPr>
-              <w:widowControl/>
-              <w:spacing w:before="40" w:after="40"/>
-              <w:jc w:val="center"/>
-              <w:rPr>
-                <w:rFonts w:asciiTheme="minorEastAsia" w:hAnsiTheme="minorEastAsia"/>
-                <w:color w:val="0D0D0D" w:themeColor="text1" w:themeTint="F2"/>
-                <w:szCs w:val="21"/>
-              </w:rPr>
-            </w:pPr>
-            <w:r>
-              <w:rPr>
-                <w:rFonts w:asciiTheme="minorEastAsia" w:hAnsiTheme="minorEastAsia"/>
-                <w:color w:val="0D0D0D" w:themeColor="text1" w:themeTint="F2"/>
-                <w:szCs w:val="21"/>
-              </w:rPr>
-              <w:t>V1.2</w:t>
+              <w:t>V1.3</w:t>
             </w:r>
           </w:p>
         </w:tc>
@@ -3404,11 +3532,11 @@
           <w:rFonts w:hint="default"/>
         </w:rPr>
       </w:pPr>
-      <w:bookmarkStart w:id="1" w:name="_Toc465539839"/>
+      <w:bookmarkStart w:id="0" w:name="_Toc465539839"/>
       <w:r>
         <w:t>引言</w:t>
       </w:r>
-      <w:bookmarkEnd w:id="1"/>
+      <w:bookmarkEnd w:id="0"/>
     </w:p>
     <w:p>
       <w:pPr>
@@ -3417,11 +3545,11 @@
           <w:rFonts w:hint="default"/>
         </w:rPr>
       </w:pPr>
-      <w:bookmarkStart w:id="2" w:name="_Toc465539840"/>
+      <w:bookmarkStart w:id="1" w:name="_Toc465539840"/>
       <w:r>
         <w:t>编制目的</w:t>
       </w:r>
-      <w:bookmarkEnd w:id="2"/>
+      <w:bookmarkEnd w:id="1"/>
     </w:p>
     <w:p>
       <w:pPr>
@@ -3515,11 +3643,11 @@
           <w:rFonts w:hint="default"/>
         </w:rPr>
       </w:pPr>
-      <w:bookmarkStart w:id="3" w:name="_Toc465539841"/>
+      <w:bookmarkStart w:id="2" w:name="_Toc465539841"/>
       <w:r>
         <w:t>词汇表</w:t>
       </w:r>
-      <w:bookmarkEnd w:id="3"/>
+      <w:bookmarkEnd w:id="2"/>
     </w:p>
     <w:tbl>
       <w:tblPr>
@@ -4062,13 +4190,13 @@
                 <w:rFonts w:hint="default"/>
               </w:rPr>
             </w:pPr>
-            <w:bookmarkStart w:id="4" w:name="OLE_LINK7"/>
-            <w:bookmarkStart w:id="5" w:name="OLE_LINK8"/>
+            <w:bookmarkStart w:id="3" w:name="OLE_LINK7"/>
+            <w:bookmarkStart w:id="4" w:name="OLE_LINK8"/>
             <w:r>
               <w:t>未执行的（订单）</w:t>
             </w:r>
+            <w:bookmarkEnd w:id="3"/>
             <w:bookmarkEnd w:id="4"/>
-            <w:bookmarkEnd w:id="5"/>
           </w:p>
         </w:tc>
       </w:tr>
@@ -4223,11 +4351,11 @@
           <w:rFonts w:hint="default"/>
         </w:rPr>
       </w:pPr>
-      <w:bookmarkStart w:id="6" w:name="_Toc465539842"/>
+      <w:bookmarkStart w:id="5" w:name="_Toc465539842"/>
       <w:r>
         <w:t>参考资料</w:t>
       </w:r>
-      <w:bookmarkEnd w:id="6"/>
+      <w:bookmarkEnd w:id="5"/>
     </w:p>
     <w:p>
       <w:pPr>
@@ -4320,7 +4448,7 @@
           <w:rFonts w:hint="default"/>
         </w:rPr>
       </w:pPr>
-      <w:bookmarkStart w:id="7" w:name="_Toc465539843"/>
+      <w:bookmarkStart w:id="6" w:name="_Toc465539843"/>
       <w:r>
         <w:rPr>
           <w:lang w:eastAsia="zh-CN"/>
@@ -4330,7 +4458,7 @@
       <w:r>
         <w:t>概述</w:t>
       </w:r>
-      <w:bookmarkEnd w:id="7"/>
+      <w:bookmarkEnd w:id="6"/>
     </w:p>
     <w:p>
       <w:pPr>
@@ -4512,7 +4640,7 @@
           <w:rFonts w:hint="default"/>
         </w:rPr>
       </w:pPr>
-      <w:bookmarkStart w:id="8" w:name="_Toc465539844"/>
+      <w:bookmarkStart w:id="7" w:name="_Toc465539844"/>
       <w:r>
         <w:t>体系</w:t>
       </w:r>
@@ -4522,7 +4650,7 @@
         </w:rPr>
         <w:t>结构设计概述</w:t>
       </w:r>
-      <w:bookmarkEnd w:id="8"/>
+      <w:bookmarkEnd w:id="7"/>
     </w:p>
     <w:p>
       <w:pPr>
@@ -4613,28 +4741,53 @@
           <w:rFonts w:hint="default"/>
         </w:rPr>
       </w:pPr>
-      <w:bookmarkStart w:id="9" w:name="_Toc465539845"/>
+      <w:bookmarkStart w:id="8" w:name="_Toc465539845"/>
       <w:r>
         <w:t>结构视角</w:t>
+      </w:r>
+      <w:bookmarkEnd w:id="8"/>
+    </w:p>
+    <w:p>
+      <w:pPr>
+        <w:pStyle w:val="2"/>
+        <w:rPr>
+          <w:rFonts w:hint="default"/>
+        </w:rPr>
+      </w:pPr>
+      <w:bookmarkStart w:id="9" w:name="_Toc465539846"/>
+      <w:r>
+        <w:t>展示</w:t>
+      </w:r>
+      <w:r>
+        <w:rPr>
+          <w:rFonts w:hint="default"/>
+        </w:rPr>
+        <w:t>层的分解</w:t>
       </w:r>
       <w:bookmarkEnd w:id="9"/>
     </w:p>
     <w:p>
       <w:pPr>
-        <w:pStyle w:val="2"/>
+        <w:pStyle w:val="3"/>
         <w:rPr>
           <w:rFonts w:hint="default"/>
         </w:rPr>
       </w:pPr>
-      <w:bookmarkStart w:id="10" w:name="_Toc465539846"/>
-      <w:r>
-        <w:t>展示</w:t>
-      </w:r>
+      <w:bookmarkStart w:id="10" w:name="_Toc465539847"/>
       <w:r>
         <w:rPr>
           <w:rFonts w:hint="default"/>
         </w:rPr>
-        <w:t>层的分解</w:t>
+        <w:t>UI</w:t>
+      </w:r>
+      <w:r>
+        <w:t>层</w:t>
+      </w:r>
+      <w:r>
+        <w:rPr>
+          <w:rFonts w:hint="default"/>
+        </w:rPr>
+        <w:t>设计概要</w:t>
       </w:r>
       <w:bookmarkEnd w:id="10"/>
     </w:p>
@@ -4645,42 +4798,17 @@
           <w:rFonts w:hint="default"/>
         </w:rPr>
       </w:pPr>
-      <w:bookmarkStart w:id="11" w:name="_Toc465539847"/>
+      <w:bookmarkStart w:id="11" w:name="_Toc465539848"/>
+      <w:r>
+        <w:t>UI</w:t>
+      </w:r>
       <w:r>
         <w:rPr>
           <w:rFonts w:hint="default"/>
         </w:rPr>
-        <w:t>UI</w:t>
-      </w:r>
-      <w:r>
-        <w:t>层</w:t>
-      </w:r>
-      <w:r>
-        <w:rPr>
-          <w:rFonts w:hint="default"/>
-        </w:rPr>
-        <w:t>设计概要</w:t>
+        <w:t>层内部包的职责与划分</w:t>
       </w:r>
       <w:bookmarkEnd w:id="11"/>
-    </w:p>
-    <w:p>
-      <w:pPr>
-        <w:pStyle w:val="3"/>
-        <w:rPr>
-          <w:rFonts w:hint="default"/>
-        </w:rPr>
-      </w:pPr>
-      <w:bookmarkStart w:id="12" w:name="_Toc465539848"/>
-      <w:r>
-        <w:t>UI</w:t>
-      </w:r>
-      <w:r>
-        <w:rPr>
-          <w:rFonts w:hint="default"/>
-        </w:rPr>
-        <w:t>层内部包的职责与划分</w:t>
-      </w:r>
-      <w:bookmarkEnd w:id="12"/>
     </w:p>
     <w:p>
       <w:pPr>
@@ -4703,7 +4831,7 @@
           <w:rFonts w:hint="default"/>
         </w:rPr>
       </w:pPr>
-      <w:bookmarkStart w:id="13" w:name="_Toc465539849"/>
+      <w:bookmarkStart w:id="12" w:name="_Toc465539849"/>
       <w:r>
         <w:t>业务逻辑层</w:t>
       </w:r>
@@ -4713,7 +4841,7 @@
         </w:rPr>
         <w:t>的分解</w:t>
       </w:r>
-      <w:bookmarkEnd w:id="13"/>
+      <w:bookmarkEnd w:id="12"/>
     </w:p>
     <w:p>
       <w:pPr>
@@ -4742,7 +4870,7 @@
           <w:b w:val="0"/>
         </w:rPr>
       </w:pPr>
-      <w:bookmarkStart w:id="14" w:name="_Toc465539850"/>
+      <w:bookmarkStart w:id="13" w:name="_Toc465539850"/>
       <w:r>
         <w:rPr>
           <w:rFonts w:hint="default"/>
@@ -4763,7 +4891,7 @@
         </w:rPr>
         <w:t>模块</w:t>
       </w:r>
-      <w:bookmarkEnd w:id="14"/>
+      <w:bookmarkEnd w:id="13"/>
     </w:p>
     <w:p>
       <w:pPr>
@@ -5640,8 +5768,8 @@
                 <w:rFonts w:hint="default"/>
               </w:rPr>
             </w:pPr>
-            <w:bookmarkStart w:id="15" w:name="OLE_LINK114"/>
-            <w:bookmarkStart w:id="16" w:name="OLE_LINK115"/>
+            <w:bookmarkStart w:id="14" w:name="OLE_LINK114"/>
+            <w:bookmarkStart w:id="15" w:name="OLE_LINK115"/>
             <w:r>
               <w:t>调用</w:t>
             </w:r>
@@ -5657,8 +5785,8 @@
             <w:r>
               <w:t>方法</w:t>
             </w:r>
+            <w:bookmarkEnd w:id="14"/>
             <w:bookmarkEnd w:id="15"/>
-            <w:bookmarkEnd w:id="16"/>
           </w:p>
         </w:tc>
       </w:tr>
@@ -7364,7 +7492,7 @@
               </w:rPr>
               <w:t>ontroller.</w:t>
             </w:r>
-            <w:bookmarkStart w:id="17" w:name="OLE_LINK112"/>
+            <w:bookmarkStart w:id="16" w:name="OLE_LINK112"/>
             <w:r>
               <w:rPr>
                 <w:b w:val="0"/>
@@ -7372,7 +7500,7 @@
               </w:rPr>
               <w:t>deduct</w:t>
             </w:r>
-            <w:bookmarkEnd w:id="17"/>
+            <w:bookmarkEnd w:id="16"/>
             <w:r>
               <w:rPr>
                 <w:b w:val="0"/>
@@ -9219,14 +9347,14 @@
                 <w:rFonts w:hint="default"/>
               </w:rPr>
             </w:pPr>
-            <w:bookmarkStart w:id="18" w:name="OLE_LINK113"/>
+            <w:bookmarkStart w:id="17" w:name="OLE_LINK113"/>
             <w:r>
               <w:t>password</w:t>
             </w:r>
             <w:r>
               <w:t>符合输入规则且对应的客户未登录</w:t>
             </w:r>
-            <w:bookmarkEnd w:id="18"/>
+            <w:bookmarkEnd w:id="17"/>
           </w:p>
         </w:tc>
       </w:tr>
@@ -11890,8 +12018,8 @@
               </w:rPr>
               <w:t>UserDataService.addCredit</w:t>
             </w:r>
-            <w:bookmarkStart w:id="19" w:name="OLE_LINK19"/>
-            <w:bookmarkStart w:id="20" w:name="OLE_LINK20"/>
+            <w:bookmarkStart w:id="18" w:name="OLE_LINK19"/>
+            <w:bookmarkStart w:id="19" w:name="OLE_LINK20"/>
             <w:r>
               <w:rPr>
                 <w:b w:val="0"/>
@@ -11899,8 +12027,8 @@
               </w:rPr>
               <w:t>(String username, double amount)</w:t>
             </w:r>
+            <w:bookmarkEnd w:id="18"/>
             <w:bookmarkEnd w:id="19"/>
-            <w:bookmarkEnd w:id="20"/>
           </w:p>
         </w:tc>
         <w:tc>
@@ -11965,13 +12093,13 @@
                 <w:rFonts w:hint="default"/>
               </w:rPr>
             </w:pPr>
-            <w:bookmarkStart w:id="21" w:name="OLE_LINK23"/>
-            <w:bookmarkStart w:id="22" w:name="OLE_LINK24"/>
+            <w:bookmarkStart w:id="20" w:name="OLE_LINK23"/>
+            <w:bookmarkStart w:id="21" w:name="OLE_LINK24"/>
             <w:r>
               <w:t>持久化扣除客户信用值</w:t>
             </w:r>
+            <w:bookmarkEnd w:id="20"/>
             <w:bookmarkEnd w:id="21"/>
-            <w:bookmarkEnd w:id="22"/>
           </w:p>
         </w:tc>
       </w:tr>
@@ -12998,7 +13126,7 @@
           <w:b w:val="0"/>
         </w:rPr>
       </w:pPr>
-      <w:bookmarkStart w:id="23" w:name="_Toc465539851"/>
+      <w:bookmarkStart w:id="22" w:name="_Toc465539851"/>
       <w:r>
         <w:rPr>
           <w:rFonts w:hint="default"/>
@@ -13019,7 +13147,7 @@
         </w:rPr>
         <w:t>模块</w:t>
       </w:r>
-      <w:bookmarkEnd w:id="23"/>
+      <w:bookmarkEnd w:id="22"/>
     </w:p>
     <w:p>
       <w:pPr>
@@ -14230,6 +14358,9 @@
             <w:pPr>
               <w:spacing w:line="276" w:lineRule="auto"/>
               <w:cnfStyle w:val="000000100000" w:firstRow="0" w:lastRow="0" w:firstColumn="0" w:lastColumn="0" w:oddVBand="0" w:evenVBand="0" w:oddHBand="1" w:evenHBand="0" w:firstRowFirstColumn="0" w:firstRowLastColumn="0" w:lastRowFirstColumn="0" w:lastRowLastColumn="0"/>
+              <w:rPr>
+                <w:rFonts w:hint="default"/>
+              </w:rPr>
             </w:pPr>
             <w:r>
               <w:t>已经</w:t>
@@ -14464,6 +14595,9 @@
             <w:pPr>
               <w:spacing w:line="276" w:lineRule="auto"/>
               <w:cnfStyle w:val="000000000000" w:firstRow="0" w:lastRow="0" w:firstColumn="0" w:lastColumn="0" w:oddVBand="0" w:evenVBand="0" w:oddHBand="0" w:evenHBand="0" w:firstRowFirstColumn="0" w:firstRowLastColumn="0" w:lastRowFirstColumn="0" w:lastRowLastColumn="0"/>
+              <w:rPr>
+                <w:rFonts w:hint="default"/>
+              </w:rPr>
             </w:pPr>
             <w:r>
               <w:t>已经</w:t>
@@ -14639,6 +14773,9 @@
             <w:pPr>
               <w:spacing w:line="276" w:lineRule="auto"/>
               <w:cnfStyle w:val="000000000000" w:firstRow="0" w:lastRow="0" w:firstColumn="0" w:lastColumn="0" w:oddVBand="0" w:evenVBand="0" w:oddHBand="0" w:evenHBand="0" w:firstRowFirstColumn="0" w:firstRowLastColumn="0" w:lastRowFirstColumn="0" w:lastRowLastColumn="0"/>
+              <w:rPr>
+                <w:rFonts w:hint="default"/>
+              </w:rPr>
             </w:pPr>
             <w:r>
               <w:t>语法</w:t>
@@ -14653,6 +14790,9 @@
             <w:pPr>
               <w:spacing w:line="276" w:lineRule="auto"/>
               <w:cnfStyle w:val="000000000000" w:firstRow="0" w:lastRow="0" w:firstColumn="0" w:lastColumn="0" w:oddVBand="0" w:evenVBand="0" w:oddHBand="0" w:evenHBand="0" w:firstRowFirstColumn="0" w:firstRowLastColumn="0" w:lastRowFirstColumn="0" w:lastRowLastColumn="0"/>
+              <w:rPr>
+                <w:rFonts w:hint="default"/>
+              </w:rPr>
             </w:pPr>
             <w:r>
               <w:t>public ResultMessage add(PersonnelVO personnelVO)</w:t>
@@ -14688,6 +14828,9 @@
             <w:pPr>
               <w:spacing w:line="276" w:lineRule="auto"/>
               <w:cnfStyle w:val="000000100000" w:firstRow="0" w:lastRow="0" w:firstColumn="0" w:lastColumn="0" w:oddVBand="0" w:evenVBand="0" w:oddHBand="1" w:evenHBand="0" w:firstRowFirstColumn="0" w:firstRowLastColumn="0" w:lastRowFirstColumn="0" w:lastRowLastColumn="0"/>
+              <w:rPr>
+                <w:rFonts w:hint="default"/>
+              </w:rPr>
             </w:pPr>
             <w:r>
               <w:t>前置条件</w:t>
@@ -14702,6 +14845,9 @@
             <w:pPr>
               <w:spacing w:line="276" w:lineRule="auto"/>
               <w:cnfStyle w:val="000000100000" w:firstRow="0" w:lastRow="0" w:firstColumn="0" w:lastColumn="0" w:oddVBand="0" w:evenVBand="0" w:oddHBand="1" w:evenHBand="0" w:firstRowFirstColumn="0" w:firstRowLastColumn="0" w:lastRowFirstColumn="0" w:lastRowLastColumn="0"/>
+              <w:rPr>
+                <w:rFonts w:hint="default"/>
+              </w:rPr>
             </w:pPr>
             <w:r>
               <w:t>已经</w:t>
@@ -14734,13 +14880,7 @@
               <w:t>领域对</w:t>
             </w:r>
             <w:r>
-              <w:t>象</w:t>
-            </w:r>
-            <w:r>
-              <w:t>，</w:t>
-            </w:r>
-            <w:r>
-              <w:t>输入符合输入规则</w:t>
+              <w:t>象，输入符合输入规则</w:t>
             </w:r>
           </w:p>
         </w:tc>
@@ -14772,6 +14912,9 @@
             <w:pPr>
               <w:spacing w:line="276" w:lineRule="auto"/>
               <w:cnfStyle w:val="000000000000" w:firstRow="0" w:lastRow="0" w:firstColumn="0" w:lastColumn="0" w:oddVBand="0" w:evenVBand="0" w:oddHBand="0" w:evenHBand="0" w:firstRowFirstColumn="0" w:firstRowLastColumn="0" w:lastRowFirstColumn="0" w:lastRowLastColumn="0"/>
+              <w:rPr>
+                <w:rFonts w:hint="default"/>
+              </w:rPr>
             </w:pPr>
             <w:r>
               <w:t>后置条件</w:t>
@@ -14786,6 +14929,9 @@
             <w:pPr>
               <w:spacing w:line="276" w:lineRule="auto"/>
               <w:cnfStyle w:val="000000000000" w:firstRow="0" w:lastRow="0" w:firstColumn="0" w:lastColumn="0" w:oddVBand="0" w:evenVBand="0" w:oddHBand="0" w:evenHBand="0" w:firstRowFirstColumn="0" w:firstRowLastColumn="0" w:lastRowFirstColumn="0" w:lastRowLastColumn="0"/>
+              <w:rPr>
+                <w:rFonts w:hint="default"/>
+              </w:rPr>
             </w:pPr>
             <w:r>
               <w:t>调用</w:t>
@@ -14854,18 +15000,12 @@
               <w:rPr>
                 <w:rFonts w:ascii="Calibri" w:hAnsi="Calibri" w:cs="Calibri" w:hint="default"/>
               </w:rPr>
-              <w:t>Controller</w:t>
+              <w:t>Controller.</w:t>
             </w:r>
             <w:r>
               <w:rPr>
                 <w:rFonts w:ascii="Calibri" w:hAnsi="Calibri" w:cs="Calibri" w:hint="default"/>
               </w:rPr>
-              <w:t>.</w:t>
-            </w:r>
-            <w:r>
-              <w:rPr>
-                <w:rFonts w:ascii="Calibri" w:hAnsi="Calibri" w:cs="Calibri" w:hint="default"/>
-              </w:rPr>
               <w:t>del</w:t>
             </w:r>
           </w:p>
@@ -14878,6 +15018,9 @@
             <w:pPr>
               <w:spacing w:line="276" w:lineRule="auto"/>
               <w:cnfStyle w:val="000000100000" w:firstRow="0" w:lastRow="0" w:firstColumn="0" w:lastColumn="0" w:oddVBand="0" w:evenVBand="0" w:oddHBand="1" w:evenHBand="0" w:firstRowFirstColumn="0" w:firstRowLastColumn="0" w:lastRowFirstColumn="0" w:lastRowLastColumn="0"/>
+              <w:rPr>
+                <w:rFonts w:hint="default"/>
+              </w:rPr>
             </w:pPr>
             <w:r>
               <w:t>语法</w:t>
@@ -14892,6 +15035,9 @@
             <w:pPr>
               <w:spacing w:line="276" w:lineRule="auto"/>
               <w:cnfStyle w:val="000000100000" w:firstRow="0" w:lastRow="0" w:firstColumn="0" w:lastColumn="0" w:oddVBand="0" w:evenVBand="0" w:oddHBand="1" w:evenHBand="0" w:firstRowFirstColumn="0" w:firstRowLastColumn="0" w:lastRowFirstColumn="0" w:lastRowLastColumn="0"/>
+              <w:rPr>
+                <w:rFonts w:hint="default"/>
+              </w:rPr>
             </w:pPr>
             <w:r>
               <w:t>public ResultMessage del(PersonnelVO personnelVO)</w:t>
@@ -14923,6 +15069,9 @@
             <w:pPr>
               <w:spacing w:line="276" w:lineRule="auto"/>
               <w:cnfStyle w:val="000000000000" w:firstRow="0" w:lastRow="0" w:firstColumn="0" w:lastColumn="0" w:oddVBand="0" w:evenVBand="0" w:oddHBand="0" w:evenHBand="0" w:firstRowFirstColumn="0" w:firstRowLastColumn="0" w:lastRowFirstColumn="0" w:lastRowLastColumn="0"/>
+              <w:rPr>
+                <w:rFonts w:hint="default"/>
+              </w:rPr>
             </w:pPr>
             <w:r>
               <w:t>前置条件</w:t>
@@ -14937,6 +15086,9 @@
             <w:pPr>
               <w:spacing w:line="276" w:lineRule="auto"/>
               <w:cnfStyle w:val="000000000000" w:firstRow="0" w:lastRow="0" w:firstColumn="0" w:lastColumn="0" w:oddVBand="0" w:evenVBand="0" w:oddHBand="0" w:evenHBand="0" w:firstRowFirstColumn="0" w:firstRowLastColumn="0" w:lastRowFirstColumn="0" w:lastRowLastColumn="0"/>
+              <w:rPr>
+                <w:rFonts w:hint="default"/>
+              </w:rPr>
             </w:pPr>
             <w:r>
               <w:t>已经</w:t>
@@ -14969,16 +15121,7 @@
               <w:t>领域对</w:t>
             </w:r>
             <w:r>
-              <w:t>象</w:t>
-            </w:r>
-            <w:r>
-              <w:t>，</w:t>
-            </w:r>
-            <w:r>
-              <w:t>用户已存在</w:t>
-            </w:r>
-            <w:r>
-              <w:t>，管理员已登录</w:t>
+              <w:t>象，用户已存在，管理员已登录</w:t>
             </w:r>
           </w:p>
         </w:tc>
@@ -15010,6 +15153,9 @@
             <w:pPr>
               <w:spacing w:line="276" w:lineRule="auto"/>
               <w:cnfStyle w:val="000000100000" w:firstRow="0" w:lastRow="0" w:firstColumn="0" w:lastColumn="0" w:oddVBand="0" w:evenVBand="0" w:oddHBand="1" w:evenHBand="0" w:firstRowFirstColumn="0" w:firstRowLastColumn="0" w:lastRowFirstColumn="0" w:lastRowLastColumn="0"/>
+              <w:rPr>
+                <w:rFonts w:hint="default"/>
+              </w:rPr>
             </w:pPr>
             <w:r>
               <w:t>后置条件</w:t>
@@ -15024,6 +15170,9 @@
             <w:pPr>
               <w:spacing w:line="276" w:lineRule="auto"/>
               <w:cnfStyle w:val="000000100000" w:firstRow="0" w:lastRow="0" w:firstColumn="0" w:lastColumn="0" w:oddVBand="0" w:evenVBand="0" w:oddHBand="1" w:evenHBand="0" w:firstRowFirstColumn="0" w:firstRowLastColumn="0" w:lastRowFirstColumn="0" w:lastRowLastColumn="0"/>
+              <w:rPr>
+                <w:rFonts w:hint="default"/>
+              </w:rPr>
             </w:pPr>
             <w:r>
               <w:t>调用</w:t>
@@ -15109,6 +15258,9 @@
             <w:pPr>
               <w:spacing w:line="276" w:lineRule="auto"/>
               <w:cnfStyle w:val="000000000000" w:firstRow="0" w:lastRow="0" w:firstColumn="0" w:lastColumn="0" w:oddVBand="0" w:evenVBand="0" w:oddHBand="0" w:evenHBand="0" w:firstRowFirstColumn="0" w:firstRowLastColumn="0" w:lastRowFirstColumn="0" w:lastRowLastColumn="0"/>
+              <w:rPr>
+                <w:rFonts w:hint="default"/>
+              </w:rPr>
             </w:pPr>
             <w:r>
               <w:t>语法</w:t>
@@ -15123,6 +15275,9 @@
             <w:pPr>
               <w:spacing w:line="276" w:lineRule="auto"/>
               <w:cnfStyle w:val="000000000000" w:firstRow="0" w:lastRow="0" w:firstColumn="0" w:lastColumn="0" w:oddVBand="0" w:evenVBand="0" w:oddHBand="0" w:evenHBand="0" w:firstRowFirstColumn="0" w:firstRowLastColumn="0" w:lastRowFirstColumn="0" w:lastRowLastColumn="0"/>
+              <w:rPr>
+                <w:rFonts w:hint="default"/>
+              </w:rPr>
             </w:pPr>
             <w:r>
               <w:t>public ResultMessage modify(PersonnelVO personnelVO)</w:t>
@@ -15157,6 +15312,9 @@
             <w:pPr>
               <w:spacing w:line="276" w:lineRule="auto"/>
               <w:cnfStyle w:val="000000100000" w:firstRow="0" w:lastRow="0" w:firstColumn="0" w:lastColumn="0" w:oddVBand="0" w:evenVBand="0" w:oddHBand="1" w:evenHBand="0" w:firstRowFirstColumn="0" w:firstRowLastColumn="0" w:lastRowFirstColumn="0" w:lastRowLastColumn="0"/>
+              <w:rPr>
+                <w:rFonts w:hint="default"/>
+              </w:rPr>
             </w:pPr>
             <w:r>
               <w:t>前置条件</w:t>
@@ -15171,6 +15329,9 @@
             <w:pPr>
               <w:spacing w:line="276" w:lineRule="auto"/>
               <w:cnfStyle w:val="000000100000" w:firstRow="0" w:lastRow="0" w:firstColumn="0" w:lastColumn="0" w:oddVBand="0" w:evenVBand="0" w:oddHBand="1" w:evenHBand="0" w:firstRowFirstColumn="0" w:firstRowLastColumn="0" w:lastRowFirstColumn="0" w:lastRowLastColumn="0"/>
+              <w:rPr>
+                <w:rFonts w:hint="default"/>
+              </w:rPr>
             </w:pPr>
             <w:r>
               <w:t>已经</w:t>
@@ -15203,19 +15364,7 @@
               <w:t>领域对</w:t>
             </w:r>
             <w:r>
-              <w:t>象</w:t>
-            </w:r>
-            <w:r>
-              <w:t>，</w:t>
-            </w:r>
-            <w:r>
-              <w:t>用户已存在</w:t>
-            </w:r>
-            <w:r>
-              <w:t>，</w:t>
-            </w:r>
-            <w:r>
-              <w:t>管理员已登录</w:t>
+              <w:t>象，用户已存在，管理员已登录</w:t>
             </w:r>
           </w:p>
         </w:tc>
@@ -15244,6 +15393,9 @@
             <w:pPr>
               <w:spacing w:line="276" w:lineRule="auto"/>
               <w:cnfStyle w:val="000000000000" w:firstRow="0" w:lastRow="0" w:firstColumn="0" w:lastColumn="0" w:oddVBand="0" w:evenVBand="0" w:oddHBand="0" w:evenHBand="0" w:firstRowFirstColumn="0" w:firstRowLastColumn="0" w:lastRowFirstColumn="0" w:lastRowLastColumn="0"/>
+              <w:rPr>
+                <w:rFonts w:hint="default"/>
+              </w:rPr>
             </w:pPr>
             <w:r>
               <w:t>后置条件</w:t>
@@ -15258,6 +15410,9 @@
             <w:pPr>
               <w:spacing w:line="276" w:lineRule="auto"/>
               <w:cnfStyle w:val="000000000000" w:firstRow="0" w:lastRow="0" w:firstColumn="0" w:lastColumn="0" w:oddVBand="0" w:evenVBand="0" w:oddHBand="0" w:evenHBand="0" w:firstRowFirstColumn="0" w:firstRowLastColumn="0" w:lastRowFirstColumn="0" w:lastRowLastColumn="0"/>
+              <w:rPr>
+                <w:rFonts w:hint="default"/>
+              </w:rPr>
             </w:pPr>
             <w:r>
               <w:t>调用</w:t>
@@ -15343,6 +15498,9 @@
             <w:pPr>
               <w:spacing w:line="276" w:lineRule="auto"/>
               <w:cnfStyle w:val="000000100000" w:firstRow="0" w:lastRow="0" w:firstColumn="0" w:lastColumn="0" w:oddVBand="0" w:evenVBand="0" w:oddHBand="1" w:evenHBand="0" w:firstRowFirstColumn="0" w:firstRowLastColumn="0" w:lastRowFirstColumn="0" w:lastRowLastColumn="0"/>
+              <w:rPr>
+                <w:rFonts w:hint="default"/>
+              </w:rPr>
             </w:pPr>
             <w:r>
               <w:t>语法</w:t>
@@ -15357,6 +15515,9 @@
             <w:pPr>
               <w:spacing w:line="276" w:lineRule="auto"/>
               <w:cnfStyle w:val="000000100000" w:firstRow="0" w:lastRow="0" w:firstColumn="0" w:lastColumn="0" w:oddVBand="0" w:evenVBand="0" w:oddHBand="1" w:evenHBand="0" w:firstRowFirstColumn="0" w:firstRowLastColumn="0" w:lastRowFirstColumn="0" w:lastRowLastColumn="0"/>
+              <w:rPr>
+                <w:rFonts w:hint="default"/>
+              </w:rPr>
             </w:pPr>
             <w:r>
               <w:t>public PersonnelVO find(long personnelID)</w:t>
@@ -15388,6 +15549,9 @@
             <w:pPr>
               <w:spacing w:line="276" w:lineRule="auto"/>
               <w:cnfStyle w:val="000000000000" w:firstRow="0" w:lastRow="0" w:firstColumn="0" w:lastColumn="0" w:oddVBand="0" w:evenVBand="0" w:oddHBand="0" w:evenHBand="0" w:firstRowFirstColumn="0" w:firstRowLastColumn="0" w:lastRowFirstColumn="0" w:lastRowLastColumn="0"/>
+              <w:rPr>
+                <w:rFonts w:hint="default"/>
+              </w:rPr>
             </w:pPr>
             <w:r>
               <w:t>前置条件</w:t>
@@ -15402,6 +15566,9 @@
             <w:pPr>
               <w:spacing w:line="276" w:lineRule="auto"/>
               <w:cnfStyle w:val="000000000000" w:firstRow="0" w:lastRow="0" w:firstColumn="0" w:lastColumn="0" w:oddVBand="0" w:evenVBand="0" w:oddHBand="0" w:evenHBand="0" w:firstRowFirstColumn="0" w:firstRowLastColumn="0" w:lastRowFirstColumn="0" w:lastRowLastColumn="0"/>
+              <w:rPr>
+                <w:rFonts w:hint="default"/>
+              </w:rPr>
             </w:pPr>
             <w:r>
               <w:t>已经</w:t>
@@ -15434,13 +15601,7 @@
               <w:t>领域对</w:t>
             </w:r>
             <w:r>
-              <w:t>象</w:t>
-            </w:r>
-            <w:r>
-              <w:t>，</w:t>
-            </w:r>
-            <w:r>
-              <w:t>管理员已登录</w:t>
+              <w:t>象，管理员已登录</w:t>
             </w:r>
           </w:p>
         </w:tc>
@@ -15472,6 +15633,9 @@
             <w:pPr>
               <w:spacing w:line="276" w:lineRule="auto"/>
               <w:cnfStyle w:val="000000100000" w:firstRow="0" w:lastRow="0" w:firstColumn="0" w:lastColumn="0" w:oddVBand="0" w:evenVBand="0" w:oddHBand="1" w:evenHBand="0" w:firstRowFirstColumn="0" w:firstRowLastColumn="0" w:lastRowFirstColumn="0" w:lastRowLastColumn="0"/>
+              <w:rPr>
+                <w:rFonts w:hint="default"/>
+              </w:rPr>
             </w:pPr>
             <w:r>
               <w:t>后置条件</w:t>
@@ -15486,6 +15650,9 @@
             <w:pPr>
               <w:spacing w:line="276" w:lineRule="auto"/>
               <w:cnfStyle w:val="000000100000" w:firstRow="0" w:lastRow="0" w:firstColumn="0" w:lastColumn="0" w:oddVBand="0" w:evenVBand="0" w:oddHBand="1" w:evenHBand="0" w:firstRowFirstColumn="0" w:firstRowLastColumn="0" w:lastRowFirstColumn="0" w:lastRowLastColumn="0"/>
+              <w:rPr>
+                <w:rFonts w:hint="default"/>
+              </w:rPr>
             </w:pPr>
             <w:r>
               <w:t>调用</w:t>
@@ -15658,7 +15825,7 @@
           <w:p>
             <w:pPr>
               <w:rPr>
-                <w:rFonts w:ascii="Calibri" w:hAnsi="Calibri" w:cs="Calibri"/>
+                <w:rFonts w:ascii="Calibri" w:hAnsi="Calibri" w:cs="Calibri" w:hint="default"/>
                 <w:szCs w:val="21"/>
               </w:rPr>
             </w:pPr>
@@ -15849,6 +16016,9 @@
               <w:spacing w:line="276" w:lineRule="auto"/>
               <w:jc w:val="center"/>
               <w:cnfStyle w:val="000000000000" w:firstRow="0" w:lastRow="0" w:firstColumn="0" w:lastColumn="0" w:oddVBand="0" w:evenVBand="0" w:oddHBand="0" w:evenHBand="0" w:firstRowFirstColumn="0" w:firstRowLastColumn="0" w:lastRowFirstColumn="0" w:lastRowLastColumn="0"/>
+              <w:rPr>
+                <w:rFonts w:hint="default"/>
+              </w:rPr>
             </w:pPr>
             <w:r>
               <w:t>删除用户</w:t>
@@ -15955,6 +16125,9 @@
               <w:spacing w:line="276" w:lineRule="auto"/>
               <w:jc w:val="center"/>
               <w:cnfStyle w:val="000000000000" w:firstRow="0" w:lastRow="0" w:firstColumn="0" w:lastColumn="0" w:oddVBand="0" w:evenVBand="0" w:oddHBand="0" w:evenHBand="0" w:firstRowFirstColumn="0" w:firstRowLastColumn="0" w:lastRowFirstColumn="0" w:lastRowLastColumn="0"/>
+              <w:rPr>
+                <w:rFonts w:hint="default"/>
+              </w:rPr>
             </w:pPr>
             <w:r>
               <w:t>查找用户</w:t>
@@ -18565,7 +18738,7 @@
           <w:b w:val="0"/>
         </w:rPr>
       </w:pPr>
-      <w:bookmarkStart w:id="24" w:name="_Toc465539852"/>
+      <w:bookmarkStart w:id="23" w:name="_Toc465539852"/>
       <w:r>
         <w:rPr>
           <w:rFonts w:hint="default"/>
@@ -18579,7 +18752,7 @@
         </w:rPr>
         <w:t>模块</w:t>
       </w:r>
-      <w:bookmarkEnd w:id="24"/>
+      <w:bookmarkEnd w:id="23"/>
     </w:p>
     <w:p>
       <w:pPr>
@@ -20743,6 +20916,483 @@
         </w:tc>
       </w:tr>
       <w:tr>
+        <w:trPr>
+          <w:gridBefore w:val="1"/>
+          <w:gridAfter w:val="1"/>
+          <w:wBefore w:w="66" w:type="pct"/>
+          <w:wAfter w:w="63" w:type="pct"/>
+        </w:trPr>
+        <w:tc>
+          <w:tcPr>
+            <w:cnfStyle w:val="001000000000" w:firstRow="0" w:lastRow="0" w:firstColumn="1" w:lastColumn="0" w:oddVBand="0" w:evenVBand="0" w:oddHBand="0" w:evenHBand="0" w:firstRowFirstColumn="0" w:firstRowLastColumn="0" w:lastRowFirstColumn="0" w:lastRowLastColumn="0"/>
+            <w:tcW w:w="1747" w:type="pct"/>
+            <w:gridSpan w:val="2"/>
+            <w:vAlign w:val="center"/>
+          </w:tcPr>
+          <w:p>
+            <w:pPr>
+              <w:spacing w:line="276" w:lineRule="auto"/>
+              <w:rPr>
+                <w:rFonts w:hint="default"/>
+              </w:rPr>
+            </w:pPr>
+            <w:r>
+              <w:rPr>
+                <w:rFonts w:ascii="Calibri" w:hAnsi="Calibri" w:cs="Calibri" w:hint="default"/>
+                <w:szCs w:val="21"/>
+              </w:rPr>
+              <w:t>HotelController.</w:t>
+            </w:r>
+            <w:r>
+              <w:rPr>
+                <w:rFonts w:ascii="Calibri" w:hAnsi="Calibri" w:cs="Calibri"/>
+                <w:szCs w:val="21"/>
+              </w:rPr>
+              <w:t>get</w:t>
+            </w:r>
+            <w:r>
+              <w:rPr>
+                <w:rFonts w:ascii="Calibri" w:hAnsi="Calibri" w:cs="Calibri" w:hint="default"/>
+                <w:szCs w:val="21"/>
+              </w:rPr>
+              <w:t>R</w:t>
+            </w:r>
+            <w:r>
+              <w:rPr>
+                <w:rFonts w:ascii="Calibri" w:hAnsi="Calibri" w:cs="Calibri"/>
+                <w:szCs w:val="21"/>
+              </w:rPr>
+              <w:t>ooms</w:t>
+            </w:r>
+          </w:p>
+        </w:tc>
+        <w:tc>
+          <w:tcPr>
+            <w:tcW w:w="747" w:type="pct"/>
+            <w:vAlign w:val="center"/>
+          </w:tcPr>
+          <w:p>
+            <w:pPr>
+              <w:spacing w:line="276" w:lineRule="auto"/>
+              <w:cnfStyle w:val="000000000000" w:firstRow="0" w:lastRow="0" w:firstColumn="0" w:lastColumn="0" w:oddVBand="0" w:evenVBand="0" w:oddHBand="0" w:evenHBand="0" w:firstRowFirstColumn="0" w:firstRowLastColumn="0" w:lastRowFirstColumn="0" w:lastRowLastColumn="0"/>
+            </w:pPr>
+            <w:r>
+              <w:t>语法</w:t>
+            </w:r>
+          </w:p>
+        </w:tc>
+        <w:tc>
+          <w:tcPr>
+            <w:tcW w:w="2377" w:type="pct"/>
+            <w:vAlign w:val="center"/>
+          </w:tcPr>
+          <w:p>
+            <w:pPr>
+              <w:spacing w:line="276" w:lineRule="auto"/>
+              <w:cnfStyle w:val="000000000000" w:firstRow="0" w:lastRow="0" w:firstColumn="0" w:lastColumn="0" w:oddVBand="0" w:evenVBand="0" w:oddHBand="0" w:evenHBand="0" w:firstRowFirstColumn="0" w:firstRowLastColumn="0" w:lastRowFirstColumn="0" w:lastRowLastColumn="0"/>
+            </w:pPr>
+            <w:r>
+              <w:t>public ArrayList&lt;RoomVO&gt; getRooms()</w:t>
+            </w:r>
+          </w:p>
+        </w:tc>
+      </w:tr>
+      <w:tr>
+        <w:trPr>
+          <w:gridBefore w:val="1"/>
+          <w:gridAfter w:val="1"/>
+          <w:cnfStyle w:val="000000100000" w:firstRow="0" w:lastRow="0" w:firstColumn="0" w:lastColumn="0" w:oddVBand="0" w:evenVBand="0" w:oddHBand="1" w:evenHBand="0" w:firstRowFirstColumn="0" w:firstRowLastColumn="0" w:lastRowFirstColumn="0" w:lastRowLastColumn="0"/>
+          <w:wBefore w:w="66" w:type="pct"/>
+          <w:wAfter w:w="63" w:type="pct"/>
+        </w:trPr>
+        <w:tc>
+          <w:tcPr>
+            <w:cnfStyle w:val="001000000000" w:firstRow="0" w:lastRow="0" w:firstColumn="1" w:lastColumn="0" w:oddVBand="0" w:evenVBand="0" w:oddHBand="0" w:evenHBand="0" w:firstRowFirstColumn="0" w:firstRowLastColumn="0" w:lastRowFirstColumn="0" w:lastRowLastColumn="0"/>
+            <w:tcW w:w="1747" w:type="pct"/>
+            <w:gridSpan w:val="2"/>
+            <w:vAlign w:val="center"/>
+          </w:tcPr>
+          <w:p>
+            <w:pPr>
+              <w:spacing w:line="276" w:lineRule="auto"/>
+              <w:rPr>
+                <w:rFonts w:hint="default"/>
+              </w:rPr>
+            </w:pPr>
+          </w:p>
+        </w:tc>
+        <w:tc>
+          <w:tcPr>
+            <w:tcW w:w="747" w:type="pct"/>
+            <w:vAlign w:val="center"/>
+          </w:tcPr>
+          <w:p>
+            <w:pPr>
+              <w:spacing w:line="276" w:lineRule="auto"/>
+              <w:cnfStyle w:val="000000100000" w:firstRow="0" w:lastRow="0" w:firstColumn="0" w:lastColumn="0" w:oddVBand="0" w:evenVBand="0" w:oddHBand="1" w:evenHBand="0" w:firstRowFirstColumn="0" w:firstRowLastColumn="0" w:lastRowFirstColumn="0" w:lastRowLastColumn="0"/>
+            </w:pPr>
+            <w:r>
+              <w:t>前置条件</w:t>
+            </w:r>
+          </w:p>
+        </w:tc>
+        <w:tc>
+          <w:tcPr>
+            <w:tcW w:w="2377" w:type="pct"/>
+            <w:vAlign w:val="center"/>
+          </w:tcPr>
+          <w:p>
+            <w:pPr>
+              <w:spacing w:line="276" w:lineRule="auto"/>
+              <w:cnfStyle w:val="000000100000" w:firstRow="0" w:lastRow="0" w:firstColumn="0" w:lastColumn="0" w:oddVBand="0" w:evenVBand="0" w:oddHBand="1" w:evenHBand="0" w:firstRowFirstColumn="0" w:firstRowLastColumn="0" w:lastRowFirstColumn="0" w:lastRowLastColumn="0"/>
+            </w:pPr>
+            <w:r>
+              <w:t>已经</w:t>
+            </w:r>
+            <w:r>
+              <w:rPr>
+                <w:rFonts w:hint="default"/>
+              </w:rPr>
+              <w:t>创建一个</w:t>
+            </w:r>
+            <w:r>
+              <w:rPr>
+                <w:rFonts w:hint="default"/>
+              </w:rPr>
+              <w:t>H</w:t>
+            </w:r>
+            <w:r>
+              <w:t>otel</w:t>
+            </w:r>
+            <w:r>
+              <w:rPr>
+                <w:rFonts w:hint="default"/>
+              </w:rPr>
+              <w:t>领域对象</w:t>
+            </w:r>
+          </w:p>
+        </w:tc>
+      </w:tr>
+      <w:tr>
+        <w:trPr>
+          <w:gridBefore w:val="1"/>
+          <w:gridAfter w:val="1"/>
+          <w:wBefore w:w="66" w:type="pct"/>
+          <w:wAfter w:w="63" w:type="pct"/>
+        </w:trPr>
+        <w:tc>
+          <w:tcPr>
+            <w:cnfStyle w:val="001000000000" w:firstRow="0" w:lastRow="0" w:firstColumn="1" w:lastColumn="0" w:oddVBand="0" w:evenVBand="0" w:oddHBand="0" w:evenHBand="0" w:firstRowFirstColumn="0" w:firstRowLastColumn="0" w:lastRowFirstColumn="0" w:lastRowLastColumn="0"/>
+            <w:tcW w:w="1747" w:type="pct"/>
+            <w:gridSpan w:val="2"/>
+            <w:vAlign w:val="center"/>
+          </w:tcPr>
+          <w:p>
+            <w:pPr>
+              <w:spacing w:line="276" w:lineRule="auto"/>
+              <w:rPr>
+                <w:rFonts w:hint="default"/>
+              </w:rPr>
+            </w:pPr>
+          </w:p>
+        </w:tc>
+        <w:tc>
+          <w:tcPr>
+            <w:tcW w:w="747" w:type="pct"/>
+            <w:vAlign w:val="center"/>
+          </w:tcPr>
+          <w:p>
+            <w:pPr>
+              <w:spacing w:line="276" w:lineRule="auto"/>
+              <w:cnfStyle w:val="000000000000" w:firstRow="0" w:lastRow="0" w:firstColumn="0" w:lastColumn="0" w:oddVBand="0" w:evenVBand="0" w:oddHBand="0" w:evenHBand="0" w:firstRowFirstColumn="0" w:firstRowLastColumn="0" w:lastRowFirstColumn="0" w:lastRowLastColumn="0"/>
+            </w:pPr>
+            <w:r>
+              <w:t>后置条件</w:t>
+            </w:r>
+          </w:p>
+        </w:tc>
+        <w:tc>
+          <w:tcPr>
+            <w:tcW w:w="2377" w:type="pct"/>
+            <w:vAlign w:val="center"/>
+          </w:tcPr>
+          <w:p>
+            <w:pPr>
+              <w:spacing w:line="276" w:lineRule="auto"/>
+              <w:cnfStyle w:val="000000000000" w:firstRow="0" w:lastRow="0" w:firstColumn="0" w:lastColumn="0" w:oddVBand="0" w:evenVBand="0" w:oddHBand="0" w:evenHBand="0" w:firstRowFirstColumn="0" w:firstRowLastColumn="0" w:lastRowFirstColumn="0" w:lastRowLastColumn="0"/>
+            </w:pPr>
+            <w:r>
+              <w:t>调用</w:t>
+            </w:r>
+            <w:r>
+              <w:t>Hotel</w:t>
+            </w:r>
+            <w:r>
+              <w:t>类的</w:t>
+            </w:r>
+            <w:r>
+              <w:t>get</w:t>
+            </w:r>
+            <w:r>
+              <w:rPr>
+                <w:rFonts w:hint="default"/>
+              </w:rPr>
+              <w:t>R</w:t>
+            </w:r>
+            <w:r>
+              <w:t>ooms</w:t>
+            </w:r>
+            <w:r>
+              <w:t>方法</w:t>
+            </w:r>
+          </w:p>
+        </w:tc>
+      </w:tr>
+      <w:tr>
+        <w:trPr>
+          <w:gridBefore w:val="1"/>
+          <w:gridAfter w:val="1"/>
+          <w:cnfStyle w:val="000000100000" w:firstRow="0" w:lastRow="0" w:firstColumn="0" w:lastColumn="0" w:oddVBand="0" w:evenVBand="0" w:oddHBand="1" w:evenHBand="0" w:firstRowFirstColumn="0" w:firstRowLastColumn="0" w:lastRowFirstColumn="0" w:lastRowLastColumn="0"/>
+          <w:wBefore w:w="66" w:type="pct"/>
+          <w:wAfter w:w="63" w:type="pct"/>
+        </w:trPr>
+        <w:tc>
+          <w:tcPr>
+            <w:cnfStyle w:val="001000000000" w:firstRow="0" w:lastRow="0" w:firstColumn="1" w:lastColumn="0" w:oddVBand="0" w:evenVBand="0" w:oddHBand="0" w:evenHBand="0" w:firstRowFirstColumn="0" w:firstRowLastColumn="0" w:lastRowFirstColumn="0" w:lastRowLastColumn="0"/>
+            <w:tcW w:w="1747" w:type="pct"/>
+            <w:gridSpan w:val="2"/>
+            <w:vAlign w:val="center"/>
+          </w:tcPr>
+          <w:p>
+            <w:pPr>
+              <w:spacing w:line="276" w:lineRule="auto"/>
+              <w:rPr>
+                <w:rFonts w:hint="default"/>
+              </w:rPr>
+            </w:pPr>
+            <w:r>
+              <w:rPr>
+                <w:rFonts w:ascii="Calibri" w:hAnsi="Calibri" w:cs="Calibri" w:hint="default"/>
+                <w:szCs w:val="21"/>
+              </w:rPr>
+              <w:t>HotelController.</w:t>
+            </w:r>
+            <w:r>
+              <w:rPr>
+                <w:rFonts w:ascii="Calibri" w:hAnsi="Calibri" w:cs="Calibri"/>
+                <w:szCs w:val="21"/>
+              </w:rPr>
+              <w:t>s</w:t>
+            </w:r>
+            <w:r>
+              <w:rPr>
+                <w:rFonts w:ascii="Calibri" w:hAnsi="Calibri" w:cs="Calibri"/>
+                <w:szCs w:val="21"/>
+              </w:rPr>
+              <w:t>et</w:t>
+            </w:r>
+            <w:r>
+              <w:rPr>
+                <w:rFonts w:ascii="Calibri" w:hAnsi="Calibri" w:cs="Calibri" w:hint="default"/>
+                <w:szCs w:val="21"/>
+              </w:rPr>
+              <w:t>R</w:t>
+            </w:r>
+            <w:r>
+              <w:rPr>
+                <w:rFonts w:ascii="Calibri" w:hAnsi="Calibri" w:cs="Calibri"/>
+                <w:szCs w:val="21"/>
+              </w:rPr>
+              <w:t>ooms</w:t>
+            </w:r>
+          </w:p>
+        </w:tc>
+        <w:tc>
+          <w:tcPr>
+            <w:tcW w:w="747" w:type="pct"/>
+            <w:vAlign w:val="center"/>
+          </w:tcPr>
+          <w:p>
+            <w:pPr>
+              <w:spacing w:line="276" w:lineRule="auto"/>
+              <w:cnfStyle w:val="000000100000" w:firstRow="0" w:lastRow="0" w:firstColumn="0" w:lastColumn="0" w:oddVBand="0" w:evenVBand="0" w:oddHBand="1" w:evenHBand="0" w:firstRowFirstColumn="0" w:firstRowLastColumn="0" w:lastRowFirstColumn="0" w:lastRowLastColumn="0"/>
+            </w:pPr>
+            <w:r>
+              <w:t>语法</w:t>
+            </w:r>
+          </w:p>
+        </w:tc>
+        <w:tc>
+          <w:tcPr>
+            <w:tcW w:w="2377" w:type="pct"/>
+            <w:vAlign w:val="center"/>
+          </w:tcPr>
+          <w:p>
+            <w:pPr>
+              <w:spacing w:line="276" w:lineRule="auto"/>
+              <w:cnfStyle w:val="000000100000" w:firstRow="0" w:lastRow="0" w:firstColumn="0" w:lastColumn="0" w:oddVBand="0" w:evenVBand="0" w:oddHBand="1" w:evenHBand="0" w:firstRowFirstColumn="0" w:firstRowLastColumn="0" w:lastRowFirstColumn="0" w:lastRowLastColumn="0"/>
+            </w:pPr>
+            <w:r>
+              <w:t>public ArrayList&lt;RoomVO&gt; setRooms()</w:t>
+            </w:r>
+          </w:p>
+        </w:tc>
+      </w:tr>
+      <w:tr>
+        <w:trPr>
+          <w:gridBefore w:val="1"/>
+          <w:gridAfter w:val="1"/>
+          <w:wBefore w:w="66" w:type="pct"/>
+          <w:wAfter w:w="63" w:type="pct"/>
+        </w:trPr>
+        <w:tc>
+          <w:tcPr>
+            <w:cnfStyle w:val="001000000000" w:firstRow="0" w:lastRow="0" w:firstColumn="1" w:lastColumn="0" w:oddVBand="0" w:evenVBand="0" w:oddHBand="0" w:evenHBand="0" w:firstRowFirstColumn="0" w:firstRowLastColumn="0" w:lastRowFirstColumn="0" w:lastRowLastColumn="0"/>
+            <w:tcW w:w="1747" w:type="pct"/>
+            <w:gridSpan w:val="2"/>
+            <w:vAlign w:val="center"/>
+          </w:tcPr>
+          <w:p>
+            <w:pPr>
+              <w:spacing w:line="276" w:lineRule="auto"/>
+              <w:rPr>
+                <w:rFonts w:hint="default"/>
+              </w:rPr>
+            </w:pPr>
+          </w:p>
+        </w:tc>
+        <w:tc>
+          <w:tcPr>
+            <w:tcW w:w="747" w:type="pct"/>
+            <w:vAlign w:val="center"/>
+          </w:tcPr>
+          <w:p>
+            <w:pPr>
+              <w:spacing w:line="276" w:lineRule="auto"/>
+              <w:cnfStyle w:val="000000000000" w:firstRow="0" w:lastRow="0" w:firstColumn="0" w:lastColumn="0" w:oddVBand="0" w:evenVBand="0" w:oddHBand="0" w:evenHBand="0" w:firstRowFirstColumn="0" w:firstRowLastColumn="0" w:lastRowFirstColumn="0" w:lastRowLastColumn="0"/>
+            </w:pPr>
+            <w:r>
+              <w:t>前置条件</w:t>
+            </w:r>
+          </w:p>
+        </w:tc>
+        <w:tc>
+          <w:tcPr>
+            <w:tcW w:w="2377" w:type="pct"/>
+            <w:vAlign w:val="center"/>
+          </w:tcPr>
+          <w:p>
+            <w:pPr>
+              <w:spacing w:line="276" w:lineRule="auto"/>
+              <w:cnfStyle w:val="000000000000" w:firstRow="0" w:lastRow="0" w:firstColumn="0" w:lastColumn="0" w:oddVBand="0" w:evenVBand="0" w:oddHBand="0" w:evenHBand="0" w:firstRowFirstColumn="0" w:firstRowLastColumn="0" w:lastRowFirstColumn="0" w:lastRowLastColumn="0"/>
+            </w:pPr>
+            <w:r>
+              <w:t>已经</w:t>
+            </w:r>
+            <w:r>
+              <w:rPr>
+                <w:rFonts w:hint="default"/>
+              </w:rPr>
+              <w:t>创建一个</w:t>
+            </w:r>
+            <w:r>
+              <w:rPr>
+                <w:rFonts w:hint="default"/>
+              </w:rPr>
+              <w:t>H</w:t>
+            </w:r>
+            <w:r>
+              <w:t>otel</w:t>
+            </w:r>
+            <w:r>
+              <w:rPr>
+                <w:rFonts w:hint="default"/>
+              </w:rPr>
+              <w:t>领域对象</w:t>
+            </w:r>
+          </w:p>
+        </w:tc>
+      </w:tr>
+      <w:tr>
+        <w:trPr>
+          <w:gridBefore w:val="1"/>
+          <w:gridAfter w:val="1"/>
+          <w:cnfStyle w:val="000000100000" w:firstRow="0" w:lastRow="0" w:firstColumn="0" w:lastColumn="0" w:oddVBand="0" w:evenVBand="0" w:oddHBand="1" w:evenHBand="0" w:firstRowFirstColumn="0" w:firstRowLastColumn="0" w:lastRowFirstColumn="0" w:lastRowLastColumn="0"/>
+          <w:wBefore w:w="66" w:type="pct"/>
+          <w:wAfter w:w="63" w:type="pct"/>
+        </w:trPr>
+        <w:tc>
+          <w:tcPr>
+            <w:cnfStyle w:val="001000000000" w:firstRow="0" w:lastRow="0" w:firstColumn="1" w:lastColumn="0" w:oddVBand="0" w:evenVBand="0" w:oddHBand="0" w:evenHBand="0" w:firstRowFirstColumn="0" w:firstRowLastColumn="0" w:lastRowFirstColumn="0" w:lastRowLastColumn="0"/>
+            <w:tcW w:w="1747" w:type="pct"/>
+            <w:gridSpan w:val="2"/>
+            <w:vAlign w:val="center"/>
+          </w:tcPr>
+          <w:p>
+            <w:pPr>
+              <w:spacing w:line="276" w:lineRule="auto"/>
+              <w:rPr>
+                <w:rFonts w:hint="default"/>
+              </w:rPr>
+            </w:pPr>
+          </w:p>
+        </w:tc>
+        <w:tc>
+          <w:tcPr>
+            <w:tcW w:w="747" w:type="pct"/>
+            <w:vAlign w:val="center"/>
+          </w:tcPr>
+          <w:p>
+            <w:pPr>
+              <w:spacing w:line="276" w:lineRule="auto"/>
+              <w:cnfStyle w:val="000000100000" w:firstRow="0" w:lastRow="0" w:firstColumn="0" w:lastColumn="0" w:oddVBand="0" w:evenVBand="0" w:oddHBand="1" w:evenHBand="0" w:firstRowFirstColumn="0" w:firstRowLastColumn="0" w:lastRowFirstColumn="0" w:lastRowLastColumn="0"/>
+            </w:pPr>
+            <w:r>
+              <w:t>后置条件</w:t>
+            </w:r>
+          </w:p>
+        </w:tc>
+        <w:tc>
+          <w:tcPr>
+            <w:tcW w:w="2377" w:type="pct"/>
+            <w:vAlign w:val="center"/>
+          </w:tcPr>
+          <w:p>
+            <w:pPr>
+              <w:spacing w:line="276" w:lineRule="auto"/>
+              <w:cnfStyle w:val="000000100000" w:firstRow="0" w:lastRow="0" w:firstColumn="0" w:lastColumn="0" w:oddVBand="0" w:evenVBand="0" w:oddHBand="1" w:evenHBand="0" w:firstRowFirstColumn="0" w:firstRowLastColumn="0" w:lastRowFirstColumn="0" w:lastRowLastColumn="0"/>
+            </w:pPr>
+            <w:r>
+              <w:t>调用</w:t>
+            </w:r>
+            <w:r>
+              <w:t>Hotel</w:t>
+            </w:r>
+            <w:r>
+              <w:t>类的</w:t>
+            </w:r>
+            <w:r>
+              <w:t>s</w:t>
+            </w:r>
+            <w:r>
+              <w:t>et</w:t>
+            </w:r>
+            <w:r>
+              <w:rPr>
+                <w:rFonts w:hint="default"/>
+              </w:rPr>
+              <w:t>R</w:t>
+            </w:r>
+            <w:r>
+              <w:t>ooms</w:t>
+            </w:r>
+            <w:r>
+              <w:t>方法</w:t>
+            </w:r>
+          </w:p>
+        </w:tc>
+      </w:tr>
+      <w:tr>
         <w:tc>
           <w:tcPr>
             <w:cnfStyle w:val="001000000000" w:firstRow="0" w:lastRow="0" w:firstColumn="1" w:lastColumn="0" w:oddVBand="0" w:evenVBand="0" w:oddHBand="0" w:evenHBand="0" w:firstRowFirstColumn="0" w:firstRowLastColumn="0" w:lastRowFirstColumn="0" w:lastRowLastColumn="0"/>
@@ -21041,6 +21691,103 @@
             </w:pPr>
             <w:r>
               <w:t>修改酒店信息</w:t>
+            </w:r>
+          </w:p>
+        </w:tc>
+      </w:tr>
+      <w:tr>
+        <w:trPr>
+          <w:cnfStyle w:val="000000100000" w:firstRow="0" w:lastRow="0" w:firstColumn="0" w:lastColumn="0" w:oddVBand="0" w:evenVBand="0" w:oddHBand="1" w:evenHBand="0" w:firstRowFirstColumn="0" w:firstRowLastColumn="0" w:lastRowFirstColumn="0" w:lastRowLastColumn="0"/>
+        </w:trPr>
+        <w:tc>
+          <w:tcPr>
+            <w:cnfStyle w:val="001000000000" w:firstRow="0" w:lastRow="0" w:firstColumn="1" w:lastColumn="0" w:oddVBand="0" w:evenVBand="0" w:oddHBand="0" w:evenHBand="0" w:firstRowFirstColumn="0" w:firstRowLastColumn="0" w:lastRowFirstColumn="0" w:lastRowLastColumn="0"/>
+            <w:tcW w:w="1793" w:type="pct"/>
+            <w:gridSpan w:val="2"/>
+          </w:tcPr>
+          <w:p>
+            <w:pPr>
+              <w:rPr>
+                <w:rFonts w:ascii="Calibri" w:hAnsi="Calibri" w:cs="Calibri" w:hint="default"/>
+                <w:szCs w:val="21"/>
+              </w:rPr>
+            </w:pPr>
+            <w:r>
+              <w:rPr>
+                <w:rFonts w:ascii="Calibri" w:hAnsi="Calibri" w:cs="Calibri" w:hint="default"/>
+                <w:szCs w:val="21"/>
+              </w:rPr>
+              <w:t>Hotel.</w:t>
+            </w:r>
+            <w:r>
+              <w:rPr>
+                <w:rFonts w:ascii="Calibri" w:hAnsi="Calibri" w:cs="Calibri" w:hint="default"/>
+                <w:szCs w:val="21"/>
+              </w:rPr>
+              <w:t>getRooms</w:t>
+            </w:r>
+          </w:p>
+        </w:tc>
+        <w:tc>
+          <w:tcPr>
+            <w:tcW w:w="3207" w:type="pct"/>
+            <w:gridSpan w:val="4"/>
+            <w:vAlign w:val="center"/>
+          </w:tcPr>
+          <w:p>
+            <w:pPr>
+              <w:spacing w:line="276" w:lineRule="auto"/>
+              <w:cnfStyle w:val="000000100000" w:firstRow="0" w:lastRow="0" w:firstColumn="0" w:lastColumn="0" w:oddVBand="0" w:evenVBand="0" w:oddHBand="1" w:evenHBand="0" w:firstRowFirstColumn="0" w:firstRowLastColumn="0" w:lastRowFirstColumn="0" w:lastRowLastColumn="0"/>
+            </w:pPr>
+            <w:r>
+              <w:t>获得房间信息</w:t>
+            </w:r>
+          </w:p>
+        </w:tc>
+      </w:tr>
+      <w:tr>
+        <w:tc>
+          <w:tcPr>
+            <w:cnfStyle w:val="001000000000" w:firstRow="0" w:lastRow="0" w:firstColumn="1" w:lastColumn="0" w:oddVBand="0" w:evenVBand="0" w:oddHBand="0" w:evenHBand="0" w:firstRowFirstColumn="0" w:firstRowLastColumn="0" w:lastRowFirstColumn="0" w:lastRowLastColumn="0"/>
+            <w:tcW w:w="1793" w:type="pct"/>
+            <w:gridSpan w:val="2"/>
+          </w:tcPr>
+          <w:p>
+            <w:pPr>
+              <w:rPr>
+                <w:rFonts w:ascii="Calibri" w:hAnsi="Calibri" w:cs="Calibri" w:hint="default"/>
+                <w:szCs w:val="21"/>
+              </w:rPr>
+            </w:pPr>
+            <w:r>
+              <w:rPr>
+                <w:rFonts w:ascii="Calibri" w:hAnsi="Calibri" w:cs="Calibri" w:hint="default"/>
+                <w:szCs w:val="21"/>
+              </w:rPr>
+              <w:t>Hotel.</w:t>
+            </w:r>
+            <w:r>
+              <w:rPr>
+                <w:rFonts w:ascii="Calibri" w:hAnsi="Calibri" w:cs="Calibri" w:hint="default"/>
+                <w:szCs w:val="21"/>
+              </w:rPr>
+              <w:t>setRooms</w:t>
+            </w:r>
+          </w:p>
+        </w:tc>
+        <w:tc>
+          <w:tcPr>
+            <w:tcW w:w="3207" w:type="pct"/>
+            <w:gridSpan w:val="4"/>
+            <w:vAlign w:val="center"/>
+          </w:tcPr>
+          <w:p>
+            <w:pPr>
+              <w:spacing w:line="276" w:lineRule="auto"/>
+              <w:cnfStyle w:val="000000000000" w:firstRow="0" w:lastRow="0" w:firstColumn="0" w:lastColumn="0" w:oddVBand="0" w:evenVBand="0" w:oddHBand="0" w:evenHBand="0" w:firstRowFirstColumn="0" w:firstRowLastColumn="0" w:lastRowFirstColumn="0" w:lastRowLastColumn="0"/>
+            </w:pPr>
+            <w:r>
+              <w:t>修改房间信息</w:t>
             </w:r>
           </w:p>
         </w:tc>
@@ -21352,6 +22099,7 @@
                 <w:rFonts w:ascii="Calibri" w:hAnsi="Calibri" w:cs="Calibri" w:hint="default"/>
                 <w:szCs w:val="21"/>
               </w:rPr>
+              <w:lastRenderedPageBreak/>
               <w:t>H</w:t>
             </w:r>
             <w:r>
@@ -21744,14 +22492,7 @@
               <w:rPr>
                 <w:rFonts w:hint="default"/>
               </w:rPr>
-              <w:t>持久化更新相关</w:t>
-            </w:r>
-            <w:r>
-              <w:rPr>
-                <w:rFonts w:hint="default"/>
-              </w:rPr>
-              <w:lastRenderedPageBreak/>
-              <w:t>数据</w:t>
+              <w:t>持久化更新相关数据</w:t>
             </w:r>
           </w:p>
         </w:tc>
@@ -21778,7 +22519,6 @@
                 <w:rFonts w:ascii="Calibri" w:hAnsi="Calibri" w:cs="Calibri" w:hint="default"/>
                 <w:szCs w:val="21"/>
               </w:rPr>
-              <w:lastRenderedPageBreak/>
               <w:t>Hotel.del</w:t>
             </w:r>
           </w:p>
@@ -22155,6 +22895,374 @@
                 <w:rFonts w:hint="default"/>
               </w:rPr>
               <w:t>持久化更新相关数据</w:t>
+            </w:r>
+          </w:p>
+        </w:tc>
+      </w:tr>
+      <w:tr>
+        <w:tc>
+          <w:tcPr>
+            <w:cnfStyle w:val="001000000000" w:firstRow="0" w:lastRow="0" w:firstColumn="1" w:lastColumn="0" w:oddVBand="0" w:evenVBand="0" w:oddHBand="0" w:evenHBand="0" w:firstRowFirstColumn="0" w:firstRowLastColumn="0" w:lastRowFirstColumn="0" w:lastRowLastColumn="0"/>
+            <w:tcW w:w="1793" w:type="pct"/>
+            <w:vAlign w:val="center"/>
+          </w:tcPr>
+          <w:p>
+            <w:pPr>
+              <w:rPr>
+                <w:rFonts w:ascii="Calibri" w:hAnsi="Calibri" w:cs="Calibri"/>
+                <w:szCs w:val="21"/>
+              </w:rPr>
+            </w:pPr>
+            <w:r>
+              <w:rPr>
+                <w:rFonts w:ascii="Calibri" w:hAnsi="Calibri" w:cs="Calibri" w:hint="default"/>
+                <w:szCs w:val="21"/>
+              </w:rPr>
+              <w:t>Hotel.</w:t>
+            </w:r>
+            <w:r>
+              <w:rPr>
+                <w:rFonts w:ascii="Calibri" w:hAnsi="Calibri" w:cs="Calibri"/>
+                <w:szCs w:val="21"/>
+              </w:rPr>
+              <w:t>get</w:t>
+            </w:r>
+            <w:r>
+              <w:rPr>
+                <w:rFonts w:ascii="Calibri" w:hAnsi="Calibri" w:cs="Calibri" w:hint="default"/>
+                <w:szCs w:val="21"/>
+              </w:rPr>
+              <w:t>R</w:t>
+            </w:r>
+            <w:r>
+              <w:rPr>
+                <w:rFonts w:ascii="Calibri" w:hAnsi="Calibri" w:cs="Calibri"/>
+                <w:szCs w:val="21"/>
+              </w:rPr>
+              <w:t>ooms</w:t>
+            </w:r>
+          </w:p>
+        </w:tc>
+        <w:tc>
+          <w:tcPr>
+            <w:tcW w:w="767" w:type="pct"/>
+            <w:vAlign w:val="center"/>
+          </w:tcPr>
+          <w:p>
+            <w:pPr>
+              <w:spacing w:line="276" w:lineRule="auto"/>
+              <w:cnfStyle w:val="000000000000" w:firstRow="0" w:lastRow="0" w:firstColumn="0" w:lastColumn="0" w:oddVBand="0" w:evenVBand="0" w:oddHBand="0" w:evenHBand="0" w:firstRowFirstColumn="0" w:firstRowLastColumn="0" w:lastRowFirstColumn="0" w:lastRowLastColumn="0"/>
+            </w:pPr>
+            <w:r>
+              <w:t>语法</w:t>
+            </w:r>
+          </w:p>
+        </w:tc>
+        <w:tc>
+          <w:tcPr>
+            <w:tcW w:w="2440" w:type="pct"/>
+            <w:vAlign w:val="center"/>
+          </w:tcPr>
+          <w:p>
+            <w:pPr>
+              <w:spacing w:line="276" w:lineRule="auto"/>
+              <w:cnfStyle w:val="000000000000" w:firstRow="0" w:lastRow="0" w:firstColumn="0" w:lastColumn="0" w:oddVBand="0" w:evenVBand="0" w:oddHBand="0" w:evenHBand="0" w:firstRowFirstColumn="0" w:firstRowLastColumn="0" w:lastRowFirstColumn="0" w:lastRowLastColumn="0"/>
+            </w:pPr>
+            <w:r>
+              <w:t>public ArrayList&lt;RoomVO&gt; getRooms()</w:t>
+            </w:r>
+          </w:p>
+        </w:tc>
+      </w:tr>
+      <w:tr>
+        <w:trPr>
+          <w:cnfStyle w:val="000000100000" w:firstRow="0" w:lastRow="0" w:firstColumn="0" w:lastColumn="0" w:oddVBand="0" w:evenVBand="0" w:oddHBand="1" w:evenHBand="0" w:firstRowFirstColumn="0" w:firstRowLastColumn="0" w:lastRowFirstColumn="0" w:lastRowLastColumn="0"/>
+        </w:trPr>
+        <w:tc>
+          <w:tcPr>
+            <w:cnfStyle w:val="001000000000" w:firstRow="0" w:lastRow="0" w:firstColumn="1" w:lastColumn="0" w:oddVBand="0" w:evenVBand="0" w:oddHBand="0" w:evenHBand="0" w:firstRowFirstColumn="0" w:firstRowLastColumn="0" w:lastRowFirstColumn="0" w:lastRowLastColumn="0"/>
+            <w:tcW w:w="1793" w:type="pct"/>
+            <w:vAlign w:val="center"/>
+          </w:tcPr>
+          <w:p>
+            <w:pPr>
+              <w:spacing w:line="276" w:lineRule="auto"/>
+              <w:rPr>
+                <w:rFonts w:hint="default"/>
+              </w:rPr>
+            </w:pPr>
+          </w:p>
+        </w:tc>
+        <w:tc>
+          <w:tcPr>
+            <w:tcW w:w="767" w:type="pct"/>
+            <w:vAlign w:val="center"/>
+          </w:tcPr>
+          <w:p>
+            <w:pPr>
+              <w:spacing w:line="276" w:lineRule="auto"/>
+              <w:cnfStyle w:val="000000100000" w:firstRow="0" w:lastRow="0" w:firstColumn="0" w:lastColumn="0" w:oddVBand="0" w:evenVBand="0" w:oddHBand="1" w:evenHBand="0" w:firstRowFirstColumn="0" w:firstRowLastColumn="0" w:lastRowFirstColumn="0" w:lastRowLastColumn="0"/>
+            </w:pPr>
+            <w:r>
+              <w:t>前置条件</w:t>
+            </w:r>
+          </w:p>
+        </w:tc>
+        <w:tc>
+          <w:tcPr>
+            <w:tcW w:w="2440" w:type="pct"/>
+            <w:vAlign w:val="center"/>
+          </w:tcPr>
+          <w:p>
+            <w:pPr>
+              <w:spacing w:line="276" w:lineRule="auto"/>
+              <w:cnfStyle w:val="000000100000" w:firstRow="0" w:lastRow="0" w:firstColumn="0" w:lastColumn="0" w:oddVBand="0" w:evenVBand="0" w:oddHBand="1" w:evenHBand="0" w:firstRowFirstColumn="0" w:firstRowLastColumn="0" w:lastRowFirstColumn="0" w:lastRowLastColumn="0"/>
+            </w:pPr>
+            <w:r>
+              <w:t>无</w:t>
+            </w:r>
+          </w:p>
+        </w:tc>
+      </w:tr>
+      <w:tr>
+        <w:tc>
+          <w:tcPr>
+            <w:cnfStyle w:val="001000000000" w:firstRow="0" w:lastRow="0" w:firstColumn="1" w:lastColumn="0" w:oddVBand="0" w:evenVBand="0" w:oddHBand="0" w:evenHBand="0" w:firstRowFirstColumn="0" w:firstRowLastColumn="0" w:lastRowFirstColumn="0" w:lastRowLastColumn="0"/>
+            <w:tcW w:w="1793" w:type="pct"/>
+            <w:vAlign w:val="center"/>
+          </w:tcPr>
+          <w:p>
+            <w:pPr>
+              <w:spacing w:line="276" w:lineRule="auto"/>
+              <w:rPr>
+                <w:rFonts w:hint="default"/>
+              </w:rPr>
+            </w:pPr>
+          </w:p>
+        </w:tc>
+        <w:tc>
+          <w:tcPr>
+            <w:tcW w:w="767" w:type="pct"/>
+            <w:vAlign w:val="center"/>
+          </w:tcPr>
+          <w:p>
+            <w:pPr>
+              <w:spacing w:line="276" w:lineRule="auto"/>
+              <w:cnfStyle w:val="000000000000" w:firstRow="0" w:lastRow="0" w:firstColumn="0" w:lastColumn="0" w:oddVBand="0" w:evenVBand="0" w:oddHBand="0" w:evenHBand="0" w:firstRowFirstColumn="0" w:firstRowLastColumn="0" w:lastRowFirstColumn="0" w:lastRowLastColumn="0"/>
+            </w:pPr>
+            <w:r>
+              <w:t>后置条件</w:t>
+            </w:r>
+          </w:p>
+        </w:tc>
+        <w:tc>
+          <w:tcPr>
+            <w:tcW w:w="2440" w:type="pct"/>
+            <w:vAlign w:val="center"/>
+          </w:tcPr>
+          <w:p>
+            <w:pPr>
+              <w:spacing w:line="276" w:lineRule="auto"/>
+              <w:cnfStyle w:val="000000000000" w:firstRow="0" w:lastRow="0" w:firstColumn="0" w:lastColumn="0" w:oddVBand="0" w:evenVBand="0" w:oddHBand="0" w:evenHBand="0" w:firstRowFirstColumn="0" w:firstRowLastColumn="0" w:lastRowFirstColumn="0" w:lastRowLastColumn="0"/>
+            </w:pPr>
+            <w:r>
+              <w:t>系统显示酒店的房间信息</w:t>
+            </w:r>
+          </w:p>
+        </w:tc>
+      </w:tr>
+      <w:tr>
+        <w:trPr>
+          <w:cnfStyle w:val="000000100000" w:firstRow="0" w:lastRow="0" w:firstColumn="0" w:lastColumn="0" w:oddVBand="0" w:evenVBand="0" w:oddHBand="1" w:evenHBand="0" w:firstRowFirstColumn="0" w:firstRowLastColumn="0" w:lastRowFirstColumn="0" w:lastRowLastColumn="0"/>
+        </w:trPr>
+        <w:tc>
+          <w:tcPr>
+            <w:cnfStyle w:val="001000000000" w:firstRow="0" w:lastRow="0" w:firstColumn="1" w:lastColumn="0" w:oddVBand="0" w:evenVBand="0" w:oddHBand="0" w:evenHBand="0" w:firstRowFirstColumn="0" w:firstRowLastColumn="0" w:lastRowFirstColumn="0" w:lastRowLastColumn="0"/>
+            <w:tcW w:w="1793" w:type="pct"/>
+            <w:vAlign w:val="center"/>
+          </w:tcPr>
+          <w:p>
+            <w:pPr>
+              <w:spacing w:line="276" w:lineRule="auto"/>
+              <w:rPr>
+                <w:rFonts w:hint="default"/>
+              </w:rPr>
+            </w:pPr>
+            <w:r>
+              <w:rPr>
+                <w:rFonts w:ascii="Calibri" w:hAnsi="Calibri" w:cs="Calibri" w:hint="default"/>
+                <w:szCs w:val="21"/>
+              </w:rPr>
+              <w:t>Hotel.</w:t>
+            </w:r>
+            <w:r>
+              <w:rPr>
+                <w:rFonts w:ascii="Calibri" w:hAnsi="Calibri" w:cs="Calibri"/>
+                <w:szCs w:val="21"/>
+              </w:rPr>
+              <w:t>s</w:t>
+            </w:r>
+            <w:r>
+              <w:rPr>
+                <w:rFonts w:ascii="Calibri" w:hAnsi="Calibri" w:cs="Calibri"/>
+                <w:szCs w:val="21"/>
+              </w:rPr>
+              <w:t>et</w:t>
+            </w:r>
+            <w:r>
+              <w:rPr>
+                <w:rFonts w:ascii="Calibri" w:hAnsi="Calibri" w:cs="Calibri" w:hint="default"/>
+                <w:szCs w:val="21"/>
+              </w:rPr>
+              <w:t>R</w:t>
+            </w:r>
+            <w:r>
+              <w:rPr>
+                <w:rFonts w:ascii="Calibri" w:hAnsi="Calibri" w:cs="Calibri"/>
+                <w:szCs w:val="21"/>
+              </w:rPr>
+              <w:t>ooms</w:t>
+            </w:r>
+          </w:p>
+        </w:tc>
+        <w:tc>
+          <w:tcPr>
+            <w:tcW w:w="767" w:type="pct"/>
+            <w:vAlign w:val="center"/>
+          </w:tcPr>
+          <w:p>
+            <w:pPr>
+              <w:spacing w:line="276" w:lineRule="auto"/>
+              <w:cnfStyle w:val="000000100000" w:firstRow="0" w:lastRow="0" w:firstColumn="0" w:lastColumn="0" w:oddVBand="0" w:evenVBand="0" w:oddHBand="1" w:evenHBand="0" w:firstRowFirstColumn="0" w:firstRowLastColumn="0" w:lastRowFirstColumn="0" w:lastRowLastColumn="0"/>
+            </w:pPr>
+            <w:r>
+              <w:t>语法</w:t>
+            </w:r>
+          </w:p>
+        </w:tc>
+        <w:tc>
+          <w:tcPr>
+            <w:tcW w:w="2440" w:type="pct"/>
+            <w:vAlign w:val="center"/>
+          </w:tcPr>
+          <w:p>
+            <w:pPr>
+              <w:spacing w:line="276" w:lineRule="auto"/>
+              <w:cnfStyle w:val="000000100000" w:firstRow="0" w:lastRow="0" w:firstColumn="0" w:lastColumn="0" w:oddVBand="0" w:evenVBand="0" w:oddHBand="1" w:evenHBand="0" w:firstRowFirstColumn="0" w:firstRowLastColumn="0" w:lastRowFirstColumn="0" w:lastRowLastColumn="0"/>
+            </w:pPr>
+            <w:r>
+              <w:t>public ArrayList&lt;RoomVO&gt; setRooms()</w:t>
+            </w:r>
+          </w:p>
+        </w:tc>
+      </w:tr>
+      <w:tr>
+        <w:tc>
+          <w:tcPr>
+            <w:cnfStyle w:val="001000000000" w:firstRow="0" w:lastRow="0" w:firstColumn="1" w:lastColumn="0" w:oddVBand="0" w:evenVBand="0" w:oddHBand="0" w:evenHBand="0" w:firstRowFirstColumn="0" w:firstRowLastColumn="0" w:lastRowFirstColumn="0" w:lastRowLastColumn="0"/>
+            <w:tcW w:w="1793" w:type="pct"/>
+            <w:vAlign w:val="center"/>
+          </w:tcPr>
+          <w:p>
+            <w:pPr>
+              <w:spacing w:line="276" w:lineRule="auto"/>
+              <w:rPr>
+                <w:rFonts w:hint="default"/>
+              </w:rPr>
+            </w:pPr>
+          </w:p>
+        </w:tc>
+        <w:tc>
+          <w:tcPr>
+            <w:tcW w:w="767" w:type="pct"/>
+            <w:vAlign w:val="center"/>
+          </w:tcPr>
+          <w:p>
+            <w:pPr>
+              <w:spacing w:line="276" w:lineRule="auto"/>
+              <w:cnfStyle w:val="000000000000" w:firstRow="0" w:lastRow="0" w:firstColumn="0" w:lastColumn="0" w:oddVBand="0" w:evenVBand="0" w:oddHBand="0" w:evenHBand="0" w:firstRowFirstColumn="0" w:firstRowLastColumn="0" w:lastRowFirstColumn="0" w:lastRowLastColumn="0"/>
+            </w:pPr>
+            <w:r>
+              <w:t>前置条件</w:t>
+            </w:r>
+          </w:p>
+        </w:tc>
+        <w:tc>
+          <w:tcPr>
+            <w:tcW w:w="2440" w:type="pct"/>
+            <w:vAlign w:val="center"/>
+          </w:tcPr>
+          <w:p>
+            <w:pPr>
+              <w:spacing w:line="276" w:lineRule="auto"/>
+              <w:cnfStyle w:val="000000000000" w:firstRow="0" w:lastRow="0" w:firstColumn="0" w:lastColumn="0" w:oddVBand="0" w:evenVBand="0" w:oddHBand="0" w:evenHBand="0" w:firstRowFirstColumn="0" w:firstRowLastColumn="0" w:lastRowFirstColumn="0" w:lastRowLastColumn="0"/>
+            </w:pPr>
+            <w:r>
+              <w:rPr>
+                <w:rFonts w:hint="default"/>
+              </w:rPr>
+              <w:t>输入符合</w:t>
+            </w:r>
+            <w:r>
+              <w:t>输入</w:t>
+            </w:r>
+            <w:r>
+              <w:rPr>
+                <w:rFonts w:hint="default"/>
+              </w:rPr>
+              <w:t>规则</w:t>
+            </w:r>
+            <w:bookmarkStart w:id="24" w:name="_GoBack"/>
+            <w:bookmarkEnd w:id="24"/>
+          </w:p>
+        </w:tc>
+      </w:tr>
+      <w:tr>
+        <w:trPr>
+          <w:cnfStyle w:val="000000100000" w:firstRow="0" w:lastRow="0" w:firstColumn="0" w:lastColumn="0" w:oddVBand="0" w:evenVBand="0" w:oddHBand="1" w:evenHBand="0" w:firstRowFirstColumn="0" w:firstRowLastColumn="0" w:lastRowFirstColumn="0" w:lastRowLastColumn="0"/>
+        </w:trPr>
+        <w:tc>
+          <w:tcPr>
+            <w:cnfStyle w:val="001000000000" w:firstRow="0" w:lastRow="0" w:firstColumn="1" w:lastColumn="0" w:oddVBand="0" w:evenVBand="0" w:oddHBand="0" w:evenHBand="0" w:firstRowFirstColumn="0" w:firstRowLastColumn="0" w:lastRowFirstColumn="0" w:lastRowLastColumn="0"/>
+            <w:tcW w:w="1793" w:type="pct"/>
+            <w:vAlign w:val="center"/>
+          </w:tcPr>
+          <w:p>
+            <w:pPr>
+              <w:spacing w:line="276" w:lineRule="auto"/>
+              <w:rPr>
+                <w:rFonts w:hint="default"/>
+              </w:rPr>
+            </w:pPr>
+          </w:p>
+        </w:tc>
+        <w:tc>
+          <w:tcPr>
+            <w:tcW w:w="767" w:type="pct"/>
+            <w:vAlign w:val="center"/>
+          </w:tcPr>
+          <w:p>
+            <w:pPr>
+              <w:spacing w:line="276" w:lineRule="auto"/>
+              <w:cnfStyle w:val="000000100000" w:firstRow="0" w:lastRow="0" w:firstColumn="0" w:lastColumn="0" w:oddVBand="0" w:evenVBand="0" w:oddHBand="1" w:evenHBand="0" w:firstRowFirstColumn="0" w:firstRowLastColumn="0" w:lastRowFirstColumn="0" w:lastRowLastColumn="0"/>
+            </w:pPr>
+            <w:r>
+              <w:t>后置条件</w:t>
+            </w:r>
+          </w:p>
+        </w:tc>
+        <w:tc>
+          <w:tcPr>
+            <w:tcW w:w="2440" w:type="pct"/>
+            <w:vAlign w:val="center"/>
+          </w:tcPr>
+          <w:p>
+            <w:pPr>
+              <w:spacing w:line="276" w:lineRule="auto"/>
+              <w:cnfStyle w:val="000000100000" w:firstRow="0" w:lastRow="0" w:firstColumn="0" w:lastColumn="0" w:oddVBand="0" w:evenVBand="0" w:oddHBand="1" w:evenHBand="0" w:firstRowFirstColumn="0" w:firstRowLastColumn="0" w:lastRowFirstColumn="0" w:lastRowLastColumn="0"/>
+            </w:pPr>
+            <w:r>
+              <w:t>系统更改酒店的房间信息</w:t>
             </w:r>
           </w:p>
         </w:tc>
@@ -22513,6 +23621,7 @@
           <w:sz w:val="24"/>
           <w:szCs w:val="24"/>
         </w:rPr>
+        <w:lastRenderedPageBreak/>
         <w:t>4</w:t>
       </w:r>
       <w:r>
@@ -22631,7 +23740,6 @@
           <w:sz w:val="24"/>
           <w:szCs w:val="22"/>
         </w:rPr>
-        <w:lastRenderedPageBreak/>
         <w:drawing>
           <wp:inline distT="0" distB="0" distL="0" distR="0" wp14:anchorId="2FDFBE7C" wp14:editId="1FF61D6C">
             <wp:extent cx="5270500" cy="2974340"/>
@@ -23481,10 +24589,10 @@
           <w:szCs w:val="22"/>
         </w:rPr>
         <w:drawing>
-          <wp:inline distT="0" distB="0" distL="0" distR="0" wp14:anchorId="604343A5" wp14:editId="0F8700F6">
+          <wp:inline distT="0" distB="0" distL="0" distR="0" wp14:anchorId="64A8B9E0" wp14:editId="4C73939D">
             <wp:extent cx="5270500" cy="3900170"/>
             <wp:effectExtent l="0" t="0" r="6350" b="5080"/>
-            <wp:docPr id="8" name="图片 8" descr="D:\软工二大作业\类图\Order类图.jpg"/>
+            <wp:docPr id="10" name="图片 10" descr="C:\Users\jone\Documents\GitHub\Leftovers\Documents\详细设计阶段\详细设计图片\类图\Order类图.jpg"/>
             <wp:cNvGraphicFramePr>
               <a:graphicFrameLocks xmlns:a="http://schemas.openxmlformats.org/drawingml/2006/main" noChangeAspect="1"/>
             </wp:cNvGraphicFramePr>
@@ -23492,7 +24600,7 @@
               <a:graphicData uri="http://schemas.openxmlformats.org/drawingml/2006/picture">
                 <pic:pic xmlns:pic="http://schemas.openxmlformats.org/drawingml/2006/picture">
                   <pic:nvPicPr>
-                    <pic:cNvPr id="0" name="Picture 4" descr="D:\软工二大作业\类图\Order类图.jpg"/>
+                    <pic:cNvPr id="0" name="Picture 2" descr="C:\Users\jone\Documents\GitHub\Leftovers\Documents\详细设计阶段\详细设计图片\类图\Order类图.jpg"/>
                     <pic:cNvPicPr>
                       <a:picLocks noChangeAspect="1" noChangeArrowheads="1"/>
                     </pic:cNvPicPr>
@@ -45115,10 +46223,10 @@
         </w:rPr>
         <w:lastRenderedPageBreak/>
         <w:drawing>
-          <wp:inline distT="0" distB="0" distL="0" distR="0" wp14:anchorId="571A6E0A" wp14:editId="01699D73">
-            <wp:extent cx="5270500" cy="7521684"/>
-            <wp:effectExtent l="0" t="0" r="6350" b="3175"/>
-            <wp:docPr id="4" name="图片 4" descr="C:\Users\jone\Documents\GitHub\Documents\Documents\体系设计阶段\客户端开发包图.jpg"/>
+          <wp:inline distT="0" distB="0" distL="0" distR="0" wp14:anchorId="2EBCD897" wp14:editId="1CFA2AFC">
+            <wp:extent cx="5270500" cy="7521102"/>
+            <wp:effectExtent l="0" t="0" r="6350" b="3810"/>
+            <wp:docPr id="4" name="图片 4" descr="C:\Users\jone\Documents\GitHub\Leftovers\Documents\体系设计阶段\客户端开发包图.jpg"/>
             <wp:cNvGraphicFramePr>
               <a:graphicFrameLocks xmlns:a="http://schemas.openxmlformats.org/drawingml/2006/main" noChangeAspect="1"/>
             </wp:cNvGraphicFramePr>
@@ -45126,7 +46234,7 @@
               <a:graphicData uri="http://schemas.openxmlformats.org/drawingml/2006/picture">
                 <pic:pic xmlns:pic="http://schemas.openxmlformats.org/drawingml/2006/picture">
                   <pic:nvPicPr>
-                    <pic:cNvPr id="0" name="Picture 3" descr="C:\Users\jone\Documents\GitHub\Documents\Documents\体系设计阶段\客户端开发包图.jpg"/>
+                    <pic:cNvPr id="0" name="Picture 1" descr="C:\Users\jone\Documents\GitHub\Leftovers\Documents\体系设计阶段\客户端开发包图.jpg"/>
                     <pic:cNvPicPr>
                       <a:picLocks noChangeAspect="1" noChangeArrowheads="1"/>
                     </pic:cNvPicPr>
@@ -45147,7 +46255,7 @@
                   <pic:spPr bwMode="auto">
                     <a:xfrm>
                       <a:off x="0" y="0"/>
-                      <a:ext cx="5270500" cy="7521684"/>
+                      <a:ext cx="5270500" cy="7521102"/>
                     </a:xfrm>
                     <a:prstGeom prst="rect">
                       <a:avLst/>
@@ -45310,6 +46418,7 @@
         <w:docPartUnique/>
       </w:docPartObj>
     </w:sdtPr>
+    <w:sdtEndPr/>
     <w:sdtContent>
       <w:p>
         <w:pPr>
@@ -45374,14 +46483,14 @@
                             </a:ln>
                             <a:extLst>
                               <a:ext uri="{909E8E84-426E-40dd-AFC4-6F175D3DCCD1}">
-                                <a14:hiddenFill xmlns:a14="http://schemas.microsoft.com/office/drawing/2010/main" xmlns:w="http://schemas.openxmlformats.org/wordprocessingml/2006/main" xmlns:w10="urn:schemas-microsoft-com:office:word" xmlns:v="urn:schemas-microsoft-com:vml" xmlns:o="urn:schemas-microsoft-com:office:office" xmlns:mv="urn:schemas-microsoft-com:mac:vml" xmlns:mo="http://schemas.microsoft.com/office/mac/office/2008/main" xmlns="" xmlns:cx1="http://schemas.microsoft.com/office/drawing/2015/9/8/chartex">
+                                <a14:hiddenFill xmlns:cx1="http://schemas.microsoft.com/office/drawing/2015/9/8/chartex" xmlns="" xmlns:mo="http://schemas.microsoft.com/office/mac/office/2008/main" xmlns:mv="urn:schemas-microsoft-com:mac:vml" xmlns:o="urn:schemas-microsoft-com:office:office" xmlns:v="urn:schemas-microsoft-com:vml" xmlns:w10="urn:schemas-microsoft-com:office:word" xmlns:w="http://schemas.openxmlformats.org/wordprocessingml/2006/main" xmlns:a14="http://schemas.microsoft.com/office/drawing/2010/main">
                                   <a:solidFill>
                                     <a:srgbClr val="FFFFFF"/>
                                   </a:solidFill>
                                 </a14:hiddenFill>
                               </a:ext>
                               <a:ext uri="{91240B29-F687-4f45-9708-019B960494DF}">
-                                <a14:hiddenLine xmlns:a14="http://schemas.microsoft.com/office/drawing/2010/main" xmlns:w="http://schemas.openxmlformats.org/wordprocessingml/2006/main" xmlns:w10="urn:schemas-microsoft-com:office:word" xmlns:v="urn:schemas-microsoft-com:vml" xmlns:o="urn:schemas-microsoft-com:office:office" xmlns:mv="urn:schemas-microsoft-com:mac:vml" xmlns:mo="http://schemas.microsoft.com/office/mac/office/2008/main" xmlns="" xmlns:cx1="http://schemas.microsoft.com/office/drawing/2015/9/8/chartex" w="9525">
+                                <a14:hiddenLine xmlns:cx1="http://schemas.microsoft.com/office/drawing/2015/9/8/chartex" xmlns="" xmlns:mo="http://schemas.microsoft.com/office/mac/office/2008/main" xmlns:mv="urn:schemas-microsoft-com:mac:vml" xmlns:o="urn:schemas-microsoft-com:office:office" xmlns:v="urn:schemas-microsoft-com:vml" xmlns:w10="urn:schemas-microsoft-com:office:word" xmlns:w="http://schemas.openxmlformats.org/wordprocessingml/2006/main" xmlns:a14="http://schemas.microsoft.com/office/drawing/2010/main" w="9525">
                                   <a:solidFill>
                                     <a:srgbClr val="000000"/>
                                   </a:solidFill>
@@ -45417,7 +46526,7 @@
                                     <w:color w:val="8C8C8C" w:themeColor="background1" w:themeShade="8C"/>
                                     <w:lang w:val="zh-CN"/>
                                   </w:rPr>
-                                  <w:t>1</w:t>
+                                  <w:t>25</w:t>
                                 </w:r>
                                 <w:r>
                                   <w:rPr>
@@ -45471,7 +46580,7 @@
                               </a:ln>
                               <a:extLst>
                                 <a:ext uri="{909E8E84-426E-40dd-AFC4-6F175D3DCCD1}">
-                                  <a14:hiddenFill xmlns:a14="http://schemas.microsoft.com/office/drawing/2010/main" xmlns:w="http://schemas.openxmlformats.org/wordprocessingml/2006/main" xmlns:w10="urn:schemas-microsoft-com:office:word" xmlns:v="urn:schemas-microsoft-com:vml" xmlns:o="urn:schemas-microsoft-com:office:office" xmlns:mv="urn:schemas-microsoft-com:mac:vml" xmlns:mo="http://schemas.microsoft.com/office/mac/office/2008/main" xmlns="" xmlns:cx1="http://schemas.microsoft.com/office/drawing/2015/9/8/chartex">
+                                  <a14:hiddenFill xmlns:cx1="http://schemas.microsoft.com/office/drawing/2015/9/8/chartex" xmlns="" xmlns:mo="http://schemas.microsoft.com/office/mac/office/2008/main" xmlns:mv="urn:schemas-microsoft-com:mac:vml" xmlns:o="urn:schemas-microsoft-com:office:office" xmlns:v="urn:schemas-microsoft-com:vml" xmlns:w10="urn:schemas-microsoft-com:office:word" xmlns:w="http://schemas.openxmlformats.org/wordprocessingml/2006/main" xmlns:a14="http://schemas.microsoft.com/office/drawing/2010/main">
                                     <a:noFill/>
                                   </a14:hiddenFill>
                                 </a:ext>
@@ -45505,7 +46614,7 @@
                               </a:ln>
                               <a:extLst>
                                 <a:ext uri="{909E8E84-426E-40dd-AFC4-6F175D3DCCD1}">
-                                  <a14:hiddenFill xmlns:a14="http://schemas.microsoft.com/office/drawing/2010/main" xmlns:w="http://schemas.openxmlformats.org/wordprocessingml/2006/main" xmlns:w10="urn:schemas-microsoft-com:office:word" xmlns:v="urn:schemas-microsoft-com:vml" xmlns:o="urn:schemas-microsoft-com:office:office" xmlns:mv="urn:schemas-microsoft-com:mac:vml" xmlns:mo="http://schemas.microsoft.com/office/mac/office/2008/main" xmlns="" xmlns:cx1="http://schemas.microsoft.com/office/drawing/2015/9/8/chartex">
+                                  <a14:hiddenFill xmlns:cx1="http://schemas.microsoft.com/office/drawing/2015/9/8/chartex" xmlns="" xmlns:mo="http://schemas.microsoft.com/office/mac/office/2008/main" xmlns:mv="urn:schemas-microsoft-com:mac:vml" xmlns:o="urn:schemas-microsoft-com:office:office" xmlns:v="urn:schemas-microsoft-com:vml" xmlns:w10="urn:schemas-microsoft-com:office:word" xmlns:w="http://schemas.openxmlformats.org/wordprocessingml/2006/main" xmlns:a14="http://schemas.microsoft.com/office/drawing/2010/main">
                                     <a:noFill/>
                                   </a14:hiddenFill>
                                 </a:ext>
@@ -45559,7 +46668,7 @@
                               <w:color w:val="8C8C8C" w:themeColor="background1" w:themeShade="8C"/>
                               <w:lang w:val="zh-CN"/>
                             </w:rPr>
-                            <w:t>1</w:t>
+                            <w:t>25</w:t>
                           </w:r>
                           <w:r>
                             <w:rPr>
@@ -49721,7 +50830,7 @@
 </file>
 
 <file path=customXml/itemProps3.xml><?xml version="1.0" encoding="utf-8"?>
-<ds:datastoreItem xmlns:ds="http://schemas.openxmlformats.org/officeDocument/2006/customXml" ds:itemID="{C9063AAB-7743-40EA-B61C-85872B2E75D8}">
+<ds:datastoreItem xmlns:ds="http://schemas.openxmlformats.org/officeDocument/2006/customXml" ds:itemID="{0062D12A-4774-474D-914B-852EB6DEDB78}">
   <ds:schemaRefs>
     <ds:schemaRef ds:uri="http://schemas.openxmlformats.org/officeDocument/2006/bibliography"/>
   </ds:schemaRefs>

--- a/Documents/详细设计阶段/详细设计文档.docx
+++ b/Documents/详细设计阶段/详细设计文档.docx
@@ -1238,6 +1238,135 @@
                 <w:szCs w:val="21"/>
               </w:rPr>
               <w:t>V1.3</w:t>
+            </w:r>
+          </w:p>
+        </w:tc>
+      </w:tr>
+      <w:tr>
+        <w:trPr>
+          <w:trHeight w:val="567"/>
+        </w:trPr>
+        <w:tc>
+          <w:tcPr>
+            <w:tcW w:w="853" w:type="pct"/>
+          </w:tcPr>
+          <w:p>
+            <w:pPr>
+              <w:widowControl/>
+              <w:spacing w:before="40" w:after="40"/>
+              <w:jc w:val="center"/>
+              <w:rPr>
+                <w:rFonts w:asciiTheme="minorEastAsia" w:hAnsiTheme="minorEastAsia"/>
+                <w:color w:val="0D0D0D" w:themeColor="text1" w:themeTint="F2"/>
+                <w:szCs w:val="21"/>
+              </w:rPr>
+            </w:pPr>
+            <w:r>
+              <w:rPr>
+                <w:rFonts w:asciiTheme="minorEastAsia" w:hAnsiTheme="minorEastAsia"/>
+                <w:color w:val="0D0D0D" w:themeColor="text1" w:themeTint="F2"/>
+                <w:szCs w:val="21"/>
+              </w:rPr>
+              <w:t>林志和</w:t>
+            </w:r>
+          </w:p>
+        </w:tc>
+        <w:tc>
+          <w:tcPr>
+            <w:tcW w:w="849" w:type="pct"/>
+          </w:tcPr>
+          <w:p>
+            <w:pPr>
+              <w:widowControl/>
+              <w:spacing w:before="40" w:after="40"/>
+              <w:jc w:val="center"/>
+              <w:rPr>
+                <w:rFonts w:asciiTheme="minorEastAsia" w:hAnsiTheme="minorEastAsia"/>
+                <w:color w:val="0D0D0D" w:themeColor="text1" w:themeTint="F2"/>
+                <w:szCs w:val="21"/>
+              </w:rPr>
+            </w:pPr>
+            <w:r>
+              <w:rPr>
+                <w:rFonts w:asciiTheme="minorEastAsia" w:hAnsiTheme="minorEastAsia"/>
+                <w:color w:val="0D0D0D" w:themeColor="text1" w:themeTint="F2"/>
+                <w:szCs w:val="21"/>
+              </w:rPr>
+              <w:t>2016-11-13</w:t>
+            </w:r>
+          </w:p>
+        </w:tc>
+        <w:tc>
+          <w:tcPr>
+            <w:tcW w:w="2489" w:type="pct"/>
+          </w:tcPr>
+          <w:p>
+            <w:pPr>
+              <w:widowControl/>
+              <w:spacing w:before="40" w:after="40"/>
+              <w:jc w:val="left"/>
+              <w:rPr>
+                <w:rFonts w:asciiTheme="minorEastAsia" w:hAnsiTheme="minorEastAsia"/>
+                <w:color w:val="0D0D0D" w:themeColor="text1" w:themeTint="F2"/>
+                <w:szCs w:val="21"/>
+              </w:rPr>
+            </w:pPr>
+            <w:r>
+              <w:rPr>
+                <w:rFonts w:asciiTheme="minorEastAsia" w:hAnsiTheme="minorEastAsia"/>
+                <w:color w:val="0D0D0D" w:themeColor="text1" w:themeTint="F2"/>
+                <w:szCs w:val="21"/>
+              </w:rPr>
+              <w:t>H</w:t>
+            </w:r>
+            <w:r>
+              <w:rPr>
+                <w:rFonts w:asciiTheme="minorEastAsia" w:hAnsiTheme="minorEastAsia"/>
+                <w:color w:val="0D0D0D" w:themeColor="text1" w:themeTint="F2"/>
+                <w:szCs w:val="21"/>
+              </w:rPr>
+              <w:t>otel</w:t>
+            </w:r>
+            <w:r>
+              <w:rPr>
+                <w:rFonts w:asciiTheme="minorEastAsia" w:hAnsiTheme="minorEastAsia"/>
+                <w:color w:val="0D0D0D" w:themeColor="text1" w:themeTint="F2"/>
+                <w:szCs w:val="21"/>
+              </w:rPr>
+              <w:t>Controller</w:t>
+            </w:r>
+            <w:r>
+              <w:rPr>
+                <w:rFonts w:asciiTheme="minorEastAsia" w:hAnsiTheme="minorEastAsia"/>
+                <w:color w:val="0D0D0D" w:themeColor="text1" w:themeTint="F2"/>
+                <w:szCs w:val="21"/>
+              </w:rPr>
+              <w:t>添加getScore接口</w:t>
+            </w:r>
+          </w:p>
+        </w:tc>
+        <w:tc>
+          <w:tcPr>
+            <w:tcW w:w="809" w:type="pct"/>
+          </w:tcPr>
+          <w:p>
+            <w:pPr>
+              <w:widowControl/>
+              <w:spacing w:before="40" w:after="40"/>
+              <w:jc w:val="center"/>
+              <w:rPr>
+                <w:rFonts w:asciiTheme="minorEastAsia" w:hAnsiTheme="minorEastAsia"/>
+                <w:color w:val="0D0D0D" w:themeColor="text1" w:themeTint="F2"/>
+                <w:szCs w:val="21"/>
+              </w:rPr>
+            </w:pPr>
+            <w:r>
+              <w:rPr>
+                <w:rFonts w:asciiTheme="minorEastAsia" w:hAnsiTheme="minorEastAsia"/>
+                <w:color w:val="0D0D0D" w:themeColor="text1" w:themeTint="F2"/>
+                <w:szCs w:val="21"/>
+              </w:rPr>
+              <w:t>V1.4</w:t>
             </w:r>
           </w:p>
         </w:tc>
@@ -15040,7 +15169,22 @@
               </w:rPr>
             </w:pPr>
             <w:r>
-              <w:t>public ResultMessage del(PersonnelVO personnelVO)</w:t>
+              <w:t>public ResultMessage del(</w:t>
+            </w:r>
+            <w:r>
+              <w:t>long</w:t>
+            </w:r>
+            <w:r>
+              <w:rPr>
+                <w:rFonts w:hint="default"/>
+              </w:rPr>
+              <w:t xml:space="preserve"> </w:t>
+            </w:r>
+            <w:r>
+              <w:t>personnelID</w:t>
+            </w:r>
+            <w:r>
+              <w:t>)</w:t>
             </w:r>
           </w:p>
         </w:tc>
@@ -20927,6 +21071,7 @@
             <w:cnfStyle w:val="001000000000" w:firstRow="0" w:lastRow="0" w:firstColumn="1" w:lastColumn="0" w:oddVBand="0" w:evenVBand="0" w:oddHBand="0" w:evenHBand="0" w:firstRowFirstColumn="0" w:firstRowLastColumn="0" w:lastRowFirstColumn="0" w:lastRowLastColumn="0"/>
             <w:tcW w:w="1747" w:type="pct"/>
             <w:gridSpan w:val="2"/>
+            <w:vMerge w:val="restart"/>
             <w:vAlign w:val="center"/>
           </w:tcPr>
           <w:p>
@@ -20975,6 +21120,9 @@
             <w:pPr>
               <w:spacing w:line="276" w:lineRule="auto"/>
               <w:cnfStyle w:val="000000000000" w:firstRow="0" w:lastRow="0" w:firstColumn="0" w:lastColumn="0" w:oddVBand="0" w:evenVBand="0" w:oddHBand="0" w:evenHBand="0" w:firstRowFirstColumn="0" w:firstRowLastColumn="0" w:lastRowFirstColumn="0" w:lastRowLastColumn="0"/>
+              <w:rPr>
+                <w:rFonts w:hint="default"/>
+              </w:rPr>
             </w:pPr>
             <w:r>
               <w:t>语法</w:t>
@@ -20990,6 +21138,9 @@
             <w:pPr>
               <w:spacing w:line="276" w:lineRule="auto"/>
               <w:cnfStyle w:val="000000000000" w:firstRow="0" w:lastRow="0" w:firstColumn="0" w:lastColumn="0" w:oddVBand="0" w:evenVBand="0" w:oddHBand="0" w:evenHBand="0" w:firstRowFirstColumn="0" w:firstRowLastColumn="0" w:lastRowFirstColumn="0" w:lastRowLastColumn="0"/>
+              <w:rPr>
+                <w:rFonts w:hint="default"/>
+              </w:rPr>
             </w:pPr>
             <w:r>
               <w:t>public ArrayList&lt;RoomVO&gt; getRooms()</w:t>
@@ -21010,6 +21161,7 @@
             <w:cnfStyle w:val="001000000000" w:firstRow="0" w:lastRow="0" w:firstColumn="1" w:lastColumn="0" w:oddVBand="0" w:evenVBand="0" w:oddHBand="0" w:evenHBand="0" w:firstRowFirstColumn="0" w:firstRowLastColumn="0" w:lastRowFirstColumn="0" w:lastRowLastColumn="0"/>
             <w:tcW w:w="1747" w:type="pct"/>
             <w:gridSpan w:val="2"/>
+            <w:vMerge/>
             <w:vAlign w:val="center"/>
           </w:tcPr>
           <w:p>
@@ -21030,6 +21182,9 @@
             <w:pPr>
               <w:spacing w:line="276" w:lineRule="auto"/>
               <w:cnfStyle w:val="000000100000" w:firstRow="0" w:lastRow="0" w:firstColumn="0" w:lastColumn="0" w:oddVBand="0" w:evenVBand="0" w:oddHBand="1" w:evenHBand="0" w:firstRowFirstColumn="0" w:firstRowLastColumn="0" w:lastRowFirstColumn="0" w:lastRowLastColumn="0"/>
+              <w:rPr>
+                <w:rFonts w:hint="default"/>
+              </w:rPr>
             </w:pPr>
             <w:r>
               <w:t>前置条件</w:t>
@@ -21045,6 +21200,9 @@
             <w:pPr>
               <w:spacing w:line="276" w:lineRule="auto"/>
               <w:cnfStyle w:val="000000100000" w:firstRow="0" w:lastRow="0" w:firstColumn="0" w:lastColumn="0" w:oddVBand="0" w:evenVBand="0" w:oddHBand="1" w:evenHBand="0" w:firstRowFirstColumn="0" w:firstRowLastColumn="0" w:lastRowFirstColumn="0" w:lastRowLastColumn="0"/>
+              <w:rPr>
+                <w:rFonts w:hint="default"/>
+              </w:rPr>
             </w:pPr>
             <w:r>
               <w:t>已经</w:t>
@@ -21085,6 +21243,7 @@
             <w:cnfStyle w:val="001000000000" w:firstRow="0" w:lastRow="0" w:firstColumn="1" w:lastColumn="0" w:oddVBand="0" w:evenVBand="0" w:oddHBand="0" w:evenHBand="0" w:firstRowFirstColumn="0" w:firstRowLastColumn="0" w:lastRowFirstColumn="0" w:lastRowLastColumn="0"/>
             <w:tcW w:w="1747" w:type="pct"/>
             <w:gridSpan w:val="2"/>
+            <w:vMerge/>
             <w:vAlign w:val="center"/>
           </w:tcPr>
           <w:p>
@@ -21105,6 +21264,9 @@
             <w:pPr>
               <w:spacing w:line="276" w:lineRule="auto"/>
               <w:cnfStyle w:val="000000000000" w:firstRow="0" w:lastRow="0" w:firstColumn="0" w:lastColumn="0" w:oddVBand="0" w:evenVBand="0" w:oddHBand="0" w:evenHBand="0" w:firstRowFirstColumn="0" w:firstRowLastColumn="0" w:lastRowFirstColumn="0" w:lastRowLastColumn="0"/>
+              <w:rPr>
+                <w:rFonts w:hint="default"/>
+              </w:rPr>
             </w:pPr>
             <w:r>
               <w:t>后置条件</w:t>
@@ -21120,6 +21282,9 @@
             <w:pPr>
               <w:spacing w:line="276" w:lineRule="auto"/>
               <w:cnfStyle w:val="000000000000" w:firstRow="0" w:lastRow="0" w:firstColumn="0" w:lastColumn="0" w:oddVBand="0" w:evenVBand="0" w:oddHBand="0" w:evenHBand="0" w:firstRowFirstColumn="0" w:firstRowLastColumn="0" w:lastRowFirstColumn="0" w:lastRowLastColumn="0"/>
+              <w:rPr>
+                <w:rFonts w:hint="default"/>
+              </w:rPr>
             </w:pPr>
             <w:r>
               <w:t>调用</w:t>
@@ -21161,6 +21326,7 @@
             <w:cnfStyle w:val="001000000000" w:firstRow="0" w:lastRow="0" w:firstColumn="1" w:lastColumn="0" w:oddVBand="0" w:evenVBand="0" w:oddHBand="0" w:evenHBand="0" w:firstRowFirstColumn="0" w:firstRowLastColumn="0" w:lastRowFirstColumn="0" w:lastRowLastColumn="0"/>
             <w:tcW w:w="1747" w:type="pct"/>
             <w:gridSpan w:val="2"/>
+            <w:vMerge w:val="restart"/>
             <w:vAlign w:val="center"/>
           </w:tcPr>
           <w:p>
@@ -21182,27 +21348,20 @@
                 <w:rFonts w:ascii="Calibri" w:hAnsi="Calibri" w:cs="Calibri"/>
                 <w:szCs w:val="21"/>
               </w:rPr>
-              <w:t>s</w:t>
+              <w:t>set</w:t>
+            </w:r>
+            <w:r>
+              <w:rPr>
+                <w:rFonts w:ascii="Calibri" w:hAnsi="Calibri" w:cs="Calibri" w:hint="default"/>
+                <w:szCs w:val="21"/>
+              </w:rPr>
+              <w:t>R</w:t>
             </w:r>
             <w:r>
               <w:rPr>
                 <w:rFonts w:ascii="Calibri" w:hAnsi="Calibri" w:cs="Calibri"/>
                 <w:szCs w:val="21"/>
               </w:rPr>
-              <w:t>et</w:t>
-            </w:r>
-            <w:r>
-              <w:rPr>
-                <w:rFonts w:ascii="Calibri" w:hAnsi="Calibri" w:cs="Calibri" w:hint="default"/>
-                <w:szCs w:val="21"/>
-              </w:rPr>
-              <w:t>R</w:t>
-            </w:r>
-            <w:r>
-              <w:rPr>
-                <w:rFonts w:ascii="Calibri" w:hAnsi="Calibri" w:cs="Calibri"/>
-                <w:szCs w:val="21"/>
-              </w:rPr>
               <w:t>ooms</w:t>
             </w:r>
           </w:p>
@@ -21216,6 +21375,9 @@
             <w:pPr>
               <w:spacing w:line="276" w:lineRule="auto"/>
               <w:cnfStyle w:val="000000100000" w:firstRow="0" w:lastRow="0" w:firstColumn="0" w:lastColumn="0" w:oddVBand="0" w:evenVBand="0" w:oddHBand="1" w:evenHBand="0" w:firstRowFirstColumn="0" w:firstRowLastColumn="0" w:lastRowFirstColumn="0" w:lastRowLastColumn="0"/>
+              <w:rPr>
+                <w:rFonts w:hint="default"/>
+              </w:rPr>
             </w:pPr>
             <w:r>
               <w:t>语法</w:t>
@@ -21231,6 +21393,9 @@
             <w:pPr>
               <w:spacing w:line="276" w:lineRule="auto"/>
               <w:cnfStyle w:val="000000100000" w:firstRow="0" w:lastRow="0" w:firstColumn="0" w:lastColumn="0" w:oddVBand="0" w:evenVBand="0" w:oddHBand="1" w:evenHBand="0" w:firstRowFirstColumn="0" w:firstRowLastColumn="0" w:lastRowFirstColumn="0" w:lastRowLastColumn="0"/>
+              <w:rPr>
+                <w:rFonts w:hint="default"/>
+              </w:rPr>
             </w:pPr>
             <w:r>
               <w:t>public ArrayList&lt;RoomVO&gt; setRooms()</w:t>
@@ -21250,6 +21415,7 @@
             <w:cnfStyle w:val="001000000000" w:firstRow="0" w:lastRow="0" w:firstColumn="1" w:lastColumn="0" w:oddVBand="0" w:evenVBand="0" w:oddHBand="0" w:evenHBand="0" w:firstRowFirstColumn="0" w:firstRowLastColumn="0" w:lastRowFirstColumn="0" w:lastRowLastColumn="0"/>
             <w:tcW w:w="1747" w:type="pct"/>
             <w:gridSpan w:val="2"/>
+            <w:vMerge/>
             <w:vAlign w:val="center"/>
           </w:tcPr>
           <w:p>
@@ -21270,6 +21436,9 @@
             <w:pPr>
               <w:spacing w:line="276" w:lineRule="auto"/>
               <w:cnfStyle w:val="000000000000" w:firstRow="0" w:lastRow="0" w:firstColumn="0" w:lastColumn="0" w:oddVBand="0" w:evenVBand="0" w:oddHBand="0" w:evenHBand="0" w:firstRowFirstColumn="0" w:firstRowLastColumn="0" w:lastRowFirstColumn="0" w:lastRowLastColumn="0"/>
+              <w:rPr>
+                <w:rFonts w:hint="default"/>
+              </w:rPr>
             </w:pPr>
             <w:r>
               <w:t>前置条件</w:t>
@@ -21285,6 +21454,9 @@
             <w:pPr>
               <w:spacing w:line="276" w:lineRule="auto"/>
               <w:cnfStyle w:val="000000000000" w:firstRow="0" w:lastRow="0" w:firstColumn="0" w:lastColumn="0" w:oddVBand="0" w:evenVBand="0" w:oddHBand="0" w:evenHBand="0" w:firstRowFirstColumn="0" w:firstRowLastColumn="0" w:lastRowFirstColumn="0" w:lastRowLastColumn="0"/>
+              <w:rPr>
+                <w:rFonts w:hint="default"/>
+              </w:rPr>
             </w:pPr>
             <w:r>
               <w:t>已经</w:t>
@@ -21326,6 +21498,7 @@
             <w:cnfStyle w:val="001000000000" w:firstRow="0" w:lastRow="0" w:firstColumn="1" w:lastColumn="0" w:oddVBand="0" w:evenVBand="0" w:oddHBand="0" w:evenHBand="0" w:firstRowFirstColumn="0" w:firstRowLastColumn="0" w:lastRowFirstColumn="0" w:lastRowLastColumn="0"/>
             <w:tcW w:w="1747" w:type="pct"/>
             <w:gridSpan w:val="2"/>
+            <w:vMerge/>
             <w:vAlign w:val="center"/>
           </w:tcPr>
           <w:p>
@@ -21346,6 +21519,9 @@
             <w:pPr>
               <w:spacing w:line="276" w:lineRule="auto"/>
               <w:cnfStyle w:val="000000100000" w:firstRow="0" w:lastRow="0" w:firstColumn="0" w:lastColumn="0" w:oddVBand="0" w:evenVBand="0" w:oddHBand="1" w:evenHBand="0" w:firstRowFirstColumn="0" w:firstRowLastColumn="0" w:lastRowFirstColumn="0" w:lastRowLastColumn="0"/>
+              <w:rPr>
+                <w:rFonts w:hint="default"/>
+              </w:rPr>
             </w:pPr>
             <w:r>
               <w:t>后置条件</w:t>
@@ -21361,6 +21537,9 @@
             <w:pPr>
               <w:spacing w:line="276" w:lineRule="auto"/>
               <w:cnfStyle w:val="000000100000" w:firstRow="0" w:lastRow="0" w:firstColumn="0" w:lastColumn="0" w:oddVBand="0" w:evenVBand="0" w:oddHBand="1" w:evenHBand="0" w:firstRowFirstColumn="0" w:firstRowLastColumn="0" w:lastRowFirstColumn="0" w:lastRowLastColumn="0"/>
+              <w:rPr>
+                <w:rFonts w:hint="default"/>
+              </w:rPr>
             </w:pPr>
             <w:r>
               <w:t>调用</w:t>
@@ -21372,10 +21551,7 @@
               <w:t>类的</w:t>
             </w:r>
             <w:r>
-              <w:t>s</w:t>
-            </w:r>
-            <w:r>
-              <w:t>et</w:t>
+              <w:t>set</w:t>
             </w:r>
             <w:r>
               <w:rPr>
@@ -21393,6 +21569,214 @@
         </w:tc>
       </w:tr>
       <w:tr>
+        <w:trPr>
+          <w:gridBefore w:val="1"/>
+          <w:gridAfter w:val="1"/>
+          <w:wBefore w:w="66" w:type="pct"/>
+          <w:wAfter w:w="63" w:type="pct"/>
+        </w:trPr>
+        <w:tc>
+          <w:tcPr>
+            <w:cnfStyle w:val="001000000000" w:firstRow="0" w:lastRow="0" w:firstColumn="1" w:lastColumn="0" w:oddVBand="0" w:evenVBand="0" w:oddHBand="0" w:evenHBand="0" w:firstRowFirstColumn="0" w:firstRowLastColumn="0" w:lastRowFirstColumn="0" w:lastRowLastColumn="0"/>
+            <w:tcW w:w="1747" w:type="pct"/>
+            <w:gridSpan w:val="2"/>
+            <w:vMerge w:val="restart"/>
+            <w:vAlign w:val="center"/>
+          </w:tcPr>
+          <w:p>
+            <w:pPr>
+              <w:spacing w:line="276" w:lineRule="auto"/>
+              <w:rPr>
+                <w:rFonts w:hint="default"/>
+              </w:rPr>
+            </w:pPr>
+            <w:r>
+              <w:rPr>
+                <w:rFonts w:ascii="Calibri" w:hAnsi="Calibri" w:cs="Calibri"/>
+                <w:szCs w:val="21"/>
+              </w:rPr>
+              <w:t>Hotel</w:t>
+            </w:r>
+            <w:r>
+              <w:rPr>
+                <w:rFonts w:ascii="Calibri" w:hAnsi="Calibri" w:cs="Calibri"/>
+                <w:szCs w:val="21"/>
+              </w:rPr>
+              <w:t>Controll</w:t>
+            </w:r>
+            <w:bookmarkStart w:id="24" w:name="_GoBack"/>
+            <w:bookmarkEnd w:id="24"/>
+            <w:r>
+              <w:rPr>
+                <w:rFonts w:ascii="Calibri" w:hAnsi="Calibri" w:cs="Calibri"/>
+                <w:szCs w:val="21"/>
+              </w:rPr>
+              <w:t>er</w:t>
+            </w:r>
+            <w:r>
+              <w:rPr>
+                <w:rFonts w:ascii="Calibri" w:hAnsi="Calibri" w:cs="Calibri"/>
+                <w:szCs w:val="21"/>
+              </w:rPr>
+              <w:t>.getScore</w:t>
+            </w:r>
+          </w:p>
+        </w:tc>
+        <w:tc>
+          <w:tcPr>
+            <w:tcW w:w="747" w:type="pct"/>
+            <w:vAlign w:val="center"/>
+          </w:tcPr>
+          <w:p>
+            <w:pPr>
+              <w:spacing w:line="276" w:lineRule="auto"/>
+              <w:cnfStyle w:val="000000000000" w:firstRow="0" w:lastRow="0" w:firstColumn="0" w:lastColumn="0" w:oddVBand="0" w:evenVBand="0" w:oddHBand="0" w:evenHBand="0" w:firstRowFirstColumn="0" w:firstRowLastColumn="0" w:lastRowFirstColumn="0" w:lastRowLastColumn="0"/>
+            </w:pPr>
+            <w:r>
+              <w:t>语法</w:t>
+            </w:r>
+          </w:p>
+        </w:tc>
+        <w:tc>
+          <w:tcPr>
+            <w:tcW w:w="2377" w:type="pct"/>
+            <w:vAlign w:val="center"/>
+          </w:tcPr>
+          <w:p>
+            <w:pPr>
+              <w:spacing w:line="276" w:lineRule="auto"/>
+              <w:cnfStyle w:val="000000000000" w:firstRow="0" w:lastRow="0" w:firstColumn="0" w:lastColumn="0" w:oddVBand="0" w:evenVBand="0" w:oddHBand="0" w:evenHBand="0" w:firstRowFirstColumn="0" w:firstRowLastColumn="0" w:lastRowFirstColumn="0" w:lastRowLastColumn="0"/>
+            </w:pPr>
+            <w:r>
+              <w:t>public double getScore(long hotelID)</w:t>
+            </w:r>
+          </w:p>
+        </w:tc>
+      </w:tr>
+      <w:tr>
+        <w:trPr>
+          <w:gridBefore w:val="1"/>
+          <w:gridAfter w:val="1"/>
+          <w:cnfStyle w:val="000000100000" w:firstRow="0" w:lastRow="0" w:firstColumn="0" w:lastColumn="0" w:oddVBand="0" w:evenVBand="0" w:oddHBand="1" w:evenHBand="0" w:firstRowFirstColumn="0" w:firstRowLastColumn="0" w:lastRowFirstColumn="0" w:lastRowLastColumn="0"/>
+          <w:wBefore w:w="66" w:type="pct"/>
+          <w:wAfter w:w="63" w:type="pct"/>
+        </w:trPr>
+        <w:tc>
+          <w:tcPr>
+            <w:cnfStyle w:val="001000000000" w:firstRow="0" w:lastRow="0" w:firstColumn="1" w:lastColumn="0" w:oddVBand="0" w:evenVBand="0" w:oddHBand="0" w:evenHBand="0" w:firstRowFirstColumn="0" w:firstRowLastColumn="0" w:lastRowFirstColumn="0" w:lastRowLastColumn="0"/>
+            <w:tcW w:w="1747" w:type="pct"/>
+            <w:gridSpan w:val="2"/>
+            <w:vMerge/>
+            <w:vAlign w:val="center"/>
+          </w:tcPr>
+          <w:p>
+            <w:pPr>
+              <w:spacing w:line="276" w:lineRule="auto"/>
+              <w:rPr>
+                <w:rFonts w:hint="default"/>
+              </w:rPr>
+            </w:pPr>
+          </w:p>
+        </w:tc>
+        <w:tc>
+          <w:tcPr>
+            <w:tcW w:w="747" w:type="pct"/>
+            <w:vAlign w:val="center"/>
+          </w:tcPr>
+          <w:p>
+            <w:pPr>
+              <w:spacing w:line="276" w:lineRule="auto"/>
+              <w:cnfStyle w:val="000000100000" w:firstRow="0" w:lastRow="0" w:firstColumn="0" w:lastColumn="0" w:oddVBand="0" w:evenVBand="0" w:oddHBand="1" w:evenHBand="0" w:firstRowFirstColumn="0" w:firstRowLastColumn="0" w:lastRowFirstColumn="0" w:lastRowLastColumn="0"/>
+            </w:pPr>
+            <w:r>
+              <w:t>前置条件</w:t>
+            </w:r>
+          </w:p>
+        </w:tc>
+        <w:tc>
+          <w:tcPr>
+            <w:tcW w:w="2377" w:type="pct"/>
+            <w:vAlign w:val="center"/>
+          </w:tcPr>
+          <w:p>
+            <w:pPr>
+              <w:spacing w:line="276" w:lineRule="auto"/>
+              <w:cnfStyle w:val="000000100000" w:firstRow="0" w:lastRow="0" w:firstColumn="0" w:lastColumn="0" w:oddVBand="0" w:evenVBand="0" w:oddHBand="1" w:evenHBand="0" w:firstRowFirstColumn="0" w:firstRowLastColumn="0" w:lastRowFirstColumn="0" w:lastRowLastColumn="0"/>
+            </w:pPr>
+            <w:r>
+              <w:t>hotelID</w:t>
+            </w:r>
+            <w:r>
+              <w:t>存在</w:t>
+            </w:r>
+          </w:p>
+        </w:tc>
+      </w:tr>
+      <w:tr>
+        <w:trPr>
+          <w:gridBefore w:val="1"/>
+          <w:gridAfter w:val="1"/>
+          <w:wBefore w:w="66" w:type="pct"/>
+          <w:wAfter w:w="63" w:type="pct"/>
+        </w:trPr>
+        <w:tc>
+          <w:tcPr>
+            <w:cnfStyle w:val="001000000000" w:firstRow="0" w:lastRow="0" w:firstColumn="1" w:lastColumn="0" w:oddVBand="0" w:evenVBand="0" w:oddHBand="0" w:evenHBand="0" w:firstRowFirstColumn="0" w:firstRowLastColumn="0" w:lastRowFirstColumn="0" w:lastRowLastColumn="0"/>
+            <w:tcW w:w="1747" w:type="pct"/>
+            <w:gridSpan w:val="2"/>
+            <w:vMerge/>
+            <w:vAlign w:val="center"/>
+          </w:tcPr>
+          <w:p>
+            <w:pPr>
+              <w:spacing w:line="276" w:lineRule="auto"/>
+              <w:rPr>
+                <w:rFonts w:hint="default"/>
+              </w:rPr>
+            </w:pPr>
+          </w:p>
+        </w:tc>
+        <w:tc>
+          <w:tcPr>
+            <w:tcW w:w="747" w:type="pct"/>
+            <w:vAlign w:val="center"/>
+          </w:tcPr>
+          <w:p>
+            <w:pPr>
+              <w:spacing w:line="276" w:lineRule="auto"/>
+              <w:cnfStyle w:val="000000000000" w:firstRow="0" w:lastRow="0" w:firstColumn="0" w:lastColumn="0" w:oddVBand="0" w:evenVBand="0" w:oddHBand="0" w:evenHBand="0" w:firstRowFirstColumn="0" w:firstRowLastColumn="0" w:lastRowFirstColumn="0" w:lastRowLastColumn="0"/>
+            </w:pPr>
+            <w:r>
+              <w:t>后置条件</w:t>
+            </w:r>
+          </w:p>
+        </w:tc>
+        <w:tc>
+          <w:tcPr>
+            <w:tcW w:w="2377" w:type="pct"/>
+            <w:vAlign w:val="center"/>
+          </w:tcPr>
+          <w:p>
+            <w:pPr>
+              <w:spacing w:line="276" w:lineRule="auto"/>
+              <w:cnfStyle w:val="000000000000" w:firstRow="0" w:lastRow="0" w:firstColumn="0" w:lastColumn="0" w:oddVBand="0" w:evenVBand="0" w:oddHBand="0" w:evenHBand="0" w:firstRowFirstColumn="0" w:firstRowLastColumn="0" w:lastRowFirstColumn="0" w:lastRowLastColumn="0"/>
+            </w:pPr>
+            <w:r>
+              <w:t>系统返回</w:t>
+            </w:r>
+            <w:r>
+              <w:t>hotelID</w:t>
+            </w:r>
+            <w:r>
+              <w:t>对应的酒店的平均评分</w:t>
+            </w:r>
+          </w:p>
+        </w:tc>
+      </w:tr>
+      <w:tr>
+        <w:trPr>
+          <w:cnfStyle w:val="000000100000" w:firstRow="0" w:lastRow="0" w:firstColumn="0" w:lastColumn="0" w:oddVBand="0" w:evenVBand="0" w:oddHBand="1" w:evenHBand="0" w:firstRowFirstColumn="0" w:firstRowLastColumn="0" w:lastRowFirstColumn="0" w:lastRowLastColumn="0"/>
+        </w:trPr>
         <w:tc>
           <w:tcPr>
             <w:cnfStyle w:val="001000000000" w:firstRow="0" w:lastRow="0" w:firstColumn="1" w:lastColumn="0" w:oddVBand="0" w:evenVBand="0" w:oddHBand="0" w:evenHBand="0" w:firstRowFirstColumn="0" w:firstRowLastColumn="0" w:lastRowFirstColumn="0" w:lastRowLastColumn="0"/>
@@ -21415,6 +21799,48 @@
         </w:tc>
       </w:tr>
       <w:tr>
+        <w:tc>
+          <w:tcPr>
+            <w:cnfStyle w:val="001000000000" w:firstRow="0" w:lastRow="0" w:firstColumn="1" w:lastColumn="0" w:oddVBand="0" w:evenVBand="0" w:oddHBand="0" w:evenHBand="0" w:firstRowFirstColumn="0" w:firstRowLastColumn="0" w:lastRowFirstColumn="0" w:lastRowLastColumn="0"/>
+            <w:tcW w:w="1793" w:type="pct"/>
+            <w:gridSpan w:val="2"/>
+            <w:vAlign w:val="center"/>
+          </w:tcPr>
+          <w:p>
+            <w:pPr>
+              <w:spacing w:line="276" w:lineRule="auto"/>
+              <w:jc w:val="center"/>
+              <w:rPr>
+                <w:rFonts w:hint="default"/>
+              </w:rPr>
+            </w:pPr>
+            <w:r>
+              <w:t>服务名</w:t>
+            </w:r>
+          </w:p>
+        </w:tc>
+        <w:tc>
+          <w:tcPr>
+            <w:tcW w:w="3207" w:type="pct"/>
+            <w:gridSpan w:val="4"/>
+            <w:vAlign w:val="center"/>
+          </w:tcPr>
+          <w:p>
+            <w:pPr>
+              <w:spacing w:line="276" w:lineRule="auto"/>
+              <w:jc w:val="center"/>
+              <w:cnfStyle w:val="000000000000" w:firstRow="0" w:lastRow="0" w:firstColumn="0" w:lastColumn="0" w:oddVBand="0" w:evenVBand="0" w:oddHBand="0" w:evenHBand="0" w:firstRowFirstColumn="0" w:firstRowLastColumn="0" w:lastRowFirstColumn="0" w:lastRowLastColumn="0"/>
+              <w:rPr>
+                <w:rFonts w:hint="default"/>
+              </w:rPr>
+            </w:pPr>
+            <w:r>
+              <w:t>服务</w:t>
+            </w:r>
+          </w:p>
+        </w:tc>
+      </w:tr>
+      <w:tr>
         <w:trPr>
           <w:cnfStyle w:val="000000100000" w:firstRow="0" w:lastRow="0" w:firstColumn="0" w:lastColumn="0" w:oddVBand="0" w:evenVBand="0" w:oddHBand="1" w:evenHBand="0" w:firstRowFirstColumn="0" w:firstRowLastColumn="0" w:lastRowFirstColumn="0" w:lastRowLastColumn="0"/>
         </w:trPr>
@@ -21428,13 +21854,15 @@
           <w:p>
             <w:pPr>
               <w:spacing w:line="276" w:lineRule="auto"/>
-              <w:jc w:val="center"/>
-              <w:rPr>
-                <w:rFonts w:hint="default"/>
-              </w:rPr>
-            </w:pPr>
-            <w:r>
-              <w:t>服务名</w:t>
+              <w:rPr>
+                <w:rFonts w:hint="default"/>
+              </w:rPr>
+            </w:pPr>
+            <w:r>
+              <w:rPr>
+                <w:rFonts w:ascii="Calibri" w:hAnsi="Calibri" w:cs="Calibri" w:hint="default"/>
+              </w:rPr>
+              <w:t>Hotel.find</w:t>
             </w:r>
           </w:p>
         </w:tc>
@@ -21447,14 +21875,13 @@
           <w:p>
             <w:pPr>
               <w:spacing w:line="276" w:lineRule="auto"/>
-              <w:jc w:val="center"/>
               <w:cnfStyle w:val="000000100000" w:firstRow="0" w:lastRow="0" w:firstColumn="0" w:lastColumn="0" w:oddVBand="0" w:evenVBand="0" w:oddHBand="1" w:evenHBand="0" w:firstRowFirstColumn="0" w:firstRowLastColumn="0" w:lastRowFirstColumn="0" w:lastRowLastColumn="0"/>
               <w:rPr>
                 <w:rFonts w:hint="default"/>
               </w:rPr>
             </w:pPr>
             <w:r>
-              <w:t>服务</w:t>
+              <w:t>查看酒店详细信息</w:t>
             </w:r>
           </w:p>
         </w:tc>
@@ -21469,16 +21896,31 @@
           </w:tcPr>
           <w:p>
             <w:pPr>
-              <w:spacing w:line="276" w:lineRule="auto"/>
-              <w:rPr>
-                <w:rFonts w:hint="default"/>
-              </w:rPr>
-            </w:pPr>
-            <w:r>
               <w:rPr>
                 <w:rFonts w:ascii="Calibri" w:hAnsi="Calibri" w:cs="Calibri" w:hint="default"/>
-              </w:rPr>
-              <w:t>Hotel.find</w:t>
+                <w:szCs w:val="21"/>
+              </w:rPr>
+            </w:pPr>
+            <w:r>
+              <w:rPr>
+                <w:rFonts w:ascii="Calibri" w:hAnsi="Calibri" w:cs="Calibri" w:hint="default"/>
+                <w:szCs w:val="21"/>
+              </w:rPr>
+              <w:t>H</w:t>
+            </w:r>
+            <w:r>
+              <w:rPr>
+                <w:rFonts w:ascii="Calibri" w:hAnsi="Calibri" w:cs="Calibri"/>
+                <w:szCs w:val="21"/>
+              </w:rPr>
+              <w:t>otel</w:t>
+            </w:r>
+            <w:r>
+              <w:rPr>
+                <w:rFonts w:ascii="Calibri" w:hAnsi="Calibri" w:cs="Calibri" w:hint="default"/>
+                <w:szCs w:val="21"/>
+              </w:rPr>
+              <w:t>.showList</w:t>
             </w:r>
           </w:p>
         </w:tc>
@@ -21497,7 +21939,7 @@
               </w:rPr>
             </w:pPr>
             <w:r>
-              <w:t>查看酒店详细信息</w:t>
+              <w:t>查看酒店列表</w:t>
             </w:r>
           </w:p>
         </w:tc>
@@ -21511,7 +21953,6 @@
             <w:cnfStyle w:val="001000000000" w:firstRow="0" w:lastRow="0" w:firstColumn="1" w:lastColumn="0" w:oddVBand="0" w:evenVBand="0" w:oddHBand="0" w:evenHBand="0" w:firstRowFirstColumn="0" w:firstRowLastColumn="0" w:lastRowFirstColumn="0" w:lastRowLastColumn="0"/>
             <w:tcW w:w="1793" w:type="pct"/>
             <w:gridSpan w:val="2"/>
-            <w:vAlign w:val="center"/>
           </w:tcPr>
           <w:p>
             <w:pPr>
@@ -21525,21 +21966,7 @@
                 <w:rFonts w:ascii="Calibri" w:hAnsi="Calibri" w:cs="Calibri" w:hint="default"/>
                 <w:szCs w:val="21"/>
               </w:rPr>
-              <w:t>H</w:t>
-            </w:r>
-            <w:r>
-              <w:rPr>
-                <w:rFonts w:ascii="Calibri" w:hAnsi="Calibri" w:cs="Calibri"/>
-                <w:szCs w:val="21"/>
-              </w:rPr>
-              <w:t>otel</w:t>
-            </w:r>
-            <w:r>
-              <w:rPr>
-                <w:rFonts w:ascii="Calibri" w:hAnsi="Calibri" w:cs="Calibri" w:hint="default"/>
-                <w:szCs w:val="21"/>
-              </w:rPr>
-              <w:t>.showList</w:t>
+              <w:t>Hotel.add</w:t>
             </w:r>
           </w:p>
         </w:tc>
@@ -21558,7 +21985,7 @@
               </w:rPr>
             </w:pPr>
             <w:r>
-              <w:t>查看酒店列表</w:t>
+              <w:t>新增酒店信息</w:t>
             </w:r>
           </w:p>
         </w:tc>
@@ -21582,7 +22009,7 @@
                 <w:rFonts w:ascii="Calibri" w:hAnsi="Calibri" w:cs="Calibri" w:hint="default"/>
                 <w:szCs w:val="21"/>
               </w:rPr>
-              <w:t>Hotel.add</w:t>
+              <w:t>Hotel.del</w:t>
             </w:r>
           </w:p>
         </w:tc>
@@ -21601,7 +22028,7 @@
               </w:rPr>
             </w:pPr>
             <w:r>
-              <w:t>新增酒店信息</w:t>
+              <w:t>删除酒店信息</w:t>
             </w:r>
           </w:p>
         </w:tc>
@@ -21628,7 +22055,7 @@
                 <w:rFonts w:ascii="Calibri" w:hAnsi="Calibri" w:cs="Calibri" w:hint="default"/>
                 <w:szCs w:val="21"/>
               </w:rPr>
-              <w:t>Hotel.del</w:t>
+              <w:t>Hotel.modify</w:t>
             </w:r>
           </w:p>
         </w:tc>
@@ -21647,7 +22074,7 @@
               </w:rPr>
             </w:pPr>
             <w:r>
-              <w:t>删除酒店信息</w:t>
+              <w:t>修改酒店信息</w:t>
             </w:r>
           </w:p>
         </w:tc>
@@ -21671,7 +22098,7 @@
                 <w:rFonts w:ascii="Calibri" w:hAnsi="Calibri" w:cs="Calibri" w:hint="default"/>
                 <w:szCs w:val="21"/>
               </w:rPr>
-              <w:t>Hotel.modify</w:t>
+              <w:t>Hotel.getRooms</w:t>
             </w:r>
           </w:p>
         </w:tc>
@@ -21690,7 +22117,7 @@
               </w:rPr>
             </w:pPr>
             <w:r>
-              <w:t>修改酒店信息</w:t>
+              <w:t>获得房间信息</w:t>
             </w:r>
           </w:p>
         </w:tc>
@@ -21717,14 +22144,7 @@
                 <w:rFonts w:ascii="Calibri" w:hAnsi="Calibri" w:cs="Calibri" w:hint="default"/>
                 <w:szCs w:val="21"/>
               </w:rPr>
-              <w:t>Hotel.</w:t>
-            </w:r>
-            <w:r>
-              <w:rPr>
-                <w:rFonts w:ascii="Calibri" w:hAnsi="Calibri" w:cs="Calibri" w:hint="default"/>
-                <w:szCs w:val="21"/>
-              </w:rPr>
-              <w:t>getRooms</w:t>
+              <w:t>Hotel.setRooms</w:t>
             </w:r>
           </w:p>
         </w:tc>
@@ -21738,53 +22158,9 @@
             <w:pPr>
               <w:spacing w:line="276" w:lineRule="auto"/>
               <w:cnfStyle w:val="000000100000" w:firstRow="0" w:lastRow="0" w:firstColumn="0" w:lastColumn="0" w:oddVBand="0" w:evenVBand="0" w:oddHBand="1" w:evenHBand="0" w:firstRowFirstColumn="0" w:firstRowLastColumn="0" w:lastRowFirstColumn="0" w:lastRowLastColumn="0"/>
-            </w:pPr>
-            <w:r>
-              <w:t>获得房间信息</w:t>
-            </w:r>
-          </w:p>
-        </w:tc>
-      </w:tr>
-      <w:tr>
-        <w:tc>
-          <w:tcPr>
-            <w:cnfStyle w:val="001000000000" w:firstRow="0" w:lastRow="0" w:firstColumn="1" w:lastColumn="0" w:oddVBand="0" w:evenVBand="0" w:oddHBand="0" w:evenHBand="0" w:firstRowFirstColumn="0" w:firstRowLastColumn="0" w:lastRowFirstColumn="0" w:lastRowLastColumn="0"/>
-            <w:tcW w:w="1793" w:type="pct"/>
-            <w:gridSpan w:val="2"/>
-          </w:tcPr>
-          <w:p>
-            <w:pPr>
-              <w:rPr>
-                <w:rFonts w:ascii="Calibri" w:hAnsi="Calibri" w:cs="Calibri" w:hint="default"/>
-                <w:szCs w:val="21"/>
-              </w:rPr>
-            </w:pPr>
-            <w:r>
-              <w:rPr>
-                <w:rFonts w:ascii="Calibri" w:hAnsi="Calibri" w:cs="Calibri" w:hint="default"/>
-                <w:szCs w:val="21"/>
-              </w:rPr>
-              <w:t>Hotel.</w:t>
-            </w:r>
-            <w:r>
-              <w:rPr>
-                <w:rFonts w:ascii="Calibri" w:hAnsi="Calibri" w:cs="Calibri" w:hint="default"/>
-                <w:szCs w:val="21"/>
-              </w:rPr>
-              <w:t>setRooms</w:t>
-            </w:r>
-          </w:p>
-        </w:tc>
-        <w:tc>
-          <w:tcPr>
-            <w:tcW w:w="3207" w:type="pct"/>
-            <w:gridSpan w:val="4"/>
-            <w:vAlign w:val="center"/>
-          </w:tcPr>
-          <w:p>
-            <w:pPr>
-              <w:spacing w:line="276" w:lineRule="auto"/>
-              <w:cnfStyle w:val="000000000000" w:firstRow="0" w:lastRow="0" w:firstColumn="0" w:lastColumn="0" w:oddVBand="0" w:evenVBand="0" w:oddHBand="0" w:evenHBand="0" w:firstRowFirstColumn="0" w:firstRowLastColumn="0" w:lastRowFirstColumn="0" w:lastRowLastColumn="0"/>
+              <w:rPr>
+                <w:rFonts w:hint="default"/>
+              </w:rPr>
             </w:pPr>
             <w:r>
               <w:t>修改房间信息</w:t>
@@ -21913,6 +22289,7 @@
               <w:rPr>
                 <w:rFonts w:ascii="Calibri" w:hAnsi="Calibri" w:cs="Calibri" w:hint="default"/>
               </w:rPr>
+              <w:lastRenderedPageBreak/>
               <w:t>Hotel.find</w:t>
             </w:r>
           </w:p>
@@ -22099,7 +22476,6 @@
                 <w:rFonts w:ascii="Calibri" w:hAnsi="Calibri" w:cs="Calibri" w:hint="default"/>
                 <w:szCs w:val="21"/>
               </w:rPr>
-              <w:lastRenderedPageBreak/>
               <w:t>H</w:t>
             </w:r>
             <w:r>
@@ -22909,36 +23285,36 @@
           <w:p>
             <w:pPr>
               <w:rPr>
+                <w:rFonts w:ascii="Calibri" w:hAnsi="Calibri" w:cs="Calibri" w:hint="default"/>
+                <w:szCs w:val="21"/>
+              </w:rPr>
+            </w:pPr>
+            <w:r>
+              <w:rPr>
+                <w:rFonts w:ascii="Calibri" w:hAnsi="Calibri" w:cs="Calibri" w:hint="default"/>
+                <w:szCs w:val="21"/>
+              </w:rPr>
+              <w:t>Hotel.</w:t>
+            </w:r>
+            <w:r>
+              <w:rPr>
                 <w:rFonts w:ascii="Calibri" w:hAnsi="Calibri" w:cs="Calibri"/>
                 <w:szCs w:val="21"/>
               </w:rPr>
-            </w:pPr>
+              <w:t>get</w:t>
+            </w:r>
             <w:r>
               <w:rPr>
                 <w:rFonts w:ascii="Calibri" w:hAnsi="Calibri" w:cs="Calibri" w:hint="default"/>
                 <w:szCs w:val="21"/>
               </w:rPr>
-              <w:t>Hotel.</w:t>
+              <w:t>R</w:t>
             </w:r>
             <w:r>
               <w:rPr>
                 <w:rFonts w:ascii="Calibri" w:hAnsi="Calibri" w:cs="Calibri"/>
                 <w:szCs w:val="21"/>
               </w:rPr>
-              <w:t>get</w:t>
-            </w:r>
-            <w:r>
-              <w:rPr>
-                <w:rFonts w:ascii="Calibri" w:hAnsi="Calibri" w:cs="Calibri" w:hint="default"/>
-                <w:szCs w:val="21"/>
-              </w:rPr>
-              <w:t>R</w:t>
-            </w:r>
-            <w:r>
-              <w:rPr>
-                <w:rFonts w:ascii="Calibri" w:hAnsi="Calibri" w:cs="Calibri"/>
-                <w:szCs w:val="21"/>
-              </w:rPr>
               <w:t>ooms</w:t>
             </w:r>
           </w:p>
@@ -22952,6 +23328,9 @@
             <w:pPr>
               <w:spacing w:line="276" w:lineRule="auto"/>
               <w:cnfStyle w:val="000000000000" w:firstRow="0" w:lastRow="0" w:firstColumn="0" w:lastColumn="0" w:oddVBand="0" w:evenVBand="0" w:oddHBand="0" w:evenHBand="0" w:firstRowFirstColumn="0" w:firstRowLastColumn="0" w:lastRowFirstColumn="0" w:lastRowLastColumn="0"/>
+              <w:rPr>
+                <w:rFonts w:hint="default"/>
+              </w:rPr>
             </w:pPr>
             <w:r>
               <w:t>语法</w:t>
@@ -22967,6 +23346,9 @@
             <w:pPr>
               <w:spacing w:line="276" w:lineRule="auto"/>
               <w:cnfStyle w:val="000000000000" w:firstRow="0" w:lastRow="0" w:firstColumn="0" w:lastColumn="0" w:oddVBand="0" w:evenVBand="0" w:oddHBand="0" w:evenHBand="0" w:firstRowFirstColumn="0" w:firstRowLastColumn="0" w:lastRowFirstColumn="0" w:lastRowLastColumn="0"/>
+              <w:rPr>
+                <w:rFonts w:hint="default"/>
+              </w:rPr>
             </w:pPr>
             <w:r>
               <w:t>public ArrayList&lt;RoomVO&gt; getRooms()</w:t>
@@ -23002,6 +23384,9 @@
             <w:pPr>
               <w:spacing w:line="276" w:lineRule="auto"/>
               <w:cnfStyle w:val="000000100000" w:firstRow="0" w:lastRow="0" w:firstColumn="0" w:lastColumn="0" w:oddVBand="0" w:evenVBand="0" w:oddHBand="1" w:evenHBand="0" w:firstRowFirstColumn="0" w:firstRowLastColumn="0" w:lastRowFirstColumn="0" w:lastRowLastColumn="0"/>
+              <w:rPr>
+                <w:rFonts w:hint="default"/>
+              </w:rPr>
             </w:pPr>
             <w:r>
               <w:t>前置条件</w:t>
@@ -23017,6 +23402,9 @@
             <w:pPr>
               <w:spacing w:line="276" w:lineRule="auto"/>
               <w:cnfStyle w:val="000000100000" w:firstRow="0" w:lastRow="0" w:firstColumn="0" w:lastColumn="0" w:oddVBand="0" w:evenVBand="0" w:oddHBand="1" w:evenHBand="0" w:firstRowFirstColumn="0" w:firstRowLastColumn="0" w:lastRowFirstColumn="0" w:lastRowLastColumn="0"/>
+              <w:rPr>
+                <w:rFonts w:hint="default"/>
+              </w:rPr>
             </w:pPr>
             <w:r>
               <w:t>无</w:t>
@@ -23049,6 +23437,9 @@
             <w:pPr>
               <w:spacing w:line="276" w:lineRule="auto"/>
               <w:cnfStyle w:val="000000000000" w:firstRow="0" w:lastRow="0" w:firstColumn="0" w:lastColumn="0" w:oddVBand="0" w:evenVBand="0" w:oddHBand="0" w:evenHBand="0" w:firstRowFirstColumn="0" w:firstRowLastColumn="0" w:lastRowFirstColumn="0" w:lastRowLastColumn="0"/>
+              <w:rPr>
+                <w:rFonts w:hint="default"/>
+              </w:rPr>
             </w:pPr>
             <w:r>
               <w:t>后置条件</w:t>
@@ -23064,6 +23455,9 @@
             <w:pPr>
               <w:spacing w:line="276" w:lineRule="auto"/>
               <w:cnfStyle w:val="000000000000" w:firstRow="0" w:lastRow="0" w:firstColumn="0" w:lastColumn="0" w:oddVBand="0" w:evenVBand="0" w:oddHBand="0" w:evenHBand="0" w:firstRowFirstColumn="0" w:firstRowLastColumn="0" w:lastRowFirstColumn="0" w:lastRowLastColumn="0"/>
+              <w:rPr>
+                <w:rFonts w:hint="default"/>
+              </w:rPr>
             </w:pPr>
             <w:r>
               <w:t>系统显示酒店的房间信息</w:t>
@@ -23100,27 +23494,20 @@
                 <w:rFonts w:ascii="Calibri" w:hAnsi="Calibri" w:cs="Calibri"/>
                 <w:szCs w:val="21"/>
               </w:rPr>
-              <w:t>s</w:t>
+              <w:t>set</w:t>
+            </w:r>
+            <w:r>
+              <w:rPr>
+                <w:rFonts w:ascii="Calibri" w:hAnsi="Calibri" w:cs="Calibri" w:hint="default"/>
+                <w:szCs w:val="21"/>
+              </w:rPr>
+              <w:t>R</w:t>
             </w:r>
             <w:r>
               <w:rPr>
                 <w:rFonts w:ascii="Calibri" w:hAnsi="Calibri" w:cs="Calibri"/>
                 <w:szCs w:val="21"/>
               </w:rPr>
-              <w:t>et</w:t>
-            </w:r>
-            <w:r>
-              <w:rPr>
-                <w:rFonts w:ascii="Calibri" w:hAnsi="Calibri" w:cs="Calibri" w:hint="default"/>
-                <w:szCs w:val="21"/>
-              </w:rPr>
-              <w:t>R</w:t>
-            </w:r>
-            <w:r>
-              <w:rPr>
-                <w:rFonts w:ascii="Calibri" w:hAnsi="Calibri" w:cs="Calibri"/>
-                <w:szCs w:val="21"/>
-              </w:rPr>
               <w:t>ooms</w:t>
             </w:r>
           </w:p>
@@ -23134,6 +23521,9 @@
             <w:pPr>
               <w:spacing w:line="276" w:lineRule="auto"/>
               <w:cnfStyle w:val="000000100000" w:firstRow="0" w:lastRow="0" w:firstColumn="0" w:lastColumn="0" w:oddVBand="0" w:evenVBand="0" w:oddHBand="1" w:evenHBand="0" w:firstRowFirstColumn="0" w:firstRowLastColumn="0" w:lastRowFirstColumn="0" w:lastRowLastColumn="0"/>
+              <w:rPr>
+                <w:rFonts w:hint="default"/>
+              </w:rPr>
             </w:pPr>
             <w:r>
               <w:t>语法</w:t>
@@ -23149,6 +23539,9 @@
             <w:pPr>
               <w:spacing w:line="276" w:lineRule="auto"/>
               <w:cnfStyle w:val="000000100000" w:firstRow="0" w:lastRow="0" w:firstColumn="0" w:lastColumn="0" w:oddVBand="0" w:evenVBand="0" w:oddHBand="1" w:evenHBand="0" w:firstRowFirstColumn="0" w:firstRowLastColumn="0" w:lastRowFirstColumn="0" w:lastRowLastColumn="0"/>
+              <w:rPr>
+                <w:rFonts w:hint="default"/>
+              </w:rPr>
             </w:pPr>
             <w:r>
               <w:t>public ArrayList&lt;RoomVO&gt; setRooms()</w:t>
@@ -23181,6 +23574,9 @@
             <w:pPr>
               <w:spacing w:line="276" w:lineRule="auto"/>
               <w:cnfStyle w:val="000000000000" w:firstRow="0" w:lastRow="0" w:firstColumn="0" w:lastColumn="0" w:oddVBand="0" w:evenVBand="0" w:oddHBand="0" w:evenHBand="0" w:firstRowFirstColumn="0" w:firstRowLastColumn="0" w:lastRowFirstColumn="0" w:lastRowLastColumn="0"/>
+              <w:rPr>
+                <w:rFonts w:hint="default"/>
+              </w:rPr>
             </w:pPr>
             <w:r>
               <w:t>前置条件</w:t>
@@ -23196,6 +23592,9 @@
             <w:pPr>
               <w:spacing w:line="276" w:lineRule="auto"/>
               <w:cnfStyle w:val="000000000000" w:firstRow="0" w:lastRow="0" w:firstColumn="0" w:lastColumn="0" w:oddVBand="0" w:evenVBand="0" w:oddHBand="0" w:evenHBand="0" w:firstRowFirstColumn="0" w:firstRowLastColumn="0" w:lastRowFirstColumn="0" w:lastRowLastColumn="0"/>
+              <w:rPr>
+                <w:rFonts w:hint="default"/>
+              </w:rPr>
             </w:pPr>
             <w:r>
               <w:rPr>
@@ -23212,8 +23611,6 @@
               </w:rPr>
               <w:t>规则</w:t>
             </w:r>
-            <w:bookmarkStart w:id="24" w:name="_GoBack"/>
-            <w:bookmarkEnd w:id="24"/>
           </w:p>
         </w:tc>
       </w:tr>
@@ -23245,6 +23642,9 @@
             <w:pPr>
               <w:spacing w:line="276" w:lineRule="auto"/>
               <w:cnfStyle w:val="000000100000" w:firstRow="0" w:lastRow="0" w:firstColumn="0" w:lastColumn="0" w:oddVBand="0" w:evenVBand="0" w:oddHBand="1" w:evenHBand="0" w:firstRowFirstColumn="0" w:firstRowLastColumn="0" w:lastRowFirstColumn="0" w:lastRowLastColumn="0"/>
+              <w:rPr>
+                <w:rFonts w:hint="default"/>
+              </w:rPr>
             </w:pPr>
             <w:r>
               <w:t>后置条件</w:t>
@@ -23260,6 +23660,9 @@
             <w:pPr>
               <w:spacing w:line="276" w:lineRule="auto"/>
               <w:cnfStyle w:val="000000100000" w:firstRow="0" w:lastRow="0" w:firstColumn="0" w:lastColumn="0" w:oddVBand="0" w:evenVBand="0" w:oddHBand="1" w:evenHBand="0" w:firstRowFirstColumn="0" w:firstRowLastColumn="0" w:lastRowFirstColumn="0" w:lastRowLastColumn="0"/>
+              <w:rPr>
+                <w:rFonts w:hint="default"/>
+              </w:rPr>
             </w:pPr>
             <w:r>
               <w:t>系统更改酒店的房间信息</w:t>
@@ -23572,7 +23975,15 @@
                 <w:b w:val="0"/>
                 <w:bCs w:val="0"/>
               </w:rPr>
-              <w:t>HotelDataService.update(HotelPO hotelPO)</w:t>
+              <w:t>HotelDataService.update(Hot</w:t>
+            </w:r>
+            <w:r>
+              <w:rPr>
+                <w:b w:val="0"/>
+                <w:bCs w:val="0"/>
+              </w:rPr>
+              <w:lastRenderedPageBreak/>
+              <w:t>elPO hotelPO)</w:t>
             </w:r>
           </w:p>
         </w:tc>
@@ -23590,6 +24001,7 @@
               </w:rPr>
             </w:pPr>
             <w:r>
+              <w:lastRenderedPageBreak/>
               <w:t>更新单一持久化对象</w:t>
             </w:r>
           </w:p>
@@ -23621,7 +24033,6 @@
           <w:sz w:val="24"/>
           <w:szCs w:val="24"/>
         </w:rPr>
-        <w:lastRenderedPageBreak/>
         <w:t>4</w:t>
       </w:r>
       <w:r>
@@ -50830,7 +51241,7 @@
 </file>
 
 <file path=customXml/itemProps3.xml><?xml version="1.0" encoding="utf-8"?>
-<ds:datastoreItem xmlns:ds="http://schemas.openxmlformats.org/officeDocument/2006/customXml" ds:itemID="{0062D12A-4774-474D-914B-852EB6DEDB78}">
+<ds:datastoreItem xmlns:ds="http://schemas.openxmlformats.org/officeDocument/2006/customXml" ds:itemID="{E8D3F155-D7F9-47C3-9F7B-5FA0E3786CE7}">
   <ds:schemaRefs>
     <ds:schemaRef ds:uri="http://schemas.openxmlformats.org/officeDocument/2006/bibliography"/>
   </ds:schemaRefs>

--- a/Documents/详细设计阶段/详细设计文档.docx
+++ b/Documents/详细设计阶段/详细设计文档.docx
@@ -58,7 +58,7 @@
           <w:szCs w:val="64"/>
           <w:lang w:eastAsia="zh-CN"/>
         </w:rPr>
-        <w:t>V1.3</w:t>
+        <w:t>V1.5</w:t>
       </w:r>
     </w:p>
     <w:p>
@@ -1256,10 +1256,35 @@
               <w:spacing w:before="40" w:after="40"/>
               <w:jc w:val="center"/>
               <w:rPr>
+                <w:rFonts w:asciiTheme="minorEastAsia" w:hAnsiTheme="minorEastAsia" w:hint="default"/>
+                <w:color w:val="0D0D0D" w:themeColor="text1" w:themeTint="F2"/>
+                <w:szCs w:val="21"/>
+              </w:rPr>
+            </w:pPr>
+            <w:r>
+              <w:rPr>
                 <w:rFonts w:asciiTheme="minorEastAsia" w:hAnsiTheme="minorEastAsia"/>
                 <w:color w:val="0D0D0D" w:themeColor="text1" w:themeTint="F2"/>
                 <w:szCs w:val="21"/>
               </w:rPr>
+              <w:t>林志和</w:t>
+            </w:r>
+          </w:p>
+        </w:tc>
+        <w:tc>
+          <w:tcPr>
+            <w:tcW w:w="849" w:type="pct"/>
+          </w:tcPr>
+          <w:p>
+            <w:pPr>
+              <w:widowControl/>
+              <w:spacing w:before="40" w:after="40"/>
+              <w:jc w:val="center"/>
+              <w:rPr>
+                <w:rFonts w:asciiTheme="minorEastAsia" w:hAnsiTheme="minorEastAsia" w:hint="default"/>
+                <w:color w:val="0D0D0D" w:themeColor="text1" w:themeTint="F2"/>
+                <w:szCs w:val="21"/>
+              </w:rPr>
             </w:pPr>
             <w:r>
               <w:rPr>
@@ -1267,13 +1292,62 @@
                 <w:color w:val="0D0D0D" w:themeColor="text1" w:themeTint="F2"/>
                 <w:szCs w:val="21"/>
               </w:rPr>
-              <w:t>林志和</w:t>
-            </w:r>
-          </w:p>
-        </w:tc>
-        <w:tc>
-          <w:tcPr>
-            <w:tcW w:w="849" w:type="pct"/>
+              <w:t>2016-11-13</w:t>
+            </w:r>
+          </w:p>
+        </w:tc>
+        <w:tc>
+          <w:tcPr>
+            <w:tcW w:w="2489" w:type="pct"/>
+          </w:tcPr>
+          <w:p>
+            <w:pPr>
+              <w:widowControl/>
+              <w:spacing w:before="40" w:after="40"/>
+              <w:jc w:val="left"/>
+              <w:rPr>
+                <w:rFonts w:asciiTheme="minorEastAsia" w:hAnsiTheme="minorEastAsia" w:hint="default"/>
+                <w:color w:val="0D0D0D" w:themeColor="text1" w:themeTint="F2"/>
+                <w:szCs w:val="21"/>
+              </w:rPr>
+            </w:pPr>
+            <w:r>
+              <w:rPr>
+                <w:rFonts w:asciiTheme="minorEastAsia" w:hAnsiTheme="minorEastAsia"/>
+                <w:color w:val="0D0D0D" w:themeColor="text1" w:themeTint="F2"/>
+                <w:szCs w:val="21"/>
+              </w:rPr>
+              <w:t>H</w:t>
+            </w:r>
+            <w:r>
+              <w:rPr>
+                <w:rFonts w:asciiTheme="minorEastAsia" w:hAnsiTheme="minorEastAsia"/>
+                <w:color w:val="0D0D0D" w:themeColor="text1" w:themeTint="F2"/>
+                <w:szCs w:val="21"/>
+              </w:rPr>
+              <w:t>otel</w:t>
+            </w:r>
+            <w:r>
+              <w:rPr>
+                <w:rFonts w:asciiTheme="minorEastAsia" w:hAnsiTheme="minorEastAsia"/>
+                <w:color w:val="0D0D0D" w:themeColor="text1" w:themeTint="F2"/>
+                <w:szCs w:val="21"/>
+              </w:rPr>
+              <w:t>Controller</w:t>
+            </w:r>
+            <w:r>
+              <w:rPr>
+                <w:rFonts w:asciiTheme="minorEastAsia" w:hAnsiTheme="minorEastAsia"/>
+                <w:color w:val="0D0D0D" w:themeColor="text1" w:themeTint="F2"/>
+                <w:szCs w:val="21"/>
+              </w:rPr>
+              <w:t>添加getScore接口</w:t>
+            </w:r>
+          </w:p>
+        </w:tc>
+        <w:tc>
+          <w:tcPr>
+            <w:tcW w:w="809" w:type="pct"/>
           </w:tcPr>
           <w:p>
             <w:pPr>
@@ -1281,10 +1355,41 @@
               <w:spacing w:before="40" w:after="40"/>
               <w:jc w:val="center"/>
               <w:rPr>
+                <w:rFonts w:asciiTheme="minorEastAsia" w:hAnsiTheme="minorEastAsia" w:hint="default"/>
+                <w:color w:val="0D0D0D" w:themeColor="text1" w:themeTint="F2"/>
+                <w:szCs w:val="21"/>
+              </w:rPr>
+            </w:pPr>
+            <w:r>
+              <w:rPr>
                 <w:rFonts w:asciiTheme="minorEastAsia" w:hAnsiTheme="minorEastAsia"/>
                 <w:color w:val="0D0D0D" w:themeColor="text1" w:themeTint="F2"/>
                 <w:szCs w:val="21"/>
               </w:rPr>
+              <w:t>V1.4</w:t>
+            </w:r>
+          </w:p>
+        </w:tc>
+      </w:tr>
+      <w:tr>
+        <w:trPr>
+          <w:cnfStyle w:val="000000100000" w:firstRow="0" w:lastRow="0" w:firstColumn="0" w:lastColumn="0" w:oddVBand="0" w:evenVBand="0" w:oddHBand="1" w:evenHBand="0" w:firstRowFirstColumn="0" w:firstRowLastColumn="0" w:lastRowFirstColumn="0" w:lastRowLastColumn="0"/>
+          <w:trHeight w:val="567"/>
+        </w:trPr>
+        <w:tc>
+          <w:tcPr>
+            <w:tcW w:w="853" w:type="pct"/>
+          </w:tcPr>
+          <w:p>
+            <w:pPr>
+              <w:widowControl/>
+              <w:spacing w:before="40" w:after="40"/>
+              <w:jc w:val="center"/>
+              <w:rPr>
+                <w:rFonts w:asciiTheme="minorEastAsia" w:hAnsiTheme="minorEastAsia" w:hint="default"/>
+                <w:color w:val="0D0D0D" w:themeColor="text1" w:themeTint="F2"/>
+                <w:szCs w:val="21"/>
+              </w:rPr>
             </w:pPr>
             <w:r>
               <w:rPr>
@@ -1292,6 +1397,31 @@
                 <w:color w:val="0D0D0D" w:themeColor="text1" w:themeTint="F2"/>
                 <w:szCs w:val="21"/>
               </w:rPr>
+              <w:t>吴志成</w:t>
+            </w:r>
+          </w:p>
+        </w:tc>
+        <w:tc>
+          <w:tcPr>
+            <w:tcW w:w="849" w:type="pct"/>
+          </w:tcPr>
+          <w:p>
+            <w:pPr>
+              <w:widowControl/>
+              <w:spacing w:before="40" w:after="40"/>
+              <w:jc w:val="center"/>
+              <w:rPr>
+                <w:rFonts w:asciiTheme="minorEastAsia" w:hAnsiTheme="minorEastAsia" w:hint="default"/>
+                <w:color w:val="0D0D0D" w:themeColor="text1" w:themeTint="F2"/>
+                <w:szCs w:val="21"/>
+              </w:rPr>
+            </w:pPr>
+            <w:r>
+              <w:rPr>
+                <w:rFonts w:asciiTheme="minorEastAsia" w:hAnsiTheme="minorEastAsia"/>
+                <w:color w:val="0D0D0D" w:themeColor="text1" w:themeTint="F2"/>
+                <w:szCs w:val="21"/>
+              </w:rPr>
               <w:t>2016-11-13</w:t>
             </w:r>
           </w:p>
@@ -1306,10 +1436,35 @@
               <w:spacing w:before="40" w:after="40"/>
               <w:jc w:val="left"/>
               <w:rPr>
+                <w:rFonts w:asciiTheme="minorEastAsia" w:hAnsiTheme="minorEastAsia" w:hint="default"/>
+                <w:color w:val="0D0D0D" w:themeColor="text1" w:themeTint="F2"/>
+                <w:szCs w:val="21"/>
+              </w:rPr>
+            </w:pPr>
+            <w:r>
+              <w:rPr>
                 <w:rFonts w:asciiTheme="minorEastAsia" w:hAnsiTheme="minorEastAsia"/>
                 <w:color w:val="0D0D0D" w:themeColor="text1" w:themeTint="F2"/>
                 <w:szCs w:val="21"/>
               </w:rPr>
+              <w:t>添加展示层的分解</w:t>
+            </w:r>
+          </w:p>
+        </w:tc>
+        <w:tc>
+          <w:tcPr>
+            <w:tcW w:w="809" w:type="pct"/>
+          </w:tcPr>
+          <w:p>
+            <w:pPr>
+              <w:widowControl/>
+              <w:spacing w:before="40" w:after="40"/>
+              <w:jc w:val="center"/>
+              <w:rPr>
+                <w:rFonts w:asciiTheme="minorEastAsia" w:hAnsiTheme="minorEastAsia" w:hint="default"/>
+                <w:color w:val="0D0D0D" w:themeColor="text1" w:themeTint="F2"/>
+                <w:szCs w:val="21"/>
+              </w:rPr>
             </w:pPr>
             <w:r>
               <w:rPr>
@@ -1317,56 +1472,7 @@
                 <w:color w:val="0D0D0D" w:themeColor="text1" w:themeTint="F2"/>
                 <w:szCs w:val="21"/>
               </w:rPr>
-              <w:t>H</w:t>
-            </w:r>
-            <w:r>
-              <w:rPr>
-                <w:rFonts w:asciiTheme="minorEastAsia" w:hAnsiTheme="minorEastAsia"/>
-                <w:color w:val="0D0D0D" w:themeColor="text1" w:themeTint="F2"/>
-                <w:szCs w:val="21"/>
-              </w:rPr>
-              <w:t>otel</w:t>
-            </w:r>
-            <w:r>
-              <w:rPr>
-                <w:rFonts w:asciiTheme="minorEastAsia" w:hAnsiTheme="minorEastAsia"/>
-                <w:color w:val="0D0D0D" w:themeColor="text1" w:themeTint="F2"/>
-                <w:szCs w:val="21"/>
-              </w:rPr>
-              <w:t>Controller</w:t>
-            </w:r>
-            <w:r>
-              <w:rPr>
-                <w:rFonts w:asciiTheme="minorEastAsia" w:hAnsiTheme="minorEastAsia"/>
-                <w:color w:val="0D0D0D" w:themeColor="text1" w:themeTint="F2"/>
-                <w:szCs w:val="21"/>
-              </w:rPr>
-              <w:t>添加getScore接口</w:t>
-            </w:r>
-          </w:p>
-        </w:tc>
-        <w:tc>
-          <w:tcPr>
-            <w:tcW w:w="809" w:type="pct"/>
-          </w:tcPr>
-          <w:p>
-            <w:pPr>
-              <w:widowControl/>
-              <w:spacing w:before="40" w:after="40"/>
-              <w:jc w:val="center"/>
-              <w:rPr>
-                <w:rFonts w:asciiTheme="minorEastAsia" w:hAnsiTheme="minorEastAsia"/>
-                <w:color w:val="0D0D0D" w:themeColor="text1" w:themeTint="F2"/>
-                <w:szCs w:val="21"/>
-              </w:rPr>
-            </w:pPr>
-            <w:r>
-              <w:rPr>
-                <w:rFonts w:asciiTheme="minorEastAsia" w:hAnsiTheme="minorEastAsia"/>
-                <w:color w:val="0D0D0D" w:themeColor="text1" w:themeTint="F2"/>
-                <w:szCs w:val="21"/>
-              </w:rPr>
-              <w:t>V1.4</w:t>
+              <w:t>V1.5</w:t>
             </w:r>
           </w:p>
         </w:tc>
@@ -4922,6 +5028,93 @@
     </w:p>
     <w:p>
       <w:pPr>
+        <w:ind w:firstLine="420"/>
+        <w:rPr>
+          <w:rFonts w:hint="default"/>
+        </w:rPr>
+      </w:pPr>
+      <w:r>
+        <w:rPr>
+          <w:rFonts w:hint="default"/>
+        </w:rPr>
+        <w:t xml:space="preserve">ui </w:t>
+      </w:r>
+      <w:r>
+        <w:t>层主要以人员的性质来分，包括游客（未登录）、客户、酒店工作人员、网站营销人员、网站管理人员。</w:t>
+      </w:r>
+    </w:p>
+    <w:p>
+      <w:pPr>
+        <w:ind w:firstLine="420"/>
+        <w:rPr>
+          <w:rFonts w:hint="default"/>
+        </w:rPr>
+      </w:pPr>
+      <w:r>
+        <w:t>u</w:t>
+      </w:r>
+      <w:r>
+        <w:rPr>
+          <w:rFonts w:hint="default"/>
+        </w:rPr>
+        <w:t>i</w:t>
+      </w:r>
+      <w:r>
+        <w:t>层中基本是每一种订单对应两个界面：查看和编辑，虽然两种界面风格差不多，但是还有略有区别。其余的基本是一个功能一个类。</w:t>
+      </w:r>
+    </w:p>
+    <w:p>
+      <w:pPr>
+        <w:ind w:firstLine="420"/>
+        <w:rPr>
+          <w:rFonts w:hint="default"/>
+        </w:rPr>
+      </w:pPr>
+      <w:r>
+        <w:t>u</w:t>
+      </w:r>
+      <w:r>
+        <w:rPr>
+          <w:rFonts w:hint="default"/>
+        </w:rPr>
+        <w:t>i</w:t>
+      </w:r>
+      <w:r>
+        <w:t>层的入口是</w:t>
+      </w:r>
+      <w:r>
+        <w:rPr>
+          <w:rFonts w:hint="default"/>
+        </w:rPr>
+        <w:t>main</w:t>
+      </w:r>
+      <w:r>
+        <w:t>stage</w:t>
+      </w:r>
+      <w:r>
+        <w:t>，显示的是打开系统的</w:t>
+      </w:r>
+      <w:r>
+        <w:rPr>
+          <w:rFonts w:hint="default"/>
+        </w:rPr>
+        <w:t>login</w:t>
+      </w:r>
+      <w:r>
+        <w:t>界面，然后通过不同身份的人的账户登录，跳转到各个职位所对应的</w:t>
+      </w:r>
+      <w:r>
+        <w:rPr>
+          <w:rFonts w:hint="default"/>
+        </w:rPr>
+        <w:t>ui</w:t>
+      </w:r>
+      <w:r>
+        <w:t>包内，之后职位所对应的各个功能的界面可以最大程度在包内跳转，更好的实现高内聚、低耦合</w:t>
+      </w:r>
+    </w:p>
+    <w:p>
+      <w:pPr>
         <w:pStyle w:val="3"/>
         <w:rPr>
           <w:rFonts w:hint="default"/>
@@ -4938,6 +5131,2763 @@
         <w:t>层内部包的职责与划分</w:t>
       </w:r>
       <w:bookmarkEnd w:id="11"/>
+    </w:p>
+    <w:tbl>
+      <w:tblPr>
+        <w:tblStyle w:val="5-5111"/>
+        <w:tblW w:w="9180" w:type="dxa"/>
+        <w:tblLook w:val="04A0" w:firstRow="1" w:lastRow="0" w:firstColumn="1" w:lastColumn="0" w:noHBand="0" w:noVBand="1"/>
+      </w:tblPr>
+      <w:tblGrid>
+        <w:gridCol w:w="1968"/>
+        <w:gridCol w:w="2042"/>
+        <w:gridCol w:w="2700"/>
+        <w:gridCol w:w="2470"/>
+      </w:tblGrid>
+      <w:tr>
+        <w:trPr>
+          <w:cnfStyle w:val="100000000000" w:firstRow="1" w:lastRow="0" w:firstColumn="0" w:lastColumn="0" w:oddVBand="0" w:evenVBand="0" w:oddHBand="0" w:evenHBand="0" w:firstRowFirstColumn="0" w:firstRowLastColumn="0" w:lastRowFirstColumn="0" w:lastRowLastColumn="0"/>
+        </w:trPr>
+        <w:tc>
+          <w:tcPr>
+            <w:cnfStyle w:val="001000000000" w:firstRow="0" w:lastRow="0" w:firstColumn="1" w:lastColumn="0" w:oddVBand="0" w:evenVBand="0" w:oddHBand="0" w:evenHBand="0" w:firstRowFirstColumn="0" w:firstRowLastColumn="0" w:lastRowFirstColumn="0" w:lastRowLastColumn="0"/>
+            <w:tcW w:w="1968" w:type="dxa"/>
+          </w:tcPr>
+          <w:p>
+            <w:pPr>
+              <w:jc w:val="center"/>
+              <w:rPr>
+                <w:rFonts w:hint="default"/>
+              </w:rPr>
+            </w:pPr>
+            <w:r>
+              <w:t>模块</w:t>
+            </w:r>
+          </w:p>
+        </w:tc>
+        <w:tc>
+          <w:tcPr>
+            <w:tcW w:w="2042" w:type="dxa"/>
+          </w:tcPr>
+          <w:p>
+            <w:pPr>
+              <w:jc w:val="center"/>
+              <w:cnfStyle w:val="100000000000" w:firstRow="1" w:lastRow="0" w:firstColumn="0" w:lastColumn="0" w:oddVBand="0" w:evenVBand="0" w:oddHBand="0" w:evenHBand="0" w:firstRowFirstColumn="0" w:firstRowLastColumn="0" w:lastRowFirstColumn="0" w:lastRowLastColumn="0"/>
+              <w:rPr>
+                <w:rFonts w:hint="default"/>
+              </w:rPr>
+            </w:pPr>
+            <w:r>
+              <w:t>包名</w:t>
+            </w:r>
+          </w:p>
+        </w:tc>
+        <w:tc>
+          <w:tcPr>
+            <w:tcW w:w="2700" w:type="dxa"/>
+          </w:tcPr>
+          <w:p>
+            <w:pPr>
+              <w:jc w:val="center"/>
+              <w:cnfStyle w:val="100000000000" w:firstRow="1" w:lastRow="0" w:firstColumn="0" w:lastColumn="0" w:oddVBand="0" w:evenVBand="0" w:oddHBand="0" w:evenHBand="0" w:firstRowFirstColumn="0" w:firstRowLastColumn="0" w:lastRowFirstColumn="0" w:lastRowLastColumn="0"/>
+              <w:rPr>
+                <w:rFonts w:hint="default"/>
+              </w:rPr>
+            </w:pPr>
+            <w:r>
+              <w:t>类名</w:t>
+            </w:r>
+          </w:p>
+        </w:tc>
+        <w:tc>
+          <w:tcPr>
+            <w:tcW w:w="2470" w:type="dxa"/>
+          </w:tcPr>
+          <w:p>
+            <w:pPr>
+              <w:jc w:val="center"/>
+              <w:cnfStyle w:val="100000000000" w:firstRow="1" w:lastRow="0" w:firstColumn="0" w:lastColumn="0" w:oddVBand="0" w:evenVBand="0" w:oddHBand="0" w:evenHBand="0" w:firstRowFirstColumn="0" w:firstRowLastColumn="0" w:lastRowFirstColumn="0" w:lastRowLastColumn="0"/>
+              <w:rPr>
+                <w:rFonts w:hint="default"/>
+              </w:rPr>
+            </w:pPr>
+            <w:r>
+              <w:t>功能</w:t>
+            </w:r>
+          </w:p>
+        </w:tc>
+      </w:tr>
+      <w:tr>
+        <w:tc>
+          <w:tcPr>
+            <w:cnfStyle w:val="001000000000" w:firstRow="0" w:lastRow="0" w:firstColumn="1" w:lastColumn="0" w:oddVBand="0" w:evenVBand="0" w:oddHBand="0" w:evenHBand="0" w:firstRowFirstColumn="0" w:firstRowLastColumn="0" w:lastRowFirstColumn="0" w:lastRowLastColumn="0"/>
+            <w:tcW w:w="1968" w:type="dxa"/>
+            <w:vMerge w:val="restart"/>
+          </w:tcPr>
+          <w:p>
+            <w:pPr>
+              <w:jc w:val="center"/>
+              <w:rPr>
+                <w:rFonts w:hint="default"/>
+              </w:rPr>
+            </w:pPr>
+            <w:r>
+              <w:rPr>
+                <w:rFonts w:hint="default"/>
+              </w:rPr>
+              <w:t>c</w:t>
+            </w:r>
+            <w:r>
+              <w:t>ommon</w:t>
+            </w:r>
+          </w:p>
+        </w:tc>
+        <w:tc>
+          <w:tcPr>
+            <w:tcW w:w="2042" w:type="dxa"/>
+            <w:vMerge w:val="restart"/>
+          </w:tcPr>
+          <w:p>
+            <w:pPr>
+              <w:jc w:val="center"/>
+              <w:cnfStyle w:val="000000000000" w:firstRow="0" w:lastRow="0" w:firstColumn="0" w:lastColumn="0" w:oddVBand="0" w:evenVBand="0" w:oddHBand="0" w:evenHBand="0" w:firstRowFirstColumn="0" w:firstRowLastColumn="0" w:lastRowFirstColumn="0" w:lastRowLastColumn="0"/>
+              <w:rPr>
+                <w:rFonts w:hint="default"/>
+              </w:rPr>
+            </w:pPr>
+            <w:r>
+              <w:t>commonview</w:t>
+            </w:r>
+          </w:p>
+        </w:tc>
+        <w:tc>
+          <w:tcPr>
+            <w:tcW w:w="2700" w:type="dxa"/>
+          </w:tcPr>
+          <w:p>
+            <w:pPr>
+              <w:jc w:val="center"/>
+              <w:cnfStyle w:val="000000000000" w:firstRow="0" w:lastRow="0" w:firstColumn="0" w:lastColumn="0" w:oddVBand="0" w:evenVBand="0" w:oddHBand="0" w:evenHBand="0" w:firstRowFirstColumn="0" w:firstRowLastColumn="0" w:lastRowFirstColumn="0" w:lastRowLastColumn="0"/>
+              <w:rPr>
+                <w:rFonts w:hint="default"/>
+              </w:rPr>
+            </w:pPr>
+            <w:r>
+              <w:t>Re</w:t>
+            </w:r>
+            <w:r>
+              <w:rPr>
+                <w:rFonts w:hint="default"/>
+              </w:rPr>
+              <w:t>gisterView</w:t>
+            </w:r>
+          </w:p>
+        </w:tc>
+        <w:tc>
+          <w:tcPr>
+            <w:tcW w:w="2470" w:type="dxa"/>
+          </w:tcPr>
+          <w:p>
+            <w:pPr>
+              <w:jc w:val="center"/>
+              <w:cnfStyle w:val="000000000000" w:firstRow="0" w:lastRow="0" w:firstColumn="0" w:lastColumn="0" w:oddVBand="0" w:evenVBand="0" w:oddHBand="0" w:evenHBand="0" w:firstRowFirstColumn="0" w:firstRowLastColumn="0" w:lastRowFirstColumn="0" w:lastRowLastColumn="0"/>
+              <w:rPr>
+                <w:rFonts w:hint="default"/>
+              </w:rPr>
+            </w:pPr>
+            <w:r>
+              <w:t>客户注册</w:t>
+            </w:r>
+          </w:p>
+        </w:tc>
+      </w:tr>
+      <w:tr>
+        <w:tc>
+          <w:tcPr>
+            <w:cnfStyle w:val="001000000000" w:firstRow="0" w:lastRow="0" w:firstColumn="1" w:lastColumn="0" w:oddVBand="0" w:evenVBand="0" w:oddHBand="0" w:evenHBand="0" w:firstRowFirstColumn="0" w:firstRowLastColumn="0" w:lastRowFirstColumn="0" w:lastRowLastColumn="0"/>
+            <w:tcW w:w="1968" w:type="dxa"/>
+            <w:vMerge/>
+          </w:tcPr>
+          <w:p>
+            <w:pPr>
+              <w:jc w:val="center"/>
+              <w:rPr>
+                <w:rFonts w:hint="default"/>
+              </w:rPr>
+            </w:pPr>
+          </w:p>
+        </w:tc>
+        <w:tc>
+          <w:tcPr>
+            <w:tcW w:w="2042" w:type="dxa"/>
+            <w:vMerge/>
+          </w:tcPr>
+          <w:p>
+            <w:pPr>
+              <w:jc w:val="center"/>
+              <w:cnfStyle w:val="000000000000" w:firstRow="0" w:lastRow="0" w:firstColumn="0" w:lastColumn="0" w:oddVBand="0" w:evenVBand="0" w:oddHBand="0" w:evenHBand="0" w:firstRowFirstColumn="0" w:firstRowLastColumn="0" w:lastRowFirstColumn="0" w:lastRowLastColumn="0"/>
+              <w:rPr>
+                <w:rFonts w:hint="default"/>
+              </w:rPr>
+            </w:pPr>
+          </w:p>
+        </w:tc>
+        <w:tc>
+          <w:tcPr>
+            <w:tcW w:w="2700" w:type="dxa"/>
+          </w:tcPr>
+          <w:p>
+            <w:pPr>
+              <w:jc w:val="center"/>
+              <w:cnfStyle w:val="000000000000" w:firstRow="0" w:lastRow="0" w:firstColumn="0" w:lastColumn="0" w:oddVBand="0" w:evenVBand="0" w:oddHBand="0" w:evenHBand="0" w:firstRowFirstColumn="0" w:firstRowLastColumn="0" w:lastRowFirstColumn="0" w:lastRowLastColumn="0"/>
+              <w:rPr>
+                <w:rFonts w:hint="default"/>
+              </w:rPr>
+            </w:pPr>
+            <w:r>
+              <w:t>LoginView</w:t>
+            </w:r>
+          </w:p>
+        </w:tc>
+        <w:tc>
+          <w:tcPr>
+            <w:tcW w:w="2470" w:type="dxa"/>
+          </w:tcPr>
+          <w:p>
+            <w:pPr>
+              <w:jc w:val="center"/>
+              <w:cnfStyle w:val="000000000000" w:firstRow="0" w:lastRow="0" w:firstColumn="0" w:lastColumn="0" w:oddVBand="0" w:evenVBand="0" w:oddHBand="0" w:evenHBand="0" w:firstRowFirstColumn="0" w:firstRowLastColumn="0" w:lastRowFirstColumn="0" w:lastRowLastColumn="0"/>
+              <w:rPr>
+                <w:rFonts w:hint="default"/>
+              </w:rPr>
+            </w:pPr>
+            <w:r>
+              <w:t>登录</w:t>
+            </w:r>
+          </w:p>
+        </w:tc>
+      </w:tr>
+      <w:tr>
+        <w:tc>
+          <w:tcPr>
+            <w:cnfStyle w:val="001000000000" w:firstRow="0" w:lastRow="0" w:firstColumn="1" w:lastColumn="0" w:oddVBand="0" w:evenVBand="0" w:oddHBand="0" w:evenHBand="0" w:firstRowFirstColumn="0" w:firstRowLastColumn="0" w:lastRowFirstColumn="0" w:lastRowLastColumn="0"/>
+            <w:tcW w:w="1968" w:type="dxa"/>
+            <w:vMerge w:val="restart"/>
+          </w:tcPr>
+          <w:p>
+            <w:pPr>
+              <w:jc w:val="center"/>
+              <w:rPr>
+                <w:rFonts w:hint="default"/>
+              </w:rPr>
+            </w:pPr>
+            <w:r>
+              <w:t>userui</w:t>
+            </w:r>
+          </w:p>
+        </w:tc>
+        <w:tc>
+          <w:tcPr>
+            <w:tcW w:w="2042" w:type="dxa"/>
+            <w:vMerge w:val="restart"/>
+          </w:tcPr>
+          <w:p>
+            <w:pPr>
+              <w:jc w:val="center"/>
+              <w:cnfStyle w:val="000000000000" w:firstRow="0" w:lastRow="0" w:firstColumn="0" w:lastColumn="0" w:oddVBand="0" w:evenVBand="0" w:oddHBand="0" w:evenHBand="0" w:firstRowFirstColumn="0" w:firstRowLastColumn="0" w:lastRowFirstColumn="0" w:lastRowLastColumn="0"/>
+              <w:rPr>
+                <w:rFonts w:hint="default"/>
+              </w:rPr>
+            </w:pPr>
+            <w:r>
+              <w:rPr>
+                <w:rFonts w:hint="default"/>
+              </w:rPr>
+              <w:t>user</w:t>
+            </w:r>
+            <w:r>
+              <w:t>i</w:t>
+            </w:r>
+            <w:r>
+              <w:rPr>
+                <w:rFonts w:hint="default"/>
+              </w:rPr>
+              <w:t>nfoview</w:t>
+            </w:r>
+          </w:p>
+        </w:tc>
+        <w:tc>
+          <w:tcPr>
+            <w:tcW w:w="2700" w:type="dxa"/>
+          </w:tcPr>
+          <w:p>
+            <w:pPr>
+              <w:jc w:val="center"/>
+              <w:cnfStyle w:val="000000000000" w:firstRow="0" w:lastRow="0" w:firstColumn="0" w:lastColumn="0" w:oddVBand="0" w:evenVBand="0" w:oddHBand="0" w:evenHBand="0" w:firstRowFirstColumn="0" w:firstRowLastColumn="0" w:lastRowFirstColumn="0" w:lastRowLastColumn="0"/>
+              <w:rPr>
+                <w:rFonts w:hint="default"/>
+              </w:rPr>
+            </w:pPr>
+            <w:r>
+              <w:rPr>
+                <w:rFonts w:hint="default"/>
+              </w:rPr>
+              <w:t>U</w:t>
+            </w:r>
+            <w:r>
+              <w:t>ser</w:t>
+            </w:r>
+            <w:r>
+              <w:rPr>
+                <w:rFonts w:hint="default"/>
+              </w:rPr>
+              <w:t>I</w:t>
+            </w:r>
+            <w:r>
+              <w:t>nfo</w:t>
+            </w:r>
+            <w:r>
+              <w:rPr>
+                <w:rFonts w:hint="default"/>
+              </w:rPr>
+              <w:t>View</w:t>
+            </w:r>
+          </w:p>
+        </w:tc>
+        <w:tc>
+          <w:tcPr>
+            <w:tcW w:w="2470" w:type="dxa"/>
+          </w:tcPr>
+          <w:p>
+            <w:pPr>
+              <w:jc w:val="center"/>
+              <w:cnfStyle w:val="000000000000" w:firstRow="0" w:lastRow="0" w:firstColumn="0" w:lastColumn="0" w:oddVBand="0" w:evenVBand="0" w:oddHBand="0" w:evenHBand="0" w:firstRowFirstColumn="0" w:firstRowLastColumn="0" w:lastRowFirstColumn="0" w:lastRowLastColumn="0"/>
+              <w:rPr>
+                <w:rFonts w:hint="default"/>
+              </w:rPr>
+            </w:pPr>
+            <w:r>
+              <w:t>查看个人信息</w:t>
+            </w:r>
+          </w:p>
+        </w:tc>
+      </w:tr>
+      <w:tr>
+        <w:tc>
+          <w:tcPr>
+            <w:cnfStyle w:val="001000000000" w:firstRow="0" w:lastRow="0" w:firstColumn="1" w:lastColumn="0" w:oddVBand="0" w:evenVBand="0" w:oddHBand="0" w:evenHBand="0" w:firstRowFirstColumn="0" w:firstRowLastColumn="0" w:lastRowFirstColumn="0" w:lastRowLastColumn="0"/>
+            <w:tcW w:w="1968" w:type="dxa"/>
+            <w:vMerge/>
+          </w:tcPr>
+          <w:p>
+            <w:pPr>
+              <w:jc w:val="center"/>
+              <w:rPr>
+                <w:rFonts w:hint="default"/>
+              </w:rPr>
+            </w:pPr>
+          </w:p>
+        </w:tc>
+        <w:tc>
+          <w:tcPr>
+            <w:tcW w:w="2042" w:type="dxa"/>
+            <w:vMerge/>
+          </w:tcPr>
+          <w:p>
+            <w:pPr>
+              <w:jc w:val="center"/>
+              <w:cnfStyle w:val="000000000000" w:firstRow="0" w:lastRow="0" w:firstColumn="0" w:lastColumn="0" w:oddVBand="0" w:evenVBand="0" w:oddHBand="0" w:evenHBand="0" w:firstRowFirstColumn="0" w:firstRowLastColumn="0" w:lastRowFirstColumn="0" w:lastRowLastColumn="0"/>
+              <w:rPr>
+                <w:rFonts w:hint="default"/>
+              </w:rPr>
+            </w:pPr>
+          </w:p>
+        </w:tc>
+        <w:tc>
+          <w:tcPr>
+            <w:tcW w:w="2700" w:type="dxa"/>
+          </w:tcPr>
+          <w:p>
+            <w:pPr>
+              <w:jc w:val="center"/>
+              <w:cnfStyle w:val="000000000000" w:firstRow="0" w:lastRow="0" w:firstColumn="0" w:lastColumn="0" w:oddVBand="0" w:evenVBand="0" w:oddHBand="0" w:evenHBand="0" w:firstRowFirstColumn="0" w:firstRowLastColumn="0" w:lastRowFirstColumn="0" w:lastRowLastColumn="0"/>
+              <w:rPr>
+                <w:rFonts w:hint="default"/>
+              </w:rPr>
+            </w:pPr>
+            <w:r>
+              <w:t>UserInfo</w:t>
+            </w:r>
+            <w:r>
+              <w:rPr>
+                <w:rFonts w:hint="default"/>
+              </w:rPr>
+              <w:t>Edit</w:t>
+            </w:r>
+            <w:r>
+              <w:t>View</w:t>
+            </w:r>
+          </w:p>
+        </w:tc>
+        <w:tc>
+          <w:tcPr>
+            <w:tcW w:w="2470" w:type="dxa"/>
+          </w:tcPr>
+          <w:p>
+            <w:pPr>
+              <w:jc w:val="center"/>
+              <w:cnfStyle w:val="000000000000" w:firstRow="0" w:lastRow="0" w:firstColumn="0" w:lastColumn="0" w:oddVBand="0" w:evenVBand="0" w:oddHBand="0" w:evenHBand="0" w:firstRowFirstColumn="0" w:firstRowLastColumn="0" w:lastRowFirstColumn="0" w:lastRowLastColumn="0"/>
+              <w:rPr>
+                <w:rFonts w:hint="default"/>
+              </w:rPr>
+            </w:pPr>
+            <w:r>
+              <w:t>修改个人信息</w:t>
+            </w:r>
+          </w:p>
+        </w:tc>
+      </w:tr>
+      <w:tr>
+        <w:tc>
+          <w:tcPr>
+            <w:cnfStyle w:val="001000000000" w:firstRow="0" w:lastRow="0" w:firstColumn="1" w:lastColumn="0" w:oddVBand="0" w:evenVBand="0" w:oddHBand="0" w:evenHBand="0" w:firstRowFirstColumn="0" w:firstRowLastColumn="0" w:lastRowFirstColumn="0" w:lastRowLastColumn="0"/>
+            <w:tcW w:w="1968" w:type="dxa"/>
+            <w:vMerge/>
+          </w:tcPr>
+          <w:p>
+            <w:pPr>
+              <w:jc w:val="center"/>
+              <w:rPr>
+                <w:rFonts w:hint="default"/>
+              </w:rPr>
+            </w:pPr>
+          </w:p>
+        </w:tc>
+        <w:tc>
+          <w:tcPr>
+            <w:tcW w:w="2042" w:type="dxa"/>
+            <w:vMerge/>
+          </w:tcPr>
+          <w:p>
+            <w:pPr>
+              <w:jc w:val="center"/>
+              <w:cnfStyle w:val="000000000000" w:firstRow="0" w:lastRow="0" w:firstColumn="0" w:lastColumn="0" w:oddVBand="0" w:evenVBand="0" w:oddHBand="0" w:evenHBand="0" w:firstRowFirstColumn="0" w:firstRowLastColumn="0" w:lastRowFirstColumn="0" w:lastRowLastColumn="0"/>
+              <w:rPr>
+                <w:rFonts w:hint="default"/>
+              </w:rPr>
+            </w:pPr>
+          </w:p>
+        </w:tc>
+        <w:tc>
+          <w:tcPr>
+            <w:tcW w:w="2700" w:type="dxa"/>
+          </w:tcPr>
+          <w:p>
+            <w:pPr>
+              <w:jc w:val="center"/>
+              <w:cnfStyle w:val="000000000000" w:firstRow="0" w:lastRow="0" w:firstColumn="0" w:lastColumn="0" w:oddVBand="0" w:evenVBand="0" w:oddHBand="0" w:evenHBand="0" w:firstRowFirstColumn="0" w:firstRowLastColumn="0" w:lastRowFirstColumn="0" w:lastRowLastColumn="0"/>
+              <w:rPr>
+                <w:rFonts w:hint="default"/>
+              </w:rPr>
+            </w:pPr>
+            <w:r>
+              <w:t>User</w:t>
+            </w:r>
+            <w:r>
+              <w:rPr>
+                <w:rFonts w:hint="default"/>
+              </w:rPr>
+              <w:t>CreditView</w:t>
+            </w:r>
+          </w:p>
+        </w:tc>
+        <w:tc>
+          <w:tcPr>
+            <w:tcW w:w="2470" w:type="dxa"/>
+          </w:tcPr>
+          <w:p>
+            <w:pPr>
+              <w:jc w:val="center"/>
+              <w:cnfStyle w:val="000000000000" w:firstRow="0" w:lastRow="0" w:firstColumn="0" w:lastColumn="0" w:oddVBand="0" w:evenVBand="0" w:oddHBand="0" w:evenHBand="0" w:firstRowFirstColumn="0" w:firstRowLastColumn="0" w:lastRowFirstColumn="0" w:lastRowLastColumn="0"/>
+              <w:rPr>
+                <w:rFonts w:hint="default"/>
+              </w:rPr>
+            </w:pPr>
+            <w:r>
+              <w:t>查看信用记录</w:t>
+            </w:r>
+          </w:p>
+        </w:tc>
+      </w:tr>
+      <w:tr>
+        <w:tc>
+          <w:tcPr>
+            <w:cnfStyle w:val="001000000000" w:firstRow="0" w:lastRow="0" w:firstColumn="1" w:lastColumn="0" w:oddVBand="0" w:evenVBand="0" w:oddHBand="0" w:evenHBand="0" w:firstRowFirstColumn="0" w:firstRowLastColumn="0" w:lastRowFirstColumn="0" w:lastRowLastColumn="0"/>
+            <w:tcW w:w="1968" w:type="dxa"/>
+            <w:vMerge/>
+          </w:tcPr>
+          <w:p>
+            <w:pPr>
+              <w:jc w:val="center"/>
+              <w:rPr>
+                <w:rFonts w:hint="default"/>
+              </w:rPr>
+            </w:pPr>
+          </w:p>
+        </w:tc>
+        <w:tc>
+          <w:tcPr>
+            <w:tcW w:w="2042" w:type="dxa"/>
+            <w:vMerge w:val="restart"/>
+          </w:tcPr>
+          <w:p>
+            <w:pPr>
+              <w:jc w:val="center"/>
+              <w:cnfStyle w:val="000000000000" w:firstRow="0" w:lastRow="0" w:firstColumn="0" w:lastColumn="0" w:oddVBand="0" w:evenVBand="0" w:oddHBand="0" w:evenHBand="0" w:firstRowFirstColumn="0" w:firstRowLastColumn="0" w:lastRowFirstColumn="0" w:lastRowLastColumn="0"/>
+              <w:rPr>
+                <w:rFonts w:hint="default"/>
+              </w:rPr>
+            </w:pPr>
+            <w:r>
+              <w:t>hotelsearchview</w:t>
+            </w:r>
+          </w:p>
+        </w:tc>
+        <w:tc>
+          <w:tcPr>
+            <w:tcW w:w="2700" w:type="dxa"/>
+          </w:tcPr>
+          <w:p>
+            <w:pPr>
+              <w:jc w:val="center"/>
+              <w:cnfStyle w:val="000000000000" w:firstRow="0" w:lastRow="0" w:firstColumn="0" w:lastColumn="0" w:oddVBand="0" w:evenVBand="0" w:oddHBand="0" w:evenHBand="0" w:firstRowFirstColumn="0" w:firstRowLastColumn="0" w:lastRowFirstColumn="0" w:lastRowLastColumn="0"/>
+              <w:rPr>
+                <w:rFonts w:hint="default"/>
+              </w:rPr>
+            </w:pPr>
+            <w:r>
+              <w:t>HotelSearchView</w:t>
+            </w:r>
+          </w:p>
+        </w:tc>
+        <w:tc>
+          <w:tcPr>
+            <w:tcW w:w="2470" w:type="dxa"/>
+          </w:tcPr>
+          <w:p>
+            <w:pPr>
+              <w:jc w:val="center"/>
+              <w:cnfStyle w:val="000000000000" w:firstRow="0" w:lastRow="0" w:firstColumn="0" w:lastColumn="0" w:oddVBand="0" w:evenVBand="0" w:oddHBand="0" w:evenHBand="0" w:firstRowFirstColumn="0" w:firstRowLastColumn="0" w:lastRowFirstColumn="0" w:lastRowLastColumn="0"/>
+              <w:rPr>
+                <w:rFonts w:hint="default"/>
+              </w:rPr>
+            </w:pPr>
+            <w:r>
+              <w:t>搜索酒店</w:t>
+            </w:r>
+          </w:p>
+        </w:tc>
+      </w:tr>
+      <w:tr>
+        <w:tc>
+          <w:tcPr>
+            <w:cnfStyle w:val="001000000000" w:firstRow="0" w:lastRow="0" w:firstColumn="1" w:lastColumn="0" w:oddVBand="0" w:evenVBand="0" w:oddHBand="0" w:evenHBand="0" w:firstRowFirstColumn="0" w:firstRowLastColumn="0" w:lastRowFirstColumn="0" w:lastRowLastColumn="0"/>
+            <w:tcW w:w="1968" w:type="dxa"/>
+            <w:vMerge/>
+          </w:tcPr>
+          <w:p>
+            <w:pPr>
+              <w:jc w:val="center"/>
+              <w:rPr>
+                <w:rFonts w:hint="default"/>
+              </w:rPr>
+            </w:pPr>
+          </w:p>
+        </w:tc>
+        <w:tc>
+          <w:tcPr>
+            <w:tcW w:w="2042" w:type="dxa"/>
+            <w:vMerge/>
+          </w:tcPr>
+          <w:p>
+            <w:pPr>
+              <w:jc w:val="center"/>
+              <w:cnfStyle w:val="000000000000" w:firstRow="0" w:lastRow="0" w:firstColumn="0" w:lastColumn="0" w:oddVBand="0" w:evenVBand="0" w:oddHBand="0" w:evenHBand="0" w:firstRowFirstColumn="0" w:firstRowLastColumn="0" w:lastRowFirstColumn="0" w:lastRowLastColumn="0"/>
+              <w:rPr>
+                <w:rFonts w:hint="default"/>
+              </w:rPr>
+            </w:pPr>
+          </w:p>
+        </w:tc>
+        <w:tc>
+          <w:tcPr>
+            <w:tcW w:w="2700" w:type="dxa"/>
+          </w:tcPr>
+          <w:p>
+            <w:pPr>
+              <w:jc w:val="center"/>
+              <w:cnfStyle w:val="000000000000" w:firstRow="0" w:lastRow="0" w:firstColumn="0" w:lastColumn="0" w:oddVBand="0" w:evenVBand="0" w:oddHBand="0" w:evenHBand="0" w:firstRowFirstColumn="0" w:firstRowLastColumn="0" w:lastRowFirstColumn="0" w:lastRowLastColumn="0"/>
+              <w:rPr>
+                <w:rFonts w:hint="default"/>
+              </w:rPr>
+            </w:pPr>
+            <w:r>
+              <w:t>HotelInfoView</w:t>
+            </w:r>
+          </w:p>
+        </w:tc>
+        <w:tc>
+          <w:tcPr>
+            <w:tcW w:w="2470" w:type="dxa"/>
+          </w:tcPr>
+          <w:p>
+            <w:pPr>
+              <w:jc w:val="center"/>
+              <w:cnfStyle w:val="000000000000" w:firstRow="0" w:lastRow="0" w:firstColumn="0" w:lastColumn="0" w:oddVBand="0" w:evenVBand="0" w:oddHBand="0" w:evenHBand="0" w:firstRowFirstColumn="0" w:firstRowLastColumn="0" w:lastRowFirstColumn="0" w:lastRowLastColumn="0"/>
+              <w:rPr>
+                <w:rFonts w:hint="default"/>
+              </w:rPr>
+            </w:pPr>
+            <w:r>
+              <w:t>查看酒店详情</w:t>
+            </w:r>
+          </w:p>
+        </w:tc>
+      </w:tr>
+      <w:tr>
+        <w:tc>
+          <w:tcPr>
+            <w:cnfStyle w:val="001000000000" w:firstRow="0" w:lastRow="0" w:firstColumn="1" w:lastColumn="0" w:oddVBand="0" w:evenVBand="0" w:oddHBand="0" w:evenHBand="0" w:firstRowFirstColumn="0" w:firstRowLastColumn="0" w:lastRowFirstColumn="0" w:lastRowLastColumn="0"/>
+            <w:tcW w:w="1968" w:type="dxa"/>
+            <w:vMerge/>
+          </w:tcPr>
+          <w:p>
+            <w:pPr>
+              <w:jc w:val="center"/>
+              <w:rPr>
+                <w:rFonts w:hint="default"/>
+              </w:rPr>
+            </w:pPr>
+          </w:p>
+        </w:tc>
+        <w:tc>
+          <w:tcPr>
+            <w:tcW w:w="2042" w:type="dxa"/>
+            <w:vMerge/>
+          </w:tcPr>
+          <w:p>
+            <w:pPr>
+              <w:jc w:val="center"/>
+              <w:cnfStyle w:val="000000000000" w:firstRow="0" w:lastRow="0" w:firstColumn="0" w:lastColumn="0" w:oddVBand="0" w:evenVBand="0" w:oddHBand="0" w:evenHBand="0" w:firstRowFirstColumn="0" w:firstRowLastColumn="0" w:lastRowFirstColumn="0" w:lastRowLastColumn="0"/>
+              <w:rPr>
+                <w:rFonts w:hint="default"/>
+              </w:rPr>
+            </w:pPr>
+          </w:p>
+        </w:tc>
+        <w:tc>
+          <w:tcPr>
+            <w:tcW w:w="2700" w:type="dxa"/>
+          </w:tcPr>
+          <w:p>
+            <w:pPr>
+              <w:jc w:val="center"/>
+              <w:cnfStyle w:val="000000000000" w:firstRow="0" w:lastRow="0" w:firstColumn="0" w:lastColumn="0" w:oddVBand="0" w:evenVBand="0" w:oddHBand="0" w:evenHBand="0" w:firstRowFirstColumn="0" w:firstRowLastColumn="0" w:lastRowFirstColumn="0" w:lastRowLastColumn="0"/>
+              <w:rPr>
+                <w:rFonts w:hint="default"/>
+              </w:rPr>
+            </w:pPr>
+            <w:r>
+              <w:t>Hotel</w:t>
+            </w:r>
+            <w:r>
+              <w:rPr>
+                <w:rFonts w:hint="default"/>
+              </w:rPr>
+              <w:t>RegisteredView</w:t>
+            </w:r>
+          </w:p>
+        </w:tc>
+        <w:tc>
+          <w:tcPr>
+            <w:tcW w:w="2470" w:type="dxa"/>
+          </w:tcPr>
+          <w:p>
+            <w:pPr>
+              <w:jc w:val="center"/>
+              <w:cnfStyle w:val="000000000000" w:firstRow="0" w:lastRow="0" w:firstColumn="0" w:lastColumn="0" w:oddVBand="0" w:evenVBand="0" w:oddHBand="0" w:evenHBand="0" w:firstRowFirstColumn="0" w:firstRowLastColumn="0" w:lastRowFirstColumn="0" w:lastRowLastColumn="0"/>
+              <w:rPr>
+                <w:rFonts w:hint="default"/>
+              </w:rPr>
+            </w:pPr>
+            <w:r>
+              <w:t>查看预订过酒店</w:t>
+            </w:r>
+          </w:p>
+        </w:tc>
+      </w:tr>
+      <w:tr>
+        <w:tc>
+          <w:tcPr>
+            <w:cnfStyle w:val="001000000000" w:firstRow="0" w:lastRow="0" w:firstColumn="1" w:lastColumn="0" w:oddVBand="0" w:evenVBand="0" w:oddHBand="0" w:evenHBand="0" w:firstRowFirstColumn="0" w:firstRowLastColumn="0" w:lastRowFirstColumn="0" w:lastRowLastColumn="0"/>
+            <w:tcW w:w="1968" w:type="dxa"/>
+            <w:vMerge/>
+          </w:tcPr>
+          <w:p>
+            <w:pPr>
+              <w:jc w:val="center"/>
+              <w:rPr>
+                <w:rFonts w:hint="default"/>
+              </w:rPr>
+            </w:pPr>
+          </w:p>
+        </w:tc>
+        <w:tc>
+          <w:tcPr>
+            <w:tcW w:w="2042" w:type="dxa"/>
+            <w:vMerge w:val="restart"/>
+          </w:tcPr>
+          <w:p>
+            <w:pPr>
+              <w:jc w:val="center"/>
+              <w:cnfStyle w:val="000000000000" w:firstRow="0" w:lastRow="0" w:firstColumn="0" w:lastColumn="0" w:oddVBand="0" w:evenVBand="0" w:oddHBand="0" w:evenHBand="0" w:firstRowFirstColumn="0" w:firstRowLastColumn="0" w:lastRowFirstColumn="0" w:lastRowLastColumn="0"/>
+              <w:rPr>
+                <w:rFonts w:hint="default"/>
+              </w:rPr>
+            </w:pPr>
+            <w:r>
+              <w:t>order</w:t>
+            </w:r>
+            <w:r>
+              <w:rPr>
+                <w:rFonts w:hint="default"/>
+              </w:rPr>
+              <w:t>handle</w:t>
+            </w:r>
+            <w:r>
+              <w:t>view</w:t>
+            </w:r>
+          </w:p>
+        </w:tc>
+        <w:tc>
+          <w:tcPr>
+            <w:tcW w:w="2700" w:type="dxa"/>
+          </w:tcPr>
+          <w:p>
+            <w:pPr>
+              <w:jc w:val="center"/>
+              <w:cnfStyle w:val="000000000000" w:firstRow="0" w:lastRow="0" w:firstColumn="0" w:lastColumn="0" w:oddVBand="0" w:evenVBand="0" w:oddHBand="0" w:evenHBand="0" w:firstRowFirstColumn="0" w:firstRowLastColumn="0" w:lastRowFirstColumn="0" w:lastRowLastColumn="0"/>
+              <w:rPr>
+                <w:rFonts w:hint="default"/>
+              </w:rPr>
+            </w:pPr>
+            <w:r>
+              <w:t>OrderListView</w:t>
+            </w:r>
+          </w:p>
+        </w:tc>
+        <w:tc>
+          <w:tcPr>
+            <w:tcW w:w="2470" w:type="dxa"/>
+          </w:tcPr>
+          <w:p>
+            <w:pPr>
+              <w:jc w:val="center"/>
+              <w:cnfStyle w:val="000000000000" w:firstRow="0" w:lastRow="0" w:firstColumn="0" w:lastColumn="0" w:oddVBand="0" w:evenVBand="0" w:oddHBand="0" w:evenHBand="0" w:firstRowFirstColumn="0" w:firstRowLastColumn="0" w:lastRowFirstColumn="0" w:lastRowLastColumn="0"/>
+              <w:rPr>
+                <w:rFonts w:hint="default"/>
+              </w:rPr>
+            </w:pPr>
+            <w:r>
+              <w:t>查看订单列表</w:t>
+            </w:r>
+            <w:r>
+              <w:t xml:space="preserve"> </w:t>
+            </w:r>
+          </w:p>
+        </w:tc>
+      </w:tr>
+      <w:tr>
+        <w:tc>
+          <w:tcPr>
+            <w:cnfStyle w:val="001000000000" w:firstRow="0" w:lastRow="0" w:firstColumn="1" w:lastColumn="0" w:oddVBand="0" w:evenVBand="0" w:oddHBand="0" w:evenHBand="0" w:firstRowFirstColumn="0" w:firstRowLastColumn="0" w:lastRowFirstColumn="0" w:lastRowLastColumn="0"/>
+            <w:tcW w:w="1968" w:type="dxa"/>
+            <w:vMerge/>
+          </w:tcPr>
+          <w:p>
+            <w:pPr>
+              <w:jc w:val="center"/>
+              <w:rPr>
+                <w:rFonts w:hint="default"/>
+              </w:rPr>
+            </w:pPr>
+          </w:p>
+        </w:tc>
+        <w:tc>
+          <w:tcPr>
+            <w:tcW w:w="2042" w:type="dxa"/>
+            <w:vMerge/>
+          </w:tcPr>
+          <w:p>
+            <w:pPr>
+              <w:jc w:val="center"/>
+              <w:cnfStyle w:val="000000000000" w:firstRow="0" w:lastRow="0" w:firstColumn="0" w:lastColumn="0" w:oddVBand="0" w:evenVBand="0" w:oddHBand="0" w:evenHBand="0" w:firstRowFirstColumn="0" w:firstRowLastColumn="0" w:lastRowFirstColumn="0" w:lastRowLastColumn="0"/>
+              <w:rPr>
+                <w:rFonts w:hint="default"/>
+              </w:rPr>
+            </w:pPr>
+          </w:p>
+        </w:tc>
+        <w:tc>
+          <w:tcPr>
+            <w:tcW w:w="2700" w:type="dxa"/>
+          </w:tcPr>
+          <w:p>
+            <w:pPr>
+              <w:jc w:val="center"/>
+              <w:cnfStyle w:val="000000000000" w:firstRow="0" w:lastRow="0" w:firstColumn="0" w:lastColumn="0" w:oddVBand="0" w:evenVBand="0" w:oddHBand="0" w:evenHBand="0" w:firstRowFirstColumn="0" w:firstRowLastColumn="0" w:lastRowFirstColumn="0" w:lastRowLastColumn="0"/>
+              <w:rPr>
+                <w:rFonts w:hint="default"/>
+              </w:rPr>
+            </w:pPr>
+            <w:r>
+              <w:t>Order</w:t>
+            </w:r>
+            <w:r>
+              <w:rPr>
+                <w:rFonts w:hint="default"/>
+              </w:rPr>
+              <w:t>I</w:t>
+            </w:r>
+            <w:r>
+              <w:t>nfo</w:t>
+            </w:r>
+            <w:r>
+              <w:rPr>
+                <w:rFonts w:hint="default"/>
+              </w:rPr>
+              <w:t>V</w:t>
+            </w:r>
+            <w:r>
+              <w:t>iew</w:t>
+            </w:r>
+          </w:p>
+        </w:tc>
+        <w:tc>
+          <w:tcPr>
+            <w:tcW w:w="2470" w:type="dxa"/>
+          </w:tcPr>
+          <w:p>
+            <w:pPr>
+              <w:jc w:val="center"/>
+              <w:cnfStyle w:val="000000000000" w:firstRow="0" w:lastRow="0" w:firstColumn="0" w:lastColumn="0" w:oddVBand="0" w:evenVBand="0" w:oddHBand="0" w:evenHBand="0" w:firstRowFirstColumn="0" w:firstRowLastColumn="0" w:lastRowFirstColumn="0" w:lastRowLastColumn="0"/>
+              <w:rPr>
+                <w:rFonts w:hint="default"/>
+              </w:rPr>
+            </w:pPr>
+            <w:r>
+              <w:t>查看订单详情</w:t>
+            </w:r>
+          </w:p>
+        </w:tc>
+      </w:tr>
+      <w:tr>
+        <w:tc>
+          <w:tcPr>
+            <w:cnfStyle w:val="001000000000" w:firstRow="0" w:lastRow="0" w:firstColumn="1" w:lastColumn="0" w:oddVBand="0" w:evenVBand="0" w:oddHBand="0" w:evenHBand="0" w:firstRowFirstColumn="0" w:firstRowLastColumn="0" w:lastRowFirstColumn="0" w:lastRowLastColumn="0"/>
+            <w:tcW w:w="1968" w:type="dxa"/>
+            <w:vMerge/>
+          </w:tcPr>
+          <w:p>
+            <w:pPr>
+              <w:jc w:val="center"/>
+              <w:rPr>
+                <w:rFonts w:hint="default"/>
+              </w:rPr>
+            </w:pPr>
+          </w:p>
+        </w:tc>
+        <w:tc>
+          <w:tcPr>
+            <w:tcW w:w="2042" w:type="dxa"/>
+            <w:vMerge/>
+          </w:tcPr>
+          <w:p>
+            <w:pPr>
+              <w:jc w:val="center"/>
+              <w:cnfStyle w:val="000000000000" w:firstRow="0" w:lastRow="0" w:firstColumn="0" w:lastColumn="0" w:oddVBand="0" w:evenVBand="0" w:oddHBand="0" w:evenHBand="0" w:firstRowFirstColumn="0" w:firstRowLastColumn="0" w:lastRowFirstColumn="0" w:lastRowLastColumn="0"/>
+              <w:rPr>
+                <w:rFonts w:hint="default"/>
+              </w:rPr>
+            </w:pPr>
+          </w:p>
+        </w:tc>
+        <w:tc>
+          <w:tcPr>
+            <w:tcW w:w="2700" w:type="dxa"/>
+          </w:tcPr>
+          <w:p>
+            <w:pPr>
+              <w:jc w:val="center"/>
+              <w:cnfStyle w:val="000000000000" w:firstRow="0" w:lastRow="0" w:firstColumn="0" w:lastColumn="0" w:oddVBand="0" w:evenVBand="0" w:oddHBand="0" w:evenHBand="0" w:firstRowFirstColumn="0" w:firstRowLastColumn="0" w:lastRowFirstColumn="0" w:lastRowLastColumn="0"/>
+              <w:rPr>
+                <w:rFonts w:hint="default"/>
+              </w:rPr>
+            </w:pPr>
+            <w:r>
+              <w:t>OrderEvaluationView</w:t>
+            </w:r>
+          </w:p>
+        </w:tc>
+        <w:tc>
+          <w:tcPr>
+            <w:tcW w:w="2470" w:type="dxa"/>
+          </w:tcPr>
+          <w:p>
+            <w:pPr>
+              <w:jc w:val="center"/>
+              <w:cnfStyle w:val="000000000000" w:firstRow="0" w:lastRow="0" w:firstColumn="0" w:lastColumn="0" w:oddVBand="0" w:evenVBand="0" w:oddHBand="0" w:evenHBand="0" w:firstRowFirstColumn="0" w:firstRowLastColumn="0" w:lastRowFirstColumn="0" w:lastRowLastColumn="0"/>
+              <w:rPr>
+                <w:rFonts w:hint="default"/>
+              </w:rPr>
+            </w:pPr>
+            <w:r>
+              <w:t>评价订单</w:t>
+            </w:r>
+          </w:p>
+        </w:tc>
+      </w:tr>
+      <w:tr>
+        <w:tc>
+          <w:tcPr>
+            <w:cnfStyle w:val="001000000000" w:firstRow="0" w:lastRow="0" w:firstColumn="1" w:lastColumn="0" w:oddVBand="0" w:evenVBand="0" w:oddHBand="0" w:evenHBand="0" w:firstRowFirstColumn="0" w:firstRowLastColumn="0" w:lastRowFirstColumn="0" w:lastRowLastColumn="0"/>
+            <w:tcW w:w="1968" w:type="dxa"/>
+            <w:vMerge/>
+          </w:tcPr>
+          <w:p>
+            <w:pPr>
+              <w:jc w:val="center"/>
+              <w:rPr>
+                <w:rFonts w:hint="default"/>
+              </w:rPr>
+            </w:pPr>
+          </w:p>
+        </w:tc>
+        <w:tc>
+          <w:tcPr>
+            <w:tcW w:w="2042" w:type="dxa"/>
+            <w:vMerge/>
+          </w:tcPr>
+          <w:p>
+            <w:pPr>
+              <w:jc w:val="center"/>
+              <w:cnfStyle w:val="000000000000" w:firstRow="0" w:lastRow="0" w:firstColumn="0" w:lastColumn="0" w:oddVBand="0" w:evenVBand="0" w:oddHBand="0" w:evenHBand="0" w:firstRowFirstColumn="0" w:firstRowLastColumn="0" w:lastRowFirstColumn="0" w:lastRowLastColumn="0"/>
+              <w:rPr>
+                <w:rFonts w:hint="default"/>
+              </w:rPr>
+            </w:pPr>
+          </w:p>
+        </w:tc>
+        <w:tc>
+          <w:tcPr>
+            <w:tcW w:w="2700" w:type="dxa"/>
+          </w:tcPr>
+          <w:p>
+            <w:pPr>
+              <w:jc w:val="center"/>
+              <w:cnfStyle w:val="000000000000" w:firstRow="0" w:lastRow="0" w:firstColumn="0" w:lastColumn="0" w:oddVBand="0" w:evenVBand="0" w:oddHBand="0" w:evenHBand="0" w:firstRowFirstColumn="0" w:firstRowLastColumn="0" w:lastRowFirstColumn="0" w:lastRowLastColumn="0"/>
+              <w:rPr>
+                <w:rFonts w:hint="default"/>
+              </w:rPr>
+            </w:pPr>
+            <w:r>
+              <w:t>OrderCancelView</w:t>
+            </w:r>
+          </w:p>
+        </w:tc>
+        <w:tc>
+          <w:tcPr>
+            <w:tcW w:w="2470" w:type="dxa"/>
+          </w:tcPr>
+          <w:p>
+            <w:pPr>
+              <w:jc w:val="center"/>
+              <w:cnfStyle w:val="000000000000" w:firstRow="0" w:lastRow="0" w:firstColumn="0" w:lastColumn="0" w:oddVBand="0" w:evenVBand="0" w:oddHBand="0" w:evenHBand="0" w:firstRowFirstColumn="0" w:firstRowLastColumn="0" w:lastRowFirstColumn="0" w:lastRowLastColumn="0"/>
+              <w:rPr>
+                <w:rFonts w:hint="default"/>
+              </w:rPr>
+            </w:pPr>
+            <w:r>
+              <w:t>撤销订单</w:t>
+            </w:r>
+          </w:p>
+        </w:tc>
+      </w:tr>
+      <w:tr>
+        <w:tc>
+          <w:tcPr>
+            <w:cnfStyle w:val="001000000000" w:firstRow="0" w:lastRow="0" w:firstColumn="1" w:lastColumn="0" w:oddVBand="0" w:evenVBand="0" w:oddHBand="0" w:evenHBand="0" w:firstRowFirstColumn="0" w:firstRowLastColumn="0" w:lastRowFirstColumn="0" w:lastRowLastColumn="0"/>
+            <w:tcW w:w="1968" w:type="dxa"/>
+            <w:vMerge/>
+          </w:tcPr>
+          <w:p>
+            <w:pPr>
+              <w:jc w:val="center"/>
+              <w:rPr>
+                <w:rFonts w:hint="default"/>
+              </w:rPr>
+            </w:pPr>
+          </w:p>
+        </w:tc>
+        <w:tc>
+          <w:tcPr>
+            <w:tcW w:w="2042" w:type="dxa"/>
+            <w:vMerge/>
+          </w:tcPr>
+          <w:p>
+            <w:pPr>
+              <w:jc w:val="center"/>
+              <w:cnfStyle w:val="000000000000" w:firstRow="0" w:lastRow="0" w:firstColumn="0" w:lastColumn="0" w:oddVBand="0" w:evenVBand="0" w:oddHBand="0" w:evenHBand="0" w:firstRowFirstColumn="0" w:firstRowLastColumn="0" w:lastRowFirstColumn="0" w:lastRowLastColumn="0"/>
+              <w:rPr>
+                <w:rFonts w:hint="default"/>
+              </w:rPr>
+            </w:pPr>
+          </w:p>
+        </w:tc>
+        <w:tc>
+          <w:tcPr>
+            <w:tcW w:w="2700" w:type="dxa"/>
+          </w:tcPr>
+          <w:p>
+            <w:pPr>
+              <w:jc w:val="center"/>
+              <w:cnfStyle w:val="000000000000" w:firstRow="0" w:lastRow="0" w:firstColumn="0" w:lastColumn="0" w:oddVBand="0" w:evenVBand="0" w:oddHBand="0" w:evenHBand="0" w:firstRowFirstColumn="0" w:firstRowLastColumn="0" w:lastRowFirstColumn="0" w:lastRowLastColumn="0"/>
+              <w:rPr>
+                <w:rFonts w:hint="default"/>
+              </w:rPr>
+            </w:pPr>
+            <w:r>
+              <w:t>OrderCreateView</w:t>
+            </w:r>
+          </w:p>
+        </w:tc>
+        <w:tc>
+          <w:tcPr>
+            <w:tcW w:w="2470" w:type="dxa"/>
+          </w:tcPr>
+          <w:p>
+            <w:pPr>
+              <w:jc w:val="center"/>
+              <w:cnfStyle w:val="000000000000" w:firstRow="0" w:lastRow="0" w:firstColumn="0" w:lastColumn="0" w:oddVBand="0" w:evenVBand="0" w:oddHBand="0" w:evenHBand="0" w:firstRowFirstColumn="0" w:firstRowLastColumn="0" w:lastRowFirstColumn="0" w:lastRowLastColumn="0"/>
+              <w:rPr>
+                <w:rFonts w:hint="default"/>
+              </w:rPr>
+            </w:pPr>
+            <w:r>
+              <w:t>生成订单</w:t>
+            </w:r>
+          </w:p>
+        </w:tc>
+      </w:tr>
+      <w:tr>
+        <w:tc>
+          <w:tcPr>
+            <w:cnfStyle w:val="001000000000" w:firstRow="0" w:lastRow="0" w:firstColumn="1" w:lastColumn="0" w:oddVBand="0" w:evenVBand="0" w:oddHBand="0" w:evenHBand="0" w:firstRowFirstColumn="0" w:firstRowLastColumn="0" w:lastRowFirstColumn="0" w:lastRowLastColumn="0"/>
+            <w:tcW w:w="1968" w:type="dxa"/>
+            <w:vMerge/>
+          </w:tcPr>
+          <w:p>
+            <w:pPr>
+              <w:jc w:val="center"/>
+              <w:rPr>
+                <w:rFonts w:hint="default"/>
+              </w:rPr>
+            </w:pPr>
+          </w:p>
+        </w:tc>
+        <w:tc>
+          <w:tcPr>
+            <w:tcW w:w="2042" w:type="dxa"/>
+          </w:tcPr>
+          <w:p>
+            <w:pPr>
+              <w:jc w:val="center"/>
+              <w:cnfStyle w:val="000000000000" w:firstRow="0" w:lastRow="0" w:firstColumn="0" w:lastColumn="0" w:oddVBand="0" w:evenVBand="0" w:oddHBand="0" w:evenHBand="0" w:firstRowFirstColumn="0" w:firstRowLastColumn="0" w:lastRowFirstColumn="0" w:lastRowLastColumn="0"/>
+              <w:rPr>
+                <w:rFonts w:hint="default"/>
+              </w:rPr>
+            </w:pPr>
+            <w:r>
+              <w:t>memberview</w:t>
+            </w:r>
+          </w:p>
+        </w:tc>
+        <w:tc>
+          <w:tcPr>
+            <w:tcW w:w="2700" w:type="dxa"/>
+          </w:tcPr>
+          <w:p>
+            <w:pPr>
+              <w:jc w:val="center"/>
+              <w:cnfStyle w:val="000000000000" w:firstRow="0" w:lastRow="0" w:firstColumn="0" w:lastColumn="0" w:oddVBand="0" w:evenVBand="0" w:oddHBand="0" w:evenHBand="0" w:firstRowFirstColumn="0" w:firstRowLastColumn="0" w:lastRowFirstColumn="0" w:lastRowLastColumn="0"/>
+              <w:rPr>
+                <w:rFonts w:hint="default"/>
+              </w:rPr>
+            </w:pPr>
+            <w:r>
+              <w:t>MemberRegisterView</w:t>
+            </w:r>
+          </w:p>
+        </w:tc>
+        <w:tc>
+          <w:tcPr>
+            <w:tcW w:w="2470" w:type="dxa"/>
+          </w:tcPr>
+          <w:p>
+            <w:pPr>
+              <w:jc w:val="center"/>
+              <w:cnfStyle w:val="000000000000" w:firstRow="0" w:lastRow="0" w:firstColumn="0" w:lastColumn="0" w:oddVBand="0" w:evenVBand="0" w:oddHBand="0" w:evenHBand="0" w:firstRowFirstColumn="0" w:firstRowLastColumn="0" w:lastRowFirstColumn="0" w:lastRowLastColumn="0"/>
+              <w:rPr>
+                <w:rFonts w:hint="default"/>
+              </w:rPr>
+            </w:pPr>
+            <w:r>
+              <w:t>注册会员</w:t>
+            </w:r>
+          </w:p>
+        </w:tc>
+      </w:tr>
+      <w:tr>
+        <w:tc>
+          <w:tcPr>
+            <w:cnfStyle w:val="001000000000" w:firstRow="0" w:lastRow="0" w:firstColumn="1" w:lastColumn="0" w:oddVBand="0" w:evenVBand="0" w:oddHBand="0" w:evenHBand="0" w:firstRowFirstColumn="0" w:firstRowLastColumn="0" w:lastRowFirstColumn="0" w:lastRowLastColumn="0"/>
+            <w:tcW w:w="1968" w:type="dxa"/>
+            <w:vMerge w:val="restart"/>
+          </w:tcPr>
+          <w:p>
+            <w:pPr>
+              <w:jc w:val="center"/>
+              <w:rPr>
+                <w:rFonts w:hint="default"/>
+              </w:rPr>
+            </w:pPr>
+            <w:r>
+              <w:t>h</w:t>
+            </w:r>
+            <w:r>
+              <w:rPr>
+                <w:rFonts w:hint="default"/>
+              </w:rPr>
+              <w:t>otel</w:t>
+            </w:r>
+            <w:r>
+              <w:t>workerui</w:t>
+            </w:r>
+          </w:p>
+        </w:tc>
+        <w:tc>
+          <w:tcPr>
+            <w:tcW w:w="2042" w:type="dxa"/>
+            <w:vMerge w:val="restart"/>
+          </w:tcPr>
+          <w:p>
+            <w:pPr>
+              <w:jc w:val="center"/>
+              <w:cnfStyle w:val="000000000000" w:firstRow="0" w:lastRow="0" w:firstColumn="0" w:lastColumn="0" w:oddVBand="0" w:evenVBand="0" w:oddHBand="0" w:evenHBand="0" w:firstRowFirstColumn="0" w:firstRowLastColumn="0" w:lastRowFirstColumn="0" w:lastRowLastColumn="0"/>
+              <w:rPr>
+                <w:rFonts w:hint="default"/>
+              </w:rPr>
+            </w:pPr>
+            <w:r>
+              <w:t>hotel</w:t>
+            </w:r>
+            <w:r>
+              <w:rPr>
+                <w:rFonts w:hint="default"/>
+              </w:rPr>
+              <w:t>info</w:t>
+            </w:r>
+            <w:r>
+              <w:t>view</w:t>
+            </w:r>
+          </w:p>
+        </w:tc>
+        <w:tc>
+          <w:tcPr>
+            <w:tcW w:w="2700" w:type="dxa"/>
+          </w:tcPr>
+          <w:p>
+            <w:pPr>
+              <w:jc w:val="center"/>
+              <w:cnfStyle w:val="000000000000" w:firstRow="0" w:lastRow="0" w:firstColumn="0" w:lastColumn="0" w:oddVBand="0" w:evenVBand="0" w:oddHBand="0" w:evenHBand="0" w:firstRowFirstColumn="0" w:firstRowLastColumn="0" w:lastRowFirstColumn="0" w:lastRowLastColumn="0"/>
+              <w:rPr>
+                <w:rFonts w:hint="default"/>
+              </w:rPr>
+            </w:pPr>
+            <w:r>
+              <w:t>HotelInfoView</w:t>
+            </w:r>
+          </w:p>
+        </w:tc>
+        <w:tc>
+          <w:tcPr>
+            <w:tcW w:w="2470" w:type="dxa"/>
+          </w:tcPr>
+          <w:p>
+            <w:pPr>
+              <w:jc w:val="center"/>
+              <w:cnfStyle w:val="000000000000" w:firstRow="0" w:lastRow="0" w:firstColumn="0" w:lastColumn="0" w:oddVBand="0" w:evenVBand="0" w:oddHBand="0" w:evenHBand="0" w:firstRowFirstColumn="0" w:firstRowLastColumn="0" w:lastRowFirstColumn="0" w:lastRowLastColumn="0"/>
+              <w:rPr>
+                <w:rFonts w:hint="default"/>
+              </w:rPr>
+            </w:pPr>
+            <w:r>
+              <w:t>查看酒店信息</w:t>
+            </w:r>
+          </w:p>
+        </w:tc>
+      </w:tr>
+      <w:tr>
+        <w:tc>
+          <w:tcPr>
+            <w:cnfStyle w:val="001000000000" w:firstRow="0" w:lastRow="0" w:firstColumn="1" w:lastColumn="0" w:oddVBand="0" w:evenVBand="0" w:oddHBand="0" w:evenHBand="0" w:firstRowFirstColumn="0" w:firstRowLastColumn="0" w:lastRowFirstColumn="0" w:lastRowLastColumn="0"/>
+            <w:tcW w:w="1968" w:type="dxa"/>
+            <w:vMerge/>
+          </w:tcPr>
+          <w:p>
+            <w:pPr>
+              <w:jc w:val="center"/>
+              <w:rPr>
+                <w:rFonts w:hint="default"/>
+              </w:rPr>
+            </w:pPr>
+          </w:p>
+        </w:tc>
+        <w:tc>
+          <w:tcPr>
+            <w:tcW w:w="2042" w:type="dxa"/>
+            <w:vMerge/>
+          </w:tcPr>
+          <w:p>
+            <w:pPr>
+              <w:jc w:val="center"/>
+              <w:cnfStyle w:val="000000000000" w:firstRow="0" w:lastRow="0" w:firstColumn="0" w:lastColumn="0" w:oddVBand="0" w:evenVBand="0" w:oddHBand="0" w:evenHBand="0" w:firstRowFirstColumn="0" w:firstRowLastColumn="0" w:lastRowFirstColumn="0" w:lastRowLastColumn="0"/>
+              <w:rPr>
+                <w:rFonts w:hint="default"/>
+              </w:rPr>
+            </w:pPr>
+          </w:p>
+        </w:tc>
+        <w:tc>
+          <w:tcPr>
+            <w:tcW w:w="2700" w:type="dxa"/>
+          </w:tcPr>
+          <w:p>
+            <w:pPr>
+              <w:jc w:val="center"/>
+              <w:cnfStyle w:val="000000000000" w:firstRow="0" w:lastRow="0" w:firstColumn="0" w:lastColumn="0" w:oddVBand="0" w:evenVBand="0" w:oddHBand="0" w:evenHBand="0" w:firstRowFirstColumn="0" w:firstRowLastColumn="0" w:lastRowFirstColumn="0" w:lastRowLastColumn="0"/>
+              <w:rPr>
+                <w:rFonts w:hint="default"/>
+              </w:rPr>
+            </w:pPr>
+            <w:r>
+              <w:t>HotelInfoEditView</w:t>
+            </w:r>
+          </w:p>
+        </w:tc>
+        <w:tc>
+          <w:tcPr>
+            <w:tcW w:w="2470" w:type="dxa"/>
+          </w:tcPr>
+          <w:p>
+            <w:pPr>
+              <w:jc w:val="center"/>
+              <w:cnfStyle w:val="000000000000" w:firstRow="0" w:lastRow="0" w:firstColumn="0" w:lastColumn="0" w:oddVBand="0" w:evenVBand="0" w:oddHBand="0" w:evenHBand="0" w:firstRowFirstColumn="0" w:firstRowLastColumn="0" w:lastRowFirstColumn="0" w:lastRowLastColumn="0"/>
+              <w:rPr>
+                <w:rFonts w:hint="default"/>
+              </w:rPr>
+            </w:pPr>
+            <w:r>
+              <w:t>修改酒店信息</w:t>
+            </w:r>
+          </w:p>
+        </w:tc>
+      </w:tr>
+      <w:tr>
+        <w:tc>
+          <w:tcPr>
+            <w:cnfStyle w:val="001000000000" w:firstRow="0" w:lastRow="0" w:firstColumn="1" w:lastColumn="0" w:oddVBand="0" w:evenVBand="0" w:oddHBand="0" w:evenHBand="0" w:firstRowFirstColumn="0" w:firstRowLastColumn="0" w:lastRowFirstColumn="0" w:lastRowLastColumn="0"/>
+            <w:tcW w:w="1968" w:type="dxa"/>
+            <w:vMerge/>
+          </w:tcPr>
+          <w:p>
+            <w:pPr>
+              <w:jc w:val="center"/>
+              <w:rPr>
+                <w:rFonts w:hint="default"/>
+              </w:rPr>
+            </w:pPr>
+          </w:p>
+        </w:tc>
+        <w:tc>
+          <w:tcPr>
+            <w:tcW w:w="2042" w:type="dxa"/>
+          </w:tcPr>
+          <w:p>
+            <w:pPr>
+              <w:jc w:val="center"/>
+              <w:cnfStyle w:val="000000000000" w:firstRow="0" w:lastRow="0" w:firstColumn="0" w:lastColumn="0" w:oddVBand="0" w:evenVBand="0" w:oddHBand="0" w:evenHBand="0" w:firstRowFirstColumn="0" w:firstRowLastColumn="0" w:lastRowFirstColumn="0" w:lastRowLastColumn="0"/>
+              <w:rPr>
+                <w:rFonts w:hint="default"/>
+              </w:rPr>
+            </w:pPr>
+            <w:r>
+              <w:t>roomview</w:t>
+            </w:r>
+          </w:p>
+        </w:tc>
+        <w:tc>
+          <w:tcPr>
+            <w:tcW w:w="2700" w:type="dxa"/>
+          </w:tcPr>
+          <w:p>
+            <w:pPr>
+              <w:jc w:val="center"/>
+              <w:cnfStyle w:val="000000000000" w:firstRow="0" w:lastRow="0" w:firstColumn="0" w:lastColumn="0" w:oddVBand="0" w:evenVBand="0" w:oddHBand="0" w:evenHBand="0" w:firstRowFirstColumn="0" w:firstRowLastColumn="0" w:lastRowFirstColumn="0" w:lastRowLastColumn="0"/>
+              <w:rPr>
+                <w:rFonts w:hint="default"/>
+              </w:rPr>
+            </w:pPr>
+            <w:r>
+              <w:t>RoomEditView</w:t>
+            </w:r>
+          </w:p>
+        </w:tc>
+        <w:tc>
+          <w:tcPr>
+            <w:tcW w:w="2470" w:type="dxa"/>
+          </w:tcPr>
+          <w:p>
+            <w:pPr>
+              <w:jc w:val="center"/>
+              <w:cnfStyle w:val="000000000000" w:firstRow="0" w:lastRow="0" w:firstColumn="0" w:lastColumn="0" w:oddVBand="0" w:evenVBand="0" w:oddHBand="0" w:evenHBand="0" w:firstRowFirstColumn="0" w:firstRowLastColumn="0" w:lastRowFirstColumn="0" w:lastRowLastColumn="0"/>
+              <w:rPr>
+                <w:rFonts w:hint="default"/>
+              </w:rPr>
+            </w:pPr>
+            <w:r>
+              <w:t>录入客房</w:t>
+            </w:r>
+          </w:p>
+        </w:tc>
+      </w:tr>
+      <w:tr>
+        <w:tc>
+          <w:tcPr>
+            <w:cnfStyle w:val="001000000000" w:firstRow="0" w:lastRow="0" w:firstColumn="1" w:lastColumn="0" w:oddVBand="0" w:evenVBand="0" w:oddHBand="0" w:evenHBand="0" w:firstRowFirstColumn="0" w:firstRowLastColumn="0" w:lastRowFirstColumn="0" w:lastRowLastColumn="0"/>
+            <w:tcW w:w="1968" w:type="dxa"/>
+            <w:vMerge/>
+          </w:tcPr>
+          <w:p>
+            <w:pPr>
+              <w:jc w:val="center"/>
+              <w:rPr>
+                <w:rFonts w:hint="default"/>
+              </w:rPr>
+            </w:pPr>
+          </w:p>
+        </w:tc>
+        <w:tc>
+          <w:tcPr>
+            <w:tcW w:w="2042" w:type="dxa"/>
+          </w:tcPr>
+          <w:p>
+            <w:pPr>
+              <w:jc w:val="center"/>
+              <w:cnfStyle w:val="000000000000" w:firstRow="0" w:lastRow="0" w:firstColumn="0" w:lastColumn="0" w:oddVBand="0" w:evenVBand="0" w:oddHBand="0" w:evenHBand="0" w:firstRowFirstColumn="0" w:firstRowLastColumn="0" w:lastRowFirstColumn="0" w:lastRowLastColumn="0"/>
+              <w:rPr>
+                <w:rFonts w:hint="default"/>
+              </w:rPr>
+            </w:pPr>
+            <w:r>
+              <w:t>promotion</w:t>
+            </w:r>
+            <w:r>
+              <w:rPr>
+                <w:rFonts w:hint="default"/>
+              </w:rPr>
+              <w:t>view</w:t>
+            </w:r>
+          </w:p>
+        </w:tc>
+        <w:tc>
+          <w:tcPr>
+            <w:tcW w:w="2700" w:type="dxa"/>
+          </w:tcPr>
+          <w:p>
+            <w:pPr>
+              <w:jc w:val="center"/>
+              <w:cnfStyle w:val="000000000000" w:firstRow="0" w:lastRow="0" w:firstColumn="0" w:lastColumn="0" w:oddVBand="0" w:evenVBand="0" w:oddHBand="0" w:evenHBand="0" w:firstRowFirstColumn="0" w:firstRowLastColumn="0" w:lastRowFirstColumn="0" w:lastRowLastColumn="0"/>
+              <w:rPr>
+                <w:rFonts w:hint="default"/>
+              </w:rPr>
+            </w:pPr>
+            <w:r>
+              <w:t>HotelPromotionManageView</w:t>
+            </w:r>
+          </w:p>
+        </w:tc>
+        <w:tc>
+          <w:tcPr>
+            <w:tcW w:w="2470" w:type="dxa"/>
+          </w:tcPr>
+          <w:p>
+            <w:pPr>
+              <w:jc w:val="center"/>
+              <w:cnfStyle w:val="000000000000" w:firstRow="0" w:lastRow="0" w:firstColumn="0" w:lastColumn="0" w:oddVBand="0" w:evenVBand="0" w:oddHBand="0" w:evenHBand="0" w:firstRowFirstColumn="0" w:firstRowLastColumn="0" w:lastRowFirstColumn="0" w:lastRowLastColumn="0"/>
+              <w:rPr>
+                <w:rFonts w:hint="default"/>
+              </w:rPr>
+            </w:pPr>
+            <w:r>
+              <w:t>制定促销策略</w:t>
+            </w:r>
+          </w:p>
+        </w:tc>
+      </w:tr>
+      <w:tr>
+        <w:tc>
+          <w:tcPr>
+            <w:cnfStyle w:val="001000000000" w:firstRow="0" w:lastRow="0" w:firstColumn="1" w:lastColumn="0" w:oddVBand="0" w:evenVBand="0" w:oddHBand="0" w:evenHBand="0" w:firstRowFirstColumn="0" w:firstRowLastColumn="0" w:lastRowFirstColumn="0" w:lastRowLastColumn="0"/>
+            <w:tcW w:w="1968" w:type="dxa"/>
+            <w:vMerge/>
+          </w:tcPr>
+          <w:p>
+            <w:pPr>
+              <w:jc w:val="center"/>
+              <w:rPr>
+                <w:rFonts w:hint="default"/>
+              </w:rPr>
+            </w:pPr>
+          </w:p>
+        </w:tc>
+        <w:tc>
+          <w:tcPr>
+            <w:tcW w:w="2042" w:type="dxa"/>
+            <w:vMerge w:val="restart"/>
+          </w:tcPr>
+          <w:p>
+            <w:pPr>
+              <w:jc w:val="center"/>
+              <w:cnfStyle w:val="000000000000" w:firstRow="0" w:lastRow="0" w:firstColumn="0" w:lastColumn="0" w:oddVBand="0" w:evenVBand="0" w:oddHBand="0" w:evenHBand="0" w:firstRowFirstColumn="0" w:firstRowLastColumn="0" w:lastRowFirstColumn="0" w:lastRowLastColumn="0"/>
+              <w:rPr>
+                <w:rFonts w:hint="default"/>
+              </w:rPr>
+            </w:pPr>
+            <w:r>
+              <w:t>orderview</w:t>
+            </w:r>
+          </w:p>
+        </w:tc>
+        <w:tc>
+          <w:tcPr>
+            <w:tcW w:w="2700" w:type="dxa"/>
+          </w:tcPr>
+          <w:p>
+            <w:pPr>
+              <w:jc w:val="center"/>
+              <w:cnfStyle w:val="000000000000" w:firstRow="0" w:lastRow="0" w:firstColumn="0" w:lastColumn="0" w:oddVBand="0" w:evenVBand="0" w:oddHBand="0" w:evenHBand="0" w:firstRowFirstColumn="0" w:firstRowLastColumn="0" w:lastRowFirstColumn="0" w:lastRowLastColumn="0"/>
+              <w:rPr>
+                <w:rFonts w:hint="default"/>
+              </w:rPr>
+            </w:pPr>
+            <w:r>
+              <w:rPr>
+                <w:rFonts w:hint="default"/>
+              </w:rPr>
+              <w:t>Hotel</w:t>
+            </w:r>
+            <w:r>
+              <w:t>Order</w:t>
+            </w:r>
+            <w:r>
+              <w:rPr>
+                <w:rFonts w:hint="default"/>
+              </w:rPr>
+              <w:t>ListView</w:t>
+            </w:r>
+          </w:p>
+        </w:tc>
+        <w:tc>
+          <w:tcPr>
+            <w:tcW w:w="2470" w:type="dxa"/>
+          </w:tcPr>
+          <w:p>
+            <w:pPr>
+              <w:jc w:val="center"/>
+              <w:cnfStyle w:val="000000000000" w:firstRow="0" w:lastRow="0" w:firstColumn="0" w:lastColumn="0" w:oddVBand="0" w:evenVBand="0" w:oddHBand="0" w:evenHBand="0" w:firstRowFirstColumn="0" w:firstRowLastColumn="0" w:lastRowFirstColumn="0" w:lastRowLastColumn="0"/>
+              <w:rPr>
+                <w:rFonts w:hint="default"/>
+              </w:rPr>
+            </w:pPr>
+            <w:r>
+              <w:t>查看订单列表</w:t>
+            </w:r>
+          </w:p>
+        </w:tc>
+      </w:tr>
+      <w:tr>
+        <w:tc>
+          <w:tcPr>
+            <w:cnfStyle w:val="001000000000" w:firstRow="0" w:lastRow="0" w:firstColumn="1" w:lastColumn="0" w:oddVBand="0" w:evenVBand="0" w:oddHBand="0" w:evenHBand="0" w:firstRowFirstColumn="0" w:firstRowLastColumn="0" w:lastRowFirstColumn="0" w:lastRowLastColumn="0"/>
+            <w:tcW w:w="1968" w:type="dxa"/>
+            <w:vMerge/>
+          </w:tcPr>
+          <w:p>
+            <w:pPr>
+              <w:jc w:val="center"/>
+              <w:rPr>
+                <w:rFonts w:hint="default"/>
+              </w:rPr>
+            </w:pPr>
+          </w:p>
+        </w:tc>
+        <w:tc>
+          <w:tcPr>
+            <w:tcW w:w="2042" w:type="dxa"/>
+            <w:vMerge/>
+          </w:tcPr>
+          <w:p>
+            <w:pPr>
+              <w:jc w:val="center"/>
+              <w:cnfStyle w:val="000000000000" w:firstRow="0" w:lastRow="0" w:firstColumn="0" w:lastColumn="0" w:oddVBand="0" w:evenVBand="0" w:oddHBand="0" w:evenHBand="0" w:firstRowFirstColumn="0" w:firstRowLastColumn="0" w:lastRowFirstColumn="0" w:lastRowLastColumn="0"/>
+              <w:rPr>
+                <w:rFonts w:hint="default"/>
+              </w:rPr>
+            </w:pPr>
+          </w:p>
+        </w:tc>
+        <w:tc>
+          <w:tcPr>
+            <w:tcW w:w="2700" w:type="dxa"/>
+          </w:tcPr>
+          <w:p>
+            <w:pPr>
+              <w:jc w:val="center"/>
+              <w:cnfStyle w:val="000000000000" w:firstRow="0" w:lastRow="0" w:firstColumn="0" w:lastColumn="0" w:oddVBand="0" w:evenVBand="0" w:oddHBand="0" w:evenHBand="0" w:firstRowFirstColumn="0" w:firstRowLastColumn="0" w:lastRowFirstColumn="0" w:lastRowLastColumn="0"/>
+              <w:rPr>
+                <w:rFonts w:hint="default"/>
+              </w:rPr>
+            </w:pPr>
+            <w:r>
+              <w:rPr>
+                <w:rFonts w:hint="default"/>
+              </w:rPr>
+              <w:t>Hotel</w:t>
+            </w:r>
+            <w:r>
+              <w:t>Order</w:t>
+            </w:r>
+            <w:r>
+              <w:rPr>
+                <w:rFonts w:hint="default"/>
+              </w:rPr>
+              <w:t>InfoView</w:t>
+            </w:r>
+          </w:p>
+        </w:tc>
+        <w:tc>
+          <w:tcPr>
+            <w:tcW w:w="2470" w:type="dxa"/>
+          </w:tcPr>
+          <w:p>
+            <w:pPr>
+              <w:jc w:val="center"/>
+              <w:cnfStyle w:val="000000000000" w:firstRow="0" w:lastRow="0" w:firstColumn="0" w:lastColumn="0" w:oddVBand="0" w:evenVBand="0" w:oddHBand="0" w:evenHBand="0" w:firstRowFirstColumn="0" w:firstRowLastColumn="0" w:lastRowFirstColumn="0" w:lastRowLastColumn="0"/>
+              <w:rPr>
+                <w:rFonts w:hint="default"/>
+              </w:rPr>
+            </w:pPr>
+            <w:r>
+              <w:t>查看订单信息</w:t>
+            </w:r>
+          </w:p>
+        </w:tc>
+      </w:tr>
+      <w:tr>
+        <w:tc>
+          <w:tcPr>
+            <w:cnfStyle w:val="001000000000" w:firstRow="0" w:lastRow="0" w:firstColumn="1" w:lastColumn="0" w:oddVBand="0" w:evenVBand="0" w:oddHBand="0" w:evenHBand="0" w:firstRowFirstColumn="0" w:firstRowLastColumn="0" w:lastRowFirstColumn="0" w:lastRowLastColumn="0"/>
+            <w:tcW w:w="1968" w:type="dxa"/>
+            <w:vMerge/>
+          </w:tcPr>
+          <w:p>
+            <w:pPr>
+              <w:jc w:val="center"/>
+              <w:rPr>
+                <w:rFonts w:hint="default"/>
+              </w:rPr>
+            </w:pPr>
+          </w:p>
+        </w:tc>
+        <w:tc>
+          <w:tcPr>
+            <w:tcW w:w="2042" w:type="dxa"/>
+            <w:vMerge w:val="restart"/>
+          </w:tcPr>
+          <w:p>
+            <w:pPr>
+              <w:jc w:val="center"/>
+              <w:cnfStyle w:val="000000000000" w:firstRow="0" w:lastRow="0" w:firstColumn="0" w:lastColumn="0" w:oddVBand="0" w:evenVBand="0" w:oddHBand="0" w:evenHBand="0" w:firstRowFirstColumn="0" w:firstRowLastColumn="0" w:lastRowFirstColumn="0" w:lastRowLastColumn="0"/>
+              <w:rPr>
+                <w:rFonts w:hint="default"/>
+              </w:rPr>
+            </w:pPr>
+            <w:r>
+              <w:rPr>
+                <w:rFonts w:hint="default"/>
+              </w:rPr>
+              <w:t>update</w:t>
+            </w:r>
+            <w:r>
+              <w:t>check</w:t>
+            </w:r>
+            <w:r>
+              <w:rPr>
+                <w:rFonts w:hint="default"/>
+              </w:rPr>
+              <w:t>view</w:t>
+            </w:r>
+          </w:p>
+        </w:tc>
+        <w:tc>
+          <w:tcPr>
+            <w:tcW w:w="2700" w:type="dxa"/>
+          </w:tcPr>
+          <w:p>
+            <w:pPr>
+              <w:jc w:val="center"/>
+              <w:cnfStyle w:val="000000000000" w:firstRow="0" w:lastRow="0" w:firstColumn="0" w:lastColumn="0" w:oddVBand="0" w:evenVBand="0" w:oddHBand="0" w:evenHBand="0" w:firstRowFirstColumn="0" w:firstRowLastColumn="0" w:lastRowFirstColumn="0" w:lastRowLastColumn="0"/>
+              <w:rPr>
+                <w:rFonts w:hint="default"/>
+              </w:rPr>
+            </w:pPr>
+            <w:r>
+              <w:t>HotelCheckInOnline</w:t>
+            </w:r>
+            <w:r>
+              <w:rPr>
+                <w:rFonts w:hint="default"/>
+              </w:rPr>
+              <w:t>V</w:t>
+            </w:r>
+            <w:r>
+              <w:t>iew</w:t>
+            </w:r>
+          </w:p>
+        </w:tc>
+        <w:tc>
+          <w:tcPr>
+            <w:tcW w:w="2470" w:type="dxa"/>
+          </w:tcPr>
+          <w:p>
+            <w:pPr>
+              <w:jc w:val="center"/>
+              <w:cnfStyle w:val="000000000000" w:firstRow="0" w:lastRow="0" w:firstColumn="0" w:lastColumn="0" w:oddVBand="0" w:evenVBand="0" w:oddHBand="0" w:evenHBand="0" w:firstRowFirstColumn="0" w:firstRowLastColumn="0" w:lastRowFirstColumn="0" w:lastRowLastColumn="0"/>
+              <w:rPr>
+                <w:rFonts w:hint="default"/>
+              </w:rPr>
+            </w:pPr>
+            <w:r>
+              <w:t>更新客户线上入住信息</w:t>
+            </w:r>
+          </w:p>
+        </w:tc>
+      </w:tr>
+      <w:tr>
+        <w:tc>
+          <w:tcPr>
+            <w:cnfStyle w:val="001000000000" w:firstRow="0" w:lastRow="0" w:firstColumn="1" w:lastColumn="0" w:oddVBand="0" w:evenVBand="0" w:oddHBand="0" w:evenHBand="0" w:firstRowFirstColumn="0" w:firstRowLastColumn="0" w:lastRowFirstColumn="0" w:lastRowLastColumn="0"/>
+            <w:tcW w:w="1968" w:type="dxa"/>
+            <w:vMerge/>
+          </w:tcPr>
+          <w:p>
+            <w:pPr>
+              <w:jc w:val="center"/>
+              <w:rPr>
+                <w:rFonts w:hint="default"/>
+              </w:rPr>
+            </w:pPr>
+          </w:p>
+        </w:tc>
+        <w:tc>
+          <w:tcPr>
+            <w:tcW w:w="2042" w:type="dxa"/>
+            <w:vMerge/>
+          </w:tcPr>
+          <w:p>
+            <w:pPr>
+              <w:jc w:val="center"/>
+              <w:cnfStyle w:val="000000000000" w:firstRow="0" w:lastRow="0" w:firstColumn="0" w:lastColumn="0" w:oddVBand="0" w:evenVBand="0" w:oddHBand="0" w:evenHBand="0" w:firstRowFirstColumn="0" w:firstRowLastColumn="0" w:lastRowFirstColumn="0" w:lastRowLastColumn="0"/>
+              <w:rPr>
+                <w:rFonts w:hint="default"/>
+              </w:rPr>
+            </w:pPr>
+          </w:p>
+        </w:tc>
+        <w:tc>
+          <w:tcPr>
+            <w:tcW w:w="2700" w:type="dxa"/>
+          </w:tcPr>
+          <w:p>
+            <w:pPr>
+              <w:jc w:val="center"/>
+              <w:cnfStyle w:val="000000000000" w:firstRow="0" w:lastRow="0" w:firstColumn="0" w:lastColumn="0" w:oddVBand="0" w:evenVBand="0" w:oddHBand="0" w:evenHBand="0" w:firstRowFirstColumn="0" w:firstRowLastColumn="0" w:lastRowFirstColumn="0" w:lastRowLastColumn="0"/>
+              <w:rPr>
+                <w:rFonts w:hint="default"/>
+              </w:rPr>
+            </w:pPr>
+            <w:r>
+              <w:t>HotelCheckInO</w:t>
+            </w:r>
+            <w:r>
+              <w:rPr>
+                <w:rFonts w:hint="default"/>
+              </w:rPr>
+              <w:t>ff</w:t>
+            </w:r>
+            <w:r>
+              <w:t>line</w:t>
+            </w:r>
+            <w:r>
+              <w:rPr>
+                <w:rFonts w:hint="default"/>
+              </w:rPr>
+              <w:t>V</w:t>
+            </w:r>
+            <w:r>
+              <w:t>iew</w:t>
+            </w:r>
+          </w:p>
+        </w:tc>
+        <w:tc>
+          <w:tcPr>
+            <w:tcW w:w="2470" w:type="dxa"/>
+          </w:tcPr>
+          <w:p>
+            <w:pPr>
+              <w:jc w:val="center"/>
+              <w:cnfStyle w:val="000000000000" w:firstRow="0" w:lastRow="0" w:firstColumn="0" w:lastColumn="0" w:oddVBand="0" w:evenVBand="0" w:oddHBand="0" w:evenHBand="0" w:firstRowFirstColumn="0" w:firstRowLastColumn="0" w:lastRowFirstColumn="0" w:lastRowLastColumn="0"/>
+              <w:rPr>
+                <w:rFonts w:hint="default"/>
+              </w:rPr>
+            </w:pPr>
+            <w:r>
+              <w:t>更新客户线下入住信息</w:t>
+            </w:r>
+          </w:p>
+        </w:tc>
+      </w:tr>
+      <w:tr>
+        <w:tc>
+          <w:tcPr>
+            <w:cnfStyle w:val="001000000000" w:firstRow="0" w:lastRow="0" w:firstColumn="1" w:lastColumn="0" w:oddVBand="0" w:evenVBand="0" w:oddHBand="0" w:evenHBand="0" w:firstRowFirstColumn="0" w:firstRowLastColumn="0" w:lastRowFirstColumn="0" w:lastRowLastColumn="0"/>
+            <w:tcW w:w="1968" w:type="dxa"/>
+            <w:vMerge/>
+          </w:tcPr>
+          <w:p>
+            <w:pPr>
+              <w:jc w:val="center"/>
+              <w:rPr>
+                <w:rFonts w:hint="default"/>
+              </w:rPr>
+            </w:pPr>
+          </w:p>
+        </w:tc>
+        <w:tc>
+          <w:tcPr>
+            <w:tcW w:w="2042" w:type="dxa"/>
+            <w:vMerge/>
+          </w:tcPr>
+          <w:p>
+            <w:pPr>
+              <w:jc w:val="center"/>
+              <w:cnfStyle w:val="000000000000" w:firstRow="0" w:lastRow="0" w:firstColumn="0" w:lastColumn="0" w:oddVBand="0" w:evenVBand="0" w:oddHBand="0" w:evenHBand="0" w:firstRowFirstColumn="0" w:firstRowLastColumn="0" w:lastRowFirstColumn="0" w:lastRowLastColumn="0"/>
+              <w:rPr>
+                <w:rFonts w:hint="default"/>
+              </w:rPr>
+            </w:pPr>
+          </w:p>
+        </w:tc>
+        <w:tc>
+          <w:tcPr>
+            <w:tcW w:w="2700" w:type="dxa"/>
+          </w:tcPr>
+          <w:p>
+            <w:pPr>
+              <w:jc w:val="center"/>
+              <w:cnfStyle w:val="000000000000" w:firstRow="0" w:lastRow="0" w:firstColumn="0" w:lastColumn="0" w:oddVBand="0" w:evenVBand="0" w:oddHBand="0" w:evenHBand="0" w:firstRowFirstColumn="0" w:firstRowLastColumn="0" w:lastRowFirstColumn="0" w:lastRowLastColumn="0"/>
+              <w:rPr>
+                <w:rFonts w:hint="default"/>
+              </w:rPr>
+            </w:pPr>
+            <w:r>
+              <w:t>HotelCheckout</w:t>
+            </w:r>
+            <w:r>
+              <w:rPr>
+                <w:rFonts w:hint="default"/>
+              </w:rPr>
+              <w:t>V</w:t>
+            </w:r>
+            <w:r>
+              <w:t>iew</w:t>
+            </w:r>
+          </w:p>
+        </w:tc>
+        <w:tc>
+          <w:tcPr>
+            <w:tcW w:w="2470" w:type="dxa"/>
+          </w:tcPr>
+          <w:p>
+            <w:pPr>
+              <w:jc w:val="center"/>
+              <w:cnfStyle w:val="000000000000" w:firstRow="0" w:lastRow="0" w:firstColumn="0" w:lastColumn="0" w:oddVBand="0" w:evenVBand="0" w:oddHBand="0" w:evenHBand="0" w:firstRowFirstColumn="0" w:firstRowLastColumn="0" w:lastRowFirstColumn="0" w:lastRowLastColumn="0"/>
+              <w:rPr>
+                <w:rFonts w:hint="default"/>
+              </w:rPr>
+            </w:pPr>
+            <w:r>
+              <w:t>更新客户退房信息</w:t>
+            </w:r>
+          </w:p>
+        </w:tc>
+      </w:tr>
+      <w:tr>
+        <w:tc>
+          <w:tcPr>
+            <w:cnfStyle w:val="001000000000" w:firstRow="0" w:lastRow="0" w:firstColumn="1" w:lastColumn="0" w:oddVBand="0" w:evenVBand="0" w:oddHBand="0" w:evenHBand="0" w:firstRowFirstColumn="0" w:firstRowLastColumn="0" w:lastRowFirstColumn="0" w:lastRowLastColumn="0"/>
+            <w:tcW w:w="1968" w:type="dxa"/>
+            <w:vMerge w:val="restart"/>
+          </w:tcPr>
+          <w:p>
+            <w:pPr>
+              <w:jc w:val="center"/>
+              <w:rPr>
+                <w:rFonts w:hint="default"/>
+              </w:rPr>
+            </w:pPr>
+            <w:r>
+              <w:t>webmarketer</w:t>
+            </w:r>
+          </w:p>
+        </w:tc>
+        <w:tc>
+          <w:tcPr>
+            <w:tcW w:w="2042" w:type="dxa"/>
+          </w:tcPr>
+          <w:p>
+            <w:pPr>
+              <w:jc w:val="center"/>
+              <w:cnfStyle w:val="000000000000" w:firstRow="0" w:lastRow="0" w:firstColumn="0" w:lastColumn="0" w:oddVBand="0" w:evenVBand="0" w:oddHBand="0" w:evenHBand="0" w:firstRowFirstColumn="0" w:firstRowLastColumn="0" w:lastRowFirstColumn="0" w:lastRowLastColumn="0"/>
+              <w:rPr>
+                <w:rFonts w:hint="default"/>
+              </w:rPr>
+            </w:pPr>
+            <w:r>
+              <w:t>userview</w:t>
+            </w:r>
+          </w:p>
+        </w:tc>
+        <w:tc>
+          <w:tcPr>
+            <w:tcW w:w="2700" w:type="dxa"/>
+          </w:tcPr>
+          <w:p>
+            <w:pPr>
+              <w:jc w:val="center"/>
+              <w:cnfStyle w:val="000000000000" w:firstRow="0" w:lastRow="0" w:firstColumn="0" w:lastColumn="0" w:oddVBand="0" w:evenVBand="0" w:oddHBand="0" w:evenHBand="0" w:firstRowFirstColumn="0" w:firstRowLastColumn="0" w:lastRowFirstColumn="0" w:lastRowLastColumn="0"/>
+              <w:rPr>
+                <w:rFonts w:hint="default"/>
+              </w:rPr>
+            </w:pPr>
+            <w:r>
+              <w:t>User</w:t>
+            </w:r>
+            <w:r>
+              <w:rPr>
+                <w:rFonts w:hint="default"/>
+              </w:rPr>
+              <w:t>C</w:t>
+            </w:r>
+            <w:r>
+              <w:t>redit</w:t>
+            </w:r>
+            <w:r>
+              <w:rPr>
+                <w:rFonts w:hint="default"/>
+              </w:rPr>
+              <w:t>A</w:t>
+            </w:r>
+            <w:r>
+              <w:t>dd</w:t>
+            </w:r>
+            <w:r>
+              <w:rPr>
+                <w:rFonts w:hint="default"/>
+              </w:rPr>
+              <w:t>V</w:t>
+            </w:r>
+            <w:r>
+              <w:t>iew</w:t>
+            </w:r>
+          </w:p>
+        </w:tc>
+        <w:tc>
+          <w:tcPr>
+            <w:tcW w:w="2470" w:type="dxa"/>
+          </w:tcPr>
+          <w:p>
+            <w:pPr>
+              <w:jc w:val="center"/>
+              <w:cnfStyle w:val="000000000000" w:firstRow="0" w:lastRow="0" w:firstColumn="0" w:lastColumn="0" w:oddVBand="0" w:evenVBand="0" w:oddHBand="0" w:evenHBand="0" w:firstRowFirstColumn="0" w:firstRowLastColumn="0" w:lastRowFirstColumn="0" w:lastRowLastColumn="0"/>
+              <w:rPr>
+                <w:rFonts w:hint="default"/>
+              </w:rPr>
+            </w:pPr>
+            <w:r>
+              <w:t>信用充值</w:t>
+            </w:r>
+          </w:p>
+        </w:tc>
+      </w:tr>
+      <w:tr>
+        <w:tc>
+          <w:tcPr>
+            <w:cnfStyle w:val="001000000000" w:firstRow="0" w:lastRow="0" w:firstColumn="1" w:lastColumn="0" w:oddVBand="0" w:evenVBand="0" w:oddHBand="0" w:evenHBand="0" w:firstRowFirstColumn="0" w:firstRowLastColumn="0" w:lastRowFirstColumn="0" w:lastRowLastColumn="0"/>
+            <w:tcW w:w="1968" w:type="dxa"/>
+            <w:vMerge/>
+          </w:tcPr>
+          <w:p>
+            <w:pPr>
+              <w:jc w:val="center"/>
+              <w:rPr>
+                <w:rFonts w:hint="default"/>
+              </w:rPr>
+            </w:pPr>
+          </w:p>
+        </w:tc>
+        <w:tc>
+          <w:tcPr>
+            <w:tcW w:w="2042" w:type="dxa"/>
+            <w:vMerge w:val="restart"/>
+          </w:tcPr>
+          <w:p>
+            <w:pPr>
+              <w:jc w:val="center"/>
+              <w:cnfStyle w:val="000000000000" w:firstRow="0" w:lastRow="0" w:firstColumn="0" w:lastColumn="0" w:oddVBand="0" w:evenVBand="0" w:oddHBand="0" w:evenHBand="0" w:firstRowFirstColumn="0" w:firstRowLastColumn="0" w:lastRowFirstColumn="0" w:lastRowLastColumn="0"/>
+              <w:rPr>
+                <w:rFonts w:hint="default"/>
+              </w:rPr>
+            </w:pPr>
+            <w:r>
+              <w:t>orderview</w:t>
+            </w:r>
+          </w:p>
+        </w:tc>
+        <w:tc>
+          <w:tcPr>
+            <w:tcW w:w="2700" w:type="dxa"/>
+          </w:tcPr>
+          <w:p>
+            <w:pPr>
+              <w:jc w:val="center"/>
+              <w:cnfStyle w:val="000000000000" w:firstRow="0" w:lastRow="0" w:firstColumn="0" w:lastColumn="0" w:oddVBand="0" w:evenVBand="0" w:oddHBand="0" w:evenHBand="0" w:firstRowFirstColumn="0" w:firstRowLastColumn="0" w:lastRowFirstColumn="0" w:lastRowLastColumn="0"/>
+              <w:rPr>
+                <w:rFonts w:hint="default"/>
+              </w:rPr>
+            </w:pPr>
+            <w:r>
+              <w:t>Order</w:t>
+            </w:r>
+            <w:r>
+              <w:rPr>
+                <w:rFonts w:hint="default"/>
+              </w:rPr>
+              <w:t>L</w:t>
+            </w:r>
+            <w:r>
+              <w:t>ist</w:t>
+            </w:r>
+            <w:r>
+              <w:rPr>
+                <w:rFonts w:hint="default"/>
+              </w:rPr>
+              <w:t>V</w:t>
+            </w:r>
+            <w:r>
+              <w:t>iew</w:t>
+            </w:r>
+          </w:p>
+        </w:tc>
+        <w:tc>
+          <w:tcPr>
+            <w:tcW w:w="2470" w:type="dxa"/>
+          </w:tcPr>
+          <w:p>
+            <w:pPr>
+              <w:jc w:val="center"/>
+              <w:cnfStyle w:val="000000000000" w:firstRow="0" w:lastRow="0" w:firstColumn="0" w:lastColumn="0" w:oddVBand="0" w:evenVBand="0" w:oddHBand="0" w:evenHBand="0" w:firstRowFirstColumn="0" w:firstRowLastColumn="0" w:lastRowFirstColumn="0" w:lastRowLastColumn="0"/>
+              <w:rPr>
+                <w:rFonts w:hint="default"/>
+              </w:rPr>
+            </w:pPr>
+            <w:r>
+              <w:t>查看订单列表</w:t>
+            </w:r>
+          </w:p>
+        </w:tc>
+      </w:tr>
+      <w:tr>
+        <w:tc>
+          <w:tcPr>
+            <w:cnfStyle w:val="001000000000" w:firstRow="0" w:lastRow="0" w:firstColumn="1" w:lastColumn="0" w:oddVBand="0" w:evenVBand="0" w:oddHBand="0" w:evenHBand="0" w:firstRowFirstColumn="0" w:firstRowLastColumn="0" w:lastRowFirstColumn="0" w:lastRowLastColumn="0"/>
+            <w:tcW w:w="1968" w:type="dxa"/>
+            <w:vMerge/>
+          </w:tcPr>
+          <w:p>
+            <w:pPr>
+              <w:jc w:val="center"/>
+              <w:rPr>
+                <w:rFonts w:hint="default"/>
+              </w:rPr>
+            </w:pPr>
+          </w:p>
+        </w:tc>
+        <w:tc>
+          <w:tcPr>
+            <w:tcW w:w="2042" w:type="dxa"/>
+            <w:vMerge/>
+          </w:tcPr>
+          <w:p>
+            <w:pPr>
+              <w:jc w:val="center"/>
+              <w:cnfStyle w:val="000000000000" w:firstRow="0" w:lastRow="0" w:firstColumn="0" w:lastColumn="0" w:oddVBand="0" w:evenVBand="0" w:oddHBand="0" w:evenHBand="0" w:firstRowFirstColumn="0" w:firstRowLastColumn="0" w:lastRowFirstColumn="0" w:lastRowLastColumn="0"/>
+              <w:rPr>
+                <w:rFonts w:hint="default"/>
+              </w:rPr>
+            </w:pPr>
+          </w:p>
+        </w:tc>
+        <w:tc>
+          <w:tcPr>
+            <w:tcW w:w="2700" w:type="dxa"/>
+          </w:tcPr>
+          <w:p>
+            <w:pPr>
+              <w:jc w:val="center"/>
+              <w:cnfStyle w:val="000000000000" w:firstRow="0" w:lastRow="0" w:firstColumn="0" w:lastColumn="0" w:oddVBand="0" w:evenVBand="0" w:oddHBand="0" w:evenHBand="0" w:firstRowFirstColumn="0" w:firstRowLastColumn="0" w:lastRowFirstColumn="0" w:lastRowLastColumn="0"/>
+              <w:rPr>
+                <w:rFonts w:hint="default"/>
+              </w:rPr>
+            </w:pPr>
+            <w:r>
+              <w:t>Order</w:t>
+            </w:r>
+            <w:r>
+              <w:rPr>
+                <w:rFonts w:hint="default"/>
+              </w:rPr>
+              <w:t>InfoView</w:t>
+            </w:r>
+          </w:p>
+        </w:tc>
+        <w:tc>
+          <w:tcPr>
+            <w:tcW w:w="2470" w:type="dxa"/>
+          </w:tcPr>
+          <w:p>
+            <w:pPr>
+              <w:jc w:val="center"/>
+              <w:cnfStyle w:val="000000000000" w:firstRow="0" w:lastRow="0" w:firstColumn="0" w:lastColumn="0" w:oddVBand="0" w:evenVBand="0" w:oddHBand="0" w:evenHBand="0" w:firstRowFirstColumn="0" w:firstRowLastColumn="0" w:lastRowFirstColumn="0" w:lastRowLastColumn="0"/>
+              <w:rPr>
+                <w:rFonts w:hint="default"/>
+              </w:rPr>
+            </w:pPr>
+            <w:r>
+              <w:t>查看订单信息</w:t>
+            </w:r>
+          </w:p>
+        </w:tc>
+      </w:tr>
+      <w:tr>
+        <w:tc>
+          <w:tcPr>
+            <w:cnfStyle w:val="001000000000" w:firstRow="0" w:lastRow="0" w:firstColumn="1" w:lastColumn="0" w:oddVBand="0" w:evenVBand="0" w:oddHBand="0" w:evenHBand="0" w:firstRowFirstColumn="0" w:firstRowLastColumn="0" w:lastRowFirstColumn="0" w:lastRowLastColumn="0"/>
+            <w:tcW w:w="1968" w:type="dxa"/>
+            <w:vMerge/>
+          </w:tcPr>
+          <w:p>
+            <w:pPr>
+              <w:jc w:val="center"/>
+              <w:rPr>
+                <w:rFonts w:hint="default"/>
+              </w:rPr>
+            </w:pPr>
+          </w:p>
+        </w:tc>
+        <w:tc>
+          <w:tcPr>
+            <w:tcW w:w="2042" w:type="dxa"/>
+            <w:vMerge/>
+          </w:tcPr>
+          <w:p>
+            <w:pPr>
+              <w:jc w:val="center"/>
+              <w:cnfStyle w:val="000000000000" w:firstRow="0" w:lastRow="0" w:firstColumn="0" w:lastColumn="0" w:oddVBand="0" w:evenVBand="0" w:oddHBand="0" w:evenHBand="0" w:firstRowFirstColumn="0" w:firstRowLastColumn="0" w:lastRowFirstColumn="0" w:lastRowLastColumn="0"/>
+              <w:rPr>
+                <w:rFonts w:hint="default"/>
+              </w:rPr>
+            </w:pPr>
+          </w:p>
+        </w:tc>
+        <w:tc>
+          <w:tcPr>
+            <w:tcW w:w="2700" w:type="dxa"/>
+          </w:tcPr>
+          <w:p>
+            <w:pPr>
+              <w:jc w:val="center"/>
+              <w:cnfStyle w:val="000000000000" w:firstRow="0" w:lastRow="0" w:firstColumn="0" w:lastColumn="0" w:oddVBand="0" w:evenVBand="0" w:oddHBand="0" w:evenHBand="0" w:firstRowFirstColumn="0" w:firstRowLastColumn="0" w:lastRowFirstColumn="0" w:lastRowLastColumn="0"/>
+              <w:rPr>
+                <w:rFonts w:hint="default"/>
+              </w:rPr>
+            </w:pPr>
+            <w:r>
+              <w:t>Order</w:t>
+            </w:r>
+            <w:r>
+              <w:rPr>
+                <w:rFonts w:hint="default"/>
+              </w:rPr>
+              <w:t>E</w:t>
+            </w:r>
+            <w:r>
+              <w:t>xp</w:t>
+            </w:r>
+            <w:r>
+              <w:rPr>
+                <w:rFonts w:hint="default"/>
+              </w:rPr>
+              <w:t>H</w:t>
+            </w:r>
+            <w:r>
+              <w:t>andle</w:t>
+            </w:r>
+          </w:p>
+        </w:tc>
+        <w:tc>
+          <w:tcPr>
+            <w:tcW w:w="2470" w:type="dxa"/>
+          </w:tcPr>
+          <w:p>
+            <w:pPr>
+              <w:jc w:val="center"/>
+              <w:cnfStyle w:val="000000000000" w:firstRow="0" w:lastRow="0" w:firstColumn="0" w:lastColumn="0" w:oddVBand="0" w:evenVBand="0" w:oddHBand="0" w:evenHBand="0" w:firstRowFirstColumn="0" w:firstRowLastColumn="0" w:lastRowFirstColumn="0" w:lastRowLastColumn="0"/>
+              <w:rPr>
+                <w:rFonts w:hint="default"/>
+              </w:rPr>
+            </w:pPr>
+            <w:r>
+              <w:t>处理订单申诉</w:t>
+            </w:r>
+          </w:p>
+        </w:tc>
+      </w:tr>
+      <w:tr>
+        <w:tc>
+          <w:tcPr>
+            <w:cnfStyle w:val="001000000000" w:firstRow="0" w:lastRow="0" w:firstColumn="1" w:lastColumn="0" w:oddVBand="0" w:evenVBand="0" w:oddHBand="0" w:evenHBand="0" w:firstRowFirstColumn="0" w:firstRowLastColumn="0" w:lastRowFirstColumn="0" w:lastRowLastColumn="0"/>
+            <w:tcW w:w="1968" w:type="dxa"/>
+            <w:vMerge/>
+          </w:tcPr>
+          <w:p>
+            <w:pPr>
+              <w:jc w:val="center"/>
+              <w:rPr>
+                <w:rFonts w:hint="default"/>
+              </w:rPr>
+            </w:pPr>
+          </w:p>
+        </w:tc>
+        <w:tc>
+          <w:tcPr>
+            <w:tcW w:w="2042" w:type="dxa"/>
+          </w:tcPr>
+          <w:p>
+            <w:pPr>
+              <w:jc w:val="center"/>
+              <w:cnfStyle w:val="000000000000" w:firstRow="0" w:lastRow="0" w:firstColumn="0" w:lastColumn="0" w:oddVBand="0" w:evenVBand="0" w:oddHBand="0" w:evenHBand="0" w:firstRowFirstColumn="0" w:firstRowLastColumn="0" w:lastRowFirstColumn="0" w:lastRowLastColumn="0"/>
+              <w:rPr>
+                <w:rFonts w:hint="default"/>
+              </w:rPr>
+            </w:pPr>
+            <w:r>
+              <w:t>promotionview</w:t>
+            </w:r>
+          </w:p>
+        </w:tc>
+        <w:tc>
+          <w:tcPr>
+            <w:tcW w:w="2700" w:type="dxa"/>
+          </w:tcPr>
+          <w:p>
+            <w:pPr>
+              <w:jc w:val="center"/>
+              <w:cnfStyle w:val="000000000000" w:firstRow="0" w:lastRow="0" w:firstColumn="0" w:lastColumn="0" w:oddVBand="0" w:evenVBand="0" w:oddHBand="0" w:evenHBand="0" w:firstRowFirstColumn="0" w:firstRowLastColumn="0" w:lastRowFirstColumn="0" w:lastRowLastColumn="0"/>
+              <w:rPr>
+                <w:rFonts w:hint="default"/>
+              </w:rPr>
+            </w:pPr>
+            <w:r>
+              <w:rPr>
+                <w:rFonts w:hint="default"/>
+              </w:rPr>
+              <w:t>W</w:t>
+            </w:r>
+            <w:r>
+              <w:t>ebPromotionManageView</w:t>
+            </w:r>
+          </w:p>
+        </w:tc>
+        <w:tc>
+          <w:tcPr>
+            <w:tcW w:w="2470" w:type="dxa"/>
+          </w:tcPr>
+          <w:p>
+            <w:pPr>
+              <w:jc w:val="center"/>
+              <w:cnfStyle w:val="000000000000" w:firstRow="0" w:lastRow="0" w:firstColumn="0" w:lastColumn="0" w:oddVBand="0" w:evenVBand="0" w:oddHBand="0" w:evenHBand="0" w:firstRowFirstColumn="0" w:firstRowLastColumn="0" w:lastRowFirstColumn="0" w:lastRowLastColumn="0"/>
+              <w:rPr>
+                <w:rFonts w:hint="default"/>
+              </w:rPr>
+            </w:pPr>
+            <w:r>
+              <w:t>制定促销策略</w:t>
+            </w:r>
+          </w:p>
+        </w:tc>
+      </w:tr>
+      <w:tr>
+        <w:tc>
+          <w:tcPr>
+            <w:cnfStyle w:val="001000000000" w:firstRow="0" w:lastRow="0" w:firstColumn="1" w:lastColumn="0" w:oddVBand="0" w:evenVBand="0" w:oddHBand="0" w:evenHBand="0" w:firstRowFirstColumn="0" w:firstRowLastColumn="0" w:lastRowFirstColumn="0" w:lastRowLastColumn="0"/>
+            <w:tcW w:w="1968" w:type="dxa"/>
+            <w:vMerge w:val="restart"/>
+          </w:tcPr>
+          <w:p>
+            <w:pPr>
+              <w:jc w:val="center"/>
+              <w:rPr>
+                <w:rFonts w:hint="default"/>
+              </w:rPr>
+            </w:pPr>
+            <w:r>
+              <w:t>webmanager</w:t>
+            </w:r>
+          </w:p>
+        </w:tc>
+        <w:tc>
+          <w:tcPr>
+            <w:tcW w:w="2042" w:type="dxa"/>
+          </w:tcPr>
+          <w:p>
+            <w:pPr>
+              <w:jc w:val="center"/>
+              <w:cnfStyle w:val="000000000000" w:firstRow="0" w:lastRow="0" w:firstColumn="0" w:lastColumn="0" w:oddVBand="0" w:evenVBand="0" w:oddHBand="0" w:evenHBand="0" w:firstRowFirstColumn="0" w:firstRowLastColumn="0" w:lastRowFirstColumn="0" w:lastRowLastColumn="0"/>
+              <w:rPr>
+                <w:rFonts w:hint="default"/>
+              </w:rPr>
+            </w:pPr>
+            <w:r>
+              <w:t>usermanageview</w:t>
+            </w:r>
+          </w:p>
+        </w:tc>
+        <w:tc>
+          <w:tcPr>
+            <w:tcW w:w="2700" w:type="dxa"/>
+          </w:tcPr>
+          <w:p>
+            <w:pPr>
+              <w:jc w:val="center"/>
+              <w:cnfStyle w:val="000000000000" w:firstRow="0" w:lastRow="0" w:firstColumn="0" w:lastColumn="0" w:oddVBand="0" w:evenVBand="0" w:oddHBand="0" w:evenHBand="0" w:firstRowFirstColumn="0" w:firstRowLastColumn="0" w:lastRowFirstColumn="0" w:lastRowLastColumn="0"/>
+              <w:rPr>
+                <w:rFonts w:hint="default"/>
+              </w:rPr>
+            </w:pPr>
+            <w:r>
+              <w:rPr>
+                <w:rFonts w:hint="default"/>
+              </w:rPr>
+              <w:t>UserInfoView</w:t>
+            </w:r>
+          </w:p>
+        </w:tc>
+        <w:tc>
+          <w:tcPr>
+            <w:tcW w:w="2470" w:type="dxa"/>
+          </w:tcPr>
+          <w:p>
+            <w:pPr>
+              <w:jc w:val="center"/>
+              <w:cnfStyle w:val="000000000000" w:firstRow="0" w:lastRow="0" w:firstColumn="0" w:lastColumn="0" w:oddVBand="0" w:evenVBand="0" w:oddHBand="0" w:evenHBand="0" w:firstRowFirstColumn="0" w:firstRowLastColumn="0" w:lastRowFirstColumn="0" w:lastRowLastColumn="0"/>
+              <w:rPr>
+                <w:rFonts w:hint="default"/>
+              </w:rPr>
+            </w:pPr>
+            <w:r>
+              <w:t>查看客户信息</w:t>
+            </w:r>
+          </w:p>
+        </w:tc>
+      </w:tr>
+      <w:tr>
+        <w:tc>
+          <w:tcPr>
+            <w:cnfStyle w:val="001000000000" w:firstRow="0" w:lastRow="0" w:firstColumn="1" w:lastColumn="0" w:oddVBand="0" w:evenVBand="0" w:oddHBand="0" w:evenHBand="0" w:firstRowFirstColumn="0" w:firstRowLastColumn="0" w:lastRowFirstColumn="0" w:lastRowLastColumn="0"/>
+            <w:tcW w:w="1968" w:type="dxa"/>
+            <w:vMerge/>
+          </w:tcPr>
+          <w:p>
+            <w:pPr>
+              <w:jc w:val="center"/>
+              <w:rPr>
+                <w:rFonts w:hint="default"/>
+              </w:rPr>
+            </w:pPr>
+          </w:p>
+        </w:tc>
+        <w:tc>
+          <w:tcPr>
+            <w:tcW w:w="2042" w:type="dxa"/>
+          </w:tcPr>
+          <w:p>
+            <w:pPr>
+              <w:jc w:val="center"/>
+              <w:cnfStyle w:val="000000000000" w:firstRow="0" w:lastRow="0" w:firstColumn="0" w:lastColumn="0" w:oddVBand="0" w:evenVBand="0" w:oddHBand="0" w:evenHBand="0" w:firstRowFirstColumn="0" w:firstRowLastColumn="0" w:lastRowFirstColumn="0" w:lastRowLastColumn="0"/>
+              <w:rPr>
+                <w:rFonts w:hint="default"/>
+              </w:rPr>
+            </w:pPr>
+          </w:p>
+        </w:tc>
+        <w:tc>
+          <w:tcPr>
+            <w:tcW w:w="2700" w:type="dxa"/>
+          </w:tcPr>
+          <w:p>
+            <w:pPr>
+              <w:jc w:val="center"/>
+              <w:cnfStyle w:val="000000000000" w:firstRow="0" w:lastRow="0" w:firstColumn="0" w:lastColumn="0" w:oddVBand="0" w:evenVBand="0" w:oddHBand="0" w:evenHBand="0" w:firstRowFirstColumn="0" w:firstRowLastColumn="0" w:lastRowFirstColumn="0" w:lastRowLastColumn="0"/>
+              <w:rPr>
+                <w:rFonts w:hint="default"/>
+              </w:rPr>
+            </w:pPr>
+            <w:r>
+              <w:rPr>
+                <w:rFonts w:hint="default"/>
+              </w:rPr>
+              <w:t>UserInfoEditView</w:t>
+            </w:r>
+          </w:p>
+        </w:tc>
+        <w:tc>
+          <w:tcPr>
+            <w:tcW w:w="2470" w:type="dxa"/>
+          </w:tcPr>
+          <w:p>
+            <w:pPr>
+              <w:jc w:val="center"/>
+              <w:cnfStyle w:val="000000000000" w:firstRow="0" w:lastRow="0" w:firstColumn="0" w:lastColumn="0" w:oddVBand="0" w:evenVBand="0" w:oddHBand="0" w:evenHBand="0" w:firstRowFirstColumn="0" w:firstRowLastColumn="0" w:lastRowFirstColumn="0" w:lastRowLastColumn="0"/>
+              <w:rPr>
+                <w:rFonts w:hint="default"/>
+              </w:rPr>
+            </w:pPr>
+            <w:r>
+              <w:t>修改客户信息</w:t>
+            </w:r>
+          </w:p>
+        </w:tc>
+      </w:tr>
+      <w:tr>
+        <w:tc>
+          <w:tcPr>
+            <w:cnfStyle w:val="001000000000" w:firstRow="0" w:lastRow="0" w:firstColumn="1" w:lastColumn="0" w:oddVBand="0" w:evenVBand="0" w:oddHBand="0" w:evenHBand="0" w:firstRowFirstColumn="0" w:firstRowLastColumn="0" w:lastRowFirstColumn="0" w:lastRowLastColumn="0"/>
+            <w:tcW w:w="1968" w:type="dxa"/>
+            <w:vMerge/>
+          </w:tcPr>
+          <w:p>
+            <w:pPr>
+              <w:jc w:val="center"/>
+              <w:rPr>
+                <w:rFonts w:hint="default"/>
+              </w:rPr>
+            </w:pPr>
+          </w:p>
+        </w:tc>
+        <w:tc>
+          <w:tcPr>
+            <w:tcW w:w="2042" w:type="dxa"/>
+          </w:tcPr>
+          <w:p>
+            <w:pPr>
+              <w:jc w:val="center"/>
+              <w:cnfStyle w:val="000000000000" w:firstRow="0" w:lastRow="0" w:firstColumn="0" w:lastColumn="0" w:oddVBand="0" w:evenVBand="0" w:oddHBand="0" w:evenHBand="0" w:firstRowFirstColumn="0" w:firstRowLastColumn="0" w:lastRowFirstColumn="0" w:lastRowLastColumn="0"/>
+              <w:rPr>
+                <w:rFonts w:hint="default"/>
+              </w:rPr>
+            </w:pPr>
+          </w:p>
+        </w:tc>
+        <w:tc>
+          <w:tcPr>
+            <w:tcW w:w="2700" w:type="dxa"/>
+          </w:tcPr>
+          <w:p>
+            <w:pPr>
+              <w:jc w:val="center"/>
+              <w:cnfStyle w:val="000000000000" w:firstRow="0" w:lastRow="0" w:firstColumn="0" w:lastColumn="0" w:oddVBand="0" w:evenVBand="0" w:oddHBand="0" w:evenHBand="0" w:firstRowFirstColumn="0" w:firstRowLastColumn="0" w:lastRowFirstColumn="0" w:lastRowLastColumn="0"/>
+              <w:rPr>
+                <w:rFonts w:hint="default"/>
+              </w:rPr>
+            </w:pPr>
+            <w:r>
+              <w:rPr>
+                <w:rFonts w:hint="default"/>
+              </w:rPr>
+              <w:t>HotelWorkerInfoView</w:t>
+            </w:r>
+          </w:p>
+        </w:tc>
+        <w:tc>
+          <w:tcPr>
+            <w:tcW w:w="2470" w:type="dxa"/>
+          </w:tcPr>
+          <w:p>
+            <w:pPr>
+              <w:jc w:val="center"/>
+              <w:cnfStyle w:val="000000000000" w:firstRow="0" w:lastRow="0" w:firstColumn="0" w:lastColumn="0" w:oddVBand="0" w:evenVBand="0" w:oddHBand="0" w:evenHBand="0" w:firstRowFirstColumn="0" w:firstRowLastColumn="0" w:lastRowFirstColumn="0" w:lastRowLastColumn="0"/>
+              <w:rPr>
+                <w:rFonts w:hint="default"/>
+              </w:rPr>
+            </w:pPr>
+            <w:r>
+              <w:t>查看酒店工作人员信息</w:t>
+            </w:r>
+          </w:p>
+        </w:tc>
+      </w:tr>
+      <w:tr>
+        <w:tc>
+          <w:tcPr>
+            <w:cnfStyle w:val="001000000000" w:firstRow="0" w:lastRow="0" w:firstColumn="1" w:lastColumn="0" w:oddVBand="0" w:evenVBand="0" w:oddHBand="0" w:evenHBand="0" w:firstRowFirstColumn="0" w:firstRowLastColumn="0" w:lastRowFirstColumn="0" w:lastRowLastColumn="0"/>
+            <w:tcW w:w="1968" w:type="dxa"/>
+            <w:vMerge/>
+          </w:tcPr>
+          <w:p>
+            <w:pPr>
+              <w:jc w:val="center"/>
+              <w:rPr>
+                <w:rFonts w:hint="default"/>
+              </w:rPr>
+            </w:pPr>
+          </w:p>
+        </w:tc>
+        <w:tc>
+          <w:tcPr>
+            <w:tcW w:w="2042" w:type="dxa"/>
+          </w:tcPr>
+          <w:p>
+            <w:pPr>
+              <w:jc w:val="center"/>
+              <w:cnfStyle w:val="000000000000" w:firstRow="0" w:lastRow="0" w:firstColumn="0" w:lastColumn="0" w:oddVBand="0" w:evenVBand="0" w:oddHBand="0" w:evenHBand="0" w:firstRowFirstColumn="0" w:firstRowLastColumn="0" w:lastRowFirstColumn="0" w:lastRowLastColumn="0"/>
+              <w:rPr>
+                <w:rFonts w:hint="default"/>
+              </w:rPr>
+            </w:pPr>
+          </w:p>
+        </w:tc>
+        <w:tc>
+          <w:tcPr>
+            <w:tcW w:w="2700" w:type="dxa"/>
+          </w:tcPr>
+          <w:p>
+            <w:pPr>
+              <w:jc w:val="center"/>
+              <w:cnfStyle w:val="000000000000" w:firstRow="0" w:lastRow="0" w:firstColumn="0" w:lastColumn="0" w:oddVBand="0" w:evenVBand="0" w:oddHBand="0" w:evenHBand="0" w:firstRowFirstColumn="0" w:firstRowLastColumn="0" w:lastRowFirstColumn="0" w:lastRowLastColumn="0"/>
+              <w:rPr>
+                <w:rFonts w:hint="default"/>
+              </w:rPr>
+            </w:pPr>
+            <w:r>
+              <w:rPr>
+                <w:rFonts w:hint="default"/>
+              </w:rPr>
+              <w:t>HotelWorkerInfoEditView</w:t>
+            </w:r>
+          </w:p>
+        </w:tc>
+        <w:tc>
+          <w:tcPr>
+            <w:tcW w:w="2470" w:type="dxa"/>
+          </w:tcPr>
+          <w:p>
+            <w:pPr>
+              <w:jc w:val="center"/>
+              <w:cnfStyle w:val="000000000000" w:firstRow="0" w:lastRow="0" w:firstColumn="0" w:lastColumn="0" w:oddVBand="0" w:evenVBand="0" w:oddHBand="0" w:evenHBand="0" w:firstRowFirstColumn="0" w:firstRowLastColumn="0" w:lastRowFirstColumn="0" w:lastRowLastColumn="0"/>
+              <w:rPr>
+                <w:rFonts w:hint="default"/>
+              </w:rPr>
+            </w:pPr>
+            <w:r>
+              <w:t>修改酒店工作人员信息</w:t>
+            </w:r>
+          </w:p>
+        </w:tc>
+      </w:tr>
+      <w:tr>
+        <w:tc>
+          <w:tcPr>
+            <w:cnfStyle w:val="001000000000" w:firstRow="0" w:lastRow="0" w:firstColumn="1" w:lastColumn="0" w:oddVBand="0" w:evenVBand="0" w:oddHBand="0" w:evenHBand="0" w:firstRowFirstColumn="0" w:firstRowLastColumn="0" w:lastRowFirstColumn="0" w:lastRowLastColumn="0"/>
+            <w:tcW w:w="1968" w:type="dxa"/>
+            <w:vMerge/>
+          </w:tcPr>
+          <w:p>
+            <w:pPr>
+              <w:jc w:val="center"/>
+              <w:rPr>
+                <w:rFonts w:hint="default"/>
+              </w:rPr>
+            </w:pPr>
+          </w:p>
+        </w:tc>
+        <w:tc>
+          <w:tcPr>
+            <w:tcW w:w="2042" w:type="dxa"/>
+          </w:tcPr>
+          <w:p>
+            <w:pPr>
+              <w:jc w:val="center"/>
+              <w:cnfStyle w:val="000000000000" w:firstRow="0" w:lastRow="0" w:firstColumn="0" w:lastColumn="0" w:oddVBand="0" w:evenVBand="0" w:oddHBand="0" w:evenHBand="0" w:firstRowFirstColumn="0" w:firstRowLastColumn="0" w:lastRowFirstColumn="0" w:lastRowLastColumn="0"/>
+              <w:rPr>
+                <w:rFonts w:hint="default"/>
+              </w:rPr>
+            </w:pPr>
+          </w:p>
+        </w:tc>
+        <w:tc>
+          <w:tcPr>
+            <w:tcW w:w="2700" w:type="dxa"/>
+          </w:tcPr>
+          <w:p>
+            <w:pPr>
+              <w:jc w:val="center"/>
+              <w:cnfStyle w:val="000000000000" w:firstRow="0" w:lastRow="0" w:firstColumn="0" w:lastColumn="0" w:oddVBand="0" w:evenVBand="0" w:oddHBand="0" w:evenHBand="0" w:firstRowFirstColumn="0" w:firstRowLastColumn="0" w:lastRowFirstColumn="0" w:lastRowLastColumn="0"/>
+              <w:rPr>
+                <w:rFonts w:hint="default"/>
+              </w:rPr>
+            </w:pPr>
+            <w:r>
+              <w:rPr>
+                <w:rFonts w:hint="default"/>
+              </w:rPr>
+              <w:t>WebMarketerInfoView</w:t>
+            </w:r>
+          </w:p>
+        </w:tc>
+        <w:tc>
+          <w:tcPr>
+            <w:tcW w:w="2470" w:type="dxa"/>
+          </w:tcPr>
+          <w:p>
+            <w:pPr>
+              <w:jc w:val="center"/>
+              <w:cnfStyle w:val="000000000000" w:firstRow="0" w:lastRow="0" w:firstColumn="0" w:lastColumn="0" w:oddVBand="0" w:evenVBand="0" w:oddHBand="0" w:evenHBand="0" w:firstRowFirstColumn="0" w:firstRowLastColumn="0" w:lastRowFirstColumn="0" w:lastRowLastColumn="0"/>
+              <w:rPr>
+                <w:rFonts w:hint="default"/>
+              </w:rPr>
+            </w:pPr>
+            <w:r>
+              <w:t>查看网站营销人员信息</w:t>
+            </w:r>
+          </w:p>
+        </w:tc>
+      </w:tr>
+      <w:tr>
+        <w:tc>
+          <w:tcPr>
+            <w:cnfStyle w:val="001000000000" w:firstRow="0" w:lastRow="0" w:firstColumn="1" w:lastColumn="0" w:oddVBand="0" w:evenVBand="0" w:oddHBand="0" w:evenHBand="0" w:firstRowFirstColumn="0" w:firstRowLastColumn="0" w:lastRowFirstColumn="0" w:lastRowLastColumn="0"/>
+            <w:tcW w:w="1968" w:type="dxa"/>
+            <w:vMerge/>
+          </w:tcPr>
+          <w:p>
+            <w:pPr>
+              <w:jc w:val="center"/>
+              <w:rPr>
+                <w:rFonts w:hint="default"/>
+              </w:rPr>
+            </w:pPr>
+          </w:p>
+        </w:tc>
+        <w:tc>
+          <w:tcPr>
+            <w:tcW w:w="2042" w:type="dxa"/>
+          </w:tcPr>
+          <w:p>
+            <w:pPr>
+              <w:jc w:val="center"/>
+              <w:cnfStyle w:val="000000000000" w:firstRow="0" w:lastRow="0" w:firstColumn="0" w:lastColumn="0" w:oddVBand="0" w:evenVBand="0" w:oddHBand="0" w:evenHBand="0" w:firstRowFirstColumn="0" w:firstRowLastColumn="0" w:lastRowFirstColumn="0" w:lastRowLastColumn="0"/>
+              <w:rPr>
+                <w:rFonts w:hint="default"/>
+              </w:rPr>
+            </w:pPr>
+          </w:p>
+        </w:tc>
+        <w:tc>
+          <w:tcPr>
+            <w:tcW w:w="2700" w:type="dxa"/>
+          </w:tcPr>
+          <w:p>
+            <w:pPr>
+              <w:jc w:val="center"/>
+              <w:cnfStyle w:val="000000000000" w:firstRow="0" w:lastRow="0" w:firstColumn="0" w:lastColumn="0" w:oddVBand="0" w:evenVBand="0" w:oddHBand="0" w:evenHBand="0" w:firstRowFirstColumn="0" w:firstRowLastColumn="0" w:lastRowFirstColumn="0" w:lastRowLastColumn="0"/>
+              <w:rPr>
+                <w:rFonts w:hint="default"/>
+              </w:rPr>
+            </w:pPr>
+            <w:r>
+              <w:rPr>
+                <w:rFonts w:hint="default"/>
+              </w:rPr>
+              <w:t>WebMarketerInfoEditView</w:t>
+            </w:r>
+          </w:p>
+        </w:tc>
+        <w:tc>
+          <w:tcPr>
+            <w:tcW w:w="2470" w:type="dxa"/>
+          </w:tcPr>
+          <w:p>
+            <w:pPr>
+              <w:jc w:val="center"/>
+              <w:cnfStyle w:val="000000000000" w:firstRow="0" w:lastRow="0" w:firstColumn="0" w:lastColumn="0" w:oddVBand="0" w:evenVBand="0" w:oddHBand="0" w:evenHBand="0" w:firstRowFirstColumn="0" w:firstRowLastColumn="0" w:lastRowFirstColumn="0" w:lastRowLastColumn="0"/>
+              <w:rPr>
+                <w:rFonts w:hint="default"/>
+              </w:rPr>
+            </w:pPr>
+            <w:r>
+              <w:t>修改网站营销人员信息</w:t>
+            </w:r>
+          </w:p>
+        </w:tc>
+      </w:tr>
+      <w:tr>
+        <w:tc>
+          <w:tcPr>
+            <w:cnfStyle w:val="001000000000" w:firstRow="0" w:lastRow="0" w:firstColumn="1" w:lastColumn="0" w:oddVBand="0" w:evenVBand="0" w:oddHBand="0" w:evenHBand="0" w:firstRowFirstColumn="0" w:firstRowLastColumn="0" w:lastRowFirstColumn="0" w:lastRowLastColumn="0"/>
+            <w:tcW w:w="1968" w:type="dxa"/>
+            <w:vMerge/>
+          </w:tcPr>
+          <w:p>
+            <w:pPr>
+              <w:jc w:val="center"/>
+              <w:rPr>
+                <w:rFonts w:hint="default"/>
+              </w:rPr>
+            </w:pPr>
+          </w:p>
+        </w:tc>
+        <w:tc>
+          <w:tcPr>
+            <w:tcW w:w="2042" w:type="dxa"/>
+          </w:tcPr>
+          <w:p>
+            <w:pPr>
+              <w:jc w:val="center"/>
+              <w:cnfStyle w:val="000000000000" w:firstRow="0" w:lastRow="0" w:firstColumn="0" w:lastColumn="0" w:oddVBand="0" w:evenVBand="0" w:oddHBand="0" w:evenHBand="0" w:firstRowFirstColumn="0" w:firstRowLastColumn="0" w:lastRowFirstColumn="0" w:lastRowLastColumn="0"/>
+              <w:rPr>
+                <w:rFonts w:hint="default"/>
+              </w:rPr>
+            </w:pPr>
+            <w:r>
+              <w:t>hotelmanageview</w:t>
+            </w:r>
+          </w:p>
+        </w:tc>
+        <w:tc>
+          <w:tcPr>
+            <w:tcW w:w="2700" w:type="dxa"/>
+          </w:tcPr>
+          <w:p>
+            <w:pPr>
+              <w:jc w:val="center"/>
+              <w:cnfStyle w:val="000000000000" w:firstRow="0" w:lastRow="0" w:firstColumn="0" w:lastColumn="0" w:oddVBand="0" w:evenVBand="0" w:oddHBand="0" w:evenHBand="0" w:firstRowFirstColumn="0" w:firstRowLastColumn="0" w:lastRowFirstColumn="0" w:lastRowLastColumn="0"/>
+              <w:rPr>
+                <w:rFonts w:hint="default"/>
+              </w:rPr>
+            </w:pPr>
+            <w:r>
+              <w:rPr>
+                <w:rFonts w:hint="default"/>
+              </w:rPr>
+              <w:t>H</w:t>
+            </w:r>
+            <w:r>
+              <w:t>otel</w:t>
+            </w:r>
+            <w:r>
+              <w:rPr>
+                <w:rFonts w:hint="default"/>
+              </w:rPr>
+              <w:t>M</w:t>
+            </w:r>
+            <w:r>
+              <w:t>anage</w:t>
+            </w:r>
+            <w:r>
+              <w:rPr>
+                <w:rFonts w:hint="default"/>
+              </w:rPr>
+              <w:t>View</w:t>
+            </w:r>
+          </w:p>
+        </w:tc>
+        <w:tc>
+          <w:tcPr>
+            <w:tcW w:w="2470" w:type="dxa"/>
+          </w:tcPr>
+          <w:p>
+            <w:pPr>
+              <w:jc w:val="center"/>
+              <w:cnfStyle w:val="000000000000" w:firstRow="0" w:lastRow="0" w:firstColumn="0" w:lastColumn="0" w:oddVBand="0" w:evenVBand="0" w:oddHBand="0" w:evenHBand="0" w:firstRowFirstColumn="0" w:firstRowLastColumn="0" w:lastRowFirstColumn="0" w:lastRowLastColumn="0"/>
+              <w:rPr>
+                <w:rFonts w:hint="default"/>
+              </w:rPr>
+            </w:pPr>
+            <w:r>
+              <w:t>酒店管理界面</w:t>
+            </w:r>
+          </w:p>
+        </w:tc>
+      </w:tr>
+    </w:tbl>
+    <w:p>
+      <w:pPr>
+        <w:rPr>
+          <w:rFonts w:hint="default"/>
+        </w:rPr>
+      </w:pPr>
     </w:p>
     <w:p>
       <w:pPr>
@@ -5272,6 +8222,7 @@
           <w:rFonts w:hint="default"/>
           <w:b/>
         </w:rPr>
+        <w:lastRenderedPageBreak/>
         <w:t>user</w:t>
       </w:r>
       <w:r>
@@ -5298,7 +8249,6 @@
         <w:rPr>
           <w:noProof/>
         </w:rPr>
-        <w:lastRenderedPageBreak/>
         <w:drawing>
           <wp:inline distT="0" distB="0" distL="0" distR="0" wp14:anchorId="5E4BF770" wp14:editId="23606013">
             <wp:extent cx="5280660" cy="3042805"/>
@@ -6558,7 +9508,6 @@
                 <w:b w:val="0"/>
                 <w:bCs w:val="0"/>
               </w:rPr>
-              <w:lastRenderedPageBreak/>
               <w:t>User</w:t>
             </w:r>
             <w:r>
@@ -10257,7 +13206,6 @@
                 <w:b w:val="0"/>
                 <w:bCs w:val="0"/>
               </w:rPr>
-              <w:lastRenderedPageBreak/>
               <w:t>User.modify</w:t>
             </w:r>
           </w:p>
@@ -21602,22 +24550,13 @@
                 <w:rFonts w:ascii="Calibri" w:hAnsi="Calibri" w:cs="Calibri"/>
                 <w:szCs w:val="21"/>
               </w:rPr>
-              <w:t>Controll</w:t>
-            </w:r>
-            <w:bookmarkStart w:id="24" w:name="_GoBack"/>
-            <w:bookmarkEnd w:id="24"/>
+              <w:t>Controller</w:t>
+            </w:r>
             <w:r>
               <w:rPr>
                 <w:rFonts w:ascii="Calibri" w:hAnsi="Calibri" w:cs="Calibri"/>
                 <w:szCs w:val="21"/>
               </w:rPr>
-              <w:t>er</w:t>
-            </w:r>
-            <w:r>
-              <w:rPr>
-                <w:rFonts w:ascii="Calibri" w:hAnsi="Calibri" w:cs="Calibri"/>
-                <w:szCs w:val="21"/>
-              </w:rPr>
               <w:t>.getScore</w:t>
             </w:r>
           </w:p>
@@ -21631,6 +24570,9 @@
             <w:pPr>
               <w:spacing w:line="276" w:lineRule="auto"/>
               <w:cnfStyle w:val="000000000000" w:firstRow="0" w:lastRow="0" w:firstColumn="0" w:lastColumn="0" w:oddVBand="0" w:evenVBand="0" w:oddHBand="0" w:evenHBand="0" w:firstRowFirstColumn="0" w:firstRowLastColumn="0" w:lastRowFirstColumn="0" w:lastRowLastColumn="0"/>
+              <w:rPr>
+                <w:rFonts w:hint="default"/>
+              </w:rPr>
             </w:pPr>
             <w:r>
               <w:t>语法</w:t>
@@ -21646,6 +24588,9 @@
             <w:pPr>
               <w:spacing w:line="276" w:lineRule="auto"/>
               <w:cnfStyle w:val="000000000000" w:firstRow="0" w:lastRow="0" w:firstColumn="0" w:lastColumn="0" w:oddVBand="0" w:evenVBand="0" w:oddHBand="0" w:evenHBand="0" w:firstRowFirstColumn="0" w:firstRowLastColumn="0" w:lastRowFirstColumn="0" w:lastRowLastColumn="0"/>
+              <w:rPr>
+                <w:rFonts w:hint="default"/>
+              </w:rPr>
             </w:pPr>
             <w:r>
               <w:t>public double getScore(long hotelID)</w:t>
@@ -21687,6 +24632,9 @@
             <w:pPr>
               <w:spacing w:line="276" w:lineRule="auto"/>
               <w:cnfStyle w:val="000000100000" w:firstRow="0" w:lastRow="0" w:firstColumn="0" w:lastColumn="0" w:oddVBand="0" w:evenVBand="0" w:oddHBand="1" w:evenHBand="0" w:firstRowFirstColumn="0" w:firstRowLastColumn="0" w:lastRowFirstColumn="0" w:lastRowLastColumn="0"/>
+              <w:rPr>
+                <w:rFonts w:hint="default"/>
+              </w:rPr>
             </w:pPr>
             <w:r>
               <w:t>前置条件</w:t>
@@ -21702,6 +24650,9 @@
             <w:pPr>
               <w:spacing w:line="276" w:lineRule="auto"/>
               <w:cnfStyle w:val="000000100000" w:firstRow="0" w:lastRow="0" w:firstColumn="0" w:lastColumn="0" w:oddVBand="0" w:evenVBand="0" w:oddHBand="1" w:evenHBand="0" w:firstRowFirstColumn="0" w:firstRowLastColumn="0" w:lastRowFirstColumn="0" w:lastRowLastColumn="0"/>
+              <w:rPr>
+                <w:rFonts w:hint="default"/>
+              </w:rPr>
             </w:pPr>
             <w:r>
               <w:t>hotelID</w:t>
@@ -21745,6 +24696,9 @@
             <w:pPr>
               <w:spacing w:line="276" w:lineRule="auto"/>
               <w:cnfStyle w:val="000000000000" w:firstRow="0" w:lastRow="0" w:firstColumn="0" w:lastColumn="0" w:oddVBand="0" w:evenVBand="0" w:oddHBand="0" w:evenHBand="0" w:firstRowFirstColumn="0" w:firstRowLastColumn="0" w:lastRowFirstColumn="0" w:lastRowLastColumn="0"/>
+              <w:rPr>
+                <w:rFonts w:hint="default"/>
+              </w:rPr>
             </w:pPr>
             <w:r>
               <w:t>后置条件</w:t>
@@ -21760,6 +24714,9 @@
             <w:pPr>
               <w:spacing w:line="276" w:lineRule="auto"/>
               <w:cnfStyle w:val="000000000000" w:firstRow="0" w:lastRow="0" w:firstColumn="0" w:lastColumn="0" w:oddVBand="0" w:evenVBand="0" w:oddHBand="0" w:evenHBand="0" w:firstRowFirstColumn="0" w:firstRowLastColumn="0" w:lastRowFirstColumn="0" w:lastRowLastColumn="0"/>
+              <w:rPr>
+                <w:rFonts w:hint="default"/>
+              </w:rPr>
             </w:pPr>
             <w:r>
               <w:t>系统返回</w:t>
@@ -24686,7 +27643,7 @@
           <w:b w:val="0"/>
         </w:rPr>
       </w:pPr>
-      <w:bookmarkStart w:id="25" w:name="_Toc465539853"/>
+      <w:bookmarkStart w:id="24" w:name="_Toc465539853"/>
       <w:r>
         <w:rPr>
           <w:rFonts w:hint="default"/>
@@ -24700,7 +27657,7 @@
         </w:rPr>
         <w:t>模块</w:t>
       </w:r>
-      <w:bookmarkEnd w:id="25"/>
+      <w:bookmarkEnd w:id="24"/>
     </w:p>
     <w:p>
       <w:pPr>
@@ -31729,7 +34686,7 @@
           <w:b w:val="0"/>
         </w:rPr>
       </w:pPr>
-      <w:bookmarkStart w:id="26" w:name="_Toc465539854"/>
+      <w:bookmarkStart w:id="25" w:name="_Toc465539854"/>
       <w:r>
         <w:rPr>
           <w:rFonts w:hint="default"/>
@@ -31743,7 +34700,7 @@
         </w:rPr>
         <w:t>模块</w:t>
       </w:r>
-      <w:bookmarkEnd w:id="26"/>
+      <w:bookmarkEnd w:id="25"/>
     </w:p>
     <w:p>
       <w:pPr>
@@ -32239,8 +35196,8 @@
                 <w:rFonts w:hint="default"/>
               </w:rPr>
             </w:pPr>
-            <w:bookmarkStart w:id="27" w:name="OLE_LINK1"/>
-            <w:bookmarkStart w:id="28" w:name="OLE_LINK2"/>
+            <w:bookmarkStart w:id="26" w:name="OLE_LINK1"/>
+            <w:bookmarkStart w:id="27" w:name="OLE_LINK2"/>
             <w:r>
               <w:t>PromotionFactory</w:t>
             </w:r>
@@ -32270,8 +35227,8 @@
           </w:p>
         </w:tc>
       </w:tr>
+      <w:bookmarkEnd w:id="26"/>
       <w:bookmarkEnd w:id="27"/>
-      <w:bookmarkEnd w:id="28"/>
       <w:tr>
         <w:trPr>
           <w:cnfStyle w:val="000000100000" w:firstRow="0" w:lastRow="0" w:firstColumn="0" w:lastColumn="0" w:oddVBand="0" w:evenVBand="0" w:oddHBand="1" w:evenHBand="0" w:firstRowFirstColumn="0" w:firstRowLastColumn="0" w:lastRowFirstColumn="0" w:lastRowLastColumn="0"/>
@@ -32467,8 +35424,8 @@
                 <w:b w:val="0"/>
               </w:rPr>
             </w:pPr>
-            <w:bookmarkStart w:id="29" w:name="OLE_LINK17"/>
-            <w:bookmarkStart w:id="30" w:name="OLE_LINK18"/>
+            <w:bookmarkStart w:id="28" w:name="OLE_LINK17"/>
+            <w:bookmarkStart w:id="29" w:name="OLE_LINK18"/>
             <w:r>
               <w:rPr>
                 <w:b w:val="0"/>
@@ -32499,21 +35456,21 @@
                 <w:rFonts w:hint="default"/>
               </w:rPr>
             </w:pPr>
-            <w:bookmarkStart w:id="31" w:name="OLE_LINK5"/>
-            <w:bookmarkStart w:id="32" w:name="OLE_LINK6"/>
+            <w:bookmarkStart w:id="30" w:name="OLE_LINK5"/>
+            <w:bookmarkStart w:id="31" w:name="OLE_LINK6"/>
             <w:r>
               <w:rPr>
                 <w:rFonts w:hint="default"/>
               </w:rPr>
               <w:t>P</w:t>
             </w:r>
-            <w:bookmarkStart w:id="33" w:name="OLE_LINK3"/>
-            <w:bookmarkStart w:id="34" w:name="OLE_LINK4"/>
+            <w:bookmarkStart w:id="32" w:name="OLE_LINK3"/>
+            <w:bookmarkStart w:id="33" w:name="OLE_LINK4"/>
             <w:r>
               <w:t>romotion</w:t>
             </w:r>
+            <w:bookmarkEnd w:id="32"/>
             <w:bookmarkEnd w:id="33"/>
-            <w:bookmarkEnd w:id="34"/>
             <w:r>
               <w:rPr>
                 <w:rFonts w:hint="default"/>
@@ -32538,8 +35495,8 @@
               </w:rPr>
               <w:t>creat</w:t>
             </w:r>
+            <w:bookmarkEnd w:id="30"/>
             <w:bookmarkEnd w:id="31"/>
-            <w:bookmarkEnd w:id="32"/>
             <w:r>
               <w:rPr>
                 <w:rFonts w:hint="default"/>
@@ -32757,8 +35714,8 @@
           </w:p>
         </w:tc>
       </w:tr>
+      <w:bookmarkEnd w:id="28"/>
       <w:bookmarkEnd w:id="29"/>
-      <w:bookmarkEnd w:id="30"/>
       <w:tr>
         <w:tc>
           <w:tcPr>
@@ -33639,7 +36596,7 @@
                 <w:rFonts w:hint="default"/>
               </w:rPr>
             </w:pPr>
-            <w:bookmarkStart w:id="35" w:name="OLE_LINK9"/>
+            <w:bookmarkStart w:id="34" w:name="OLE_LINK9"/>
             <w:r>
               <w:rPr>
                 <w:rFonts w:hint="default"/>
@@ -33664,7 +36621,7 @@
               </w:rPr>
               <w:t>)</w:t>
             </w:r>
-            <w:bookmarkEnd w:id="35"/>
+            <w:bookmarkEnd w:id="34"/>
           </w:p>
         </w:tc>
         <w:tc>
@@ -33710,8 +36667,8 @@
                 <w:rFonts w:hint="default"/>
               </w:rPr>
             </w:pPr>
-            <w:bookmarkStart w:id="36" w:name="OLE_LINK22"/>
-            <w:bookmarkStart w:id="37" w:name="OLE_LINK21"/>
+            <w:bookmarkStart w:id="35" w:name="OLE_LINK22"/>
+            <w:bookmarkStart w:id="36" w:name="OLE_LINK21"/>
             <w:r>
               <w:rPr>
                 <w:rFonts w:hint="default"/>
@@ -33745,7 +36702,7 @@
               </w:rPr>
               <w:t>)</w:t>
             </w:r>
-            <w:bookmarkEnd w:id="36"/>
+            <w:bookmarkEnd w:id="35"/>
           </w:p>
         </w:tc>
         <w:tc>
@@ -33791,21 +36748,21 @@
                 <w:rFonts w:hint="default"/>
               </w:rPr>
             </w:pPr>
-            <w:bookmarkStart w:id="38" w:name="OLE_LINK27"/>
+            <w:bookmarkStart w:id="37" w:name="OLE_LINK27"/>
+            <w:bookmarkEnd w:id="36"/>
+            <w:r>
+              <w:t>PromotionList.calculate(OrderVO</w:t>
+            </w:r>
+            <w:r>
+              <w:rPr>
+                <w:rFonts w:hint="default"/>
+              </w:rPr>
+              <w:t xml:space="preserve"> </w:t>
+            </w:r>
+            <w:r>
+              <w:t>vo)</w:t>
+            </w:r>
             <w:bookmarkEnd w:id="37"/>
-            <w:r>
-              <w:t>PromotionList.calculate(OrderVO</w:t>
-            </w:r>
-            <w:r>
-              <w:rPr>
-                <w:rFonts w:hint="default"/>
-              </w:rPr>
-              <w:t xml:space="preserve"> </w:t>
-            </w:r>
-            <w:r>
-              <w:t>vo)</w:t>
-            </w:r>
-            <w:bookmarkEnd w:id="38"/>
           </w:p>
         </w:tc>
         <w:tc>
@@ -33851,8 +36808,8 @@
                 <w:rFonts w:hint="default"/>
               </w:rPr>
             </w:pPr>
-            <w:bookmarkStart w:id="39" w:name="OLE_LINK28"/>
-            <w:bookmarkStart w:id="40" w:name="OLE_LINK29"/>
+            <w:bookmarkStart w:id="38" w:name="OLE_LINK28"/>
+            <w:bookmarkStart w:id="39" w:name="OLE_LINK29"/>
             <w:r>
               <w:rPr>
                 <w:rFonts w:hint="default"/>
@@ -33895,8 +36852,8 @@
               </w:rPr>
               <w:t>)</w:t>
             </w:r>
+            <w:bookmarkEnd w:id="38"/>
             <w:bookmarkEnd w:id="39"/>
-            <w:bookmarkEnd w:id="40"/>
           </w:p>
         </w:tc>
         <w:tc>
@@ -33939,41 +36896,41 @@
                 <w:rFonts w:hint="default"/>
               </w:rPr>
             </w:pPr>
-            <w:bookmarkStart w:id="41" w:name="OLE_LINK13"/>
-            <w:bookmarkStart w:id="42" w:name="OLE_LINK14"/>
-            <w:bookmarkStart w:id="43" w:name="OLE_LINK30"/>
-            <w:bookmarkStart w:id="44" w:name="OLE_LINK31"/>
+            <w:bookmarkStart w:id="40" w:name="OLE_LINK13"/>
+            <w:bookmarkStart w:id="41" w:name="OLE_LINK14"/>
+            <w:bookmarkStart w:id="42" w:name="OLE_LINK30"/>
+            <w:bookmarkStart w:id="43" w:name="OLE_LINK31"/>
             <w:r>
               <w:t>PromotionManager.</w:t>
             </w:r>
+            <w:bookmarkEnd w:id="40"/>
             <w:bookmarkEnd w:id="41"/>
+            <w:r>
+              <w:rPr>
+                <w:rFonts w:hint="default"/>
+              </w:rPr>
+              <w:t>delete(</w:t>
+            </w:r>
+            <w:r>
+              <w:t>PromotionVO</w:t>
+            </w:r>
+            <w:r>
+              <w:rPr>
+                <w:rFonts w:hint="default"/>
+              </w:rPr>
+              <w:t xml:space="preserve"> </w:t>
+            </w:r>
+            <w:r>
+              <w:t>vo</w:t>
+            </w:r>
+            <w:r>
+              <w:rPr>
+                <w:rFonts w:hint="default"/>
+              </w:rPr>
+              <w:t>)</w:t>
+            </w:r>
             <w:bookmarkEnd w:id="42"/>
-            <w:r>
-              <w:rPr>
-                <w:rFonts w:hint="default"/>
-              </w:rPr>
-              <w:t>delete(</w:t>
-            </w:r>
-            <w:r>
-              <w:t>PromotionVO</w:t>
-            </w:r>
-            <w:r>
-              <w:rPr>
-                <w:rFonts w:hint="default"/>
-              </w:rPr>
-              <w:t xml:space="preserve"> </w:t>
-            </w:r>
-            <w:r>
-              <w:t>vo</w:t>
-            </w:r>
-            <w:r>
-              <w:rPr>
-                <w:rFonts w:hint="default"/>
-              </w:rPr>
-              <w:t>)</w:t>
-            </w:r>
             <w:bookmarkEnd w:id="43"/>
-            <w:bookmarkEnd w:id="44"/>
           </w:p>
         </w:tc>
         <w:tc>
@@ -33990,13 +36947,13 @@
                 <w:rFonts w:hint="default"/>
               </w:rPr>
             </w:pPr>
-            <w:bookmarkStart w:id="45" w:name="OLE_LINK15"/>
-            <w:bookmarkStart w:id="46" w:name="OLE_LINK16"/>
+            <w:bookmarkStart w:id="44" w:name="OLE_LINK15"/>
+            <w:bookmarkStart w:id="45" w:name="OLE_LINK16"/>
             <w:r>
               <w:t>删除促销策略的持久化对象</w:t>
             </w:r>
+            <w:bookmarkEnd w:id="44"/>
             <w:bookmarkEnd w:id="45"/>
-            <w:bookmarkEnd w:id="46"/>
           </w:p>
         </w:tc>
       </w:tr>
@@ -34017,8 +36974,8 @@
                 <w:rFonts w:hint="default"/>
               </w:rPr>
             </w:pPr>
-            <w:bookmarkStart w:id="47" w:name="OLE_LINK32"/>
-            <w:bookmarkStart w:id="48" w:name="OLE_LINK33"/>
+            <w:bookmarkStart w:id="46" w:name="OLE_LINK32"/>
+            <w:bookmarkStart w:id="47" w:name="OLE_LINK33"/>
             <w:r>
               <w:t>PromotionManager.</w:t>
             </w:r>
@@ -34046,8 +37003,8 @@
               </w:rPr>
               <w:t>)</w:t>
             </w:r>
+            <w:bookmarkEnd w:id="46"/>
             <w:bookmarkEnd w:id="47"/>
-            <w:bookmarkEnd w:id="48"/>
           </w:p>
         </w:tc>
         <w:tc>
@@ -34090,8 +37047,8 @@
                 <w:rFonts w:hint="default"/>
               </w:rPr>
             </w:pPr>
-            <w:bookmarkStart w:id="49" w:name="OLE_LINK34"/>
-            <w:bookmarkStart w:id="50" w:name="OLE_LINK35"/>
+            <w:bookmarkStart w:id="48" w:name="OLE_LINK34"/>
+            <w:bookmarkStart w:id="49" w:name="OLE_LINK35"/>
             <w:r>
               <w:t>PromotionList.showList(long</w:t>
             </w:r>
@@ -34104,8 +37061,8 @@
             <w:r>
               <w:t>creator)</w:t>
             </w:r>
+            <w:bookmarkEnd w:id="48"/>
             <w:bookmarkEnd w:id="49"/>
-            <w:bookmarkEnd w:id="50"/>
           </w:p>
         </w:tc>
         <w:tc>
@@ -35688,8 +38645,8 @@
                 <w:rFonts w:hint="default"/>
               </w:rPr>
             </w:pPr>
-            <w:bookmarkStart w:id="51" w:name="OLE_LINK84"/>
-            <w:bookmarkStart w:id="52" w:name="OLE_LINK85"/>
+            <w:bookmarkStart w:id="50" w:name="OLE_LINK84"/>
+            <w:bookmarkStart w:id="51" w:name="OLE_LINK85"/>
             <w:r>
               <w:t>系统根据</w:t>
             </w:r>
@@ -35702,8 +38659,8 @@
             <w:r>
               <w:t>查找多个持久化对象</w:t>
             </w:r>
+            <w:bookmarkEnd w:id="50"/>
             <w:bookmarkEnd w:id="51"/>
-            <w:bookmarkEnd w:id="52"/>
           </w:p>
         </w:tc>
       </w:tr>
@@ -35789,8 +38746,8 @@
               </w:rPr>
               <w:t>PromotionDataService.delete</w:t>
             </w:r>
-            <w:bookmarkStart w:id="53" w:name="OLE_LINK83"/>
-            <w:bookmarkStart w:id="54" w:name="OLE_LINK88"/>
+            <w:bookmarkStart w:id="52" w:name="OLE_LINK83"/>
+            <w:bookmarkStart w:id="53" w:name="OLE_LINK88"/>
             <w:r>
               <w:rPr>
                 <w:b w:val="0"/>
@@ -35798,8 +38755,8 @@
               </w:rPr>
               <w:t>(PromotionPO po)</w:t>
             </w:r>
+            <w:bookmarkEnd w:id="52"/>
             <w:bookmarkEnd w:id="53"/>
-            <w:bookmarkEnd w:id="54"/>
           </w:p>
         </w:tc>
         <w:tc>
@@ -35821,13 +38778,13 @@
                 <w:rFonts w:hint="default"/>
               </w:rPr>
             </w:pPr>
-            <w:bookmarkStart w:id="55" w:name="OLE_LINK92"/>
-            <w:bookmarkStart w:id="56" w:name="OLE_LINK93"/>
+            <w:bookmarkStart w:id="54" w:name="OLE_LINK92"/>
+            <w:bookmarkStart w:id="55" w:name="OLE_LINK93"/>
             <w:r>
               <w:t>系统删除单一持久化对象</w:t>
             </w:r>
+            <w:bookmarkEnd w:id="54"/>
             <w:bookmarkEnd w:id="55"/>
-            <w:bookmarkEnd w:id="56"/>
           </w:p>
         </w:tc>
       </w:tr>
@@ -36529,7 +39486,7 @@
           <w:rFonts w:hint="default"/>
         </w:rPr>
       </w:pPr>
-      <w:bookmarkStart w:id="57" w:name="_Toc465539855"/>
+      <w:bookmarkStart w:id="56" w:name="_Toc465539855"/>
       <w:r>
         <w:lastRenderedPageBreak/>
         <w:t>数据层</w:t>
@@ -36540,7 +39497,7 @@
         </w:rPr>
         <w:t>的分解</w:t>
       </w:r>
-      <w:bookmarkEnd w:id="57"/>
+      <w:bookmarkEnd w:id="56"/>
     </w:p>
     <w:p>
       <w:pPr>
@@ -36575,7 +39532,7 @@
           <w:rFonts w:hint="default"/>
         </w:rPr>
       </w:pPr>
-      <w:bookmarkStart w:id="58" w:name="_Toc465539856"/>
+      <w:bookmarkStart w:id="57" w:name="_Toc465539856"/>
       <w:r>
         <w:rPr>
           <w:rFonts w:hint="default"/>
@@ -36585,7 +39542,7 @@
       <w:r>
         <w:t>模块</w:t>
       </w:r>
-      <w:bookmarkEnd w:id="58"/>
+      <w:bookmarkEnd w:id="57"/>
     </w:p>
     <w:p>
       <w:pPr>
@@ -36731,13 +39688,13 @@
                 <w:bCs w:val="0"/>
               </w:rPr>
             </w:pPr>
-            <w:bookmarkStart w:id="59" w:name="OLE_LINK106"/>
-            <w:bookmarkStart w:id="60" w:name="OLE_LINK107"/>
+            <w:bookmarkStart w:id="58" w:name="OLE_LINK106"/>
+            <w:bookmarkStart w:id="59" w:name="OLE_LINK107"/>
             <w:r>
               <w:t>DataFactory.getUserDataService</w:t>
             </w:r>
+            <w:bookmarkEnd w:id="58"/>
             <w:bookmarkEnd w:id="59"/>
-            <w:bookmarkEnd w:id="60"/>
           </w:p>
         </w:tc>
         <w:tc>
@@ -36779,16 +39736,16 @@
             <w:r>
               <w:t xml:space="preserve">public </w:t>
             </w:r>
-            <w:bookmarkStart w:id="61" w:name="OLE_LINK136"/>
-            <w:bookmarkStart w:id="62" w:name="OLE_LINK145"/>
+            <w:bookmarkStart w:id="60" w:name="OLE_LINK136"/>
+            <w:bookmarkStart w:id="61" w:name="OLE_LINK145"/>
             <w:r>
               <w:t>UserDataS</w:t>
             </w:r>
             <w:r>
               <w:t>ervice</w:t>
             </w:r>
+            <w:bookmarkEnd w:id="60"/>
             <w:bookmarkEnd w:id="61"/>
-            <w:bookmarkEnd w:id="62"/>
             <w:r>
               <w:t xml:space="preserve"> get</w:t>
             </w:r>
@@ -36859,13 +39816,13 @@
                 <w:rFonts w:hint="default"/>
               </w:rPr>
             </w:pPr>
-            <w:bookmarkStart w:id="63" w:name="OLE_LINK132"/>
-            <w:bookmarkStart w:id="64" w:name="OLE_LINK133"/>
+            <w:bookmarkStart w:id="62" w:name="OLE_LINK132"/>
+            <w:bookmarkStart w:id="63" w:name="OLE_LINK133"/>
             <w:r>
               <w:t>无</w:t>
             </w:r>
+            <w:bookmarkEnd w:id="62"/>
             <w:bookmarkEnd w:id="63"/>
-            <w:bookmarkEnd w:id="64"/>
           </w:p>
         </w:tc>
       </w:tr>
@@ -36969,16 +39926,16 @@
             <w:r>
               <w:t>DataFactory.get</w:t>
             </w:r>
-            <w:bookmarkStart w:id="65" w:name="OLE_LINK146"/>
-            <w:bookmarkStart w:id="66" w:name="OLE_LINK147"/>
+            <w:bookmarkStart w:id="64" w:name="OLE_LINK146"/>
+            <w:bookmarkStart w:id="65" w:name="OLE_LINK147"/>
             <w:r>
               <w:t>Personnel</w:t>
             </w:r>
             <w:r>
               <w:t>DataService</w:t>
             </w:r>
+            <w:bookmarkEnd w:id="64"/>
             <w:bookmarkEnd w:id="65"/>
-            <w:bookmarkEnd w:id="66"/>
           </w:p>
         </w:tc>
         <w:tc>
@@ -37197,16 +40154,16 @@
             <w:r>
               <w:t>DataFactory.get</w:t>
             </w:r>
-            <w:bookmarkStart w:id="67" w:name="OLE_LINK148"/>
-            <w:bookmarkStart w:id="68" w:name="OLE_LINK149"/>
+            <w:bookmarkStart w:id="66" w:name="OLE_LINK148"/>
+            <w:bookmarkStart w:id="67" w:name="OLE_LINK149"/>
             <w:r>
               <w:t>Hotel</w:t>
             </w:r>
             <w:r>
               <w:t>DataService</w:t>
             </w:r>
+            <w:bookmarkEnd w:id="66"/>
             <w:bookmarkEnd w:id="67"/>
-            <w:bookmarkEnd w:id="68"/>
           </w:p>
         </w:tc>
         <w:tc>
@@ -37420,16 +40377,16 @@
             <w:r>
               <w:t>DataFactory.get</w:t>
             </w:r>
-            <w:bookmarkStart w:id="69" w:name="OLE_LINK150"/>
-            <w:bookmarkStart w:id="70" w:name="OLE_LINK151"/>
+            <w:bookmarkStart w:id="68" w:name="OLE_LINK150"/>
+            <w:bookmarkStart w:id="69" w:name="OLE_LINK151"/>
             <w:r>
               <w:t>Order</w:t>
             </w:r>
             <w:r>
               <w:t>DataService</w:t>
             </w:r>
+            <w:bookmarkEnd w:id="68"/>
             <w:bookmarkEnd w:id="69"/>
-            <w:bookmarkEnd w:id="70"/>
           </w:p>
         </w:tc>
         <w:tc>
@@ -37646,16 +40603,16 @@
             <w:r>
               <w:t>DataFactory.get</w:t>
             </w:r>
-            <w:bookmarkStart w:id="71" w:name="OLE_LINK152"/>
-            <w:bookmarkStart w:id="72" w:name="OLE_LINK153"/>
+            <w:bookmarkStart w:id="70" w:name="OLE_LINK152"/>
+            <w:bookmarkStart w:id="71" w:name="OLE_LINK153"/>
             <w:r>
               <w:t>Promotion</w:t>
             </w:r>
             <w:r>
               <w:t>DataService</w:t>
             </w:r>
+            <w:bookmarkEnd w:id="70"/>
             <w:bookmarkEnd w:id="71"/>
-            <w:bookmarkEnd w:id="72"/>
           </w:p>
         </w:tc>
         <w:tc>
@@ -37867,7 +40824,7 @@
           <w:rFonts w:hint="default"/>
         </w:rPr>
       </w:pPr>
-      <w:bookmarkStart w:id="73" w:name="_Toc465539857"/>
+      <w:bookmarkStart w:id="72" w:name="_Toc465539857"/>
       <w:r>
         <w:rPr>
           <w:rFonts w:hint="default"/>
@@ -37883,7 +40840,7 @@
       <w:r>
         <w:t>模块</w:t>
       </w:r>
-      <w:bookmarkEnd w:id="73"/>
+      <w:bookmarkEnd w:id="72"/>
     </w:p>
     <w:p>
       <w:pPr>
@@ -38264,8 +41221,8 @@
                 <w:rFonts w:hint="default"/>
               </w:rPr>
             </w:pPr>
-            <w:bookmarkStart w:id="74" w:name="OLE_LINK98"/>
-            <w:bookmarkStart w:id="75" w:name="OLE_LINK99"/>
+            <w:bookmarkStart w:id="73" w:name="OLE_LINK98"/>
+            <w:bookmarkStart w:id="74" w:name="OLE_LINK99"/>
             <w:r>
               <w:rPr>
                 <w:b w:val="0"/>
@@ -38274,10 +41231,10 @@
               <w:lastRenderedPageBreak/>
               <w:t>UserDataService.</w:t>
             </w:r>
-            <w:bookmarkStart w:id="76" w:name="OLE_LINK109"/>
-            <w:bookmarkStart w:id="77" w:name="OLE_LINK110"/>
-            <w:bookmarkStart w:id="78" w:name="OLE_LINK122"/>
-            <w:bookmarkStart w:id="79" w:name="OLE_LINK123"/>
+            <w:bookmarkStart w:id="75" w:name="OLE_LINK109"/>
+            <w:bookmarkStart w:id="76" w:name="OLE_LINK110"/>
+            <w:bookmarkStart w:id="77" w:name="OLE_LINK122"/>
+            <w:bookmarkStart w:id="78" w:name="OLE_LINK123"/>
             <w:r>
               <w:rPr>
                 <w:b w:val="0"/>
@@ -38285,12 +41242,12 @@
               </w:rPr>
               <w:t>canLogin</w:t>
             </w:r>
+            <w:bookmarkEnd w:id="73"/>
             <w:bookmarkEnd w:id="74"/>
             <w:bookmarkEnd w:id="75"/>
             <w:bookmarkEnd w:id="76"/>
             <w:bookmarkEnd w:id="77"/>
             <w:bookmarkEnd w:id="78"/>
-            <w:bookmarkEnd w:id="79"/>
           </w:p>
         </w:tc>
         <w:tc>
@@ -38307,8 +41264,8 @@
                 <w:color w:val="000000" w:themeColor="text1"/>
               </w:rPr>
             </w:pPr>
-            <w:bookmarkStart w:id="80" w:name="OLE_LINK116"/>
-            <w:bookmarkStart w:id="81" w:name="OLE_LINK117"/>
+            <w:bookmarkStart w:id="79" w:name="OLE_LINK116"/>
+            <w:bookmarkStart w:id="80" w:name="OLE_LINK117"/>
             <w:r>
               <w:rPr>
                 <w:bCs/>
@@ -38316,32 +41273,32 @@
               </w:rPr>
               <w:t>语法</w:t>
             </w:r>
+            <w:bookmarkEnd w:id="79"/>
             <w:bookmarkEnd w:id="80"/>
+          </w:p>
+        </w:tc>
+        <w:tc>
+          <w:tcPr>
+            <w:tcW w:w="4160" w:type="dxa"/>
+          </w:tcPr>
+          <w:p>
+            <w:pPr>
+              <w:cnfStyle w:val="000000000000" w:firstRow="0" w:lastRow="0" w:firstColumn="0" w:lastColumn="0" w:oddVBand="0" w:evenVBand="0" w:oddHBand="0" w:evenHBand="0" w:firstRowFirstColumn="0" w:firstRowLastColumn="0" w:lastRowFirstColumn="0" w:lastRowLastColumn="0"/>
+              <w:rPr>
+                <w:rFonts w:hint="default"/>
+                <w:szCs w:val="21"/>
+              </w:rPr>
+            </w:pPr>
+            <w:r>
+              <w:t xml:space="preserve">public </w:t>
+            </w:r>
+            <w:bookmarkStart w:id="81" w:name="OLE_LINK163"/>
+            <w:bookmarkStart w:id="82" w:name="OLE_LINK164"/>
+            <w:r>
+              <w:t>boolean</w:t>
+            </w:r>
             <w:bookmarkEnd w:id="81"/>
-          </w:p>
-        </w:tc>
-        <w:tc>
-          <w:tcPr>
-            <w:tcW w:w="4160" w:type="dxa"/>
-          </w:tcPr>
-          <w:p>
-            <w:pPr>
-              <w:cnfStyle w:val="000000000000" w:firstRow="0" w:lastRow="0" w:firstColumn="0" w:lastColumn="0" w:oddVBand="0" w:evenVBand="0" w:oddHBand="0" w:evenHBand="0" w:firstRowFirstColumn="0" w:firstRowLastColumn="0" w:lastRowFirstColumn="0" w:lastRowLastColumn="0"/>
-              <w:rPr>
-                <w:rFonts w:hint="default"/>
-                <w:szCs w:val="21"/>
-              </w:rPr>
-            </w:pPr>
-            <w:r>
-              <w:t xml:space="preserve">public </w:t>
-            </w:r>
-            <w:bookmarkStart w:id="82" w:name="OLE_LINK163"/>
-            <w:bookmarkStart w:id="83" w:name="OLE_LINK164"/>
-            <w:r>
-              <w:t>boolean</w:t>
-            </w:r>
             <w:bookmarkEnd w:id="82"/>
-            <w:bookmarkEnd w:id="83"/>
             <w:r>
               <w:t xml:space="preserve"> </w:t>
             </w:r>
@@ -38736,8 +41693,8 @@
               </w:rPr>
               <w:t>UserDataService.</w:t>
             </w:r>
-            <w:bookmarkStart w:id="84" w:name="OLE_LINK143"/>
-            <w:bookmarkStart w:id="85" w:name="OLE_LINK144"/>
+            <w:bookmarkStart w:id="83" w:name="OLE_LINK143"/>
+            <w:bookmarkStart w:id="84" w:name="OLE_LINK144"/>
             <w:r>
               <w:rPr>
                 <w:b w:val="0"/>
@@ -38745,8 +41702,8 @@
               </w:rPr>
               <w:t>findByType</w:t>
             </w:r>
+            <w:bookmarkEnd w:id="83"/>
             <w:bookmarkEnd w:id="84"/>
-            <w:bookmarkEnd w:id="85"/>
           </w:p>
         </w:tc>
         <w:tc>
@@ -38961,8 +41918,8 @@
               </w:rPr>
               <w:t>UserDataService.</w:t>
             </w:r>
-            <w:bookmarkStart w:id="86" w:name="OLE_LINK124"/>
-            <w:bookmarkStart w:id="87" w:name="OLE_LINK125"/>
+            <w:bookmarkStart w:id="85" w:name="OLE_LINK124"/>
+            <w:bookmarkStart w:id="86" w:name="OLE_LINK125"/>
             <w:r>
               <w:rPr>
                 <w:b w:val="0"/>
@@ -38970,8 +41927,8 @@
               </w:rPr>
               <w:t>insert</w:t>
             </w:r>
+            <w:bookmarkEnd w:id="85"/>
             <w:bookmarkEnd w:id="86"/>
-            <w:bookmarkEnd w:id="87"/>
           </w:p>
         </w:tc>
         <w:tc>
@@ -39188,8 +42145,8 @@
               </w:rPr>
               <w:t>UserDataService.</w:t>
             </w:r>
-            <w:bookmarkStart w:id="88" w:name="OLE_LINK126"/>
-            <w:bookmarkStart w:id="89" w:name="OLE_LINK127"/>
+            <w:bookmarkStart w:id="87" w:name="OLE_LINK126"/>
+            <w:bookmarkStart w:id="88" w:name="OLE_LINK127"/>
             <w:r>
               <w:rPr>
                 <w:b w:val="0"/>
@@ -39197,8 +42154,8 @@
               </w:rPr>
               <w:t>delete</w:t>
             </w:r>
+            <w:bookmarkEnd w:id="87"/>
             <w:bookmarkEnd w:id="88"/>
-            <w:bookmarkEnd w:id="89"/>
           </w:p>
         </w:tc>
         <w:tc>
@@ -39406,9 +42363,9 @@
               </w:rPr>
               <w:t>UserDataService.</w:t>
             </w:r>
-            <w:bookmarkStart w:id="90" w:name="OLE_LINK130"/>
-            <w:bookmarkStart w:id="91" w:name="OLE_LINK131"/>
-            <w:bookmarkStart w:id="92" w:name="OLE_LINK134"/>
+            <w:bookmarkStart w:id="89" w:name="OLE_LINK130"/>
+            <w:bookmarkStart w:id="90" w:name="OLE_LINK131"/>
+            <w:bookmarkStart w:id="91" w:name="OLE_LINK134"/>
             <w:r>
               <w:rPr>
                 <w:b w:val="0"/>
@@ -39416,9 +42373,9 @@
               </w:rPr>
               <w:t>update</w:t>
             </w:r>
+            <w:bookmarkEnd w:id="89"/>
             <w:bookmarkEnd w:id="90"/>
             <w:bookmarkEnd w:id="91"/>
-            <w:bookmarkEnd w:id="92"/>
           </w:p>
         </w:tc>
         <w:tc>
@@ -39517,8 +42474,8 @@
                 <w:rFonts w:hint="default"/>
               </w:rPr>
             </w:pPr>
-            <w:bookmarkStart w:id="93" w:name="OLE_LINK161"/>
-            <w:bookmarkStart w:id="94" w:name="OLE_LINK162"/>
+            <w:bookmarkStart w:id="92" w:name="OLE_LINK161"/>
+            <w:bookmarkStart w:id="93" w:name="OLE_LINK162"/>
             <w:r>
               <w:t>在数据库中存在同样</w:t>
             </w:r>
@@ -39531,8 +42488,8 @@
             <w:r>
               <w:t>po</w:t>
             </w:r>
+            <w:bookmarkEnd w:id="92"/>
             <w:bookmarkEnd w:id="93"/>
-            <w:bookmarkEnd w:id="94"/>
           </w:p>
         </w:tc>
       </w:tr>
@@ -39628,8 +42585,8 @@
               </w:rPr>
               <w:t>UserDataService.</w:t>
             </w:r>
-            <w:bookmarkStart w:id="95" w:name="OLE_LINK141"/>
-            <w:bookmarkStart w:id="96" w:name="OLE_LINK142"/>
+            <w:bookmarkStart w:id="94" w:name="OLE_LINK141"/>
+            <w:bookmarkStart w:id="95" w:name="OLE_LINK142"/>
             <w:r>
               <w:rPr>
                 <w:b w:val="0"/>
@@ -39637,8 +42594,8 @@
               </w:rPr>
               <w:t>getList</w:t>
             </w:r>
+            <w:bookmarkEnd w:id="94"/>
             <w:bookmarkEnd w:id="95"/>
-            <w:bookmarkEnd w:id="96"/>
           </w:p>
         </w:tc>
         <w:tc>
@@ -39853,8 +42810,8 @@
               </w:rPr>
               <w:t>UserDataService.</w:t>
             </w:r>
-            <w:bookmarkStart w:id="97" w:name="OLE_LINK137"/>
-            <w:bookmarkStart w:id="98" w:name="OLE_LINK138"/>
+            <w:bookmarkStart w:id="96" w:name="OLE_LINK137"/>
+            <w:bookmarkStart w:id="97" w:name="OLE_LINK138"/>
             <w:r>
               <w:rPr>
                 <w:b w:val="0"/>
@@ -39862,8 +42819,8 @@
               </w:rPr>
               <w:t>addCredit</w:t>
             </w:r>
+            <w:bookmarkEnd w:id="96"/>
             <w:bookmarkEnd w:id="97"/>
-            <w:bookmarkEnd w:id="98"/>
           </w:p>
         </w:tc>
         <w:tc>
@@ -40081,8 +43038,8 @@
               </w:rPr>
               <w:t>UserDataService.</w:t>
             </w:r>
-            <w:bookmarkStart w:id="99" w:name="OLE_LINK139"/>
-            <w:bookmarkStart w:id="100" w:name="OLE_LINK140"/>
+            <w:bookmarkStart w:id="98" w:name="OLE_LINK139"/>
+            <w:bookmarkStart w:id="99" w:name="OLE_LINK140"/>
             <w:r>
               <w:rPr>
                 <w:b w:val="0"/>
@@ -40090,8 +43047,8 @@
               </w:rPr>
               <w:t>deductCredit</w:t>
             </w:r>
+            <w:bookmarkEnd w:id="98"/>
             <w:bookmarkEnd w:id="99"/>
-            <w:bookmarkEnd w:id="100"/>
           </w:p>
         </w:tc>
         <w:tc>
@@ -40916,7 +43873,7 @@
           <w:rFonts w:hint="default"/>
         </w:rPr>
       </w:pPr>
-      <w:bookmarkStart w:id="101" w:name="_Toc465539858"/>
+      <w:bookmarkStart w:id="100" w:name="_Toc465539858"/>
       <w:r>
         <w:rPr>
           <w:rFonts w:hint="default"/>
@@ -40938,7 +43895,7 @@
         </w:rPr>
         <w:t>模块</w:t>
       </w:r>
-      <w:bookmarkEnd w:id="101"/>
+      <w:bookmarkEnd w:id="100"/>
     </w:p>
     <w:p>
       <w:pPr>
@@ -41346,7 +44303,7 @@
           <w:rFonts w:hint="default"/>
         </w:rPr>
       </w:pPr>
-      <w:bookmarkStart w:id="102" w:name="_Toc465539859"/>
+      <w:bookmarkStart w:id="101" w:name="_Toc465539859"/>
       <w:r>
         <w:rPr>
           <w:rFonts w:hint="default"/>
@@ -41365,7 +44322,7 @@
         </w:rPr>
         <w:t>模块</w:t>
       </w:r>
-      <w:bookmarkEnd w:id="102"/>
+      <w:bookmarkEnd w:id="101"/>
     </w:p>
     <w:p>
       <w:pPr>
@@ -41754,9 +44711,9 @@
                 <w:rFonts w:hint="default"/>
               </w:rPr>
             </w:pPr>
-            <w:bookmarkStart w:id="103" w:name="OLE_LINK59"/>
-            <w:bookmarkStart w:id="104" w:name="OLE_LINK60"/>
-            <w:bookmarkStart w:id="105" w:name="OLE_LINK91"/>
+            <w:bookmarkStart w:id="102" w:name="OLE_LINK59"/>
+            <w:bookmarkStart w:id="103" w:name="OLE_LINK60"/>
+            <w:bookmarkStart w:id="104" w:name="OLE_LINK91"/>
             <w:r>
               <w:rPr>
                 <w:b w:val="0"/>
@@ -41769,9 +44726,9 @@
               </w:rPr>
               <w:t>ByHotelID</w:t>
             </w:r>
+            <w:bookmarkEnd w:id="102"/>
             <w:bookmarkEnd w:id="103"/>
             <w:bookmarkEnd w:id="104"/>
-            <w:bookmarkEnd w:id="105"/>
           </w:p>
         </w:tc>
         <w:tc>
@@ -41966,8 +44923,8 @@
                 <w:b w:val="0"/>
               </w:rPr>
             </w:pPr>
-            <w:bookmarkStart w:id="106" w:name="OLE_LINK61"/>
-            <w:bookmarkStart w:id="107" w:name="OLE_LINK62"/>
+            <w:bookmarkStart w:id="105" w:name="OLE_LINK61"/>
+            <w:bookmarkStart w:id="106" w:name="OLE_LINK62"/>
             <w:r>
               <w:rPr>
                 <w:b w:val="0"/>
@@ -41981,8 +44938,8 @@
               </w:rPr>
               <w:t>ByHotelPO</w:t>
             </w:r>
+            <w:bookmarkEnd w:id="105"/>
             <w:bookmarkEnd w:id="106"/>
-            <w:bookmarkEnd w:id="107"/>
           </w:p>
         </w:tc>
         <w:tc>
@@ -42176,16 +45133,16 @@
                 <w:b w:val="0"/>
               </w:rPr>
             </w:pPr>
-            <w:bookmarkStart w:id="108" w:name="OLE_LINK63"/>
-            <w:bookmarkStart w:id="109" w:name="OLE_LINK64"/>
+            <w:bookmarkStart w:id="107" w:name="OLE_LINK63"/>
+            <w:bookmarkStart w:id="108" w:name="OLE_LINK64"/>
             <w:r>
               <w:rPr>
                 <w:b w:val="0"/>
               </w:rPr>
               <w:t>HotelDataService.insert</w:t>
             </w:r>
+            <w:bookmarkEnd w:id="107"/>
             <w:bookmarkEnd w:id="108"/>
-            <w:bookmarkEnd w:id="109"/>
           </w:p>
         </w:tc>
         <w:tc>
@@ -42392,16 +45349,16 @@
                 <w:b w:val="0"/>
               </w:rPr>
             </w:pPr>
-            <w:bookmarkStart w:id="110" w:name="OLE_LINK65"/>
-            <w:bookmarkStart w:id="111" w:name="OLE_LINK66"/>
+            <w:bookmarkStart w:id="109" w:name="OLE_LINK65"/>
+            <w:bookmarkStart w:id="110" w:name="OLE_LINK66"/>
             <w:r>
               <w:rPr>
                 <w:b w:val="0"/>
               </w:rPr>
               <w:t>HotelDataService.delete</w:t>
             </w:r>
+            <w:bookmarkEnd w:id="109"/>
             <w:bookmarkEnd w:id="110"/>
-            <w:bookmarkEnd w:id="111"/>
           </w:p>
         </w:tc>
         <w:tc>
@@ -42595,16 +45552,16 @@
                 <w:bCs w:val="0"/>
               </w:rPr>
             </w:pPr>
-            <w:bookmarkStart w:id="112" w:name="OLE_LINK67"/>
-            <w:bookmarkStart w:id="113" w:name="OLE_LINK68"/>
+            <w:bookmarkStart w:id="111" w:name="OLE_LINK67"/>
+            <w:bookmarkStart w:id="112" w:name="OLE_LINK68"/>
             <w:r>
               <w:rPr>
                 <w:b w:val="0"/>
               </w:rPr>
               <w:t>HotelDataService.update</w:t>
             </w:r>
+            <w:bookmarkEnd w:id="111"/>
             <w:bookmarkEnd w:id="112"/>
-            <w:bookmarkEnd w:id="113"/>
           </w:p>
         </w:tc>
         <w:tc>
@@ -43182,7 +46139,7 @@
           <w:rFonts w:hint="default"/>
         </w:rPr>
       </w:pPr>
-      <w:bookmarkStart w:id="114" w:name="_Toc465539860"/>
+      <w:bookmarkStart w:id="113" w:name="_Toc465539860"/>
       <w:r>
         <w:rPr>
           <w:rFonts w:hint="default"/>
@@ -43195,7 +46152,7 @@
         </w:rPr>
         <w:t>模块</w:t>
       </w:r>
-      <w:bookmarkEnd w:id="114"/>
+      <w:bookmarkEnd w:id="113"/>
     </w:p>
     <w:p>
       <w:pPr>
@@ -45060,7 +48017,7 @@
           <w:rFonts w:hint="default"/>
         </w:rPr>
       </w:pPr>
-      <w:bookmarkStart w:id="115" w:name="_Toc465539861"/>
+      <w:bookmarkStart w:id="114" w:name="_Toc465539861"/>
       <w:r>
         <w:rPr>
           <w:rFonts w:hint="default"/>
@@ -45079,7 +48036,7 @@
         </w:rPr>
         <w:t>模块</w:t>
       </w:r>
-      <w:bookmarkEnd w:id="115"/>
+      <w:bookmarkEnd w:id="114"/>
     </w:p>
     <w:p>
       <w:pPr>
@@ -46596,14 +49553,14 @@
           <w:lang w:eastAsia="zh-CN"/>
         </w:rPr>
       </w:pPr>
-      <w:bookmarkStart w:id="116" w:name="_Toc465539862"/>
+      <w:bookmarkStart w:id="115" w:name="_Toc465539862"/>
       <w:r>
         <w:rPr>
           <w:lang w:eastAsia="zh-CN"/>
         </w:rPr>
         <w:t>依赖视角</w:t>
       </w:r>
-      <w:bookmarkEnd w:id="116"/>
+      <w:bookmarkEnd w:id="115"/>
     </w:p>
     <w:p>
       <w:pPr>
@@ -46634,10 +49591,10 @@
         </w:rPr>
         <w:lastRenderedPageBreak/>
         <w:drawing>
-          <wp:inline distT="0" distB="0" distL="0" distR="0" wp14:anchorId="2EBCD897" wp14:editId="1CFA2AFC">
+          <wp:inline distT="0" distB="0" distL="0" distR="0" wp14:anchorId="6F34B174" wp14:editId="030B3DB2">
             <wp:extent cx="5270500" cy="7521102"/>
             <wp:effectExtent l="0" t="0" r="6350" b="3810"/>
-            <wp:docPr id="4" name="图片 4" descr="C:\Users\jone\Documents\GitHub\Leftovers\Documents\体系设计阶段\客户端开发包图.jpg"/>
+            <wp:docPr id="8" name="图片 8" descr="C:\Users\jone\Documents\GitHub\Leftovers\Documents\体系设计阶段\客户端开发包图.jpg"/>
             <wp:cNvGraphicFramePr>
               <a:graphicFrameLocks xmlns:a="http://schemas.openxmlformats.org/drawingml/2006/main" noChangeAspect="1"/>
             </wp:cNvGraphicFramePr>
@@ -46682,6 +49639,8 @@
           </wp:inline>
         </w:drawing>
       </w:r>
+      <w:bookmarkStart w:id="116" w:name="_GoBack"/>
+      <w:bookmarkEnd w:id="116"/>
     </w:p>
     <w:p>
       <w:pPr>
@@ -46937,7 +49896,7 @@
                                     <w:color w:val="8C8C8C" w:themeColor="background1" w:themeShade="8C"/>
                                     <w:lang w:val="zh-CN"/>
                                   </w:rPr>
-                                  <w:t>25</w:t>
+                                  <w:t>53</w:t>
                                 </w:r>
                                 <w:r>
                                   <w:rPr>
@@ -47079,7 +50038,7 @@
                               <w:color w:val="8C8C8C" w:themeColor="background1" w:themeShade="8C"/>
                               <w:lang w:val="zh-CN"/>
                             </w:rPr>
-                            <w:t>25</w:t>
+                            <w:t>53</w:t>
                           </w:r>
                           <w:r>
                             <w:rPr>
@@ -50913,6 +53872,201 @@
       </w:tcPr>
     </w:tblStylePr>
   </w:style>
+  <w:style w:type="table" w:styleId="af3">
+    <w:name w:val="Grid Table Light"/>
+    <w:basedOn w:val="a1"/>
+    <w:rsid w:val="00537BAE"/>
+    <w:tblPr>
+      <w:tblBorders>
+        <w:top w:val="single" w:sz="4" w:space="0" w:color="BFBFBF" w:themeColor="background1" w:themeShade="BF"/>
+        <w:left w:val="single" w:sz="4" w:space="0" w:color="BFBFBF" w:themeColor="background1" w:themeShade="BF"/>
+        <w:bottom w:val="single" w:sz="4" w:space="0" w:color="BFBFBF" w:themeColor="background1" w:themeShade="BF"/>
+        <w:right w:val="single" w:sz="4" w:space="0" w:color="BFBFBF" w:themeColor="background1" w:themeShade="BF"/>
+        <w:insideH w:val="single" w:sz="4" w:space="0" w:color="BFBFBF" w:themeColor="background1" w:themeShade="BF"/>
+        <w:insideV w:val="single" w:sz="4" w:space="0" w:color="BFBFBF" w:themeColor="background1" w:themeShade="BF"/>
+      </w:tblBorders>
+    </w:tblPr>
+  </w:style>
+  <w:style w:type="table" w:styleId="16">
+    <w:name w:val="Plain Table 1"/>
+    <w:basedOn w:val="a1"/>
+    <w:rsid w:val="00537BAE"/>
+    <w:tblPr>
+      <w:tblStyleRowBandSize w:val="1"/>
+      <w:tblStyleColBandSize w:val="1"/>
+      <w:tblBorders>
+        <w:top w:val="single" w:sz="4" w:space="0" w:color="BFBFBF" w:themeColor="background1" w:themeShade="BF"/>
+        <w:left w:val="single" w:sz="4" w:space="0" w:color="BFBFBF" w:themeColor="background1" w:themeShade="BF"/>
+        <w:bottom w:val="single" w:sz="4" w:space="0" w:color="BFBFBF" w:themeColor="background1" w:themeShade="BF"/>
+        <w:right w:val="single" w:sz="4" w:space="0" w:color="BFBFBF" w:themeColor="background1" w:themeShade="BF"/>
+        <w:insideH w:val="single" w:sz="4" w:space="0" w:color="BFBFBF" w:themeColor="background1" w:themeShade="BF"/>
+        <w:insideV w:val="single" w:sz="4" w:space="0" w:color="BFBFBF" w:themeColor="background1" w:themeShade="BF"/>
+      </w:tblBorders>
+    </w:tblPr>
+    <w:tblStylePr w:type="firstRow">
+      <w:rPr>
+        <w:b/>
+        <w:bCs/>
+      </w:rPr>
+    </w:tblStylePr>
+    <w:tblStylePr w:type="lastRow">
+      <w:rPr>
+        <w:b/>
+        <w:bCs/>
+      </w:rPr>
+      <w:tblPr/>
+      <w:tcPr>
+        <w:tcBorders>
+          <w:top w:val="double" w:sz="4" w:space="0" w:color="BFBFBF" w:themeColor="background1" w:themeShade="BF"/>
+        </w:tcBorders>
+      </w:tcPr>
+    </w:tblStylePr>
+    <w:tblStylePr w:type="firstCol">
+      <w:rPr>
+        <w:b/>
+        <w:bCs/>
+      </w:rPr>
+    </w:tblStylePr>
+    <w:tblStylePr w:type="lastCol">
+      <w:rPr>
+        <w:b/>
+        <w:bCs/>
+      </w:rPr>
+    </w:tblStylePr>
+    <w:tblStylePr w:type="band1Vert">
+      <w:tblPr/>
+      <w:tcPr>
+        <w:shd w:val="clear" w:color="auto" w:fill="F2F2F2" w:themeFill="background1" w:themeFillShade="F2"/>
+      </w:tcPr>
+    </w:tblStylePr>
+    <w:tblStylePr w:type="band1Horz">
+      <w:tblPr/>
+      <w:tcPr>
+        <w:shd w:val="clear" w:color="auto" w:fill="F2F2F2" w:themeFill="background1" w:themeFillShade="F2"/>
+      </w:tcPr>
+    </w:tblStylePr>
+  </w:style>
+  <w:style w:type="table" w:styleId="23">
+    <w:name w:val="Plain Table 2"/>
+    <w:basedOn w:val="a1"/>
+    <w:rsid w:val="00537BAE"/>
+    <w:tblPr>
+      <w:tblStyleRowBandSize w:val="1"/>
+      <w:tblStyleColBandSize w:val="1"/>
+      <w:tblBorders>
+        <w:top w:val="single" w:sz="4" w:space="0" w:color="7F7F7F" w:themeColor="text1" w:themeTint="80"/>
+        <w:bottom w:val="single" w:sz="4" w:space="0" w:color="7F7F7F" w:themeColor="text1" w:themeTint="80"/>
+      </w:tblBorders>
+    </w:tblPr>
+    <w:tblStylePr w:type="firstRow">
+      <w:rPr>
+        <w:b/>
+        <w:bCs/>
+      </w:rPr>
+      <w:tblPr/>
+      <w:tcPr>
+        <w:tcBorders>
+          <w:bottom w:val="single" w:sz="4" w:space="0" w:color="7F7F7F" w:themeColor="text1" w:themeTint="80"/>
+        </w:tcBorders>
+      </w:tcPr>
+    </w:tblStylePr>
+    <w:tblStylePr w:type="lastRow">
+      <w:rPr>
+        <w:b/>
+        <w:bCs/>
+      </w:rPr>
+      <w:tblPr/>
+      <w:tcPr>
+        <w:tcBorders>
+          <w:top w:val="single" w:sz="4" w:space="0" w:color="7F7F7F" w:themeColor="text1" w:themeTint="80"/>
+        </w:tcBorders>
+      </w:tcPr>
+    </w:tblStylePr>
+    <w:tblStylePr w:type="firstCol">
+      <w:rPr>
+        <w:b/>
+        <w:bCs/>
+      </w:rPr>
+    </w:tblStylePr>
+    <w:tblStylePr w:type="lastCol">
+      <w:rPr>
+        <w:b/>
+        <w:bCs/>
+      </w:rPr>
+    </w:tblStylePr>
+    <w:tblStylePr w:type="band1Vert">
+      <w:tblPr/>
+      <w:tcPr>
+        <w:tcBorders>
+          <w:left w:val="single" w:sz="4" w:space="0" w:color="7F7F7F" w:themeColor="text1" w:themeTint="80"/>
+          <w:right w:val="single" w:sz="4" w:space="0" w:color="7F7F7F" w:themeColor="text1" w:themeTint="80"/>
+        </w:tcBorders>
+      </w:tcPr>
+    </w:tblStylePr>
+    <w:tblStylePr w:type="band2Vert">
+      <w:tblPr/>
+      <w:tcPr>
+        <w:tcBorders>
+          <w:left w:val="single" w:sz="4" w:space="0" w:color="7F7F7F" w:themeColor="text1" w:themeTint="80"/>
+          <w:right w:val="single" w:sz="4" w:space="0" w:color="7F7F7F" w:themeColor="text1" w:themeTint="80"/>
+        </w:tcBorders>
+      </w:tcPr>
+    </w:tblStylePr>
+    <w:tblStylePr w:type="band1Horz">
+      <w:tblPr/>
+      <w:tcPr>
+        <w:tcBorders>
+          <w:top w:val="single" w:sz="4" w:space="0" w:color="7F7F7F" w:themeColor="text1" w:themeTint="80"/>
+          <w:bottom w:val="single" w:sz="4" w:space="0" w:color="7F7F7F" w:themeColor="text1" w:themeTint="80"/>
+        </w:tcBorders>
+      </w:tcPr>
+    </w:tblStylePr>
+  </w:style>
+  <w:style w:type="table" w:styleId="41">
+    <w:name w:val="Plain Table 4"/>
+    <w:basedOn w:val="a1"/>
+    <w:rsid w:val="00537BAE"/>
+    <w:tblPr>
+      <w:tblStyleRowBandSize w:val="1"/>
+      <w:tblStyleColBandSize w:val="1"/>
+    </w:tblPr>
+    <w:tblStylePr w:type="firstRow">
+      <w:rPr>
+        <w:b/>
+        <w:bCs/>
+      </w:rPr>
+    </w:tblStylePr>
+    <w:tblStylePr w:type="lastRow">
+      <w:rPr>
+        <w:b/>
+        <w:bCs/>
+      </w:rPr>
+    </w:tblStylePr>
+    <w:tblStylePr w:type="firstCol">
+      <w:rPr>
+        <w:b/>
+        <w:bCs/>
+      </w:rPr>
+    </w:tblStylePr>
+    <w:tblStylePr w:type="lastCol">
+      <w:rPr>
+        <w:b/>
+        <w:bCs/>
+      </w:rPr>
+    </w:tblStylePr>
+    <w:tblStylePr w:type="band1Vert">
+      <w:tblPr/>
+      <w:tcPr>
+        <w:shd w:val="clear" w:color="auto" w:fill="F2F2F2" w:themeFill="background1" w:themeFillShade="F2"/>
+      </w:tcPr>
+    </w:tblStylePr>
+    <w:tblStylePr w:type="band1Horz">
+      <w:tblPr/>
+      <w:tcPr>
+        <w:shd w:val="clear" w:color="auto" w:fill="F2F2F2" w:themeFill="background1" w:themeFillShade="F2"/>
+      </w:tcPr>
+    </w:tblStylePr>
+  </w:style>
 </w:styles>
 </file>
 
@@ -51241,7 +54395,7 @@
 </file>
 
 <file path=customXml/itemProps3.xml><?xml version="1.0" encoding="utf-8"?>
-<ds:datastoreItem xmlns:ds="http://schemas.openxmlformats.org/officeDocument/2006/customXml" ds:itemID="{E8D3F155-D7F9-47C3-9F7B-5FA0E3786CE7}">
+<ds:datastoreItem xmlns:ds="http://schemas.openxmlformats.org/officeDocument/2006/customXml" ds:itemID="{CD3D995C-9436-4C69-96B8-B36251F41CBA}">
   <ds:schemaRefs>
     <ds:schemaRef ds:uri="http://schemas.openxmlformats.org/officeDocument/2006/bibliography"/>
   </ds:schemaRefs>
